--- a/writing/Methods_V1.docx
+++ b/writing/Methods_V1.docx
@@ -10,6 +10,7 @@
         </w:rPr>
       </w:pPr>
       <w:bookmarkStart w:id="0" w:name="_Toc148766638"/>
+      <w:commentRangeStart w:id="1"/>
       <w:r>
         <w:rPr>
           <w:rFonts w:ascii="Calibri Light" w:hAnsi="Calibri Light" w:cs="Calibri Light"/>
@@ -17,27 +18,36 @@
         <w:t>Methods</w:t>
       </w:r>
       <w:bookmarkEnd w:id="0"/>
-    </w:p>
-    <w:p>
-      <w:pPr>
-        <w:rPr>
-          <w:rFonts w:ascii="Calibri Light" w:hAnsi="Calibri Light" w:cs="Calibri Light"/>
-        </w:rPr>
-      </w:pPr>
-      <w:commentRangeStart w:id="1"/>
+      <w:commentRangeEnd w:id="1"/>
+      <w:r>
+        <w:rPr>
+          <w:rStyle w:val="CommentReference"/>
+          <w:rFonts w:ascii="Times New Roman" w:eastAsia="Times New Roman" w:hAnsi="Times New Roman" w:cs="Times New Roman"/>
+          <w:color w:val="auto"/>
+        </w:rPr>
+        <w:commentReference w:id="1"/>
+      </w:r>
+    </w:p>
+    <w:p>
+      <w:pPr>
+        <w:rPr>
+          <w:rFonts w:ascii="Calibri Light" w:hAnsi="Calibri Light" w:cs="Calibri Light"/>
+        </w:rPr>
+      </w:pPr>
+      <w:commentRangeStart w:id="2"/>
       <w:r>
         <w:rPr>
           <w:rFonts w:ascii="Calibri Light" w:hAnsi="Calibri Light" w:cs="Calibri Light"/>
         </w:rPr>
         <w:t xml:space="preserve">Study Species </w:t>
       </w:r>
-      <w:commentRangeEnd w:id="1"/>
+      <w:commentRangeEnd w:id="2"/>
       <w:r>
         <w:rPr>
           <w:rStyle w:val="CommentReference"/>
           <w:rFonts w:ascii="Calibri Light" w:hAnsi="Calibri Light" w:cs="Calibri Light"/>
         </w:rPr>
-        <w:commentReference w:id="1"/>
+        <w:commentReference w:id="2"/>
       </w:r>
     </w:p>
     <w:p>
@@ -497,7 +507,19 @@
         <w:rPr>
           <w:rFonts w:ascii="Calibri Light" w:hAnsi="Calibri Light" w:cs="Calibri Light"/>
         </w:rPr>
-        <w:t xml:space="preserve">Chum salmon based on brood year, </w:t>
+        <w:t xml:space="preserve">Chum salmon </w:t>
+      </w:r>
+      <w:r>
+        <w:rPr>
+          <w:rFonts w:ascii="Calibri Light" w:hAnsi="Calibri Light" w:cs="Calibri Light"/>
+        </w:rPr>
+        <w:t>by</w:t>
+      </w:r>
+      <w:r>
+        <w:rPr>
+          <w:rFonts w:ascii="Calibri Light" w:hAnsi="Calibri Light" w:cs="Calibri Light"/>
+        </w:rPr>
+        <w:t xml:space="preserve"> brood year, </w:t>
       </w:r>
       <w:r>
         <w:rPr>
@@ -511,7 +533,19 @@
         <w:rPr>
           <w:rFonts w:ascii="Calibri Light" w:hAnsi="Calibri Light" w:cs="Calibri Light"/>
         </w:rPr>
-        <w:t xml:space="preserve">, across life stages, </w:t>
+        <w:t xml:space="preserve">, </w:t>
+      </w:r>
+      <w:r>
+        <w:rPr>
+          <w:rFonts w:ascii="Calibri Light" w:hAnsi="Calibri Light" w:cs="Calibri Light"/>
+        </w:rPr>
+        <w:t xml:space="preserve">distinct </w:t>
+      </w:r>
+      <w:r>
+        <w:rPr>
+          <w:rFonts w:ascii="Calibri Light" w:hAnsi="Calibri Light" w:cs="Calibri Light"/>
+        </w:rPr>
+        <w:t xml:space="preserve">life stages, </w:t>
       </w:r>
       <w:r>
         <w:rPr>
@@ -525,7 +559,31 @@
         <w:rPr>
           <w:rFonts w:ascii="Calibri Light" w:hAnsi="Calibri Light" w:cs="Calibri Light"/>
         </w:rPr>
-        <w:t xml:space="preserve">, for each stock </w:t>
+        <w:t xml:space="preserve">, </w:t>
+      </w:r>
+      <w:r>
+        <w:rPr>
+          <w:rFonts w:ascii="Calibri Light" w:hAnsi="Calibri Light" w:cs="Calibri Light"/>
+        </w:rPr>
+        <w:t>and</w:t>
+      </w:r>
+      <w:r>
+        <w:rPr>
+          <w:rFonts w:ascii="Calibri Light" w:hAnsi="Calibri Light" w:cs="Calibri Light"/>
+        </w:rPr>
+        <w:t xml:space="preserve"> stock</w:t>
+      </w:r>
+      <w:r>
+        <w:rPr>
+          <w:rFonts w:ascii="Calibri Light" w:hAnsi="Calibri Light" w:cs="Calibri Light"/>
+        </w:rPr>
+        <w:t>s,</w:t>
+      </w:r>
+      <w:r>
+        <w:rPr>
+          <w:rFonts w:ascii="Calibri Light" w:hAnsi="Calibri Light" w:cs="Calibri Light"/>
+        </w:rPr>
+        <w:t xml:space="preserve"> </w:t>
       </w:r>
       <w:r>
         <w:rPr>
@@ -574,19 +632,19 @@
         <w:rPr>
           <w:rFonts w:ascii="Calibri Light" w:hAnsi="Calibri Light" w:cs="Calibri Light"/>
         </w:rPr>
-        <w:t xml:space="preserve">from egg to ocean year-0 juveniles, </w:t>
-      </w:r>
-      <w:r>
-        <w:rPr>
-          <w:rFonts w:ascii="Calibri Light" w:hAnsi="Calibri Light" w:cs="Calibri Light"/>
-        </w:rPr>
-        <w:t>n</w:t>
-      </w:r>
-      <w:r>
-        <w:rPr>
-          <w:rFonts w:ascii="Calibri Light" w:hAnsi="Calibri Light" w:cs="Calibri Light"/>
-        </w:rPr>
-        <w:t>=</w:t>
+        <w:t xml:space="preserve">from egg to ocean </w:t>
+      </w:r>
+      <w:r>
+        <w:rPr>
+          <w:rFonts w:ascii="Calibri Light" w:hAnsi="Calibri Light" w:cs="Calibri Light"/>
+        </w:rPr>
+        <w:t>juveniles</w:t>
+      </w:r>
+      <w:r>
+        <w:rPr>
+          <w:rFonts w:ascii="Calibri Light" w:hAnsi="Calibri Light" w:cs="Calibri Light"/>
+        </w:rPr>
+        <w:t xml:space="preserve">, </w:t>
       </w:r>
       <w:r>
         <w:rPr>
@@ -594,37 +652,7 @@
           <w:i/>
           <w:iCs/>
         </w:rPr>
-        <w:t>j</w:t>
-      </w:r>
-      <w:r>
-        <w:rPr>
-          <w:rFonts w:ascii="Calibri Light" w:hAnsi="Calibri Light" w:cs="Calibri Light"/>
-        </w:rPr>
-        <w:t xml:space="preserve">, </w:t>
-      </w:r>
-      <w:r>
-        <w:rPr>
-          <w:rFonts w:ascii="Calibri Light" w:hAnsi="Calibri Light" w:cs="Calibri Light"/>
-        </w:rPr>
-        <w:t xml:space="preserve">depended upon the abundance of individuals from brood year, t, surviving </w:t>
-      </w:r>
-      <w:r>
-        <w:rPr>
-          <w:rFonts w:ascii="Calibri Light" w:hAnsi="Calibri Light" w:cs="Calibri Light"/>
-        </w:rPr>
-        <w:t xml:space="preserve">the egg stage, </w:t>
-      </w:r>
-      <w:r>
-        <w:rPr>
-          <w:rFonts w:ascii="Calibri Light" w:hAnsi="Calibri Light" w:cs="Calibri Light"/>
-        </w:rPr>
         <w:t>n</w:t>
-      </w:r>
-      <w:r>
-        <w:rPr>
-          <w:rFonts w:ascii="Calibri Light" w:hAnsi="Calibri Light" w:cs="Calibri Light"/>
-        </w:rPr>
-        <w:t xml:space="preserve"> = </w:t>
       </w:r>
       <w:r>
         <w:rPr>
@@ -632,43 +660,117 @@
           <w:i/>
           <w:iCs/>
         </w:rPr>
-        <w:t>egg</w:t>
-      </w:r>
-      <w:r>
-        <w:rPr>
-          <w:rFonts w:ascii="Calibri Light" w:hAnsi="Calibri Light" w:cs="Calibri Light"/>
-        </w:rPr>
-        <w:t xml:space="preserve">, the </w:t>
-      </w:r>
-      <w:r>
-        <w:rPr>
-          <w:rFonts w:ascii="Calibri Light" w:hAnsi="Calibri Light" w:cs="Calibri Light"/>
-        </w:rPr>
-        <w:t>year</w:t>
-      </w:r>
-      <w:r>
-        <w:rPr>
-          <w:rFonts w:ascii="Calibri Light" w:hAnsi="Calibri Light" w:cs="Calibri Light"/>
-        </w:rPr>
-        <w:t>,</w:t>
-      </w:r>
-      <w:r>
-        <w:rPr>
-          <w:rFonts w:ascii="Calibri Light" w:hAnsi="Calibri Light" w:cs="Calibri Light"/>
-        </w:rPr>
-        <w:t xml:space="preserve"> and population-specific survival rate</w:t>
-      </w:r>
-      <w:r>
-        <w:rPr>
-          <w:rFonts w:ascii="Calibri Light" w:hAnsi="Calibri Light" w:cs="Calibri Light"/>
-        </w:rPr>
-        <w:t>,</w:t>
-      </w:r>
-      <w:r>
-        <w:rPr>
-          <w:rFonts w:ascii="Calibri Light" w:hAnsi="Calibri Light" w:cs="Calibri Light"/>
-        </w:rPr>
         <w:t xml:space="preserve"> </w:t>
+      </w:r>
+      <w:r>
+        <w:rPr>
+          <w:rFonts w:ascii="Calibri Light" w:hAnsi="Calibri Light" w:cs="Calibri Light"/>
+          <w:i/>
+          <w:iCs/>
+        </w:rPr>
+        <w:t>=</w:t>
+      </w:r>
+      <w:r>
+        <w:rPr>
+          <w:rFonts w:ascii="Calibri Light" w:hAnsi="Calibri Light" w:cs="Calibri Light"/>
+          <w:i/>
+          <w:iCs/>
+        </w:rPr>
+        <w:t xml:space="preserve"> </w:t>
+      </w:r>
+      <w:r>
+        <w:rPr>
+          <w:rFonts w:ascii="Calibri Light" w:hAnsi="Calibri Light" w:cs="Calibri Light"/>
+          <w:i/>
+          <w:iCs/>
+        </w:rPr>
+        <w:t>j</w:t>
+      </w:r>
+      <w:r>
+        <w:rPr>
+          <w:rFonts w:ascii="Calibri Light" w:hAnsi="Calibri Light" w:cs="Calibri Light"/>
+        </w:rPr>
+        <w:t xml:space="preserve">, </w:t>
+      </w:r>
+      <w:r>
+        <w:rPr>
+          <w:rFonts w:ascii="Calibri Light" w:hAnsi="Calibri Light" w:cs="Calibri Light"/>
+        </w:rPr>
+        <w:t>which we consider year 0 fish that exited the river and have spent their first summer in the marine environment</w:t>
+      </w:r>
+      <w:r>
+        <w:rPr>
+          <w:rFonts w:ascii="Calibri Light" w:hAnsi="Calibri Light" w:cs="Calibri Light"/>
+        </w:rPr>
+        <w:t xml:space="preserve">, </w:t>
+      </w:r>
+      <w:r>
+        <w:rPr>
+          <w:rFonts w:ascii="Calibri Light" w:hAnsi="Calibri Light" w:cs="Calibri Light"/>
+        </w:rPr>
+        <w:t xml:space="preserve">depended upon the abundance of </w:t>
+      </w:r>
+      <w:r>
+        <w:rPr>
+          <w:rFonts w:ascii="Calibri Light" w:hAnsi="Calibri Light" w:cs="Calibri Light"/>
+        </w:rPr>
+        <w:t>eggs that were spawned</w:t>
+      </w:r>
+      <w:r>
+        <w:rPr>
+          <w:rFonts w:ascii="Calibri Light" w:hAnsi="Calibri Light" w:cs="Calibri Light"/>
+        </w:rPr>
+        <w:t xml:space="preserve"> </w:t>
+      </w:r>
+      <w:r>
+        <w:rPr>
+          <w:rFonts w:ascii="Calibri Light" w:hAnsi="Calibri Light" w:cs="Calibri Light"/>
+        </w:rPr>
+        <w:t xml:space="preserve">in </w:t>
+      </w:r>
+      <w:r>
+        <w:rPr>
+          <w:rFonts w:ascii="Calibri Light" w:hAnsi="Calibri Light" w:cs="Calibri Light"/>
+        </w:rPr>
+        <w:t xml:space="preserve">brood year, </w:t>
+      </w:r>
+      <w:r>
+        <w:rPr>
+          <w:rFonts w:ascii="Calibri Light" w:hAnsi="Calibri Light" w:cs="Calibri Light"/>
+          <w:i/>
+          <w:iCs/>
+        </w:rPr>
+        <w:t>t</w:t>
+      </w:r>
+      <w:r>
+        <w:rPr>
+          <w:rFonts w:ascii="Calibri Light" w:hAnsi="Calibri Light" w:cs="Calibri Light"/>
+        </w:rPr>
+        <w:t xml:space="preserve">, </w:t>
+      </w:r>
+      <w:r>
+        <w:rPr>
+          <w:rFonts w:ascii="Calibri Light" w:hAnsi="Calibri Light" w:cs="Calibri Light"/>
+        </w:rPr>
+        <w:t xml:space="preserve">and the </w:t>
+      </w:r>
+      <w:r>
+        <w:rPr>
+          <w:rFonts w:ascii="Calibri Light" w:hAnsi="Calibri Light" w:cs="Calibri Light"/>
+        </w:rPr>
+        <w:t>population-specific survival rate</w:t>
+      </w:r>
+      <w:r>
+        <w:rPr>
+          <w:rFonts w:ascii="Calibri Light" w:hAnsi="Calibri Light" w:cs="Calibri Light"/>
+        </w:rPr>
+        <w:t xml:space="preserve"> from eggs to ocean juveniles</w:t>
+      </w:r>
+      <w:r>
+        <w:rPr>
+          <w:rFonts w:ascii="Calibri Light" w:hAnsi="Calibri Light" w:cs="Calibri Light"/>
+        </w:rPr>
+        <w:t xml:space="preserve">, </w:t>
       </w:r>
       <m:oMath>
         <m:r>
@@ -697,35 +799,28 @@
           <w:rFonts w:ascii="Calibri Light" w:hAnsi="Calibri Light" w:cs="Calibri Light"/>
           <w:vertAlign w:val="subscript"/>
         </w:rPr>
-        <w:t>n</w:t>
-      </w:r>
+        <w:t>n=</w:t>
+      </w:r>
+      <w:proofErr w:type="spellStart"/>
       <w:r>
         <w:rPr>
           <w:rFonts w:ascii="Calibri Light" w:hAnsi="Calibri Light" w:cs="Calibri Light"/>
           <w:vertAlign w:val="subscript"/>
         </w:rPr>
-        <w:t>=</w:t>
-      </w:r>
-      <w:proofErr w:type="spellStart"/>
+        <w:t>j</w:t>
+      </w:r>
       <w:r>
         <w:rPr>
           <w:rFonts w:ascii="Calibri Light" w:hAnsi="Calibri Light" w:cs="Calibri Light"/>
           <w:vertAlign w:val="subscript"/>
         </w:rPr>
-        <w:t>j</w:t>
+        <w:t>,</w:t>
       </w:r>
       <w:r>
         <w:rPr>
           <w:rFonts w:ascii="Calibri Light" w:hAnsi="Calibri Light" w:cs="Calibri Light"/>
           <w:vertAlign w:val="subscript"/>
         </w:rPr>
-        <w:t>,</w:t>
-      </w:r>
-      <w:r>
-        <w:rPr>
-          <w:rFonts w:ascii="Calibri Light" w:hAnsi="Calibri Light" w:cs="Calibri Light"/>
-          <w:vertAlign w:val="subscript"/>
-        </w:rPr>
         <w:t>s</w:t>
       </w:r>
       <w:proofErr w:type="spellEnd"/>
@@ -733,8 +828,22 @@
         <w:rPr>
           <w:rFonts w:ascii="Calibri Light" w:hAnsi="Calibri Light" w:cs="Calibri Light"/>
         </w:rPr>
-        <w:t xml:space="preserve">.  </w:t>
-      </w:r>
+        <w:t>.</w:t>
+      </w:r>
+      <w:r>
+        <w:rPr>
+          <w:rFonts w:ascii="Calibri Light" w:hAnsi="Calibri Light" w:cs="Calibri Light"/>
+        </w:rPr>
+        <w:t xml:space="preserve">  </w:t>
+      </w:r>
+    </w:p>
+    <w:p>
+      <w:pPr>
+        <w:ind w:firstLine="360"/>
+        <w:rPr>
+          <w:rFonts w:ascii="Calibri Light" w:hAnsi="Calibri Light" w:cs="Calibri Light"/>
+        </w:rPr>
+      </w:pPr>
     </w:p>
     <w:p>
       <w:pPr>
@@ -880,7 +989,14 @@
           <w:rFonts w:ascii="Calibri Light" w:hAnsi="Calibri Light" w:cs="Calibri Light"/>
           <w:vertAlign w:val="subscript"/>
         </w:rPr>
-        <w:t>j,s</w:t>
+        <w:t>e</w:t>
+      </w:r>
+      <w:r>
+        <w:rPr>
+          <w:rFonts w:ascii="Calibri Light" w:hAnsi="Calibri Light" w:cs="Calibri Light"/>
+          <w:vertAlign w:val="subscript"/>
+        </w:rPr>
+        <w:t>,s</w:t>
       </w:r>
       <w:proofErr w:type="spellEnd"/>
     </w:p>
@@ -1189,27 +1305,7 @@
                               <w:rFonts w:ascii="Cambria Math" w:hAnsi="Cambria Math" w:cs="Calibri Light"/>
                               <w:vertAlign w:val="subscript"/>
                             </w:rPr>
-                            <m:t>t,</m:t>
-                          </m:r>
-                          <m:r>
-                            <m:rPr>
-                              <m:sty m:val="p"/>
-                            </m:rPr>
-                            <w:rPr>
-                              <w:rFonts w:ascii="Cambria Math" w:hAnsi="Cambria Math" w:cs="Calibri Light"/>
-                              <w:vertAlign w:val="subscript"/>
-                            </w:rPr>
-                            <m:t>n-1</m:t>
-                          </m:r>
-                          <m:r>
-                            <m:rPr>
-                              <m:sty m:val="p"/>
-                            </m:rPr>
-                            <w:rPr>
-                              <w:rFonts w:ascii="Cambria Math" w:hAnsi="Cambria Math" w:cs="Calibri Light"/>
-                              <w:vertAlign w:val="subscript"/>
-                            </w:rPr>
-                            <m:t>,s</m:t>
+                            <m:t>t,n-1,s</m:t>
                           </m:r>
                         </m:sub>
                       </m:sSub>
@@ -1259,6 +1355,466 @@
     </w:p>
     <w:p>
       <w:pPr>
+        <w:ind w:firstLine="360"/>
+        <w:rPr>
+          <w:rFonts w:ascii="Calibri Light" w:hAnsi="Calibri Light" w:cs="Calibri Light"/>
+        </w:rPr>
+      </w:pPr>
+      <w:r>
+        <w:rPr>
+          <w:rFonts w:ascii="Calibri Light" w:hAnsi="Calibri Light" w:cs="Calibri Light"/>
+        </w:rPr>
+        <w:t xml:space="preserve">Where the productivity parameter </w:t>
+      </w:r>
+      <m:oMath>
+        <m:sSub>
+          <m:sSubPr>
+            <m:ctrlPr>
+              <w:rPr>
+                <w:rFonts w:ascii="Cambria Math" w:hAnsi="Cambria Math" w:cs="Calibri Light"/>
+                <w:i/>
+              </w:rPr>
+            </m:ctrlPr>
+          </m:sSubPr>
+          <m:e>
+            <m:r>
+              <w:rPr>
+                <w:rFonts w:ascii="Cambria Math" w:hAnsi="Cambria Math" w:cs="Calibri Light"/>
+              </w:rPr>
+              <m:t>ρ</m:t>
+            </m:r>
+          </m:e>
+          <m:sub>
+            <m:r>
+              <w:rPr>
+                <w:rFonts w:ascii="Cambria Math" w:hAnsi="Cambria Math" w:cs="Calibri Light"/>
+              </w:rPr>
+              <m:t>t,n,s</m:t>
+            </m:r>
+          </m:sub>
+        </m:sSub>
+      </m:oMath>
+      <w:r>
+        <w:rPr>
+          <w:rFonts w:ascii="Calibri Light" w:hAnsi="Calibri Light" w:cs="Calibri Light"/>
+        </w:rPr>
+        <w:t xml:space="preserve"> represented time varying maximum survival rate without density dependence, and </w:t>
+      </w:r>
+      <m:oMath>
+        <m:sSub>
+          <m:sSubPr>
+            <m:ctrlPr>
+              <w:rPr>
+                <w:rFonts w:ascii="Cambria Math" w:hAnsi="Cambria Math" w:cs="Calibri Light"/>
+                <w:i/>
+              </w:rPr>
+            </m:ctrlPr>
+          </m:sSubPr>
+          <m:e>
+            <m:r>
+              <w:rPr>
+                <w:rFonts w:ascii="Cambria Math" w:hAnsi="Cambria Math" w:cs="Calibri Light"/>
+              </w:rPr>
+              <m:t>k</m:t>
+            </m:r>
+          </m:e>
+          <m:sub>
+            <m:r>
+              <w:rPr>
+                <w:rFonts w:ascii="Cambria Math" w:hAnsi="Cambria Math" w:cs="Calibri Light"/>
+              </w:rPr>
+              <m:t>s,p</m:t>
+            </m:r>
+          </m:sub>
+        </m:sSub>
+      </m:oMath>
+      <w:r>
+        <w:rPr>
+          <w:rFonts w:ascii="Calibri Light" w:hAnsi="Calibri Light" w:cs="Calibri Light"/>
+        </w:rPr>
+        <w:t xml:space="preserve"> represented the maximum number of individuals that could survive past that life stage. The productivity parameter was estimated conditional on environmental covariates (Table </w:t>
+      </w:r>
+      <w:r>
+        <w:rPr>
+          <w:rFonts w:ascii="Calibri Light" w:hAnsi="Calibri Light" w:cs="Calibri Light"/>
+          <w:highlight w:val="yellow"/>
+        </w:rPr>
+        <w:t>XX</w:t>
+      </w:r>
+      <w:r>
+        <w:rPr>
+          <w:rFonts w:ascii="Calibri Light" w:hAnsi="Calibri Light" w:cs="Calibri Light"/>
+        </w:rPr>
+        <w:t xml:space="preserve">)  and estimated using an inverse logit function of basal productivity, </w:t>
+      </w:r>
+      <m:oMath>
+        <m:sSub>
+          <m:sSubPr>
+            <m:ctrlPr>
+              <w:rPr>
+                <w:rFonts w:ascii="Cambria Math" w:hAnsi="Cambria Math" w:cs="Calibri Light"/>
+              </w:rPr>
+            </m:ctrlPr>
+          </m:sSubPr>
+          <m:e>
+            <m:r>
+              <m:rPr>
+                <m:sty m:val="p"/>
+              </m:rPr>
+              <w:rPr>
+                <w:rFonts w:ascii="Cambria Math" w:hAnsi="Cambria Math" w:cs="Calibri Light"/>
+              </w:rPr>
+              <m:t>β</m:t>
+            </m:r>
+          </m:e>
+          <m:sub>
+            <m:r>
+              <m:rPr>
+                <m:sty m:val="p"/>
+              </m:rPr>
+              <w:rPr>
+                <w:rFonts w:ascii="Cambria Math" w:hAnsi="Cambria Math" w:cs="Calibri Light"/>
+              </w:rPr>
+              <m:t>s,n</m:t>
+            </m:r>
+          </m:sub>
+        </m:sSub>
+      </m:oMath>
+      <w:r>
+        <w:rPr>
+          <w:rFonts w:ascii="Calibri Light" w:hAnsi="Calibri Light" w:cs="Calibri Light"/>
+        </w:rPr>
+        <w:t xml:space="preserve">, which is the mean survival rate at low density across the time series and the covariate </w:t>
+      </w:r>
+      <w:proofErr w:type="gramStart"/>
+      <w:r>
+        <w:rPr>
+          <w:rFonts w:ascii="Calibri Light" w:hAnsi="Calibri Light" w:cs="Calibri Light"/>
+        </w:rPr>
+        <w:t>effects</w:t>
+      </w:r>
+      <w:proofErr w:type="gramEnd"/>
+      <w:r>
+        <w:rPr>
+          <w:rFonts w:ascii="Calibri Light" w:hAnsi="Calibri Light" w:cs="Calibri Light"/>
+        </w:rPr>
+        <w:t xml:space="preserve">      </w:t>
+      </w:r>
+    </w:p>
+    <w:p>
+      <w:pPr>
+        <w:pStyle w:val="NormalWeb"/>
+        <w:spacing w:before="0" w:beforeAutospacing="0" w:after="0" w:afterAutospacing="0"/>
+        <w:ind w:firstLine="720"/>
+        <w:jc w:val="center"/>
+        <w:rPr>
+          <w:rFonts w:ascii="Calibri Light" w:hAnsi="Calibri Light" w:cs="Calibri Light"/>
+        </w:rPr>
+      </w:pPr>
+      <m:oMath>
+        <m:sSub>
+          <m:sSubPr>
+            <m:ctrlPr>
+              <w:rPr>
+                <w:rFonts w:ascii="Cambria Math" w:hAnsi="Cambria Math" w:cs="Calibri Light"/>
+              </w:rPr>
+            </m:ctrlPr>
+          </m:sSubPr>
+          <m:e>
+            <m:r>
+              <m:rPr>
+                <m:sty m:val="p"/>
+              </m:rPr>
+              <w:rPr>
+                <w:rFonts w:ascii="Cambria Math" w:hAnsi="Cambria Math" w:cs="Calibri Light"/>
+              </w:rPr>
+              <m:t>ρ</m:t>
+            </m:r>
+          </m:e>
+          <m:sub>
+            <m:r>
+              <m:rPr>
+                <m:sty m:val="p"/>
+              </m:rPr>
+              <w:rPr>
+                <w:rFonts w:ascii="Cambria Math" w:hAnsi="Cambria Math" w:cs="Calibri Light"/>
+              </w:rPr>
+              <m:t>t,n</m:t>
+            </m:r>
+          </m:sub>
+        </m:sSub>
+        <m:r>
+          <m:rPr>
+            <m:sty m:val="p"/>
+          </m:rPr>
+          <w:rPr>
+            <w:rFonts w:ascii="Cambria Math" w:hAnsi="Cambria Math" w:cs="Calibri Light"/>
+          </w:rPr>
+          <m:t xml:space="preserve">= </m:t>
+        </m:r>
+        <m:f>
+          <m:fPr>
+            <m:ctrlPr>
+              <w:rPr>
+                <w:rFonts w:ascii="Cambria Math" w:hAnsi="Cambria Math" w:cs="Calibri Light"/>
+              </w:rPr>
+            </m:ctrlPr>
+          </m:fPr>
+          <m:num>
+            <m:r>
+              <w:rPr>
+                <w:rFonts w:ascii="Cambria Math" w:hAnsi="Cambria Math" w:cs="Calibri Light"/>
+              </w:rPr>
+              <m:t>1</m:t>
+            </m:r>
+          </m:num>
+          <m:den>
+            <m:sSup>
+              <m:sSupPr>
+                <m:ctrlPr>
+                  <w:rPr>
+                    <w:rFonts w:ascii="Cambria Math" w:hAnsi="Cambria Math" w:cs="Calibri Light"/>
+                  </w:rPr>
+                </m:ctrlPr>
+              </m:sSupPr>
+              <m:e>
+                <m:r>
+                  <m:rPr>
+                    <m:sty m:val="p"/>
+                  </m:rPr>
+                  <w:rPr>
+                    <w:rFonts w:ascii="Cambria Math" w:hAnsi="Cambria Math" w:cs="Calibri Light"/>
+                  </w:rPr>
+                  <m:t>1+e</m:t>
+                </m:r>
+              </m:e>
+              <m:sup>
+                <m:r>
+                  <m:rPr>
+                    <m:sty m:val="p"/>
+                  </m:rPr>
+                  <w:rPr>
+                    <w:rFonts w:ascii="Cambria Math" w:hAnsi="Cambria Math" w:cs="Calibri Light"/>
+                  </w:rPr>
+                  <m:t>(</m:t>
+                </m:r>
+                <m:sSub>
+                  <m:sSubPr>
+                    <m:ctrlPr>
+                      <w:rPr>
+                        <w:rFonts w:ascii="Cambria Math" w:hAnsi="Cambria Math" w:cs="Calibri Light"/>
+                      </w:rPr>
+                    </m:ctrlPr>
+                  </m:sSubPr>
+                  <m:e>
+                    <m:r>
+                      <m:rPr>
+                        <m:sty m:val="p"/>
+                      </m:rPr>
+                      <w:rPr>
+                        <w:rFonts w:ascii="Cambria Math" w:hAnsi="Cambria Math" w:cs="Calibri Light"/>
+                      </w:rPr>
+                      <m:t>β</m:t>
+                    </m:r>
+                  </m:e>
+                  <m:sub>
+                    <m:r>
+                      <m:rPr>
+                        <m:sty m:val="p"/>
+                      </m:rPr>
+                      <w:rPr>
+                        <w:rFonts w:ascii="Cambria Math" w:hAnsi="Cambria Math" w:cs="Calibri Light"/>
+                      </w:rPr>
+                      <m:t>s,n</m:t>
+                    </m:r>
+                  </m:sub>
+                </m:sSub>
+                <m:r>
+                  <m:rPr>
+                    <m:sty m:val="p"/>
+                  </m:rPr>
+                  <w:rPr>
+                    <w:rFonts w:ascii="Cambria Math" w:hAnsi="Cambria Math" w:cs="Calibri Light"/>
+                  </w:rPr>
+                  <m:t xml:space="preserve">+ </m:t>
+                </m:r>
+                <m:nary>
+                  <m:naryPr>
+                    <m:chr m:val="∑"/>
+                    <m:limLoc m:val="subSup"/>
+                    <m:ctrlPr>
+                      <w:rPr>
+                        <w:rFonts w:ascii="Cambria Math" w:hAnsi="Cambria Math" w:cs="Calibri Light"/>
+                      </w:rPr>
+                    </m:ctrlPr>
+                  </m:naryPr>
+                  <m:sub>
+                    <m:r>
+                      <m:rPr>
+                        <m:sty m:val="p"/>
+                      </m:rPr>
+                      <w:rPr>
+                        <w:rFonts w:ascii="Cambria Math" w:hAnsi="Cambria Math" w:cs="Calibri Light"/>
+                      </w:rPr>
+                      <m:t>c=1</m:t>
+                    </m:r>
+                  </m:sub>
+                  <m:sup>
+                    <m:sSub>
+                      <m:sSubPr>
+                        <m:ctrlPr>
+                          <w:rPr>
+                            <w:rFonts w:ascii="Cambria Math" w:hAnsi="Cambria Math" w:cs="Calibri Light"/>
+                          </w:rPr>
+                        </m:ctrlPr>
+                      </m:sSubPr>
+                      <m:e>
+                        <m:r>
+                          <m:rPr>
+                            <m:sty m:val="p"/>
+                          </m:rPr>
+                          <w:rPr>
+                            <w:rFonts w:ascii="Cambria Math" w:hAnsi="Cambria Math" w:cs="Calibri Light"/>
+                          </w:rPr>
+                          <m:t>c</m:t>
+                        </m:r>
+                      </m:e>
+                      <m:sub>
+                        <m:r>
+                          <m:rPr>
+                            <m:sty m:val="p"/>
+                          </m:rPr>
+                          <w:rPr>
+                            <w:rFonts w:ascii="Cambria Math" w:hAnsi="Cambria Math" w:cs="Calibri Light"/>
+                          </w:rPr>
+                          <m:t>i</m:t>
+                        </m:r>
+                      </m:sub>
+                    </m:sSub>
+                  </m:sup>
+                  <m:e>
+                    <m:d>
+                      <m:dPr>
+                        <m:ctrlPr>
+                          <w:rPr>
+                            <w:rFonts w:ascii="Cambria Math" w:hAnsi="Cambria Math" w:cs="Calibri Light"/>
+                          </w:rPr>
+                        </m:ctrlPr>
+                      </m:dPr>
+                      <m:e>
+                        <m:sSub>
+                          <m:sSubPr>
+                            <m:ctrlPr>
+                              <w:rPr>
+                                <w:rFonts w:ascii="Cambria Math" w:hAnsi="Cambria Math" w:cs="Calibri Light"/>
+                              </w:rPr>
+                            </m:ctrlPr>
+                          </m:sSubPr>
+                          <m:e>
+                            <m:r>
+                              <m:rPr>
+                                <m:sty m:val="p"/>
+                              </m:rPr>
+                              <w:rPr>
+                                <w:rFonts w:ascii="Cambria Math" w:hAnsi="Cambria Math" w:cs="Calibri Light"/>
+                              </w:rPr>
+                              <m:t>θ</m:t>
+                            </m:r>
+                          </m:e>
+                          <m:sub>
+                            <m:r>
+                              <m:rPr>
+                                <m:sty m:val="p"/>
+                              </m:rPr>
+                              <w:rPr>
+                                <w:rFonts w:ascii="Cambria Math" w:hAnsi="Cambria Math" w:cs="Calibri Light"/>
+                              </w:rPr>
+                              <m:t>s,n,c</m:t>
+                            </m:r>
+                          </m:sub>
+                        </m:sSub>
+                        <m:sSub>
+                          <m:sSubPr>
+                            <m:ctrlPr>
+                              <w:rPr>
+                                <w:rFonts w:ascii="Cambria Math" w:hAnsi="Cambria Math" w:cs="Calibri Light"/>
+                              </w:rPr>
+                            </m:ctrlPr>
+                          </m:sSubPr>
+                          <m:e>
+                            <m:r>
+                              <m:rPr>
+                                <m:sty m:val="p"/>
+                              </m:rPr>
+                              <w:rPr>
+                                <w:rFonts w:ascii="Cambria Math" w:hAnsi="Cambria Math" w:cs="Calibri Light"/>
+                              </w:rPr>
+                              <m:t>X</m:t>
+                            </m:r>
+                          </m:e>
+                          <m:sub>
+                            <m:r>
+                              <m:rPr>
+                                <m:sty m:val="p"/>
+                              </m:rPr>
+                              <w:rPr>
+                                <w:rFonts w:ascii="Cambria Math" w:hAnsi="Cambria Math" w:cs="Calibri Light"/>
+                              </w:rPr>
+                              <m:t>s,n,c,t</m:t>
+                            </m:r>
+                          </m:sub>
+                        </m:sSub>
+                      </m:e>
+                    </m:d>
+                    <m:r>
+                      <m:rPr>
+                        <m:sty m:val="p"/>
+                      </m:rPr>
+                      <w:rPr>
+                        <w:rFonts w:ascii="Cambria Math" w:hAnsi="Cambria Math" w:cs="Calibri Light"/>
+                      </w:rPr>
+                      <m:t>)</m:t>
+                    </m:r>
+                  </m:e>
+                </m:nary>
+                <m:r>
+                  <m:rPr>
+                    <m:sty m:val="p"/>
+                  </m:rPr>
+                  <w:rPr>
+                    <w:rFonts w:ascii="Cambria Math" w:hAnsi="Cambria Math" w:cs="Calibri Light"/>
+                  </w:rPr>
+                  <m:t xml:space="preserve"> </m:t>
+                </m:r>
+              </m:sup>
+            </m:sSup>
+          </m:den>
+        </m:f>
+      </m:oMath>
+      <w:r>
+        <w:rPr>
+          <w:rFonts w:ascii="Calibri Light" w:hAnsi="Calibri Light" w:cs="Calibri Light"/>
+        </w:rPr>
+        <w:t xml:space="preserve">        Eq. 4.2</w:t>
+      </w:r>
+    </w:p>
+    <w:p>
+      <w:pPr>
+        <w:ind w:firstLine="360"/>
+        <w:rPr>
+          <w:rFonts w:ascii="Calibri Light" w:hAnsi="Calibri Light" w:cs="Calibri Light"/>
+        </w:rPr>
+      </w:pPr>
+    </w:p>
+    <w:p>
+      <w:pPr>
+        <w:rPr>
+          <w:rFonts w:ascii="Calibri Light" w:hAnsi="Calibri Light" w:cs="Calibri Light"/>
+        </w:rPr>
+      </w:pPr>
+    </w:p>
+    <w:p>
+      <w:pPr>
         <w:pStyle w:val="NormalWeb"/>
         <w:spacing w:before="0" w:beforeAutospacing="0" w:after="0" w:afterAutospacing="0"/>
         <w:ind w:firstLine="360"/>
@@ -1270,72 +1826,141 @@
         <w:rPr>
           <w:rFonts w:ascii="Calibri Light" w:hAnsi="Calibri Light" w:cs="Calibri Light"/>
         </w:rPr>
-        <w:t xml:space="preserve">I propose to develop a truncated life-cycle model based on a </w:t>
-      </w:r>
-      <w:proofErr w:type="spellStart"/>
-      <w:r>
-        <w:rPr>
-          <w:rFonts w:ascii="Calibri Light" w:hAnsi="Calibri Light" w:cs="Calibri Light"/>
-        </w:rPr>
-        <w:t>Beverton</w:t>
-      </w:r>
-      <w:proofErr w:type="spellEnd"/>
-      <w:r>
-        <w:rPr>
-          <w:rFonts w:ascii="Calibri Light" w:hAnsi="Calibri Light" w:cs="Calibri Light"/>
-        </w:rPr>
-        <w:t xml:space="preserve">-Holt transition function that incorporates biological and physical environmental covariates to estimates of Chum salmon productivity to understand the relative influence of these process on changes in Chum salmon survival and abundance </w:t>
-      </w:r>
-      <w:r>
-        <w:rPr>
-          <w:rFonts w:ascii="Calibri Light" w:hAnsi="Calibri Light" w:cs="Calibri Light"/>
-        </w:rPr>
-        <w:fldChar w:fldCharType="begin"/>
-      </w:r>
-      <w:r>
-        <w:rPr>
-          <w:rFonts w:ascii="Calibri Light" w:hAnsi="Calibri Light" w:cs="Calibri Light"/>
-        </w:rPr>
-        <w:instrText xml:space="preserve"> ADDIN ZOTERO_ITEM CSL_CITATION {"citationID":"QQWfmLVG","properties":{"formattedCitation":"(Moussalli &amp; Hilborn 1986)","plainCitation":"(Moussalli &amp; Hilborn 1986)","noteIndex":0},"citationItems":[{"id":1702,"uris":["http://zotero.org/users/8784224/items/S99JUANB"],"itemData":{"id":1702,"type":"article-journal","abstract":"If the life history of a population consists of a sequence of density-dependent stages linked by density-independent survival rates, and if the density-dependent stages take the form of the Beverton–Holt stock and recruitment curve, then a single Beverton–Holt curve will describe the entire life history. The relationship between the parameters of any stage in the life history and the optimal harvest rate and optimal stock size is analyzed. Increasing survival rates will always increase the optimal harvest rate, but may increase or decrease the optimal stock size. Increasing the habitat capacity will increase the optimal stock size and leave the optimal harvest rate unaffected. An example of changing freshwater survival rates by Salmonid Enhancement is shown, as is an example of changing ocean survival rate. As we acquire a better understanding of the determinants of survival and habitat capacity, we should adjust harvest rates and stock size as the environment changes.","container-title":"Canadian Journal of Fisheries and Aquatic Sciences","DOI":"10.1139/f86-014","ISSN":"0706-652X, 1205-7533","issue":"1","journalAbbreviation":"Can. J. Fish. Aquat. Sci.","language":"en","page":"135-141","source":"DOI.org (Crossref)","title":"Optimal Stock Size and Harvest Rate in Multistage Life History Models","volume":"43","author":[{"family":"Moussalli","given":"Elie"},{"family":"Hilborn","given":"Ray"}],"issued":{"date-parts":[["1986",1,1]]}}}],"schema":"https://github.com/citation-style-language/schema/raw/master/csl-citation.json"} </w:instrText>
-      </w:r>
-      <w:r>
-        <w:rPr>
-          <w:rFonts w:ascii="Calibri Light" w:hAnsi="Calibri Light" w:cs="Calibri Light"/>
-        </w:rPr>
-        <w:fldChar w:fldCharType="separate"/>
-      </w:r>
-      <w:r>
-        <w:rPr>
-          <w:rFonts w:ascii="Calibri Light" w:hAnsi="Calibri Light" w:cs="Calibri Light"/>
-          <w:noProof/>
-        </w:rPr>
-        <w:t>(Moussalli &amp; Hilborn 1986)</w:t>
-      </w:r>
-      <w:r>
-        <w:rPr>
-          <w:rFonts w:ascii="Calibri Light" w:hAnsi="Calibri Light" w:cs="Calibri Light"/>
-        </w:rPr>
-        <w:fldChar w:fldCharType="end"/>
-      </w:r>
-      <w:r>
-        <w:rPr>
-          <w:rFonts w:ascii="Calibri Light" w:hAnsi="Calibri Light" w:cs="Calibri Light"/>
-        </w:rPr>
-        <w:t xml:space="preserve">. The model will be based on data from two life stages, a stage labeled FW which includes freshwater and early marine survival and is based on a marine juvenile survey, and a stage labeled S, which includes fish that survive from ocean-year 0 to spawn and is based on escapement and catch data (Figure 4.1). Model time-steps will be indexed based on calendar year; however, covariates will be matched based on brood-year which will inform the environmental conditions fish experienced during ocean entry. The stages are chosen based on stock-specific data availability throughout the lifecycle and to separate out early stage versus late-stage environmental effects on abundance. The Yukon River supports Chum salmon Summer and Fall runs, where the Fall runs tend to be larger and migrate to the ocean earlier than summer Yukon chum. Additionally, the marine genetic reporting groups can separate Yukon Fall chum from other Chum runs in the region, thus I will model two stock groups: Yukon Fall Chum, Yukon Summer </w:t>
-      </w:r>
-      <w:proofErr w:type="gramStart"/>
-      <w:r>
-        <w:rPr>
-          <w:rFonts w:ascii="Calibri Light" w:hAnsi="Calibri Light" w:cs="Calibri Light"/>
-        </w:rPr>
-        <w:t>Chum</w:t>
-      </w:r>
-      <w:proofErr w:type="gramEnd"/>
-      <w:r>
-        <w:rPr>
-          <w:rFonts w:ascii="Calibri Light" w:hAnsi="Calibri Light" w:cs="Calibri Light"/>
-        </w:rPr>
-        <w:t xml:space="preserve"> and Kuskokwim Chum salmon.   </w:t>
+        <w:t xml:space="preserve">Where covariate </w:t>
+      </w:r>
+      <w:r>
+        <w:rPr>
+          <w:rFonts w:ascii="Calibri Light" w:hAnsi="Calibri Light" w:cs="Calibri Light"/>
+          <w:i/>
+          <w:iCs/>
+        </w:rPr>
+        <w:t>c</w:t>
+      </w:r>
+      <w:r>
+        <w:rPr>
+          <w:rFonts w:ascii="Calibri Light" w:hAnsi="Calibri Light" w:cs="Calibri Light"/>
+        </w:rPr>
+        <w:t xml:space="preserve"> values at time </w:t>
+      </w:r>
+      <w:r>
+        <w:rPr>
+          <w:rFonts w:ascii="Calibri Light" w:hAnsi="Calibri Light" w:cs="Calibri Light"/>
+          <w:i/>
+          <w:iCs/>
+        </w:rPr>
+        <w:t xml:space="preserve">t </w:t>
+      </w:r>
+      <m:oMath>
+        <m:sSub>
+          <m:sSubPr>
+            <m:ctrlPr>
+              <w:rPr>
+                <w:rFonts w:ascii="Cambria Math" w:hAnsi="Cambria Math" w:cs="Calibri Light"/>
+              </w:rPr>
+            </m:ctrlPr>
+          </m:sSubPr>
+          <m:e>
+            <m:r>
+              <m:rPr>
+                <m:sty m:val="p"/>
+              </m:rPr>
+              <w:rPr>
+                <w:rFonts w:ascii="Cambria Math" w:hAnsi="Cambria Math" w:cs="Calibri Light"/>
+              </w:rPr>
+              <m:t>(</m:t>
+            </m:r>
+            <m:r>
+              <m:rPr>
+                <m:sty m:val="p"/>
+              </m:rPr>
+              <w:rPr>
+                <w:rFonts w:ascii="Cambria Math" w:hAnsi="Cambria Math" w:cs="Calibri Light"/>
+              </w:rPr>
+              <m:t>X</m:t>
+            </m:r>
+          </m:e>
+          <m:sub>
+            <m:r>
+              <m:rPr>
+                <m:sty m:val="p"/>
+              </m:rPr>
+              <w:rPr>
+                <w:rFonts w:ascii="Cambria Math" w:hAnsi="Cambria Math" w:cs="Calibri Light"/>
+              </w:rPr>
+              <m:t>s,n,c,t</m:t>
+            </m:r>
+          </m:sub>
+        </m:sSub>
+        <m:r>
+          <w:rPr>
+            <w:rFonts w:ascii="Cambria Math" w:hAnsi="Cambria Math" w:cs="Calibri Light"/>
+          </w:rPr>
+          <m:t>)</m:t>
+        </m:r>
+      </m:oMath>
+      <w:r>
+        <w:rPr>
+          <w:rFonts w:ascii="Calibri Light" w:hAnsi="Calibri Light" w:cs="Calibri Light"/>
+          <w:i/>
+        </w:rPr>
+        <w:t xml:space="preserve"> </w:t>
+      </w:r>
+      <w:r>
+        <w:rPr>
+          <w:rFonts w:ascii="Calibri Light" w:hAnsi="Calibri Light" w:cs="Calibri Light"/>
+        </w:rPr>
+        <w:t xml:space="preserve">were multiplied </w:t>
+      </w:r>
+      <w:r>
+        <w:rPr>
+          <w:rFonts w:ascii="Calibri Light" w:hAnsi="Calibri Light" w:cs="Calibri Light"/>
+        </w:rPr>
+        <w:t xml:space="preserve">by coefficients </w:t>
+      </w:r>
+      <w:r>
+        <w:rPr>
+          <w:rFonts w:ascii="Calibri Light" w:hAnsi="Calibri Light" w:cs="Calibri Light"/>
+        </w:rPr>
+        <w:t xml:space="preserve"> </w:t>
+      </w:r>
+      <m:oMath>
+        <m:sSub>
+          <m:sSubPr>
+            <m:ctrlPr>
+              <w:rPr>
+                <w:rFonts w:ascii="Cambria Math" w:hAnsi="Cambria Math" w:cs="Calibri Light"/>
+              </w:rPr>
+            </m:ctrlPr>
+          </m:sSubPr>
+          <m:e>
+            <m:r>
+              <m:rPr>
+                <m:sty m:val="p"/>
+              </m:rPr>
+              <w:rPr>
+                <w:rFonts w:ascii="Cambria Math" w:hAnsi="Cambria Math" w:cs="Calibri Light"/>
+              </w:rPr>
+              <m:t>θ</m:t>
+            </m:r>
+          </m:e>
+          <m:sub>
+            <m:r>
+              <m:rPr>
+                <m:sty m:val="p"/>
+              </m:rPr>
+              <w:rPr>
+                <w:rFonts w:ascii="Cambria Math" w:hAnsi="Cambria Math" w:cs="Calibri Light"/>
+              </w:rPr>
+              <m:t>s,n,c</m:t>
+            </m:r>
+          </m:sub>
+        </m:sSub>
+      </m:oMath>
+      <w:r>
+        <w:rPr>
+          <w:rFonts w:ascii="Calibri Light" w:hAnsi="Calibri Light" w:cs="Calibri Light"/>
+        </w:rPr>
+        <w:t xml:space="preserve"> which describe the relative influence on population specific survival rates. </w:t>
       </w:r>
     </w:p>
     <w:p>
@@ -1347,10 +1972,114 @@
           <w:rFonts w:ascii="Calibri Light" w:hAnsi="Calibri Light" w:cs="Calibri Light"/>
         </w:rPr>
       </w:pPr>
-      <w:r>
-        <w:rPr>
-          <w:rFonts w:ascii="Calibri Light" w:hAnsi="Calibri Light" w:cs="Calibri Light"/>
-        </w:rPr>
+    </w:p>
+    <w:p>
+      <w:pPr>
+        <w:pStyle w:val="NormalWeb"/>
+        <w:spacing w:before="0" w:beforeAutospacing="0" w:after="0" w:afterAutospacing="0"/>
+        <w:ind w:firstLine="360"/>
+        <w:rPr>
+          <w:rFonts w:ascii="Calibri Light" w:hAnsi="Calibri Light" w:cs="Calibri Light"/>
+          <w:i/>
+          <w:iCs/>
+        </w:rPr>
+      </w:pPr>
+    </w:p>
+    <w:p>
+      <w:pPr>
+        <w:pStyle w:val="NormalWeb"/>
+        <w:spacing w:before="0" w:beforeAutospacing="0" w:after="0" w:afterAutospacing="0"/>
+        <w:ind w:firstLine="360"/>
+        <w:rPr>
+          <w:rFonts w:ascii="Calibri Light" w:hAnsi="Calibri Light" w:cs="Calibri Light"/>
+        </w:rPr>
+      </w:pPr>
+      <w:r>
+        <w:rPr>
+          <w:rFonts w:ascii="Calibri Light" w:hAnsi="Calibri Light" w:cs="Calibri Light"/>
+        </w:rPr>
+        <w:t xml:space="preserve">I propose to develop a truncated life-cycle model based on a </w:t>
+      </w:r>
+      <w:proofErr w:type="spellStart"/>
+      <w:r>
+        <w:rPr>
+          <w:rFonts w:ascii="Calibri Light" w:hAnsi="Calibri Light" w:cs="Calibri Light"/>
+        </w:rPr>
+        <w:t>Beverton</w:t>
+      </w:r>
+      <w:proofErr w:type="spellEnd"/>
+      <w:r>
+        <w:rPr>
+          <w:rFonts w:ascii="Calibri Light" w:hAnsi="Calibri Light" w:cs="Calibri Light"/>
+        </w:rPr>
+        <w:t xml:space="preserve">-Holt transition function that incorporates biological and physical environmental covariates to estimates of Chum salmon productivity to understand the relative influence of these process on changes in Chum salmon survival and abundance </w:t>
+      </w:r>
+      <w:r>
+        <w:rPr>
+          <w:rFonts w:ascii="Calibri Light" w:hAnsi="Calibri Light" w:cs="Calibri Light"/>
+        </w:rPr>
+        <w:fldChar w:fldCharType="begin"/>
+      </w:r>
+      <w:r>
+        <w:rPr>
+          <w:rFonts w:ascii="Calibri Light" w:hAnsi="Calibri Light" w:cs="Calibri Light"/>
+        </w:rPr>
+        <w:instrText xml:space="preserve"> ADDIN ZOTERO_ITEM CSL_CITATION {"citationID":"QQWfmLVG","properties":{"formattedCitation":"(Moussalli &amp; Hilborn 1986)","plainCitation":"(Moussalli &amp; Hilborn 1986)","noteIndex":0},"citationItems":[{"id":1702,"uris":["http://zotero.org/users/8784224/items/S99JUANB"],"itemData":{"id":1702,"type":"article-journal","abstract":"If the life history of a population consists of a sequence of density-dependent stages linked by density-independent survival rates, and if the density-dependent stages take the form of the Beverton–Holt stock and recruitment curve, then a single Beverton–Holt curve will describe the entire life history. The relationship between the parameters of any stage in the life history and the optimal harvest rate and optimal stock size is analyzed. Increasing survival rates will always increase the optimal harvest rate, but may increase or decrease the optimal stock size. Increasing the habitat capacity will increase the optimal stock size and leave the optimal harvest rate unaffected. An example of changing freshwater survival rates by Salmonid Enhancement is shown, as is an example of changing ocean survival rate. As we acquire a better understanding of the determinants of survival and habitat capacity, we should adjust harvest rates and stock size as the environment changes.","container-title":"Canadian Journal of Fisheries and Aquatic Sciences","DOI":"10.1139/f86-014","ISSN":"0706-652X, 1205-7533","issue":"1","journalAbbreviation":"Can. J. Fish. Aquat. Sci.","language":"en","page":"135-141","source":"DOI.org (Crossref)","title":"Optimal Stock Size and Harvest Rate in Multistage Life History Models","volume":"43","author":[{"family":"Moussalli","given":"Elie"},{"family":"Hilborn","given":"Ray"}],"issued":{"date-parts":[["1986",1,1]]}}}],"schema":"https://github.com/citation-style-language/schema/raw/master/csl-citation.json"} </w:instrText>
+      </w:r>
+      <w:r>
+        <w:rPr>
+          <w:rFonts w:ascii="Calibri Light" w:hAnsi="Calibri Light" w:cs="Calibri Light"/>
+        </w:rPr>
+        <w:fldChar w:fldCharType="separate"/>
+      </w:r>
+      <w:r>
+        <w:rPr>
+          <w:rFonts w:ascii="Calibri Light" w:hAnsi="Calibri Light" w:cs="Calibri Light"/>
+          <w:noProof/>
+        </w:rPr>
+        <w:t>(Moussalli &amp; Hilborn 1986)</w:t>
+      </w:r>
+      <w:r>
+        <w:rPr>
+          <w:rFonts w:ascii="Calibri Light" w:hAnsi="Calibri Light" w:cs="Calibri Light"/>
+        </w:rPr>
+        <w:fldChar w:fldCharType="end"/>
+      </w:r>
+      <w:r>
+        <w:rPr>
+          <w:rFonts w:ascii="Calibri Light" w:hAnsi="Calibri Light" w:cs="Calibri Light"/>
+        </w:rPr>
+        <w:t xml:space="preserve">. The model will be based on data from two life stages, a stage labeled FW which includes freshwater and early marine survival and is based on a marine juvenile survey, and a stage labeled S, which includes fish that survive from ocean-year 0 to spawn and is based on escapement and catch data (Figure 4.1). Model time-steps will be indexed based on calendar year; however, covariates will be matched based on brood-year which will inform the environmental conditions fish experienced during ocean entry. The stages are chosen based on stock-specific data availability throughout the lifecycle and to separate out early stage versus late-stage environmental effects on abundance. The Yukon River supports Chum salmon Summer and Fall runs, where the Fall runs tend to be larger and migrate to the ocean earlier than summer Yukon chum. Additionally, the marine genetic reporting groups can separate Yukon Fall chum from other Chum runs in the region, thus I will model two stock groups: Yukon Fall Chum, Yukon Summer </w:t>
+      </w:r>
+      <w:proofErr w:type="gramStart"/>
+      <w:r>
+        <w:rPr>
+          <w:rFonts w:ascii="Calibri Light" w:hAnsi="Calibri Light" w:cs="Calibri Light"/>
+        </w:rPr>
+        <w:t>Chum</w:t>
+      </w:r>
+      <w:proofErr w:type="gramEnd"/>
+      <w:r>
+        <w:rPr>
+          <w:rFonts w:ascii="Calibri Light" w:hAnsi="Calibri Light" w:cs="Calibri Light"/>
+        </w:rPr>
+        <w:t xml:space="preserve"> and Kuskokwim Chum salmon.   </w:t>
+      </w:r>
+    </w:p>
+    <w:p>
+      <w:pPr>
+        <w:pStyle w:val="NormalWeb"/>
+        <w:spacing w:before="0" w:beforeAutospacing="0" w:after="0" w:afterAutospacing="0"/>
+        <w:ind w:firstLine="360"/>
+        <w:rPr>
+          <w:rFonts w:ascii="Calibri Light" w:hAnsi="Calibri Light" w:cs="Calibri Light"/>
+        </w:rPr>
+      </w:pPr>
+      <w:r>
+        <w:rPr>
+          <w:rFonts w:ascii="Calibri Light" w:hAnsi="Calibri Light" w:cs="Calibri Light"/>
+        </w:rPr>
+        <w:lastRenderedPageBreak/>
         <w:t xml:space="preserve">This model will focus on understanding processes in the early marine life stage, but also includes covariates for the secondary marine and spawner component. In this multistage model, the productivity </w:t>
       </w:r>
       <m:oMath>
@@ -3313,7 +4042,14 @@
         <w:rPr>
           <w:rFonts w:ascii="Calibri Light" w:hAnsi="Calibri Light" w:cs="Calibri Light"/>
         </w:rPr>
-        <w:t xml:space="preserve">. The species I will include are also diet for Chum prey, i.e. forage fish, when Chum become larger and piscivorous </w:t>
+        <w:t xml:space="preserve">. The species I will </w:t>
+      </w:r>
+      <w:r>
+        <w:rPr>
+          <w:rFonts w:ascii="Calibri Light" w:hAnsi="Calibri Light" w:cs="Calibri Light"/>
+        </w:rPr>
+        <w:lastRenderedPageBreak/>
+        <w:t xml:space="preserve">include are also diet for Chum prey, i.e. forage fish, when Chum become larger and piscivorous </w:t>
       </w:r>
       <w:r>
         <w:rPr>
@@ -3509,14 +4245,7 @@
         <w:rPr>
           <w:rFonts w:ascii="Calibri Light" w:hAnsi="Calibri Light" w:cs="Calibri Light"/>
         </w:rPr>
-        <w:t xml:space="preserve"> (Eq 4.3) (Table 4.1). Temperature can lead to stress and </w:t>
-      </w:r>
-      <w:r>
-        <w:rPr>
-          <w:rFonts w:ascii="Calibri Light" w:hAnsi="Calibri Light" w:cs="Calibri Light"/>
-        </w:rPr>
-        <w:lastRenderedPageBreak/>
-        <w:t xml:space="preserve">changes to metabolic rate as fish are staging to return to freshwater and spawn, this can negatively affect survival </w:t>
+        <w:t xml:space="preserve"> (Eq 4.3) (Table 4.1). Temperature can lead to stress and changes to metabolic rate as fish are staging to return to freshwater and spawn, this can negatively affect survival </w:t>
       </w:r>
       <w:r>
         <w:rPr>
@@ -3938,33 +4667,11 @@
         </w:rPr>
         <w:fldChar w:fldCharType="separate"/>
       </w:r>
-      <w:proofErr w:type="spellStart"/>
-      <w:r>
-        <w:rPr>
-          <w:rFonts w:ascii="Calibri Light" w:hAnsi="Calibri Light" w:cs="Calibri Light"/>
-        </w:rPr>
-        <w:t>Burril</w:t>
-      </w:r>
-      <w:proofErr w:type="spellEnd"/>
-      <w:r>
-        <w:rPr>
-          <w:rFonts w:ascii="Calibri Light" w:hAnsi="Calibri Light" w:cs="Calibri Light"/>
-        </w:rPr>
-        <w:t xml:space="preserve"> SE (2007) </w:t>
-      </w:r>
-      <w:proofErr w:type="spellStart"/>
-      <w:r>
-        <w:rPr>
-          <w:rFonts w:ascii="Calibri Light" w:hAnsi="Calibri Light" w:cs="Calibri Light"/>
-        </w:rPr>
-        <w:t>Feedubg</w:t>
-      </w:r>
-      <w:proofErr w:type="spellEnd"/>
-      <w:r>
-        <w:rPr>
-          <w:rFonts w:ascii="Calibri Light" w:hAnsi="Calibri Light" w:cs="Calibri Light"/>
-        </w:rPr>
-        <w:t xml:space="preserve"> Ecology and energy density of juvenile Chum Salmon, Oncorhynchus keta, from Kuskokwim Bay, Western Alaska.</w:t>
+      <w:r>
+        <w:rPr>
+          <w:rFonts w:ascii="Calibri Light" w:hAnsi="Calibri Light" w:cs="Calibri Light"/>
+        </w:rPr>
+        <w:t>Burril SE (2007) Feedubg Ecology and energy density of juvenile Chum Salmon, Oncorhynchus keta, from Kuskokwim Bay, Western Alaska.</w:t>
       </w:r>
     </w:p>
     <w:p>
@@ -3978,21 +4685,7 @@
         <w:rPr>
           <w:rFonts w:ascii="Calibri Light" w:hAnsi="Calibri Light" w:cs="Calibri Light"/>
         </w:rPr>
-        <w:t xml:space="preserve">Fleischman SJ, </w:t>
-      </w:r>
-      <w:proofErr w:type="spellStart"/>
-      <w:r>
-        <w:rPr>
-          <w:rFonts w:ascii="Calibri Light" w:hAnsi="Calibri Light" w:cs="Calibri Light"/>
-        </w:rPr>
-        <w:t>Borba</w:t>
-      </w:r>
-      <w:proofErr w:type="spellEnd"/>
-      <w:r>
-        <w:rPr>
-          <w:rFonts w:ascii="Calibri Light" w:hAnsi="Calibri Light" w:cs="Calibri Light"/>
-        </w:rPr>
-        <w:t xml:space="preserve"> BM (2009) Escapement estimation, spawner-recruit analysis, and escapement goal recommendation for fall chum salmon in the Yukon River drainage. Alaska Department of Fish and Game, Fishery Manuscript Series 09–08.</w:t>
+        <w:t>Fleischman SJ, Borba BM (2009) Escapement estimation, spawner-recruit analysis, and escapement goal recommendation for fall chum salmon in the Yukon River drainage. Alaska Department of Fish and Game, Fishery Manuscript Series 09–08.</w:t>
       </w:r>
     </w:p>
     <w:p>
@@ -4016,33 +4709,11 @@
           <w:rFonts w:ascii="Calibri Light" w:hAnsi="Calibri Light" w:cs="Calibri Light"/>
         </w:rPr>
       </w:pPr>
-      <w:proofErr w:type="spellStart"/>
-      <w:r>
-        <w:rPr>
-          <w:rFonts w:ascii="Calibri Light" w:hAnsi="Calibri Light" w:cs="Calibri Light"/>
-        </w:rPr>
-        <w:t>Gorbatenko</w:t>
-      </w:r>
-      <w:proofErr w:type="spellEnd"/>
-      <w:r>
-        <w:rPr>
-          <w:rFonts w:ascii="Calibri Light" w:hAnsi="Calibri Light" w:cs="Calibri Light"/>
-        </w:rPr>
-        <w:t xml:space="preserve"> KM, </w:t>
-      </w:r>
-      <w:proofErr w:type="spellStart"/>
-      <w:r>
-        <w:rPr>
-          <w:rFonts w:ascii="Calibri Light" w:hAnsi="Calibri Light" w:cs="Calibri Light"/>
-        </w:rPr>
-        <w:t>Dolganova</w:t>
-      </w:r>
-      <w:proofErr w:type="spellEnd"/>
-      <w:r>
-        <w:rPr>
-          <w:rFonts w:ascii="Calibri Light" w:hAnsi="Calibri Light" w:cs="Calibri Light"/>
-        </w:rPr>
-        <w:t xml:space="preserve"> NT (2007) Comparing the catch efficiency with different types of plankton nets in the high production zones of the Pacific Ocean. Oceanology 47:205–212.</w:t>
+      <w:r>
+        <w:rPr>
+          <w:rFonts w:ascii="Calibri Light" w:hAnsi="Calibri Light" w:cs="Calibri Light"/>
+        </w:rPr>
+        <w:t>Gorbatenko KM, Dolganova NT (2007) Comparing the catch efficiency with different types of plankton nets in the high production zones of the Pacific Ocean. Oceanology 47:205–212.</w:t>
       </w:r>
     </w:p>
     <w:p>
@@ -4052,33 +4723,12 @@
           <w:rFonts w:ascii="Calibri Light" w:hAnsi="Calibri Light" w:cs="Calibri Light"/>
         </w:rPr>
       </w:pPr>
-      <w:proofErr w:type="spellStart"/>
-      <w:r>
-        <w:rPr>
-          <w:rFonts w:ascii="Calibri Light" w:hAnsi="Calibri Light" w:cs="Calibri Light"/>
-        </w:rPr>
-        <w:t>Hamazaki</w:t>
-      </w:r>
-      <w:proofErr w:type="spellEnd"/>
-      <w:r>
-        <w:rPr>
-          <w:rFonts w:ascii="Calibri Light" w:hAnsi="Calibri Light" w:cs="Calibri Light"/>
-        </w:rPr>
-        <w:t xml:space="preserve"> T, </w:t>
-      </w:r>
-      <w:proofErr w:type="spellStart"/>
-      <w:r>
-        <w:rPr>
-          <w:rFonts w:ascii="Calibri Light" w:hAnsi="Calibri Light" w:cs="Calibri Light"/>
-        </w:rPr>
-        <w:t>Conitz</w:t>
-      </w:r>
-      <w:proofErr w:type="spellEnd"/>
-      <w:r>
-        <w:rPr>
-          <w:rFonts w:ascii="Calibri Light" w:hAnsi="Calibri Light" w:cs="Calibri Light"/>
-        </w:rPr>
-        <w:t xml:space="preserve"> JM (2009) Yukon River summer chum salmon run reconstruction, spawner-recruitment analysis, and escapement goal recommendation. Alaska Department of Fish and Game, Fishery Manuscript Series No 15-07, Anchorage.</w:t>
+      <w:r>
+        <w:rPr>
+          <w:rFonts w:ascii="Calibri Light" w:hAnsi="Calibri Light" w:cs="Calibri Light"/>
+        </w:rPr>
+        <w:lastRenderedPageBreak/>
+        <w:t>Hamazaki T, Conitz JM (2009) Yukon River summer chum salmon run reconstruction, spawner-recruitment analysis, and escapement goal recommendation. Alaska Department of Fish and Game, Fishery Manuscript Series No 15-07, Anchorage.</w:t>
       </w:r>
     </w:p>
     <w:p>
@@ -4106,21 +4756,7 @@
         <w:rPr>
           <w:rFonts w:ascii="Calibri Light" w:hAnsi="Calibri Light" w:cs="Calibri Light"/>
         </w:rPr>
-        <w:t xml:space="preserve">Ianelli JN, </w:t>
-      </w:r>
-      <w:proofErr w:type="spellStart"/>
-      <w:r>
-        <w:rPr>
-          <w:rFonts w:ascii="Calibri Light" w:hAnsi="Calibri Light" w:cs="Calibri Light"/>
-        </w:rPr>
-        <w:t>Stram</w:t>
-      </w:r>
-      <w:proofErr w:type="spellEnd"/>
-      <w:r>
-        <w:rPr>
-          <w:rFonts w:ascii="Calibri Light" w:hAnsi="Calibri Light" w:cs="Calibri Light"/>
-        </w:rPr>
-        <w:t xml:space="preserve"> DL (2015) Estimating impacts of the pollock fishery bycatch on western Alaska Chinook salmon. ICES Journal of Marine Science 72:1159–1172.</w:t>
+        <w:t>Ianelli JN, Stram DL (2015) Estimating impacts of the pollock fishery bycatch on western Alaska Chinook salmon. ICES Journal of Marine Science 72:1159–1172.</w:t>
       </w:r>
     </w:p>
     <w:p>
@@ -4158,47 +4794,11 @@
           <w:rFonts w:ascii="Calibri Light" w:hAnsi="Calibri Light" w:cs="Calibri Light"/>
         </w:rPr>
       </w:pPr>
-      <w:proofErr w:type="spellStart"/>
-      <w:r>
-        <w:rPr>
-          <w:rFonts w:ascii="Calibri Light" w:hAnsi="Calibri Light" w:cs="Calibri Light"/>
-        </w:rPr>
-        <w:t>Moussalli</w:t>
-      </w:r>
-      <w:proofErr w:type="spellEnd"/>
-      <w:r>
-        <w:rPr>
-          <w:rFonts w:ascii="Calibri Light" w:hAnsi="Calibri Light" w:cs="Calibri Light"/>
-        </w:rPr>
-        <w:t xml:space="preserve"> E, </w:t>
-      </w:r>
-      <w:proofErr w:type="spellStart"/>
-      <w:r>
-        <w:rPr>
-          <w:rFonts w:ascii="Calibri Light" w:hAnsi="Calibri Light" w:cs="Calibri Light"/>
-        </w:rPr>
-        <w:t>Hilborn</w:t>
-      </w:r>
-      <w:proofErr w:type="spellEnd"/>
-      <w:r>
-        <w:rPr>
-          <w:rFonts w:ascii="Calibri Light" w:hAnsi="Calibri Light" w:cs="Calibri Light"/>
-        </w:rPr>
-        <w:t xml:space="preserve"> R (1986) Optimal Stock Size and Harvest Rate in Multistage Life History Models. Can J Fish </w:t>
-      </w:r>
-      <w:proofErr w:type="spellStart"/>
-      <w:r>
-        <w:rPr>
-          <w:rFonts w:ascii="Calibri Light" w:hAnsi="Calibri Light" w:cs="Calibri Light"/>
-        </w:rPr>
-        <w:t>Aquat</w:t>
-      </w:r>
-      <w:proofErr w:type="spellEnd"/>
-      <w:r>
-        <w:rPr>
-          <w:rFonts w:ascii="Calibri Light" w:hAnsi="Calibri Light" w:cs="Calibri Light"/>
-        </w:rPr>
-        <w:t xml:space="preserve"> Sci 43:135–141.</w:t>
+      <w:r>
+        <w:rPr>
+          <w:rFonts w:ascii="Calibri Light" w:hAnsi="Calibri Light" w:cs="Calibri Light"/>
+        </w:rPr>
+        <w:t>Moussalli E, Hilborn R (1986) Optimal Stock Size and Harvest Rate in Multistage Life History Models. Can J Fish Aquat Sci 43:135–141.</w:t>
       </w:r>
     </w:p>
     <w:p>
@@ -4212,21 +4812,7 @@
         <w:rPr>
           <w:rFonts w:ascii="Calibri Light" w:hAnsi="Calibri Light" w:cs="Calibri Light"/>
         </w:rPr>
-        <w:t xml:space="preserve">Murphy J, Farley E, Ianelli J, </w:t>
-      </w:r>
-      <w:proofErr w:type="spellStart"/>
-      <w:r>
-        <w:rPr>
-          <w:rFonts w:ascii="Calibri Light" w:hAnsi="Calibri Light" w:cs="Calibri Light"/>
-        </w:rPr>
-        <w:t>Stram</w:t>
-      </w:r>
-      <w:proofErr w:type="spellEnd"/>
-      <w:r>
-        <w:rPr>
-          <w:rFonts w:ascii="Calibri Light" w:hAnsi="Calibri Light" w:cs="Calibri Light"/>
-        </w:rPr>
-        <w:t xml:space="preserve"> D (2016) Distribution, Diet, and Bycatch of Chum Salmon in the Eastern Bering Sea. NPAFC Bull 6:219–234.</w:t>
+        <w:t>Murphy J, Farley E, Ianelli J, Stram D (2016) Distribution, Diet, and Bycatch of Chum Salmon in the Eastern Bering Sea. NPAFC Bull 6:219–234.</w:t>
       </w:r>
     </w:p>
     <w:p>
@@ -4236,20 +4822,11 @@
           <w:rFonts w:ascii="Calibri Light" w:hAnsi="Calibri Light" w:cs="Calibri Light"/>
         </w:rPr>
       </w:pPr>
-      <w:proofErr w:type="spellStart"/>
-      <w:r>
-        <w:rPr>
-          <w:rFonts w:ascii="Calibri Light" w:hAnsi="Calibri Light" w:cs="Calibri Light"/>
-        </w:rPr>
-        <w:lastRenderedPageBreak/>
-        <w:t>Ohlberger</w:t>
-      </w:r>
-      <w:proofErr w:type="spellEnd"/>
-      <w:r>
-        <w:rPr>
-          <w:rFonts w:ascii="Calibri Light" w:hAnsi="Calibri Light" w:cs="Calibri Light"/>
-        </w:rPr>
-        <w:t xml:space="preserve"> J, Cline TJ, Schindler DE, Lewis B (2023) Declines in body size of sockeye salmon associated with increased competition in the ocean. Proc R Soc B 290:20222248.</w:t>
+      <w:r>
+        <w:rPr>
+          <w:rFonts w:ascii="Calibri Light" w:hAnsi="Calibri Light" w:cs="Calibri Light"/>
+        </w:rPr>
+        <w:t>Ohlberger J, Cline TJ, Schindler DE, Lewis B (2023) Declines in body size of sockeye salmon associated with increased competition in the ocean. Proc R Soc B 290:20222248.</w:t>
       </w:r>
     </w:p>
     <w:p>
@@ -4263,21 +4840,7 @@
         <w:rPr>
           <w:rFonts w:ascii="Calibri Light" w:hAnsi="Calibri Light" w:cs="Calibri Light"/>
         </w:rPr>
-        <w:t xml:space="preserve">Schaub M, Abadi F (2011) Integrated population models: a novel analysis framework for deeper insights into population dynamics. J </w:t>
-      </w:r>
-      <w:proofErr w:type="spellStart"/>
-      <w:r>
-        <w:rPr>
-          <w:rFonts w:ascii="Calibri Light" w:hAnsi="Calibri Light" w:cs="Calibri Light"/>
-        </w:rPr>
-        <w:t>Ornithol</w:t>
-      </w:r>
-      <w:proofErr w:type="spellEnd"/>
-      <w:r>
-        <w:rPr>
-          <w:rFonts w:ascii="Calibri Light" w:hAnsi="Calibri Light" w:cs="Calibri Light"/>
-        </w:rPr>
-        <w:t xml:space="preserve"> 152:227–237.</w:t>
+        <w:t>Schaub M, Abadi F (2011) Integrated population models: a novel analysis framework for deeper insights into population dynamics. J Ornithol 152:227–237.</w:t>
       </w:r>
     </w:p>
     <w:p>
@@ -4291,35 +4854,7 @@
         <w:rPr>
           <w:rFonts w:ascii="Calibri Light" w:hAnsi="Calibri Light" w:cs="Calibri Light"/>
         </w:rPr>
-        <w:t xml:space="preserve">Tadokoro K, Ishida Y, Davis ND, </w:t>
-      </w:r>
-      <w:proofErr w:type="spellStart"/>
-      <w:r>
-        <w:rPr>
-          <w:rFonts w:ascii="Calibri Light" w:hAnsi="Calibri Light" w:cs="Calibri Light"/>
-        </w:rPr>
-        <w:t>Ueyanagi</w:t>
-      </w:r>
-      <w:proofErr w:type="spellEnd"/>
-      <w:r>
-        <w:rPr>
-          <w:rFonts w:ascii="Calibri Light" w:hAnsi="Calibri Light" w:cs="Calibri Light"/>
-        </w:rPr>
-        <w:t xml:space="preserve"> S, Sugimoto T (1996) Change in chum salmon (Oncorhynchus keta) stomach contents associated with fluctuation of pink salmon (O. </w:t>
-      </w:r>
-      <w:proofErr w:type="spellStart"/>
-      <w:r>
-        <w:rPr>
-          <w:rFonts w:ascii="Calibri Light" w:hAnsi="Calibri Light" w:cs="Calibri Light"/>
-        </w:rPr>
-        <w:t>gorbuscha</w:t>
-      </w:r>
-      <w:proofErr w:type="spellEnd"/>
-      <w:r>
-        <w:rPr>
-          <w:rFonts w:ascii="Calibri Light" w:hAnsi="Calibri Light" w:cs="Calibri Light"/>
-        </w:rPr>
-        <w:t>) abundance in the central subarctic Pacific and Bering Sea. Fisheries Oceanography 5:89–99.</w:t>
+        <w:t>Tadokoro K, Ishida Y, Davis ND, Ueyanagi S, Sugimoto T (1996) Change in chum salmon (Oncorhynchus keta) stomach contents associated with fluctuation of pink salmon (O. gorbuscha) abundance in the central subarctic Pacific and Bering Sea. Fisheries Oceanography 5:89–99.</w:t>
       </w:r>
     </w:p>
     <w:p>
@@ -4347,7 +4882,25 @@
 
 <file path=word/comments.xml><?xml version="1.0" encoding="utf-8"?>
 <w:comments xmlns:wpc="http://schemas.microsoft.com/office/word/2010/wordprocessingCanvas" xmlns:cx="http://schemas.microsoft.com/office/drawing/2014/chartex" xmlns:cx1="http://schemas.microsoft.com/office/drawing/2015/9/8/chartex" xmlns:cx2="http://schemas.microsoft.com/office/drawing/2015/10/21/chartex" xmlns:cx3="http://schemas.microsoft.com/office/drawing/2016/5/9/chartex" xmlns:cx4="http://schemas.microsoft.com/office/drawing/2016/5/10/chartex" xmlns:cx5="http://schemas.microsoft.com/office/drawing/2016/5/11/chartex" xmlns:cx6="http://schemas.microsoft.com/office/drawing/2016/5/12/chartex" xmlns:cx7="http://schemas.microsoft.com/office/drawing/2016/5/13/chartex" xmlns:cx8="http://schemas.microsoft.com/office/drawing/2016/5/14/chartex" xmlns:mc="http://schemas.openxmlformats.org/markup-compatibility/2006" xmlns:aink="http://schemas.microsoft.com/office/drawing/2016/ink" xmlns:am3d="http://schemas.microsoft.com/office/drawing/2017/model3d" xmlns:o="urn:schemas-microsoft-com:office:office" xmlns:oel="http://schemas.microsoft.com/office/2019/extlst" xmlns:r="http://schemas.openxmlformats.org/officeDocument/2006/relationships" xmlns:m="http://schemas.openxmlformats.org/officeDocument/2006/math" xmlns:v="urn:schemas-microsoft-com:vml" xmlns:wp14="http://schemas.microsoft.com/office/word/2010/wordprocessingDrawing" xmlns:wp="http://schemas.openxmlformats.org/drawingml/2006/wordprocessingDrawing" xmlns:w10="urn:schemas-microsoft-com:office:word" xmlns:w="http://schemas.openxmlformats.org/wordprocessingml/2006/main" xmlns:w14="http://schemas.microsoft.com/office/word/2010/wordml" xmlns:w15="http://schemas.microsoft.com/office/word/2012/wordml" xmlns:w16cex="http://schemas.microsoft.com/office/word/2018/wordml/cex" xmlns:w16cid="http://schemas.microsoft.com/office/word/2016/wordml/cid" xmlns:w16="http://schemas.microsoft.com/office/word/2018/wordml" xmlns:w16sdtdh="http://schemas.microsoft.com/office/word/2020/wordml/sdtdatahash" xmlns:w16se="http://schemas.microsoft.com/office/word/2015/wordml/symex" xmlns:wpg="http://schemas.microsoft.com/office/word/2010/wordprocessingGroup" xmlns:wpi="http://schemas.microsoft.com/office/word/2010/wordprocessingInk" xmlns:wne="http://schemas.microsoft.com/office/word/2006/wordml" xmlns:wps="http://schemas.microsoft.com/office/word/2010/wordprocessingShape" mc:Ignorable="w14 w15 w16se w16cid w16 w16cex w16sdtdh wp14">
-  <w:comment w:id="1" w:author="genoa" w:date="2024-05-16T12:03:00Z" w:initials="MOU">
+  <w:comment w:id="1" w:author="genoa" w:date="2024-05-30T14:30:00Z" w:initials="MOU">
+    <w:p>
+      <w:r>
+        <w:rPr>
+          <w:rStyle w:val="CommentReference"/>
+        </w:rPr>
+        <w:annotationRef/>
+      </w:r>
+      <w:r>
+        <w:rPr>
+          <w:color w:val="000000"/>
+          <w:sz w:val="20"/>
+          <w:szCs w:val="20"/>
+        </w:rPr>
+        <w:t>Will need to edit wording!! Too similar to curry paper with equation part...</w:t>
+      </w:r>
+    </w:p>
+  </w:comment>
+  <w:comment w:id="2" w:author="genoa" w:date="2024-05-16T12:03:00Z" w:initials="MOU">
     <w:p>
       <w:r>
         <w:rPr>
@@ -4370,18 +4923,21 @@
 
 <file path=word/commentsExtended.xml><?xml version="1.0" encoding="utf-8"?>
 <w15:commentsEx xmlns:wpc="http://schemas.microsoft.com/office/word/2010/wordprocessingCanvas" xmlns:cx="http://schemas.microsoft.com/office/drawing/2014/chartex" xmlns:cx1="http://schemas.microsoft.com/office/drawing/2015/9/8/chartex" xmlns:cx2="http://schemas.microsoft.com/office/drawing/2015/10/21/chartex" xmlns:cx3="http://schemas.microsoft.com/office/drawing/2016/5/9/chartex" xmlns:cx4="http://schemas.microsoft.com/office/drawing/2016/5/10/chartex" xmlns:cx5="http://schemas.microsoft.com/office/drawing/2016/5/11/chartex" xmlns:cx6="http://schemas.microsoft.com/office/drawing/2016/5/12/chartex" xmlns:cx7="http://schemas.microsoft.com/office/drawing/2016/5/13/chartex" xmlns:cx8="http://schemas.microsoft.com/office/drawing/2016/5/14/chartex" xmlns:mc="http://schemas.openxmlformats.org/markup-compatibility/2006" xmlns:aink="http://schemas.microsoft.com/office/drawing/2016/ink" xmlns:am3d="http://schemas.microsoft.com/office/drawing/2017/model3d" xmlns:o="urn:schemas-microsoft-com:office:office" xmlns:oel="http://schemas.microsoft.com/office/2019/extlst" xmlns:r="http://schemas.openxmlformats.org/officeDocument/2006/relationships" xmlns:m="http://schemas.openxmlformats.org/officeDocument/2006/math" xmlns:v="urn:schemas-microsoft-com:vml" xmlns:wp14="http://schemas.microsoft.com/office/word/2010/wordprocessingDrawing" xmlns:wp="http://schemas.openxmlformats.org/drawingml/2006/wordprocessingDrawing" xmlns:w10="urn:schemas-microsoft-com:office:word" xmlns:w="http://schemas.openxmlformats.org/wordprocessingml/2006/main" xmlns:w14="http://schemas.microsoft.com/office/word/2010/wordml" xmlns:w15="http://schemas.microsoft.com/office/word/2012/wordml" xmlns:w16cex="http://schemas.microsoft.com/office/word/2018/wordml/cex" xmlns:w16cid="http://schemas.microsoft.com/office/word/2016/wordml/cid" xmlns:w16="http://schemas.microsoft.com/office/word/2018/wordml" xmlns:w16sdtdh="http://schemas.microsoft.com/office/word/2020/wordml/sdtdatahash" xmlns:w16se="http://schemas.microsoft.com/office/word/2015/wordml/symex" xmlns:wpg="http://schemas.microsoft.com/office/word/2010/wordprocessingGroup" xmlns:wpi="http://schemas.microsoft.com/office/word/2010/wordprocessingInk" xmlns:wne="http://schemas.microsoft.com/office/word/2006/wordml" xmlns:wps="http://schemas.microsoft.com/office/word/2010/wordprocessingShape" mc:Ignorable="w14 w15 w16se w16cid w16 w16cex w16sdtdh wp14">
+  <w15:commentEx w15:paraId="48E32825" w15:done="0"/>
   <w15:commentEx w15:paraId="364C7456" w15:done="0"/>
 </w15:commentsEx>
 </file>
 
 <file path=word/commentsExtensible.xml><?xml version="1.0" encoding="utf-8"?>
 <w16cex:commentsExtensible xmlns:wpc="http://schemas.microsoft.com/office/word/2010/wordprocessingCanvas" xmlns:cx="http://schemas.microsoft.com/office/drawing/2014/chartex" xmlns:cx1="http://schemas.microsoft.com/office/drawing/2015/9/8/chartex" xmlns:cx2="http://schemas.microsoft.com/office/drawing/2015/10/21/chartex" xmlns:cx3="http://schemas.microsoft.com/office/drawing/2016/5/9/chartex" xmlns:cx4="http://schemas.microsoft.com/office/drawing/2016/5/10/chartex" xmlns:cx5="http://schemas.microsoft.com/office/drawing/2016/5/11/chartex" xmlns:cx6="http://schemas.microsoft.com/office/drawing/2016/5/12/chartex" xmlns:cx7="http://schemas.microsoft.com/office/drawing/2016/5/13/chartex" xmlns:cx8="http://schemas.microsoft.com/office/drawing/2016/5/14/chartex" xmlns:cr="http://schemas.microsoft.com/office/comments/2020/reactions" xmlns:mc="http://schemas.openxmlformats.org/markup-compatibility/2006" xmlns:aink="http://schemas.microsoft.com/office/drawing/2016/ink" xmlns:am3d="http://schemas.microsoft.com/office/drawing/2017/model3d" xmlns:o="urn:schemas-microsoft-com:office:office" xmlns:oel="http://schemas.microsoft.com/office/2019/extlst" xmlns:r="http://schemas.openxmlformats.org/officeDocument/2006/relationships" xmlns:m="http://schemas.openxmlformats.org/officeDocument/2006/math" xmlns:v="urn:schemas-microsoft-com:vml" xmlns:wp14="http://schemas.microsoft.com/office/word/2010/wordprocessingDrawing" xmlns:wp="http://schemas.openxmlformats.org/drawingml/2006/wordprocessingDrawing" xmlns:w10="urn:schemas-microsoft-com:office:word" xmlns:w="http://schemas.openxmlformats.org/wordprocessingml/2006/main" xmlns:w14="http://schemas.microsoft.com/office/word/2010/wordml" xmlns:w15="http://schemas.microsoft.com/office/word/2012/wordml" xmlns:w16cex="http://schemas.microsoft.com/office/word/2018/wordml/cex" xmlns:w16cid="http://schemas.microsoft.com/office/word/2016/wordml/cid" xmlns:w16="http://schemas.microsoft.com/office/word/2018/wordml" xmlns:w16sdtdh="http://schemas.microsoft.com/office/word/2020/wordml/sdtdatahash" xmlns:w16se="http://schemas.microsoft.com/office/word/2015/wordml/symex" xmlns:wpg="http://schemas.microsoft.com/office/word/2010/wordprocessingGroup" xmlns:wpi="http://schemas.microsoft.com/office/word/2010/wordprocessingInk" xmlns:wne="http://schemas.microsoft.com/office/word/2006/wordml" xmlns:wps="http://schemas.microsoft.com/office/word/2010/wordprocessingShape" mc:Ignorable="w14 w15 w16se w16cid w16 w16cex w16sdtdh cr wp14">
+  <w16cex:commentExtensible w16cex:durableId="05788C14" w16cex:dateUtc="2024-05-30T21:30:00Z"/>
   <w16cex:commentExtensible w16cex:durableId="7E8488B1" w16cex:dateUtc="2024-05-16T19:03:00Z"/>
 </w16cex:commentsExtensible>
 </file>
 
 <file path=word/commentsIds.xml><?xml version="1.0" encoding="utf-8"?>
 <w16cid:commentsIds xmlns:wpc="http://schemas.microsoft.com/office/word/2010/wordprocessingCanvas" xmlns:cx="http://schemas.microsoft.com/office/drawing/2014/chartex" xmlns:cx1="http://schemas.microsoft.com/office/drawing/2015/9/8/chartex" xmlns:cx2="http://schemas.microsoft.com/office/drawing/2015/10/21/chartex" xmlns:cx3="http://schemas.microsoft.com/office/drawing/2016/5/9/chartex" xmlns:cx4="http://schemas.microsoft.com/office/drawing/2016/5/10/chartex" xmlns:cx5="http://schemas.microsoft.com/office/drawing/2016/5/11/chartex" xmlns:cx6="http://schemas.microsoft.com/office/drawing/2016/5/12/chartex" xmlns:cx7="http://schemas.microsoft.com/office/drawing/2016/5/13/chartex" xmlns:cx8="http://schemas.microsoft.com/office/drawing/2016/5/14/chartex" xmlns:mc="http://schemas.openxmlformats.org/markup-compatibility/2006" xmlns:aink="http://schemas.microsoft.com/office/drawing/2016/ink" xmlns:am3d="http://schemas.microsoft.com/office/drawing/2017/model3d" xmlns:o="urn:schemas-microsoft-com:office:office" xmlns:oel="http://schemas.microsoft.com/office/2019/extlst" xmlns:r="http://schemas.openxmlformats.org/officeDocument/2006/relationships" xmlns:m="http://schemas.openxmlformats.org/officeDocument/2006/math" xmlns:v="urn:schemas-microsoft-com:vml" xmlns:wp14="http://schemas.microsoft.com/office/word/2010/wordprocessingDrawing" xmlns:wp="http://schemas.openxmlformats.org/drawingml/2006/wordprocessingDrawing" xmlns:w10="urn:schemas-microsoft-com:office:word" xmlns:w="http://schemas.openxmlformats.org/wordprocessingml/2006/main" xmlns:w14="http://schemas.microsoft.com/office/word/2010/wordml" xmlns:w15="http://schemas.microsoft.com/office/word/2012/wordml" xmlns:w16cex="http://schemas.microsoft.com/office/word/2018/wordml/cex" xmlns:w16cid="http://schemas.microsoft.com/office/word/2016/wordml/cid" xmlns:w16="http://schemas.microsoft.com/office/word/2018/wordml" xmlns:w16sdtdh="http://schemas.microsoft.com/office/word/2020/wordml/sdtdatahash" xmlns:w16se="http://schemas.microsoft.com/office/word/2015/wordml/symex" xmlns:wpg="http://schemas.microsoft.com/office/word/2010/wordprocessingGroup" xmlns:wpi="http://schemas.microsoft.com/office/word/2010/wordprocessingInk" xmlns:wne="http://schemas.microsoft.com/office/word/2006/wordml" xmlns:wps="http://schemas.microsoft.com/office/word/2010/wordprocessingShape" mc:Ignorable="w14 w15 w16se w16cid w16 w16cex w16sdtdh wp14">
+  <w16cid:commentId w16cid:paraId="48E32825" w16cid:durableId="05788C14"/>
   <w16cid:commentId w16cid:paraId="364C7456" w16cid:durableId="7E8488B1"/>
 </w16cid:commentsIds>
 </file>

--- a/writing/Methods_V1.docx
+++ b/writing/Methods_V1.docx
@@ -10,7 +10,6 @@
         </w:rPr>
       </w:pPr>
       <w:bookmarkStart w:id="0" w:name="_Toc148766638"/>
-      <w:commentRangeStart w:id="1"/>
       <w:r>
         <w:rPr>
           <w:rFonts w:ascii="Calibri Light" w:hAnsi="Calibri Light" w:cs="Calibri Light"/>
@@ -18,37 +17,6 @@
         <w:t>Methods</w:t>
       </w:r>
       <w:bookmarkEnd w:id="0"/>
-      <w:commentRangeEnd w:id="1"/>
-      <w:r>
-        <w:rPr>
-          <w:rStyle w:val="CommentReference"/>
-          <w:rFonts w:ascii="Times New Roman" w:eastAsia="Times New Roman" w:hAnsi="Times New Roman" w:cs="Times New Roman"/>
-          <w:color w:val="auto"/>
-        </w:rPr>
-        <w:commentReference w:id="1"/>
-      </w:r>
-    </w:p>
-    <w:p>
-      <w:pPr>
-        <w:rPr>
-          <w:rFonts w:ascii="Calibri Light" w:hAnsi="Calibri Light" w:cs="Calibri Light"/>
-        </w:rPr>
-      </w:pPr>
-      <w:commentRangeStart w:id="2"/>
-      <w:r>
-        <w:rPr>
-          <w:rFonts w:ascii="Calibri Light" w:hAnsi="Calibri Light" w:cs="Calibri Light"/>
-        </w:rPr>
-        <w:t xml:space="preserve">Study Species </w:t>
-      </w:r>
-      <w:commentRangeEnd w:id="2"/>
-      <w:r>
-        <w:rPr>
-          <w:rStyle w:val="CommentReference"/>
-          <w:rFonts w:ascii="Calibri Light" w:hAnsi="Calibri Light" w:cs="Calibri Light"/>
-        </w:rPr>
-        <w:commentReference w:id="2"/>
-      </w:r>
     </w:p>
     <w:p>
       <w:pPr>
@@ -109,21 +77,7 @@
         <w:rPr>
           <w:rFonts w:ascii="Calibri Light" w:hAnsi="Calibri Light" w:cs="Calibri Light"/>
         </w:rPr>
-        <w:t xml:space="preserve"> Chum (Bristol Bay, Yukon </w:t>
-      </w:r>
-      <w:proofErr w:type="gramStart"/>
-      <w:r>
-        <w:rPr>
-          <w:rFonts w:ascii="Calibri Light" w:hAnsi="Calibri Light" w:cs="Calibri Light"/>
-        </w:rPr>
-        <w:t>Summer</w:t>
-      </w:r>
-      <w:proofErr w:type="gramEnd"/>
-      <w:r>
-        <w:rPr>
-          <w:rFonts w:ascii="Calibri Light" w:hAnsi="Calibri Light" w:cs="Calibri Light"/>
-        </w:rPr>
-        <w:t xml:space="preserve"> and Kuskokwim River) and Yukon Fall Chum. </w:t>
+        <w:t xml:space="preserve"> Chum (Bristol Bay, Yukon Summer and Kuskokwim River) and Yukon Fall Chum. </w:t>
       </w:r>
     </w:p>
     <w:p>
@@ -219,16 +173,8 @@
         <w:rPr>
           <w:rFonts w:ascii="Calibri Light" w:hAnsi="Calibri Light" w:cs="Calibri Light"/>
         </w:rPr>
-        <w:t xml:space="preserve">Catch and spawner </w:t>
-      </w:r>
-      <w:proofErr w:type="gramStart"/>
-      <w:r>
-        <w:rPr>
-          <w:rFonts w:ascii="Calibri Light" w:hAnsi="Calibri Light" w:cs="Calibri Light"/>
-        </w:rPr>
-        <w:t>index</w:t>
-      </w:r>
-      <w:proofErr w:type="gramEnd"/>
+        <w:t>Catch and spawner index</w:t>
+      </w:r>
     </w:p>
     <w:p>
       <w:pPr>
@@ -638,13 +584,7 @@
         <w:rPr>
           <w:rFonts w:ascii="Calibri Light" w:hAnsi="Calibri Light" w:cs="Calibri Light"/>
         </w:rPr>
-        <w:t>juveniles</w:t>
-      </w:r>
-      <w:r>
-        <w:rPr>
-          <w:rFonts w:ascii="Calibri Light" w:hAnsi="Calibri Light" w:cs="Calibri Light"/>
-        </w:rPr>
-        <w:t xml:space="preserve">, </w:t>
+        <w:t xml:space="preserve">juveniles, </w:t>
       </w:r>
       <w:r>
         <w:rPr>
@@ -676,7 +616,43 @@
           <w:i/>
           <w:iCs/>
         </w:rPr>
+        <w:t xml:space="preserve"> j</w:t>
+      </w:r>
+      <w:r>
+        <w:rPr>
+          <w:rFonts w:ascii="Calibri Light" w:hAnsi="Calibri Light" w:cs="Calibri Light"/>
+        </w:rPr>
+        <w:t>, which we consider year 0 fish that exited the river and have spent their first summer in the marine environment</w:t>
+      </w:r>
+      <w:r>
+        <w:rPr>
+          <w:rFonts w:ascii="Calibri Light" w:hAnsi="Calibri Light" w:cs="Calibri Light"/>
+        </w:rPr>
+        <w:t xml:space="preserve">, </w:t>
+      </w:r>
+      <w:r>
+        <w:rPr>
+          <w:rFonts w:ascii="Calibri Light" w:hAnsi="Calibri Light" w:cs="Calibri Light"/>
+        </w:rPr>
+        <w:t xml:space="preserve">depended upon the abundance of </w:t>
+      </w:r>
+      <w:r>
+        <w:rPr>
+          <w:rFonts w:ascii="Calibri Light" w:hAnsi="Calibri Light" w:cs="Calibri Light"/>
+        </w:rPr>
+        <w:t>eggs that were spawned</w:t>
+      </w:r>
+      <w:r>
+        <w:rPr>
+          <w:rFonts w:ascii="Calibri Light" w:hAnsi="Calibri Light" w:cs="Calibri Light"/>
+        </w:rPr>
         <w:t xml:space="preserve"> </w:t>
+      </w:r>
+      <w:r>
+        <w:rPr>
+          <w:rFonts w:ascii="Calibri Light" w:hAnsi="Calibri Light" w:cs="Calibri Light"/>
+        </w:rPr>
+        <w:t xml:space="preserve">in brood year, </w:t>
       </w:r>
       <w:r>
         <w:rPr>
@@ -684,75 +660,13 @@
           <w:i/>
           <w:iCs/>
         </w:rPr>
-        <w:t>j</w:t>
-      </w:r>
-      <w:r>
-        <w:rPr>
-          <w:rFonts w:ascii="Calibri Light" w:hAnsi="Calibri Light" w:cs="Calibri Light"/>
-        </w:rPr>
-        <w:t xml:space="preserve">, </w:t>
-      </w:r>
-      <w:r>
-        <w:rPr>
-          <w:rFonts w:ascii="Calibri Light" w:hAnsi="Calibri Light" w:cs="Calibri Light"/>
-        </w:rPr>
-        <w:t>which we consider year 0 fish that exited the river and have spent their first summer in the marine environment</w:t>
-      </w:r>
-      <w:r>
-        <w:rPr>
-          <w:rFonts w:ascii="Calibri Light" w:hAnsi="Calibri Light" w:cs="Calibri Light"/>
-        </w:rPr>
-        <w:t xml:space="preserve">, </w:t>
-      </w:r>
-      <w:r>
-        <w:rPr>
-          <w:rFonts w:ascii="Calibri Light" w:hAnsi="Calibri Light" w:cs="Calibri Light"/>
-        </w:rPr>
-        <w:t xml:space="preserve">depended upon the abundance of </w:t>
-      </w:r>
-      <w:r>
-        <w:rPr>
-          <w:rFonts w:ascii="Calibri Light" w:hAnsi="Calibri Light" w:cs="Calibri Light"/>
-        </w:rPr>
-        <w:t>eggs that were spawned</w:t>
-      </w:r>
-      <w:r>
-        <w:rPr>
-          <w:rFonts w:ascii="Calibri Light" w:hAnsi="Calibri Light" w:cs="Calibri Light"/>
-        </w:rPr>
-        <w:t xml:space="preserve"> </w:t>
-      </w:r>
-      <w:r>
-        <w:rPr>
-          <w:rFonts w:ascii="Calibri Light" w:hAnsi="Calibri Light" w:cs="Calibri Light"/>
-        </w:rPr>
-        <w:t xml:space="preserve">in </w:t>
-      </w:r>
-      <w:r>
-        <w:rPr>
-          <w:rFonts w:ascii="Calibri Light" w:hAnsi="Calibri Light" w:cs="Calibri Light"/>
-        </w:rPr>
-        <w:t xml:space="preserve">brood year, </w:t>
-      </w:r>
-      <w:r>
-        <w:rPr>
-          <w:rFonts w:ascii="Calibri Light" w:hAnsi="Calibri Light" w:cs="Calibri Light"/>
-          <w:i/>
-          <w:iCs/>
-        </w:rPr>
         <w:t>t</w:t>
       </w:r>
       <w:r>
         <w:rPr>
           <w:rFonts w:ascii="Calibri Light" w:hAnsi="Calibri Light" w:cs="Calibri Light"/>
         </w:rPr>
-        <w:t xml:space="preserve">, </w:t>
-      </w:r>
-      <w:r>
-        <w:rPr>
-          <w:rFonts w:ascii="Calibri Light" w:hAnsi="Calibri Light" w:cs="Calibri Light"/>
-        </w:rPr>
-        <w:t xml:space="preserve">and the </w:t>
+        <w:t xml:space="preserve">, and the </w:t>
       </w:r>
       <w:r>
         <w:rPr>
@@ -764,13 +678,7 @@
         <w:rPr>
           <w:rFonts w:ascii="Calibri Light" w:hAnsi="Calibri Light" w:cs="Calibri Light"/>
         </w:rPr>
-        <w:t xml:space="preserve"> from eggs to ocean juveniles</w:t>
-      </w:r>
-      <w:r>
-        <w:rPr>
-          <w:rFonts w:ascii="Calibri Light" w:hAnsi="Calibri Light" w:cs="Calibri Light"/>
-        </w:rPr>
-        <w:t xml:space="preserve">, </w:t>
+        <w:t xml:space="preserve"> from eggs to ocean juveniles, </w:t>
       </w:r>
       <m:oMath>
         <m:r>
@@ -1445,7 +1353,7 @@
         <w:rPr>
           <w:rFonts w:ascii="Calibri Light" w:hAnsi="Calibri Light" w:cs="Calibri Light"/>
         </w:rPr>
-        <w:t xml:space="preserve">)  and estimated using an inverse logit function of basal productivity, </w:t>
+        <w:t xml:space="preserve">) using an inverse logit function of basal productivity, </w:t>
       </w:r>
       <m:oMath>
         <m:sSub>
@@ -1484,16 +1392,22 @@
         <w:rPr>
           <w:rFonts w:ascii="Calibri Light" w:hAnsi="Calibri Light" w:cs="Calibri Light"/>
         </w:rPr>
-        <w:t xml:space="preserve">, which is the mean survival rate at low density across the time series and the covariate </w:t>
-      </w:r>
-      <w:proofErr w:type="gramStart"/>
-      <w:r>
-        <w:rPr>
-          <w:rFonts w:ascii="Calibri Light" w:hAnsi="Calibri Light" w:cs="Calibri Light"/>
-        </w:rPr>
-        <w:t>effects</w:t>
-      </w:r>
-      <w:proofErr w:type="gramEnd"/>
+        <w:t>, which is the mean survival rate at low density across the time series and the covariate effects</w:t>
+      </w:r>
+      <w:r>
+        <w:rPr>
+          <w:rFonts w:ascii="Calibri Light" w:hAnsi="Calibri Light" w:cs="Calibri Light"/>
+        </w:rPr>
+        <w:t xml:space="preserve">. </w:t>
+      </w:r>
+    </w:p>
+    <w:p>
+      <w:pPr>
+        <w:ind w:firstLine="360"/>
+        <w:rPr>
+          <w:rFonts w:ascii="Calibri Light" w:hAnsi="Calibri Light" w:cs="Calibri Light"/>
+        </w:rPr>
+      </w:pPr>
       <w:r>
         <w:rPr>
           <w:rFonts w:ascii="Calibri Light" w:hAnsi="Calibri Light" w:cs="Calibri Light"/>
@@ -1808,13 +1722,6 @@
     </w:p>
     <w:p>
       <w:pPr>
-        <w:rPr>
-          <w:rFonts w:ascii="Calibri Light" w:hAnsi="Calibri Light" w:cs="Calibri Light"/>
-        </w:rPr>
-      </w:pPr>
-    </w:p>
-    <w:p>
-      <w:pPr>
         <w:pStyle w:val="NormalWeb"/>
         <w:spacing w:before="0" w:beforeAutospacing="0" w:after="0" w:afterAutospacing="0"/>
         <w:ind w:firstLine="360"/>
@@ -1826,7 +1733,25 @@
         <w:rPr>
           <w:rFonts w:ascii="Calibri Light" w:hAnsi="Calibri Light" w:cs="Calibri Light"/>
         </w:rPr>
-        <w:t xml:space="preserve">Where covariate </w:t>
+        <w:t>Here,</w:t>
+      </w:r>
+      <w:r>
+        <w:rPr>
+          <w:rFonts w:ascii="Calibri Light" w:hAnsi="Calibri Light" w:cs="Calibri Light"/>
+        </w:rPr>
+        <w:t xml:space="preserve"> </w:t>
+      </w:r>
+      <w:r>
+        <w:rPr>
+          <w:rFonts w:ascii="Calibri Light" w:hAnsi="Calibri Light" w:cs="Calibri Light"/>
+        </w:rPr>
+        <w:t>a matrix of covariate values</w:t>
+      </w:r>
+      <w:r>
+        <w:rPr>
+          <w:rFonts w:ascii="Calibri Light" w:hAnsi="Calibri Light" w:cs="Calibri Light"/>
+        </w:rPr>
+        <w:t xml:space="preserve"> </w:t>
       </w:r>
       <w:r>
         <w:rPr>
@@ -1839,8 +1764,38 @@
       <w:r>
         <w:rPr>
           <w:rFonts w:ascii="Calibri Light" w:hAnsi="Calibri Light" w:cs="Calibri Light"/>
-        </w:rPr>
-        <w:t xml:space="preserve"> values at time </w:t>
+          <w:i/>
+          <w:iCs/>
+        </w:rPr>
+        <w:t>,</w:t>
+      </w:r>
+      <w:r>
+        <w:rPr>
+          <w:rFonts w:ascii="Calibri Light" w:hAnsi="Calibri Light" w:cs="Calibri Light"/>
+          <w:i/>
+          <w:iCs/>
+        </w:rPr>
+        <w:t xml:space="preserve"> </w:t>
+      </w:r>
+      <w:r>
+        <w:rPr>
+          <w:rFonts w:ascii="Calibri Light" w:hAnsi="Calibri Light" w:cs="Calibri Light"/>
+        </w:rPr>
+        <w:t>at</w:t>
+      </w:r>
+      <w:r>
+        <w:rPr>
+          <w:rFonts w:ascii="Calibri Light" w:hAnsi="Calibri Light" w:cs="Calibri Light"/>
+          <w:i/>
+          <w:iCs/>
+        </w:rPr>
+        <w:t xml:space="preserve"> </w:t>
+      </w:r>
+      <w:r>
+        <w:rPr>
+          <w:rFonts w:ascii="Calibri Light" w:hAnsi="Calibri Light" w:cs="Calibri Light"/>
+        </w:rPr>
+        <w:t xml:space="preserve">time </w:t>
       </w:r>
       <w:r>
         <w:rPr>
@@ -1867,16 +1822,7 @@
               <w:rPr>
                 <w:rFonts w:ascii="Cambria Math" w:hAnsi="Cambria Math" w:cs="Calibri Light"/>
               </w:rPr>
-              <m:t>(</m:t>
-            </m:r>
-            <m:r>
-              <m:rPr>
-                <m:sty m:val="p"/>
-              </m:rPr>
-              <w:rPr>
-                <w:rFonts w:ascii="Cambria Math" w:hAnsi="Cambria Math" w:cs="Calibri Light"/>
-              </w:rPr>
-              <m:t>X</m:t>
+              <m:t>(X</m:t>
             </m:r>
           </m:e>
           <m:sub>
@@ -1960,7 +1906,19 @@
         <w:rPr>
           <w:rFonts w:ascii="Calibri Light" w:hAnsi="Calibri Light" w:cs="Calibri Light"/>
         </w:rPr>
-        <w:t xml:space="preserve"> which describe the relative influence on population specific survival rates. </w:t>
+        <w:t xml:space="preserve"> which describe the relative influence </w:t>
+      </w:r>
+      <w:r>
+        <w:rPr>
+          <w:rFonts w:ascii="Calibri Light" w:hAnsi="Calibri Light" w:cs="Calibri Light"/>
+        </w:rPr>
+        <w:t>of each covariate on</w:t>
+      </w:r>
+      <w:r>
+        <w:rPr>
+          <w:rFonts w:ascii="Calibri Light" w:hAnsi="Calibri Light" w:cs="Calibri Light"/>
+        </w:rPr>
+        <w:t xml:space="preserve"> population specific survival rates. </w:t>
       </w:r>
     </w:p>
     <w:p>
@@ -1972,6 +1930,222 @@
           <w:rFonts w:ascii="Calibri Light" w:hAnsi="Calibri Light" w:cs="Calibri Light"/>
         </w:rPr>
       </w:pPr>
+      <w:r>
+        <w:rPr>
+          <w:rFonts w:ascii="Calibri Light" w:hAnsi="Calibri Light" w:cs="Calibri Light"/>
+        </w:rPr>
+        <w:t xml:space="preserve">Yukon river summer and fall chum were modeled in </w:t>
+      </w:r>
+      <w:r>
+        <w:rPr>
+          <w:rFonts w:ascii="Calibri Light" w:hAnsi="Calibri Light" w:cs="Calibri Light"/>
+        </w:rPr>
+        <w:t>five</w:t>
+      </w:r>
+      <w:r>
+        <w:rPr>
+          <w:rFonts w:ascii="Calibri Light" w:hAnsi="Calibri Light" w:cs="Calibri Light"/>
+        </w:rPr>
+        <w:t xml:space="preserve"> life</w:t>
+      </w:r>
+      <w:r>
+        <w:rPr>
+          <w:rFonts w:ascii="Calibri Light" w:hAnsi="Calibri Light" w:cs="Calibri Light"/>
+        </w:rPr>
+        <w:t xml:space="preserve"> </w:t>
+      </w:r>
+      <w:r>
+        <w:rPr>
+          <w:rFonts w:ascii="Calibri Light" w:hAnsi="Calibri Light" w:cs="Calibri Light"/>
+        </w:rPr>
+        <w:t xml:space="preserve">stages: 1) “juvenile” which tracks individuals from eggs to when they are at the end of their first summer in the marine </w:t>
+      </w:r>
+      <w:r>
+        <w:rPr>
+          <w:rFonts w:ascii="Calibri Light" w:hAnsi="Calibri Light" w:cs="Calibri Light"/>
+        </w:rPr>
+        <w:t>environment</w:t>
+      </w:r>
+      <w:r>
+        <w:rPr>
+          <w:rFonts w:ascii="Calibri Light" w:hAnsi="Calibri Light" w:cs="Calibri Light"/>
+        </w:rPr>
+        <w:t xml:space="preserve"> 2) </w:t>
+      </w:r>
+      <w:r>
+        <w:rPr>
+          <w:rFonts w:ascii="Calibri Light" w:hAnsi="Calibri Light" w:cs="Calibri Light"/>
+        </w:rPr>
+        <w:t>“ocean”, which tracks individuals by age class and applies an age specific natural mortality, 3) “</w:t>
+      </w:r>
+      <w:r>
+        <w:rPr>
+          <w:rFonts w:ascii="Calibri Light" w:hAnsi="Calibri Light" w:cs="Calibri Light"/>
+        </w:rPr>
+        <w:t>returns</w:t>
+      </w:r>
+      <w:r>
+        <w:rPr>
+          <w:rFonts w:ascii="Calibri Light" w:hAnsi="Calibri Light" w:cs="Calibri Light"/>
+        </w:rPr>
+        <w:t>”</w:t>
+      </w:r>
+      <w:r>
+        <w:rPr>
+          <w:rFonts w:ascii="Calibri Light" w:hAnsi="Calibri Light" w:cs="Calibri Light"/>
+        </w:rPr>
+        <w:t xml:space="preserve">, which tracks </w:t>
+      </w:r>
+      <w:r>
+        <w:rPr>
+          <w:rFonts w:ascii="Calibri Light" w:hAnsi="Calibri Light" w:cs="Calibri Light"/>
+        </w:rPr>
+        <w:t xml:space="preserve">individuals that survived the marine environment and are returning to the river mouths, this stage considers instantaneous fishing mortality and removes individuals </w:t>
+      </w:r>
+      <w:r>
+        <w:rPr>
+          <w:rFonts w:ascii="Calibri Light" w:hAnsi="Calibri Light" w:cs="Calibri Light"/>
+        </w:rPr>
+        <w:t>when they are intercepted in terminal commercial and subsistence fisheries,</w:t>
+      </w:r>
+      <w:r>
+        <w:rPr>
+          <w:rFonts w:ascii="Calibri Light" w:hAnsi="Calibri Light" w:cs="Calibri Light"/>
+        </w:rPr>
+        <w:t xml:space="preserve"> 4</w:t>
+      </w:r>
+      <w:r>
+        <w:rPr>
+          <w:rFonts w:ascii="Calibri Light" w:hAnsi="Calibri Light" w:cs="Calibri Light"/>
+        </w:rPr>
+        <w:t xml:space="preserve">) </w:t>
+      </w:r>
+      <w:r>
+        <w:rPr>
+          <w:rFonts w:ascii="Calibri Light" w:hAnsi="Calibri Light" w:cs="Calibri Light"/>
+        </w:rPr>
+        <w:t>“</w:t>
+      </w:r>
+      <w:r>
+        <w:rPr>
+          <w:rFonts w:ascii="Calibri Light" w:hAnsi="Calibri Light" w:cs="Calibri Light"/>
+        </w:rPr>
+        <w:t>spawners</w:t>
+      </w:r>
+      <w:r>
+        <w:rPr>
+          <w:rFonts w:ascii="Calibri Light" w:hAnsi="Calibri Light" w:cs="Calibri Light"/>
+        </w:rPr>
+        <w:t>”</w:t>
+      </w:r>
+      <w:r>
+        <w:rPr>
+          <w:rFonts w:ascii="Calibri Light" w:hAnsi="Calibri Light" w:cs="Calibri Light"/>
+        </w:rPr>
+        <w:t xml:space="preserve">, which consider the amount of fish that return back to the spawning grounds and </w:t>
+      </w:r>
+      <w:r>
+        <w:rPr>
+          <w:rFonts w:ascii="Calibri Light" w:hAnsi="Calibri Light" w:cs="Calibri Light"/>
+        </w:rPr>
+        <w:t>5</w:t>
+      </w:r>
+      <w:r>
+        <w:rPr>
+          <w:rFonts w:ascii="Calibri Light" w:hAnsi="Calibri Light" w:cs="Calibri Light"/>
+        </w:rPr>
+        <w:t xml:space="preserve">) </w:t>
+      </w:r>
+      <w:r>
+        <w:rPr>
+          <w:rFonts w:ascii="Calibri Light" w:hAnsi="Calibri Light" w:cs="Calibri Light"/>
+        </w:rPr>
+        <w:t>“</w:t>
+      </w:r>
+      <w:r>
+        <w:rPr>
+          <w:rFonts w:ascii="Calibri Light" w:hAnsi="Calibri Light" w:cs="Calibri Light"/>
+        </w:rPr>
+        <w:t>eggs</w:t>
+      </w:r>
+      <w:r>
+        <w:rPr>
+          <w:rFonts w:ascii="Calibri Light" w:hAnsi="Calibri Light" w:cs="Calibri Light"/>
+        </w:rPr>
+        <w:t>”</w:t>
+      </w:r>
+      <w:r>
+        <w:rPr>
+          <w:rFonts w:ascii="Calibri Light" w:hAnsi="Calibri Light" w:cs="Calibri Light"/>
+        </w:rPr>
+        <w:t>, the amount of eggs produced by spawners</w:t>
+      </w:r>
+      <w:r>
+        <w:rPr>
+          <w:rFonts w:ascii="Calibri Light" w:hAnsi="Calibri Light" w:cs="Calibri Light"/>
+        </w:rPr>
+        <w:t xml:space="preserve">. </w:t>
+      </w:r>
+      <w:r>
+        <w:rPr>
+          <w:rFonts w:ascii="Calibri Light" w:hAnsi="Calibri Light" w:cs="Calibri Light"/>
+        </w:rPr>
+        <w:t xml:space="preserve">Chum salmon abundance was tracked forward in time based on the stage associated </w:t>
+      </w:r>
+      <w:r>
+        <w:rPr>
+          <w:rFonts w:ascii="Calibri Light" w:hAnsi="Calibri Light" w:cs="Calibri Light"/>
+        </w:rPr>
+        <w:t>survival</w:t>
+      </w:r>
+      <w:r>
+        <w:rPr>
+          <w:rFonts w:ascii="Calibri Light" w:hAnsi="Calibri Light" w:cs="Calibri Light"/>
+        </w:rPr>
+        <w:t xml:space="preserve"> rate (Eq XX and XX) for both juvenile and ocean stages. We estimated survival for juvenile fish </w:t>
+      </w:r>
+      <w:r>
+        <w:rPr>
+          <w:rFonts w:ascii="Calibri Light" w:hAnsi="Calibri Light" w:cs="Calibri Light"/>
+        </w:rPr>
+        <w:t xml:space="preserve">freshwater stage and </w:t>
+      </w:r>
+      <w:r>
+        <w:rPr>
+          <w:rFonts w:ascii="Calibri Light" w:hAnsi="Calibri Light" w:cs="Calibri Light"/>
+        </w:rPr>
+        <w:t>first summer at sea</w:t>
+      </w:r>
+      <w:r>
+        <w:rPr>
+          <w:rFonts w:ascii="Calibri Light" w:hAnsi="Calibri Light" w:cs="Calibri Light"/>
+        </w:rPr>
+        <w:t>, in addition to their first winter at sea, and fix</w:t>
+      </w:r>
+      <w:r>
+        <w:rPr>
+          <w:rFonts w:ascii="Calibri Light" w:hAnsi="Calibri Light" w:cs="Calibri Light"/>
+        </w:rPr>
+        <w:t>ed</w:t>
+      </w:r>
+      <w:r>
+        <w:rPr>
+          <w:rFonts w:ascii="Calibri Light" w:hAnsi="Calibri Light" w:cs="Calibri Light"/>
+        </w:rPr>
+        <w:t xml:space="preserve"> the marine survival at 0.06 for ages 3-5</w:t>
+      </w:r>
+      <w:r>
+        <w:rPr>
+          <w:rFonts w:ascii="Calibri Light" w:hAnsi="Calibri Light" w:cs="Calibri Light"/>
+        </w:rPr>
+        <w:t xml:space="preserve"> (CITE beamish book)</w:t>
+      </w:r>
+      <w:r>
+        <w:rPr>
+          <w:rFonts w:ascii="Calibri Light" w:hAnsi="Calibri Light" w:cs="Calibri Light"/>
+        </w:rPr>
+        <w:t xml:space="preserve">. </w:t>
+      </w:r>
     </w:p>
     <w:p>
       <w:pPr>
@@ -1980,8 +2154,259 @@
         <w:ind w:firstLine="360"/>
         <w:rPr>
           <w:rFonts w:ascii="Calibri Light" w:hAnsi="Calibri Light" w:cs="Calibri Light"/>
+        </w:rPr>
+      </w:pPr>
+      <w:r>
+        <w:rPr>
+          <w:rFonts w:ascii="Calibri Light" w:hAnsi="Calibri Light" w:cs="Calibri Light"/>
+        </w:rPr>
+        <w:t>Returning fish</w:t>
+      </w:r>
+      <w:r>
+        <w:rPr>
+          <w:rFonts w:ascii="Calibri Light" w:hAnsi="Calibri Light" w:cs="Calibri Light"/>
+        </w:rPr>
+        <w:t>,</w:t>
+      </w:r>
+      <w:r>
+        <w:rPr>
+          <w:rFonts w:ascii="Calibri Light" w:hAnsi="Calibri Light" w:cs="Calibri Light"/>
+        </w:rPr>
+        <w:t xml:space="preserve"> </w:t>
+      </w:r>
+      <w:proofErr w:type="spellStart"/>
+      <w:r>
+        <w:rPr>
+          <w:rFonts w:ascii="Calibri Light" w:hAnsi="Calibri Light" w:cs="Calibri Light"/>
+        </w:rPr>
+        <w:t>N</w:t>
+      </w:r>
+      <w:r>
+        <w:rPr>
+          <w:rFonts w:ascii="Calibri Light" w:hAnsi="Calibri Light" w:cs="Calibri Light"/>
+          <w:vertAlign w:val="subscript"/>
+        </w:rPr>
+        <w:t>t,n</w:t>
+      </w:r>
+      <w:proofErr w:type="spellEnd"/>
+      <w:r>
+        <w:rPr>
+          <w:rFonts w:ascii="Calibri Light" w:hAnsi="Calibri Light" w:cs="Calibri Light"/>
+          <w:vertAlign w:val="subscript"/>
+        </w:rPr>
+        <w:t>=</w:t>
+      </w:r>
+      <w:proofErr w:type="spellStart"/>
+      <w:r>
+        <w:rPr>
+          <w:rFonts w:ascii="Calibri Light" w:hAnsi="Calibri Light" w:cs="Calibri Light"/>
+          <w:vertAlign w:val="subscript"/>
+        </w:rPr>
+        <w:t>recruit,s</w:t>
+      </w:r>
+      <w:proofErr w:type="spellEnd"/>
+      <w:r>
+        <w:rPr>
+          <w:rFonts w:ascii="Calibri Light" w:hAnsi="Calibri Light" w:cs="Calibri Light"/>
+        </w:rPr>
+        <w:t xml:space="preserve">, </w:t>
+      </w:r>
+      <w:r>
+        <w:rPr>
+          <w:rFonts w:ascii="Calibri Light" w:hAnsi="Calibri Light" w:cs="Calibri Light"/>
+        </w:rPr>
+        <w:t xml:space="preserve">were </w:t>
+      </w:r>
+      <w:r>
+        <w:rPr>
+          <w:rFonts w:ascii="Calibri Light" w:hAnsi="Calibri Light" w:cs="Calibri Light"/>
+        </w:rPr>
+        <w:t>subject to terminal harvest</w:t>
+      </w:r>
+      <w:r>
+        <w:rPr>
+          <w:rFonts w:ascii="Calibri Light" w:hAnsi="Calibri Light" w:cs="Calibri Light"/>
+        </w:rPr>
+        <w:t>.</w:t>
+      </w:r>
+    </w:p>
+    <w:p>
+      <w:pPr>
+        <w:ind w:left="2880" w:firstLine="720"/>
+        <w:rPr>
+          <w:rFonts w:ascii="Calibri Light" w:hAnsi="Calibri Light" w:cs="Calibri Light"/>
+          <w:vertAlign w:val="subscript"/>
+        </w:rPr>
+      </w:pPr>
+      <w:proofErr w:type="spellStart"/>
+      <w:r>
+        <w:rPr>
+          <w:rFonts w:ascii="Calibri Light" w:hAnsi="Calibri Light" w:cs="Calibri Light"/>
+        </w:rPr>
+        <w:t>N</w:t>
+      </w:r>
+      <w:r>
+        <w:rPr>
+          <w:rFonts w:ascii="Calibri Light" w:hAnsi="Calibri Light" w:cs="Calibri Light"/>
+          <w:vertAlign w:val="subscript"/>
+        </w:rPr>
+        <w:t>t,n</w:t>
+      </w:r>
+      <w:proofErr w:type="spellEnd"/>
+      <w:r>
+        <w:rPr>
+          <w:rFonts w:ascii="Calibri Light" w:hAnsi="Calibri Light" w:cs="Calibri Light"/>
+          <w:vertAlign w:val="subscript"/>
+        </w:rPr>
+        <w:t>=</w:t>
+      </w:r>
+      <w:proofErr w:type="spellStart"/>
+      <w:r>
+        <w:rPr>
+          <w:rFonts w:ascii="Calibri Light" w:hAnsi="Calibri Light" w:cs="Calibri Light"/>
+          <w:vertAlign w:val="subscript"/>
+        </w:rPr>
+        <w:t>catch,s</w:t>
+      </w:r>
+      <w:proofErr w:type="spellEnd"/>
+      <w:r>
+        <w:rPr>
+          <w:rFonts w:ascii="Calibri Light" w:hAnsi="Calibri Light" w:cs="Calibri Light"/>
+        </w:rPr>
+        <w:t>=</w:t>
+      </w:r>
+      <w:r>
+        <w:rPr>
+          <w:rFonts w:ascii="Cambria Math" w:hAnsi="Cambria Math" w:cs="Calibri Light"/>
           <w:i/>
-          <w:iCs/>
+        </w:rPr>
+        <w:t xml:space="preserve"> </w:t>
+      </w:r>
+      <w:proofErr w:type="spellStart"/>
+      <w:r>
+        <w:rPr>
+          <w:rFonts w:ascii="Calibri Light" w:hAnsi="Calibri Light" w:cs="Calibri Light"/>
+        </w:rPr>
+        <w:t>N</w:t>
+      </w:r>
+      <w:r>
+        <w:rPr>
+          <w:rFonts w:ascii="Calibri Light" w:hAnsi="Calibri Light" w:cs="Calibri Light"/>
+          <w:vertAlign w:val="subscript"/>
+        </w:rPr>
+        <w:t>t,n</w:t>
+      </w:r>
+      <w:proofErr w:type="spellEnd"/>
+      <w:r>
+        <w:rPr>
+          <w:rFonts w:ascii="Calibri Light" w:hAnsi="Calibri Light" w:cs="Calibri Light"/>
+          <w:vertAlign w:val="subscript"/>
+        </w:rPr>
+        <w:t>=</w:t>
+      </w:r>
+      <w:proofErr w:type="spellStart"/>
+      <w:r>
+        <w:rPr>
+          <w:rFonts w:ascii="Calibri Light" w:hAnsi="Calibri Light" w:cs="Calibri Light"/>
+          <w:vertAlign w:val="subscript"/>
+        </w:rPr>
+        <w:t>recruit,s</w:t>
+      </w:r>
+      <w:proofErr w:type="spellEnd"/>
+      <w:r>
+        <w:rPr>
+          <w:rFonts w:ascii="Calibri Light" w:hAnsi="Calibri Light" w:cs="Calibri Light"/>
+          <w:vertAlign w:val="subscript"/>
+        </w:rPr>
+        <w:t xml:space="preserve"> </w:t>
+      </w:r>
+      <w:r>
+        <w:rPr>
+          <w:rFonts w:ascii="Calibri Light" w:hAnsi="Calibri Light" w:cs="Calibri Light"/>
+        </w:rPr>
+        <w:t>*(</w:t>
+      </w:r>
+      <m:oMath>
+        <m:r>
+          <w:rPr>
+            <w:rFonts w:ascii="Cambria Math" w:hAnsi="Cambria Math" w:cs="Calibri Light"/>
+            <w:vertAlign w:val="subscript"/>
+          </w:rPr>
+          <m:t>1-</m:t>
+        </m:r>
+        <m:sSup>
+          <m:sSupPr>
+            <m:ctrlPr>
+              <w:rPr>
+                <w:rFonts w:ascii="Cambria Math" w:hAnsi="Cambria Math" w:cs="Calibri Light"/>
+                <w:i/>
+                <w:vertAlign w:val="subscript"/>
+              </w:rPr>
+            </m:ctrlPr>
+          </m:sSupPr>
+          <m:e>
+            <m:r>
+              <w:rPr>
+                <w:rFonts w:ascii="Cambria Math" w:hAnsi="Cambria Math" w:cs="Calibri Light"/>
+                <w:vertAlign w:val="subscript"/>
+              </w:rPr>
+              <m:t>e</m:t>
+            </m:r>
+          </m:e>
+          <m:sup>
+            <m:r>
+              <w:rPr>
+                <w:rFonts w:ascii="Cambria Math" w:hAnsi="Cambria Math" w:cs="Calibri Light"/>
+                <w:vertAlign w:val="subscript"/>
+              </w:rPr>
+              <m:t>-</m:t>
+            </m:r>
+            <m:sSub>
+              <m:sSubPr>
+                <m:ctrlPr>
+                  <w:rPr>
+                    <w:rFonts w:ascii="Cambria Math" w:hAnsi="Cambria Math" w:cs="Calibri Light"/>
+                    <w:i/>
+                    <w:vertAlign w:val="subscript"/>
+                  </w:rPr>
+                </m:ctrlPr>
+              </m:sSubPr>
+              <m:e>
+                <m:r>
+                  <w:rPr>
+                    <w:rFonts w:ascii="Cambria Math" w:hAnsi="Cambria Math" w:cs="Calibri Light"/>
+                    <w:vertAlign w:val="subscript"/>
+                  </w:rPr>
+                  <m:t>F</m:t>
+                </m:r>
+              </m:e>
+              <m:sub>
+                <m:r>
+                  <w:rPr>
+                    <w:rFonts w:ascii="Cambria Math" w:hAnsi="Cambria Math" w:cs="Calibri Light"/>
+                    <w:vertAlign w:val="subscript"/>
+                  </w:rPr>
+                  <m:t>t+a</m:t>
+                </m:r>
+              </m:sub>
+            </m:sSub>
+          </m:sup>
+        </m:sSup>
+        <m:r>
+          <w:rPr>
+            <w:rFonts w:ascii="Cambria Math" w:hAnsi="Cambria Math" w:cs="Calibri Light"/>
+            <w:vertAlign w:val="subscript"/>
+          </w:rPr>
+          <m:t>)</m:t>
+        </m:r>
+      </m:oMath>
+    </w:p>
+    <w:p>
+      <w:pPr>
+        <w:ind w:left="2880" w:firstLine="720"/>
+        <w:rPr>
+          <w:rFonts w:ascii="Calibri Light" w:hAnsi="Calibri Light" w:cs="Calibri Light"/>
+          <w:vertAlign w:val="subscript"/>
         </w:rPr>
       </w:pPr>
     </w:p>
@@ -1998,73 +2423,841 @@
         <w:rPr>
           <w:rFonts w:ascii="Calibri Light" w:hAnsi="Calibri Light" w:cs="Calibri Light"/>
         </w:rPr>
-        <w:t xml:space="preserve">I propose to develop a truncated life-cycle model based on a </w:t>
+        <w:t>W</w:t>
+      </w:r>
+      <w:r>
+        <w:rPr>
+          <w:rFonts w:ascii="Calibri Light" w:hAnsi="Calibri Light" w:cs="Calibri Light"/>
+        </w:rPr>
+        <w:t>e estimated annual fishing mortality rates</w:t>
+      </w:r>
+      <w:r>
+        <w:rPr>
+          <w:rFonts w:ascii="Calibri Light" w:hAnsi="Calibri Light" w:cs="Calibri Light"/>
+        </w:rPr>
+        <w:t xml:space="preserve">, </w:t>
+      </w:r>
+      <m:oMath>
+        <m:sSub>
+          <m:sSubPr>
+            <m:ctrlPr>
+              <w:rPr>
+                <w:rFonts w:ascii="Cambria Math" w:hAnsi="Cambria Math" w:cs="Calibri Light"/>
+                <w:i/>
+                <w:vertAlign w:val="subscript"/>
+              </w:rPr>
+            </m:ctrlPr>
+          </m:sSubPr>
+          <m:e>
+            <m:r>
+              <w:rPr>
+                <w:rFonts w:ascii="Cambria Math" w:hAnsi="Cambria Math" w:cs="Calibri Light"/>
+                <w:vertAlign w:val="subscript"/>
+              </w:rPr>
+              <m:t>F</m:t>
+            </m:r>
+          </m:e>
+          <m:sub>
+            <m:r>
+              <w:rPr>
+                <w:rFonts w:ascii="Cambria Math" w:hAnsi="Cambria Math" w:cs="Calibri Light"/>
+                <w:vertAlign w:val="subscript"/>
+              </w:rPr>
+              <m:t>t+a</m:t>
+            </m:r>
+          </m:sub>
+        </m:sSub>
+      </m:oMath>
+      <w:r>
+        <w:rPr>
+          <w:rFonts w:ascii="Calibri Light" w:hAnsi="Calibri Light" w:cs="Calibri Light"/>
+          <w:vertAlign w:val="subscript"/>
+        </w:rPr>
+        <w:t>,</w:t>
+      </w:r>
+      <w:r>
+        <w:rPr>
+          <w:rFonts w:ascii="Calibri Light" w:hAnsi="Calibri Light" w:cs="Calibri Light"/>
+        </w:rPr>
+        <w:t xml:space="preserve"> to calculate harvest, </w:t>
+      </w:r>
+      <w:r>
+        <w:rPr>
+          <w:rFonts w:ascii="Calibri Light" w:hAnsi="Calibri Light" w:cs="Calibri Light"/>
+        </w:rPr>
+        <w:t xml:space="preserve">to allow ample flexibility in annual fishing mortality, we </w:t>
+      </w:r>
+      <w:r>
+        <w:rPr>
+          <w:rFonts w:ascii="Calibri Light" w:hAnsi="Calibri Light" w:cs="Calibri Light"/>
+        </w:rPr>
+        <w:t>estimated</w:t>
+      </w:r>
+      <w:r>
+        <w:rPr>
+          <w:rFonts w:ascii="Calibri Light" w:hAnsi="Calibri Light" w:cs="Calibri Light"/>
+        </w:rPr>
+        <w:t xml:space="preserve"> mean fishing mortality </w:t>
+      </w:r>
+      <m:oMath>
+        <m:r>
+          <w:rPr>
+            <w:rFonts w:ascii="Cambria Math" w:hAnsi="Cambria Math" w:cs="Calibri Light"/>
+            <w:vertAlign w:val="subscript"/>
+          </w:rPr>
+          <m:t>μ</m:t>
+        </m:r>
+      </m:oMath>
+      <w:r>
+        <w:rPr>
+          <w:rFonts w:ascii="Calibri Light" w:hAnsi="Calibri Light" w:cs="Calibri Light"/>
+        </w:rPr>
+        <w:t xml:space="preserve">  </w:t>
+      </w:r>
+      <w:r>
+        <w:rPr>
+          <w:rFonts w:ascii="Calibri Light" w:hAnsi="Calibri Light" w:cs="Calibri Light"/>
+        </w:rPr>
+        <w:t xml:space="preserve">and process deviations around the mean, </w:t>
+      </w:r>
+      <m:oMath>
+        <m:r>
+          <w:rPr>
+            <w:rFonts w:ascii="Cambria Math" w:hAnsi="Cambria Math" w:cs="Calibri Light"/>
+            <w:vertAlign w:val="subscript"/>
+          </w:rPr>
+          <m:t>σ</m:t>
+        </m:r>
+      </m:oMath>
+      <w:r>
+        <w:rPr>
+          <w:rFonts w:ascii="Calibri Light" w:hAnsi="Calibri Light" w:cs="Calibri Light"/>
+        </w:rPr>
+        <w:t>, w</w:t>
+      </w:r>
+      <w:r>
+        <w:rPr>
+          <w:rFonts w:ascii="Calibri Light" w:hAnsi="Calibri Light" w:cs="Calibri Light"/>
+        </w:rPr>
+        <w:t>here,</w:t>
+      </w:r>
+    </w:p>
+    <w:p>
+      <w:pPr>
+        <w:ind w:firstLine="720"/>
+        <w:rPr>
+          <w:rFonts w:ascii="Calibri Light" w:hAnsi="Calibri Light" w:cs="Calibri Light"/>
+        </w:rPr>
+      </w:pPr>
+      <w:r>
+        <w:rPr>
+          <w:rFonts w:ascii="Calibri Light" w:hAnsi="Calibri Light" w:cs="Calibri Light"/>
+        </w:rPr>
+        <w:t xml:space="preserve"> </w:t>
       </w:r>
       <w:proofErr w:type="spellStart"/>
       <w:r>
         <w:rPr>
           <w:rFonts w:ascii="Calibri Light" w:hAnsi="Calibri Light" w:cs="Calibri Light"/>
         </w:rPr>
-        <w:t>Beverton</w:t>
+        <w:t>F</w:t>
+      </w:r>
+      <w:r>
+        <w:rPr>
+          <w:rFonts w:ascii="Calibri Light" w:hAnsi="Calibri Light" w:cs="Calibri Light"/>
+          <w:vertAlign w:val="subscript"/>
+        </w:rPr>
+        <w:t>t+a</w:t>
       </w:r>
       <w:proofErr w:type="spellEnd"/>
       <w:r>
         <w:rPr>
           <w:rFonts w:ascii="Calibri Light" w:hAnsi="Calibri Light" w:cs="Calibri Light"/>
-        </w:rPr>
-        <w:t xml:space="preserve">-Holt transition function that incorporates biological and physical environmental covariates to estimates of Chum salmon productivity to understand the relative influence of these process on changes in Chum salmon survival and abundance </w:t>
-      </w:r>
-      <w:r>
-        <w:rPr>
-          <w:rFonts w:ascii="Calibri Light" w:hAnsi="Calibri Light" w:cs="Calibri Light"/>
-        </w:rPr>
-        <w:fldChar w:fldCharType="begin"/>
-      </w:r>
-      <w:r>
-        <w:rPr>
-          <w:rFonts w:ascii="Calibri Light" w:hAnsi="Calibri Light" w:cs="Calibri Light"/>
-        </w:rPr>
-        <w:instrText xml:space="preserve"> ADDIN ZOTERO_ITEM CSL_CITATION {"citationID":"QQWfmLVG","properties":{"formattedCitation":"(Moussalli &amp; Hilborn 1986)","plainCitation":"(Moussalli &amp; Hilborn 1986)","noteIndex":0},"citationItems":[{"id":1702,"uris":["http://zotero.org/users/8784224/items/S99JUANB"],"itemData":{"id":1702,"type":"article-journal","abstract":"If the life history of a population consists of a sequence of density-dependent stages linked by density-independent survival rates, and if the density-dependent stages take the form of the Beverton–Holt stock and recruitment curve, then a single Beverton–Holt curve will describe the entire life history. The relationship between the parameters of any stage in the life history and the optimal harvest rate and optimal stock size is analyzed. Increasing survival rates will always increase the optimal harvest rate, but may increase or decrease the optimal stock size. Increasing the habitat capacity will increase the optimal stock size and leave the optimal harvest rate unaffected. An example of changing freshwater survival rates by Salmonid Enhancement is shown, as is an example of changing ocean survival rate. As we acquire a better understanding of the determinants of survival and habitat capacity, we should adjust harvest rates and stock size as the environment changes.","container-title":"Canadian Journal of Fisheries and Aquatic Sciences","DOI":"10.1139/f86-014","ISSN":"0706-652X, 1205-7533","issue":"1","journalAbbreviation":"Can. J. Fish. Aquat. Sci.","language":"en","page":"135-141","source":"DOI.org (Crossref)","title":"Optimal Stock Size and Harvest Rate in Multistage Life History Models","volume":"43","author":[{"family":"Moussalli","given":"Elie"},{"family":"Hilborn","given":"Ray"}],"issued":{"date-parts":[["1986",1,1]]}}}],"schema":"https://github.com/citation-style-language/schema/raw/master/csl-citation.json"} </w:instrText>
-      </w:r>
-      <w:r>
-        <w:rPr>
-          <w:rFonts w:ascii="Calibri Light" w:hAnsi="Calibri Light" w:cs="Calibri Light"/>
-        </w:rPr>
-        <w:fldChar w:fldCharType="separate"/>
-      </w:r>
-      <w:r>
-        <w:rPr>
-          <w:rFonts w:ascii="Calibri Light" w:hAnsi="Calibri Light" w:cs="Calibri Light"/>
-          <w:noProof/>
-        </w:rPr>
-        <w:t>(Moussalli &amp; Hilborn 1986)</w:t>
-      </w:r>
-      <w:r>
-        <w:rPr>
-          <w:rFonts w:ascii="Calibri Light" w:hAnsi="Calibri Light" w:cs="Calibri Light"/>
-        </w:rPr>
-        <w:fldChar w:fldCharType="end"/>
-      </w:r>
-      <w:r>
-        <w:rPr>
-          <w:rFonts w:ascii="Calibri Light" w:hAnsi="Calibri Light" w:cs="Calibri Light"/>
-        </w:rPr>
-        <w:t xml:space="preserve">. The model will be based on data from two life stages, a stage labeled FW which includes freshwater and early marine survival and is based on a marine juvenile survey, and a stage labeled S, which includes fish that survive from ocean-year 0 to spawn and is based on escapement and catch data (Figure 4.1). Model time-steps will be indexed based on calendar year; however, covariates will be matched based on brood-year which will inform the environmental conditions fish experienced during ocean entry. The stages are chosen based on stock-specific data availability throughout the lifecycle and to separate out early stage versus late-stage environmental effects on abundance. The Yukon River supports Chum salmon Summer and Fall runs, where the Fall runs tend to be larger and migrate to the ocean earlier than summer Yukon chum. Additionally, the marine genetic reporting groups can separate Yukon Fall chum from other Chum runs in the region, thus I will model two stock groups: Yukon Fall Chum, Yukon Summer </w:t>
-      </w:r>
-      <w:proofErr w:type="gramStart"/>
-      <w:r>
-        <w:rPr>
-          <w:rFonts w:ascii="Calibri Light" w:hAnsi="Calibri Light" w:cs="Calibri Light"/>
-        </w:rPr>
-        <w:t>Chum</w:t>
-      </w:r>
-      <w:proofErr w:type="gramEnd"/>
-      <w:r>
-        <w:rPr>
-          <w:rFonts w:ascii="Calibri Light" w:hAnsi="Calibri Light" w:cs="Calibri Light"/>
-        </w:rPr>
-        <w:t xml:space="preserve"> and Kuskokwim Chum salmon.   </w:t>
-      </w:r>
+          <w:vertAlign w:val="subscript"/>
+        </w:rPr>
+        <w:t xml:space="preserve"> </w:t>
+      </w:r>
+      <w:r>
+        <w:rPr>
+          <w:rFonts w:ascii="Calibri Light" w:hAnsi="Calibri Light" w:cs="Calibri Light"/>
+        </w:rPr>
+        <w:t xml:space="preserve">= </w:t>
+      </w:r>
+      <m:oMath>
+        <m:sSup>
+          <m:sSupPr>
+            <m:ctrlPr>
+              <w:rPr>
+                <w:rFonts w:ascii="Cambria Math" w:hAnsi="Cambria Math" w:cs="Calibri Light"/>
+                <w:i/>
+                <w:vertAlign w:val="subscript"/>
+              </w:rPr>
+            </m:ctrlPr>
+          </m:sSupPr>
+          <m:e>
+            <m:r>
+              <w:rPr>
+                <w:rFonts w:ascii="Cambria Math" w:hAnsi="Cambria Math" w:cs="Calibri Light"/>
+                <w:vertAlign w:val="subscript"/>
+              </w:rPr>
+              <m:t>e</m:t>
+            </m:r>
+          </m:e>
+          <m:sup>
+            <m:r>
+              <w:rPr>
+                <w:rFonts w:ascii="Cambria Math" w:hAnsi="Cambria Math" w:cs="Calibri Light"/>
+                <w:vertAlign w:val="subscript"/>
+              </w:rPr>
+              <m:t xml:space="preserve">(μ+ σ) </m:t>
+            </m:r>
+          </m:sup>
+        </m:sSup>
+      </m:oMath>
+      <w:r>
+        <w:rPr>
+          <w:rFonts w:ascii="Calibri Light" w:hAnsi="Calibri Light" w:cs="Calibri Light"/>
+          <w:vertAlign w:val="subscript"/>
+        </w:rPr>
+        <w:t xml:space="preserve"> </w:t>
+      </w:r>
+    </w:p>
+    <w:p>
+      <w:pPr>
+        <w:rPr>
+          <w:rFonts w:ascii="Calibri Light" w:hAnsi="Calibri Light" w:cs="Calibri Light"/>
+        </w:rPr>
+      </w:pPr>
+    </w:p>
+    <w:p>
+      <w:pPr>
+        <w:rPr>
+          <w:rFonts w:ascii="Calibri" w:hAnsi="Calibri" w:cs="Calibri"/>
+        </w:rPr>
+      </w:pPr>
+      <m:oMath>
+        <m:r>
+          <w:rPr>
+            <w:rFonts w:ascii="Cambria Math" w:hAnsi="Cambria Math" w:cs="Calibri Light"/>
+            <w:vertAlign w:val="subscript"/>
+          </w:rPr>
+          <w:lastRenderedPageBreak/>
+          <m:t>μ ~ normal(0,1)</m:t>
+        </m:r>
+      </m:oMath>
+      <w:r>
+        <w:rPr>
+          <w:rFonts w:ascii="Calibri Light" w:hAnsi="Calibri Light" w:cs="Calibri Light"/>
+        </w:rPr>
+        <w:t xml:space="preserve"> </w:t>
+      </w:r>
+      <w:r>
+        <w:rPr>
+          <w:rFonts w:ascii="Calibri" w:hAnsi="Calibri" w:cs="Calibri"/>
+        </w:rPr>
+        <w:t xml:space="preserve"> </w:t>
+      </w:r>
+    </w:p>
+    <w:p>
+      <w:pPr>
+        <w:rPr>
+          <w:rFonts w:ascii="Calibri" w:hAnsi="Calibri" w:cs="Calibri"/>
+          <w:iCs/>
+        </w:rPr>
+      </w:pPr>
+      <w:r>
+        <w:rPr>
+          <w:rFonts w:ascii="Calibri" w:hAnsi="Calibri" w:cs="Calibri"/>
+        </w:rPr>
+        <w:t xml:space="preserve"> </w:t>
+      </w:r>
+      <m:oMath>
+        <m:r>
+          <w:rPr>
+            <w:rFonts w:ascii="Cambria Math" w:hAnsi="Cambria Math" w:cs="Calibri Light"/>
+            <w:vertAlign w:val="subscript"/>
+          </w:rPr>
+          <m:t xml:space="preserve">σ </m:t>
+        </m:r>
+        <m:r>
+          <m:rPr>
+            <m:sty m:val="p"/>
+          </m:rPr>
+          <w:rPr>
+            <w:rFonts w:ascii="Cambria Math" w:hAnsi="Cambria Math" w:cs="Calibri"/>
+            <w:vertAlign w:val="subscript"/>
+          </w:rPr>
+          <m:t>~ normal(0,5)</m:t>
+        </m:r>
+      </m:oMath>
+    </w:p>
+    <w:p>
+      <w:pPr>
+        <w:ind w:left="2880" w:firstLine="720"/>
+        <w:rPr>
+          <w:rFonts w:ascii="Cambria Math" w:hAnsi="Cambria Math" w:cs="Calibri Light"/>
+          <w:i/>
+        </w:rPr>
+      </w:pPr>
+    </w:p>
+    <w:p>
+      <w:pPr>
+        <w:rPr>
+          <w:rFonts w:ascii="Calibri Light" w:hAnsi="Calibri Light" w:cs="Calibri Light"/>
+        </w:rPr>
+      </w:pPr>
+      <w:r>
+        <w:rPr>
+          <w:rFonts w:ascii="Calibri Light" w:hAnsi="Calibri Light" w:cs="Calibri Light"/>
+        </w:rPr>
+        <w:t>Spawners were considered the returning fish minus the individuals that were harvested.</w:t>
+      </w:r>
+    </w:p>
+    <w:p>
+      <w:pPr>
+        <w:jc w:val="center"/>
+        <w:rPr>
+          <w:rFonts w:ascii="Calibri Light" w:hAnsi="Calibri Light" w:cs="Calibri Light"/>
+        </w:rPr>
+      </w:pPr>
+      <w:proofErr w:type="spellStart"/>
+      <w:r>
+        <w:rPr>
+          <w:rFonts w:ascii="Calibri Light" w:hAnsi="Calibri Light" w:cs="Calibri Light"/>
+        </w:rPr>
+        <w:t>N</w:t>
+      </w:r>
+      <w:r>
+        <w:rPr>
+          <w:rFonts w:ascii="Calibri Light" w:hAnsi="Calibri Light" w:cs="Calibri Light"/>
+          <w:vertAlign w:val="subscript"/>
+        </w:rPr>
+        <w:t>t,n</w:t>
+      </w:r>
+      <w:proofErr w:type="spellEnd"/>
+      <w:r>
+        <w:rPr>
+          <w:rFonts w:ascii="Calibri Light" w:hAnsi="Calibri Light" w:cs="Calibri Light"/>
+          <w:vertAlign w:val="subscript"/>
+        </w:rPr>
+        <w:t>=</w:t>
+      </w:r>
+      <w:proofErr w:type="spellStart"/>
+      <w:r>
+        <w:rPr>
+          <w:rFonts w:ascii="Calibri Light" w:hAnsi="Calibri Light" w:cs="Calibri Light"/>
+          <w:vertAlign w:val="subscript"/>
+        </w:rPr>
+        <w:t>spawners,s</w:t>
+      </w:r>
+      <w:proofErr w:type="spellEnd"/>
+      <w:r>
+        <w:rPr>
+          <w:rFonts w:ascii="Calibri Light" w:hAnsi="Calibri Light" w:cs="Calibri Light"/>
+        </w:rPr>
+        <w:t>=</w:t>
+      </w:r>
+      <w:r>
+        <w:rPr>
+          <w:rFonts w:ascii="Cambria Math" w:hAnsi="Cambria Math" w:cs="Calibri Light"/>
+          <w:i/>
+        </w:rPr>
+        <w:t xml:space="preserve"> </w:t>
+      </w:r>
+      <w:proofErr w:type="spellStart"/>
+      <w:r>
+        <w:rPr>
+          <w:rFonts w:ascii="Calibri Light" w:hAnsi="Calibri Light" w:cs="Calibri Light"/>
+        </w:rPr>
+        <w:t>N</w:t>
+      </w:r>
+      <w:r>
+        <w:rPr>
+          <w:rFonts w:ascii="Calibri Light" w:hAnsi="Calibri Light" w:cs="Calibri Light"/>
+          <w:vertAlign w:val="subscript"/>
+        </w:rPr>
+        <w:t>t,n</w:t>
+      </w:r>
+      <w:proofErr w:type="spellEnd"/>
+      <w:r>
+        <w:rPr>
+          <w:rFonts w:ascii="Calibri Light" w:hAnsi="Calibri Light" w:cs="Calibri Light"/>
+          <w:vertAlign w:val="subscript"/>
+        </w:rPr>
+        <w:t>=</w:t>
+      </w:r>
+      <w:proofErr w:type="spellStart"/>
+      <w:r>
+        <w:rPr>
+          <w:rFonts w:ascii="Calibri Light" w:hAnsi="Calibri Light" w:cs="Calibri Light"/>
+          <w:vertAlign w:val="subscript"/>
+        </w:rPr>
+        <w:t>recruit,s</w:t>
+      </w:r>
+      <w:proofErr w:type="spellEnd"/>
+      <w:r>
+        <w:rPr>
+          <w:rFonts w:ascii="Calibri Light" w:hAnsi="Calibri Light" w:cs="Calibri Light"/>
+          <w:vertAlign w:val="subscript"/>
+        </w:rPr>
+        <w:t xml:space="preserve"> </w:t>
+      </w:r>
+      <w:r>
+        <w:rPr>
+          <w:rFonts w:ascii="Calibri Light" w:hAnsi="Calibri Light" w:cs="Calibri Light"/>
+        </w:rPr>
+        <w:t xml:space="preserve">- </w:t>
+      </w:r>
+      <w:proofErr w:type="spellStart"/>
+      <w:r>
+        <w:rPr>
+          <w:rFonts w:ascii="Calibri Light" w:hAnsi="Calibri Light" w:cs="Calibri Light"/>
+        </w:rPr>
+        <w:t>N</w:t>
+      </w:r>
+      <w:r>
+        <w:rPr>
+          <w:rFonts w:ascii="Calibri Light" w:hAnsi="Calibri Light" w:cs="Calibri Light"/>
+          <w:vertAlign w:val="subscript"/>
+        </w:rPr>
+        <w:t>t,n</w:t>
+      </w:r>
+      <w:proofErr w:type="spellEnd"/>
+      <w:r>
+        <w:rPr>
+          <w:rFonts w:ascii="Calibri Light" w:hAnsi="Calibri Light" w:cs="Calibri Light"/>
+          <w:vertAlign w:val="subscript"/>
+        </w:rPr>
+        <w:t>=</w:t>
+      </w:r>
+      <w:proofErr w:type="spellStart"/>
+      <w:r>
+        <w:rPr>
+          <w:rFonts w:ascii="Calibri Light" w:hAnsi="Calibri Light" w:cs="Calibri Light"/>
+          <w:vertAlign w:val="subscript"/>
+        </w:rPr>
+        <w:t>catch,s</w:t>
+      </w:r>
+      <w:proofErr w:type="spellEnd"/>
+    </w:p>
+    <w:p>
+      <w:pPr>
+        <w:rPr>
+          <w:rFonts w:ascii="Calibri Light" w:hAnsi="Calibri Light" w:cs="Calibri Light"/>
+        </w:rPr>
+      </w:pPr>
+    </w:p>
+    <w:p>
+      <w:pPr>
+        <w:rPr>
+          <w:rFonts w:ascii="Calibri Light" w:hAnsi="Calibri Light" w:cs="Calibri Light"/>
+        </w:rPr>
+      </w:pPr>
+      <w:r>
+        <w:rPr>
+          <w:rFonts w:ascii="Calibri Light" w:hAnsi="Calibri Light" w:cs="Calibri Light"/>
+        </w:rPr>
+        <w:t xml:space="preserve">The </w:t>
+      </w:r>
+      <w:r>
+        <w:rPr>
+          <w:rFonts w:ascii="Calibri Light" w:hAnsi="Calibri Light" w:cs="Calibri Light"/>
+        </w:rPr>
+        <w:t>number</w:t>
+      </w:r>
+      <w:r>
+        <w:rPr>
+          <w:rFonts w:ascii="Calibri Light" w:hAnsi="Calibri Light" w:cs="Calibri Light"/>
+        </w:rPr>
+        <w:t xml:space="preserve"> of eggs produced by each spawner was dependent on the proportion of females, </w:t>
+      </w:r>
+      <w:r>
+        <w:rPr>
+          <w:rFonts w:ascii="Calibri Light" w:hAnsi="Calibri Light" w:cs="Calibri Light"/>
+        </w:rPr>
+        <w:t xml:space="preserve">P, which was </w:t>
+      </w:r>
+      <w:r>
+        <w:rPr>
+          <w:rFonts w:ascii="Calibri Light" w:hAnsi="Calibri Light" w:cs="Calibri Light"/>
+        </w:rPr>
+        <w:t xml:space="preserve">fixed at 50% (CITE), and age specific fecundity rates, </w:t>
+      </w:r>
+      <w:proofErr w:type="spellStart"/>
+      <w:r>
+        <w:rPr>
+          <w:rFonts w:ascii="Calibri Light" w:hAnsi="Calibri Light" w:cs="Calibri Light"/>
+        </w:rPr>
+        <w:t>E</w:t>
+      </w:r>
+      <w:r>
+        <w:rPr>
+          <w:rFonts w:ascii="Calibri Light" w:hAnsi="Calibri Light" w:cs="Calibri Light"/>
+          <w:vertAlign w:val="subscript"/>
+        </w:rPr>
+        <w:t>a</w:t>
+      </w:r>
+      <w:proofErr w:type="spellEnd"/>
+      <w:r>
+        <w:rPr>
+          <w:rFonts w:ascii="Calibri Light" w:hAnsi="Calibri Light" w:cs="Calibri Light"/>
+        </w:rPr>
+        <w:t xml:space="preserve"> </w:t>
+      </w:r>
+      <w:r>
+        <w:rPr>
+          <w:rFonts w:ascii="Calibri Light" w:hAnsi="Calibri Light" w:cs="Calibri Light"/>
+        </w:rPr>
+        <w:t>where Age 2’s were 1800, Age 3’s 2000, Age 4’s 2200, and Age 5’s 2400 (CITE)</w:t>
+      </w:r>
+      <w:r>
+        <w:rPr>
+          <w:rFonts w:ascii="Calibri Light" w:hAnsi="Calibri Light" w:cs="Calibri Light"/>
+        </w:rPr>
+        <w:t xml:space="preserve">, </w:t>
+      </w:r>
+      <w:r>
+        <w:rPr>
+          <w:rFonts w:ascii="Calibri Light" w:hAnsi="Calibri Light" w:cs="Calibri Light"/>
+        </w:rPr>
+        <w:t xml:space="preserve">so that larger fish produced more eggs per spawner. </w:t>
+      </w:r>
+    </w:p>
+    <w:p>
+      <w:pPr>
+        <w:jc w:val="center"/>
+        <w:rPr>
+          <w:rFonts w:ascii="Calibri Light" w:hAnsi="Calibri Light" w:cs="Calibri Light"/>
+        </w:rPr>
+      </w:pPr>
+      <w:proofErr w:type="spellStart"/>
+      <w:r>
+        <w:rPr>
+          <w:rFonts w:ascii="Calibri Light" w:hAnsi="Calibri Light" w:cs="Calibri Light"/>
+        </w:rPr>
+        <w:t>N</w:t>
+      </w:r>
+      <w:r>
+        <w:rPr>
+          <w:rFonts w:ascii="Calibri Light" w:hAnsi="Calibri Light" w:cs="Calibri Light"/>
+          <w:vertAlign w:val="subscript"/>
+        </w:rPr>
+        <w:t>t,n</w:t>
+      </w:r>
+      <w:proofErr w:type="spellEnd"/>
+      <w:r>
+        <w:rPr>
+          <w:rFonts w:ascii="Calibri Light" w:hAnsi="Calibri Light" w:cs="Calibri Light"/>
+          <w:vertAlign w:val="subscript"/>
+        </w:rPr>
+        <w:t>=</w:t>
+      </w:r>
+      <w:proofErr w:type="spellStart"/>
+      <w:r>
+        <w:rPr>
+          <w:rFonts w:ascii="Calibri Light" w:hAnsi="Calibri Light" w:cs="Calibri Light"/>
+          <w:vertAlign w:val="subscript"/>
+        </w:rPr>
+        <w:t>eggs,s</w:t>
+      </w:r>
+      <w:proofErr w:type="spellEnd"/>
+      <w:r>
+        <w:rPr>
+          <w:rFonts w:ascii="Calibri Light" w:hAnsi="Calibri Light" w:cs="Calibri Light"/>
+          <w:vertAlign w:val="subscript"/>
+        </w:rPr>
+        <w:t xml:space="preserve"> </w:t>
+      </w:r>
+      <w:r>
+        <w:rPr>
+          <w:rFonts w:ascii="Calibri Light" w:hAnsi="Calibri Light" w:cs="Calibri Light"/>
+        </w:rPr>
+        <w:t>=</w:t>
+      </w:r>
+      <w:proofErr w:type="spellStart"/>
+      <w:r>
+        <w:rPr>
+          <w:rFonts w:ascii="Calibri Light" w:hAnsi="Calibri Light" w:cs="Calibri Light"/>
+        </w:rPr>
+        <w:t>N</w:t>
+      </w:r>
+      <w:r>
+        <w:rPr>
+          <w:rFonts w:ascii="Calibri Light" w:hAnsi="Calibri Light" w:cs="Calibri Light"/>
+          <w:vertAlign w:val="subscript"/>
+        </w:rPr>
+        <w:t>t,n</w:t>
+      </w:r>
+      <w:proofErr w:type="spellEnd"/>
+      <w:r>
+        <w:rPr>
+          <w:rFonts w:ascii="Calibri Light" w:hAnsi="Calibri Light" w:cs="Calibri Light"/>
+          <w:vertAlign w:val="subscript"/>
+        </w:rPr>
+        <w:t>=</w:t>
+      </w:r>
+      <w:proofErr w:type="spellStart"/>
+      <w:r>
+        <w:rPr>
+          <w:rFonts w:ascii="Calibri Light" w:hAnsi="Calibri Light" w:cs="Calibri Light"/>
+          <w:vertAlign w:val="subscript"/>
+        </w:rPr>
+        <w:t>spawners,s</w:t>
+      </w:r>
+      <w:proofErr w:type="spellEnd"/>
+      <w:r>
+        <w:rPr>
+          <w:rFonts w:ascii="Calibri Light" w:hAnsi="Calibri Light" w:cs="Calibri Light"/>
+          <w:vertAlign w:val="subscript"/>
+        </w:rPr>
+        <w:t xml:space="preserve"> </w:t>
+      </w:r>
+      <w:r>
+        <w:rPr>
+          <w:rFonts w:ascii="Calibri Light" w:hAnsi="Calibri Light" w:cs="Calibri Light"/>
+        </w:rPr>
+        <w:t>*</w:t>
+      </w:r>
+      <w:proofErr w:type="spellStart"/>
+      <w:r>
+        <w:rPr>
+          <w:rFonts w:ascii="Calibri Light" w:hAnsi="Calibri Light" w:cs="Calibri Light"/>
+        </w:rPr>
+        <w:t>E</w:t>
+      </w:r>
+      <w:r>
+        <w:rPr>
+          <w:rFonts w:ascii="Calibri Light" w:hAnsi="Calibri Light" w:cs="Calibri Light"/>
+          <w:vertAlign w:val="subscript"/>
+        </w:rPr>
+        <w:t>a</w:t>
+      </w:r>
+      <w:proofErr w:type="spellEnd"/>
+      <w:r>
+        <w:rPr>
+          <w:rFonts w:ascii="Calibri Light" w:hAnsi="Calibri Light" w:cs="Calibri Light"/>
+        </w:rPr>
+        <w:t>*P</w:t>
+      </w:r>
+    </w:p>
+    <w:p>
+      <w:pPr>
+        <w:ind w:left="2880" w:firstLine="720"/>
+        <w:rPr>
+          <w:rFonts w:ascii="Calibri Light" w:hAnsi="Calibri Light" w:cs="Calibri Light"/>
+        </w:rPr>
+      </w:pPr>
+    </w:p>
+    <w:p>
+      <w:pPr>
+        <w:rPr>
+          <w:rFonts w:ascii="Calibri Light" w:hAnsi="Calibri Light" w:cs="Calibri Light"/>
+        </w:rPr>
+      </w:pPr>
+      <w:r>
+        <w:rPr>
+          <w:rFonts w:ascii="Calibri Light" w:hAnsi="Calibri Light" w:cs="Calibri Light"/>
+        </w:rPr>
+        <w:t xml:space="preserve"> </w:t>
+      </w:r>
+    </w:p>
+    <w:p>
+      <w:pPr>
+        <w:pStyle w:val="Heading4"/>
+      </w:pPr>
+      <w:r>
+        <w:t>Likelihoods</w:t>
+      </w:r>
+    </w:p>
+    <w:p/>
+    <w:p>
+      <w:pPr>
+        <w:ind w:left="2880" w:firstLine="720"/>
+        <w:rPr>
+          <w:rFonts w:ascii="Calibri Light" w:hAnsi="Calibri Light" w:cs="Calibri Light"/>
+        </w:rPr>
+      </w:pPr>
+    </w:p>
+    <w:p>
+      <w:pPr>
+        <w:ind w:left="2880" w:firstLine="720"/>
+        <w:rPr>
+          <w:rFonts w:ascii="Calibri Light" w:hAnsi="Calibri Light" w:cs="Calibri Light"/>
+        </w:rPr>
+      </w:pPr>
+    </w:p>
+    <w:p>
+      <w:pPr>
+        <w:ind w:left="2880" w:firstLine="720"/>
+        <w:rPr>
+          <w:rFonts w:ascii="Calibri Light" w:hAnsi="Calibri Light" w:cs="Calibri Light"/>
+        </w:rPr>
+      </w:pPr>
+    </w:p>
+    <w:p>
+      <w:pPr>
+        <w:ind w:left="2880" w:firstLine="720"/>
+        <w:rPr>
+          <w:rFonts w:ascii="Calibri Light" w:hAnsi="Calibri Light" w:cs="Calibri Light"/>
+        </w:rPr>
+      </w:pPr>
+    </w:p>
+    <w:p>
+      <w:pPr>
+        <w:ind w:left="2880" w:firstLine="720"/>
+        <w:rPr>
+          <w:rFonts w:ascii="Calibri Light" w:hAnsi="Calibri Light" w:cs="Calibri Light"/>
+        </w:rPr>
+      </w:pPr>
+    </w:p>
+    <w:p>
+      <w:pPr>
+        <w:ind w:left="2880" w:firstLine="720"/>
+        <w:rPr>
+          <w:rFonts w:ascii="Calibri Light" w:hAnsi="Calibri Light" w:cs="Calibri Light"/>
+        </w:rPr>
+      </w:pPr>
+    </w:p>
+    <w:p>
+      <w:pPr>
+        <w:ind w:left="2880" w:firstLine="720"/>
+        <w:rPr>
+          <w:rFonts w:ascii="Calibri Light" w:hAnsi="Calibri Light" w:cs="Calibri Light"/>
+        </w:rPr>
+      </w:pPr>
+    </w:p>
+    <w:p>
+      <w:pPr>
+        <w:ind w:left="2880" w:firstLine="720"/>
+        <w:rPr>
+          <w:rFonts w:ascii="Calibri Light" w:hAnsi="Calibri Light" w:cs="Calibri Light"/>
+        </w:rPr>
+      </w:pPr>
+    </w:p>
+    <w:p>
+      <w:pPr>
+        <w:ind w:left="2880" w:firstLine="720"/>
+        <w:rPr>
+          <w:rFonts w:ascii="Calibri Light" w:hAnsi="Calibri Light" w:cs="Calibri Light"/>
+        </w:rPr>
+      </w:pPr>
+    </w:p>
+    <w:p>
+      <w:pPr>
+        <w:ind w:left="2880" w:firstLine="720"/>
+        <w:rPr>
+          <w:rFonts w:ascii="Calibri Light" w:hAnsi="Calibri Light" w:cs="Calibri Light"/>
+        </w:rPr>
+      </w:pPr>
+    </w:p>
+    <w:p>
+      <w:pPr>
+        <w:ind w:left="2880" w:firstLine="720"/>
+        <w:rPr>
+          <w:rFonts w:ascii="Calibri Light" w:hAnsi="Calibri Light" w:cs="Calibri Light"/>
+        </w:rPr>
+      </w:pPr>
+    </w:p>
+    <w:p>
+      <w:pPr>
+        <w:ind w:left="2880" w:firstLine="720"/>
+        <w:rPr>
+          <w:rFonts w:ascii="Calibri Light" w:hAnsi="Calibri Light" w:cs="Calibri Light"/>
+        </w:rPr>
+      </w:pPr>
+    </w:p>
+    <w:p>
+      <w:pPr>
+        <w:ind w:left="2880" w:firstLine="720"/>
+        <w:rPr>
+          <w:rFonts w:ascii="Calibri Light" w:hAnsi="Calibri Light" w:cs="Calibri Light"/>
+        </w:rPr>
+      </w:pPr>
+    </w:p>
+    <w:p>
+      <w:pPr>
+        <w:ind w:left="2880" w:firstLine="720"/>
+        <w:rPr>
+          <w:rFonts w:ascii="Calibri Light" w:hAnsi="Calibri Light" w:cs="Calibri Light"/>
+        </w:rPr>
+      </w:pPr>
+    </w:p>
+    <w:p>
+      <w:pPr>
+        <w:ind w:left="2880" w:firstLine="720"/>
+        <w:rPr>
+          <w:rFonts w:ascii="Calibri Light" w:hAnsi="Calibri Light" w:cs="Calibri Light"/>
+        </w:rPr>
+      </w:pPr>
+    </w:p>
+    <w:p>
+      <w:pPr>
+        <w:ind w:left="2880" w:firstLine="720"/>
+        <w:rPr>
+          <w:rFonts w:ascii="Calibri Light" w:hAnsi="Calibri Light" w:cs="Calibri Light"/>
+        </w:rPr>
+      </w:pPr>
+    </w:p>
+    <w:p>
+      <w:pPr>
+        <w:ind w:left="2880" w:firstLine="720"/>
+        <w:rPr>
+          <w:rFonts w:ascii="Calibri Light" w:hAnsi="Calibri Light" w:cs="Calibri Light"/>
+        </w:rPr>
+      </w:pPr>
+    </w:p>
+    <w:p>
+      <w:pPr>
+        <w:ind w:left="2880" w:firstLine="720"/>
+        <w:rPr>
+          <w:rFonts w:ascii="Calibri Light" w:hAnsi="Calibri Light" w:cs="Calibri Light"/>
+        </w:rPr>
+      </w:pPr>
+    </w:p>
+    <w:p>
+      <w:pPr>
+        <w:ind w:left="2880" w:firstLine="720"/>
+        <w:rPr>
+          <w:rFonts w:ascii="Calibri Light" w:hAnsi="Calibri Light" w:cs="Calibri Light"/>
+        </w:rPr>
+      </w:pPr>
+    </w:p>
+    <w:p>
+      <w:pPr>
+        <w:ind w:left="2880" w:firstLine="720"/>
+        <w:rPr>
+          <w:rFonts w:ascii="Calibri Light" w:hAnsi="Calibri Light" w:cs="Calibri Light"/>
+        </w:rPr>
+      </w:pPr>
+    </w:p>
+    <w:p>
+      <w:pPr>
+        <w:ind w:left="2880" w:firstLine="720"/>
+        <w:rPr>
+          <w:rFonts w:ascii="Calibri Light" w:hAnsi="Calibri Light" w:cs="Calibri Light"/>
+        </w:rPr>
+      </w:pPr>
+    </w:p>
+    <w:p>
+      <w:pPr>
+        <w:rPr>
+          <w:rFonts w:ascii="Calibri Light" w:hAnsi="Calibri Light" w:cs="Calibri Light"/>
+        </w:rPr>
+      </w:pPr>
+      <w:r>
+        <w:rPr>
+          <w:rFonts w:ascii="Calibri Light" w:hAnsi="Calibri Light" w:cs="Calibri Light"/>
+        </w:rPr>
+        <w:t>-----THIS IS OLD FROM MY PROPOSAL---</w:t>
+      </w:r>
+    </w:p>
+    <w:p>
+      <w:pPr>
+        <w:ind w:left="2880" w:firstLine="720"/>
+        <w:rPr>
+          <w:rFonts w:ascii="Calibri Light" w:hAnsi="Calibri Light" w:cs="Calibri Light"/>
+        </w:rPr>
+      </w:pPr>
     </w:p>
     <w:p>
       <w:pPr>
@@ -2079,7 +3272,80 @@
         <w:rPr>
           <w:rFonts w:ascii="Calibri Light" w:hAnsi="Calibri Light" w:cs="Calibri Light"/>
         </w:rPr>
+        <w:t xml:space="preserve">I propose to develop a truncated life-cycle model based on a </w:t>
+      </w:r>
+      <w:proofErr w:type="spellStart"/>
+      <w:r>
+        <w:rPr>
+          <w:rFonts w:ascii="Calibri Light" w:hAnsi="Calibri Light" w:cs="Calibri Light"/>
+        </w:rPr>
+        <w:t>Beverton</w:t>
+      </w:r>
+      <w:proofErr w:type="spellEnd"/>
+      <w:r>
+        <w:rPr>
+          <w:rFonts w:ascii="Calibri Light" w:hAnsi="Calibri Light" w:cs="Calibri Light"/>
+        </w:rPr>
+        <w:t xml:space="preserve">-Holt transition function that incorporates biological and physical environmental covariates to estimates of Chum salmon productivity to understand the relative influence of these process on changes in Chum salmon survival and abundance </w:t>
+      </w:r>
+      <w:r>
+        <w:rPr>
+          <w:rFonts w:ascii="Calibri Light" w:hAnsi="Calibri Light" w:cs="Calibri Light"/>
+        </w:rPr>
+        <w:fldChar w:fldCharType="begin"/>
+      </w:r>
+      <w:r>
+        <w:rPr>
+          <w:rFonts w:ascii="Calibri Light" w:hAnsi="Calibri Light" w:cs="Calibri Light"/>
+        </w:rPr>
+        <w:instrText xml:space="preserve"> ADDIN ZOTERO_ITEM CSL_CITATION {"citationID":"QQWfmLVG","properties":{"formattedCitation":"(Moussalli &amp; Hilborn 1986)","plainCitation":"(Moussalli &amp; Hilborn 1986)","noteIndex":0},"citationItems":[{"id":1702,"uris":["http://zotero.org/users/8784224/items/S99JUANB"],"itemData":{"id":1702,"type":"article-journal","abstract":"If the life history of a population consists of a sequence of density-dependent stages linked by density-independent survival rates, and if the density-dependent stages take the form of the Beverton–Holt stock and recruitment curve, then a single Beverton–Holt curve will describe the entire life history. The relationship between the parameters of any stage in the life history and the optimal harvest rate and optimal stock size is analyzed. Increasing survival rates will always increase the optimal harvest rate, but may increase or decrease the optimal stock size. Increasing the habitat capacity will increase the optimal stock size and leave the optimal harvest rate unaffected. An example of changing freshwater survival rates by Salmonid Enhancement is shown, as is an example of changing ocean survival rate. As we acquire a better understanding of the determinants of survival and habitat capacity, we should adjust harvest rates and stock size as the environment changes.","container-title":"Canadian Journal of Fisheries and Aquatic Sciences","DOI":"10.1139/f86-014","ISSN":"0706-652X, 1205-7533","issue":"1","journalAbbreviation":"Can. J. Fish. Aquat. Sci.","language":"en","page":"135-141","source":"DOI.org (Crossref)","title":"Optimal Stock Size and Harvest Rate in Multistage Life History Models","volume":"43","author":[{"family":"Moussalli","given":"Elie"},{"family":"Hilborn","given":"Ray"}],"issued":{"date-parts":[["1986",1,1]]}}}],"schema":"https://github.com/citation-style-language/schema/raw/master/csl-citation.json"} </w:instrText>
+      </w:r>
+      <w:r>
+        <w:rPr>
+          <w:rFonts w:ascii="Calibri Light" w:hAnsi="Calibri Light" w:cs="Calibri Light"/>
+        </w:rPr>
+        <w:fldChar w:fldCharType="separate"/>
+      </w:r>
+      <w:r>
+        <w:rPr>
+          <w:rFonts w:ascii="Calibri Light" w:hAnsi="Calibri Light" w:cs="Calibri Light"/>
+          <w:noProof/>
+        </w:rPr>
+        <w:t>(Moussalli &amp; Hilborn 1986)</w:t>
+      </w:r>
+      <w:r>
+        <w:rPr>
+          <w:rFonts w:ascii="Calibri Light" w:hAnsi="Calibri Light" w:cs="Calibri Light"/>
+        </w:rPr>
+        <w:fldChar w:fldCharType="end"/>
+      </w:r>
+      <w:r>
+        <w:rPr>
+          <w:rFonts w:ascii="Calibri Light" w:hAnsi="Calibri Light" w:cs="Calibri Light"/>
+        </w:rPr>
+        <w:t xml:space="preserve">. The model will be based on data from two life stages, a stage labeled FW which includes freshwater and early marine survival and is based on a marine juvenile survey, and a stage labeled S, which includes fish that </w:t>
+      </w:r>
+      <w:r>
+        <w:rPr>
+          <w:rFonts w:ascii="Calibri Light" w:hAnsi="Calibri Light" w:cs="Calibri Light"/>
+        </w:rPr>
         <w:lastRenderedPageBreak/>
+        <w:t xml:space="preserve">survive from ocean-year 0 to spawn and is based on escapement and catch data (Figure 4.1). Model time-steps will be indexed based on calendar year; however, covariates will be matched based on brood-year which will inform the environmental conditions fish experienced during ocean entry. The stages are chosen based on stock-specific data availability throughout the lifecycle and to separate out early stage versus late-stage environmental effects on abundance. The Yukon River supports Chum salmon Summer and Fall runs, where the Fall runs tend to be larger and migrate to the ocean earlier than summer Yukon chum. Additionally, the marine genetic reporting groups can separate Yukon Fall chum from other Chum runs in the region, thus I will model two stock groups: Yukon Fall Chum, Yukon Summer Chum and Kuskokwim Chum salmon.   </w:t>
+      </w:r>
+    </w:p>
+    <w:p>
+      <w:pPr>
+        <w:pStyle w:val="NormalWeb"/>
+        <w:spacing w:before="0" w:beforeAutospacing="0" w:after="0" w:afterAutospacing="0"/>
+        <w:ind w:firstLine="360"/>
+        <w:rPr>
+          <w:rFonts w:ascii="Calibri Light" w:hAnsi="Calibri Light" w:cs="Calibri Light"/>
+        </w:rPr>
+      </w:pPr>
+      <w:r>
+        <w:rPr>
+          <w:rFonts w:ascii="Calibri Light" w:hAnsi="Calibri Light" w:cs="Calibri Light"/>
+        </w:rPr>
         <w:t xml:space="preserve">This model will focus on understanding processes in the early marine life stage, but also includes covariates for the secondary marine and spawner component. In this multistage model, the productivity </w:t>
       </w:r>
       <m:oMath>
@@ -3906,16 +5172,8 @@
         <w:rPr>
           <w:rFonts w:ascii="Calibri Light" w:hAnsi="Calibri Light" w:cs="Calibri Light"/>
         </w:rPr>
-        <w:t xml:space="preserve">Prey Index and </w:t>
-      </w:r>
-      <w:proofErr w:type="gramStart"/>
-      <w:r>
-        <w:rPr>
-          <w:rFonts w:ascii="Calibri Light" w:hAnsi="Calibri Light" w:cs="Calibri Light"/>
-        </w:rPr>
-        <w:t>covariates</w:t>
-      </w:r>
-      <w:proofErr w:type="gramEnd"/>
+        <w:t>Prey Index and covariates</w:t>
+      </w:r>
     </w:p>
     <w:p>
       <w:pPr>
@@ -3928,6 +5186,7 @@
         <w:rPr>
           <w:rFonts w:ascii="Calibri Light" w:hAnsi="Calibri Light" w:cs="Calibri Light"/>
         </w:rPr>
+        <w:lastRenderedPageBreak/>
         <w:t>I will test multiple covariates at each life stage to understand relative contributions of physical and biological environmental processes to Chum salmon abundance (Figure 4.1). I intend to include nearshore degree days, mainstem river discharge, river ice break up timing and a marine prey index for the n = FW stage. I have described hypotheses and mechanisms in more detail for these covariates in table 4.1. I will develop a marine prey index for juvenile Chum during their first summer at sea within the juvenile Western AK Chum salmon spatial distribution (55</w:t>
       </w:r>
       <w:r>
@@ -4042,14 +5301,7 @@
         <w:rPr>
           <w:rFonts w:ascii="Calibri Light" w:hAnsi="Calibri Light" w:cs="Calibri Light"/>
         </w:rPr>
-        <w:t xml:space="preserve">. The species I will </w:t>
-      </w:r>
-      <w:r>
-        <w:rPr>
-          <w:rFonts w:ascii="Calibri Light" w:hAnsi="Calibri Light" w:cs="Calibri Light"/>
-        </w:rPr>
-        <w:lastRenderedPageBreak/>
-        <w:t xml:space="preserve">include are also diet for Chum prey, i.e. forage fish, when Chum become larger and piscivorous </w:t>
+        <w:t xml:space="preserve">. The species I will include are also diet for Chum prey, i.e. forage fish, when Chum become larger and piscivorous </w:t>
       </w:r>
       <w:r>
         <w:rPr>
@@ -4573,7 +5825,17 @@
           <w:sz w:val="24"/>
           <w:szCs w:val="24"/>
         </w:rPr>
-        <w:t xml:space="preserve">onvergence of the chains based on visual inspection of trace plots for each chain. I will use a posterior predictive check that estimates the Bayesian P-value to test whether the model can generate new observations that were similar or more extreme than the data. A Bayesian p-value between 0 and 1 indicates the model cannot generate new observations that properly resemble the data </w:t>
+        <w:t xml:space="preserve">onvergence of the chains based on visual inspection of trace plots for each chain. I will use a posterior predictive check that estimates the Bayesian P-value to test whether the model can generate new observations that were similar or more extreme than the data. A Bayesian p-value between </w:t>
+      </w:r>
+      <w:r>
+        <w:rPr>
+          <w:rFonts w:ascii="Calibri Light" w:hAnsi="Calibri Light" w:cs="Calibri Light"/>
+          <w:color w:val="000000"/>
+          <w:sz w:val="24"/>
+          <w:szCs w:val="24"/>
+        </w:rPr>
+        <w:lastRenderedPageBreak/>
+        <w:t xml:space="preserve">0 and 1 indicates the model cannot generate new observations that properly resemble the data </w:t>
       </w:r>
       <w:r>
         <w:rPr>
@@ -4727,7 +5989,6 @@
         <w:rPr>
           <w:rFonts w:ascii="Calibri Light" w:hAnsi="Calibri Light" w:cs="Calibri Light"/>
         </w:rPr>
-        <w:lastRenderedPageBreak/>
         <w:t>Hamazaki T, Conitz JM (2009) Yukon River summer chum salmon run reconstruction, spawner-recruitment analysis, and escapement goal recommendation. Alaska Department of Fish and Game, Fishery Manuscript Series No 15-07, Anchorage.</w:t>
       </w:r>
     </w:p>
@@ -4878,76 +6139,6 @@
     </w:sectPr>
   </w:body>
 </w:document>
-</file>
-
-<file path=word/comments.xml><?xml version="1.0" encoding="utf-8"?>
-<w:comments xmlns:wpc="http://schemas.microsoft.com/office/word/2010/wordprocessingCanvas" xmlns:cx="http://schemas.microsoft.com/office/drawing/2014/chartex" xmlns:cx1="http://schemas.microsoft.com/office/drawing/2015/9/8/chartex" xmlns:cx2="http://schemas.microsoft.com/office/drawing/2015/10/21/chartex" xmlns:cx3="http://schemas.microsoft.com/office/drawing/2016/5/9/chartex" xmlns:cx4="http://schemas.microsoft.com/office/drawing/2016/5/10/chartex" xmlns:cx5="http://schemas.microsoft.com/office/drawing/2016/5/11/chartex" xmlns:cx6="http://schemas.microsoft.com/office/drawing/2016/5/12/chartex" xmlns:cx7="http://schemas.microsoft.com/office/drawing/2016/5/13/chartex" xmlns:cx8="http://schemas.microsoft.com/office/drawing/2016/5/14/chartex" xmlns:mc="http://schemas.openxmlformats.org/markup-compatibility/2006" xmlns:aink="http://schemas.microsoft.com/office/drawing/2016/ink" xmlns:am3d="http://schemas.microsoft.com/office/drawing/2017/model3d" xmlns:o="urn:schemas-microsoft-com:office:office" xmlns:oel="http://schemas.microsoft.com/office/2019/extlst" xmlns:r="http://schemas.openxmlformats.org/officeDocument/2006/relationships" xmlns:m="http://schemas.openxmlformats.org/officeDocument/2006/math" xmlns:v="urn:schemas-microsoft-com:vml" xmlns:wp14="http://schemas.microsoft.com/office/word/2010/wordprocessingDrawing" xmlns:wp="http://schemas.openxmlformats.org/drawingml/2006/wordprocessingDrawing" xmlns:w10="urn:schemas-microsoft-com:office:word" xmlns:w="http://schemas.openxmlformats.org/wordprocessingml/2006/main" xmlns:w14="http://schemas.microsoft.com/office/word/2010/wordml" xmlns:w15="http://schemas.microsoft.com/office/word/2012/wordml" xmlns:w16cex="http://schemas.microsoft.com/office/word/2018/wordml/cex" xmlns:w16cid="http://schemas.microsoft.com/office/word/2016/wordml/cid" xmlns:w16="http://schemas.microsoft.com/office/word/2018/wordml" xmlns:w16sdtdh="http://schemas.microsoft.com/office/word/2020/wordml/sdtdatahash" xmlns:w16se="http://schemas.microsoft.com/office/word/2015/wordml/symex" xmlns:wpg="http://schemas.microsoft.com/office/word/2010/wordprocessingGroup" xmlns:wpi="http://schemas.microsoft.com/office/word/2010/wordprocessingInk" xmlns:wne="http://schemas.microsoft.com/office/word/2006/wordml" xmlns:wps="http://schemas.microsoft.com/office/word/2010/wordprocessingShape" mc:Ignorable="w14 w15 w16se w16cid w16 w16cex w16sdtdh wp14">
-  <w:comment w:id="1" w:author="genoa" w:date="2024-05-30T14:30:00Z" w:initials="MOU">
-    <w:p>
-      <w:r>
-        <w:rPr>
-          <w:rStyle w:val="CommentReference"/>
-        </w:rPr>
-        <w:annotationRef/>
-      </w:r>
-      <w:r>
-        <w:rPr>
-          <w:color w:val="000000"/>
-          <w:sz w:val="20"/>
-          <w:szCs w:val="20"/>
-        </w:rPr>
-        <w:t>Will need to edit wording!! Too similar to curry paper with equation part...</w:t>
-      </w:r>
-    </w:p>
-  </w:comment>
-  <w:comment w:id="2" w:author="genoa" w:date="2024-05-16T12:03:00Z" w:initials="MOU">
-    <w:p>
-      <w:r>
-        <w:rPr>
-          <w:rStyle w:val="CommentReference"/>
-        </w:rPr>
-        <w:annotationRef/>
-      </w:r>
-      <w:r>
-        <w:rPr>
-          <w:color w:val="000000"/>
-          <w:sz w:val="20"/>
-          <w:szCs w:val="20"/>
-        </w:rPr>
-        <w:t>In Sorel paper, idk if I want to have this here or in intro</w:t>
-      </w:r>
-    </w:p>
-  </w:comment>
-</w:comments>
-</file>
-
-<file path=word/commentsExtended.xml><?xml version="1.0" encoding="utf-8"?>
-<w15:commentsEx xmlns:wpc="http://schemas.microsoft.com/office/word/2010/wordprocessingCanvas" xmlns:cx="http://schemas.microsoft.com/office/drawing/2014/chartex" xmlns:cx1="http://schemas.microsoft.com/office/drawing/2015/9/8/chartex" xmlns:cx2="http://schemas.microsoft.com/office/drawing/2015/10/21/chartex" xmlns:cx3="http://schemas.microsoft.com/office/drawing/2016/5/9/chartex" xmlns:cx4="http://schemas.microsoft.com/office/drawing/2016/5/10/chartex" xmlns:cx5="http://schemas.microsoft.com/office/drawing/2016/5/11/chartex" xmlns:cx6="http://schemas.microsoft.com/office/drawing/2016/5/12/chartex" xmlns:cx7="http://schemas.microsoft.com/office/drawing/2016/5/13/chartex" xmlns:cx8="http://schemas.microsoft.com/office/drawing/2016/5/14/chartex" xmlns:mc="http://schemas.openxmlformats.org/markup-compatibility/2006" xmlns:aink="http://schemas.microsoft.com/office/drawing/2016/ink" xmlns:am3d="http://schemas.microsoft.com/office/drawing/2017/model3d" xmlns:o="urn:schemas-microsoft-com:office:office" xmlns:oel="http://schemas.microsoft.com/office/2019/extlst" xmlns:r="http://schemas.openxmlformats.org/officeDocument/2006/relationships" xmlns:m="http://schemas.openxmlformats.org/officeDocument/2006/math" xmlns:v="urn:schemas-microsoft-com:vml" xmlns:wp14="http://schemas.microsoft.com/office/word/2010/wordprocessingDrawing" xmlns:wp="http://schemas.openxmlformats.org/drawingml/2006/wordprocessingDrawing" xmlns:w10="urn:schemas-microsoft-com:office:word" xmlns:w="http://schemas.openxmlformats.org/wordprocessingml/2006/main" xmlns:w14="http://schemas.microsoft.com/office/word/2010/wordml" xmlns:w15="http://schemas.microsoft.com/office/word/2012/wordml" xmlns:w16cex="http://schemas.microsoft.com/office/word/2018/wordml/cex" xmlns:w16cid="http://schemas.microsoft.com/office/word/2016/wordml/cid" xmlns:w16="http://schemas.microsoft.com/office/word/2018/wordml" xmlns:w16sdtdh="http://schemas.microsoft.com/office/word/2020/wordml/sdtdatahash" xmlns:w16se="http://schemas.microsoft.com/office/word/2015/wordml/symex" xmlns:wpg="http://schemas.microsoft.com/office/word/2010/wordprocessingGroup" xmlns:wpi="http://schemas.microsoft.com/office/word/2010/wordprocessingInk" xmlns:wne="http://schemas.microsoft.com/office/word/2006/wordml" xmlns:wps="http://schemas.microsoft.com/office/word/2010/wordprocessingShape" mc:Ignorable="w14 w15 w16se w16cid w16 w16cex w16sdtdh wp14">
-  <w15:commentEx w15:paraId="48E32825" w15:done="0"/>
-  <w15:commentEx w15:paraId="364C7456" w15:done="0"/>
-</w15:commentsEx>
-</file>
-
-<file path=word/commentsExtensible.xml><?xml version="1.0" encoding="utf-8"?>
-<w16cex:commentsExtensible xmlns:wpc="http://schemas.microsoft.com/office/word/2010/wordprocessingCanvas" xmlns:cx="http://schemas.microsoft.com/office/drawing/2014/chartex" xmlns:cx1="http://schemas.microsoft.com/office/drawing/2015/9/8/chartex" xmlns:cx2="http://schemas.microsoft.com/office/drawing/2015/10/21/chartex" xmlns:cx3="http://schemas.microsoft.com/office/drawing/2016/5/9/chartex" xmlns:cx4="http://schemas.microsoft.com/office/drawing/2016/5/10/chartex" xmlns:cx5="http://schemas.microsoft.com/office/drawing/2016/5/11/chartex" xmlns:cx6="http://schemas.microsoft.com/office/drawing/2016/5/12/chartex" xmlns:cx7="http://schemas.microsoft.com/office/drawing/2016/5/13/chartex" xmlns:cx8="http://schemas.microsoft.com/office/drawing/2016/5/14/chartex" xmlns:cr="http://schemas.microsoft.com/office/comments/2020/reactions" xmlns:mc="http://schemas.openxmlformats.org/markup-compatibility/2006" xmlns:aink="http://schemas.microsoft.com/office/drawing/2016/ink" xmlns:am3d="http://schemas.microsoft.com/office/drawing/2017/model3d" xmlns:o="urn:schemas-microsoft-com:office:office" xmlns:oel="http://schemas.microsoft.com/office/2019/extlst" xmlns:r="http://schemas.openxmlformats.org/officeDocument/2006/relationships" xmlns:m="http://schemas.openxmlformats.org/officeDocument/2006/math" xmlns:v="urn:schemas-microsoft-com:vml" xmlns:wp14="http://schemas.microsoft.com/office/word/2010/wordprocessingDrawing" xmlns:wp="http://schemas.openxmlformats.org/drawingml/2006/wordprocessingDrawing" xmlns:w10="urn:schemas-microsoft-com:office:word" xmlns:w="http://schemas.openxmlformats.org/wordprocessingml/2006/main" xmlns:w14="http://schemas.microsoft.com/office/word/2010/wordml" xmlns:w15="http://schemas.microsoft.com/office/word/2012/wordml" xmlns:w16cex="http://schemas.microsoft.com/office/word/2018/wordml/cex" xmlns:w16cid="http://schemas.microsoft.com/office/word/2016/wordml/cid" xmlns:w16="http://schemas.microsoft.com/office/word/2018/wordml" xmlns:w16sdtdh="http://schemas.microsoft.com/office/word/2020/wordml/sdtdatahash" xmlns:w16se="http://schemas.microsoft.com/office/word/2015/wordml/symex" xmlns:wpg="http://schemas.microsoft.com/office/word/2010/wordprocessingGroup" xmlns:wpi="http://schemas.microsoft.com/office/word/2010/wordprocessingInk" xmlns:wne="http://schemas.microsoft.com/office/word/2006/wordml" xmlns:wps="http://schemas.microsoft.com/office/word/2010/wordprocessingShape" mc:Ignorable="w14 w15 w16se w16cid w16 w16cex w16sdtdh cr wp14">
-  <w16cex:commentExtensible w16cex:durableId="05788C14" w16cex:dateUtc="2024-05-30T21:30:00Z"/>
-  <w16cex:commentExtensible w16cex:durableId="7E8488B1" w16cex:dateUtc="2024-05-16T19:03:00Z"/>
-</w16cex:commentsExtensible>
-</file>
-
-<file path=word/commentsIds.xml><?xml version="1.0" encoding="utf-8"?>
-<w16cid:commentsIds xmlns:wpc="http://schemas.microsoft.com/office/word/2010/wordprocessingCanvas" xmlns:cx="http://schemas.microsoft.com/office/drawing/2014/chartex" xmlns:cx1="http://schemas.microsoft.com/office/drawing/2015/9/8/chartex" xmlns:cx2="http://schemas.microsoft.com/office/drawing/2015/10/21/chartex" xmlns:cx3="http://schemas.microsoft.com/office/drawing/2016/5/9/chartex" xmlns:cx4="http://schemas.microsoft.com/office/drawing/2016/5/10/chartex" xmlns:cx5="http://schemas.microsoft.com/office/drawing/2016/5/11/chartex" xmlns:cx6="http://schemas.microsoft.com/office/drawing/2016/5/12/chartex" xmlns:cx7="http://schemas.microsoft.com/office/drawing/2016/5/13/chartex" xmlns:cx8="http://schemas.microsoft.com/office/drawing/2016/5/14/chartex" xmlns:mc="http://schemas.openxmlformats.org/markup-compatibility/2006" xmlns:aink="http://schemas.microsoft.com/office/drawing/2016/ink" xmlns:am3d="http://schemas.microsoft.com/office/drawing/2017/model3d" xmlns:o="urn:schemas-microsoft-com:office:office" xmlns:oel="http://schemas.microsoft.com/office/2019/extlst" xmlns:r="http://schemas.openxmlformats.org/officeDocument/2006/relationships" xmlns:m="http://schemas.openxmlformats.org/officeDocument/2006/math" xmlns:v="urn:schemas-microsoft-com:vml" xmlns:wp14="http://schemas.microsoft.com/office/word/2010/wordprocessingDrawing" xmlns:wp="http://schemas.openxmlformats.org/drawingml/2006/wordprocessingDrawing" xmlns:w10="urn:schemas-microsoft-com:office:word" xmlns:w="http://schemas.openxmlformats.org/wordprocessingml/2006/main" xmlns:w14="http://schemas.microsoft.com/office/word/2010/wordml" xmlns:w15="http://schemas.microsoft.com/office/word/2012/wordml" xmlns:w16cex="http://schemas.microsoft.com/office/word/2018/wordml/cex" xmlns:w16cid="http://schemas.microsoft.com/office/word/2016/wordml/cid" xmlns:w16="http://schemas.microsoft.com/office/word/2018/wordml" xmlns:w16sdtdh="http://schemas.microsoft.com/office/word/2020/wordml/sdtdatahash" xmlns:w16se="http://schemas.microsoft.com/office/word/2015/wordml/symex" xmlns:wpg="http://schemas.microsoft.com/office/word/2010/wordprocessingGroup" xmlns:wpi="http://schemas.microsoft.com/office/word/2010/wordprocessingInk" xmlns:wne="http://schemas.microsoft.com/office/word/2006/wordml" xmlns:wps="http://schemas.microsoft.com/office/word/2010/wordprocessingShape" mc:Ignorable="w14 w15 w16se w16cid w16 w16cex w16sdtdh wp14">
-  <w16cid:commentId w16cid:paraId="48E32825" w16cid:durableId="05788C14"/>
-  <w16cid:commentId w16cid:paraId="364C7456" w16cid:durableId="7E8488B1"/>
-</w16cid:commentsIds>
-</file>
-
-<file path=word/people.xml><?xml version="1.0" encoding="utf-8"?>
-<w15:people xmlns:wpc="http://schemas.microsoft.com/office/word/2010/wordprocessingCanvas" xmlns:cx="http://schemas.microsoft.com/office/drawing/2014/chartex" xmlns:cx1="http://schemas.microsoft.com/office/drawing/2015/9/8/chartex" xmlns:cx2="http://schemas.microsoft.com/office/drawing/2015/10/21/chartex" xmlns:cx3="http://schemas.microsoft.com/office/drawing/2016/5/9/chartex" xmlns:cx4="http://schemas.microsoft.com/office/drawing/2016/5/10/chartex" xmlns:cx5="http://schemas.microsoft.com/office/drawing/2016/5/11/chartex" xmlns:cx6="http://schemas.microsoft.com/office/drawing/2016/5/12/chartex" xmlns:cx7="http://schemas.microsoft.com/office/drawing/2016/5/13/chartex" xmlns:cx8="http://schemas.microsoft.com/office/drawing/2016/5/14/chartex" xmlns:mc="http://schemas.openxmlformats.org/markup-compatibility/2006" xmlns:aink="http://schemas.microsoft.com/office/drawing/2016/ink" xmlns:am3d="http://schemas.microsoft.com/office/drawing/2017/model3d" xmlns:o="urn:schemas-microsoft-com:office:office" xmlns:oel="http://schemas.microsoft.com/office/2019/extlst" xmlns:r="http://schemas.openxmlformats.org/officeDocument/2006/relationships" xmlns:m="http://schemas.openxmlformats.org/officeDocument/2006/math" xmlns:v="urn:schemas-microsoft-com:vml" xmlns:wp14="http://schemas.microsoft.com/office/word/2010/wordprocessingDrawing" xmlns:wp="http://schemas.openxmlformats.org/drawingml/2006/wordprocessingDrawing" xmlns:w10="urn:schemas-microsoft-com:office:word" xmlns:w="http://schemas.openxmlformats.org/wordprocessingml/2006/main" xmlns:w14="http://schemas.microsoft.com/office/word/2010/wordml" xmlns:w15="http://schemas.microsoft.com/office/word/2012/wordml" xmlns:w16cex="http://schemas.microsoft.com/office/word/2018/wordml/cex" xmlns:w16cid="http://schemas.microsoft.com/office/word/2016/wordml/cid" xmlns:w16="http://schemas.microsoft.com/office/word/2018/wordml" xmlns:w16sdtdh="http://schemas.microsoft.com/office/word/2020/wordml/sdtdatahash" xmlns:w16se="http://schemas.microsoft.com/office/word/2015/wordml/symex" xmlns:wpg="http://schemas.microsoft.com/office/word/2010/wordprocessingGroup" xmlns:wpi="http://schemas.microsoft.com/office/word/2010/wordprocessingInk" xmlns:wne="http://schemas.microsoft.com/office/word/2006/wordml" xmlns:wps="http://schemas.microsoft.com/office/word/2010/wordprocessingShape" mc:Ignorable="w14 w15 w16se w16cid w16 w16cex w16sdtdh wp14">
-  <w15:person w15:author="genoa">
-    <w15:presenceInfo w15:providerId="AD" w15:userId="S::genoa@uw.edu::62abc6b7-b7cf-490f-b8d7-103633577645"/>
-  </w15:person>
-</w15:people>
 </file>
 
 <file path=word/styles.xml><?xml version="1.0" encoding="utf-8"?>

--- a/writing/Methods_V1.docx
+++ b/writing/Methods_V1.docx
@@ -65,19 +65,17 @@
         </w:rPr>
         <w:t xml:space="preserve">We use a juvenile Chum index based on NOAA’s Bering Arctic and Subarctic Integrated Survey (BASIS) to estimate survival from the spawner stage until when fish are captured and enumerated at the end of their first summer in the Bering Sea on the BASIS survey. The BASIS survey takes place annually in early Fall throughout the North and Southern Bering Sea (there are some spatially imbalanced years where the NBS or SEBS was not surveyed). Fish caught in this survey are allocated to genetic reporting groups, including western </w:t>
       </w:r>
-      <w:proofErr w:type="spellStart"/>
-      <w:r>
-        <w:rPr>
-          <w:rFonts w:ascii="Calibri Light" w:hAnsi="Calibri Light" w:cs="Calibri Light"/>
-        </w:rPr>
-        <w:t>alaska</w:t>
-      </w:r>
-      <w:proofErr w:type="spellEnd"/>
-      <w:r>
-        <w:rPr>
-          <w:rFonts w:ascii="Calibri Light" w:hAnsi="Calibri Light" w:cs="Calibri Light"/>
-        </w:rPr>
-        <w:t xml:space="preserve"> Chum (Bristol Bay, Yukon Summer and Kuskokwim River) and Yukon Fall Chum. </w:t>
+      <w:r>
+        <w:rPr>
+          <w:rFonts w:ascii="Calibri Light" w:hAnsi="Calibri Light" w:cs="Calibri Light"/>
+        </w:rPr>
+        <w:t>A</w:t>
+      </w:r>
+      <w:r>
+        <w:rPr>
+          <w:rFonts w:ascii="Calibri Light" w:hAnsi="Calibri Light" w:cs="Calibri Light"/>
+        </w:rPr>
+        <w:t xml:space="preserve">laska Chum (Bristol Bay, Yukon Summer and Kuskokwim River) and Yukon Fall Chum. </w:t>
       </w:r>
     </w:p>
     <w:p>
@@ -479,19 +477,7 @@
         <w:rPr>
           <w:rFonts w:ascii="Calibri Light" w:hAnsi="Calibri Light" w:cs="Calibri Light"/>
         </w:rPr>
-        <w:t xml:space="preserve">, </w:t>
-      </w:r>
-      <w:r>
-        <w:rPr>
-          <w:rFonts w:ascii="Calibri Light" w:hAnsi="Calibri Light" w:cs="Calibri Light"/>
-        </w:rPr>
-        <w:t xml:space="preserve">distinct </w:t>
-      </w:r>
-      <w:r>
-        <w:rPr>
-          <w:rFonts w:ascii="Calibri Light" w:hAnsi="Calibri Light" w:cs="Calibri Light"/>
-        </w:rPr>
-        <w:t xml:space="preserve">life stages, </w:t>
+        <w:t xml:space="preserve">, life stages, </w:t>
       </w:r>
       <w:r>
         <w:rPr>
@@ -554,11 +540,26 @@
     </w:p>
     <w:p>
       <w:pPr>
+        <w:pStyle w:val="NormalWeb"/>
+        <w:spacing w:before="0" w:beforeAutospacing="0" w:after="0" w:afterAutospacing="0"/>
         <w:ind w:firstLine="360"/>
         <w:rPr>
           <w:rFonts w:ascii="Calibri Light" w:hAnsi="Calibri Light" w:cs="Calibri Light"/>
         </w:rPr>
       </w:pPr>
+      <w:r>
+        <w:rPr>
+          <w:rFonts w:ascii="Calibri Light" w:hAnsi="Calibri Light" w:cs="Calibri Light"/>
+        </w:rPr>
+        <w:t xml:space="preserve">Yukon river summer and fall chum were modeled in five life stages: 1) “juvenile” which tracks individuals from eggs to when they are at the end of their first summer in the marine </w:t>
+      </w:r>
+      <w:r>
+        <w:rPr>
+          <w:rFonts w:ascii="Calibri Light" w:hAnsi="Calibri Light" w:cs="Calibri Light"/>
+        </w:rPr>
+        <w:lastRenderedPageBreak/>
+        <w:t>environment 2) “ocean”, which tracks individuals by age class and applies an age specific natural mortality, 3) “returns”, which tracks individuals that survived the marine environment and are returning to the river mouths, this stage considers instantaneous fishing mortality and removes individuals when they are intercepted in terminal commercial and subsistence fisheries, 4) “spawners”, which consider the amount of fish that return back to the spawning grounds and 5) “eggs”, the amount of eggs produced by spawners. Chum salmon abundance was tracked forward in time based on the stage associated survival rate (Eq XX and XX) for both juvenile and ocean stages. We estimated survival for juvenile fish freshwater stage and first summer at sea.</w:t>
+      </w:r>
     </w:p>
     <w:p>
       <w:pPr>
@@ -567,24 +568,51 @@
           <w:rFonts w:ascii="Calibri Light" w:hAnsi="Calibri Light" w:cs="Calibri Light"/>
         </w:rPr>
       </w:pPr>
-      <w:r>
-        <w:rPr>
-          <w:rFonts w:ascii="Calibri Light" w:hAnsi="Calibri Light" w:cs="Calibri Light"/>
-        </w:rPr>
-        <w:lastRenderedPageBreak/>
+    </w:p>
+    <w:p>
+      <w:pPr>
+        <w:ind w:firstLine="360"/>
+        <w:rPr>
+          <w:rFonts w:ascii="Calibri Light" w:hAnsi="Calibri Light" w:cs="Calibri Light"/>
+        </w:rPr>
+      </w:pPr>
+    </w:p>
+    <w:p>
+      <w:pPr>
+        <w:ind w:firstLine="360"/>
+        <w:rPr>
+          <w:rFonts w:ascii="Calibri Light" w:hAnsi="Calibri Light" w:cs="Calibri Light"/>
+        </w:rPr>
+      </w:pPr>
+      <w:r>
+        <w:rPr>
+          <w:rFonts w:ascii="Calibri Light" w:hAnsi="Calibri Light" w:cs="Calibri Light"/>
+        </w:rPr>
         <w:t xml:space="preserve">The number of Chum salmon surviving </w:t>
       </w:r>
       <w:r>
         <w:rPr>
           <w:rFonts w:ascii="Calibri Light" w:hAnsi="Calibri Light" w:cs="Calibri Light"/>
         </w:rPr>
-        <w:t xml:space="preserve">from egg to ocean </w:t>
-      </w:r>
-      <w:r>
-        <w:rPr>
-          <w:rFonts w:ascii="Calibri Light" w:hAnsi="Calibri Light" w:cs="Calibri Light"/>
-        </w:rPr>
-        <w:t xml:space="preserve">juveniles, </w:t>
+        <w:t xml:space="preserve">from </w:t>
+      </w:r>
+      <w:r>
+        <w:rPr>
+          <w:rFonts w:ascii="Calibri Light" w:hAnsi="Calibri Light" w:cs="Calibri Light"/>
+        </w:rPr>
+        <w:t xml:space="preserve">an </w:t>
+      </w:r>
+      <w:r>
+        <w:rPr>
+          <w:rFonts w:ascii="Calibri Light" w:hAnsi="Calibri Light" w:cs="Calibri Light"/>
+        </w:rPr>
+        <w:t xml:space="preserve">egg to </w:t>
+      </w:r>
+      <w:r>
+        <w:rPr>
+          <w:rFonts w:ascii="Calibri Light" w:hAnsi="Calibri Light" w:cs="Calibri Light"/>
+        </w:rPr>
+        <w:t xml:space="preserve">the end of their first ocean summer in brood year </w:t>
       </w:r>
       <w:r>
         <w:rPr>
@@ -592,7 +620,93 @@
           <w:i/>
           <w:iCs/>
         </w:rPr>
-        <w:t>n</w:t>
+        <w:t>t+1</w:t>
+      </w:r>
+      <w:r>
+        <w:rPr>
+          <w:rFonts w:ascii="Calibri Light" w:hAnsi="Calibri Light" w:cs="Calibri Light"/>
+        </w:rPr>
+        <w:t>,</w:t>
+      </w:r>
+      <w:r>
+        <w:rPr>
+          <w:rFonts w:ascii="Calibri Light" w:hAnsi="Calibri Light" w:cs="Calibri Light"/>
+        </w:rPr>
+        <w:t xml:space="preserve"> </w:t>
+      </w:r>
+      <w:r>
+        <w:rPr>
+          <w:rFonts w:ascii="Calibri Light" w:hAnsi="Calibri Light" w:cs="Calibri Light"/>
+        </w:rPr>
+        <w:t>N</w:t>
+      </w:r>
+      <w:r>
+        <w:rPr>
+          <w:rFonts w:ascii="Calibri Light" w:hAnsi="Calibri Light" w:cs="Calibri Light"/>
+          <w:vertAlign w:val="subscript"/>
+        </w:rPr>
+        <w:t>t+1,n=</w:t>
+      </w:r>
+      <w:proofErr w:type="spellStart"/>
+      <w:r>
+        <w:rPr>
+          <w:rFonts w:ascii="Calibri Light" w:hAnsi="Calibri Light" w:cs="Calibri Light"/>
+          <w:vertAlign w:val="subscript"/>
+        </w:rPr>
+        <w:t>j,</w:t>
+      </w:r>
+      <w:proofErr w:type="gramStart"/>
+      <w:r>
+        <w:rPr>
+          <w:rFonts w:ascii="Calibri Light" w:hAnsi="Calibri Light" w:cs="Calibri Light"/>
+          <w:vertAlign w:val="subscript"/>
+        </w:rPr>
+        <w:t>s</w:t>
+      </w:r>
+      <w:proofErr w:type="spellEnd"/>
+      <w:r>
+        <w:rPr>
+          <w:rFonts w:ascii="Calibri Light" w:hAnsi="Calibri Light" w:cs="Calibri Light"/>
+          <w:vertAlign w:val="subscript"/>
+        </w:rPr>
+        <w:t>,</w:t>
+      </w:r>
+      <w:r>
+        <w:rPr>
+          <w:rFonts w:ascii="Calibri Light" w:hAnsi="Calibri Light" w:cs="Calibri Light"/>
+        </w:rPr>
+        <w:t>,</w:t>
+      </w:r>
+      <w:proofErr w:type="gramEnd"/>
+      <w:r>
+        <w:rPr>
+          <w:rFonts w:ascii="Calibri Light" w:hAnsi="Calibri Light" w:cs="Calibri Light"/>
+        </w:rPr>
+        <w:t xml:space="preserve"> </w:t>
+      </w:r>
+      <w:r>
+        <w:rPr>
+          <w:rFonts w:ascii="Calibri Light" w:hAnsi="Calibri Light" w:cs="Calibri Light"/>
+        </w:rPr>
+        <w:t xml:space="preserve">depended upon the abundance of </w:t>
+      </w:r>
+      <w:r>
+        <w:rPr>
+          <w:rFonts w:ascii="Calibri Light" w:hAnsi="Calibri Light" w:cs="Calibri Light"/>
+        </w:rPr>
+        <w:t>eggs that were spawned</w:t>
+      </w:r>
+      <w:r>
+        <w:rPr>
+          <w:rFonts w:ascii="Calibri Light" w:hAnsi="Calibri Light" w:cs="Calibri Light"/>
+        </w:rPr>
+        <w:t xml:space="preserve"> </w:t>
+      </w:r>
+      <w:r>
+        <w:rPr>
+          <w:rFonts w:ascii="Calibri Light" w:hAnsi="Calibri Light" w:cs="Calibri Light"/>
+        </w:rPr>
+        <w:t xml:space="preserve">in brood year, </w:t>
       </w:r>
       <w:r>
         <w:rPr>
@@ -600,73 +714,56 @@
           <w:i/>
           <w:iCs/>
         </w:rPr>
+        <w:t>t</w:t>
+      </w:r>
+      <w:r>
+        <w:rPr>
+          <w:rFonts w:ascii="Calibri Light" w:hAnsi="Calibri Light" w:cs="Calibri Light"/>
+        </w:rPr>
+        <w:t xml:space="preserve">, </w:t>
+      </w:r>
+      <w:proofErr w:type="spellStart"/>
+      <w:r>
+        <w:rPr>
+          <w:rFonts w:ascii="Calibri Light" w:hAnsi="Calibri Light" w:cs="Calibri Light"/>
+        </w:rPr>
+        <w:t>N</w:t>
+      </w:r>
+      <w:r>
+        <w:rPr>
+          <w:rFonts w:ascii="Calibri Light" w:hAnsi="Calibri Light" w:cs="Calibri Light"/>
+          <w:vertAlign w:val="subscript"/>
+        </w:rPr>
+        <w:t>t,n</w:t>
+      </w:r>
+      <w:proofErr w:type="spellEnd"/>
+      <w:r>
+        <w:rPr>
+          <w:rFonts w:ascii="Calibri Light" w:hAnsi="Calibri Light" w:cs="Calibri Light"/>
+          <w:vertAlign w:val="subscript"/>
+        </w:rPr>
+        <w:t>=</w:t>
+      </w:r>
+      <w:proofErr w:type="spellStart"/>
+      <w:r>
+        <w:rPr>
+          <w:rFonts w:ascii="Calibri Light" w:hAnsi="Calibri Light" w:cs="Calibri Light"/>
+          <w:vertAlign w:val="subscript"/>
+        </w:rPr>
+        <w:t>e,s</w:t>
+      </w:r>
+      <w:proofErr w:type="spellEnd"/>
+      <w:r>
+        <w:rPr>
+          <w:rFonts w:ascii="Calibri Light" w:hAnsi="Calibri Light" w:cs="Calibri Light"/>
+        </w:rPr>
         <w:t xml:space="preserve"> </w:t>
       </w:r>
       <w:r>
         <w:rPr>
           <w:rFonts w:ascii="Calibri Light" w:hAnsi="Calibri Light" w:cs="Calibri Light"/>
-          <w:i/>
-          <w:iCs/>
-        </w:rPr>
-        <w:t>=</w:t>
-      </w:r>
-      <w:r>
-        <w:rPr>
-          <w:rFonts w:ascii="Calibri Light" w:hAnsi="Calibri Light" w:cs="Calibri Light"/>
-          <w:i/>
-          <w:iCs/>
-        </w:rPr>
-        <w:t xml:space="preserve"> j</w:t>
-      </w:r>
-      <w:r>
-        <w:rPr>
-          <w:rFonts w:ascii="Calibri Light" w:hAnsi="Calibri Light" w:cs="Calibri Light"/>
-        </w:rPr>
-        <w:t>, which we consider year 0 fish that exited the river and have spent their first summer in the marine environment</w:t>
-      </w:r>
-      <w:r>
-        <w:rPr>
-          <w:rFonts w:ascii="Calibri Light" w:hAnsi="Calibri Light" w:cs="Calibri Light"/>
-        </w:rPr>
-        <w:t xml:space="preserve">, </w:t>
-      </w:r>
-      <w:r>
-        <w:rPr>
-          <w:rFonts w:ascii="Calibri Light" w:hAnsi="Calibri Light" w:cs="Calibri Light"/>
-        </w:rPr>
-        <w:t xml:space="preserve">depended upon the abundance of </w:t>
-      </w:r>
-      <w:r>
-        <w:rPr>
-          <w:rFonts w:ascii="Calibri Light" w:hAnsi="Calibri Light" w:cs="Calibri Light"/>
-        </w:rPr>
-        <w:t>eggs that were spawned</w:t>
-      </w:r>
-      <w:r>
-        <w:rPr>
-          <w:rFonts w:ascii="Calibri Light" w:hAnsi="Calibri Light" w:cs="Calibri Light"/>
-        </w:rPr>
-        <w:t xml:space="preserve"> </w:t>
-      </w:r>
-      <w:r>
-        <w:rPr>
-          <w:rFonts w:ascii="Calibri Light" w:hAnsi="Calibri Light" w:cs="Calibri Light"/>
-        </w:rPr>
-        <w:t xml:space="preserve">in brood year, </w:t>
-      </w:r>
-      <w:r>
-        <w:rPr>
-          <w:rFonts w:ascii="Calibri Light" w:hAnsi="Calibri Light" w:cs="Calibri Light"/>
-          <w:i/>
-          <w:iCs/>
-        </w:rPr>
-        <w:t>t</w:t>
-      </w:r>
-      <w:r>
-        <w:rPr>
-          <w:rFonts w:ascii="Calibri Light" w:hAnsi="Calibri Light" w:cs="Calibri Light"/>
-        </w:rPr>
-        <w:t xml:space="preserve">, and the </w:t>
+        </w:rPr>
+        <w:t xml:space="preserve">and the </w:t>
       </w:r>
       <w:r>
         <w:rPr>
@@ -915,14 +1012,6 @@
           <w:rFonts w:ascii="Calibri Light" w:hAnsi="Calibri Light" w:cs="Calibri Light"/>
         </w:rPr>
       </w:pPr>
-    </w:p>
-    <w:p>
-      <w:pPr>
-        <w:ind w:firstLine="360"/>
-        <w:rPr>
-          <w:rFonts w:ascii="Calibri Light" w:hAnsi="Calibri Light" w:cs="Calibri Light"/>
-        </w:rPr>
-      </w:pPr>
       <w:r>
         <w:rPr>
           <w:rFonts w:ascii="Calibri Light" w:hAnsi="Calibri Light" w:cs="Calibri Light"/>
@@ -992,14 +1081,26 @@
         <w:rPr>
           <w:rFonts w:ascii="Calibri Light" w:hAnsi="Calibri Light" w:cs="Calibri Light"/>
         </w:rPr>
-        <w:t xml:space="preserve">was estimated using a </w:t>
+        <w:t xml:space="preserve">was </w:t>
+      </w:r>
+      <w:r>
+        <w:rPr>
+          <w:rFonts w:ascii="Calibri Light" w:hAnsi="Calibri Light" w:cs="Calibri Light"/>
+        </w:rPr>
+        <w:t xml:space="preserve">calculated </w:t>
+      </w:r>
+      <w:r>
+        <w:rPr>
+          <w:rFonts w:ascii="Calibri Light" w:hAnsi="Calibri Light" w:cs="Calibri Light"/>
+        </w:rPr>
+        <w:t>using a B</w:t>
       </w:r>
       <w:proofErr w:type="spellStart"/>
       <w:r>
         <w:rPr>
           <w:rFonts w:ascii="Calibri Light" w:hAnsi="Calibri Light" w:cs="Calibri Light"/>
         </w:rPr>
-        <w:t>Beverton</w:t>
+        <w:t>everton</w:t>
       </w:r>
       <w:proofErr w:type="spellEnd"/>
       <w:r>
@@ -1044,12 +1145,6 @@
           <w:rFonts w:ascii="Calibri Light" w:hAnsi="Calibri Light" w:cs="Calibri Light"/>
         </w:rPr>
         <w:t xml:space="preserve">. </w:t>
-      </w:r>
-      <w:r>
-        <w:rPr>
-          <w:rFonts w:ascii="Calibri Light" w:hAnsi="Calibri Light" w:cs="Calibri Light"/>
-        </w:rPr>
-        <w:t xml:space="preserve">It was calculated as </w:t>
       </w:r>
     </w:p>
     <w:p>
@@ -1235,7 +1330,7 @@
                         <w:rPr>
                           <w:rFonts w:ascii="Cambria Math" w:hAnsi="Cambria Math" w:cs="Calibri Light"/>
                         </w:rPr>
-                        <m:t>k</m:t>
+                        <m:t>η</m:t>
                       </m:r>
                     </m:e>
                     <m:sub>
@@ -1272,7 +1367,13 @@
         <w:rPr>
           <w:rFonts w:ascii="Calibri Light" w:hAnsi="Calibri Light" w:cs="Calibri Light"/>
         </w:rPr>
-        <w:t xml:space="preserve">Where the productivity parameter </w:t>
+        <w:t>w</w:t>
+      </w:r>
+      <w:r>
+        <w:rPr>
+          <w:rFonts w:ascii="Calibri Light" w:hAnsi="Calibri Light" w:cs="Calibri Light"/>
+        </w:rPr>
+        <w:t xml:space="preserve">here the productivity parameter </w:t>
       </w:r>
       <m:oMath>
         <m:sSub>
@@ -1323,7 +1424,7 @@
               <w:rPr>
                 <w:rFonts w:ascii="Cambria Math" w:hAnsi="Cambria Math" w:cs="Calibri Light"/>
               </w:rPr>
-              <m:t>k</m:t>
+              <m:t>η</m:t>
             </m:r>
           </m:e>
           <m:sub>
@@ -1340,7 +1441,19 @@
         <w:rPr>
           <w:rFonts w:ascii="Calibri Light" w:hAnsi="Calibri Light" w:cs="Calibri Light"/>
         </w:rPr>
-        <w:t xml:space="preserve"> represented the maximum number of individuals that could survive past that life stage. The productivity parameter was estimated conditional on environmental covariates (Table </w:t>
+        <w:t xml:space="preserve"> represented the </w:t>
+      </w:r>
+      <w:r>
+        <w:rPr>
+          <w:rFonts w:ascii="Calibri Light" w:hAnsi="Calibri Light" w:cs="Calibri Light"/>
+        </w:rPr>
+        <w:t xml:space="preserve">carrying capacity, or the </w:t>
+      </w:r>
+      <w:r>
+        <w:rPr>
+          <w:rFonts w:ascii="Calibri Light" w:hAnsi="Calibri Light" w:cs="Calibri Light"/>
+        </w:rPr>
+        <w:t xml:space="preserve">maximum number of individuals that could survive past that life stage. The productivity parameter was estimated conditional on environmental covariates (Table </w:t>
       </w:r>
       <w:r>
         <w:rPr>
@@ -1392,13 +1505,25 @@
         <w:rPr>
           <w:rFonts w:ascii="Calibri Light" w:hAnsi="Calibri Light" w:cs="Calibri Light"/>
         </w:rPr>
-        <w:t>, which is the mean survival rate at low density across the time series and the covariate effects</w:t>
-      </w:r>
-      <w:r>
-        <w:rPr>
-          <w:rFonts w:ascii="Calibri Light" w:hAnsi="Calibri Light" w:cs="Calibri Light"/>
-        </w:rPr>
-        <w:t xml:space="preserve">. </w:t>
+        <w:t xml:space="preserve">, which </w:t>
+      </w:r>
+      <w:r>
+        <w:rPr>
+          <w:rFonts w:ascii="Calibri Light" w:hAnsi="Calibri Light" w:cs="Calibri Light"/>
+        </w:rPr>
+        <w:t>represented</w:t>
+      </w:r>
+      <w:r>
+        <w:rPr>
+          <w:rFonts w:ascii="Calibri Light" w:hAnsi="Calibri Light" w:cs="Calibri Light"/>
+        </w:rPr>
+        <w:t xml:space="preserve"> the mean survival rate at low </w:t>
+      </w:r>
+      <w:r>
+        <w:rPr>
+          <w:rFonts w:ascii="Calibri Light" w:hAnsi="Calibri Light" w:cs="Calibri Light"/>
+        </w:rPr>
+        <w:t>density.</w:t>
       </w:r>
     </w:p>
     <w:p>
@@ -1714,14 +1839,6 @@
     </w:p>
     <w:p>
       <w:pPr>
-        <w:ind w:firstLine="360"/>
-        <w:rPr>
-          <w:rFonts w:ascii="Calibri Light" w:hAnsi="Calibri Light" w:cs="Calibri Light"/>
-        </w:rPr>
-      </w:pPr>
-    </w:p>
-    <w:p>
-      <w:pPr>
         <w:pStyle w:val="NormalWeb"/>
         <w:spacing w:before="0" w:beforeAutospacing="0" w:after="0" w:afterAutospacing="0"/>
         <w:ind w:firstLine="360"/>
@@ -1729,17 +1846,21 @@
           <w:rFonts w:ascii="Calibri Light" w:hAnsi="Calibri Light" w:cs="Calibri Light"/>
         </w:rPr>
       </w:pPr>
-      <w:r>
-        <w:rPr>
-          <w:rFonts w:ascii="Calibri Light" w:hAnsi="Calibri Light" w:cs="Calibri Light"/>
-        </w:rPr>
-        <w:t>Here,</w:t>
-      </w:r>
-      <w:r>
-        <w:rPr>
-          <w:rFonts w:ascii="Calibri Light" w:hAnsi="Calibri Light" w:cs="Calibri Light"/>
-        </w:rPr>
-        <w:t xml:space="preserve"> </w:t>
+    </w:p>
+    <w:p>
+      <w:pPr>
+        <w:pStyle w:val="NormalWeb"/>
+        <w:spacing w:before="0" w:beforeAutospacing="0" w:after="0" w:afterAutospacing="0"/>
+        <w:ind w:firstLine="360"/>
+        <w:rPr>
+          <w:rFonts w:ascii="Calibri Light" w:hAnsi="Calibri Light" w:cs="Calibri Light"/>
+        </w:rPr>
+      </w:pPr>
+      <w:r>
+        <w:rPr>
+          <w:rFonts w:ascii="Calibri Light" w:hAnsi="Calibri Light" w:cs="Calibri Light"/>
+        </w:rPr>
+        <w:t xml:space="preserve">Here, </w:t>
       </w:r>
       <w:r>
         <w:rPr>
@@ -1776,34 +1897,6 @@
           <w:iCs/>
         </w:rPr>
         <w:t xml:space="preserve"> </w:t>
-      </w:r>
-      <w:r>
-        <w:rPr>
-          <w:rFonts w:ascii="Calibri Light" w:hAnsi="Calibri Light" w:cs="Calibri Light"/>
-        </w:rPr>
-        <w:t>at</w:t>
-      </w:r>
-      <w:r>
-        <w:rPr>
-          <w:rFonts w:ascii="Calibri Light" w:hAnsi="Calibri Light" w:cs="Calibri Light"/>
-          <w:i/>
-          <w:iCs/>
-        </w:rPr>
-        <w:t xml:space="preserve"> </w:t>
-      </w:r>
-      <w:r>
-        <w:rPr>
-          <w:rFonts w:ascii="Calibri Light" w:hAnsi="Calibri Light" w:cs="Calibri Light"/>
-        </w:rPr>
-        <w:t xml:space="preserve">time </w:t>
-      </w:r>
-      <w:r>
-        <w:rPr>
-          <w:rFonts w:ascii="Calibri Light" w:hAnsi="Calibri Light" w:cs="Calibri Light"/>
-          <w:i/>
-          <w:iCs/>
-        </w:rPr>
-        <w:t xml:space="preserve">t </w:t>
       </w:r>
       <m:oMath>
         <m:sSub>
@@ -1822,7 +1915,7 @@
               <w:rPr>
                 <w:rFonts w:ascii="Cambria Math" w:hAnsi="Cambria Math" w:cs="Calibri Light"/>
               </w:rPr>
-              <m:t>(X</m:t>
+              <m:t>X</m:t>
             </m:r>
           </m:e>
           <m:sub>
@@ -1841,27 +1934,44 @@
           <w:rPr>
             <w:rFonts w:ascii="Cambria Math" w:hAnsi="Cambria Math" w:cs="Calibri Light"/>
           </w:rPr>
-          <m:t>)</m:t>
+          <m:t xml:space="preserve">, </m:t>
         </m:r>
       </m:oMath>
       <w:r>
         <w:rPr>
           <w:rFonts w:ascii="Calibri Light" w:hAnsi="Calibri Light" w:cs="Calibri Light"/>
-          <w:i/>
-        </w:rPr>
-        <w:t xml:space="preserve"> </w:t>
-      </w:r>
-      <w:r>
-        <w:rPr>
-          <w:rFonts w:ascii="Calibri Light" w:hAnsi="Calibri Light" w:cs="Calibri Light"/>
-        </w:rPr>
-        <w:t xml:space="preserve">were multiplied </w:t>
-      </w:r>
-      <w:r>
-        <w:rPr>
-          <w:rFonts w:ascii="Calibri Light" w:hAnsi="Calibri Light" w:cs="Calibri Light"/>
-        </w:rPr>
-        <w:t xml:space="preserve">by coefficients </w:t>
+        </w:rPr>
+        <w:t>were</w:t>
+      </w:r>
+      <w:r>
+        <w:rPr>
+          <w:rFonts w:ascii="Calibri Light" w:hAnsi="Calibri Light" w:cs="Calibri Light"/>
+        </w:rPr>
+        <w:t xml:space="preserve"> multiplied </w:t>
+      </w:r>
+      <w:r>
+        <w:rPr>
+          <w:rFonts w:ascii="Calibri Light" w:hAnsi="Calibri Light" w:cs="Calibri Light"/>
+        </w:rPr>
+        <w:t xml:space="preserve">by </w:t>
+      </w:r>
+      <w:r>
+        <w:rPr>
+          <w:rFonts w:ascii="Calibri Light" w:hAnsi="Calibri Light" w:cs="Calibri Light"/>
+        </w:rPr>
+        <w:t xml:space="preserve">an associated covariate </w:t>
+      </w:r>
+      <w:r>
+        <w:rPr>
+          <w:rFonts w:ascii="Calibri Light" w:hAnsi="Calibri Light" w:cs="Calibri Light"/>
+        </w:rPr>
+        <w:t>coefficient</w:t>
+      </w:r>
+      <w:r>
+        <w:rPr>
+          <w:rFonts w:ascii="Calibri Light" w:hAnsi="Calibri Light" w:cs="Calibri Light"/>
+        </w:rPr>
+        <w:t>,</w:t>
       </w:r>
       <w:r>
         <w:rPr>
@@ -1901,12 +2011,30 @@
             </m:r>
           </m:sub>
         </m:sSub>
+        <m:r>
+          <w:rPr>
+            <w:rFonts w:ascii="Cambria Math" w:hAnsi="Cambria Math" w:cs="Calibri Light"/>
+          </w:rPr>
+          <m:t>,</m:t>
+        </m:r>
       </m:oMath>
       <w:r>
         <w:rPr>
           <w:rFonts w:ascii="Calibri Light" w:hAnsi="Calibri Light" w:cs="Calibri Light"/>
         </w:rPr>
-        <w:t xml:space="preserve"> which describe the relative influence </w:t>
+        <w:t xml:space="preserve"> which describe</w:t>
+      </w:r>
+      <w:r>
+        <w:rPr>
+          <w:rFonts w:ascii="Calibri Light" w:hAnsi="Calibri Light" w:cs="Calibri Light"/>
+        </w:rPr>
+        <w:t>d</w:t>
+      </w:r>
+      <w:r>
+        <w:rPr>
+          <w:rFonts w:ascii="Calibri Light" w:hAnsi="Calibri Light" w:cs="Calibri Light"/>
+        </w:rPr>
+        <w:t xml:space="preserve"> the relative influence </w:t>
       </w:r>
       <w:r>
         <w:rPr>
@@ -1920,6 +2048,15 @@
         </w:rPr>
         <w:t xml:space="preserve"> population specific survival rates. </w:t>
       </w:r>
+    </w:p>
+    <w:p>
+      <w:pPr>
+        <w:pStyle w:val="NormalWeb"/>
+        <w:spacing w:before="0" w:beforeAutospacing="0" w:after="0" w:afterAutospacing="0"/>
+        <w:rPr>
+          <w:rFonts w:ascii="Calibri Light" w:hAnsi="Calibri Light" w:cs="Calibri Light"/>
+        </w:rPr>
+      </w:pPr>
     </w:p>
     <w:p>
       <w:pPr>
@@ -1934,193 +2071,21 @@
         <w:rPr>
           <w:rFonts w:ascii="Calibri Light" w:hAnsi="Calibri Light" w:cs="Calibri Light"/>
         </w:rPr>
-        <w:t xml:space="preserve">Yukon river summer and fall chum were modeled in </w:t>
-      </w:r>
-      <w:r>
-        <w:rPr>
-          <w:rFonts w:ascii="Calibri Light" w:hAnsi="Calibri Light" w:cs="Calibri Light"/>
-        </w:rPr>
-        <w:t>five</w:t>
-      </w:r>
-      <w:r>
-        <w:rPr>
-          <w:rFonts w:ascii="Calibri Light" w:hAnsi="Calibri Light" w:cs="Calibri Light"/>
-        </w:rPr>
-        <w:t xml:space="preserve"> life</w:t>
-      </w:r>
-      <w:r>
-        <w:rPr>
-          <w:rFonts w:ascii="Calibri Light" w:hAnsi="Calibri Light" w:cs="Calibri Light"/>
-        </w:rPr>
-        <w:t xml:space="preserve"> </w:t>
-      </w:r>
-      <w:r>
-        <w:rPr>
-          <w:rFonts w:ascii="Calibri Light" w:hAnsi="Calibri Light" w:cs="Calibri Light"/>
-        </w:rPr>
-        <w:t xml:space="preserve">stages: 1) “juvenile” which tracks individuals from eggs to when they are at the end of their first summer in the marine </w:t>
-      </w:r>
-      <w:r>
-        <w:rPr>
-          <w:rFonts w:ascii="Calibri Light" w:hAnsi="Calibri Light" w:cs="Calibri Light"/>
-        </w:rPr>
-        <w:t>environment</w:t>
-      </w:r>
-      <w:r>
-        <w:rPr>
-          <w:rFonts w:ascii="Calibri Light" w:hAnsi="Calibri Light" w:cs="Calibri Light"/>
-        </w:rPr>
-        <w:t xml:space="preserve"> 2) </w:t>
-      </w:r>
-      <w:r>
-        <w:rPr>
-          <w:rFonts w:ascii="Calibri Light" w:hAnsi="Calibri Light" w:cs="Calibri Light"/>
-        </w:rPr>
-        <w:t>“ocean”, which tracks individuals by age class and applies an age specific natural mortality, 3) “</w:t>
-      </w:r>
-      <w:r>
-        <w:rPr>
-          <w:rFonts w:ascii="Calibri Light" w:hAnsi="Calibri Light" w:cs="Calibri Light"/>
-        </w:rPr>
-        <w:t>returns</w:t>
-      </w:r>
-      <w:r>
-        <w:rPr>
-          <w:rFonts w:ascii="Calibri Light" w:hAnsi="Calibri Light" w:cs="Calibri Light"/>
-        </w:rPr>
-        <w:t>”</w:t>
-      </w:r>
-      <w:r>
-        <w:rPr>
-          <w:rFonts w:ascii="Calibri Light" w:hAnsi="Calibri Light" w:cs="Calibri Light"/>
-        </w:rPr>
-        <w:t xml:space="preserve">, which tracks </w:t>
-      </w:r>
-      <w:r>
-        <w:rPr>
-          <w:rFonts w:ascii="Calibri Light" w:hAnsi="Calibri Light" w:cs="Calibri Light"/>
-        </w:rPr>
-        <w:t xml:space="preserve">individuals that survived the marine environment and are returning to the river mouths, this stage considers instantaneous fishing mortality and removes individuals </w:t>
-      </w:r>
-      <w:r>
-        <w:rPr>
-          <w:rFonts w:ascii="Calibri Light" w:hAnsi="Calibri Light" w:cs="Calibri Light"/>
-        </w:rPr>
-        <w:t>when they are intercepted in terminal commercial and subsistence fisheries,</w:t>
-      </w:r>
-      <w:r>
-        <w:rPr>
-          <w:rFonts w:ascii="Calibri Light" w:hAnsi="Calibri Light" w:cs="Calibri Light"/>
-        </w:rPr>
-        <w:t xml:space="preserve"> 4</w:t>
-      </w:r>
-      <w:r>
-        <w:rPr>
-          <w:rFonts w:ascii="Calibri Light" w:hAnsi="Calibri Light" w:cs="Calibri Light"/>
-        </w:rPr>
-        <w:t xml:space="preserve">) </w:t>
-      </w:r>
-      <w:r>
-        <w:rPr>
-          <w:rFonts w:ascii="Calibri Light" w:hAnsi="Calibri Light" w:cs="Calibri Light"/>
-        </w:rPr>
-        <w:t>“</w:t>
-      </w:r>
-      <w:r>
-        <w:rPr>
-          <w:rFonts w:ascii="Calibri Light" w:hAnsi="Calibri Light" w:cs="Calibri Light"/>
-        </w:rPr>
-        <w:t>spawners</w:t>
-      </w:r>
-      <w:r>
-        <w:rPr>
-          <w:rFonts w:ascii="Calibri Light" w:hAnsi="Calibri Light" w:cs="Calibri Light"/>
-        </w:rPr>
-        <w:t>”</w:t>
-      </w:r>
-      <w:r>
-        <w:rPr>
-          <w:rFonts w:ascii="Calibri Light" w:hAnsi="Calibri Light" w:cs="Calibri Light"/>
-        </w:rPr>
-        <w:t xml:space="preserve">, which consider the amount of fish that return back to the spawning grounds and </w:t>
-      </w:r>
-      <w:r>
-        <w:rPr>
-          <w:rFonts w:ascii="Calibri Light" w:hAnsi="Calibri Light" w:cs="Calibri Light"/>
-        </w:rPr>
-        <w:t>5</w:t>
-      </w:r>
-      <w:r>
-        <w:rPr>
-          <w:rFonts w:ascii="Calibri Light" w:hAnsi="Calibri Light" w:cs="Calibri Light"/>
-        </w:rPr>
-        <w:t xml:space="preserve">) </w:t>
-      </w:r>
-      <w:r>
-        <w:rPr>
-          <w:rFonts w:ascii="Calibri Light" w:hAnsi="Calibri Light" w:cs="Calibri Light"/>
-        </w:rPr>
-        <w:t>“</w:t>
-      </w:r>
-      <w:r>
-        <w:rPr>
-          <w:rFonts w:ascii="Calibri Light" w:hAnsi="Calibri Light" w:cs="Calibri Light"/>
-        </w:rPr>
-        <w:t>eggs</w:t>
-      </w:r>
-      <w:r>
-        <w:rPr>
-          <w:rFonts w:ascii="Calibri Light" w:hAnsi="Calibri Light" w:cs="Calibri Light"/>
-        </w:rPr>
-        <w:t>”</w:t>
-      </w:r>
-      <w:r>
-        <w:rPr>
-          <w:rFonts w:ascii="Calibri Light" w:hAnsi="Calibri Light" w:cs="Calibri Light"/>
-        </w:rPr>
-        <w:t>, the amount of eggs produced by spawners</w:t>
-      </w:r>
-      <w:r>
-        <w:rPr>
-          <w:rFonts w:ascii="Calibri Light" w:hAnsi="Calibri Light" w:cs="Calibri Light"/>
-        </w:rPr>
-        <w:t xml:space="preserve">. </w:t>
-      </w:r>
-      <w:r>
-        <w:rPr>
-          <w:rFonts w:ascii="Calibri Light" w:hAnsi="Calibri Light" w:cs="Calibri Light"/>
-        </w:rPr>
-        <w:t xml:space="preserve">Chum salmon abundance was tracked forward in time based on the stage associated </w:t>
-      </w:r>
-      <w:r>
-        <w:rPr>
-          <w:rFonts w:ascii="Calibri Light" w:hAnsi="Calibri Light" w:cs="Calibri Light"/>
-        </w:rPr>
-        <w:t>survival</w:t>
-      </w:r>
-      <w:r>
-        <w:rPr>
-          <w:rFonts w:ascii="Calibri Light" w:hAnsi="Calibri Light" w:cs="Calibri Light"/>
-        </w:rPr>
-        <w:t xml:space="preserve"> rate (Eq XX and XX) for both juvenile and ocean stages. We estimated survival for juvenile fish </w:t>
-      </w:r>
-      <w:r>
-        <w:rPr>
-          <w:rFonts w:ascii="Calibri Light" w:hAnsi="Calibri Light" w:cs="Calibri Light"/>
-        </w:rPr>
-        <w:t xml:space="preserve">freshwater stage and </w:t>
-      </w:r>
-      <w:r>
-        <w:rPr>
-          <w:rFonts w:ascii="Calibri Light" w:hAnsi="Calibri Light" w:cs="Calibri Light"/>
-        </w:rPr>
-        <w:t>first summer at sea</w:t>
-      </w:r>
-      <w:r>
-        <w:rPr>
-          <w:rFonts w:ascii="Calibri Light" w:hAnsi="Calibri Light" w:cs="Calibri Light"/>
-        </w:rPr>
-        <w:t>, in addition to their first winter at sea, and fix</w:t>
+        <w:t xml:space="preserve">in addition to their first winter at </w:t>
+      </w:r>
+      <w:proofErr w:type="gramStart"/>
+      <w:r>
+        <w:rPr>
+          <w:rFonts w:ascii="Calibri Light" w:hAnsi="Calibri Light" w:cs="Calibri Light"/>
+        </w:rPr>
+        <w:t>sea, and</w:t>
+      </w:r>
+      <w:proofErr w:type="gramEnd"/>
+      <w:r>
+        <w:rPr>
+          <w:rFonts w:ascii="Calibri Light" w:hAnsi="Calibri Light" w:cs="Calibri Light"/>
+        </w:rPr>
+        <w:t xml:space="preserve"> fix</w:t>
       </w:r>
       <w:r>
         <w:rPr>
@@ -2423,19 +2388,7 @@
         <w:rPr>
           <w:rFonts w:ascii="Calibri Light" w:hAnsi="Calibri Light" w:cs="Calibri Light"/>
         </w:rPr>
-        <w:t>W</w:t>
-      </w:r>
-      <w:r>
-        <w:rPr>
-          <w:rFonts w:ascii="Calibri Light" w:hAnsi="Calibri Light" w:cs="Calibri Light"/>
-        </w:rPr>
-        <w:t>e estimated annual fishing mortality rates</w:t>
-      </w:r>
-      <w:r>
-        <w:rPr>
-          <w:rFonts w:ascii="Calibri Light" w:hAnsi="Calibri Light" w:cs="Calibri Light"/>
-        </w:rPr>
-        <w:t xml:space="preserve">, </w:t>
+        <w:t xml:space="preserve">We estimated annual fishing mortality rates, </w:t>
       </w:r>
       <m:oMath>
         <m:sSub>

--- a/writing/Methods_V1.docx
+++ b/writing/Methods_V1.docx
@@ -560,22 +560,6 @@
         <w:lastRenderedPageBreak/>
         <w:t>environment 2) “ocean”, which tracks individuals by age class and applies an age specific natural mortality, 3) “returns”, which tracks individuals that survived the marine environment and are returning to the river mouths, this stage considers instantaneous fishing mortality and removes individuals when they are intercepted in terminal commercial and subsistence fisheries, 4) “spawners”, which consider the amount of fish that return back to the spawning grounds and 5) “eggs”, the amount of eggs produced by spawners. Chum salmon abundance was tracked forward in time based on the stage associated survival rate (Eq XX and XX) for both juvenile and ocean stages. We estimated survival for juvenile fish freshwater stage and first summer at sea.</w:t>
       </w:r>
-    </w:p>
-    <w:p>
-      <w:pPr>
-        <w:ind w:firstLine="360"/>
-        <w:rPr>
-          <w:rFonts w:ascii="Calibri Light" w:hAnsi="Calibri Light" w:cs="Calibri Light"/>
-        </w:rPr>
-      </w:pPr>
-    </w:p>
-    <w:p>
-      <w:pPr>
-        <w:ind w:firstLine="360"/>
-        <w:rPr>
-          <w:rFonts w:ascii="Calibri Light" w:hAnsi="Calibri Light" w:cs="Calibri Light"/>
-        </w:rPr>
-      </w:pPr>
     </w:p>
     <w:p>
       <w:pPr>
@@ -1093,14 +1077,14 @@
         <w:rPr>
           <w:rFonts w:ascii="Calibri Light" w:hAnsi="Calibri Light" w:cs="Calibri Light"/>
         </w:rPr>
-        <w:t>using a B</w:t>
+        <w:t xml:space="preserve">using a </w:t>
       </w:r>
       <w:proofErr w:type="spellStart"/>
       <w:r>
         <w:rPr>
           <w:rFonts w:ascii="Calibri Light" w:hAnsi="Calibri Light" w:cs="Calibri Light"/>
         </w:rPr>
-        <w:t>everton</w:t>
+        <w:t>Beverton</w:t>
       </w:r>
       <w:proofErr w:type="spellEnd"/>
       <w:r>
@@ -2053,10 +2037,211 @@
       <w:pPr>
         <w:pStyle w:val="NormalWeb"/>
         <w:spacing w:before="0" w:beforeAutospacing="0" w:after="0" w:afterAutospacing="0"/>
-        <w:rPr>
-          <w:rFonts w:ascii="Calibri Light" w:hAnsi="Calibri Light" w:cs="Calibri Light"/>
-        </w:rPr>
-      </w:pPr>
+        <w:ind w:firstLine="360"/>
+        <w:rPr>
+          <w:rFonts w:ascii="Calibri Light" w:hAnsi="Calibri Light" w:cs="Calibri Light"/>
+        </w:rPr>
+      </w:pPr>
+      <w:r>
+        <w:rPr>
+          <w:rFonts w:ascii="Calibri Light" w:hAnsi="Calibri Light" w:cs="Calibri Light"/>
+        </w:rPr>
+        <w:t xml:space="preserve">After surviving their first summer at sea, </w:t>
+      </w:r>
+      <w:r>
+        <w:rPr>
+          <w:rFonts w:ascii="Calibri Light" w:hAnsi="Calibri Light" w:cs="Calibri Light"/>
+        </w:rPr>
+        <w:t>chum salmon</w:t>
+      </w:r>
+      <w:r>
+        <w:rPr>
+          <w:rFonts w:ascii="Calibri Light" w:hAnsi="Calibri Light" w:cs="Calibri Light"/>
+        </w:rPr>
+        <w:t xml:space="preserve"> migrate to the Gulf of Alaska, and spend up to five years at sea before returning to </w:t>
+      </w:r>
+      <w:r>
+        <w:rPr>
+          <w:rFonts w:ascii="Calibri Light" w:hAnsi="Calibri Light" w:cs="Calibri Light"/>
+        </w:rPr>
+        <w:t xml:space="preserve">the </w:t>
+      </w:r>
+      <w:r>
+        <w:rPr>
+          <w:rFonts w:ascii="Calibri Light" w:hAnsi="Calibri Light" w:cs="Calibri Light"/>
+        </w:rPr>
+        <w:t>Yukon River</w:t>
+      </w:r>
+      <w:r>
+        <w:rPr>
+          <w:rFonts w:ascii="Calibri Light" w:hAnsi="Calibri Light" w:cs="Calibri Light"/>
+        </w:rPr>
+        <w:t xml:space="preserve"> </w:t>
+      </w:r>
+      <w:r>
+        <w:rPr>
+          <w:rFonts w:ascii="Calibri Light" w:hAnsi="Calibri Light" w:cs="Calibri Light"/>
+        </w:rPr>
+        <w:t>(</w:t>
+      </w:r>
+      <w:r>
+        <w:rPr>
+          <w:rFonts w:ascii="Calibri Light" w:hAnsi="Calibri Light" w:cs="Calibri Light"/>
+          <w:highlight w:val="yellow"/>
+        </w:rPr>
+        <w:t>CITE</w:t>
+      </w:r>
+      <w:r>
+        <w:rPr>
+          <w:rFonts w:ascii="Calibri Light" w:hAnsi="Calibri Light" w:cs="Calibri Light"/>
+        </w:rPr>
+        <w:t>)</w:t>
+      </w:r>
+      <w:r>
+        <w:rPr>
+          <w:rFonts w:ascii="Calibri Light" w:hAnsi="Calibri Light" w:cs="Calibri Light"/>
+        </w:rPr>
+        <w:t xml:space="preserve">. The number of fish returning to the Yukon River at time t+a+1, </w:t>
+      </w:r>
+      <w:r>
+        <w:rPr>
+          <w:rFonts w:ascii="Calibri Light" w:hAnsi="Calibri Light" w:cs="Calibri Light"/>
+        </w:rPr>
+        <w:t>N</w:t>
+      </w:r>
+      <w:r>
+        <w:rPr>
+          <w:rFonts w:ascii="Calibri Light" w:hAnsi="Calibri Light" w:cs="Calibri Light"/>
+          <w:vertAlign w:val="subscript"/>
+        </w:rPr>
+        <w:t>t</w:t>
+      </w:r>
+      <w:r>
+        <w:rPr>
+          <w:rFonts w:ascii="Calibri Light" w:hAnsi="Calibri Light" w:cs="Calibri Light"/>
+          <w:vertAlign w:val="subscript"/>
+        </w:rPr>
+        <w:t>+a+1</w:t>
+      </w:r>
+      <w:r>
+        <w:rPr>
+          <w:rFonts w:ascii="Calibri Light" w:hAnsi="Calibri Light" w:cs="Calibri Light"/>
+          <w:vertAlign w:val="subscript"/>
+        </w:rPr>
+        <w:t>,n=</w:t>
+      </w:r>
+      <w:proofErr w:type="spellStart"/>
+      <w:r>
+        <w:rPr>
+          <w:rFonts w:ascii="Calibri Light" w:hAnsi="Calibri Light" w:cs="Calibri Light"/>
+          <w:vertAlign w:val="subscript"/>
+        </w:rPr>
+        <w:t>recruit,s,a</w:t>
+      </w:r>
+      <w:proofErr w:type="spellEnd"/>
+      <w:r>
+        <w:rPr>
+          <w:rFonts w:ascii="Calibri Light" w:hAnsi="Calibri Light" w:cs="Calibri Light"/>
+          <w:vertAlign w:val="subscript"/>
+        </w:rPr>
+        <w:t>,</w:t>
+      </w:r>
+      <w:r>
+        <w:rPr>
+          <w:rFonts w:ascii="Calibri Light" w:hAnsi="Calibri Light" w:cs="Calibri Light"/>
+        </w:rPr>
+        <w:t xml:space="preserve"> </w:t>
+      </w:r>
+      <w:r>
+        <w:rPr>
+          <w:rFonts w:ascii="Calibri Light" w:hAnsi="Calibri Light" w:cs="Calibri Light"/>
+        </w:rPr>
+        <w:t xml:space="preserve">depended </w:t>
+      </w:r>
+      <w:r>
+        <w:rPr>
+          <w:rFonts w:ascii="Calibri Light" w:hAnsi="Calibri Light" w:cs="Calibri Light"/>
+        </w:rPr>
+        <w:t xml:space="preserve">on age structured natural mortality rates, </w:t>
+      </w:r>
+      <m:oMath>
+        <m:sSub>
+          <m:sSubPr>
+            <m:ctrlPr>
+              <w:rPr>
+                <w:rFonts w:ascii="Cambria Math" w:hAnsi="Cambria Math" w:cs="Calibri Light"/>
+                <w:i/>
+                <w:vertAlign w:val="subscript"/>
+              </w:rPr>
+            </m:ctrlPr>
+          </m:sSubPr>
+          <m:e>
+            <m:r>
+              <w:rPr>
+                <w:rFonts w:ascii="Cambria Math" w:hAnsi="Cambria Math" w:cs="Calibri Light"/>
+                <w:vertAlign w:val="subscript"/>
+              </w:rPr>
+              <m:t>M</m:t>
+            </m:r>
+          </m:e>
+          <m:sub>
+            <m:r>
+              <w:rPr>
+                <w:rFonts w:ascii="Cambria Math" w:hAnsi="Cambria Math" w:cs="Calibri Light"/>
+                <w:vertAlign w:val="subscript"/>
+              </w:rPr>
+              <m:t>t+a+1</m:t>
+            </m:r>
+          </m:sub>
+        </m:sSub>
+      </m:oMath>
+      <w:r>
+        <w:rPr>
+          <w:rFonts w:ascii="Calibri Light" w:hAnsi="Calibri Light" w:cs="Calibri Light"/>
+          <w:vertAlign w:val="subscript"/>
+        </w:rPr>
+        <w:t xml:space="preserve"> </w:t>
+      </w:r>
+      <w:r>
+        <w:rPr>
+          <w:rFonts w:ascii="Calibri Light" w:hAnsi="Calibri Light" w:cs="Calibri Light"/>
+        </w:rPr>
+        <w:t xml:space="preserve">and the proportion of fish in each age class, </w:t>
+      </w:r>
+      <m:oMath>
+        <m:sSub>
+          <m:sSubPr>
+            <m:ctrlPr>
+              <w:rPr>
+                <w:rFonts w:ascii="Cambria Math" w:hAnsi="Cambria Math" w:cs="Calibri Light"/>
+                <w:i/>
+              </w:rPr>
+            </m:ctrlPr>
+          </m:sSubPr>
+          <m:e>
+            <m:r>
+              <w:rPr>
+                <w:rFonts w:ascii="Cambria Math" w:hAnsi="Cambria Math" w:cs="Calibri Light"/>
+              </w:rPr>
+              <m:t>ω</m:t>
+            </m:r>
+          </m:e>
+          <m:sub>
+            <m:r>
+              <w:rPr>
+                <w:rFonts w:ascii="Cambria Math" w:hAnsi="Cambria Math" w:cs="Calibri Light"/>
+              </w:rPr>
+              <m:t>a</m:t>
+            </m:r>
+          </m:sub>
+        </m:sSub>
+      </m:oMath>
+      <w:r>
+        <w:rPr>
+          <w:rFonts w:ascii="Calibri Light" w:hAnsi="Calibri Light" w:cs="Calibri Light"/>
+        </w:rPr>
+        <w:t>.</w:t>
+      </w:r>
     </w:p>
     <w:p>
       <w:pPr>
@@ -2067,50 +2252,685 @@
           <w:rFonts w:ascii="Calibri Light" w:hAnsi="Calibri Light" w:cs="Calibri Light"/>
         </w:rPr>
       </w:pPr>
-      <w:r>
-        <w:rPr>
-          <w:rFonts w:ascii="Calibri Light" w:hAnsi="Calibri Light" w:cs="Calibri Light"/>
-        </w:rPr>
-        <w:t xml:space="preserve">in addition to their first winter at </w:t>
-      </w:r>
-      <w:proofErr w:type="gramStart"/>
-      <w:r>
-        <w:rPr>
-          <w:rFonts w:ascii="Calibri Light" w:hAnsi="Calibri Light" w:cs="Calibri Light"/>
-        </w:rPr>
-        <w:t>sea, and</w:t>
-      </w:r>
-      <w:proofErr w:type="gramEnd"/>
-      <w:r>
-        <w:rPr>
-          <w:rFonts w:ascii="Calibri Light" w:hAnsi="Calibri Light" w:cs="Calibri Light"/>
-        </w:rPr>
-        <w:t xml:space="preserve"> fix</w:t>
-      </w:r>
-      <w:r>
-        <w:rPr>
-          <w:rFonts w:ascii="Calibri Light" w:hAnsi="Calibri Light" w:cs="Calibri Light"/>
-        </w:rPr>
-        <w:t>ed</w:t>
-      </w:r>
-      <w:r>
-        <w:rPr>
-          <w:rFonts w:ascii="Calibri Light" w:hAnsi="Calibri Light" w:cs="Calibri Light"/>
-        </w:rPr>
-        <w:t xml:space="preserve"> the marine survival at 0.06 for ages 3-5</w:t>
-      </w:r>
-      <w:r>
-        <w:rPr>
-          <w:rFonts w:ascii="Calibri Light" w:hAnsi="Calibri Light" w:cs="Calibri Light"/>
-        </w:rPr>
-        <w:t xml:space="preserve"> (CITE beamish book)</w:t>
-      </w:r>
-      <w:r>
-        <w:rPr>
-          <w:rFonts w:ascii="Calibri Light" w:hAnsi="Calibri Light" w:cs="Calibri Light"/>
-        </w:rPr>
-        <w:t xml:space="preserve">. </w:t>
-      </w:r>
+    </w:p>
+    <w:p>
+      <w:pPr>
+        <w:pStyle w:val="NormalWeb"/>
+        <w:spacing w:before="0" w:beforeAutospacing="0" w:after="0" w:afterAutospacing="0"/>
+        <w:ind w:firstLine="720"/>
+        <w:jc w:val="center"/>
+        <w:rPr>
+          <w:rFonts w:ascii="Calibri Light" w:hAnsi="Calibri Light" w:cs="Calibri Light"/>
+        </w:rPr>
+      </w:pPr>
+      <m:oMath>
+        <m:sSub>
+          <m:sSubPr>
+            <m:ctrlPr>
+              <w:rPr>
+                <w:rFonts w:ascii="Cambria Math" w:hAnsi="Cambria Math" w:cs="Calibri Light"/>
+              </w:rPr>
+            </m:ctrlPr>
+          </m:sSubPr>
+          <m:e>
+            <m:r>
+              <m:rPr>
+                <m:sty m:val="p"/>
+              </m:rPr>
+              <w:rPr>
+                <w:rFonts w:ascii="Cambria Math" w:hAnsi="Cambria Math" w:cs="Calibri Light"/>
+              </w:rPr>
+              <m:t>N</m:t>
+            </m:r>
+          </m:e>
+          <m:sub>
+            <m:r>
+              <w:rPr>
+                <w:rFonts w:ascii="Cambria Math" w:hAnsi="Cambria Math" w:cs="Calibri Light"/>
+              </w:rPr>
+              <m:t>t</m:t>
+            </m:r>
+            <m:r>
+              <w:rPr>
+                <w:rFonts w:ascii="Cambria Math" w:hAnsi="Cambria Math" w:cs="Calibri Light"/>
+              </w:rPr>
+              <m:t>+a+1</m:t>
+            </m:r>
+            <m:r>
+              <w:rPr>
+                <w:rFonts w:ascii="Cambria Math" w:hAnsi="Cambria Math" w:cs="Calibri Light"/>
+              </w:rPr>
+              <m:t>,n=</m:t>
+            </m:r>
+            <m:r>
+              <w:rPr>
+                <w:rFonts w:ascii="Cambria Math" w:hAnsi="Cambria Math" w:cs="Calibri Light"/>
+              </w:rPr>
+              <m:t>recruits</m:t>
+            </m:r>
+            <m:r>
+              <w:rPr>
+                <w:rFonts w:ascii="Cambria Math" w:hAnsi="Cambria Math" w:cs="Calibri Light"/>
+              </w:rPr>
+              <m:t>,s</m:t>
+            </m:r>
+            <m:r>
+              <w:rPr>
+                <w:rFonts w:ascii="Cambria Math" w:hAnsi="Cambria Math" w:cs="Calibri Light"/>
+              </w:rPr>
+              <m:t>,a</m:t>
+            </m:r>
+          </m:sub>
+        </m:sSub>
+      </m:oMath>
+      <w:r>
+        <w:rPr>
+          <w:rFonts w:ascii="Calibri Light" w:hAnsi="Calibri Light" w:cs="Calibri Light"/>
+        </w:rPr>
+        <w:t xml:space="preserve">= </w:t>
+      </w:r>
+      <m:oMath>
+        <m:r>
+          <w:rPr>
+            <w:rFonts w:ascii="Cambria Math" w:hAnsi="Cambria Math" w:cs="Calibri Light"/>
+          </w:rPr>
+          <m:t>(</m:t>
+        </m:r>
+        <m:sSub>
+          <m:sSubPr>
+            <m:ctrlPr>
+              <w:rPr>
+                <w:rFonts w:ascii="Cambria Math" w:hAnsi="Cambria Math" w:cs="Calibri Light"/>
+              </w:rPr>
+            </m:ctrlPr>
+          </m:sSubPr>
+          <m:e>
+            <m:r>
+              <m:rPr>
+                <m:sty m:val="p"/>
+              </m:rPr>
+              <w:rPr>
+                <w:rFonts w:ascii="Cambria Math" w:hAnsi="Cambria Math" w:cs="Calibri Light"/>
+              </w:rPr>
+              <m:t>N</m:t>
+            </m:r>
+          </m:e>
+          <m:sub>
+            <m:r>
+              <w:rPr>
+                <w:rFonts w:ascii="Cambria Math" w:hAnsi="Cambria Math" w:cs="Calibri Light"/>
+              </w:rPr>
+              <m:t>t,n=j,s</m:t>
+            </m:r>
+          </m:sub>
+        </m:sSub>
+        <m:r>
+          <m:rPr>
+            <m:sty m:val="p"/>
+          </m:rPr>
+          <w:rPr>
+            <w:rFonts w:ascii="Cambria Math" w:hAnsi="Cambria Math" w:cs="Cambria Math"/>
+            <w:vertAlign w:val="subscript"/>
+          </w:rPr>
+          <m:t>*</m:t>
+        </m:r>
+        <m:sSub>
+          <m:sSubPr>
+            <m:ctrlPr>
+              <w:rPr>
+                <w:rFonts w:ascii="Cambria Math" w:hAnsi="Cambria Math" w:cs="Calibri Light"/>
+                <w:i/>
+              </w:rPr>
+            </m:ctrlPr>
+          </m:sSubPr>
+          <m:e>
+            <m:r>
+              <w:rPr>
+                <w:rFonts w:ascii="Cambria Math" w:hAnsi="Cambria Math" w:cs="Calibri Light"/>
+              </w:rPr>
+              <m:t>ω</m:t>
+            </m:r>
+          </m:e>
+          <m:sub>
+            <m:r>
+              <w:rPr>
+                <w:rFonts w:ascii="Cambria Math" w:hAnsi="Cambria Math" w:cs="Calibri Light"/>
+              </w:rPr>
+              <m:t>a</m:t>
+            </m:r>
+          </m:sub>
+        </m:sSub>
+        <m:r>
+          <m:rPr>
+            <m:sty m:val="p"/>
+          </m:rPr>
+          <w:rPr>
+            <w:rFonts w:ascii="Cambria Math" w:hAnsi="Cambria Math" w:cs="Calibri Light"/>
+          </w:rPr>
+          <m:t>)*</m:t>
+        </m:r>
+        <m:r>
+          <m:rPr>
+            <m:sty m:val="p"/>
+          </m:rPr>
+          <w:rPr>
+            <w:rFonts w:ascii="Cambria Math" w:hAnsi="Cambria Math" w:cs="Calibri Light"/>
+          </w:rPr>
+          <m:t>(</m:t>
+        </m:r>
+        <m:r>
+          <w:rPr>
+            <w:rFonts w:ascii="Cambria Math" w:hAnsi="Cambria Math" w:cs="Calibri Light"/>
+            <w:vertAlign w:val="subscript"/>
+          </w:rPr>
+          <m:t>1-</m:t>
+        </m:r>
+        <m:sSup>
+          <m:sSupPr>
+            <m:ctrlPr>
+              <w:rPr>
+                <w:rFonts w:ascii="Cambria Math" w:hAnsi="Cambria Math" w:cs="Calibri Light"/>
+                <w:i/>
+                <w:vertAlign w:val="subscript"/>
+              </w:rPr>
+            </m:ctrlPr>
+          </m:sSupPr>
+          <m:e>
+            <m:r>
+              <w:rPr>
+                <w:rFonts w:ascii="Cambria Math" w:hAnsi="Cambria Math" w:cs="Calibri Light"/>
+                <w:vertAlign w:val="subscript"/>
+              </w:rPr>
+              <m:t>e</m:t>
+            </m:r>
+          </m:e>
+          <m:sup>
+            <m:r>
+              <w:rPr>
+                <w:rFonts w:ascii="Cambria Math" w:hAnsi="Cambria Math" w:cs="Calibri Light"/>
+                <w:vertAlign w:val="subscript"/>
+              </w:rPr>
+              <m:t>-</m:t>
+            </m:r>
+            <m:sSub>
+              <m:sSubPr>
+                <m:ctrlPr>
+                  <w:rPr>
+                    <w:rFonts w:ascii="Cambria Math" w:hAnsi="Cambria Math" w:cs="Calibri Light"/>
+                    <w:i/>
+                    <w:vertAlign w:val="subscript"/>
+                  </w:rPr>
+                </m:ctrlPr>
+              </m:sSubPr>
+              <m:e>
+                <m:r>
+                  <w:rPr>
+                    <w:rFonts w:ascii="Cambria Math" w:hAnsi="Cambria Math" w:cs="Calibri Light"/>
+                    <w:vertAlign w:val="subscript"/>
+                  </w:rPr>
+                  <m:t>M</m:t>
+                </m:r>
+              </m:e>
+              <m:sub>
+                <m:r>
+                  <w:rPr>
+                    <w:rFonts w:ascii="Cambria Math" w:hAnsi="Cambria Math" w:cs="Calibri Light"/>
+                    <w:vertAlign w:val="subscript"/>
+                  </w:rPr>
+                  <m:t>t+a+1</m:t>
+                </m:r>
+              </m:sub>
+            </m:sSub>
+          </m:sup>
+        </m:sSup>
+        <m:r>
+          <w:rPr>
+            <w:rFonts w:ascii="Cambria Math" w:hAnsi="Cambria Math" w:cs="Calibri Light"/>
+            <w:vertAlign w:val="subscript"/>
+          </w:rPr>
+          <m:t>)</m:t>
+        </m:r>
+      </m:oMath>
+      <w:r>
+        <w:rPr>
+          <w:rFonts w:ascii="Calibri Light" w:hAnsi="Calibri Light" w:cs="Calibri Light"/>
+        </w:rPr>
+        <w:t xml:space="preserve">  </w:t>
+      </w:r>
+      <w:r>
+        <w:rPr>
+          <w:rFonts w:ascii="Calibri Light" w:hAnsi="Calibri Light" w:cs="Calibri Light"/>
+        </w:rPr>
+        <w:t xml:space="preserve">        </w:t>
+      </w:r>
+      <w:r>
+        <w:rPr>
+          <w:rFonts w:ascii="Calibri Light" w:hAnsi="Calibri Light" w:cs="Calibri Light"/>
+        </w:rPr>
+        <w:t>Eq. 4.2</w:t>
+      </w:r>
+    </w:p>
+    <w:p>
+      <w:pPr>
+        <w:pStyle w:val="NormalWeb"/>
+        <w:spacing w:before="0" w:beforeAutospacing="0" w:after="0" w:afterAutospacing="0"/>
+        <w:ind w:firstLine="720"/>
+        <w:jc w:val="center"/>
+        <w:rPr>
+          <w:rFonts w:ascii="Calibri Light" w:hAnsi="Calibri Light" w:cs="Calibri Light"/>
+        </w:rPr>
+      </w:pPr>
+    </w:p>
+    <w:p>
+      <w:pPr>
+        <w:pStyle w:val="NormalWeb"/>
+        <w:spacing w:before="0" w:beforeAutospacing="0" w:after="0" w:afterAutospacing="0"/>
+        <w:ind w:firstLine="360"/>
+        <w:rPr>
+          <w:rFonts w:ascii="Calibri Light" w:hAnsi="Calibri Light" w:cs="Calibri Light"/>
+        </w:rPr>
+      </w:pPr>
+      <w:r>
+        <w:rPr>
+          <w:rFonts w:ascii="Calibri Light" w:hAnsi="Calibri Light" w:cs="Calibri Light"/>
+        </w:rPr>
+        <w:t xml:space="preserve"> </w:t>
+      </w:r>
+      <w:r>
+        <w:rPr>
+          <w:rFonts w:ascii="Calibri Light" w:hAnsi="Calibri Light" w:cs="Calibri Light"/>
+        </w:rPr>
+        <w:t xml:space="preserve"> </w:t>
+      </w:r>
+      <w:r>
+        <w:rPr>
+          <w:rFonts w:ascii="Calibri Light" w:hAnsi="Calibri Light" w:cs="Calibri Light"/>
+        </w:rPr>
+        <w:t xml:space="preserve">Natural mortality during the first winter at sea in the Gulf of Alaska,  </w:t>
+      </w:r>
+      <m:oMath>
+        <m:sSub>
+          <m:sSubPr>
+            <m:ctrlPr>
+              <w:rPr>
+                <w:rFonts w:ascii="Cambria Math" w:hAnsi="Cambria Math" w:cs="Calibri Light"/>
+                <w:i/>
+                <w:vertAlign w:val="subscript"/>
+              </w:rPr>
+            </m:ctrlPr>
+          </m:sSubPr>
+          <m:e>
+            <m:r>
+              <w:rPr>
+                <w:rFonts w:ascii="Cambria Math" w:hAnsi="Cambria Math" w:cs="Calibri Light"/>
+                <w:vertAlign w:val="subscript"/>
+              </w:rPr>
+              <m:t>M</m:t>
+            </m:r>
+          </m:e>
+          <m:sub>
+            <m:r>
+              <w:rPr>
+                <w:rFonts w:ascii="Cambria Math" w:hAnsi="Cambria Math" w:cs="Calibri Light"/>
+                <w:vertAlign w:val="subscript"/>
+              </w:rPr>
+              <m:t>t+</m:t>
+            </m:r>
+            <m:r>
+              <w:rPr>
+                <w:rFonts w:ascii="Cambria Math" w:hAnsi="Cambria Math" w:cs="Calibri Light"/>
+                <w:vertAlign w:val="subscript"/>
+              </w:rPr>
+              <m:t>1</m:t>
+            </m:r>
+            <m:r>
+              <w:rPr>
+                <w:rFonts w:ascii="Cambria Math" w:hAnsi="Cambria Math" w:cs="Calibri Light"/>
+                <w:vertAlign w:val="subscript"/>
+              </w:rPr>
+              <m:t>+1</m:t>
+            </m:r>
+          </m:sub>
+        </m:sSub>
+      </m:oMath>
+      <w:r>
+        <w:rPr>
+          <w:rFonts w:ascii="Calibri Light" w:hAnsi="Calibri Light" w:cs="Calibri Light"/>
+          <w:vertAlign w:val="subscript"/>
+        </w:rPr>
+        <w:t xml:space="preserve">, </w:t>
+      </w:r>
+      <w:r>
+        <w:rPr>
+          <w:rFonts w:ascii="Calibri Light" w:hAnsi="Calibri Light" w:cs="Calibri Light"/>
+        </w:rPr>
+        <w:t>depended on</w:t>
+      </w:r>
+      <w:r>
+        <w:rPr>
+          <w:rFonts w:ascii="Calibri Light" w:hAnsi="Calibri Light" w:cs="Calibri Light"/>
+        </w:rPr>
+        <w:t xml:space="preserve"> an environmentally mediated survival rate for their first winter at sea,</w:t>
+      </w:r>
+      <w:r>
+        <w:rPr>
+          <w:rFonts w:ascii="Cambria Math" w:hAnsi="Cambria Math" w:cs="Calibri Light"/>
+          <w:i/>
+        </w:rPr>
+        <w:t xml:space="preserve"> </w:t>
+      </w:r>
+      <m:oMath>
+        <m:r>
+          <w:rPr>
+            <w:rFonts w:ascii="Cambria Math" w:hAnsi="Cambria Math" w:cs="Calibri Light"/>
+          </w:rPr>
+          <m:t>κ</m:t>
+        </m:r>
+      </m:oMath>
+      <w:r>
+        <w:rPr>
+          <w:rFonts w:ascii="Calibri Light" w:hAnsi="Calibri Light" w:cs="Calibri Light"/>
+          <w:vertAlign w:val="subscript"/>
+        </w:rPr>
+        <w:t>t</w:t>
+      </w:r>
+      <w:r>
+        <w:rPr>
+          <w:rFonts w:ascii="Calibri Light" w:hAnsi="Calibri Light" w:cs="Calibri Light"/>
+          <w:vertAlign w:val="subscript"/>
+        </w:rPr>
+        <w:t>,</w:t>
+      </w:r>
+      <w:r>
+        <w:rPr>
+          <w:rFonts w:ascii="Calibri Light" w:hAnsi="Calibri Light" w:cs="Calibri Light"/>
+          <w:vertAlign w:val="subscript"/>
+        </w:rPr>
+        <w:t>n=</w:t>
+      </w:r>
+      <w:proofErr w:type="spellStart"/>
+      <w:r>
+        <w:rPr>
+          <w:rFonts w:ascii="Calibri Light" w:hAnsi="Calibri Light" w:cs="Calibri Light"/>
+          <w:vertAlign w:val="subscript"/>
+        </w:rPr>
+        <w:t>m</w:t>
+      </w:r>
+      <w:r>
+        <w:rPr>
+          <w:rFonts w:ascii="Calibri Light" w:hAnsi="Calibri Light" w:cs="Calibri Light"/>
+          <w:vertAlign w:val="subscript"/>
+        </w:rPr>
+        <w:t>,</w:t>
+      </w:r>
+      <w:r>
+        <w:rPr>
+          <w:rFonts w:ascii="Calibri Light" w:hAnsi="Calibri Light" w:cs="Calibri Light"/>
+          <w:vertAlign w:val="subscript"/>
+        </w:rPr>
+        <w:t>s</w:t>
+      </w:r>
+      <w:proofErr w:type="spellEnd"/>
+      <w:r>
+        <w:rPr>
+          <w:rFonts w:ascii="Calibri Light" w:hAnsi="Calibri Light" w:cs="Calibri Light"/>
+          <w:vertAlign w:val="subscript"/>
+        </w:rPr>
+        <w:t xml:space="preserve">, </w:t>
+      </w:r>
+      <w:r>
+        <w:rPr>
+          <w:rFonts w:ascii="Calibri Light" w:hAnsi="Calibri Light" w:cs="Calibri Light"/>
+        </w:rPr>
+        <w:t xml:space="preserve">and was estimated using the </w:t>
+      </w:r>
+      <w:proofErr w:type="spellStart"/>
+      <w:r>
+        <w:rPr>
+          <w:rFonts w:ascii="Calibri Light" w:hAnsi="Calibri Light" w:cs="Calibri Light"/>
+        </w:rPr>
+        <w:t>Beverton</w:t>
+      </w:r>
+      <w:proofErr w:type="spellEnd"/>
+      <w:r>
+        <w:rPr>
+          <w:rFonts w:ascii="Calibri Light" w:hAnsi="Calibri Light" w:cs="Calibri Light"/>
+        </w:rPr>
+        <w:t xml:space="preserve"> Holt transition function described above (Eq. XX and XX). Similarly, t</w:t>
+      </w:r>
+      <w:r>
+        <w:rPr>
+          <w:rFonts w:ascii="Calibri Light" w:hAnsi="Calibri Light" w:cs="Calibri Light"/>
+        </w:rPr>
+        <w:t>he productivity parameter was estimated conditional on environmental covariates</w:t>
+      </w:r>
+      <w:r>
+        <w:rPr>
+          <w:rFonts w:ascii="Calibri Light" w:hAnsi="Calibri Light" w:cs="Calibri Light"/>
+        </w:rPr>
+        <w:t xml:space="preserve"> described in</w:t>
+      </w:r>
+      <w:r>
+        <w:rPr>
+          <w:rFonts w:ascii="Calibri Light" w:hAnsi="Calibri Light" w:cs="Calibri Light"/>
+        </w:rPr>
+        <w:t xml:space="preserve"> Table </w:t>
+      </w:r>
+      <w:r>
+        <w:rPr>
+          <w:rFonts w:ascii="Calibri Light" w:hAnsi="Calibri Light" w:cs="Calibri Light"/>
+          <w:highlight w:val="yellow"/>
+        </w:rPr>
+        <w:t>XX</w:t>
+      </w:r>
+      <w:r>
+        <w:rPr>
+          <w:rFonts w:ascii="Calibri Light" w:hAnsi="Calibri Light" w:cs="Calibri Light"/>
+        </w:rPr>
+        <w:t xml:space="preserve"> for the marine stage.</w:t>
+      </w:r>
+    </w:p>
+    <w:p>
+      <w:pPr>
+        <w:pStyle w:val="NormalWeb"/>
+        <w:spacing w:before="0" w:beforeAutospacing="0" w:after="0" w:afterAutospacing="0"/>
+        <w:ind w:firstLine="360"/>
+        <w:rPr>
+          <w:rFonts w:ascii="Calibri Light" w:hAnsi="Calibri Light" w:cs="Calibri Light"/>
+        </w:rPr>
+      </w:pPr>
+      <w:r>
+        <w:rPr>
+          <w:rFonts w:ascii="Calibri Light" w:hAnsi="Calibri Light" w:cs="Calibri Light"/>
+        </w:rPr>
+        <w:lastRenderedPageBreak/>
+        <w:t>and a set mortality rate applied for every extra year fish stayed in the ocean. This meant that older fish had higher marine mortality than younger fish, however mortality was fixed to a low rate of 0.06 for ages 4-6 (</w:t>
+      </w:r>
+      <w:r>
+        <w:rPr>
+          <w:rFonts w:ascii="Calibri Light" w:hAnsi="Calibri Light" w:cs="Calibri Light"/>
+          <w:highlight w:val="yellow"/>
+        </w:rPr>
+        <w:t>CITE</w:t>
+      </w:r>
+      <w:r>
+        <w:rPr>
+          <w:rFonts w:ascii="Calibri Light" w:hAnsi="Calibri Light" w:cs="Calibri Light"/>
+        </w:rPr>
+        <w:t xml:space="preserve"> beamish book). </w:t>
+      </w:r>
+    </w:p>
+    <w:p>
+      <w:pPr>
+        <w:pStyle w:val="NormalWeb"/>
+        <w:spacing w:before="0" w:beforeAutospacing="0" w:after="0" w:afterAutospacing="0"/>
+        <w:ind w:firstLine="360"/>
+        <w:rPr>
+          <w:rFonts w:ascii="Calibri Light" w:hAnsi="Calibri Light" w:cs="Calibri Light"/>
+        </w:rPr>
+      </w:pPr>
+      <w:r>
+        <w:rPr>
+          <w:rFonts w:ascii="Calibri Light" w:hAnsi="Calibri Light" w:cs="Calibri Light"/>
+        </w:rPr>
+        <w:t>w</w:t>
+      </w:r>
+      <w:r>
+        <w:rPr>
+          <w:rFonts w:ascii="Calibri Light" w:hAnsi="Calibri Light" w:cs="Calibri Light"/>
+        </w:rPr>
+        <w:t xml:space="preserve">here </w:t>
+      </w:r>
+      <m:oMath>
+        <m:sSub>
+          <m:sSubPr>
+            <m:ctrlPr>
+              <w:rPr>
+                <w:rFonts w:ascii="Cambria Math" w:hAnsi="Cambria Math" w:cs="Calibri Light"/>
+                <w:i/>
+                <w:vertAlign w:val="subscript"/>
+              </w:rPr>
+            </m:ctrlPr>
+          </m:sSubPr>
+          <m:e>
+            <m:r>
+              <w:rPr>
+                <w:rFonts w:ascii="Cambria Math" w:hAnsi="Cambria Math" w:cs="Calibri Light"/>
+                <w:vertAlign w:val="subscript"/>
+              </w:rPr>
+              <m:t>M</m:t>
+            </m:r>
+          </m:e>
+          <m:sub>
+            <m:r>
+              <w:rPr>
+                <w:rFonts w:ascii="Cambria Math" w:hAnsi="Cambria Math" w:cs="Calibri Light"/>
+                <w:vertAlign w:val="subscript"/>
+              </w:rPr>
+              <m:t>t+a+1</m:t>
+            </m:r>
+          </m:sub>
+        </m:sSub>
+      </m:oMath>
+      <w:r>
+        <w:rPr>
+          <w:rFonts w:ascii="Calibri Light" w:hAnsi="Calibri Light" w:cs="Calibri Light"/>
+          <w:vertAlign w:val="subscript"/>
+        </w:rPr>
+        <w:t xml:space="preserve"> </w:t>
+      </w:r>
+      <w:r>
+        <w:rPr>
+          <w:rFonts w:ascii="Calibri Light" w:hAnsi="Calibri Light" w:cs="Calibri Light"/>
+        </w:rPr>
+        <w:t>represented</w:t>
+      </w:r>
+      <w:r>
+        <w:rPr>
+          <w:rFonts w:ascii="Calibri Light" w:hAnsi="Calibri Light" w:cs="Calibri Light"/>
+          <w:vertAlign w:val="subscript"/>
+        </w:rPr>
+        <w:t xml:space="preserve"> </w:t>
+      </w:r>
+      <w:r>
+        <w:rPr>
+          <w:rFonts w:ascii="Calibri Light" w:hAnsi="Calibri Light" w:cs="Calibri Light"/>
+        </w:rPr>
+        <w:t xml:space="preserve">the environmentally mediated mortality rate, </w:t>
+      </w:r>
+      <m:oMath>
+        <m:sSub>
+          <m:sSubPr>
+            <m:ctrlPr>
+              <w:rPr>
+                <w:rFonts w:ascii="Cambria Math" w:hAnsi="Cambria Math" w:cs="Calibri Light"/>
+                <w:i/>
+              </w:rPr>
+            </m:ctrlPr>
+          </m:sSubPr>
+          <m:e>
+            <m:r>
+              <w:rPr>
+                <w:rFonts w:ascii="Cambria Math" w:hAnsi="Cambria Math" w:cs="Calibri Light"/>
+              </w:rPr>
+              <m:t>-</m:t>
+            </m:r>
+            <m:r>
+              <m:rPr>
+                <m:sty m:val="p"/>
+              </m:rPr>
+              <w:rPr>
+                <w:rFonts w:ascii="Cambria Math" w:hAnsi="Cambria Math" w:cs="Calibri Light"/>
+              </w:rPr>
+              <m:t>log⁡</m:t>
+            </m:r>
+            <m:r>
+              <w:rPr>
+                <w:rFonts w:ascii="Cambria Math" w:hAnsi="Cambria Math" w:cs="Calibri Light"/>
+              </w:rPr>
+              <m:t>(</m:t>
+            </m:r>
+            <m:r>
+              <w:rPr>
+                <w:rFonts w:ascii="Cambria Math" w:hAnsi="Cambria Math" w:cs="Calibri Light"/>
+              </w:rPr>
+              <m:t>κ</m:t>
+            </m:r>
+          </m:e>
+          <m:sub>
+            <m:r>
+              <w:rPr>
+                <w:rFonts w:ascii="Cambria Math" w:hAnsi="Cambria Math" w:cs="Calibri Light"/>
+              </w:rPr>
+              <m:t>t,n=</m:t>
+            </m:r>
+            <m:r>
+              <w:rPr>
+                <w:rFonts w:ascii="Cambria Math" w:hAnsi="Cambria Math" w:cs="Calibri Light"/>
+              </w:rPr>
+              <m:t>m</m:t>
+            </m:r>
+            <m:r>
+              <w:rPr>
+                <w:rFonts w:ascii="Cambria Math" w:hAnsi="Cambria Math" w:cs="Calibri Light"/>
+              </w:rPr>
+              <m:t>,s</m:t>
+            </m:r>
+          </m:sub>
+        </m:sSub>
+        <m:r>
+          <w:rPr>
+            <w:rFonts w:ascii="Cambria Math" w:hAnsi="Cambria Math" w:cs="Calibri Light"/>
+          </w:rPr>
+          <m:t>)</m:t>
+        </m:r>
+      </m:oMath>
+      <w:r>
+        <w:rPr>
+          <w:rFonts w:ascii="Calibri Light" w:hAnsi="Calibri Light" w:cs="Calibri Light"/>
+        </w:rPr>
+        <w:t xml:space="preserve">, and cumulative age specific mortality.  </w:t>
+      </w:r>
+    </w:p>
+    <w:p>
+      <w:pPr>
+        <w:pStyle w:val="NormalWeb"/>
+        <w:spacing w:before="0" w:beforeAutospacing="0" w:after="0" w:afterAutospacing="0"/>
+        <w:ind w:firstLine="360"/>
+        <w:rPr>
+          <w:rFonts w:ascii="Calibri Light" w:hAnsi="Calibri Light" w:cs="Calibri Light"/>
+        </w:rPr>
+      </w:pPr>
+    </w:p>
+    <w:p>
+      <w:pPr>
+        <w:pStyle w:val="NormalWeb"/>
+        <w:spacing w:before="0" w:beforeAutospacing="0" w:after="0" w:afterAutospacing="0"/>
+        <w:ind w:firstLine="360"/>
+        <w:rPr>
+          <w:rFonts w:ascii="Calibri Light" w:hAnsi="Calibri Light" w:cs="Calibri Light"/>
+        </w:rPr>
+      </w:pPr>
     </w:p>
     <w:p>
       <w:pPr>
@@ -2594,7 +3414,6 @@
             <w:rFonts w:ascii="Cambria Math" w:hAnsi="Cambria Math" w:cs="Calibri Light"/>
             <w:vertAlign w:val="subscript"/>
           </w:rPr>
-          <w:lastRenderedPageBreak/>
           <m:t>μ ~ normal(0,1)</m:t>
         </m:r>
       </m:oMath>
@@ -3276,14 +4095,7 @@
         <w:rPr>
           <w:rFonts w:ascii="Calibri Light" w:hAnsi="Calibri Light" w:cs="Calibri Light"/>
         </w:rPr>
-        <w:t xml:space="preserve">. The model will be based on data from two life stages, a stage labeled FW which includes freshwater and early marine survival and is based on a marine juvenile survey, and a stage labeled S, which includes fish that </w:t>
-      </w:r>
-      <w:r>
-        <w:rPr>
-          <w:rFonts w:ascii="Calibri Light" w:hAnsi="Calibri Light" w:cs="Calibri Light"/>
-        </w:rPr>
-        <w:lastRenderedPageBreak/>
-        <w:t xml:space="preserve">survive from ocean-year 0 to spawn and is based on escapement and catch data (Figure 4.1). Model time-steps will be indexed based on calendar year; however, covariates will be matched based on brood-year which will inform the environmental conditions fish experienced during ocean entry. The stages are chosen based on stock-specific data availability throughout the lifecycle and to separate out early stage versus late-stage environmental effects on abundance. The Yukon River supports Chum salmon Summer and Fall runs, where the Fall runs tend to be larger and migrate to the ocean earlier than summer Yukon chum. Additionally, the marine genetic reporting groups can separate Yukon Fall chum from other Chum runs in the region, thus I will model two stock groups: Yukon Fall Chum, Yukon Summer Chum and Kuskokwim Chum salmon.   </w:t>
+        <w:t xml:space="preserve">. The model will be based on data from two life stages, a stage labeled FW which includes freshwater and early marine survival and is based on a marine juvenile survey, and a stage labeled S, which includes fish that survive from ocean-year 0 to spawn and is based on escapement and catch data (Figure 4.1). Model time-steps will be indexed based on calendar year; however, covariates will be matched based on brood-year which will inform the environmental conditions fish experienced during ocean entry. The stages are chosen based on stock-specific data availability throughout the lifecycle and to separate out early stage versus late-stage environmental effects on abundance. The Yukon River supports Chum salmon Summer and Fall runs, where the Fall runs tend to be larger and migrate to the ocean earlier than summer Yukon chum. Additionally, the marine genetic reporting groups can separate Yukon Fall chum from other Chum runs in the region, thus I will model two stock groups: Yukon Fall Chum, Yukon Summer Chum and Kuskokwim Chum salmon.   </w:t>
       </w:r>
     </w:p>
     <w:p>
@@ -5139,7 +5951,6 @@
         <w:rPr>
           <w:rFonts w:ascii="Calibri Light" w:hAnsi="Calibri Light" w:cs="Calibri Light"/>
         </w:rPr>
-        <w:lastRenderedPageBreak/>
         <w:t>I will test multiple covariates at each life stage to understand relative contributions of physical and biological environmental processes to Chum salmon abundance (Figure 4.1). I intend to include nearshore degree days, mainstem river discharge, river ice break up timing and a marine prey index for the n = FW stage. I have described hypotheses and mechanisms in more detail for these covariates in table 4.1. I will develop a marine prey index for juvenile Chum during their first summer at sea within the juvenile Western AK Chum salmon spatial distribution (55</w:t>
       </w:r>
       <w:r>
@@ -5450,7 +6261,14 @@
         <w:rPr>
           <w:rFonts w:ascii="Calibri Light" w:hAnsi="Calibri Light" w:cs="Calibri Light"/>
         </w:rPr>
-        <w:t xml:space="preserve"> (Eq 4.3) (Table 4.1). Temperature can lead to stress and changes to metabolic rate as fish are staging to return to freshwater and spawn, this can negatively affect survival </w:t>
+        <w:t xml:space="preserve"> (Eq 4.3) (Table 4.1). Temperature can lead to stress and changes to metabolic rate as fish are staging to return to freshwater and spawn, this can </w:t>
+      </w:r>
+      <w:r>
+        <w:rPr>
+          <w:rFonts w:ascii="Calibri Light" w:hAnsi="Calibri Light" w:cs="Calibri Light"/>
+        </w:rPr>
+        <w:lastRenderedPageBreak/>
+        <w:t xml:space="preserve">negatively affect survival </w:t>
       </w:r>
       <w:r>
         <w:rPr>
@@ -5778,17 +6596,7 @@
           <w:sz w:val="24"/>
           <w:szCs w:val="24"/>
         </w:rPr>
-        <w:t xml:space="preserve">onvergence of the chains based on visual inspection of trace plots for each chain. I will use a posterior predictive check that estimates the Bayesian P-value to test whether the model can generate new observations that were similar or more extreme than the data. A Bayesian p-value between </w:t>
-      </w:r>
-      <w:r>
-        <w:rPr>
-          <w:rFonts w:ascii="Calibri Light" w:hAnsi="Calibri Light" w:cs="Calibri Light"/>
-          <w:color w:val="000000"/>
-          <w:sz w:val="24"/>
-          <w:szCs w:val="24"/>
-        </w:rPr>
-        <w:lastRenderedPageBreak/>
-        <w:t xml:space="preserve">0 and 1 indicates the model cannot generate new observations that properly resemble the data </w:t>
+        <w:t xml:space="preserve">onvergence of the chains based on visual inspection of trace plots for each chain. I will use a posterior predictive check that estimates the Bayesian P-value to test whether the model can generate new observations that were similar or more extreme than the data. A Bayesian p-value between 0 and 1 indicates the model cannot generate new observations that properly resemble the data </w:t>
       </w:r>
       <w:r>
         <w:rPr>
@@ -6054,6 +6862,7 @@
         <w:rPr>
           <w:rFonts w:ascii="Calibri Light" w:hAnsi="Calibri Light" w:cs="Calibri Light"/>
         </w:rPr>
+        <w:lastRenderedPageBreak/>
         <w:t>Schaub M, Abadi F (2011) Integrated population models: a novel analysis framework for deeper insights into population dynamics. J Ornithol 152:227–237.</w:t>
       </w:r>
     </w:p>

--- a/writing/Methods_V1.docx
+++ b/writing/Methods_V1.docx
@@ -2546,57 +2546,11 @@
         <w:rPr>
           <w:rFonts w:ascii="Calibri Light" w:hAnsi="Calibri Light" w:cs="Calibri Light"/>
         </w:rPr>
-        <w:t xml:space="preserve">Natural mortality during the first winter at sea in the Gulf of Alaska,  </w:t>
-      </w:r>
-      <m:oMath>
-        <m:sSub>
-          <m:sSubPr>
-            <m:ctrlPr>
-              <w:rPr>
-                <w:rFonts w:ascii="Cambria Math" w:hAnsi="Cambria Math" w:cs="Calibri Light"/>
-                <w:i/>
-                <w:vertAlign w:val="subscript"/>
-              </w:rPr>
-            </m:ctrlPr>
-          </m:sSubPr>
-          <m:e>
-            <m:r>
-              <w:rPr>
-                <w:rFonts w:ascii="Cambria Math" w:hAnsi="Cambria Math" w:cs="Calibri Light"/>
-                <w:vertAlign w:val="subscript"/>
-              </w:rPr>
-              <m:t>M</m:t>
-            </m:r>
-          </m:e>
-          <m:sub>
-            <m:r>
-              <w:rPr>
-                <w:rFonts w:ascii="Cambria Math" w:hAnsi="Cambria Math" w:cs="Calibri Light"/>
-                <w:vertAlign w:val="subscript"/>
-              </w:rPr>
-              <m:t>t+</m:t>
-            </m:r>
-            <m:r>
-              <w:rPr>
-                <w:rFonts w:ascii="Cambria Math" w:hAnsi="Cambria Math" w:cs="Calibri Light"/>
-                <w:vertAlign w:val="subscript"/>
-              </w:rPr>
-              <m:t>1</m:t>
-            </m:r>
-            <m:r>
-              <w:rPr>
-                <w:rFonts w:ascii="Cambria Math" w:hAnsi="Cambria Math" w:cs="Calibri Light"/>
-                <w:vertAlign w:val="subscript"/>
-              </w:rPr>
-              <m:t>+1</m:t>
-            </m:r>
-          </m:sub>
-        </m:sSub>
-      </m:oMath>
-      <w:r>
-        <w:rPr>
-          <w:rFonts w:ascii="Calibri Light" w:hAnsi="Calibri Light" w:cs="Calibri Light"/>
-          <w:vertAlign w:val="subscript"/>
+        <w:t>Natural mortality during the first winter at sea in the Gulf of Alaska</w:t>
+      </w:r>
+      <w:r>
+        <w:rPr>
+          <w:rFonts w:ascii="Calibri Light" w:hAnsi="Calibri Light" w:cs="Calibri Light"/>
         </w:rPr>
         <w:t xml:space="preserve">, </w:t>
       </w:r>
@@ -2610,7 +2564,7 @@
         <w:rPr>
           <w:rFonts w:ascii="Calibri Light" w:hAnsi="Calibri Light" w:cs="Calibri Light"/>
         </w:rPr>
-        <w:t xml:space="preserve"> an environmentally mediated survival rate for their first winter at sea,</w:t>
+        <w:t xml:space="preserve"> an environmentally mediated survival rate,</w:t>
       </w:r>
       <w:r>
         <w:rPr>
@@ -2729,6 +2683,79 @@
         </w:rPr>
         <w:t xml:space="preserve"> for the marine stage.</w:t>
       </w:r>
+      <w:r>
+        <w:rPr>
+          <w:rFonts w:ascii="Calibri Light" w:hAnsi="Calibri Light" w:cs="Calibri Light"/>
+        </w:rPr>
+        <w:t xml:space="preserve"> For </w:t>
+      </w:r>
+      <w:r>
+        <w:rPr>
+          <w:rFonts w:ascii="Calibri Light" w:hAnsi="Calibri Light" w:cs="Calibri Light"/>
+        </w:rPr>
+        <w:t>ages 4-6</w:t>
+      </w:r>
+      <w:r>
+        <w:rPr>
+          <w:rFonts w:ascii="Calibri Light" w:hAnsi="Calibri Light" w:cs="Calibri Light"/>
+        </w:rPr>
+        <w:t>,</w:t>
+      </w:r>
+      <w:r>
+        <w:rPr>
+          <w:rFonts w:ascii="Calibri Light" w:hAnsi="Calibri Light" w:cs="Calibri Light"/>
+        </w:rPr>
+        <w:t xml:space="preserve"> </w:t>
+      </w:r>
+      <w:r>
+        <w:rPr>
+          <w:rFonts w:ascii="Calibri Light" w:hAnsi="Calibri Light" w:cs="Calibri Light"/>
+        </w:rPr>
+        <w:t xml:space="preserve">natural mortality was fixed at a low annual rate of 0.6, so fish that stayed in the ocean longer </w:t>
+      </w:r>
+      <w:r>
+        <w:rPr>
+          <w:rFonts w:ascii="Calibri Light" w:hAnsi="Calibri Light" w:cs="Calibri Light"/>
+        </w:rPr>
+        <w:t xml:space="preserve">older had </w:t>
+      </w:r>
+      <w:r>
+        <w:rPr>
+          <w:rFonts w:ascii="Calibri Light" w:hAnsi="Calibri Light" w:cs="Calibri Light"/>
+        </w:rPr>
+        <w:t xml:space="preserve">a </w:t>
+      </w:r>
+      <w:r>
+        <w:rPr>
+          <w:rFonts w:ascii="Calibri Light" w:hAnsi="Calibri Light" w:cs="Calibri Light"/>
+        </w:rPr>
+        <w:t>higher marine mortality than younger fish</w:t>
+      </w:r>
+      <w:r>
+        <w:rPr>
+          <w:rFonts w:ascii="Calibri Light" w:hAnsi="Calibri Light" w:cs="Calibri Light"/>
+        </w:rPr>
+        <w:t xml:space="preserve"> </w:t>
+      </w:r>
+      <w:r>
+        <w:rPr>
+          <w:rFonts w:ascii="Calibri Light" w:hAnsi="Calibri Light" w:cs="Calibri Light"/>
+        </w:rPr>
+        <w:t>(</w:t>
+      </w:r>
+      <w:r>
+        <w:rPr>
+          <w:rFonts w:ascii="Calibri Light" w:hAnsi="Calibri Light" w:cs="Calibri Light"/>
+          <w:highlight w:val="yellow"/>
+        </w:rPr>
+        <w:t>CITE</w:t>
+      </w:r>
+      <w:r>
+        <w:rPr>
+          <w:rFonts w:ascii="Calibri Light" w:hAnsi="Calibri Light" w:cs="Calibri Light"/>
+        </w:rPr>
+        <w:t xml:space="preserve"> beamish book). </w:t>
+      </w:r>
     </w:p>
     <w:p>
       <w:pPr>
@@ -2744,35 +2771,6 @@
           <w:rFonts w:ascii="Calibri Light" w:hAnsi="Calibri Light" w:cs="Calibri Light"/>
         </w:rPr>
         <w:lastRenderedPageBreak/>
-        <w:t>and a set mortality rate applied for every extra year fish stayed in the ocean. This meant that older fish had higher marine mortality than younger fish, however mortality was fixed to a low rate of 0.06 for ages 4-6 (</w:t>
-      </w:r>
-      <w:r>
-        <w:rPr>
-          <w:rFonts w:ascii="Calibri Light" w:hAnsi="Calibri Light" w:cs="Calibri Light"/>
-          <w:highlight w:val="yellow"/>
-        </w:rPr>
-        <w:t>CITE</w:t>
-      </w:r>
-      <w:r>
-        <w:rPr>
-          <w:rFonts w:ascii="Calibri Light" w:hAnsi="Calibri Light" w:cs="Calibri Light"/>
-        </w:rPr>
-        <w:t xml:space="preserve"> beamish book). </w:t>
-      </w:r>
-    </w:p>
-    <w:p>
-      <w:pPr>
-        <w:pStyle w:val="NormalWeb"/>
-        <w:spacing w:before="0" w:beforeAutospacing="0" w:after="0" w:afterAutospacing="0"/>
-        <w:ind w:firstLine="360"/>
-        <w:rPr>
-          <w:rFonts w:ascii="Calibri Light" w:hAnsi="Calibri Light" w:cs="Calibri Light"/>
-        </w:rPr>
-      </w:pPr>
-      <w:r>
-        <w:rPr>
-          <w:rFonts w:ascii="Calibri Light" w:hAnsi="Calibri Light" w:cs="Calibri Light"/>
-        </w:rPr>
         <w:t>w</w:t>
       </w:r>
       <w:r>
@@ -2836,7 +2834,19 @@
         <w:rPr>
           <w:rFonts w:ascii="Calibri Light" w:hAnsi="Calibri Light" w:cs="Calibri Light"/>
         </w:rPr>
-        <w:t xml:space="preserve">the environmentally mediated mortality rate, </w:t>
+        <w:t>the environmentally mediated mortality rate</w:t>
+      </w:r>
+      <w:r>
+        <w:rPr>
+          <w:rFonts w:ascii="Calibri Light" w:hAnsi="Calibri Light" w:cs="Calibri Light"/>
+        </w:rPr>
+        <w:t xml:space="preserve"> for age 3 fish,</w:t>
+      </w:r>
+      <w:r>
+        <w:rPr>
+          <w:rFonts w:ascii="Calibri Light" w:hAnsi="Calibri Light" w:cs="Calibri Light"/>
+        </w:rPr>
+        <w:t xml:space="preserve"> </w:t>
       </w:r>
       <m:oMath>
         <m:sSub>
@@ -2909,8 +2919,29 @@
         <w:rPr>
           <w:rFonts w:ascii="Calibri Light" w:hAnsi="Calibri Light" w:cs="Calibri Light"/>
         </w:rPr>
-        <w:t xml:space="preserve">, and cumulative age specific mortality.  </w:t>
-      </w:r>
+        <w:t>, and cumulative age specific mortality</w:t>
+      </w:r>
+      <w:r>
+        <w:rPr>
+          <w:rFonts w:ascii="Calibri Light" w:hAnsi="Calibri Light" w:cs="Calibri Light"/>
+        </w:rPr>
+        <w:t xml:space="preserve"> for ages 4-6</w:t>
+      </w:r>
+      <w:r>
+        <w:rPr>
+          <w:rFonts w:ascii="Calibri Light" w:hAnsi="Calibri Light" w:cs="Calibri Light"/>
+        </w:rPr>
+        <w:t xml:space="preserve">.  </w:t>
+      </w:r>
+    </w:p>
+    <w:p>
+      <w:pPr>
+        <w:pStyle w:val="NormalWeb"/>
+        <w:spacing w:before="0" w:beforeAutospacing="0" w:after="0" w:afterAutospacing="0"/>
+        <w:rPr>
+          <w:rFonts w:ascii="Calibri Light" w:hAnsi="Calibri Light" w:cs="Calibri Light"/>
+        </w:rPr>
+      </w:pPr>
     </w:p>
     <w:p>
       <w:pPr>
@@ -2921,26 +2952,6 @@
           <w:rFonts w:ascii="Calibri Light" w:hAnsi="Calibri Light" w:cs="Calibri Light"/>
         </w:rPr>
       </w:pPr>
-    </w:p>
-    <w:p>
-      <w:pPr>
-        <w:pStyle w:val="NormalWeb"/>
-        <w:spacing w:before="0" w:beforeAutospacing="0" w:after="0" w:afterAutospacing="0"/>
-        <w:ind w:firstLine="360"/>
-        <w:rPr>
-          <w:rFonts w:ascii="Calibri Light" w:hAnsi="Calibri Light" w:cs="Calibri Light"/>
-        </w:rPr>
-      </w:pPr>
-    </w:p>
-    <w:p>
-      <w:pPr>
-        <w:pStyle w:val="NormalWeb"/>
-        <w:spacing w:before="0" w:beforeAutospacing="0" w:after="0" w:afterAutospacing="0"/>
-        <w:ind w:firstLine="360"/>
-        <w:rPr>
-          <w:rFonts w:ascii="Calibri Light" w:hAnsi="Calibri Light" w:cs="Calibri Light"/>
-        </w:rPr>
-      </w:pPr>
       <w:r>
         <w:rPr>
           <w:rFonts w:ascii="Calibri Light" w:hAnsi="Calibri Light" w:cs="Calibri Light"/>
@@ -3023,35 +3034,47 @@
           <w:vertAlign w:val="subscript"/>
         </w:rPr>
       </w:pPr>
+      <w:r>
+        <w:rPr>
+          <w:rFonts w:ascii="Calibri Light" w:hAnsi="Calibri Light" w:cs="Calibri Light"/>
+        </w:rPr>
+        <w:t>N</w:t>
+      </w:r>
+      <w:r>
+        <w:rPr>
+          <w:rFonts w:ascii="Calibri Light" w:hAnsi="Calibri Light" w:cs="Calibri Light"/>
+          <w:vertAlign w:val="subscript"/>
+        </w:rPr>
+        <w:t>t</w:t>
+      </w:r>
+      <w:r>
+        <w:rPr>
+          <w:rFonts w:ascii="Calibri Light" w:hAnsi="Calibri Light" w:cs="Calibri Light"/>
+          <w:vertAlign w:val="subscript"/>
+        </w:rPr>
+        <w:t>+a+1</w:t>
+      </w:r>
+      <w:r>
+        <w:rPr>
+          <w:rFonts w:ascii="Calibri Light" w:hAnsi="Calibri Light" w:cs="Calibri Light"/>
+          <w:vertAlign w:val="subscript"/>
+        </w:rPr>
+        <w:t>,n=</w:t>
+      </w:r>
       <w:proofErr w:type="spellStart"/>
       <w:r>
         <w:rPr>
           <w:rFonts w:ascii="Calibri Light" w:hAnsi="Calibri Light" w:cs="Calibri Light"/>
-        </w:rPr>
-        <w:t>N</w:t>
-      </w:r>
-      <w:r>
-        <w:rPr>
-          <w:rFonts w:ascii="Calibri Light" w:hAnsi="Calibri Light" w:cs="Calibri Light"/>
-          <w:vertAlign w:val="subscript"/>
-        </w:rPr>
-        <w:t>t,n</w:t>
-      </w:r>
-      <w:proofErr w:type="spellEnd"/>
-      <w:r>
-        <w:rPr>
-          <w:rFonts w:ascii="Calibri Light" w:hAnsi="Calibri Light" w:cs="Calibri Light"/>
-          <w:vertAlign w:val="subscript"/>
-        </w:rPr>
-        <w:t>=</w:t>
-      </w:r>
-      <w:proofErr w:type="spellStart"/>
-      <w:r>
-        <w:rPr>
-          <w:rFonts w:ascii="Calibri Light" w:hAnsi="Calibri Light" w:cs="Calibri Light"/>
           <w:vertAlign w:val="subscript"/>
         </w:rPr>
         <w:t>catch,s</w:t>
+      </w:r>
+      <w:r>
+        <w:rPr>
+          <w:rFonts w:ascii="Calibri Light" w:hAnsi="Calibri Light" w:cs="Calibri Light"/>
+          <w:vertAlign w:val="subscript"/>
+        </w:rPr>
+        <w:t>,a</w:t>
       </w:r>
       <w:proofErr w:type="spellEnd"/>
       <w:r>
@@ -3067,35 +3090,47 @@
         </w:rPr>
         <w:t xml:space="preserve"> </w:t>
       </w:r>
+      <w:r>
+        <w:rPr>
+          <w:rFonts w:ascii="Calibri Light" w:hAnsi="Calibri Light" w:cs="Calibri Light"/>
+        </w:rPr>
+        <w:t>N</w:t>
+      </w:r>
+      <w:r>
+        <w:rPr>
+          <w:rFonts w:ascii="Calibri Light" w:hAnsi="Calibri Light" w:cs="Calibri Light"/>
+          <w:vertAlign w:val="subscript"/>
+        </w:rPr>
+        <w:t>t</w:t>
+      </w:r>
+      <w:r>
+        <w:rPr>
+          <w:rFonts w:ascii="Calibri Light" w:hAnsi="Calibri Light" w:cs="Calibri Light"/>
+          <w:vertAlign w:val="subscript"/>
+        </w:rPr>
+        <w:t>+a+1</w:t>
+      </w:r>
+      <w:r>
+        <w:rPr>
+          <w:rFonts w:ascii="Calibri Light" w:hAnsi="Calibri Light" w:cs="Calibri Light"/>
+          <w:vertAlign w:val="subscript"/>
+        </w:rPr>
+        <w:t>,n=</w:t>
+      </w:r>
       <w:proofErr w:type="spellStart"/>
       <w:r>
         <w:rPr>
           <w:rFonts w:ascii="Calibri Light" w:hAnsi="Calibri Light" w:cs="Calibri Light"/>
-        </w:rPr>
-        <w:t>N</w:t>
-      </w:r>
-      <w:r>
-        <w:rPr>
-          <w:rFonts w:ascii="Calibri Light" w:hAnsi="Calibri Light" w:cs="Calibri Light"/>
-          <w:vertAlign w:val="subscript"/>
-        </w:rPr>
-        <w:t>t,n</w:t>
-      </w:r>
-      <w:proofErr w:type="spellEnd"/>
-      <w:r>
-        <w:rPr>
-          <w:rFonts w:ascii="Calibri Light" w:hAnsi="Calibri Light" w:cs="Calibri Light"/>
-          <w:vertAlign w:val="subscript"/>
-        </w:rPr>
-        <w:t>=</w:t>
-      </w:r>
-      <w:proofErr w:type="spellStart"/>
-      <w:r>
-        <w:rPr>
-          <w:rFonts w:ascii="Calibri Light" w:hAnsi="Calibri Light" w:cs="Calibri Light"/>
           <w:vertAlign w:val="subscript"/>
         </w:rPr>
         <w:t>recruit,s</w:t>
+      </w:r>
+      <w:r>
+        <w:rPr>
+          <w:rFonts w:ascii="Calibri Light" w:hAnsi="Calibri Light" w:cs="Calibri Light"/>
+          <w:vertAlign w:val="subscript"/>
+        </w:rPr>
+        <w:t>,a</w:t>
       </w:r>
       <w:proofErr w:type="spellEnd"/>
       <w:r>
@@ -3175,6 +3210,13 @@
                 </m:r>
               </m:sub>
             </m:sSub>
+            <m:r>
+              <w:rPr>
+                <w:rFonts w:ascii="Cambria Math" w:hAnsi="Cambria Math" w:cs="Calibri Light"/>
+                <w:vertAlign w:val="subscript"/>
+              </w:rPr>
+              <m:t>+1</m:t>
+            </m:r>
           </m:sup>
         </m:sSup>
         <m:r>
@@ -3208,7 +3250,25 @@
         <w:rPr>
           <w:rFonts w:ascii="Calibri Light" w:hAnsi="Calibri Light" w:cs="Calibri Light"/>
         </w:rPr>
-        <w:t xml:space="preserve">We estimated annual fishing mortality rates, </w:t>
+        <w:t>T</w:t>
+      </w:r>
+      <w:r>
+        <w:rPr>
+          <w:rFonts w:ascii="Calibri Light" w:hAnsi="Calibri Light" w:cs="Calibri Light"/>
+        </w:rPr>
+        <w:t>o allow ample flexibility in annual fishing mortality</w:t>
+      </w:r>
+      <w:r>
+        <w:rPr>
+          <w:rFonts w:ascii="Calibri Light" w:hAnsi="Calibri Light" w:cs="Calibri Light"/>
+        </w:rPr>
+        <w:t xml:space="preserve"> </w:t>
+      </w:r>
+      <w:r>
+        <w:rPr>
+          <w:rFonts w:ascii="Calibri Light" w:hAnsi="Calibri Light" w:cs="Calibri Light"/>
+        </w:rPr>
+        <w:t xml:space="preserve">rates, </w:t>
       </w:r>
       <m:oMath>
         <m:sSub>
@@ -3252,25 +3312,25 @@
         <w:rPr>
           <w:rFonts w:ascii="Calibri Light" w:hAnsi="Calibri Light" w:cs="Calibri Light"/>
         </w:rPr>
-        <w:t xml:space="preserve"> to calculate harvest, </w:t>
-      </w:r>
-      <w:r>
-        <w:rPr>
-          <w:rFonts w:ascii="Calibri Light" w:hAnsi="Calibri Light" w:cs="Calibri Light"/>
-        </w:rPr>
-        <w:t xml:space="preserve">to allow ample flexibility in annual fishing mortality, we </w:t>
-      </w:r>
-      <w:r>
-        <w:rPr>
-          <w:rFonts w:ascii="Calibri Light" w:hAnsi="Calibri Light" w:cs="Calibri Light"/>
-        </w:rPr>
-        <w:t>estimated</w:t>
-      </w:r>
-      <w:r>
-        <w:rPr>
-          <w:rFonts w:ascii="Calibri Light" w:hAnsi="Calibri Light" w:cs="Calibri Light"/>
-        </w:rPr>
-        <w:t xml:space="preserve"> mean fishing mortality </w:t>
+        <w:t xml:space="preserve"> </w:t>
+      </w:r>
+      <w:r>
+        <w:rPr>
+          <w:rFonts w:ascii="Calibri Light" w:hAnsi="Calibri Light" w:cs="Calibri Light"/>
+        </w:rPr>
+        <w:t>we</w:t>
+      </w:r>
+      <w:r>
+        <w:rPr>
+          <w:rFonts w:ascii="Calibri Light" w:hAnsi="Calibri Light" w:cs="Calibri Light"/>
+        </w:rPr>
+        <w:t xml:space="preserve"> estimated </w:t>
+      </w:r>
+      <w:r>
+        <w:rPr>
+          <w:rFonts w:ascii="Calibri Light" w:hAnsi="Calibri Light" w:cs="Calibri Light"/>
+        </w:rPr>
+        <w:t xml:space="preserve">mean fishing mortality </w:t>
       </w:r>
       <m:oMath>
         <m:r>
@@ -3285,13 +3345,7 @@
         <w:rPr>
           <w:rFonts w:ascii="Calibri Light" w:hAnsi="Calibri Light" w:cs="Calibri Light"/>
         </w:rPr>
-        <w:t xml:space="preserve">  </w:t>
-      </w:r>
-      <w:r>
-        <w:rPr>
-          <w:rFonts w:ascii="Calibri Light" w:hAnsi="Calibri Light" w:cs="Calibri Light"/>
-        </w:rPr>
-        <w:t xml:space="preserve">and process deviations around the mean, </w:t>
+        <w:t xml:space="preserve">  and process deviations around the mean, </w:t>
       </w:r>
       <m:oMath>
         <m:r>
@@ -3306,34 +3360,38 @@
         <w:rPr>
           <w:rFonts w:ascii="Calibri Light" w:hAnsi="Calibri Light" w:cs="Calibri Light"/>
         </w:rPr>
-        <w:t>, w</w:t>
-      </w:r>
-      <w:r>
-        <w:rPr>
-          <w:rFonts w:ascii="Calibri Light" w:hAnsi="Calibri Light" w:cs="Calibri Light"/>
-        </w:rPr>
-        <w:t>here,</w:t>
-      </w:r>
+        <w:t xml:space="preserve">.  </w:t>
+      </w:r>
+      <w:r>
+        <w:rPr>
+          <w:rFonts w:ascii="Calibri Light" w:hAnsi="Calibri Light" w:cs="Calibri Light"/>
+        </w:rPr>
+        <w:t xml:space="preserve"> </w:t>
+      </w:r>
+    </w:p>
+    <w:p>
+      <w:pPr>
+        <w:pStyle w:val="NormalWeb"/>
+        <w:spacing w:before="0" w:beforeAutospacing="0" w:after="0" w:afterAutospacing="0"/>
+        <w:ind w:firstLine="360"/>
+        <w:rPr>
+          <w:rFonts w:ascii="Calibri Light" w:hAnsi="Calibri Light" w:cs="Calibri Light"/>
+        </w:rPr>
+      </w:pPr>
     </w:p>
     <w:p>
       <w:pPr>
         <w:ind w:firstLine="720"/>
         <w:rPr>
           <w:rFonts w:ascii="Calibri Light" w:hAnsi="Calibri Light" w:cs="Calibri Light"/>
-        </w:rPr>
-      </w:pPr>
-      <w:r>
-        <w:rPr>
-          <w:rFonts w:ascii="Calibri Light" w:hAnsi="Calibri Light" w:cs="Calibri Light"/>
-        </w:rPr>
-        <w:t xml:space="preserve"> </w:t>
-      </w:r>
-      <w:proofErr w:type="spellStart"/>
-      <w:r>
-        <w:rPr>
-          <w:rFonts w:ascii="Calibri Light" w:hAnsi="Calibri Light" w:cs="Calibri Light"/>
-        </w:rPr>
-        <w:t>F</w:t>
+          <w:vertAlign w:val="subscript"/>
+        </w:rPr>
+      </w:pPr>
+      <w:r>
+        <w:rPr>
+          <w:rFonts w:ascii="Calibri Light" w:hAnsi="Calibri Light" w:cs="Calibri Light"/>
+        </w:rPr>
+        <w:t xml:space="preserve"> F</w:t>
       </w:r>
       <w:r>
         <w:rPr>
@@ -3342,7 +3400,13 @@
         </w:rPr>
         <w:t>t+a</w:t>
       </w:r>
-      <w:proofErr w:type="spellEnd"/>
+      <w:r>
+        <w:rPr>
+          <w:rFonts w:ascii="Calibri Light" w:hAnsi="Calibri Light" w:cs="Calibri Light"/>
+          <w:vertAlign w:val="subscript"/>
+        </w:rPr>
+        <w:t>+1</w:t>
+      </w:r>
       <w:r>
         <w:rPr>
           <w:rFonts w:ascii="Calibri Light" w:hAnsi="Calibri Light" w:cs="Calibri Light"/>
@@ -3397,93 +3461,181 @@
     </w:p>
     <w:p>
       <w:pPr>
-        <w:rPr>
-          <w:rFonts w:ascii="Calibri Light" w:hAnsi="Calibri Light" w:cs="Calibri Light"/>
-        </w:rPr>
-      </w:pPr>
-    </w:p>
-    <w:p>
-      <w:pPr>
-        <w:rPr>
-          <w:rFonts w:ascii="Calibri" w:hAnsi="Calibri" w:cs="Calibri"/>
-        </w:rPr>
-      </w:pPr>
-      <m:oMath>
-        <m:r>
-          <w:rPr>
-            <w:rFonts w:ascii="Cambria Math" w:hAnsi="Cambria Math" w:cs="Calibri Light"/>
-            <w:vertAlign w:val="subscript"/>
-          </w:rPr>
-          <m:t>μ ~ normal(0,1)</m:t>
-        </m:r>
-      </m:oMath>
-      <w:r>
-        <w:rPr>
-          <w:rFonts w:ascii="Calibri Light" w:hAnsi="Calibri Light" w:cs="Calibri Light"/>
-        </w:rPr>
-        <w:t xml:space="preserve"> </w:t>
-      </w:r>
-      <w:r>
-        <w:rPr>
-          <w:rFonts w:ascii="Calibri" w:hAnsi="Calibri" w:cs="Calibri"/>
-        </w:rPr>
-        <w:t xml:space="preserve"> </w:t>
-      </w:r>
-    </w:p>
-    <w:p>
-      <w:pPr>
-        <w:rPr>
-          <w:rFonts w:ascii="Calibri" w:hAnsi="Calibri" w:cs="Calibri"/>
-          <w:iCs/>
-        </w:rPr>
-      </w:pPr>
-      <w:r>
-        <w:rPr>
-          <w:rFonts w:ascii="Calibri" w:hAnsi="Calibri" w:cs="Calibri"/>
-        </w:rPr>
-        <w:t xml:space="preserve"> </w:t>
-      </w:r>
-      <m:oMath>
-        <m:r>
-          <w:rPr>
-            <w:rFonts w:ascii="Cambria Math" w:hAnsi="Cambria Math" w:cs="Calibri Light"/>
-            <w:vertAlign w:val="subscript"/>
-          </w:rPr>
-          <m:t xml:space="preserve">σ </m:t>
-        </m:r>
-        <m:r>
-          <m:rPr>
-            <m:sty m:val="p"/>
-          </m:rPr>
-          <w:rPr>
-            <w:rFonts w:ascii="Cambria Math" w:hAnsi="Cambria Math" w:cs="Calibri"/>
-            <w:vertAlign w:val="subscript"/>
-          </w:rPr>
-          <m:t>~ normal(0,5)</m:t>
-        </m:r>
-      </m:oMath>
-    </w:p>
-    <w:p>
-      <w:pPr>
-        <w:ind w:left="2880" w:firstLine="720"/>
+        <w:ind w:firstLine="720"/>
+        <w:rPr>
+          <w:rFonts w:ascii="Calibri Light" w:hAnsi="Calibri Light" w:cs="Calibri Light"/>
+        </w:rPr>
+      </w:pPr>
+    </w:p>
+    <w:p>
+      <w:pPr>
+        <w:rPr>
+          <w:rFonts w:ascii="Calibri Light" w:hAnsi="Calibri Light" w:cs="Calibri Light"/>
+        </w:rPr>
+      </w:pPr>
+      <w:r>
+        <w:rPr>
+          <w:rFonts w:ascii="Calibri Light" w:hAnsi="Calibri Light" w:cs="Calibri Light"/>
+        </w:rPr>
+        <w:t>Returning fish that were not captured in terminal fisheries</w:t>
+      </w:r>
+      <w:r>
+        <w:rPr>
+          <w:rFonts w:ascii="Calibri Light" w:hAnsi="Calibri Light" w:cs="Calibri Light"/>
+        </w:rPr>
+        <w:t xml:space="preserve"> were assumed to reach the spawning grounds and reproduce. </w:t>
+      </w:r>
+    </w:p>
+    <w:p>
+      <w:pPr>
+        <w:jc w:val="center"/>
+        <w:rPr>
+          <w:rFonts w:ascii="Calibri Light" w:hAnsi="Calibri Light" w:cs="Calibri Light"/>
+          <w:vertAlign w:val="subscript"/>
+        </w:rPr>
+      </w:pPr>
+      <w:r>
+        <w:rPr>
+          <w:rFonts w:ascii="Calibri Light" w:hAnsi="Calibri Light" w:cs="Calibri Light"/>
+        </w:rPr>
+        <w:t>N</w:t>
+      </w:r>
+      <w:r>
+        <w:rPr>
+          <w:rFonts w:ascii="Calibri Light" w:hAnsi="Calibri Light" w:cs="Calibri Light"/>
+          <w:vertAlign w:val="subscript"/>
+        </w:rPr>
+        <w:t>t</w:t>
+      </w:r>
+      <w:r>
+        <w:rPr>
+          <w:rFonts w:ascii="Calibri Light" w:hAnsi="Calibri Light" w:cs="Calibri Light"/>
+          <w:vertAlign w:val="subscript"/>
+        </w:rPr>
+        <w:t>+a+1</w:t>
+      </w:r>
+      <w:r>
+        <w:rPr>
+          <w:rFonts w:ascii="Calibri Light" w:hAnsi="Calibri Light" w:cs="Calibri Light"/>
+          <w:vertAlign w:val="subscript"/>
+        </w:rPr>
+        <w:t>,n=</w:t>
+      </w:r>
+      <w:proofErr w:type="spellStart"/>
+      <w:r>
+        <w:rPr>
+          <w:rFonts w:ascii="Calibri Light" w:hAnsi="Calibri Light" w:cs="Calibri Light"/>
+          <w:vertAlign w:val="subscript"/>
+        </w:rPr>
+        <w:t>spawners,s</w:t>
+      </w:r>
+      <w:r>
+        <w:rPr>
+          <w:rFonts w:ascii="Calibri Light" w:hAnsi="Calibri Light" w:cs="Calibri Light"/>
+          <w:vertAlign w:val="subscript"/>
+        </w:rPr>
+        <w:t>,a</w:t>
+      </w:r>
+      <w:proofErr w:type="spellEnd"/>
+      <w:r>
+        <w:rPr>
+          <w:rFonts w:ascii="Calibri Light" w:hAnsi="Calibri Light" w:cs="Calibri Light"/>
+        </w:rPr>
+        <w:t>=</w:t>
+      </w:r>
+      <w:r>
         <w:rPr>
           <w:rFonts w:ascii="Cambria Math" w:hAnsi="Cambria Math" w:cs="Calibri Light"/>
           <w:i/>
         </w:rPr>
-      </w:pPr>
-    </w:p>
-    <w:p>
-      <w:pPr>
-        <w:rPr>
-          <w:rFonts w:ascii="Calibri Light" w:hAnsi="Calibri Light" w:cs="Calibri Light"/>
-        </w:rPr>
-      </w:pPr>
-      <w:r>
-        <w:rPr>
-          <w:rFonts w:ascii="Calibri Light" w:hAnsi="Calibri Light" w:cs="Calibri Light"/>
-        </w:rPr>
-        <w:t>Spawners were considered the returning fish minus the individuals that were harvested.</w:t>
-      </w:r>
+        <w:t xml:space="preserve"> </w:t>
+      </w:r>
+      <w:r>
+        <w:rPr>
+          <w:rFonts w:ascii="Calibri Light" w:hAnsi="Calibri Light" w:cs="Calibri Light"/>
+        </w:rPr>
+        <w:t>N</w:t>
+      </w:r>
+      <w:r>
+        <w:rPr>
+          <w:rFonts w:ascii="Calibri Light" w:hAnsi="Calibri Light" w:cs="Calibri Light"/>
+          <w:vertAlign w:val="subscript"/>
+        </w:rPr>
+        <w:t>t</w:t>
+      </w:r>
+      <w:r>
+        <w:rPr>
+          <w:rFonts w:ascii="Calibri Light" w:hAnsi="Calibri Light" w:cs="Calibri Light"/>
+          <w:vertAlign w:val="subscript"/>
+        </w:rPr>
+        <w:t>+a+1</w:t>
+      </w:r>
+      <w:r>
+        <w:rPr>
+          <w:rFonts w:ascii="Calibri Light" w:hAnsi="Calibri Light" w:cs="Calibri Light"/>
+          <w:vertAlign w:val="subscript"/>
+        </w:rPr>
+        <w:t>,n=</w:t>
+      </w:r>
+      <w:proofErr w:type="spellStart"/>
+      <w:r>
+        <w:rPr>
+          <w:rFonts w:ascii="Calibri Light" w:hAnsi="Calibri Light" w:cs="Calibri Light"/>
+          <w:vertAlign w:val="subscript"/>
+        </w:rPr>
+        <w:t>recruit,s</w:t>
+      </w:r>
+      <w:r>
+        <w:rPr>
+          <w:rFonts w:ascii="Calibri Light" w:hAnsi="Calibri Light" w:cs="Calibri Light"/>
+          <w:vertAlign w:val="subscript"/>
+        </w:rPr>
+        <w:t>,a</w:t>
+      </w:r>
+      <w:proofErr w:type="spellEnd"/>
+      <w:r>
+        <w:rPr>
+          <w:rFonts w:ascii="Calibri Light" w:hAnsi="Calibri Light" w:cs="Calibri Light"/>
+        </w:rPr>
+        <w:t>- N</w:t>
+      </w:r>
+      <w:r>
+        <w:rPr>
+          <w:rFonts w:ascii="Calibri Light" w:hAnsi="Calibri Light" w:cs="Calibri Light"/>
+          <w:vertAlign w:val="subscript"/>
+        </w:rPr>
+        <w:t>t</w:t>
+      </w:r>
+      <w:r>
+        <w:rPr>
+          <w:rFonts w:ascii="Calibri Light" w:hAnsi="Calibri Light" w:cs="Calibri Light"/>
+          <w:vertAlign w:val="subscript"/>
+        </w:rPr>
+        <w:t>+a+1</w:t>
+      </w:r>
+      <w:r>
+        <w:rPr>
+          <w:rFonts w:ascii="Calibri Light" w:hAnsi="Calibri Light" w:cs="Calibri Light"/>
+          <w:vertAlign w:val="subscript"/>
+        </w:rPr>
+        <w:t>,n=</w:t>
+      </w:r>
+      <w:proofErr w:type="spellStart"/>
+      <w:r>
+        <w:rPr>
+          <w:rFonts w:ascii="Calibri Light" w:hAnsi="Calibri Light" w:cs="Calibri Light"/>
+          <w:vertAlign w:val="subscript"/>
+        </w:rPr>
+        <w:t>catch,s</w:t>
+      </w:r>
+      <w:r>
+        <w:rPr>
+          <w:rFonts w:ascii="Calibri Light" w:hAnsi="Calibri Light" w:cs="Calibri Light"/>
+          <w:vertAlign w:val="subscript"/>
+        </w:rPr>
+        <w:t>,a</w:t>
+      </w:r>
+      <w:proofErr w:type="spellEnd"/>
     </w:p>
     <w:p>
       <w:pPr>
@@ -3492,11 +3644,103 @@
           <w:rFonts w:ascii="Calibri Light" w:hAnsi="Calibri Light" w:cs="Calibri Light"/>
         </w:rPr>
       </w:pPr>
+    </w:p>
+    <w:p>
+      <w:pPr>
+        <w:ind w:firstLine="720"/>
+        <w:rPr>
+          <w:rFonts w:ascii="Calibri Light" w:hAnsi="Calibri Light" w:cs="Calibri Light"/>
+        </w:rPr>
+      </w:pPr>
+      <w:r>
+        <w:rPr>
+          <w:rFonts w:ascii="Calibri Light" w:hAnsi="Calibri Light" w:cs="Calibri Light"/>
+        </w:rPr>
+        <w:t xml:space="preserve">The </w:t>
+      </w:r>
+      <w:r>
+        <w:rPr>
+          <w:rFonts w:ascii="Calibri Light" w:hAnsi="Calibri Light" w:cs="Calibri Light"/>
+        </w:rPr>
+        <w:t>number</w:t>
+      </w:r>
+      <w:r>
+        <w:rPr>
+          <w:rFonts w:ascii="Calibri Light" w:hAnsi="Calibri Light" w:cs="Calibri Light"/>
+        </w:rPr>
+        <w:t xml:space="preserve"> of eggs produced by each spawner was dependent on the proportion of females, </w:t>
+      </w:r>
+      <w:r>
+        <w:rPr>
+          <w:rFonts w:ascii="Calibri Light" w:hAnsi="Calibri Light" w:cs="Calibri Light"/>
+          <w:i/>
+          <w:iCs/>
+        </w:rPr>
+        <w:t>P</w:t>
+      </w:r>
+      <w:r>
+        <w:rPr>
+          <w:rFonts w:ascii="Calibri Light" w:hAnsi="Calibri Light" w:cs="Calibri Light"/>
+        </w:rPr>
+        <w:t xml:space="preserve">, which was </w:t>
+      </w:r>
+      <w:r>
+        <w:rPr>
+          <w:rFonts w:ascii="Calibri Light" w:hAnsi="Calibri Light" w:cs="Calibri Light"/>
+        </w:rPr>
+        <w:t xml:space="preserve">fixed at 50% (CITE), and age specific fecundity rates, </w:t>
+      </w:r>
       <w:proofErr w:type="spellStart"/>
       <w:r>
         <w:rPr>
           <w:rFonts w:ascii="Calibri Light" w:hAnsi="Calibri Light" w:cs="Calibri Light"/>
         </w:rPr>
+        <w:t>E</w:t>
+      </w:r>
+      <w:r>
+        <w:rPr>
+          <w:rFonts w:ascii="Calibri Light" w:hAnsi="Calibri Light" w:cs="Calibri Light"/>
+          <w:vertAlign w:val="subscript"/>
+        </w:rPr>
+        <w:t>a</w:t>
+      </w:r>
+      <w:proofErr w:type="spellEnd"/>
+      <w:r>
+        <w:rPr>
+          <w:rFonts w:ascii="Calibri Light" w:hAnsi="Calibri Light" w:cs="Calibri Light"/>
+        </w:rPr>
+        <w:t xml:space="preserve"> </w:t>
+      </w:r>
+      <w:r>
+        <w:rPr>
+          <w:rFonts w:ascii="Calibri Light" w:hAnsi="Calibri Light" w:cs="Calibri Light"/>
+        </w:rPr>
+        <w:t>where Age 2’s were 1800, Age 3’s 2000, Age 4’s 2200, and Age 5’s 2400 (CITE)</w:t>
+      </w:r>
+      <w:r>
+        <w:rPr>
+          <w:rFonts w:ascii="Calibri Light" w:hAnsi="Calibri Light" w:cs="Calibri Light"/>
+        </w:rPr>
+        <w:t xml:space="preserve">, </w:t>
+      </w:r>
+      <w:r>
+        <w:rPr>
+          <w:rFonts w:ascii="Calibri Light" w:hAnsi="Calibri Light" w:cs="Calibri Light"/>
+        </w:rPr>
+        <w:t xml:space="preserve">so that larger fish produced more eggs per spawner. </w:t>
+      </w:r>
+    </w:p>
+    <w:p>
+      <w:pPr>
+        <w:jc w:val="center"/>
+        <w:rPr>
+          <w:rFonts w:ascii="Calibri Light" w:hAnsi="Calibri Light" w:cs="Calibri Light"/>
+        </w:rPr>
+      </w:pPr>
+      <w:r>
+        <w:rPr>
+          <w:rFonts w:ascii="Calibri Light" w:hAnsi="Calibri Light" w:cs="Calibri Light"/>
+        </w:rPr>
         <w:t>N</w:t>
       </w:r>
       <w:r>
@@ -3504,7 +3748,36 @@
           <w:rFonts w:ascii="Calibri Light" w:hAnsi="Calibri Light" w:cs="Calibri Light"/>
           <w:vertAlign w:val="subscript"/>
         </w:rPr>
-        <w:t>t,n</w:t>
+        <w:t>t</w:t>
+      </w:r>
+      <w:r>
+        <w:rPr>
+          <w:rFonts w:ascii="Calibri Light" w:hAnsi="Calibri Light" w:cs="Calibri Light"/>
+          <w:vertAlign w:val="subscript"/>
+        </w:rPr>
+        <w:t>+a+1</w:t>
+      </w:r>
+      <w:r>
+        <w:rPr>
+          <w:rFonts w:ascii="Calibri Light" w:hAnsi="Calibri Light" w:cs="Calibri Light"/>
+          <w:vertAlign w:val="subscript"/>
+        </w:rPr>
+        <w:t>,n=</w:t>
+      </w:r>
+      <w:proofErr w:type="spellStart"/>
+      <w:r>
+        <w:rPr>
+          <w:rFonts w:ascii="Calibri Light" w:hAnsi="Calibri Light" w:cs="Calibri Light"/>
+          <w:vertAlign w:val="subscript"/>
+        </w:rPr>
+        <w:t>eggs,s</w:t>
+      </w:r>
+      <w:r>
+        <w:rPr>
+          <w:rFonts w:ascii="Calibri Light" w:hAnsi="Calibri Light" w:cs="Calibri Light"/>
+          <w:vertAlign w:val="subscript"/>
+        </w:rPr>
+        <w:t>,a</w:t>
       </w:r>
       <w:proofErr w:type="spellEnd"/>
       <w:r>
@@ -3512,8 +3785,41 @@
           <w:rFonts w:ascii="Calibri Light" w:hAnsi="Calibri Light" w:cs="Calibri Light"/>
           <w:vertAlign w:val="subscript"/>
         </w:rPr>
+        <w:t xml:space="preserve"> </w:t>
+      </w:r>
+      <w:r>
+        <w:rPr>
+          <w:rFonts w:ascii="Calibri Light" w:hAnsi="Calibri Light" w:cs="Calibri Light"/>
+        </w:rPr>
         <w:t>=</w:t>
       </w:r>
+      <w:r>
+        <w:rPr>
+          <w:rFonts w:ascii="Calibri Light" w:hAnsi="Calibri Light" w:cs="Calibri Light"/>
+        </w:rPr>
+        <w:t>N</w:t>
+      </w:r>
+      <w:r>
+        <w:rPr>
+          <w:rFonts w:ascii="Calibri Light" w:hAnsi="Calibri Light" w:cs="Calibri Light"/>
+          <w:vertAlign w:val="subscript"/>
+        </w:rPr>
+        <w:t>t</w:t>
+      </w:r>
+      <w:r>
+        <w:rPr>
+          <w:rFonts w:ascii="Calibri Light" w:hAnsi="Calibri Light" w:cs="Calibri Light"/>
+          <w:vertAlign w:val="subscript"/>
+        </w:rPr>
+        <w:t>+a+1</w:t>
+      </w:r>
+      <w:r>
+        <w:rPr>
+          <w:rFonts w:ascii="Calibri Light" w:hAnsi="Calibri Light" w:cs="Calibri Light"/>
+          <w:vertAlign w:val="subscript"/>
+        </w:rPr>
+        <w:t>,n=</w:t>
+      </w:r>
       <w:proofErr w:type="spellStart"/>
       <w:r>
         <w:rPr>
@@ -3522,259 +3828,12 @@
         </w:rPr>
         <w:t>spawners,s</w:t>
       </w:r>
-      <w:proofErr w:type="spellEnd"/>
-      <w:r>
-        <w:rPr>
-          <w:rFonts w:ascii="Calibri Light" w:hAnsi="Calibri Light" w:cs="Calibri Light"/>
-        </w:rPr>
-        <w:t>=</w:t>
-      </w:r>
-      <w:r>
-        <w:rPr>
-          <w:rFonts w:ascii="Cambria Math" w:hAnsi="Cambria Math" w:cs="Calibri Light"/>
-          <w:i/>
-        </w:rPr>
-        <w:t xml:space="preserve"> </w:t>
-      </w:r>
-      <w:proofErr w:type="spellStart"/>
-      <w:r>
-        <w:rPr>
-          <w:rFonts w:ascii="Calibri Light" w:hAnsi="Calibri Light" w:cs="Calibri Light"/>
-        </w:rPr>
-        <w:t>N</w:t>
-      </w:r>
-      <w:r>
-        <w:rPr>
-          <w:rFonts w:ascii="Calibri Light" w:hAnsi="Calibri Light" w:cs="Calibri Light"/>
-          <w:vertAlign w:val="subscript"/>
-        </w:rPr>
-        <w:t>t,n</w:t>
-      </w:r>
-      <w:proofErr w:type="spellEnd"/>
-      <w:r>
-        <w:rPr>
-          <w:rFonts w:ascii="Calibri Light" w:hAnsi="Calibri Light" w:cs="Calibri Light"/>
-          <w:vertAlign w:val="subscript"/>
-        </w:rPr>
-        <w:t>=</w:t>
-      </w:r>
-      <w:proofErr w:type="spellStart"/>
-      <w:r>
-        <w:rPr>
-          <w:rFonts w:ascii="Calibri Light" w:hAnsi="Calibri Light" w:cs="Calibri Light"/>
-          <w:vertAlign w:val="subscript"/>
-        </w:rPr>
-        <w:t>recruit,s</w:t>
-      </w:r>
-      <w:proofErr w:type="spellEnd"/>
-      <w:r>
-        <w:rPr>
-          <w:rFonts w:ascii="Calibri Light" w:hAnsi="Calibri Light" w:cs="Calibri Light"/>
-          <w:vertAlign w:val="subscript"/>
-        </w:rPr>
-        <w:t xml:space="preserve"> </w:t>
-      </w:r>
-      <w:r>
-        <w:rPr>
-          <w:rFonts w:ascii="Calibri Light" w:hAnsi="Calibri Light" w:cs="Calibri Light"/>
-        </w:rPr>
-        <w:t xml:space="preserve">- </w:t>
-      </w:r>
-      <w:proofErr w:type="spellStart"/>
-      <w:r>
-        <w:rPr>
-          <w:rFonts w:ascii="Calibri Light" w:hAnsi="Calibri Light" w:cs="Calibri Light"/>
-        </w:rPr>
-        <w:t>N</w:t>
-      </w:r>
-      <w:r>
-        <w:rPr>
-          <w:rFonts w:ascii="Calibri Light" w:hAnsi="Calibri Light" w:cs="Calibri Light"/>
-          <w:vertAlign w:val="subscript"/>
-        </w:rPr>
-        <w:t>t,n</w:t>
-      </w:r>
-      <w:proofErr w:type="spellEnd"/>
-      <w:r>
-        <w:rPr>
-          <w:rFonts w:ascii="Calibri Light" w:hAnsi="Calibri Light" w:cs="Calibri Light"/>
-          <w:vertAlign w:val="subscript"/>
-        </w:rPr>
-        <w:t>=</w:t>
-      </w:r>
-      <w:proofErr w:type="spellStart"/>
-      <w:r>
-        <w:rPr>
-          <w:rFonts w:ascii="Calibri Light" w:hAnsi="Calibri Light" w:cs="Calibri Light"/>
-          <w:vertAlign w:val="subscript"/>
-        </w:rPr>
-        <w:t>catch,s</w:t>
-      </w:r>
-      <w:proofErr w:type="spellEnd"/>
-    </w:p>
-    <w:p>
-      <w:pPr>
-        <w:rPr>
-          <w:rFonts w:ascii="Calibri Light" w:hAnsi="Calibri Light" w:cs="Calibri Light"/>
-        </w:rPr>
-      </w:pPr>
-    </w:p>
-    <w:p>
-      <w:pPr>
-        <w:rPr>
-          <w:rFonts w:ascii="Calibri Light" w:hAnsi="Calibri Light" w:cs="Calibri Light"/>
-        </w:rPr>
-      </w:pPr>
-      <w:r>
-        <w:rPr>
-          <w:rFonts w:ascii="Calibri Light" w:hAnsi="Calibri Light" w:cs="Calibri Light"/>
-        </w:rPr>
-        <w:t xml:space="preserve">The </w:t>
-      </w:r>
-      <w:r>
-        <w:rPr>
-          <w:rFonts w:ascii="Calibri Light" w:hAnsi="Calibri Light" w:cs="Calibri Light"/>
-        </w:rPr>
-        <w:t>number</w:t>
-      </w:r>
-      <w:r>
-        <w:rPr>
-          <w:rFonts w:ascii="Calibri Light" w:hAnsi="Calibri Light" w:cs="Calibri Light"/>
-        </w:rPr>
-        <w:t xml:space="preserve"> of eggs produced by each spawner was dependent on the proportion of females, </w:t>
-      </w:r>
-      <w:r>
-        <w:rPr>
-          <w:rFonts w:ascii="Calibri Light" w:hAnsi="Calibri Light" w:cs="Calibri Light"/>
-        </w:rPr>
-        <w:t xml:space="preserve">P, which was </w:t>
-      </w:r>
-      <w:r>
-        <w:rPr>
-          <w:rFonts w:ascii="Calibri Light" w:hAnsi="Calibri Light" w:cs="Calibri Light"/>
-        </w:rPr>
-        <w:t xml:space="preserve">fixed at 50% (CITE), and age specific fecundity rates, </w:t>
-      </w:r>
-      <w:proofErr w:type="spellStart"/>
-      <w:r>
-        <w:rPr>
-          <w:rFonts w:ascii="Calibri Light" w:hAnsi="Calibri Light" w:cs="Calibri Light"/>
-        </w:rPr>
-        <w:t>E</w:t>
-      </w:r>
-      <w:r>
-        <w:rPr>
-          <w:rFonts w:ascii="Calibri Light" w:hAnsi="Calibri Light" w:cs="Calibri Light"/>
-          <w:vertAlign w:val="subscript"/>
-        </w:rPr>
-        <w:t>a</w:t>
-      </w:r>
-      <w:proofErr w:type="spellEnd"/>
-      <w:r>
-        <w:rPr>
-          <w:rFonts w:ascii="Calibri Light" w:hAnsi="Calibri Light" w:cs="Calibri Light"/>
-        </w:rPr>
-        <w:t xml:space="preserve"> </w:t>
-      </w:r>
-      <w:r>
-        <w:rPr>
-          <w:rFonts w:ascii="Calibri Light" w:hAnsi="Calibri Light" w:cs="Calibri Light"/>
-        </w:rPr>
-        <w:t>where Age 2’s were 1800, Age 3’s 2000, Age 4’s 2200, and Age 5’s 2400 (CITE)</w:t>
-      </w:r>
-      <w:r>
-        <w:rPr>
-          <w:rFonts w:ascii="Calibri Light" w:hAnsi="Calibri Light" w:cs="Calibri Light"/>
-        </w:rPr>
-        <w:t xml:space="preserve">, </w:t>
-      </w:r>
-      <w:r>
-        <w:rPr>
-          <w:rFonts w:ascii="Calibri Light" w:hAnsi="Calibri Light" w:cs="Calibri Light"/>
-        </w:rPr>
-        <w:t xml:space="preserve">so that larger fish produced more eggs per spawner. </w:t>
-      </w:r>
-    </w:p>
-    <w:p>
-      <w:pPr>
-        <w:jc w:val="center"/>
-        <w:rPr>
-          <w:rFonts w:ascii="Calibri Light" w:hAnsi="Calibri Light" w:cs="Calibri Light"/>
-        </w:rPr>
-      </w:pPr>
-      <w:proofErr w:type="spellStart"/>
-      <w:r>
-        <w:rPr>
-          <w:rFonts w:ascii="Calibri Light" w:hAnsi="Calibri Light" w:cs="Calibri Light"/>
-        </w:rPr>
-        <w:t>N</w:t>
-      </w:r>
-      <w:r>
-        <w:rPr>
-          <w:rFonts w:ascii="Calibri Light" w:hAnsi="Calibri Light" w:cs="Calibri Light"/>
-          <w:vertAlign w:val="subscript"/>
-        </w:rPr>
-        <w:t>t,n</w:t>
-      </w:r>
-      <w:proofErr w:type="spellEnd"/>
-      <w:r>
-        <w:rPr>
-          <w:rFonts w:ascii="Calibri Light" w:hAnsi="Calibri Light" w:cs="Calibri Light"/>
-          <w:vertAlign w:val="subscript"/>
-        </w:rPr>
-        <w:t>=</w:t>
-      </w:r>
-      <w:proofErr w:type="spellStart"/>
-      <w:r>
-        <w:rPr>
-          <w:rFonts w:ascii="Calibri Light" w:hAnsi="Calibri Light" w:cs="Calibri Light"/>
-          <w:vertAlign w:val="subscript"/>
-        </w:rPr>
-        <w:t>eggs,s</w:t>
-      </w:r>
-      <w:proofErr w:type="spellEnd"/>
-      <w:r>
-        <w:rPr>
-          <w:rFonts w:ascii="Calibri Light" w:hAnsi="Calibri Light" w:cs="Calibri Light"/>
-          <w:vertAlign w:val="subscript"/>
-        </w:rPr>
-        <w:t xml:space="preserve"> </w:t>
-      </w:r>
-      <w:r>
-        <w:rPr>
-          <w:rFonts w:ascii="Calibri Light" w:hAnsi="Calibri Light" w:cs="Calibri Light"/>
-        </w:rPr>
-        <w:t>=</w:t>
-      </w:r>
-      <w:proofErr w:type="spellStart"/>
-      <w:r>
-        <w:rPr>
-          <w:rFonts w:ascii="Calibri Light" w:hAnsi="Calibri Light" w:cs="Calibri Light"/>
-        </w:rPr>
-        <w:t>N</w:t>
-      </w:r>
-      <w:r>
-        <w:rPr>
-          <w:rFonts w:ascii="Calibri Light" w:hAnsi="Calibri Light" w:cs="Calibri Light"/>
-          <w:vertAlign w:val="subscript"/>
-        </w:rPr>
-        <w:t>t,n</w:t>
-      </w:r>
-      <w:proofErr w:type="spellEnd"/>
-      <w:r>
-        <w:rPr>
-          <w:rFonts w:ascii="Calibri Light" w:hAnsi="Calibri Light" w:cs="Calibri Light"/>
-          <w:vertAlign w:val="subscript"/>
-        </w:rPr>
-        <w:t>=</w:t>
-      </w:r>
-      <w:proofErr w:type="spellStart"/>
-      <w:r>
-        <w:rPr>
-          <w:rFonts w:ascii="Calibri Light" w:hAnsi="Calibri Light" w:cs="Calibri Light"/>
-          <w:vertAlign w:val="subscript"/>
-        </w:rPr>
-        <w:t>spawners,s</w:t>
+      <w:r>
+        <w:rPr>
+          <w:rFonts w:ascii="Calibri Light" w:hAnsi="Calibri Light" w:cs="Calibri Light"/>
+          <w:vertAlign w:val="subscript"/>
+        </w:rPr>
+        <w:t>,a</w:t>
       </w:r>
       <w:proofErr w:type="spellEnd"/>
       <w:r>
@@ -5709,7 +5768,14 @@
         <w:rPr>
           <w:rFonts w:ascii="Calibri Light" w:hAnsi="Calibri Light" w:cs="Calibri Light"/>
         </w:rPr>
-        <w:t xml:space="preserve">. Fish estimated in this stage have survived to the first fall at sea where they are indexed by NOAA’s BASIS survey in Fall (termed Ocean Year-0). Next, survival rate for juvenile ocean year-0 to spawners, </w:t>
+        <w:t xml:space="preserve">. Fish estimated in this stage </w:t>
+      </w:r>
+      <w:r>
+        <w:rPr>
+          <w:rFonts w:ascii="Calibri Light" w:hAnsi="Calibri Light" w:cs="Calibri Light"/>
+        </w:rPr>
+        <w:lastRenderedPageBreak/>
+        <w:t xml:space="preserve">have survived to the first fall at sea where they are indexed by NOAA’s BASIS survey in Fall (termed Ocean Year-0). Next, survival rate for juvenile ocean year-0 to spawners, </w:t>
       </w:r>
       <m:oMath>
         <m:sSub>
@@ -6261,14 +6327,7 @@
         <w:rPr>
           <w:rFonts w:ascii="Calibri Light" w:hAnsi="Calibri Light" w:cs="Calibri Light"/>
         </w:rPr>
-        <w:t xml:space="preserve"> (Eq 4.3) (Table 4.1). Temperature can lead to stress and changes to metabolic rate as fish are staging to return to freshwater and spawn, this can </w:t>
-      </w:r>
-      <w:r>
-        <w:rPr>
-          <w:rFonts w:ascii="Calibri Light" w:hAnsi="Calibri Light" w:cs="Calibri Light"/>
-        </w:rPr>
-        <w:lastRenderedPageBreak/>
-        <w:t xml:space="preserve">negatively affect survival </w:t>
+        <w:t xml:space="preserve"> (Eq 4.3) (Table 4.1). Temperature can lead to stress and changes to metabolic rate as fish are staging to return to freshwater and spawn, this can negatively affect survival </w:t>
       </w:r>
       <w:r>
         <w:rPr>
@@ -6387,7 +6446,16 @@
           <w:sz w:val="24"/>
           <w:szCs w:val="24"/>
         </w:rPr>
-        <w:t xml:space="preserve">I will fit the proposed model to stock-specific data using Bayesian methods, with a joint likelihood to allow the sharing of information between data rich and data limited stocks. This is advantageous as some AYK stocks are observed with greater precision than others </w:t>
+        <w:t xml:space="preserve">I will fit the proposed model to stock-specific data using Bayesian methods, with a joint likelihood to allow the sharing of information between data rich and data limited stocks. This is </w:t>
+      </w:r>
+      <w:r>
+        <w:rPr>
+          <w:rFonts w:ascii="Calibri Light" w:hAnsi="Calibri Light" w:cs="Calibri Light"/>
+          <w:sz w:val="24"/>
+          <w:szCs w:val="24"/>
+        </w:rPr>
+        <w:lastRenderedPageBreak/>
+        <w:t xml:space="preserve">advantageous as some AYK stocks are observed with greater precision than others </w:t>
       </w:r>
       <w:r>
         <w:rPr>
@@ -6862,34 +6930,34 @@
         <w:rPr>
           <w:rFonts w:ascii="Calibri Light" w:hAnsi="Calibri Light" w:cs="Calibri Light"/>
         </w:rPr>
+        <w:t>Schaub M, Abadi F (2011) Integrated population models: a novel analysis framework for deeper insights into population dynamics. J Ornithol 152:227–237.</w:t>
+      </w:r>
+    </w:p>
+    <w:p>
+      <w:pPr>
+        <w:pStyle w:val="Bibliography"/>
+        <w:rPr>
+          <w:rFonts w:ascii="Calibri Light" w:hAnsi="Calibri Light" w:cs="Calibri Light"/>
+        </w:rPr>
+      </w:pPr>
+      <w:r>
+        <w:rPr>
+          <w:rFonts w:ascii="Calibri Light" w:hAnsi="Calibri Light" w:cs="Calibri Light"/>
+        </w:rPr>
+        <w:t>Tadokoro K, Ishida Y, Davis ND, Ueyanagi S, Sugimoto T (1996) Change in chum salmon (Oncorhynchus keta) stomach contents associated with fluctuation of pink salmon (O. gorbuscha) abundance in the central subarctic Pacific and Bering Sea. Fisheries Oceanography 5:89–99.</w:t>
+      </w:r>
+    </w:p>
+    <w:p>
+      <w:pPr>
+        <w:rPr>
+          <w:rFonts w:ascii="Calibri Light" w:hAnsi="Calibri Light" w:cs="Calibri Light"/>
+        </w:rPr>
+      </w:pPr>
+      <w:r>
+        <w:rPr>
+          <w:rFonts w:ascii="Calibri Light" w:hAnsi="Calibri Light" w:cs="Calibri Light"/>
+        </w:rPr>
         <w:lastRenderedPageBreak/>
-        <w:t>Schaub M, Abadi F (2011) Integrated population models: a novel analysis framework for deeper insights into population dynamics. J Ornithol 152:227–237.</w:t>
-      </w:r>
-    </w:p>
-    <w:p>
-      <w:pPr>
-        <w:pStyle w:val="Bibliography"/>
-        <w:rPr>
-          <w:rFonts w:ascii="Calibri Light" w:hAnsi="Calibri Light" w:cs="Calibri Light"/>
-        </w:rPr>
-      </w:pPr>
-      <w:r>
-        <w:rPr>
-          <w:rFonts w:ascii="Calibri Light" w:hAnsi="Calibri Light" w:cs="Calibri Light"/>
-        </w:rPr>
-        <w:t>Tadokoro K, Ishida Y, Davis ND, Ueyanagi S, Sugimoto T (1996) Change in chum salmon (Oncorhynchus keta) stomach contents associated with fluctuation of pink salmon (O. gorbuscha) abundance in the central subarctic Pacific and Bering Sea. Fisheries Oceanography 5:89–99.</w:t>
-      </w:r>
-    </w:p>
-    <w:p>
-      <w:pPr>
-        <w:rPr>
-          <w:rFonts w:ascii="Calibri Light" w:hAnsi="Calibri Light" w:cs="Calibri Light"/>
-        </w:rPr>
-      </w:pPr>
-      <w:r>
-        <w:rPr>
-          <w:rFonts w:ascii="Calibri Light" w:hAnsi="Calibri Light" w:cs="Calibri Light"/>
-        </w:rPr>
         <w:fldChar w:fldCharType="end"/>
       </w:r>
     </w:p>

--- a/writing/Methods_V1.docx
+++ b/writing/Methods_V1.docx
@@ -144,34 +144,215 @@
     </w:p>
     <w:p>
       <w:pPr>
+        <w:rPr>
+          <w:rFonts w:ascii="Calibri Light" w:hAnsi="Calibri Light" w:cs="Calibri Light"/>
+        </w:rPr>
+      </w:pPr>
+    </w:p>
+    <w:p>
+      <w:pPr>
+        <w:pStyle w:val="Heading5"/>
+        <w:rPr>
+          <w:rFonts w:ascii="Calibri Light" w:hAnsi="Calibri Light" w:cs="Calibri Light"/>
+        </w:rPr>
+      </w:pPr>
+      <w:r>
+        <w:rPr>
+          <w:rFonts w:ascii="Calibri Light" w:hAnsi="Calibri Light" w:cs="Calibri Light"/>
+        </w:rPr>
+        <w:t>Catch and spawner index</w:t>
+      </w:r>
+    </w:p>
+    <w:p>
+      <w:pPr>
         <w:pStyle w:val="NormalWeb"/>
         <w:spacing w:before="0" w:beforeAutospacing="0" w:after="0" w:afterAutospacing="0"/>
         <w:ind w:firstLine="360"/>
         <w:rPr>
           <w:rFonts w:ascii="Calibri Light" w:hAnsi="Calibri Light" w:cs="Calibri Light"/>
-          <w:highlight w:val="yellow"/>
-        </w:rPr>
-      </w:pPr>
-    </w:p>
-    <w:p>
-      <w:pPr>
-        <w:rPr>
-          <w:rFonts w:ascii="Calibri Light" w:hAnsi="Calibri Light" w:cs="Calibri Light"/>
-        </w:rPr>
-      </w:pPr>
-    </w:p>
-    <w:p>
-      <w:pPr>
-        <w:pStyle w:val="Heading5"/>
-        <w:rPr>
-          <w:rFonts w:ascii="Calibri Light" w:hAnsi="Calibri Light" w:cs="Calibri Light"/>
-        </w:rPr>
-      </w:pPr>
-      <w:r>
-        <w:rPr>
-          <w:rFonts w:ascii="Calibri Light" w:hAnsi="Calibri Light" w:cs="Calibri Light"/>
-        </w:rPr>
-        <w:t>Catch and spawner index</w:t>
+        </w:rPr>
+      </w:pPr>
+      <w:r>
+        <w:rPr>
+          <w:rFonts w:ascii="Calibri Light" w:hAnsi="Calibri Light" w:cs="Calibri Light"/>
+        </w:rPr>
+        <w:t xml:space="preserve">Summer and fall run </w:t>
+      </w:r>
+      <w:r>
+        <w:rPr>
+          <w:rFonts w:ascii="Calibri Light" w:hAnsi="Calibri Light" w:cs="Calibri Light"/>
+        </w:rPr>
+        <w:t xml:space="preserve">Chum spawner </w:t>
+      </w:r>
+      <w:r>
+        <w:rPr>
+          <w:rFonts w:ascii="Calibri Light" w:hAnsi="Calibri Light" w:cs="Calibri Light"/>
+        </w:rPr>
+        <w:t>estimates</w:t>
+      </w:r>
+      <w:r>
+        <w:rPr>
+          <w:rFonts w:ascii="Calibri Light" w:hAnsi="Calibri Light" w:cs="Calibri Light"/>
+        </w:rPr>
+        <w:t xml:space="preserve"> for the Yukon River is provided by the Alaska Department of Fisheries and Game (ADFG)</w:t>
+      </w:r>
+      <w:r>
+        <w:rPr>
+          <w:rFonts w:ascii="Calibri Light" w:hAnsi="Calibri Light" w:cs="Calibri Light"/>
+        </w:rPr>
+        <w:t xml:space="preserve"> </w:t>
+      </w:r>
+      <w:r>
+        <w:rPr>
+          <w:rFonts w:ascii="Calibri Light" w:hAnsi="Calibri Light" w:cs="Calibri Light"/>
+        </w:rPr>
+        <w:fldChar w:fldCharType="begin"/>
+      </w:r>
+      <w:r>
+        <w:rPr>
+          <w:rFonts w:ascii="Calibri Light" w:hAnsi="Calibri Light" w:cs="Calibri Light"/>
+        </w:rPr>
+        <w:instrText xml:space="preserve"> ADDIN ZOTERO_ITEM CSL_CITATION {"citationID":"nqZ86m7L","properties":{"formattedCitation":"(Fleischman &amp; Borba 2009, Hamazaki &amp; Conitz 2009)","plainCitation":"(Fleischman &amp; Borba 2009, Hamazaki &amp; Conitz 2009)","noteIndex":0},"citationItems":[{"id":1992,"uris":["http://zotero.org/users/8784224/items/IQ9QBHGD"],"itemData":{"id":1992,"type":"article-journal","container-title":"Alaska Department of Fish and Game, Fishery Manuscript Series","language":"en","source":"Zotero","title":"Escapement estimation, spawner-recruit analysis, and escapement goal recommendation for fall chum salmon in the Yukon River drainage","volume":"09-08","author":[{"family":"Fleischman","given":"Steven J"},{"family":"Borba","given":"Bonnie M"}],"issued":{"date-parts":[["2009"]]}}},{"id":1464,"uris":["http://zotero.org/users/8784224/items/4S6ZC35F"],"itemData":{"id":1464,"type":"article-journal","container-title":"Alaska Department of Fish and Game, Fishery Manuscript Series No. 15-07, Anchorage.","language":"en","source":"Zotero","title":"Yukon River summer chum salmon run reconstruction, spawner-recruitment analysis, and escapement goal recommendation.","author":[{"family":"Hamazaki","given":"T"},{"family":"Conitz","given":"J M"}],"issued":{"date-parts":[["2009"]]}}}],"schema":"https://github.com/citation-style-language/schema/raw/master/csl-citation.json"} </w:instrText>
+      </w:r>
+      <w:r>
+        <w:rPr>
+          <w:rFonts w:ascii="Calibri Light" w:hAnsi="Calibri Light" w:cs="Calibri Light"/>
+        </w:rPr>
+        <w:fldChar w:fldCharType="separate"/>
+      </w:r>
+      <w:r>
+        <w:rPr>
+          <w:rFonts w:ascii="Calibri Light" w:hAnsi="Calibri Light" w:cs="Calibri Light"/>
+          <w:noProof/>
+        </w:rPr>
+        <w:t>(Fleischman &amp; Borba 2009, Hamazaki &amp; Conitz 2009)</w:t>
+      </w:r>
+      <w:r>
+        <w:rPr>
+          <w:rFonts w:ascii="Calibri Light" w:hAnsi="Calibri Light" w:cs="Calibri Light"/>
+        </w:rPr>
+        <w:fldChar w:fldCharType="end"/>
+      </w:r>
+      <w:r>
+        <w:rPr>
+          <w:rFonts w:ascii="Calibri Light" w:hAnsi="Calibri Light" w:cs="Calibri Light"/>
+        </w:rPr>
+        <w:t>.</w:t>
+      </w:r>
+      <w:r>
+        <w:rPr>
+          <w:rFonts w:ascii="Calibri Light" w:hAnsi="Calibri Light" w:cs="Calibri Light"/>
+        </w:rPr>
+        <w:t xml:space="preserve"> </w:t>
+      </w:r>
+      <w:r>
+        <w:rPr>
+          <w:rFonts w:ascii="Calibri Light" w:hAnsi="Calibri Light" w:cs="Calibri Light"/>
+        </w:rPr>
+        <w:t xml:space="preserve">We used </w:t>
+      </w:r>
+      <w:r>
+        <w:rPr>
+          <w:rFonts w:ascii="Calibri Light" w:hAnsi="Calibri Light" w:cs="Calibri Light"/>
+        </w:rPr>
+        <w:t xml:space="preserve">run reconstructions to inform the stock-recruit transition functions used in this chapter. Run reconstructions typically use escapement, catch, and age composition data to estimate the number of fish returning to freshwater based on their brood year (the year they emerged from eggs in freshwater). Run reconstructions can vary significantly in complexity depending on the goal of the reconstruction and the system-specific data availability. The Yukon rivers </w:t>
+      </w:r>
+      <w:r>
+        <w:rPr>
+          <w:rFonts w:ascii="Calibri Light" w:hAnsi="Calibri Light" w:cs="Calibri Light"/>
+        </w:rPr>
+        <w:t>is</w:t>
+      </w:r>
+      <w:r>
+        <w:rPr>
+          <w:rFonts w:ascii="Calibri Light" w:hAnsi="Calibri Light" w:cs="Calibri Light"/>
+        </w:rPr>
+        <w:t xml:space="preserve"> the longest river in Alaska, and </w:t>
+      </w:r>
+      <w:r>
+        <w:rPr>
+          <w:rFonts w:ascii="Calibri Light" w:hAnsi="Calibri Light" w:cs="Calibri Light"/>
+        </w:rPr>
+        <w:t>a</w:t>
+      </w:r>
+      <w:r>
+        <w:rPr>
+          <w:rFonts w:ascii="Calibri Light" w:hAnsi="Calibri Light" w:cs="Calibri Light"/>
+        </w:rPr>
+        <w:t xml:space="preserve"> transboundary river with headwaters in Canada. The massive size of </w:t>
+      </w:r>
+      <w:r>
+        <w:rPr>
+          <w:rFonts w:ascii="Calibri Light" w:hAnsi="Calibri Light" w:cs="Calibri Light"/>
+        </w:rPr>
+        <w:t>this</w:t>
+      </w:r>
+      <w:r>
+        <w:rPr>
+          <w:rFonts w:ascii="Calibri Light" w:hAnsi="Calibri Light" w:cs="Calibri Light"/>
+        </w:rPr>
+        <w:t xml:space="preserve"> system makes it difficult to fully account for salmon traveling across such remote regions and consequently, Chum salmon on these rivers have low-data availability relative to other systems. These</w:t>
+      </w:r>
+      <w:r>
+        <w:rPr>
+          <w:rFonts w:ascii="Calibri Light" w:hAnsi="Calibri Light" w:cs="Calibri Light"/>
+        </w:rPr>
+        <w:t xml:space="preserve"> age-structured </w:t>
+      </w:r>
+      <w:r>
+        <w:rPr>
+          <w:rFonts w:ascii="Calibri Light" w:hAnsi="Calibri Light" w:cs="Calibri Light"/>
+        </w:rPr>
+        <w:t xml:space="preserve">run reconstructions use maximum likelihood estimates to minimize negative log likelihoods </w:t>
+      </w:r>
+      <w:r>
+        <w:rPr>
+          <w:rFonts w:ascii="Calibri Light" w:hAnsi="Calibri Light" w:cs="Calibri Light"/>
+        </w:rPr>
+        <w:t xml:space="preserve">estimate total run size, spawner abundance, and harvest. </w:t>
+      </w:r>
+      <w:r>
+        <w:rPr>
+          <w:rFonts w:ascii="Calibri Light" w:hAnsi="Calibri Light" w:cs="Calibri Light"/>
+        </w:rPr>
+        <w:t xml:space="preserve">These models are thoroughly documented in the associated publications </w:t>
+      </w:r>
+      <w:r>
+        <w:rPr>
+          <w:rFonts w:ascii="Calibri Light" w:hAnsi="Calibri Light" w:cs="Calibri Light"/>
+        </w:rPr>
+        <w:fldChar w:fldCharType="begin"/>
+      </w:r>
+      <w:r>
+        <w:rPr>
+          <w:rFonts w:ascii="Calibri Light" w:hAnsi="Calibri Light" w:cs="Calibri Light"/>
+        </w:rPr>
+        <w:instrText xml:space="preserve"> ADDIN ZOTERO_ITEM CSL_CITATION {"citationID":"nBJ3iLYn","properties":{"formattedCitation":"(Fleischman &amp; Borba 2009, Hamazaki &amp; Conitz 2009)","plainCitation":"(Fleischman &amp; Borba 2009, Hamazaki &amp; Conitz 2009)","noteIndex":0},"citationItems":[{"id":1992,"uris":["http://zotero.org/users/8784224/items/IQ9QBHGD"],"itemData":{"id":1992,"type":"article-journal","container-title":"Alaska Department of Fish and Game, Fishery Manuscript Series","language":"en","source":"Zotero","title":"Escapement estimation, spawner-recruit analysis, and escapement goal recommendation for fall chum salmon in the Yukon River drainage","volume":"09-08","author":[{"family":"Fleischman","given":"Steven J"},{"family":"Borba","given":"Bonnie M"}],"issued":{"date-parts":[["2009"]]}}},{"id":1464,"uris":["http://zotero.org/users/8784224/items/4S6ZC35F"],"itemData":{"id":1464,"type":"article-journal","container-title":"Alaska Department of Fish and Game, Fishery Manuscript Series No. 15-07, Anchorage.","language":"en","source":"Zotero","title":"Yukon River summer chum salmon run reconstruction, spawner-recruitment analysis, and escapement goal recommendation.","author":[{"family":"Hamazaki","given":"T"},{"family":"Conitz","given":"J M"}],"issued":{"date-parts":[["2009"]]}}}],"schema":"https://github.com/citation-style-language/schema/raw/master/csl-citation.json"} </w:instrText>
+      </w:r>
+      <w:r>
+        <w:rPr>
+          <w:rFonts w:ascii="Calibri Light" w:hAnsi="Calibri Light" w:cs="Calibri Light"/>
+        </w:rPr>
+        <w:fldChar w:fldCharType="separate"/>
+      </w:r>
+      <w:r>
+        <w:rPr>
+          <w:rFonts w:ascii="Calibri Light" w:hAnsi="Calibri Light" w:cs="Calibri Light"/>
+          <w:noProof/>
+        </w:rPr>
+        <w:t>(Fleischman &amp; Borba 2009, Hamazaki &amp; Conitz 2009)</w:t>
+      </w:r>
+      <w:r>
+        <w:rPr>
+          <w:rFonts w:ascii="Calibri Light" w:hAnsi="Calibri Light" w:cs="Calibri Light"/>
+        </w:rPr>
+        <w:fldChar w:fldCharType="end"/>
+      </w:r>
+      <w:r>
+        <w:rPr>
+          <w:rFonts w:ascii="Calibri Light" w:hAnsi="Calibri Light" w:cs="Calibri Light"/>
+        </w:rPr>
+        <w:t>.</w:t>
       </w:r>
     </w:p>
     <w:p>
@@ -183,188 +364,27 @@
           <w:rFonts w:ascii="Calibri Light" w:hAnsi="Calibri Light" w:cs="Calibri Light"/>
         </w:rPr>
       </w:pPr>
-      <w:r>
-        <w:rPr>
-          <w:rFonts w:ascii="Calibri Light" w:hAnsi="Calibri Light" w:cs="Calibri Light"/>
-        </w:rPr>
-        <w:t xml:space="preserve">Summer and fall run </w:t>
-      </w:r>
-      <w:r>
-        <w:rPr>
-          <w:rFonts w:ascii="Calibri Light" w:hAnsi="Calibri Light" w:cs="Calibri Light"/>
-        </w:rPr>
-        <w:t xml:space="preserve">Chum spawner </w:t>
-      </w:r>
-      <w:r>
-        <w:rPr>
-          <w:rFonts w:ascii="Calibri Light" w:hAnsi="Calibri Light" w:cs="Calibri Light"/>
-        </w:rPr>
-        <w:t>estimates</w:t>
-      </w:r>
-      <w:r>
-        <w:rPr>
-          <w:rFonts w:ascii="Calibri Light" w:hAnsi="Calibri Light" w:cs="Calibri Light"/>
-        </w:rPr>
-        <w:t xml:space="preserve"> for the Yukon River is provided by the Alaska Department of Fisheries and Game (ADFG)</w:t>
-      </w:r>
-      <w:r>
-        <w:rPr>
-          <w:rFonts w:ascii="Calibri Light" w:hAnsi="Calibri Light" w:cs="Calibri Light"/>
-        </w:rPr>
-        <w:t xml:space="preserve"> </w:t>
-      </w:r>
-      <w:r>
-        <w:rPr>
-          <w:rFonts w:ascii="Calibri Light" w:hAnsi="Calibri Light" w:cs="Calibri Light"/>
-        </w:rPr>
-        <w:fldChar w:fldCharType="begin"/>
-      </w:r>
-      <w:r>
-        <w:rPr>
-          <w:rFonts w:ascii="Calibri Light" w:hAnsi="Calibri Light" w:cs="Calibri Light"/>
-        </w:rPr>
-        <w:instrText xml:space="preserve"> ADDIN ZOTERO_ITEM CSL_CITATION {"citationID":"nqZ86m7L","properties":{"formattedCitation":"(Fleischman &amp; Borba 2009, Hamazaki &amp; Conitz 2009)","plainCitation":"(Fleischman &amp; Borba 2009, Hamazaki &amp; Conitz 2009)","noteIndex":0},"citationItems":[{"id":1992,"uris":["http://zotero.org/users/8784224/items/IQ9QBHGD"],"itemData":{"id":1992,"type":"article-journal","container-title":"Alaska Department of Fish and Game, Fishery Manuscript Series","language":"en","source":"Zotero","title":"Escapement estimation, spawner-recruit analysis, and escapement goal recommendation for fall chum salmon in the Yukon River drainage","volume":"09-08","author":[{"family":"Fleischman","given":"Steven J"},{"family":"Borba","given":"Bonnie M"}],"issued":{"date-parts":[["2009"]]}}},{"id":1464,"uris":["http://zotero.org/users/8784224/items/4S6ZC35F"],"itemData":{"id":1464,"type":"article-journal","container-title":"Alaska Department of Fish and Game, Fishery Manuscript Series No. 15-07, Anchorage.","language":"en","source":"Zotero","title":"Yukon River summer chum salmon run reconstruction, spawner-recruitment analysis, and escapement goal recommendation.","author":[{"family":"Hamazaki","given":"T"},{"family":"Conitz","given":"J M"}],"issued":{"date-parts":[["2009"]]}}}],"schema":"https://github.com/citation-style-language/schema/raw/master/csl-citation.json"} </w:instrText>
-      </w:r>
-      <w:r>
-        <w:rPr>
-          <w:rFonts w:ascii="Calibri Light" w:hAnsi="Calibri Light" w:cs="Calibri Light"/>
-        </w:rPr>
-        <w:fldChar w:fldCharType="separate"/>
-      </w:r>
-      <w:r>
-        <w:rPr>
-          <w:rFonts w:ascii="Calibri Light" w:hAnsi="Calibri Light" w:cs="Calibri Light"/>
-          <w:noProof/>
-        </w:rPr>
-        <w:t>(Fleischman &amp; Borba 2009, Hamazaki &amp; Conitz 2009)</w:t>
-      </w:r>
-      <w:r>
-        <w:rPr>
-          <w:rFonts w:ascii="Calibri Light" w:hAnsi="Calibri Light" w:cs="Calibri Light"/>
-        </w:rPr>
-        <w:fldChar w:fldCharType="end"/>
-      </w:r>
-      <w:r>
-        <w:rPr>
-          <w:rFonts w:ascii="Calibri Light" w:hAnsi="Calibri Light" w:cs="Calibri Light"/>
-        </w:rPr>
-        <w:t>.</w:t>
-      </w:r>
-      <w:r>
-        <w:rPr>
-          <w:rFonts w:ascii="Calibri Light" w:hAnsi="Calibri Light" w:cs="Calibri Light"/>
-        </w:rPr>
-        <w:t xml:space="preserve"> </w:t>
-      </w:r>
-      <w:r>
-        <w:rPr>
-          <w:rFonts w:ascii="Calibri Light" w:hAnsi="Calibri Light" w:cs="Calibri Light"/>
-        </w:rPr>
-        <w:t xml:space="preserve">We used </w:t>
-      </w:r>
-      <w:r>
-        <w:rPr>
-          <w:rFonts w:ascii="Calibri Light" w:hAnsi="Calibri Light" w:cs="Calibri Light"/>
-        </w:rPr>
-        <w:t xml:space="preserve">run reconstructions to inform the stock-recruit transition functions used in this chapter. Run reconstructions typically use escapement, catch, and age composition data to estimate the number of fish returning to freshwater based on their brood year (the year they emerged from eggs in freshwater). Run reconstructions can vary significantly in complexity depending on the goal of the reconstruction and the system-specific data availability. The Yukon rivers </w:t>
-      </w:r>
-      <w:r>
-        <w:rPr>
-          <w:rFonts w:ascii="Calibri Light" w:hAnsi="Calibri Light" w:cs="Calibri Light"/>
-        </w:rPr>
-        <w:t>is</w:t>
-      </w:r>
-      <w:r>
-        <w:rPr>
-          <w:rFonts w:ascii="Calibri Light" w:hAnsi="Calibri Light" w:cs="Calibri Light"/>
-        </w:rPr>
-        <w:t xml:space="preserve"> the longest river in Alaska, and </w:t>
-      </w:r>
-      <w:r>
-        <w:rPr>
-          <w:rFonts w:ascii="Calibri Light" w:hAnsi="Calibri Light" w:cs="Calibri Light"/>
-        </w:rPr>
-        <w:t>a</w:t>
-      </w:r>
-      <w:r>
-        <w:rPr>
-          <w:rFonts w:ascii="Calibri Light" w:hAnsi="Calibri Light" w:cs="Calibri Light"/>
-        </w:rPr>
-        <w:t xml:space="preserve"> transboundary river with headwaters in Canada. The massive size of </w:t>
-      </w:r>
-      <w:r>
-        <w:rPr>
-          <w:rFonts w:ascii="Calibri Light" w:hAnsi="Calibri Light" w:cs="Calibri Light"/>
-        </w:rPr>
-        <w:t>this</w:t>
-      </w:r>
-      <w:r>
-        <w:rPr>
-          <w:rFonts w:ascii="Calibri Light" w:hAnsi="Calibri Light" w:cs="Calibri Light"/>
-        </w:rPr>
-        <w:t xml:space="preserve"> system makes it difficult to fully account for salmon traveling across such remote regions and consequently, Chum salmon on these rivers have low-data availability relative to other systems. These</w:t>
-      </w:r>
-      <w:r>
-        <w:rPr>
-          <w:rFonts w:ascii="Calibri Light" w:hAnsi="Calibri Light" w:cs="Calibri Light"/>
-        </w:rPr>
-        <w:t xml:space="preserve"> age-structured </w:t>
-      </w:r>
-      <w:r>
-        <w:rPr>
-          <w:rFonts w:ascii="Calibri Light" w:hAnsi="Calibri Light" w:cs="Calibri Light"/>
-        </w:rPr>
-        <w:t xml:space="preserve">run reconstructions use maximum likelihood estimates to minimize negative log likelihoods </w:t>
-      </w:r>
-      <w:r>
-        <w:rPr>
-          <w:rFonts w:ascii="Calibri Light" w:hAnsi="Calibri Light" w:cs="Calibri Light"/>
-        </w:rPr>
-        <w:t xml:space="preserve">estimate total run size, spawner abundance, and harvest. </w:t>
-      </w:r>
-      <w:r>
-        <w:rPr>
-          <w:rFonts w:ascii="Calibri Light" w:hAnsi="Calibri Light" w:cs="Calibri Light"/>
-        </w:rPr>
-        <w:t xml:space="preserve">These models are thoroughly documented in the associated publications </w:t>
-      </w:r>
-      <w:r>
-        <w:rPr>
-          <w:rFonts w:ascii="Calibri Light" w:hAnsi="Calibri Light" w:cs="Calibri Light"/>
-        </w:rPr>
-        <w:fldChar w:fldCharType="begin"/>
-      </w:r>
-      <w:r>
-        <w:rPr>
-          <w:rFonts w:ascii="Calibri Light" w:hAnsi="Calibri Light" w:cs="Calibri Light"/>
-        </w:rPr>
-        <w:instrText xml:space="preserve"> ADDIN ZOTERO_ITEM CSL_CITATION {"citationID":"nBJ3iLYn","properties":{"formattedCitation":"(Fleischman &amp; Borba 2009, Hamazaki &amp; Conitz 2009)","plainCitation":"(Fleischman &amp; Borba 2009, Hamazaki &amp; Conitz 2009)","noteIndex":0},"citationItems":[{"id":1992,"uris":["http://zotero.org/users/8784224/items/IQ9QBHGD"],"itemData":{"id":1992,"type":"article-journal","container-title":"Alaska Department of Fish and Game, Fishery Manuscript Series","language":"en","source":"Zotero","title":"Escapement estimation, spawner-recruit analysis, and escapement goal recommendation for fall chum salmon in the Yukon River drainage","volume":"09-08","author":[{"family":"Fleischman","given":"Steven J"},{"family":"Borba","given":"Bonnie M"}],"issued":{"date-parts":[["2009"]]}}},{"id":1464,"uris":["http://zotero.org/users/8784224/items/4S6ZC35F"],"itemData":{"id":1464,"type":"article-journal","container-title":"Alaska Department of Fish and Game, Fishery Manuscript Series No. 15-07, Anchorage.","language":"en","source":"Zotero","title":"Yukon River summer chum salmon run reconstruction, spawner-recruitment analysis, and escapement goal recommendation.","author":[{"family":"Hamazaki","given":"T"},{"family":"Conitz","given":"J M"}],"issued":{"date-parts":[["2009"]]}}}],"schema":"https://github.com/citation-style-language/schema/raw/master/csl-citation.json"} </w:instrText>
-      </w:r>
-      <w:r>
-        <w:rPr>
-          <w:rFonts w:ascii="Calibri Light" w:hAnsi="Calibri Light" w:cs="Calibri Light"/>
-        </w:rPr>
-        <w:fldChar w:fldCharType="separate"/>
-      </w:r>
-      <w:r>
-        <w:rPr>
-          <w:rFonts w:ascii="Calibri Light" w:hAnsi="Calibri Light" w:cs="Calibri Light"/>
-          <w:noProof/>
-        </w:rPr>
-        <w:t>(Fleischman &amp; Borba 2009, Hamazaki &amp; Conitz 2009)</w:t>
-      </w:r>
-      <w:r>
-        <w:rPr>
-          <w:rFonts w:ascii="Calibri Light" w:hAnsi="Calibri Light" w:cs="Calibri Light"/>
-        </w:rPr>
-        <w:fldChar w:fldCharType="end"/>
-      </w:r>
-      <w:r>
-        <w:rPr>
-          <w:rFonts w:ascii="Calibri Light" w:hAnsi="Calibri Light" w:cs="Calibri Light"/>
-        </w:rPr>
-        <w:t>.</w:t>
-      </w:r>
+    </w:p>
+    <w:p>
+      <w:pPr>
+        <w:pStyle w:val="Heading5"/>
+        <w:rPr>
+          <w:rFonts w:ascii="Calibri Light" w:hAnsi="Calibri Light" w:cs="Calibri Light"/>
+        </w:rPr>
+      </w:pPr>
+      <w:r>
+        <w:rPr>
+          <w:rFonts w:ascii="Calibri Light" w:hAnsi="Calibri Light" w:cs="Calibri Light"/>
+        </w:rPr>
+        <w:t>Environmental Covariates</w:t>
+      </w:r>
+    </w:p>
+    <w:p>
+      <w:pPr>
+        <w:rPr>
+          <w:rFonts w:ascii="Calibri Light" w:hAnsi="Calibri Light" w:cs="Calibri Light"/>
+        </w:rPr>
+      </w:pPr>
     </w:p>
     <w:p>
       <w:pPr>
@@ -373,8 +393,15 @@
         <w:ind w:firstLine="360"/>
         <w:rPr>
           <w:rFonts w:ascii="Calibri Light" w:hAnsi="Calibri Light" w:cs="Calibri Light"/>
-        </w:rPr>
-      </w:pPr>
+          <w:highlight w:val="yellow"/>
+        </w:rPr>
+      </w:pPr>
+      <w:r>
+        <w:rPr>
+          <w:rFonts w:ascii="Calibri Light" w:hAnsi="Calibri Light" w:cs="Calibri Light"/>
+        </w:rPr>
+        <w:t xml:space="preserve"> </w:t>
+      </w:r>
     </w:p>
     <w:p>
       <w:pPr>
@@ -387,15 +414,118 @@
         <w:rPr>
           <w:rFonts w:ascii="Calibri Light" w:hAnsi="Calibri Light" w:cs="Calibri Light"/>
         </w:rPr>
-        <w:t>Environmental Covariates</w:t>
-      </w:r>
-    </w:p>
-    <w:p>
-      <w:pPr>
-        <w:rPr>
-          <w:rFonts w:ascii="Calibri Light" w:hAnsi="Calibri Light" w:cs="Calibri Light"/>
-        </w:rPr>
-      </w:pPr>
+        <w:t>Population Process Model</w:t>
+      </w:r>
+    </w:p>
+    <w:p>
+      <w:pPr>
+        <w:ind w:firstLine="360"/>
+        <w:rPr>
+          <w:rFonts w:ascii="Calibri Light" w:hAnsi="Calibri Light" w:cs="Calibri Light"/>
+        </w:rPr>
+      </w:pPr>
+      <w:r>
+        <w:rPr>
+          <w:rFonts w:ascii="Calibri Light" w:hAnsi="Calibri Light" w:cs="Calibri Light"/>
+        </w:rPr>
+        <w:t xml:space="preserve"> The population model tracked cohorts of </w:t>
+      </w:r>
+      <w:r>
+        <w:rPr>
+          <w:rFonts w:ascii="Calibri Light" w:hAnsi="Calibri Light" w:cs="Calibri Light"/>
+        </w:rPr>
+        <w:t xml:space="preserve">summer and fall </w:t>
+      </w:r>
+      <w:r>
+        <w:rPr>
+          <w:rFonts w:ascii="Calibri Light" w:hAnsi="Calibri Light" w:cs="Calibri Light"/>
+        </w:rPr>
+        <w:t xml:space="preserve">Chum salmon </w:t>
+      </w:r>
+      <w:r>
+        <w:rPr>
+          <w:rFonts w:ascii="Calibri Light" w:hAnsi="Calibri Light" w:cs="Calibri Light"/>
+        </w:rPr>
+        <w:t>by</w:t>
+      </w:r>
+      <w:r>
+        <w:rPr>
+          <w:rFonts w:ascii="Calibri Light" w:hAnsi="Calibri Light" w:cs="Calibri Light"/>
+        </w:rPr>
+        <w:t xml:space="preserve"> brood year, </w:t>
+      </w:r>
+      <w:r>
+        <w:rPr>
+          <w:rFonts w:ascii="Calibri Light" w:hAnsi="Calibri Light" w:cs="Calibri Light"/>
+          <w:i/>
+          <w:iCs/>
+        </w:rPr>
+        <w:t>t</w:t>
+      </w:r>
+      <w:r>
+        <w:rPr>
+          <w:rFonts w:ascii="Calibri Light" w:hAnsi="Calibri Light" w:cs="Calibri Light"/>
+        </w:rPr>
+        <w:t xml:space="preserve">, life stages, </w:t>
+      </w:r>
+      <w:r>
+        <w:rPr>
+          <w:rFonts w:ascii="Calibri Light" w:hAnsi="Calibri Light" w:cs="Calibri Light"/>
+          <w:i/>
+          <w:iCs/>
+        </w:rPr>
+        <w:t>n</w:t>
+      </w:r>
+      <w:r>
+        <w:rPr>
+          <w:rFonts w:ascii="Calibri Light" w:hAnsi="Calibri Light" w:cs="Calibri Light"/>
+        </w:rPr>
+        <w:t xml:space="preserve">, </w:t>
+      </w:r>
+      <w:r>
+        <w:rPr>
+          <w:rFonts w:ascii="Calibri Light" w:hAnsi="Calibri Light" w:cs="Calibri Light"/>
+        </w:rPr>
+        <w:t>and</w:t>
+      </w:r>
+      <w:r>
+        <w:rPr>
+          <w:rFonts w:ascii="Calibri Light" w:hAnsi="Calibri Light" w:cs="Calibri Light"/>
+        </w:rPr>
+        <w:t xml:space="preserve"> stock</w:t>
+      </w:r>
+      <w:r>
+        <w:rPr>
+          <w:rFonts w:ascii="Calibri Light" w:hAnsi="Calibri Light" w:cs="Calibri Light"/>
+        </w:rPr>
+        <w:t>s,</w:t>
+      </w:r>
+      <w:r>
+        <w:rPr>
+          <w:rFonts w:ascii="Calibri Light" w:hAnsi="Calibri Light" w:cs="Calibri Light"/>
+        </w:rPr>
+        <w:t xml:space="preserve"> </w:t>
+      </w:r>
+      <w:r>
+        <w:rPr>
+          <w:rFonts w:ascii="Calibri Light" w:hAnsi="Calibri Light" w:cs="Calibri Light"/>
+          <w:i/>
+          <w:iCs/>
+        </w:rPr>
+        <w:t>s</w:t>
+      </w:r>
+      <w:r>
+        <w:rPr>
+          <w:rFonts w:ascii="Calibri Light" w:hAnsi="Calibri Light" w:cs="Calibri Light"/>
+        </w:rPr>
+        <w:t>.</w:t>
+      </w:r>
+      <w:r>
+        <w:rPr>
+          <w:rFonts w:ascii="Calibri Light" w:hAnsi="Calibri Light" w:cs="Calibri Light"/>
+        </w:rPr>
+        <w:t xml:space="preserve"> </w:t>
+      </w:r>
     </w:p>
     <w:p>
       <w:pPr>
@@ -404,161 +534,20 @@
         <w:ind w:firstLine="360"/>
         <w:rPr>
           <w:rFonts w:ascii="Calibri Light" w:hAnsi="Calibri Light" w:cs="Calibri Light"/>
-          <w:highlight w:val="yellow"/>
-        </w:rPr>
-      </w:pPr>
-      <w:r>
-        <w:rPr>
-          <w:rFonts w:ascii="Calibri Light" w:hAnsi="Calibri Light" w:cs="Calibri Light"/>
-        </w:rPr>
-        <w:t xml:space="preserve"> </w:t>
-      </w:r>
-    </w:p>
-    <w:p>
-      <w:pPr>
-        <w:pStyle w:val="Heading5"/>
-        <w:rPr>
-          <w:rFonts w:ascii="Calibri Light" w:hAnsi="Calibri Light" w:cs="Calibri Light"/>
-        </w:rPr>
-      </w:pPr>
-      <w:r>
-        <w:rPr>
-          <w:rFonts w:ascii="Calibri Light" w:hAnsi="Calibri Light" w:cs="Calibri Light"/>
-        </w:rPr>
-        <w:t>Population Process Model</w:t>
-      </w:r>
-    </w:p>
-    <w:p>
-      <w:pPr>
-        <w:ind w:firstLine="360"/>
-        <w:rPr>
-          <w:rFonts w:ascii="Calibri Light" w:hAnsi="Calibri Light" w:cs="Calibri Light"/>
-        </w:rPr>
-      </w:pPr>
-      <w:r>
-        <w:rPr>
-          <w:rFonts w:ascii="Calibri Light" w:hAnsi="Calibri Light" w:cs="Calibri Light"/>
-        </w:rPr>
-        <w:t xml:space="preserve"> The population model tracked cohorts of </w:t>
-      </w:r>
-      <w:r>
-        <w:rPr>
-          <w:rFonts w:ascii="Calibri Light" w:hAnsi="Calibri Light" w:cs="Calibri Light"/>
-        </w:rPr>
-        <w:t xml:space="preserve">summer and fall </w:t>
-      </w:r>
-      <w:r>
-        <w:rPr>
-          <w:rFonts w:ascii="Calibri Light" w:hAnsi="Calibri Light" w:cs="Calibri Light"/>
-        </w:rPr>
-        <w:t xml:space="preserve">Chum salmon </w:t>
-      </w:r>
-      <w:r>
-        <w:rPr>
-          <w:rFonts w:ascii="Calibri Light" w:hAnsi="Calibri Light" w:cs="Calibri Light"/>
-        </w:rPr>
-        <w:t>by</w:t>
-      </w:r>
-      <w:r>
-        <w:rPr>
-          <w:rFonts w:ascii="Calibri Light" w:hAnsi="Calibri Light" w:cs="Calibri Light"/>
-        </w:rPr>
-        <w:t xml:space="preserve"> brood year, </w:t>
-      </w:r>
-      <w:r>
-        <w:rPr>
-          <w:rFonts w:ascii="Calibri Light" w:hAnsi="Calibri Light" w:cs="Calibri Light"/>
-          <w:i/>
-          <w:iCs/>
-        </w:rPr>
-        <w:t>t</w:t>
-      </w:r>
-      <w:r>
-        <w:rPr>
-          <w:rFonts w:ascii="Calibri Light" w:hAnsi="Calibri Light" w:cs="Calibri Light"/>
-        </w:rPr>
-        <w:t xml:space="preserve">, life stages, </w:t>
-      </w:r>
-      <w:r>
-        <w:rPr>
-          <w:rFonts w:ascii="Calibri Light" w:hAnsi="Calibri Light" w:cs="Calibri Light"/>
-          <w:i/>
-          <w:iCs/>
-        </w:rPr>
-        <w:t>n</w:t>
-      </w:r>
-      <w:r>
-        <w:rPr>
-          <w:rFonts w:ascii="Calibri Light" w:hAnsi="Calibri Light" w:cs="Calibri Light"/>
-        </w:rPr>
-        <w:t xml:space="preserve">, </w:t>
-      </w:r>
-      <w:r>
-        <w:rPr>
-          <w:rFonts w:ascii="Calibri Light" w:hAnsi="Calibri Light" w:cs="Calibri Light"/>
-        </w:rPr>
-        <w:t>and</w:t>
-      </w:r>
-      <w:r>
-        <w:rPr>
-          <w:rFonts w:ascii="Calibri Light" w:hAnsi="Calibri Light" w:cs="Calibri Light"/>
-        </w:rPr>
-        <w:t xml:space="preserve"> stock</w:t>
-      </w:r>
-      <w:r>
-        <w:rPr>
-          <w:rFonts w:ascii="Calibri Light" w:hAnsi="Calibri Light" w:cs="Calibri Light"/>
-        </w:rPr>
-        <w:t>s,</w:t>
-      </w:r>
-      <w:r>
-        <w:rPr>
-          <w:rFonts w:ascii="Calibri Light" w:hAnsi="Calibri Light" w:cs="Calibri Light"/>
-        </w:rPr>
-        <w:t xml:space="preserve"> </w:t>
-      </w:r>
-      <w:r>
-        <w:rPr>
-          <w:rFonts w:ascii="Calibri Light" w:hAnsi="Calibri Light" w:cs="Calibri Light"/>
-          <w:i/>
-          <w:iCs/>
-        </w:rPr>
-        <w:t>s</w:t>
-      </w:r>
-      <w:r>
-        <w:rPr>
-          <w:rFonts w:ascii="Calibri Light" w:hAnsi="Calibri Light" w:cs="Calibri Light"/>
-        </w:rPr>
-        <w:t>.</w:t>
-      </w:r>
-      <w:r>
-        <w:rPr>
-          <w:rFonts w:ascii="Calibri Light" w:hAnsi="Calibri Light" w:cs="Calibri Light"/>
-        </w:rPr>
-        <w:t xml:space="preserve"> </w:t>
-      </w:r>
-    </w:p>
-    <w:p>
-      <w:pPr>
-        <w:pStyle w:val="NormalWeb"/>
-        <w:spacing w:before="0" w:beforeAutospacing="0" w:after="0" w:afterAutospacing="0"/>
-        <w:ind w:firstLine="360"/>
-        <w:rPr>
-          <w:rFonts w:ascii="Calibri Light" w:hAnsi="Calibri Light" w:cs="Calibri Light"/>
-        </w:rPr>
-      </w:pPr>
-      <w:r>
-        <w:rPr>
-          <w:rFonts w:ascii="Calibri Light" w:hAnsi="Calibri Light" w:cs="Calibri Light"/>
-        </w:rPr>
-        <w:t xml:space="preserve">Yukon river summer and fall chum were modeled in five life stages: 1) “juvenile” which tracks individuals from eggs to when they are at the end of their first summer in the marine </w:t>
+        </w:rPr>
+      </w:pPr>
+      <w:r>
+        <w:rPr>
+          <w:rFonts w:ascii="Calibri Light" w:hAnsi="Calibri Light" w:cs="Calibri Light"/>
+        </w:rPr>
+        <w:t xml:space="preserve">Yukon river summer and fall chum were modeled in five life stages: 1) “juvenile” which tracks individuals from eggs to when they are at the end of their first summer in the marine environment 2) “ocean”, which tracks individuals by age class and applies an age specific natural </w:t>
       </w:r>
       <w:r>
         <w:rPr>
           <w:rFonts w:ascii="Calibri Light" w:hAnsi="Calibri Light" w:cs="Calibri Light"/>
         </w:rPr>
         <w:lastRenderedPageBreak/>
-        <w:t>environment 2) “ocean”, which tracks individuals by age class and applies an age specific natural mortality, 3) “returns”, which tracks individuals that survived the marine environment and are returning to the river mouths, this stage considers instantaneous fishing mortality and removes individuals when they are intercepted in terminal commercial and subsistence fisheries, 4) “spawners”, which consider the amount of fish that return back to the spawning grounds and 5) “eggs”, the amount of eggs produced by spawners. Chum salmon abundance was tracked forward in time based on the stage associated survival rate (Eq XX and XX) for both juvenile and ocean stages. We estimated survival for juvenile fish freshwater stage and first summer at sea.</w:t>
+        <w:t>mortality, 3) “returns”, which tracks individuals that survived the marine environment and are returning to the river mouths, this stage considers instantaneous fishing mortality and removes individuals when they are intercepted in terminal commercial and subsistence fisheries, 4) “spawners”, which consider the amount of fish that return back to the spawning grounds and 5) “eggs”, the amount of eggs produced by spawners. Chum salmon abundance was tracked forward in time based on the stage associated survival rate (Eq XX and XX) for both juvenile and ocean stages. We estimated survival for juvenile fish freshwater stage and first summer at sea.</w:t>
       </w:r>
     </w:p>
     <w:p>
@@ -2247,7 +2236,7 @@
       <w:pPr>
         <w:pStyle w:val="NormalWeb"/>
         <w:spacing w:before="0" w:beforeAutospacing="0" w:after="0" w:afterAutospacing="0"/>
-        <w:ind w:firstLine="360"/>
+        <w:jc w:val="center"/>
         <w:rPr>
           <w:rFonts w:ascii="Calibri Light" w:hAnsi="Calibri Light" w:cs="Calibri Light"/>
         </w:rPr>
@@ -2257,7 +2246,6 @@
       <w:pPr>
         <w:pStyle w:val="NormalWeb"/>
         <w:spacing w:before="0" w:beforeAutospacing="0" w:after="0" w:afterAutospacing="0"/>
-        <w:ind w:firstLine="720"/>
         <w:jc w:val="center"/>
         <w:rPr>
           <w:rFonts w:ascii="Calibri Light" w:hAnsi="Calibri Light" w:cs="Calibri Light"/>
@@ -2288,37 +2276,7 @@
               <w:rPr>
                 <w:rFonts w:ascii="Cambria Math" w:hAnsi="Cambria Math" w:cs="Calibri Light"/>
               </w:rPr>
-              <m:t>t</m:t>
-            </m:r>
-            <m:r>
-              <w:rPr>
-                <w:rFonts w:ascii="Cambria Math" w:hAnsi="Cambria Math" w:cs="Calibri Light"/>
-              </w:rPr>
-              <m:t>+a+1</m:t>
-            </m:r>
-            <m:r>
-              <w:rPr>
-                <w:rFonts w:ascii="Cambria Math" w:hAnsi="Cambria Math" w:cs="Calibri Light"/>
-              </w:rPr>
-              <m:t>,n=</m:t>
-            </m:r>
-            <m:r>
-              <w:rPr>
-                <w:rFonts w:ascii="Cambria Math" w:hAnsi="Cambria Math" w:cs="Calibri Light"/>
-              </w:rPr>
-              <m:t>recruits</m:t>
-            </m:r>
-            <m:r>
-              <w:rPr>
-                <w:rFonts w:ascii="Cambria Math" w:hAnsi="Cambria Math" w:cs="Calibri Light"/>
-              </w:rPr>
-              <m:t>,s</m:t>
-            </m:r>
-            <m:r>
-              <w:rPr>
-                <w:rFonts w:ascii="Cambria Math" w:hAnsi="Cambria Math" w:cs="Calibri Light"/>
-              </w:rPr>
-              <m:t>,a</m:t>
+              <m:t>t+a+1,n=recruits,s,a</m:t>
             </m:r>
           </m:sub>
         </m:sSub>
@@ -2407,16 +2365,7 @@
           <w:rPr>
             <w:rFonts w:ascii="Cambria Math" w:hAnsi="Cambria Math" w:cs="Calibri Light"/>
           </w:rPr>
-          <m:t>)*</m:t>
-        </m:r>
-        <m:r>
-          <m:rPr>
-            <m:sty m:val="p"/>
-          </m:rPr>
-          <w:rPr>
-            <w:rFonts w:ascii="Cambria Math" w:hAnsi="Cambria Math" w:cs="Calibri Light"/>
-          </w:rPr>
-          <m:t>(</m:t>
+          <m:t>)*(</m:t>
         </m:r>
         <m:r>
           <w:rPr>
@@ -2650,25 +2599,7 @@
         <w:rPr>
           <w:rFonts w:ascii="Calibri Light" w:hAnsi="Calibri Light" w:cs="Calibri Light"/>
         </w:rPr>
-        <w:t xml:space="preserve"> Holt transition function described above (Eq. XX and XX). Similarly, t</w:t>
-      </w:r>
-      <w:r>
-        <w:rPr>
-          <w:rFonts w:ascii="Calibri Light" w:hAnsi="Calibri Light" w:cs="Calibri Light"/>
-        </w:rPr>
-        <w:t>he productivity parameter was estimated conditional on environmental covariates</w:t>
-      </w:r>
-      <w:r>
-        <w:rPr>
-          <w:rFonts w:ascii="Calibri Light" w:hAnsi="Calibri Light" w:cs="Calibri Light"/>
-        </w:rPr>
-        <w:t xml:space="preserve"> described in</w:t>
-      </w:r>
-      <w:r>
-        <w:rPr>
-          <w:rFonts w:ascii="Calibri Light" w:hAnsi="Calibri Light" w:cs="Calibri Light"/>
-        </w:rPr>
-        <w:t xml:space="preserve"> Table </w:t>
+        <w:t xml:space="preserve"> Holt transition function described above (Eq. XX and XX). Similarly, the productivity parameter was estimated conditional on environmental covariates described in Table </w:t>
       </w:r>
       <w:r>
         <w:rPr>
@@ -2687,31 +2618,7 @@
         <w:rPr>
           <w:rFonts w:ascii="Calibri Light" w:hAnsi="Calibri Light" w:cs="Calibri Light"/>
         </w:rPr>
-        <w:t xml:space="preserve"> For </w:t>
-      </w:r>
-      <w:r>
-        <w:rPr>
-          <w:rFonts w:ascii="Calibri Light" w:hAnsi="Calibri Light" w:cs="Calibri Light"/>
-        </w:rPr>
-        <w:t>ages 4-6</w:t>
-      </w:r>
-      <w:r>
-        <w:rPr>
-          <w:rFonts w:ascii="Calibri Light" w:hAnsi="Calibri Light" w:cs="Calibri Light"/>
-        </w:rPr>
-        <w:t>,</w:t>
-      </w:r>
-      <w:r>
-        <w:rPr>
-          <w:rFonts w:ascii="Calibri Light" w:hAnsi="Calibri Light" w:cs="Calibri Light"/>
-        </w:rPr>
-        <w:t xml:space="preserve"> </w:t>
-      </w:r>
-      <w:r>
-        <w:rPr>
-          <w:rFonts w:ascii="Calibri Light" w:hAnsi="Calibri Light" w:cs="Calibri Light"/>
-        </w:rPr>
-        <w:t xml:space="preserve">natural mortality was fixed at a low annual rate of 0.6, so fish that stayed in the ocean longer </w:t>
+        <w:t xml:space="preserve"> For ages 4-6, natural mortality was fixed at a low annual rate of 0.6, so fish that stayed in the ocean longer </w:t>
       </w:r>
       <w:r>
         <w:rPr>
@@ -2878,13 +2785,7 @@
               <w:rPr>
                 <w:rFonts w:ascii="Cambria Math" w:hAnsi="Cambria Math" w:cs="Calibri Light"/>
               </w:rPr>
-              <m:t>(</m:t>
-            </m:r>
-            <m:r>
-              <w:rPr>
-                <w:rFonts w:ascii="Cambria Math" w:hAnsi="Cambria Math" w:cs="Calibri Light"/>
-              </w:rPr>
-              <m:t>κ</m:t>
+              <m:t>(κ</m:t>
             </m:r>
           </m:e>
           <m:sub>
@@ -2892,19 +2793,7 @@
               <w:rPr>
                 <w:rFonts w:ascii="Cambria Math" w:hAnsi="Cambria Math" w:cs="Calibri Light"/>
               </w:rPr>
-              <m:t>t,n=</m:t>
-            </m:r>
-            <m:r>
-              <w:rPr>
-                <w:rFonts w:ascii="Cambria Math" w:hAnsi="Cambria Math" w:cs="Calibri Light"/>
-              </w:rPr>
-              <m:t>m</m:t>
-            </m:r>
-            <m:r>
-              <w:rPr>
-                <w:rFonts w:ascii="Cambria Math" w:hAnsi="Cambria Math" w:cs="Calibri Light"/>
-              </w:rPr>
-              <m:t>,s</m:t>
+              <m:t>t,n=m,s</m:t>
             </m:r>
           </m:sub>
         </m:sSub>
@@ -3028,7 +2917,7 @@
     </w:p>
     <w:p>
       <w:pPr>
-        <w:ind w:left="2880" w:firstLine="720"/>
+        <w:jc w:val="center"/>
         <w:rPr>
           <w:rFonts w:ascii="Calibri Light" w:hAnsi="Calibri Light" w:cs="Calibri Light"/>
           <w:vertAlign w:val="subscript"/>
@@ -3250,19 +3139,7 @@
         <w:rPr>
           <w:rFonts w:ascii="Calibri Light" w:hAnsi="Calibri Light" w:cs="Calibri Light"/>
         </w:rPr>
-        <w:t>T</w:t>
-      </w:r>
-      <w:r>
-        <w:rPr>
-          <w:rFonts w:ascii="Calibri Light" w:hAnsi="Calibri Light" w:cs="Calibri Light"/>
-        </w:rPr>
-        <w:t>o allow ample flexibility in annual fishing mortality</w:t>
-      </w:r>
-      <w:r>
-        <w:rPr>
-          <w:rFonts w:ascii="Calibri Light" w:hAnsi="Calibri Light" w:cs="Calibri Light"/>
-        </w:rPr>
-        <w:t xml:space="preserve"> </w:t>
+        <w:t xml:space="preserve">To allow ample flexibility in annual fishing mortality </w:t>
       </w:r>
       <w:r>
         <w:rPr>
@@ -3324,13 +3201,7 @@
         <w:rPr>
           <w:rFonts w:ascii="Calibri Light" w:hAnsi="Calibri Light" w:cs="Calibri Light"/>
         </w:rPr>
-        <w:t xml:space="preserve"> estimated </w:t>
-      </w:r>
-      <w:r>
-        <w:rPr>
-          <w:rFonts w:ascii="Calibri Light" w:hAnsi="Calibri Light" w:cs="Calibri Light"/>
-        </w:rPr>
-        <w:t xml:space="preserve">mean fishing mortality </w:t>
+        <w:t xml:space="preserve"> estimated mean fishing mortality </w:t>
       </w:r>
       <m:oMath>
         <m:r>
@@ -3381,17 +3252,17 @@
     </w:p>
     <w:p>
       <w:pPr>
-        <w:ind w:firstLine="720"/>
-        <w:rPr>
-          <w:rFonts w:ascii="Calibri Light" w:hAnsi="Calibri Light" w:cs="Calibri Light"/>
-          <w:vertAlign w:val="subscript"/>
-        </w:rPr>
-      </w:pPr>
-      <w:r>
-        <w:rPr>
-          <w:rFonts w:ascii="Calibri Light" w:hAnsi="Calibri Light" w:cs="Calibri Light"/>
-        </w:rPr>
-        <w:t xml:space="preserve"> F</w:t>
+        <w:jc w:val="center"/>
+        <w:rPr>
+          <w:rFonts w:ascii="Calibri Light" w:hAnsi="Calibri Light" w:cs="Calibri Light"/>
+          <w:vertAlign w:val="subscript"/>
+        </w:rPr>
+      </w:pPr>
+      <w:r>
+        <w:rPr>
+          <w:rFonts w:ascii="Calibri Light" w:hAnsi="Calibri Light" w:cs="Calibri Light"/>
+        </w:rPr>
+        <w:t>F</w:t>
       </w:r>
       <w:r>
         <w:rPr>
@@ -3451,13 +3322,6 @@
           </m:sup>
         </m:sSup>
       </m:oMath>
-      <w:r>
-        <w:rPr>
-          <w:rFonts w:ascii="Calibri Light" w:hAnsi="Calibri Light" w:cs="Calibri Light"/>
-          <w:vertAlign w:val="subscript"/>
-        </w:rPr>
-        <w:t xml:space="preserve"> </w:t>
-      </w:r>
     </w:p>
     <w:p>
       <w:pPr>
@@ -3488,7 +3352,7 @@
     </w:p>
     <w:p>
       <w:pPr>
-        <w:jc w:val="center"/>
+        <w:ind w:left="2160" w:firstLine="720"/>
         <w:rPr>
           <w:rFonts w:ascii="Calibri Light" w:hAnsi="Calibri Light" w:cs="Calibri Light"/>
           <w:vertAlign w:val="subscript"/>
@@ -3732,7 +3596,7 @@
     </w:p>
     <w:p>
       <w:pPr>
-        <w:jc w:val="center"/>
+        <w:ind w:left="2160" w:firstLine="720"/>
         <w:rPr>
           <w:rFonts w:ascii="Calibri Light" w:hAnsi="Calibri Light" w:cs="Calibri Light"/>
         </w:rPr>

--- a/writing/Methods_V1.docx
+++ b/writing/Methods_V1.docx
@@ -14,9 +14,25 @@
         <w:rPr>
           <w:rFonts w:ascii="Calibri Light" w:hAnsi="Calibri Light" w:cs="Calibri Light"/>
         </w:rPr>
-        <w:t>Methods</w:t>
+        <w:t>M</w:t>
+      </w:r>
+      <w:commentRangeStart w:id="1"/>
+      <w:r>
+        <w:rPr>
+          <w:rFonts w:ascii="Calibri Light" w:hAnsi="Calibri Light" w:cs="Calibri Light"/>
+        </w:rPr>
+        <w:t>ethods</w:t>
       </w:r>
       <w:bookmarkEnd w:id="0"/>
+      <w:commentRangeEnd w:id="1"/>
+      <w:r>
+        <w:rPr>
+          <w:rStyle w:val="CommentReference"/>
+          <w:rFonts w:ascii="Times New Roman" w:eastAsia="Times New Roman" w:hAnsi="Times New Roman" w:cs="Times New Roman"/>
+          <w:color w:val="auto"/>
+        </w:rPr>
+        <w:commentReference w:id="1"/>
+      </w:r>
     </w:p>
     <w:p>
       <w:pPr>
@@ -1626,6 +1642,15 @@
                       <w:rPr>
                         <w:rFonts w:ascii="Cambria Math" w:hAnsi="Cambria Math" w:cs="Calibri Light"/>
                       </w:rPr>
+                      <m:t>-</m:t>
+                    </m:r>
+                    <m:r>
+                      <m:rPr>
+                        <m:sty m:val="p"/>
+                      </m:rPr>
+                      <w:rPr>
+                        <w:rFonts w:ascii="Cambria Math" w:hAnsi="Cambria Math" w:cs="Calibri Light"/>
+                      </w:rPr>
                       <m:t>β</m:t>
                     </m:r>
                   </m:e>
@@ -1648,7 +1673,16 @@
                   <w:rPr>
                     <w:rFonts w:ascii="Cambria Math" w:hAnsi="Cambria Math" w:cs="Calibri Light"/>
                   </w:rPr>
-                  <m:t xml:space="preserve">+ </m:t>
+                  <m:t>-</m:t>
+                </m:r>
+                <m:r>
+                  <m:rPr>
+                    <m:sty m:val="p"/>
+                  </m:rPr>
+                  <w:rPr>
+                    <w:rFonts w:ascii="Cambria Math" w:hAnsi="Cambria Math" w:cs="Calibri Light"/>
+                  </w:rPr>
+                  <m:t xml:space="preserve"> </m:t>
                 </m:r>
                 <m:nary>
                   <m:naryPr>
@@ -2195,7 +2229,19 @@
         <w:rPr>
           <w:rFonts w:ascii="Calibri Light" w:hAnsi="Calibri Light" w:cs="Calibri Light"/>
         </w:rPr>
-        <w:t xml:space="preserve">and the proportion of fish in each age class, </w:t>
+        <w:t>and the proportion of fish</w:t>
+      </w:r>
+      <w:r>
+        <w:rPr>
+          <w:rFonts w:ascii="Calibri Light" w:hAnsi="Calibri Light" w:cs="Calibri Light"/>
+        </w:rPr>
+        <w:t xml:space="preserve"> that spawned</w:t>
+      </w:r>
+      <w:r>
+        <w:rPr>
+          <w:rFonts w:ascii="Calibri Light" w:hAnsi="Calibri Light" w:cs="Calibri Light"/>
+        </w:rPr>
+        <w:t xml:space="preserve"> in each age class, </w:t>
       </w:r>
       <m:oMath>
         <m:sSub>
@@ -6833,6 +6879,55 @@
     </w:sectPr>
   </w:body>
 </w:document>
+</file>
+
+<file path=word/comments.xml><?xml version="1.0" encoding="utf-8"?>
+<w:comments xmlns:wpc="http://schemas.microsoft.com/office/word/2010/wordprocessingCanvas" xmlns:cx="http://schemas.microsoft.com/office/drawing/2014/chartex" xmlns:cx1="http://schemas.microsoft.com/office/drawing/2015/9/8/chartex" xmlns:cx2="http://schemas.microsoft.com/office/drawing/2015/10/21/chartex" xmlns:cx3="http://schemas.microsoft.com/office/drawing/2016/5/9/chartex" xmlns:cx4="http://schemas.microsoft.com/office/drawing/2016/5/10/chartex" xmlns:cx5="http://schemas.microsoft.com/office/drawing/2016/5/11/chartex" xmlns:cx6="http://schemas.microsoft.com/office/drawing/2016/5/12/chartex" xmlns:cx7="http://schemas.microsoft.com/office/drawing/2016/5/13/chartex" xmlns:cx8="http://schemas.microsoft.com/office/drawing/2016/5/14/chartex" xmlns:mc="http://schemas.openxmlformats.org/markup-compatibility/2006" xmlns:aink="http://schemas.microsoft.com/office/drawing/2016/ink" xmlns:am3d="http://schemas.microsoft.com/office/drawing/2017/model3d" xmlns:o="urn:schemas-microsoft-com:office:office" xmlns:oel="http://schemas.microsoft.com/office/2019/extlst" xmlns:r="http://schemas.openxmlformats.org/officeDocument/2006/relationships" xmlns:m="http://schemas.openxmlformats.org/officeDocument/2006/math" xmlns:v="urn:schemas-microsoft-com:vml" xmlns:wp14="http://schemas.microsoft.com/office/word/2010/wordprocessingDrawing" xmlns:wp="http://schemas.openxmlformats.org/drawingml/2006/wordprocessingDrawing" xmlns:w10="urn:schemas-microsoft-com:office:word" xmlns:w="http://schemas.openxmlformats.org/wordprocessingml/2006/main" xmlns:w14="http://schemas.microsoft.com/office/word/2010/wordml" xmlns:w15="http://schemas.microsoft.com/office/word/2012/wordml" xmlns:w16cex="http://schemas.microsoft.com/office/word/2018/wordml/cex" xmlns:w16cid="http://schemas.microsoft.com/office/word/2016/wordml/cid" xmlns:w16="http://schemas.microsoft.com/office/word/2018/wordml" xmlns:w16sdtdh="http://schemas.microsoft.com/office/word/2020/wordml/sdtdatahash" xmlns:w16se="http://schemas.microsoft.com/office/word/2015/wordml/symex" xmlns:wpg="http://schemas.microsoft.com/office/word/2010/wordprocessingGroup" xmlns:wpi="http://schemas.microsoft.com/office/word/2010/wordprocessingInk" xmlns:wne="http://schemas.microsoft.com/office/word/2006/wordml" xmlns:wps="http://schemas.microsoft.com/office/word/2010/wordprocessingShape" mc:Ignorable="w14 w15 w16se w16cid w16 w16cex w16sdtdh wp14">
+  <w:comment w:id="1" w:author="genoa" w:date="2024-08-14T10:00:00Z" w:initials="MOU">
+    <w:p>
+      <w:r>
+        <w:rPr>
+          <w:rStyle w:val="CommentReference"/>
+        </w:rPr>
+        <w:annotationRef/>
+      </w:r>
+      <w:r>
+        <w:rPr>
+          <w:color w:val="000000"/>
+          <w:sz w:val="20"/>
+          <w:szCs w:val="20"/>
+        </w:rPr>
+        <w:t xml:space="preserve">I have changed equations around a bit since writing this - but hesitant to rewrite now incase equations get changed around more…pause! </w:t>
+      </w:r>
+    </w:p>
+  </w:comment>
+</w:comments>
+</file>
+
+<file path=word/commentsExtended.xml><?xml version="1.0" encoding="utf-8"?>
+<w15:commentsEx xmlns:wpc="http://schemas.microsoft.com/office/word/2010/wordprocessingCanvas" xmlns:cx="http://schemas.microsoft.com/office/drawing/2014/chartex" xmlns:cx1="http://schemas.microsoft.com/office/drawing/2015/9/8/chartex" xmlns:cx2="http://schemas.microsoft.com/office/drawing/2015/10/21/chartex" xmlns:cx3="http://schemas.microsoft.com/office/drawing/2016/5/9/chartex" xmlns:cx4="http://schemas.microsoft.com/office/drawing/2016/5/10/chartex" xmlns:cx5="http://schemas.microsoft.com/office/drawing/2016/5/11/chartex" xmlns:cx6="http://schemas.microsoft.com/office/drawing/2016/5/12/chartex" xmlns:cx7="http://schemas.microsoft.com/office/drawing/2016/5/13/chartex" xmlns:cx8="http://schemas.microsoft.com/office/drawing/2016/5/14/chartex" xmlns:mc="http://schemas.openxmlformats.org/markup-compatibility/2006" xmlns:aink="http://schemas.microsoft.com/office/drawing/2016/ink" xmlns:am3d="http://schemas.microsoft.com/office/drawing/2017/model3d" xmlns:o="urn:schemas-microsoft-com:office:office" xmlns:oel="http://schemas.microsoft.com/office/2019/extlst" xmlns:r="http://schemas.openxmlformats.org/officeDocument/2006/relationships" xmlns:m="http://schemas.openxmlformats.org/officeDocument/2006/math" xmlns:v="urn:schemas-microsoft-com:vml" xmlns:wp14="http://schemas.microsoft.com/office/word/2010/wordprocessingDrawing" xmlns:wp="http://schemas.openxmlformats.org/drawingml/2006/wordprocessingDrawing" xmlns:w10="urn:schemas-microsoft-com:office:word" xmlns:w="http://schemas.openxmlformats.org/wordprocessingml/2006/main" xmlns:w14="http://schemas.microsoft.com/office/word/2010/wordml" xmlns:w15="http://schemas.microsoft.com/office/word/2012/wordml" xmlns:w16cex="http://schemas.microsoft.com/office/word/2018/wordml/cex" xmlns:w16cid="http://schemas.microsoft.com/office/word/2016/wordml/cid" xmlns:w16="http://schemas.microsoft.com/office/word/2018/wordml" xmlns:w16sdtdh="http://schemas.microsoft.com/office/word/2020/wordml/sdtdatahash" xmlns:w16se="http://schemas.microsoft.com/office/word/2015/wordml/symex" xmlns:wpg="http://schemas.microsoft.com/office/word/2010/wordprocessingGroup" xmlns:wpi="http://schemas.microsoft.com/office/word/2010/wordprocessingInk" xmlns:wne="http://schemas.microsoft.com/office/word/2006/wordml" xmlns:wps="http://schemas.microsoft.com/office/word/2010/wordprocessingShape" mc:Ignorable="w14 w15 w16se w16cid w16 w16cex w16sdtdh wp14">
+  <w15:commentEx w15:paraId="0D1973CB" w15:done="0"/>
+</w15:commentsEx>
+</file>
+
+<file path=word/commentsExtensible.xml><?xml version="1.0" encoding="utf-8"?>
+<w16cex:commentsExtensible xmlns:wpc="http://schemas.microsoft.com/office/word/2010/wordprocessingCanvas" xmlns:cx="http://schemas.microsoft.com/office/drawing/2014/chartex" xmlns:cx1="http://schemas.microsoft.com/office/drawing/2015/9/8/chartex" xmlns:cx2="http://schemas.microsoft.com/office/drawing/2015/10/21/chartex" xmlns:cx3="http://schemas.microsoft.com/office/drawing/2016/5/9/chartex" xmlns:cx4="http://schemas.microsoft.com/office/drawing/2016/5/10/chartex" xmlns:cx5="http://schemas.microsoft.com/office/drawing/2016/5/11/chartex" xmlns:cx6="http://schemas.microsoft.com/office/drawing/2016/5/12/chartex" xmlns:cx7="http://schemas.microsoft.com/office/drawing/2016/5/13/chartex" xmlns:cx8="http://schemas.microsoft.com/office/drawing/2016/5/14/chartex" xmlns:cr="http://schemas.microsoft.com/office/comments/2020/reactions" xmlns:mc="http://schemas.openxmlformats.org/markup-compatibility/2006" xmlns:aink="http://schemas.microsoft.com/office/drawing/2016/ink" xmlns:am3d="http://schemas.microsoft.com/office/drawing/2017/model3d" xmlns:o="urn:schemas-microsoft-com:office:office" xmlns:oel="http://schemas.microsoft.com/office/2019/extlst" xmlns:r="http://schemas.openxmlformats.org/officeDocument/2006/relationships" xmlns:m="http://schemas.openxmlformats.org/officeDocument/2006/math" xmlns:v="urn:schemas-microsoft-com:vml" xmlns:wp14="http://schemas.microsoft.com/office/word/2010/wordprocessingDrawing" xmlns:wp="http://schemas.openxmlformats.org/drawingml/2006/wordprocessingDrawing" xmlns:w10="urn:schemas-microsoft-com:office:word" xmlns:w="http://schemas.openxmlformats.org/wordprocessingml/2006/main" xmlns:w14="http://schemas.microsoft.com/office/word/2010/wordml" xmlns:w15="http://schemas.microsoft.com/office/word/2012/wordml" xmlns:w16cex="http://schemas.microsoft.com/office/word/2018/wordml/cex" xmlns:w16cid="http://schemas.microsoft.com/office/word/2016/wordml/cid" xmlns:w16="http://schemas.microsoft.com/office/word/2018/wordml" xmlns:w16sdtdh="http://schemas.microsoft.com/office/word/2020/wordml/sdtdatahash" xmlns:w16se="http://schemas.microsoft.com/office/word/2015/wordml/symex" xmlns:wpg="http://schemas.microsoft.com/office/word/2010/wordprocessingGroup" xmlns:wpi="http://schemas.microsoft.com/office/word/2010/wordprocessingInk" xmlns:wne="http://schemas.microsoft.com/office/word/2006/wordml" xmlns:wps="http://schemas.microsoft.com/office/word/2010/wordprocessingShape" mc:Ignorable="w14 w15 w16se w16cid w16 w16cex w16sdtdh cr wp14">
+  <w16cex:commentExtensible w16cex:durableId="67A02065" w16cex:dateUtc="2024-08-14T17:00:00Z"/>
+</w16cex:commentsExtensible>
+</file>
+
+<file path=word/commentsIds.xml><?xml version="1.0" encoding="utf-8"?>
+<w16cid:commentsIds xmlns:wpc="http://schemas.microsoft.com/office/word/2010/wordprocessingCanvas" xmlns:cx="http://schemas.microsoft.com/office/drawing/2014/chartex" xmlns:cx1="http://schemas.microsoft.com/office/drawing/2015/9/8/chartex" xmlns:cx2="http://schemas.microsoft.com/office/drawing/2015/10/21/chartex" xmlns:cx3="http://schemas.microsoft.com/office/drawing/2016/5/9/chartex" xmlns:cx4="http://schemas.microsoft.com/office/drawing/2016/5/10/chartex" xmlns:cx5="http://schemas.microsoft.com/office/drawing/2016/5/11/chartex" xmlns:cx6="http://schemas.microsoft.com/office/drawing/2016/5/12/chartex" xmlns:cx7="http://schemas.microsoft.com/office/drawing/2016/5/13/chartex" xmlns:cx8="http://schemas.microsoft.com/office/drawing/2016/5/14/chartex" xmlns:mc="http://schemas.openxmlformats.org/markup-compatibility/2006" xmlns:aink="http://schemas.microsoft.com/office/drawing/2016/ink" xmlns:am3d="http://schemas.microsoft.com/office/drawing/2017/model3d" xmlns:o="urn:schemas-microsoft-com:office:office" xmlns:oel="http://schemas.microsoft.com/office/2019/extlst" xmlns:r="http://schemas.openxmlformats.org/officeDocument/2006/relationships" xmlns:m="http://schemas.openxmlformats.org/officeDocument/2006/math" xmlns:v="urn:schemas-microsoft-com:vml" xmlns:wp14="http://schemas.microsoft.com/office/word/2010/wordprocessingDrawing" xmlns:wp="http://schemas.openxmlformats.org/drawingml/2006/wordprocessingDrawing" xmlns:w10="urn:schemas-microsoft-com:office:word" xmlns:w="http://schemas.openxmlformats.org/wordprocessingml/2006/main" xmlns:w14="http://schemas.microsoft.com/office/word/2010/wordml" xmlns:w15="http://schemas.microsoft.com/office/word/2012/wordml" xmlns:w16cex="http://schemas.microsoft.com/office/word/2018/wordml/cex" xmlns:w16cid="http://schemas.microsoft.com/office/word/2016/wordml/cid" xmlns:w16="http://schemas.microsoft.com/office/word/2018/wordml" xmlns:w16sdtdh="http://schemas.microsoft.com/office/word/2020/wordml/sdtdatahash" xmlns:w16se="http://schemas.microsoft.com/office/word/2015/wordml/symex" xmlns:wpg="http://schemas.microsoft.com/office/word/2010/wordprocessingGroup" xmlns:wpi="http://schemas.microsoft.com/office/word/2010/wordprocessingInk" xmlns:wne="http://schemas.microsoft.com/office/word/2006/wordml" xmlns:wps="http://schemas.microsoft.com/office/word/2010/wordprocessingShape" mc:Ignorable="w14 w15 w16se w16cid w16 w16cex w16sdtdh wp14">
+  <w16cid:commentId w16cid:paraId="0D1973CB" w16cid:durableId="67A02065"/>
+</w16cid:commentsIds>
+</file>
+
+<file path=word/people.xml><?xml version="1.0" encoding="utf-8"?>
+<w15:people xmlns:wpc="http://schemas.microsoft.com/office/word/2010/wordprocessingCanvas" xmlns:cx="http://schemas.microsoft.com/office/drawing/2014/chartex" xmlns:cx1="http://schemas.microsoft.com/office/drawing/2015/9/8/chartex" xmlns:cx2="http://schemas.microsoft.com/office/drawing/2015/10/21/chartex" xmlns:cx3="http://schemas.microsoft.com/office/drawing/2016/5/9/chartex" xmlns:cx4="http://schemas.microsoft.com/office/drawing/2016/5/10/chartex" xmlns:cx5="http://schemas.microsoft.com/office/drawing/2016/5/11/chartex" xmlns:cx6="http://schemas.microsoft.com/office/drawing/2016/5/12/chartex" xmlns:cx7="http://schemas.microsoft.com/office/drawing/2016/5/13/chartex" xmlns:cx8="http://schemas.microsoft.com/office/drawing/2016/5/14/chartex" xmlns:mc="http://schemas.openxmlformats.org/markup-compatibility/2006" xmlns:aink="http://schemas.microsoft.com/office/drawing/2016/ink" xmlns:am3d="http://schemas.microsoft.com/office/drawing/2017/model3d" xmlns:o="urn:schemas-microsoft-com:office:office" xmlns:oel="http://schemas.microsoft.com/office/2019/extlst" xmlns:r="http://schemas.openxmlformats.org/officeDocument/2006/relationships" xmlns:m="http://schemas.openxmlformats.org/officeDocument/2006/math" xmlns:v="urn:schemas-microsoft-com:vml" xmlns:wp14="http://schemas.microsoft.com/office/word/2010/wordprocessingDrawing" xmlns:wp="http://schemas.openxmlformats.org/drawingml/2006/wordprocessingDrawing" xmlns:w10="urn:schemas-microsoft-com:office:word" xmlns:w="http://schemas.openxmlformats.org/wordprocessingml/2006/main" xmlns:w14="http://schemas.microsoft.com/office/word/2010/wordml" xmlns:w15="http://schemas.microsoft.com/office/word/2012/wordml" xmlns:w16cex="http://schemas.microsoft.com/office/word/2018/wordml/cex" xmlns:w16cid="http://schemas.microsoft.com/office/word/2016/wordml/cid" xmlns:w16="http://schemas.microsoft.com/office/word/2018/wordml" xmlns:w16sdtdh="http://schemas.microsoft.com/office/word/2020/wordml/sdtdatahash" xmlns:w16se="http://schemas.microsoft.com/office/word/2015/wordml/symex" xmlns:wpg="http://schemas.microsoft.com/office/word/2010/wordprocessingGroup" xmlns:wpi="http://schemas.microsoft.com/office/word/2010/wordprocessingInk" xmlns:wne="http://schemas.microsoft.com/office/word/2006/wordml" xmlns:wps="http://schemas.microsoft.com/office/word/2010/wordprocessingShape" mc:Ignorable="w14 w15 w16se w16cid w16 w16cex w16sdtdh wp14">
+  <w15:person w15:author="genoa">
+    <w15:presenceInfo w15:providerId="AD" w15:userId="S::genoa@uw.edu::62abc6b7-b7cf-490f-b8d7-103633577645"/>
+  </w15:person>
+</w15:people>
 </file>
 
 <file path=word/styles.xml><?xml version="1.0" encoding="utf-8"?>

--- a/writing/Methods_V1.docx
+++ b/writing/Methods_V1.docx
@@ -1,6 +1,6 @@
 
 <file path=word/document.xml><?xml version="1.0" encoding="utf-8"?>
-<w:document xmlns:wpc="http://schemas.microsoft.com/office/word/2010/wordprocessingCanvas" xmlns:cx="http://schemas.microsoft.com/office/drawing/2014/chartex" xmlns:cx1="http://schemas.microsoft.com/office/drawing/2015/9/8/chartex" xmlns:cx2="http://schemas.microsoft.com/office/drawing/2015/10/21/chartex" xmlns:cx3="http://schemas.microsoft.com/office/drawing/2016/5/9/chartex" xmlns:cx4="http://schemas.microsoft.com/office/drawing/2016/5/10/chartex" xmlns:cx5="http://schemas.microsoft.com/office/drawing/2016/5/11/chartex" xmlns:cx6="http://schemas.microsoft.com/office/drawing/2016/5/12/chartex" xmlns:cx7="http://schemas.microsoft.com/office/drawing/2016/5/13/chartex" xmlns:cx8="http://schemas.microsoft.com/office/drawing/2016/5/14/chartex" xmlns:mc="http://schemas.openxmlformats.org/markup-compatibility/2006" xmlns:aink="http://schemas.microsoft.com/office/drawing/2016/ink" xmlns:am3d="http://schemas.microsoft.com/office/drawing/2017/model3d" xmlns:o="urn:schemas-microsoft-com:office:office" xmlns:oel="http://schemas.microsoft.com/office/2019/extlst" xmlns:r="http://schemas.openxmlformats.org/officeDocument/2006/relationships" xmlns:m="http://schemas.openxmlformats.org/officeDocument/2006/math" xmlns:v="urn:schemas-microsoft-com:vml" xmlns:wp14="http://schemas.microsoft.com/office/word/2010/wordprocessingDrawing" xmlns:wp="http://schemas.openxmlformats.org/drawingml/2006/wordprocessingDrawing" xmlns:w10="urn:schemas-microsoft-com:office:word" xmlns:w="http://schemas.openxmlformats.org/wordprocessingml/2006/main" xmlns:w14="http://schemas.microsoft.com/office/word/2010/wordml" xmlns:w15="http://schemas.microsoft.com/office/word/2012/wordml" xmlns:w16cex="http://schemas.microsoft.com/office/word/2018/wordml/cex" xmlns:w16cid="http://schemas.microsoft.com/office/word/2016/wordml/cid" xmlns:w16="http://schemas.microsoft.com/office/word/2018/wordml" xmlns:w16sdtdh="http://schemas.microsoft.com/office/word/2020/wordml/sdtdatahash" xmlns:w16se="http://schemas.microsoft.com/office/word/2015/wordml/symex" xmlns:wpg="http://schemas.microsoft.com/office/word/2010/wordprocessingGroup" xmlns:wpi="http://schemas.microsoft.com/office/word/2010/wordprocessingInk" xmlns:wne="http://schemas.microsoft.com/office/word/2006/wordml" xmlns:wps="http://schemas.microsoft.com/office/word/2010/wordprocessingShape" mc:Ignorable="w14 w15 w16se w16cid w16 w16cex w16sdtdh wp14">
+<w:document xmlns:wpc="http://schemas.microsoft.com/office/word/2010/wordprocessingCanvas" xmlns:cx="http://schemas.microsoft.com/office/drawing/2014/chartex" xmlns:cx1="http://schemas.microsoft.com/office/drawing/2015/9/8/chartex" xmlns:cx2="http://schemas.microsoft.com/office/drawing/2015/10/21/chartex" xmlns:cx3="http://schemas.microsoft.com/office/drawing/2016/5/9/chartex" xmlns:cx4="http://schemas.microsoft.com/office/drawing/2016/5/10/chartex" xmlns:cx5="http://schemas.microsoft.com/office/drawing/2016/5/11/chartex" xmlns:cx6="http://schemas.microsoft.com/office/drawing/2016/5/12/chartex" xmlns:cx7="http://schemas.microsoft.com/office/drawing/2016/5/13/chartex" xmlns:cx8="http://schemas.microsoft.com/office/drawing/2016/5/14/chartex" xmlns:mc="http://schemas.openxmlformats.org/markup-compatibility/2006" xmlns:aink="http://schemas.microsoft.com/office/drawing/2016/ink" xmlns:am3d="http://schemas.microsoft.com/office/drawing/2017/model3d" xmlns:o="urn:schemas-microsoft-com:office:office" xmlns:oel="http://schemas.microsoft.com/office/2019/extlst" xmlns:r="http://schemas.openxmlformats.org/officeDocument/2006/relationships" xmlns:m="http://schemas.openxmlformats.org/officeDocument/2006/math" xmlns:v="urn:schemas-microsoft-com:vml" xmlns:wp14="http://schemas.microsoft.com/office/word/2010/wordprocessingDrawing" xmlns:wp="http://schemas.openxmlformats.org/drawingml/2006/wordprocessingDrawing" xmlns:w10="urn:schemas-microsoft-com:office:word" xmlns:w="http://schemas.openxmlformats.org/wordprocessingml/2006/main" xmlns:w14="http://schemas.microsoft.com/office/word/2010/wordml" xmlns:w15="http://schemas.microsoft.com/office/word/2012/wordml" xmlns:w16cex="http://schemas.microsoft.com/office/word/2018/wordml/cex" xmlns:w16cid="http://schemas.microsoft.com/office/word/2016/wordml/cid" xmlns:w16="http://schemas.microsoft.com/office/word/2018/wordml" xmlns:w16du="http://schemas.microsoft.com/office/word/2023/wordml/word16du" xmlns:w16sdtdh="http://schemas.microsoft.com/office/word/2020/wordml/sdtdatahash" xmlns:w16se="http://schemas.microsoft.com/office/word/2015/wordml/symex" xmlns:wpg="http://schemas.microsoft.com/office/word/2010/wordprocessingGroup" xmlns:wpi="http://schemas.microsoft.com/office/word/2010/wordprocessingInk" xmlns:wne="http://schemas.microsoft.com/office/word/2006/wordml" xmlns:wps="http://schemas.microsoft.com/office/word/2010/wordprocessingShape" mc:Ignorable="w14 w15 w16se w16cid w16 w16cex w16sdtdh w16du wp14">
   <w:body>
     <w:p>
       <w:pPr>
@@ -14,26 +14,39 @@
         <w:rPr>
           <w:rFonts w:ascii="Calibri Light" w:hAnsi="Calibri Light" w:cs="Calibri Light"/>
         </w:rPr>
-        <w:t>M</w:t>
-      </w:r>
-      <w:commentRangeStart w:id="1"/>
-      <w:r>
-        <w:rPr>
-          <w:rFonts w:ascii="Calibri Light" w:hAnsi="Calibri Light" w:cs="Calibri Light"/>
-        </w:rPr>
-        <w:t>ethods</w:t>
+        <w:t>Methods</w:t>
       </w:r>
       <w:bookmarkEnd w:id="0"/>
-      <w:commentRangeEnd w:id="1"/>
-      <w:r>
-        <w:rPr>
-          <w:rStyle w:val="CommentReference"/>
-          <w:rFonts w:ascii="Times New Roman" w:eastAsia="Times New Roman" w:hAnsi="Times New Roman" w:cs="Times New Roman"/>
-          <w:color w:val="auto"/>
-        </w:rPr>
-        <w:commentReference w:id="1"/>
-      </w:r>
-    </w:p>
+    </w:p>
+    <w:p>
+      <w:pPr>
+        <w:pStyle w:val="Heading4"/>
+        <w:rPr>
+          <w:rFonts w:ascii="Calibri Light" w:hAnsi="Calibri Light" w:cs="Calibri Light"/>
+          <w:i w:val="0"/>
+          <w:iCs w:val="0"/>
+        </w:rPr>
+      </w:pPr>
+    </w:p>
+    <w:p>
+      <w:pPr>
+        <w:pStyle w:val="Heading4"/>
+        <w:rPr>
+          <w:rFonts w:ascii="Calibri Light" w:hAnsi="Calibri Light" w:cs="Calibri Light"/>
+          <w:i w:val="0"/>
+          <w:iCs w:val="0"/>
+        </w:rPr>
+      </w:pPr>
+      <w:r>
+        <w:rPr>
+          <w:rFonts w:ascii="Calibri Light" w:hAnsi="Calibri Light" w:cs="Calibri Light"/>
+          <w:i w:val="0"/>
+          <w:iCs w:val="0"/>
+        </w:rPr>
+        <w:t>Study area and species</w:t>
+      </w:r>
+    </w:p>
+    <w:p/>
     <w:p>
       <w:pPr>
         <w:pStyle w:val="Heading4"/>
@@ -117,66 +130,19 @@
         <w:rPr>
           <w:rFonts w:ascii="Calibri Light" w:hAnsi="Calibri Light" w:cs="Calibri Light"/>
         </w:rPr>
-        <w:t xml:space="preserve">[talk about index- not sure what I am using for the real index yet!] This index used Vector Autoregressive Spatio-Temporal modeling approach in creating an independent index of </w:t>
-      </w:r>
-      <w:proofErr w:type="gramStart"/>
-      <w:r>
-        <w:rPr>
-          <w:rFonts w:ascii="Calibri Light" w:hAnsi="Calibri Light" w:cs="Calibri Light"/>
-        </w:rPr>
-        <w:t>Yukon river</w:t>
-      </w:r>
-      <w:proofErr w:type="gramEnd"/>
-      <w:r>
-        <w:rPr>
-          <w:rFonts w:ascii="Calibri Light" w:hAnsi="Calibri Light" w:cs="Calibri Light"/>
-        </w:rPr>
-        <w:t xml:space="preserve"> fall chum salmon. [Insert summer methods – pat berry] </w:t>
-      </w:r>
-      <w:r>
-        <w:rPr>
-          <w:rFonts w:ascii="Calibri Light" w:hAnsi="Calibri Light" w:cs="Calibri Light"/>
-        </w:rPr>
-        <w:t xml:space="preserve">The index spans </w:t>
-      </w:r>
-      <w:r>
-        <w:rPr>
-          <w:rFonts w:ascii="Calibri Light" w:hAnsi="Calibri Light" w:cs="Calibri Light"/>
-        </w:rPr>
-        <w:t xml:space="preserve">brood years </w:t>
-      </w:r>
-      <w:r>
-        <w:rPr>
-          <w:rFonts w:ascii="Calibri Light" w:hAnsi="Calibri Light" w:cs="Calibri Light"/>
-        </w:rPr>
-        <w:t>2000-202</w:t>
-      </w:r>
-      <w:r>
-        <w:rPr>
-          <w:rFonts w:ascii="Calibri Light" w:hAnsi="Calibri Light" w:cs="Calibri Light"/>
-        </w:rPr>
-        <w:t xml:space="preserve">3. </w:t>
-      </w:r>
-    </w:p>
-    <w:p>
-      <w:pPr>
-        <w:rPr>
-          <w:rFonts w:ascii="Calibri Light" w:hAnsi="Calibri Light" w:cs="Calibri Light"/>
-        </w:rPr>
-      </w:pPr>
-    </w:p>
-    <w:p>
-      <w:pPr>
-        <w:pStyle w:val="Heading5"/>
-        <w:rPr>
-          <w:rFonts w:ascii="Calibri Light" w:hAnsi="Calibri Light" w:cs="Calibri Light"/>
-        </w:rPr>
-      </w:pPr>
-      <w:r>
-        <w:rPr>
-          <w:rFonts w:ascii="Calibri Light" w:hAnsi="Calibri Light" w:cs="Calibri Light"/>
-        </w:rPr>
-        <w:t>Catch and spawner index</w:t>
+        <w:t xml:space="preserve">This index used Vector Autoregressive Spatio-Temporal modeling approach in creating an independent index of </w:t>
+      </w:r>
+      <w:r>
+        <w:rPr>
+          <w:rFonts w:ascii="Calibri Light" w:hAnsi="Calibri Light" w:cs="Calibri Light"/>
+        </w:rPr>
+        <w:t>Yukon River</w:t>
+      </w:r>
+      <w:r>
+        <w:rPr>
+          <w:rFonts w:ascii="Calibri Light" w:hAnsi="Calibri Light" w:cs="Calibri Light"/>
+        </w:rPr>
+        <w:t xml:space="preserve"> fall chum salmon. </w:t>
       </w:r>
     </w:p>
     <w:p>
@@ -192,183 +158,46 @@
         <w:rPr>
           <w:rFonts w:ascii="Calibri Light" w:hAnsi="Calibri Light" w:cs="Calibri Light"/>
         </w:rPr>
-        <w:t xml:space="preserve">Summer and fall run </w:t>
-      </w:r>
-      <w:r>
-        <w:rPr>
-          <w:rFonts w:ascii="Calibri Light" w:hAnsi="Calibri Light" w:cs="Calibri Light"/>
-        </w:rPr>
-        <w:t xml:space="preserve">Chum spawner </w:t>
-      </w:r>
-      <w:r>
-        <w:rPr>
-          <w:rFonts w:ascii="Calibri Light" w:hAnsi="Calibri Light" w:cs="Calibri Light"/>
-        </w:rPr>
-        <w:t>estimates</w:t>
-      </w:r>
-      <w:r>
-        <w:rPr>
-          <w:rFonts w:ascii="Calibri Light" w:hAnsi="Calibri Light" w:cs="Calibri Light"/>
-        </w:rPr>
-        <w:t xml:space="preserve"> for the Yukon River is provided by the Alaska Department of Fisheries and Game (ADFG)</w:t>
-      </w:r>
-      <w:r>
-        <w:rPr>
-          <w:rFonts w:ascii="Calibri Light" w:hAnsi="Calibri Light" w:cs="Calibri Light"/>
-        </w:rPr>
-        <w:t xml:space="preserve"> </w:t>
-      </w:r>
-      <w:r>
-        <w:rPr>
-          <w:rFonts w:ascii="Calibri Light" w:hAnsi="Calibri Light" w:cs="Calibri Light"/>
-        </w:rPr>
-        <w:fldChar w:fldCharType="begin"/>
-      </w:r>
-      <w:r>
-        <w:rPr>
-          <w:rFonts w:ascii="Calibri Light" w:hAnsi="Calibri Light" w:cs="Calibri Light"/>
-        </w:rPr>
-        <w:instrText xml:space="preserve"> ADDIN ZOTERO_ITEM CSL_CITATION {"citationID":"nqZ86m7L","properties":{"formattedCitation":"(Fleischman &amp; Borba 2009, Hamazaki &amp; Conitz 2009)","plainCitation":"(Fleischman &amp; Borba 2009, Hamazaki &amp; Conitz 2009)","noteIndex":0},"citationItems":[{"id":1992,"uris":["http://zotero.org/users/8784224/items/IQ9QBHGD"],"itemData":{"id":1992,"type":"article-journal","container-title":"Alaska Department of Fish and Game, Fishery Manuscript Series","language":"en","source":"Zotero","title":"Escapement estimation, spawner-recruit analysis, and escapement goal recommendation for fall chum salmon in the Yukon River drainage","volume":"09-08","author":[{"family":"Fleischman","given":"Steven J"},{"family":"Borba","given":"Bonnie M"}],"issued":{"date-parts":[["2009"]]}}},{"id":1464,"uris":["http://zotero.org/users/8784224/items/4S6ZC35F"],"itemData":{"id":1464,"type":"article-journal","container-title":"Alaska Department of Fish and Game, Fishery Manuscript Series No. 15-07, Anchorage.","language":"en","source":"Zotero","title":"Yukon River summer chum salmon run reconstruction, spawner-recruitment analysis, and escapement goal recommendation.","author":[{"family":"Hamazaki","given":"T"},{"family":"Conitz","given":"J M"}],"issued":{"date-parts":[["2009"]]}}}],"schema":"https://github.com/citation-style-language/schema/raw/master/csl-citation.json"} </w:instrText>
-      </w:r>
-      <w:r>
-        <w:rPr>
-          <w:rFonts w:ascii="Calibri Light" w:hAnsi="Calibri Light" w:cs="Calibri Light"/>
-        </w:rPr>
-        <w:fldChar w:fldCharType="separate"/>
-      </w:r>
-      <w:r>
-        <w:rPr>
-          <w:rFonts w:ascii="Calibri Light" w:hAnsi="Calibri Light" w:cs="Calibri Light"/>
-          <w:noProof/>
-        </w:rPr>
-        <w:t>(Fleischman &amp; Borba 2009, Hamazaki &amp; Conitz 2009)</w:t>
-      </w:r>
-      <w:r>
-        <w:rPr>
-          <w:rFonts w:ascii="Calibri Light" w:hAnsi="Calibri Light" w:cs="Calibri Light"/>
-        </w:rPr>
-        <w:fldChar w:fldCharType="end"/>
-      </w:r>
-      <w:r>
-        <w:rPr>
-          <w:rFonts w:ascii="Calibri Light" w:hAnsi="Calibri Light" w:cs="Calibri Light"/>
-        </w:rPr>
-        <w:t>.</w:t>
-      </w:r>
-      <w:r>
-        <w:rPr>
-          <w:rFonts w:ascii="Calibri Light" w:hAnsi="Calibri Light" w:cs="Calibri Light"/>
-        </w:rPr>
-        <w:t xml:space="preserve"> </w:t>
-      </w:r>
-      <w:r>
-        <w:rPr>
-          <w:rFonts w:ascii="Calibri Light" w:hAnsi="Calibri Light" w:cs="Calibri Light"/>
-        </w:rPr>
-        <w:t xml:space="preserve">We used </w:t>
-      </w:r>
-      <w:r>
-        <w:rPr>
-          <w:rFonts w:ascii="Calibri Light" w:hAnsi="Calibri Light" w:cs="Calibri Light"/>
-        </w:rPr>
-        <w:t xml:space="preserve">run reconstructions to inform the stock-recruit transition functions used in this chapter. Run reconstructions typically use escapement, catch, and age composition data to estimate the number of fish returning to freshwater based on their brood year (the year they emerged from eggs in freshwater). Run reconstructions can vary significantly in complexity depending on the goal of the reconstruction and the system-specific data availability. The Yukon rivers </w:t>
-      </w:r>
-      <w:r>
-        <w:rPr>
-          <w:rFonts w:ascii="Calibri Light" w:hAnsi="Calibri Light" w:cs="Calibri Light"/>
-        </w:rPr>
-        <w:t>is</w:t>
-      </w:r>
-      <w:r>
-        <w:rPr>
-          <w:rFonts w:ascii="Calibri Light" w:hAnsi="Calibri Light" w:cs="Calibri Light"/>
-        </w:rPr>
-        <w:t xml:space="preserve"> the longest river in Alaska, and </w:t>
-      </w:r>
-      <w:r>
-        <w:rPr>
-          <w:rFonts w:ascii="Calibri Light" w:hAnsi="Calibri Light" w:cs="Calibri Light"/>
-        </w:rPr>
-        <w:t>a</w:t>
-      </w:r>
-      <w:r>
-        <w:rPr>
-          <w:rFonts w:ascii="Calibri Light" w:hAnsi="Calibri Light" w:cs="Calibri Light"/>
-        </w:rPr>
-        <w:t xml:space="preserve"> transboundary river with headwaters in Canada. The massive size of </w:t>
-      </w:r>
-      <w:r>
-        <w:rPr>
-          <w:rFonts w:ascii="Calibri Light" w:hAnsi="Calibri Light" w:cs="Calibri Light"/>
-        </w:rPr>
-        <w:t>this</w:t>
-      </w:r>
-      <w:r>
-        <w:rPr>
-          <w:rFonts w:ascii="Calibri Light" w:hAnsi="Calibri Light" w:cs="Calibri Light"/>
-        </w:rPr>
-        <w:t xml:space="preserve"> system makes it difficult to fully account for salmon traveling across such remote regions and consequently, Chum salmon on these rivers have low-data availability relative to other systems. These</w:t>
-      </w:r>
-      <w:r>
-        <w:rPr>
-          <w:rFonts w:ascii="Calibri Light" w:hAnsi="Calibri Light" w:cs="Calibri Light"/>
-        </w:rPr>
-        <w:t xml:space="preserve"> age-structured </w:t>
-      </w:r>
-      <w:r>
-        <w:rPr>
-          <w:rFonts w:ascii="Calibri Light" w:hAnsi="Calibri Light" w:cs="Calibri Light"/>
-        </w:rPr>
-        <w:t xml:space="preserve">run reconstructions use maximum likelihood estimates to minimize negative log likelihoods </w:t>
-      </w:r>
-      <w:r>
-        <w:rPr>
-          <w:rFonts w:ascii="Calibri Light" w:hAnsi="Calibri Light" w:cs="Calibri Light"/>
-        </w:rPr>
-        <w:t xml:space="preserve">estimate total run size, spawner abundance, and harvest. </w:t>
-      </w:r>
-      <w:r>
-        <w:rPr>
-          <w:rFonts w:ascii="Calibri Light" w:hAnsi="Calibri Light" w:cs="Calibri Light"/>
-        </w:rPr>
-        <w:t xml:space="preserve">These models are thoroughly documented in the associated publications </w:t>
-      </w:r>
-      <w:r>
-        <w:rPr>
-          <w:rFonts w:ascii="Calibri Light" w:hAnsi="Calibri Light" w:cs="Calibri Light"/>
-        </w:rPr>
-        <w:fldChar w:fldCharType="begin"/>
-      </w:r>
-      <w:r>
-        <w:rPr>
-          <w:rFonts w:ascii="Calibri Light" w:hAnsi="Calibri Light" w:cs="Calibri Light"/>
-        </w:rPr>
-        <w:instrText xml:space="preserve"> ADDIN ZOTERO_ITEM CSL_CITATION {"citationID":"nBJ3iLYn","properties":{"formattedCitation":"(Fleischman &amp; Borba 2009, Hamazaki &amp; Conitz 2009)","plainCitation":"(Fleischman &amp; Borba 2009, Hamazaki &amp; Conitz 2009)","noteIndex":0},"citationItems":[{"id":1992,"uris":["http://zotero.org/users/8784224/items/IQ9QBHGD"],"itemData":{"id":1992,"type":"article-journal","container-title":"Alaska Department of Fish and Game, Fishery Manuscript Series","language":"en","source":"Zotero","title":"Escapement estimation, spawner-recruit analysis, and escapement goal recommendation for fall chum salmon in the Yukon River drainage","volume":"09-08","author":[{"family":"Fleischman","given":"Steven J"},{"family":"Borba","given":"Bonnie M"}],"issued":{"date-parts":[["2009"]]}}},{"id":1464,"uris":["http://zotero.org/users/8784224/items/4S6ZC35F"],"itemData":{"id":1464,"type":"article-journal","container-title":"Alaska Department of Fish and Game, Fishery Manuscript Series No. 15-07, Anchorage.","language":"en","source":"Zotero","title":"Yukon River summer chum salmon run reconstruction, spawner-recruitment analysis, and escapement goal recommendation.","author":[{"family":"Hamazaki","given":"T"},{"family":"Conitz","given":"J M"}],"issued":{"date-parts":[["2009"]]}}}],"schema":"https://github.com/citation-style-language/schema/raw/master/csl-citation.json"} </w:instrText>
-      </w:r>
-      <w:r>
-        <w:rPr>
-          <w:rFonts w:ascii="Calibri Light" w:hAnsi="Calibri Light" w:cs="Calibri Light"/>
-        </w:rPr>
-        <w:fldChar w:fldCharType="separate"/>
-      </w:r>
-      <w:r>
-        <w:rPr>
-          <w:rFonts w:ascii="Calibri Light" w:hAnsi="Calibri Light" w:cs="Calibri Light"/>
-          <w:noProof/>
-        </w:rPr>
-        <w:t>(Fleischman &amp; Borba 2009, Hamazaki &amp; Conitz 2009)</w:t>
-      </w:r>
-      <w:r>
-        <w:rPr>
-          <w:rFonts w:ascii="Calibri Light" w:hAnsi="Calibri Light" w:cs="Calibri Light"/>
-        </w:rPr>
-        <w:fldChar w:fldCharType="end"/>
-      </w:r>
-      <w:r>
-        <w:rPr>
-          <w:rFonts w:ascii="Calibri Light" w:hAnsi="Calibri Light" w:cs="Calibri Light"/>
-        </w:rPr>
-        <w:t>.</w:t>
+        <w:t xml:space="preserve">The index spans </w:t>
+      </w:r>
+      <w:r>
+        <w:rPr>
+          <w:rFonts w:ascii="Calibri Light" w:hAnsi="Calibri Light" w:cs="Calibri Light"/>
+        </w:rPr>
+        <w:t xml:space="preserve">brood years </w:t>
+      </w:r>
+      <w:r>
+        <w:rPr>
+          <w:rFonts w:ascii="Calibri Light" w:hAnsi="Calibri Light" w:cs="Calibri Light"/>
+        </w:rPr>
+        <w:t>2000-202</w:t>
+      </w:r>
+      <w:r>
+        <w:rPr>
+          <w:rFonts w:ascii="Calibri Light" w:hAnsi="Calibri Light" w:cs="Calibri Light"/>
+        </w:rPr>
+        <w:t xml:space="preserve">3. </w:t>
+      </w:r>
+    </w:p>
+    <w:p>
+      <w:pPr>
+        <w:rPr>
+          <w:rFonts w:ascii="Calibri Light" w:hAnsi="Calibri Light" w:cs="Calibri Light"/>
+        </w:rPr>
+      </w:pPr>
+    </w:p>
+    <w:p>
+      <w:pPr>
+        <w:pStyle w:val="Heading5"/>
+        <w:rPr>
+          <w:rFonts w:ascii="Calibri Light" w:hAnsi="Calibri Light" w:cs="Calibri Light"/>
+        </w:rPr>
+      </w:pPr>
+      <w:r>
+        <w:rPr>
+          <w:rFonts w:ascii="Calibri Light" w:hAnsi="Calibri Light" w:cs="Calibri Light"/>
+        </w:rPr>
+        <w:t>Catch and spawner index</w:t>
       </w:r>
     </w:p>
     <w:p>
@@ -380,27 +209,188 @@
           <w:rFonts w:ascii="Calibri Light" w:hAnsi="Calibri Light" w:cs="Calibri Light"/>
         </w:rPr>
       </w:pPr>
-    </w:p>
-    <w:p>
-      <w:pPr>
-        <w:pStyle w:val="Heading5"/>
-        <w:rPr>
-          <w:rFonts w:ascii="Calibri Light" w:hAnsi="Calibri Light" w:cs="Calibri Light"/>
-        </w:rPr>
-      </w:pPr>
-      <w:r>
-        <w:rPr>
-          <w:rFonts w:ascii="Calibri Light" w:hAnsi="Calibri Light" w:cs="Calibri Light"/>
-        </w:rPr>
-        <w:t>Environmental Covariates</w:t>
-      </w:r>
-    </w:p>
-    <w:p>
-      <w:pPr>
-        <w:rPr>
-          <w:rFonts w:ascii="Calibri Light" w:hAnsi="Calibri Light" w:cs="Calibri Light"/>
-        </w:rPr>
-      </w:pPr>
+      <w:r>
+        <w:rPr>
+          <w:rFonts w:ascii="Calibri Light" w:hAnsi="Calibri Light" w:cs="Calibri Light"/>
+        </w:rPr>
+        <w:t xml:space="preserve">Summer and fall run </w:t>
+      </w:r>
+      <w:r>
+        <w:rPr>
+          <w:rFonts w:ascii="Calibri Light" w:hAnsi="Calibri Light" w:cs="Calibri Light"/>
+        </w:rPr>
+        <w:t xml:space="preserve">Chum spawner </w:t>
+      </w:r>
+      <w:r>
+        <w:rPr>
+          <w:rFonts w:ascii="Calibri Light" w:hAnsi="Calibri Light" w:cs="Calibri Light"/>
+        </w:rPr>
+        <w:t>estimates</w:t>
+      </w:r>
+      <w:r>
+        <w:rPr>
+          <w:rFonts w:ascii="Calibri Light" w:hAnsi="Calibri Light" w:cs="Calibri Light"/>
+        </w:rPr>
+        <w:t xml:space="preserve"> for the Yukon River is provided by the Alaska Department of Fisheries and Game (ADFG)</w:t>
+      </w:r>
+      <w:r>
+        <w:rPr>
+          <w:rFonts w:ascii="Calibri Light" w:hAnsi="Calibri Light" w:cs="Calibri Light"/>
+        </w:rPr>
+        <w:t xml:space="preserve"> </w:t>
+      </w:r>
+      <w:r>
+        <w:rPr>
+          <w:rFonts w:ascii="Calibri Light" w:hAnsi="Calibri Light" w:cs="Calibri Light"/>
+        </w:rPr>
+        <w:fldChar w:fldCharType="begin"/>
+      </w:r>
+      <w:r>
+        <w:rPr>
+          <w:rFonts w:ascii="Calibri Light" w:hAnsi="Calibri Light" w:cs="Calibri Light"/>
+        </w:rPr>
+        <w:instrText xml:space="preserve"> ADDIN ZOTERO_ITEM CSL_CITATION {"citationID":"nqZ86m7L","properties":{"formattedCitation":"(Fleischman &amp; Borba 2009, Hamazaki &amp; Conitz 2009)","plainCitation":"(Fleischman &amp; Borba 2009, Hamazaki &amp; Conitz 2009)","noteIndex":0},"citationItems":[{"id":1992,"uris":["http://zotero.org/users/8784224/items/IQ9QBHGD"],"itemData":{"id":1992,"type":"article-journal","container-title":"Alaska Department of Fish and Game, Fishery Manuscript Series","language":"en","source":"Zotero","title":"Escapement estimation, spawner-recruit analysis, and escapement goal recommendation for fall chum salmon in the Yukon River drainage","volume":"09-08","author":[{"family":"Fleischman","given":"Steven J"},{"family":"Borba","given":"Bonnie M"}],"issued":{"date-parts":[["2009"]]}}},{"id":1464,"uris":["http://zotero.org/users/8784224/items/4S6ZC35F"],"itemData":{"id":1464,"type":"article-journal","container-title":"Alaska Department of Fish and Game, Fishery Manuscript Series No. 15-07, Anchorage.","language":"en","source":"Zotero","title":"Yukon River summer chum salmon run reconstruction, spawner-recruitment analysis, and escapement goal recommendation.","author":[{"family":"Hamazaki","given":"T"},{"family":"Conitz","given":"J M"}],"issued":{"date-parts":[["2009"]]}}}],"schema":"https://github.com/citation-style-language/schema/raw/master/csl-citation.json"} </w:instrText>
+      </w:r>
+      <w:r>
+        <w:rPr>
+          <w:rFonts w:ascii="Calibri Light" w:hAnsi="Calibri Light" w:cs="Calibri Light"/>
+        </w:rPr>
+        <w:fldChar w:fldCharType="separate"/>
+      </w:r>
+      <w:r>
+        <w:rPr>
+          <w:rFonts w:ascii="Calibri Light" w:hAnsi="Calibri Light" w:cs="Calibri Light"/>
+          <w:noProof/>
+        </w:rPr>
+        <w:t>(Fleischman &amp; Borba 2009, Hamazaki &amp; Conitz 2009)</w:t>
+      </w:r>
+      <w:r>
+        <w:rPr>
+          <w:rFonts w:ascii="Calibri Light" w:hAnsi="Calibri Light" w:cs="Calibri Light"/>
+        </w:rPr>
+        <w:fldChar w:fldCharType="end"/>
+      </w:r>
+      <w:r>
+        <w:rPr>
+          <w:rFonts w:ascii="Calibri Light" w:hAnsi="Calibri Light" w:cs="Calibri Light"/>
+        </w:rPr>
+        <w:t>.</w:t>
+      </w:r>
+      <w:r>
+        <w:rPr>
+          <w:rFonts w:ascii="Calibri Light" w:hAnsi="Calibri Light" w:cs="Calibri Light"/>
+        </w:rPr>
+        <w:t xml:space="preserve"> </w:t>
+      </w:r>
+      <w:r>
+        <w:rPr>
+          <w:rFonts w:ascii="Calibri Light" w:hAnsi="Calibri Light" w:cs="Calibri Light"/>
+        </w:rPr>
+        <w:t xml:space="preserve">We used </w:t>
+      </w:r>
+      <w:r>
+        <w:rPr>
+          <w:rFonts w:ascii="Calibri Light" w:hAnsi="Calibri Light" w:cs="Calibri Light"/>
+        </w:rPr>
+        <w:t xml:space="preserve">run reconstructions to inform the stock-recruit transition functions used in this chapter. Run reconstructions typically use escapement, catch, and age composition data to estimate the number of fish returning to freshwater based on their brood year (the year they emerged from eggs in freshwater). Run reconstructions can vary significantly in complexity depending on the goal of the reconstruction and the system-specific data availability. The Yukon rivers </w:t>
+      </w:r>
+      <w:r>
+        <w:rPr>
+          <w:rFonts w:ascii="Calibri Light" w:hAnsi="Calibri Light" w:cs="Calibri Light"/>
+        </w:rPr>
+        <w:t>is</w:t>
+      </w:r>
+      <w:r>
+        <w:rPr>
+          <w:rFonts w:ascii="Calibri Light" w:hAnsi="Calibri Light" w:cs="Calibri Light"/>
+        </w:rPr>
+        <w:t xml:space="preserve"> the longest river in Alaska, and </w:t>
+      </w:r>
+      <w:r>
+        <w:rPr>
+          <w:rFonts w:ascii="Calibri Light" w:hAnsi="Calibri Light" w:cs="Calibri Light"/>
+        </w:rPr>
+        <w:t>a</w:t>
+      </w:r>
+      <w:r>
+        <w:rPr>
+          <w:rFonts w:ascii="Calibri Light" w:hAnsi="Calibri Light" w:cs="Calibri Light"/>
+        </w:rPr>
+        <w:t xml:space="preserve"> transboundary river with headwaters in Canada. The massive size of </w:t>
+      </w:r>
+      <w:r>
+        <w:rPr>
+          <w:rFonts w:ascii="Calibri Light" w:hAnsi="Calibri Light" w:cs="Calibri Light"/>
+        </w:rPr>
+        <w:t>this</w:t>
+      </w:r>
+      <w:r>
+        <w:rPr>
+          <w:rFonts w:ascii="Calibri Light" w:hAnsi="Calibri Light" w:cs="Calibri Light"/>
+        </w:rPr>
+        <w:t xml:space="preserve"> system makes it difficult to fully account for salmon traveling across such remote regions and consequently, Chum salmon on these rivers have low-data availability relative to other systems. These</w:t>
+      </w:r>
+      <w:r>
+        <w:rPr>
+          <w:rFonts w:ascii="Calibri Light" w:hAnsi="Calibri Light" w:cs="Calibri Light"/>
+        </w:rPr>
+        <w:t xml:space="preserve"> age-structured </w:t>
+      </w:r>
+      <w:r>
+        <w:rPr>
+          <w:rFonts w:ascii="Calibri Light" w:hAnsi="Calibri Light" w:cs="Calibri Light"/>
+        </w:rPr>
+        <w:t xml:space="preserve">run reconstructions use maximum likelihood estimates to minimize negative log likelihoods </w:t>
+      </w:r>
+      <w:r>
+        <w:rPr>
+          <w:rFonts w:ascii="Calibri Light" w:hAnsi="Calibri Light" w:cs="Calibri Light"/>
+        </w:rPr>
+        <w:t xml:space="preserve">estimate total run size, spawner abundance, and harvest. </w:t>
+      </w:r>
+      <w:r>
+        <w:rPr>
+          <w:rFonts w:ascii="Calibri Light" w:hAnsi="Calibri Light" w:cs="Calibri Light"/>
+        </w:rPr>
+        <w:t xml:space="preserve">These models are thoroughly documented in the associated publications </w:t>
+      </w:r>
+      <w:r>
+        <w:rPr>
+          <w:rFonts w:ascii="Calibri Light" w:hAnsi="Calibri Light" w:cs="Calibri Light"/>
+        </w:rPr>
+        <w:fldChar w:fldCharType="begin"/>
+      </w:r>
+      <w:r>
+        <w:rPr>
+          <w:rFonts w:ascii="Calibri Light" w:hAnsi="Calibri Light" w:cs="Calibri Light"/>
+        </w:rPr>
+        <w:instrText xml:space="preserve"> ADDIN ZOTERO_ITEM CSL_CITATION {"citationID":"nBJ3iLYn","properties":{"formattedCitation":"(Fleischman &amp; Borba 2009, Hamazaki &amp; Conitz 2009)","plainCitation":"(Fleischman &amp; Borba 2009, Hamazaki &amp; Conitz 2009)","noteIndex":0},"citationItems":[{"id":1992,"uris":["http://zotero.org/users/8784224/items/IQ9QBHGD"],"itemData":{"id":1992,"type":"article-journal","container-title":"Alaska Department of Fish and Game, Fishery Manuscript Series","language":"en","source":"Zotero","title":"Escapement estimation, spawner-recruit analysis, and escapement goal recommendation for fall chum salmon in the Yukon River drainage","volume":"09-08","author":[{"family":"Fleischman","given":"Steven J"},{"family":"Borba","given":"Bonnie M"}],"issued":{"date-parts":[["2009"]]}}},{"id":1464,"uris":["http://zotero.org/users/8784224/items/4S6ZC35F"],"itemData":{"id":1464,"type":"article-journal","container-title":"Alaska Department of Fish and Game, Fishery Manuscript Series No. 15-07, Anchorage.","language":"en","source":"Zotero","title":"Yukon River summer chum salmon run reconstruction, spawner-recruitment analysis, and escapement goal recommendation.","author":[{"family":"Hamazaki","given":"T"},{"family":"Conitz","given":"J M"}],"issued":{"date-parts":[["2009"]]}}}],"schema":"https://github.com/citation-style-language/schema/raw/master/csl-citation.json"} </w:instrText>
+      </w:r>
+      <w:r>
+        <w:rPr>
+          <w:rFonts w:ascii="Calibri Light" w:hAnsi="Calibri Light" w:cs="Calibri Light"/>
+        </w:rPr>
+        <w:fldChar w:fldCharType="separate"/>
+      </w:r>
+      <w:r>
+        <w:rPr>
+          <w:rFonts w:ascii="Calibri Light" w:hAnsi="Calibri Light" w:cs="Calibri Light"/>
+          <w:noProof/>
+        </w:rPr>
+        <w:t>(Fleischman &amp; Borba 2009, Hamazaki &amp; Conitz 2009)</w:t>
+      </w:r>
+      <w:r>
+        <w:rPr>
+          <w:rFonts w:ascii="Calibri Light" w:hAnsi="Calibri Light" w:cs="Calibri Light"/>
+        </w:rPr>
+        <w:fldChar w:fldCharType="end"/>
+      </w:r>
+      <w:r>
+        <w:rPr>
+          <w:rFonts w:ascii="Calibri Light" w:hAnsi="Calibri Light" w:cs="Calibri Light"/>
+        </w:rPr>
+        <w:t>.</w:t>
+      </w:r>
     </w:p>
     <w:p>
       <w:pPr>
@@ -409,15 +399,8 @@
         <w:ind w:firstLine="360"/>
         <w:rPr>
           <w:rFonts w:ascii="Calibri Light" w:hAnsi="Calibri Light" w:cs="Calibri Light"/>
-          <w:highlight w:val="yellow"/>
-        </w:rPr>
-      </w:pPr>
-      <w:r>
-        <w:rPr>
-          <w:rFonts w:ascii="Calibri Light" w:hAnsi="Calibri Light" w:cs="Calibri Light"/>
-        </w:rPr>
-        <w:t xml:space="preserve"> </w:t>
-      </w:r>
+        </w:rPr>
+      </w:pPr>
     </w:p>
     <w:p>
       <w:pPr>
@@ -430,118 +413,15 @@
         <w:rPr>
           <w:rFonts w:ascii="Calibri Light" w:hAnsi="Calibri Light" w:cs="Calibri Light"/>
         </w:rPr>
-        <w:t>Population Process Model</w:t>
-      </w:r>
-    </w:p>
-    <w:p>
-      <w:pPr>
-        <w:ind w:firstLine="360"/>
-        <w:rPr>
-          <w:rFonts w:ascii="Calibri Light" w:hAnsi="Calibri Light" w:cs="Calibri Light"/>
-        </w:rPr>
-      </w:pPr>
-      <w:r>
-        <w:rPr>
-          <w:rFonts w:ascii="Calibri Light" w:hAnsi="Calibri Light" w:cs="Calibri Light"/>
-        </w:rPr>
-        <w:t xml:space="preserve"> The population model tracked cohorts of </w:t>
-      </w:r>
-      <w:r>
-        <w:rPr>
-          <w:rFonts w:ascii="Calibri Light" w:hAnsi="Calibri Light" w:cs="Calibri Light"/>
-        </w:rPr>
-        <w:t xml:space="preserve">summer and fall </w:t>
-      </w:r>
-      <w:r>
-        <w:rPr>
-          <w:rFonts w:ascii="Calibri Light" w:hAnsi="Calibri Light" w:cs="Calibri Light"/>
-        </w:rPr>
-        <w:t xml:space="preserve">Chum salmon </w:t>
-      </w:r>
-      <w:r>
-        <w:rPr>
-          <w:rFonts w:ascii="Calibri Light" w:hAnsi="Calibri Light" w:cs="Calibri Light"/>
-        </w:rPr>
-        <w:t>by</w:t>
-      </w:r>
-      <w:r>
-        <w:rPr>
-          <w:rFonts w:ascii="Calibri Light" w:hAnsi="Calibri Light" w:cs="Calibri Light"/>
-        </w:rPr>
-        <w:t xml:space="preserve"> brood year, </w:t>
-      </w:r>
-      <w:r>
-        <w:rPr>
-          <w:rFonts w:ascii="Calibri Light" w:hAnsi="Calibri Light" w:cs="Calibri Light"/>
-          <w:i/>
-          <w:iCs/>
-        </w:rPr>
-        <w:t>t</w:t>
-      </w:r>
-      <w:r>
-        <w:rPr>
-          <w:rFonts w:ascii="Calibri Light" w:hAnsi="Calibri Light" w:cs="Calibri Light"/>
-        </w:rPr>
-        <w:t xml:space="preserve">, life stages, </w:t>
-      </w:r>
-      <w:r>
-        <w:rPr>
-          <w:rFonts w:ascii="Calibri Light" w:hAnsi="Calibri Light" w:cs="Calibri Light"/>
-          <w:i/>
-          <w:iCs/>
-        </w:rPr>
-        <w:t>n</w:t>
-      </w:r>
-      <w:r>
-        <w:rPr>
-          <w:rFonts w:ascii="Calibri Light" w:hAnsi="Calibri Light" w:cs="Calibri Light"/>
-        </w:rPr>
-        <w:t xml:space="preserve">, </w:t>
-      </w:r>
-      <w:r>
-        <w:rPr>
-          <w:rFonts w:ascii="Calibri Light" w:hAnsi="Calibri Light" w:cs="Calibri Light"/>
-        </w:rPr>
-        <w:t>and</w:t>
-      </w:r>
-      <w:r>
-        <w:rPr>
-          <w:rFonts w:ascii="Calibri Light" w:hAnsi="Calibri Light" w:cs="Calibri Light"/>
-        </w:rPr>
-        <w:t xml:space="preserve"> stock</w:t>
-      </w:r>
-      <w:r>
-        <w:rPr>
-          <w:rFonts w:ascii="Calibri Light" w:hAnsi="Calibri Light" w:cs="Calibri Light"/>
-        </w:rPr>
-        <w:t>s,</w:t>
-      </w:r>
-      <w:r>
-        <w:rPr>
-          <w:rFonts w:ascii="Calibri Light" w:hAnsi="Calibri Light" w:cs="Calibri Light"/>
-        </w:rPr>
-        <w:t xml:space="preserve"> </w:t>
-      </w:r>
-      <w:r>
-        <w:rPr>
-          <w:rFonts w:ascii="Calibri Light" w:hAnsi="Calibri Light" w:cs="Calibri Light"/>
-          <w:i/>
-          <w:iCs/>
-        </w:rPr>
-        <w:t>s</w:t>
-      </w:r>
-      <w:r>
-        <w:rPr>
-          <w:rFonts w:ascii="Calibri Light" w:hAnsi="Calibri Light" w:cs="Calibri Light"/>
-        </w:rPr>
-        <w:t>.</w:t>
-      </w:r>
-      <w:r>
-        <w:rPr>
-          <w:rFonts w:ascii="Calibri Light" w:hAnsi="Calibri Light" w:cs="Calibri Light"/>
-        </w:rPr>
-        <w:t xml:space="preserve"> </w:t>
-      </w:r>
+        <w:t>Environmental Covariates</w:t>
+      </w:r>
+    </w:p>
+    <w:p>
+      <w:pPr>
+        <w:rPr>
+          <w:rFonts w:ascii="Calibri Light" w:hAnsi="Calibri Light" w:cs="Calibri Light"/>
+        </w:rPr>
+      </w:pPr>
     </w:p>
     <w:p>
       <w:pPr>
@@ -550,20 +430,191 @@
         <w:ind w:firstLine="360"/>
         <w:rPr>
           <w:rFonts w:ascii="Calibri Light" w:hAnsi="Calibri Light" w:cs="Calibri Light"/>
-        </w:rPr>
-      </w:pPr>
-      <w:r>
-        <w:rPr>
-          <w:rFonts w:ascii="Calibri Light" w:hAnsi="Calibri Light" w:cs="Calibri Light"/>
-        </w:rPr>
-        <w:t xml:space="preserve">Yukon river summer and fall chum were modeled in five life stages: 1) “juvenile” which tracks individuals from eggs to when they are at the end of their first summer in the marine environment 2) “ocean”, which tracks individuals by age class and applies an age specific natural </w:t>
-      </w:r>
+          <w:highlight w:val="yellow"/>
+        </w:rPr>
+      </w:pPr>
+      <w:r>
+        <w:rPr>
+          <w:rFonts w:ascii="Calibri Light" w:hAnsi="Calibri Light" w:cs="Calibri Light"/>
+        </w:rPr>
+        <w:t xml:space="preserve"> </w:t>
+      </w:r>
+    </w:p>
+    <w:p>
+      <w:pPr>
+        <w:pStyle w:val="Heading5"/>
+        <w:rPr>
+          <w:rFonts w:ascii="Calibri Light" w:hAnsi="Calibri Light" w:cs="Calibri Light"/>
+        </w:rPr>
+      </w:pPr>
+      <w:r>
+        <w:rPr>
+          <w:rFonts w:ascii="Calibri Light" w:hAnsi="Calibri Light" w:cs="Calibri Light"/>
+        </w:rPr>
+        <w:t>Population Process Model</w:t>
+      </w:r>
+    </w:p>
+    <w:p>
+      <w:pPr>
+        <w:ind w:firstLine="360"/>
+        <w:rPr>
+          <w:rFonts w:ascii="Calibri Light" w:hAnsi="Calibri Light" w:cs="Calibri Light"/>
+        </w:rPr>
+      </w:pPr>
+      <w:r>
+        <w:rPr>
+          <w:rFonts w:ascii="Calibri Light" w:hAnsi="Calibri Light" w:cs="Calibri Light"/>
+        </w:rPr>
+        <w:t xml:space="preserve"> The population model tracked cohorts of </w:t>
+      </w:r>
+      <w:r>
+        <w:rPr>
+          <w:rFonts w:ascii="Calibri Light" w:hAnsi="Calibri Light" w:cs="Calibri Light"/>
+        </w:rPr>
+        <w:t xml:space="preserve">summer and fall </w:t>
+      </w:r>
+      <w:r>
+        <w:rPr>
+          <w:rFonts w:ascii="Calibri Light" w:hAnsi="Calibri Light" w:cs="Calibri Light"/>
+        </w:rPr>
+        <w:t xml:space="preserve">Chum salmon </w:t>
+      </w:r>
+      <w:r>
+        <w:rPr>
+          <w:rFonts w:ascii="Calibri Light" w:hAnsi="Calibri Light" w:cs="Calibri Light"/>
+        </w:rPr>
+        <w:t>by</w:t>
+      </w:r>
+      <w:r>
+        <w:rPr>
+          <w:rFonts w:ascii="Calibri Light" w:hAnsi="Calibri Light" w:cs="Calibri Light"/>
+        </w:rPr>
+        <w:t xml:space="preserve"> brood year, </w:t>
+      </w:r>
+      <w:r>
+        <w:rPr>
+          <w:rFonts w:ascii="Calibri Light" w:hAnsi="Calibri Light" w:cs="Calibri Light"/>
+          <w:i/>
+          <w:iCs/>
+        </w:rPr>
+        <w:t>t</w:t>
+      </w:r>
+      <w:r>
+        <w:rPr>
+          <w:rFonts w:ascii="Calibri Light" w:hAnsi="Calibri Light" w:cs="Calibri Light"/>
+        </w:rPr>
+        <w:t xml:space="preserve">, life stages, </w:t>
+      </w:r>
+      <w:r>
+        <w:rPr>
+          <w:rFonts w:ascii="Calibri Light" w:hAnsi="Calibri Light" w:cs="Calibri Light"/>
+          <w:i/>
+          <w:iCs/>
+        </w:rPr>
+        <w:t>n</w:t>
+      </w:r>
+      <w:r>
+        <w:rPr>
+          <w:rFonts w:ascii="Calibri Light" w:hAnsi="Calibri Light" w:cs="Calibri Light"/>
+        </w:rPr>
+        <w:t xml:space="preserve">, </w:t>
+      </w:r>
+      <w:r>
+        <w:rPr>
+          <w:rFonts w:ascii="Calibri Light" w:hAnsi="Calibri Light" w:cs="Calibri Light"/>
+        </w:rPr>
+        <w:t>and</w:t>
+      </w:r>
+      <w:r>
+        <w:rPr>
+          <w:rFonts w:ascii="Calibri Light" w:hAnsi="Calibri Light" w:cs="Calibri Light"/>
+        </w:rPr>
+        <w:t xml:space="preserve"> stock</w:t>
+      </w:r>
+      <w:r>
+        <w:rPr>
+          <w:rFonts w:ascii="Calibri Light" w:hAnsi="Calibri Light" w:cs="Calibri Light"/>
+        </w:rPr>
+        <w:t>s,</w:t>
+      </w:r>
+      <w:r>
+        <w:rPr>
+          <w:rFonts w:ascii="Calibri Light" w:hAnsi="Calibri Light" w:cs="Calibri Light"/>
+        </w:rPr>
+        <w:t xml:space="preserve"> </w:t>
+      </w:r>
+      <w:r>
+        <w:rPr>
+          <w:rFonts w:ascii="Calibri Light" w:hAnsi="Calibri Light" w:cs="Calibri Light"/>
+          <w:i/>
+          <w:iCs/>
+        </w:rPr>
+        <w:t>s</w:t>
+      </w:r>
+      <w:r>
+        <w:rPr>
+          <w:rFonts w:ascii="Calibri Light" w:hAnsi="Calibri Light" w:cs="Calibri Light"/>
+        </w:rPr>
+        <w:t>.</w:t>
+      </w:r>
+      <w:r>
+        <w:rPr>
+          <w:rFonts w:ascii="Calibri Light" w:hAnsi="Calibri Light" w:cs="Calibri Light"/>
+        </w:rPr>
+        <w:t xml:space="preserve"> </w:t>
+      </w:r>
+    </w:p>
+    <w:p>
+      <w:pPr>
+        <w:pStyle w:val="NormalWeb"/>
+        <w:spacing w:before="0" w:beforeAutospacing="0" w:after="0" w:afterAutospacing="0"/>
+        <w:ind w:firstLine="360"/>
+        <w:rPr>
+          <w:rFonts w:ascii="Calibri Light" w:hAnsi="Calibri Light" w:cs="Calibri Light"/>
+        </w:rPr>
+      </w:pPr>
       <w:r>
         <w:rPr>
           <w:rFonts w:ascii="Calibri Light" w:hAnsi="Calibri Light" w:cs="Calibri Light"/>
         </w:rPr>
         <w:lastRenderedPageBreak/>
-        <w:t>mortality, 3) “returns”, which tracks individuals that survived the marine environment and are returning to the river mouths, this stage considers instantaneous fishing mortality and removes individuals when they are intercepted in terminal commercial and subsistence fisheries, 4) “spawners”, which consider the amount of fish that return back to the spawning grounds and 5) “eggs”, the amount of eggs produced by spawners. Chum salmon abundance was tracked forward in time based on the stage associated survival rate (Eq XX and XX) for both juvenile and ocean stages. We estimated survival for juvenile fish freshwater stage and first summer at sea.</w:t>
+        <w:t xml:space="preserve">The model includes five life stages for </w:t>
+      </w:r>
+      <w:r>
+        <w:rPr>
+          <w:rFonts w:ascii="Calibri Light" w:hAnsi="Calibri Light" w:cs="Calibri Light"/>
+        </w:rPr>
+        <w:t>Yukon river fall chum</w:t>
+      </w:r>
+      <w:r>
+        <w:rPr>
+          <w:rFonts w:ascii="Calibri Light" w:hAnsi="Calibri Light" w:cs="Calibri Light"/>
+        </w:rPr>
+        <w:t xml:space="preserve">: </w:t>
+      </w:r>
+      <w:r>
+        <w:rPr>
+          <w:rFonts w:ascii="Calibri Light" w:hAnsi="Calibri Light" w:cs="Calibri Light"/>
+        </w:rPr>
+        <w:t xml:space="preserve">1) “juvenile” which tracks individuals from eggs to when they are at the end of their first summer in the marine environment 2) “ocean”, which tracks individuals by age class and applies an age specific natural mortality, 3) “returns”, which tracks individuals that survived the marine environment and are returning to </w:t>
+      </w:r>
+      <w:r>
+        <w:rPr>
+          <w:rFonts w:ascii="Calibri Light" w:hAnsi="Calibri Light" w:cs="Calibri Light"/>
+        </w:rPr>
+        <w:t>the Yukon river</w:t>
+      </w:r>
+      <w:r>
+        <w:rPr>
+          <w:rFonts w:ascii="Calibri Light" w:hAnsi="Calibri Light" w:cs="Calibri Light"/>
+        </w:rPr>
+        <w:t xml:space="preserve">, this stage considers instantaneous fishing mortality and removes individuals when they are intercepted in terminal commercial and subsistence fisheries, 4) “spawners”, which consider the amount of fish that return back to the spawning grounds and 5) “eggs”, the amount of eggs produced by spawners. </w:t>
+      </w:r>
+      <w:r>
+        <w:rPr>
+          <w:rFonts w:ascii="Calibri Light" w:hAnsi="Calibri Light" w:cs="Calibri Light"/>
+        </w:rPr>
+        <w:t xml:space="preserve">We tracked cohorts based on the brood years. </w:t>
       </w:r>
     </w:p>
     <w:p>
@@ -1642,16 +1693,7 @@
                       <w:rPr>
                         <w:rFonts w:ascii="Cambria Math" w:hAnsi="Cambria Math" w:cs="Calibri Light"/>
                       </w:rPr>
-                      <m:t>-</m:t>
-                    </m:r>
-                    <m:r>
-                      <m:rPr>
-                        <m:sty m:val="p"/>
-                      </m:rPr>
-                      <w:rPr>
-                        <w:rFonts w:ascii="Cambria Math" w:hAnsi="Cambria Math" w:cs="Calibri Light"/>
-                      </w:rPr>
-                      <m:t>β</m:t>
+                      <m:t>-β</m:t>
                     </m:r>
                   </m:e>
                   <m:sub>
@@ -1673,16 +1715,7 @@
                   <w:rPr>
                     <w:rFonts w:ascii="Cambria Math" w:hAnsi="Cambria Math" w:cs="Calibri Light"/>
                   </w:rPr>
-                  <m:t>-</m:t>
-                </m:r>
-                <m:r>
-                  <m:rPr>
-                    <m:sty m:val="p"/>
-                  </m:rPr>
-                  <w:rPr>
-                    <w:rFonts w:ascii="Cambria Math" w:hAnsi="Cambria Math" w:cs="Calibri Light"/>
-                  </w:rPr>
-                  <m:t xml:space="preserve"> </m:t>
+                  <m:t xml:space="preserve">- </m:t>
                 </m:r>
                 <m:nary>
                   <m:naryPr>
@@ -2081,7 +2114,19 @@
         <w:rPr>
           <w:rFonts w:ascii="Calibri Light" w:hAnsi="Calibri Light" w:cs="Calibri Light"/>
         </w:rPr>
-        <w:t xml:space="preserve"> migrate to the Gulf of Alaska, and spend up to five years at sea before returning to </w:t>
+        <w:t xml:space="preserve"> migrate to the Gulf of </w:t>
+      </w:r>
+      <w:r>
+        <w:rPr>
+          <w:rFonts w:ascii="Calibri Light" w:hAnsi="Calibri Light" w:cs="Calibri Light"/>
+        </w:rPr>
+        <w:t>Alaska and</w:t>
+      </w:r>
+      <w:r>
+        <w:rPr>
+          <w:rFonts w:ascii="Calibri Light" w:hAnsi="Calibri Light" w:cs="Calibri Light"/>
+        </w:rPr>
+        <w:t xml:space="preserve"> spend up to five years at sea before returning to </w:t>
       </w:r>
       <w:r>
         <w:rPr>
@@ -2124,14 +2169,22 @@
         <w:rPr>
           <w:rFonts w:ascii="Calibri Light" w:hAnsi="Calibri Light" w:cs="Calibri Light"/>
         </w:rPr>
-        <w:t xml:space="preserve">. The number of fish returning to the Yukon River at time t+a+1, </w:t>
-      </w:r>
-      <w:r>
-        <w:rPr>
-          <w:rFonts w:ascii="Calibri Light" w:hAnsi="Calibri Light" w:cs="Calibri Light"/>
-        </w:rPr>
-        <w:t>N</w:t>
-      </w:r>
+        <w:t xml:space="preserve">. </w:t>
+      </w:r>
+      <w:r>
+        <w:rPr>
+          <w:rFonts w:ascii="Calibri Light" w:hAnsi="Calibri Light" w:cs="Calibri Light"/>
+        </w:rPr>
+        <w:t xml:space="preserve">The first winter in the GOA is hypothesized as a critical life stage step where high mortality occurs, thus we estimate survival during their first winter at sea, </w:t>
+      </w:r>
+      <m:oMath>
+        <m:r>
+          <w:rPr>
+            <w:rFonts w:ascii="Cambria Math" w:hAnsi="Cambria Math" w:cs="Calibri Light"/>
+          </w:rPr>
+          <m:t>κ</m:t>
+        </m:r>
+      </m:oMath>
       <w:r>
         <w:rPr>
           <w:rFonts w:ascii="Calibri Light" w:hAnsi="Calibri Light" w:cs="Calibri Light"/>
@@ -2144,14 +2197,14 @@
           <w:rFonts w:ascii="Calibri Light" w:hAnsi="Calibri Light" w:cs="Calibri Light"/>
           <w:vertAlign w:val="subscript"/>
         </w:rPr>
-        <w:t>+a+1</w:t>
-      </w:r>
-      <w:r>
-        <w:rPr>
-          <w:rFonts w:ascii="Calibri Light" w:hAnsi="Calibri Light" w:cs="Calibri Light"/>
-          <w:vertAlign w:val="subscript"/>
-        </w:rPr>
-        <w:t>,n=</w:t>
+        <w:t>,</w:t>
+      </w:r>
+      <w:r>
+        <w:rPr>
+          <w:rFonts w:ascii="Calibri Light" w:hAnsi="Calibri Light" w:cs="Calibri Light"/>
+          <w:vertAlign w:val="subscript"/>
+        </w:rPr>
+        <w:t>n=</w:t>
       </w:r>
       <w:proofErr w:type="spellStart"/>
       <w:r>
@@ -2159,7 +2212,21 @@
           <w:rFonts w:ascii="Calibri Light" w:hAnsi="Calibri Light" w:cs="Calibri Light"/>
           <w:vertAlign w:val="subscript"/>
         </w:rPr>
-        <w:t>recruit,s,a</w:t>
+        <w:t>w</w:t>
+      </w:r>
+      <w:r>
+        <w:rPr>
+          <w:rFonts w:ascii="Calibri Light" w:hAnsi="Calibri Light" w:cs="Calibri Light"/>
+          <w:vertAlign w:val="subscript"/>
+        </w:rPr>
+        <w:t>,</w:t>
+      </w:r>
+      <w:r>
+        <w:rPr>
+          <w:rFonts w:ascii="Calibri Light" w:hAnsi="Calibri Light" w:cs="Calibri Light"/>
+          <w:vertAlign w:val="subscript"/>
+        </w:rPr>
+        <w:t>s</w:t>
       </w:r>
       <w:proofErr w:type="spellEnd"/>
       <w:r>
@@ -2167,53 +2234,199 @@
           <w:rFonts w:ascii="Calibri Light" w:hAnsi="Calibri Light" w:cs="Calibri Light"/>
           <w:vertAlign w:val="subscript"/>
         </w:rPr>
+        <w:t xml:space="preserve">. </w:t>
+      </w:r>
+      <w:r>
+        <w:rPr>
+          <w:rFonts w:ascii="Calibri Light" w:hAnsi="Calibri Light" w:cs="Calibri Light"/>
+        </w:rPr>
+        <w:t xml:space="preserve"> </w:t>
+      </w:r>
+      <w:r>
+        <w:rPr>
+          <w:rFonts w:ascii="Calibri Light" w:hAnsi="Calibri Light" w:cs="Calibri Light"/>
+        </w:rPr>
+        <w:t>Survival</w:t>
+      </w:r>
+      <w:r>
+        <w:rPr>
+          <w:rFonts w:ascii="Calibri Light" w:hAnsi="Calibri Light" w:cs="Calibri Light"/>
+        </w:rPr>
+        <w:t xml:space="preserve"> during the first winter at sea in the Gulf of Alaska</w:t>
+      </w:r>
+      <w:r>
+        <w:rPr>
+          <w:rFonts w:ascii="Calibri Light" w:hAnsi="Calibri Light" w:cs="Calibri Light"/>
+        </w:rPr>
+        <w:t xml:space="preserve"> was represented by </w:t>
+      </w:r>
+      <w:r>
+        <w:rPr>
+          <w:rFonts w:ascii="Calibri Light" w:hAnsi="Calibri Light" w:cs="Calibri Light"/>
+        </w:rPr>
+        <w:t>an environmentally mediated survival rate,</w:t>
+      </w:r>
+      <w:r>
+        <w:rPr>
+          <w:rFonts w:ascii="Cambria Math" w:hAnsi="Cambria Math" w:cs="Calibri Light"/>
+          <w:i/>
+        </w:rPr>
+        <w:t xml:space="preserve"> </w:t>
+      </w:r>
+      <m:oMath>
+        <m:r>
+          <w:rPr>
+            <w:rFonts w:ascii="Cambria Math" w:hAnsi="Cambria Math" w:cs="Calibri Light"/>
+          </w:rPr>
+          <m:t>κ</m:t>
+        </m:r>
+      </m:oMath>
+      <w:r>
+        <w:rPr>
+          <w:rFonts w:ascii="Calibri Light" w:hAnsi="Calibri Light" w:cs="Calibri Light"/>
+          <w:vertAlign w:val="subscript"/>
+        </w:rPr>
+        <w:t>t</w:t>
+      </w:r>
+      <w:r>
+        <w:rPr>
+          <w:rFonts w:ascii="Calibri Light" w:hAnsi="Calibri Light" w:cs="Calibri Light"/>
+          <w:vertAlign w:val="subscript"/>
+        </w:rPr>
         <w:t>,</w:t>
       </w:r>
       <w:r>
         <w:rPr>
           <w:rFonts w:ascii="Calibri Light" w:hAnsi="Calibri Light" w:cs="Calibri Light"/>
-        </w:rPr>
-        <w:t xml:space="preserve"> </w:t>
-      </w:r>
-      <w:r>
-        <w:rPr>
-          <w:rFonts w:ascii="Calibri Light" w:hAnsi="Calibri Light" w:cs="Calibri Light"/>
-        </w:rPr>
-        <w:t xml:space="preserve">depended </w:t>
-      </w:r>
-      <w:r>
-        <w:rPr>
-          <w:rFonts w:ascii="Calibri Light" w:hAnsi="Calibri Light" w:cs="Calibri Light"/>
-        </w:rPr>
-        <w:t xml:space="preserve">on age structured natural mortality rates, </w:t>
-      </w:r>
+          <w:vertAlign w:val="subscript"/>
+        </w:rPr>
+        <w:t>n=</w:t>
+      </w:r>
+      <w:proofErr w:type="spellStart"/>
+      <w:r>
+        <w:rPr>
+          <w:rFonts w:ascii="Calibri Light" w:hAnsi="Calibri Light" w:cs="Calibri Light"/>
+          <w:vertAlign w:val="subscript"/>
+        </w:rPr>
+        <w:t>m</w:t>
+      </w:r>
+      <w:r>
+        <w:rPr>
+          <w:rFonts w:ascii="Calibri Light" w:hAnsi="Calibri Light" w:cs="Calibri Light"/>
+          <w:vertAlign w:val="subscript"/>
+        </w:rPr>
+        <w:t>,</w:t>
+      </w:r>
+      <w:r>
+        <w:rPr>
+          <w:rFonts w:ascii="Calibri Light" w:hAnsi="Calibri Light" w:cs="Calibri Light"/>
+          <w:vertAlign w:val="subscript"/>
+        </w:rPr>
+        <w:t>s</w:t>
+      </w:r>
+      <w:proofErr w:type="spellEnd"/>
+      <w:r>
+        <w:rPr>
+          <w:rFonts w:ascii="Calibri Light" w:hAnsi="Calibri Light" w:cs="Calibri Light"/>
+          <w:vertAlign w:val="subscript"/>
+        </w:rPr>
+        <w:t xml:space="preserve">, </w:t>
+      </w:r>
+      <w:r>
+        <w:rPr>
+          <w:rFonts w:ascii="Calibri Light" w:hAnsi="Calibri Light" w:cs="Calibri Light"/>
+        </w:rPr>
+        <w:t xml:space="preserve">and was estimated using the </w:t>
+      </w:r>
+      <w:proofErr w:type="spellStart"/>
+      <w:r>
+        <w:rPr>
+          <w:rFonts w:ascii="Calibri Light" w:hAnsi="Calibri Light" w:cs="Calibri Light"/>
+        </w:rPr>
+        <w:t>Beverton</w:t>
+      </w:r>
+      <w:proofErr w:type="spellEnd"/>
+      <w:r>
+        <w:rPr>
+          <w:rFonts w:ascii="Calibri Light" w:hAnsi="Calibri Light" w:cs="Calibri Light"/>
+        </w:rPr>
+        <w:t>-</w:t>
+      </w:r>
+      <w:r>
+        <w:rPr>
+          <w:rFonts w:ascii="Calibri Light" w:hAnsi="Calibri Light" w:cs="Calibri Light"/>
+        </w:rPr>
+        <w:t xml:space="preserve">Holt transition function described above (Eq. </w:t>
+      </w:r>
+      <w:r>
+        <w:rPr>
+          <w:rFonts w:ascii="Calibri Light" w:hAnsi="Calibri Light" w:cs="Calibri Light"/>
+          <w:highlight w:val="yellow"/>
+        </w:rPr>
+        <w:t>XX and XX</w:t>
+      </w:r>
+      <w:r>
+        <w:rPr>
+          <w:rFonts w:ascii="Calibri Light" w:hAnsi="Calibri Light" w:cs="Calibri Light"/>
+        </w:rPr>
+        <w:t xml:space="preserve">). Similarly, the productivity parameter was estimated conditional on environmental covariates described in Table </w:t>
+      </w:r>
+      <w:r>
+        <w:rPr>
+          <w:rFonts w:ascii="Calibri Light" w:hAnsi="Calibri Light" w:cs="Calibri Light"/>
+          <w:highlight w:val="yellow"/>
+        </w:rPr>
+        <w:t>XX</w:t>
+      </w:r>
+      <w:r>
+        <w:rPr>
+          <w:rFonts w:ascii="Calibri Light" w:hAnsi="Calibri Light" w:cs="Calibri Light"/>
+        </w:rPr>
+        <w:t xml:space="preserve"> for the marine stage. </w:t>
+      </w:r>
+      <w:r>
+        <w:rPr>
+          <w:rFonts w:ascii="Calibri Light" w:hAnsi="Calibri Light" w:cs="Calibri Light"/>
+        </w:rPr>
+        <w:t xml:space="preserve">  </w:t>
+      </w:r>
+    </w:p>
+    <w:p>
+      <w:pPr>
+        <w:pStyle w:val="NormalWeb"/>
+        <w:spacing w:before="0" w:beforeAutospacing="0" w:after="0" w:afterAutospacing="0"/>
+        <w:ind w:firstLine="720"/>
+        <w:jc w:val="center"/>
+        <w:rPr>
+          <w:rFonts w:ascii="Calibri Light" w:hAnsi="Calibri Light" w:cs="Calibri Light"/>
+        </w:rPr>
+      </w:pPr>
       <m:oMath>
         <m:sSub>
           <m:sSubPr>
             <m:ctrlPr>
               <w:rPr>
                 <w:rFonts w:ascii="Cambria Math" w:hAnsi="Cambria Math" w:cs="Calibri Light"/>
-                <w:i/>
-                <w:vertAlign w:val="subscript"/>
               </w:rPr>
             </m:ctrlPr>
           </m:sSubPr>
           <m:e>
             <m:r>
-              <w:rPr>
-                <w:rFonts w:ascii="Cambria Math" w:hAnsi="Cambria Math" w:cs="Calibri Light"/>
-                <w:vertAlign w:val="subscript"/>
-              </w:rPr>
-              <m:t>M</m:t>
+              <m:rPr>
+                <m:sty m:val="p"/>
+              </m:rPr>
+              <w:rPr>
+                <w:rFonts w:ascii="Cambria Math" w:hAnsi="Cambria Math" w:cs="Calibri Light"/>
+              </w:rPr>
+              <m:t>N</m:t>
             </m:r>
           </m:e>
           <m:sub>
             <m:r>
               <w:rPr>
                 <w:rFonts w:ascii="Cambria Math" w:hAnsi="Cambria Math" w:cs="Calibri Light"/>
-                <w:vertAlign w:val="subscript"/>
-              </w:rPr>
-              <m:t>t+a+1</m:t>
+              </w:rPr>
+              <m:t>t,n=w,s</m:t>
             </m:r>
           </m:sub>
         </m:sSub>
@@ -2221,10 +2434,244 @@
       <w:r>
         <w:rPr>
           <w:rFonts w:ascii="Calibri Light" w:hAnsi="Calibri Light" w:cs="Calibri Light"/>
-          <w:vertAlign w:val="subscript"/>
+        </w:rPr>
+        <w:t>=</w:t>
+      </w:r>
+      <w:r>
+        <w:rPr>
+          <w:rFonts w:ascii="Calibri Light" w:hAnsi="Calibri Light" w:cs="Calibri Light"/>
         </w:rPr>
         <w:t xml:space="preserve"> </w:t>
       </w:r>
+      <m:oMath>
+        <m:r>
+          <w:rPr>
+            <w:rFonts w:ascii="Cambria Math" w:hAnsi="Cambria Math" w:cs="Calibri Light"/>
+          </w:rPr>
+          <m:t>κ</m:t>
+        </m:r>
+      </m:oMath>
+      <w:r>
+        <w:rPr>
+          <w:rFonts w:ascii="Calibri Light" w:hAnsi="Calibri Light" w:cs="Calibri Light"/>
+          <w:vertAlign w:val="subscript"/>
+        </w:rPr>
+        <w:t>t</w:t>
+      </w:r>
+      <w:r>
+        <w:rPr>
+          <w:rFonts w:ascii="Calibri Light" w:hAnsi="Calibri Light" w:cs="Calibri Light"/>
+          <w:vertAlign w:val="subscript"/>
+        </w:rPr>
+        <w:t>,</w:t>
+      </w:r>
+      <w:r>
+        <w:rPr>
+          <w:rFonts w:ascii="Calibri Light" w:hAnsi="Calibri Light" w:cs="Calibri Light"/>
+          <w:vertAlign w:val="subscript"/>
+        </w:rPr>
+        <w:t>n=</w:t>
+      </w:r>
+      <w:proofErr w:type="spellStart"/>
+      <w:r>
+        <w:rPr>
+          <w:rFonts w:ascii="Calibri Light" w:hAnsi="Calibri Light" w:cs="Calibri Light"/>
+          <w:vertAlign w:val="subscript"/>
+        </w:rPr>
+        <w:t>w</w:t>
+      </w:r>
+      <w:r>
+        <w:rPr>
+          <w:rFonts w:ascii="Calibri Light" w:hAnsi="Calibri Light" w:cs="Calibri Light"/>
+          <w:vertAlign w:val="subscript"/>
+        </w:rPr>
+        <w:t>,</w:t>
+      </w:r>
+      <w:r>
+        <w:rPr>
+          <w:rFonts w:ascii="Calibri Light" w:hAnsi="Calibri Light" w:cs="Calibri Light"/>
+          <w:vertAlign w:val="subscript"/>
+        </w:rPr>
+        <w:t>s</w:t>
+      </w:r>
+      <w:proofErr w:type="spellEnd"/>
+      <w:r>
+        <w:rPr>
+          <w:rFonts w:ascii="Calibri Light" w:hAnsi="Calibri Light" w:cs="Calibri Light"/>
+          <w:vertAlign w:val="subscript"/>
+        </w:rPr>
+        <w:t xml:space="preserve"> *</w:t>
+      </w:r>
+      <w:r>
+        <w:rPr>
+          <w:rFonts w:ascii="Calibri Light" w:hAnsi="Calibri Light" w:cs="Calibri Light"/>
+        </w:rPr>
+        <w:t xml:space="preserve"> </w:t>
+      </w:r>
+      <w:proofErr w:type="spellStart"/>
+      <w:r>
+        <w:rPr>
+          <w:rFonts w:ascii="Calibri Light" w:hAnsi="Calibri Light" w:cs="Calibri Light"/>
+        </w:rPr>
+        <w:t>N</w:t>
+      </w:r>
+      <w:r>
+        <w:rPr>
+          <w:rFonts w:ascii="Calibri Light" w:hAnsi="Calibri Light" w:cs="Calibri Light"/>
+          <w:vertAlign w:val="subscript"/>
+        </w:rPr>
+        <w:t>t,n</w:t>
+      </w:r>
+      <w:proofErr w:type="spellEnd"/>
+      <w:r>
+        <w:rPr>
+          <w:rFonts w:ascii="Calibri Light" w:hAnsi="Calibri Light" w:cs="Calibri Light"/>
+          <w:vertAlign w:val="subscript"/>
+        </w:rPr>
+        <w:t>=</w:t>
+      </w:r>
+      <w:proofErr w:type="spellStart"/>
+      <w:r>
+        <w:rPr>
+          <w:rFonts w:ascii="Calibri Light" w:hAnsi="Calibri Light" w:cs="Calibri Light"/>
+          <w:vertAlign w:val="subscript"/>
+        </w:rPr>
+        <w:t>j,s</w:t>
+      </w:r>
+      <w:proofErr w:type="spellEnd"/>
+      <w:r>
+        <w:rPr>
+          <w:rFonts w:ascii="Calibri Light" w:hAnsi="Calibri Light" w:cs="Calibri Light"/>
+        </w:rPr>
+        <w:t xml:space="preserve"> </w:t>
+      </w:r>
+      <w:r>
+        <w:rPr>
+          <w:rFonts w:ascii="Calibri Light" w:hAnsi="Calibri Light" w:cs="Calibri Light"/>
+        </w:rPr>
+        <w:t xml:space="preserve">                 </w:t>
+      </w:r>
+      <w:r>
+        <w:rPr>
+          <w:rFonts w:ascii="Calibri Light" w:hAnsi="Calibri Light" w:cs="Calibri Light"/>
+        </w:rPr>
+        <w:t>Eq. 4.2</w:t>
+      </w:r>
+    </w:p>
+    <w:p>
+      <w:pPr>
+        <w:pStyle w:val="NormalWeb"/>
+        <w:spacing w:before="0" w:beforeAutospacing="0" w:after="0" w:afterAutospacing="0"/>
+        <w:ind w:firstLine="360"/>
+        <w:rPr>
+          <w:rFonts w:ascii="Calibri Light" w:hAnsi="Calibri Light" w:cs="Calibri Light"/>
+        </w:rPr>
+      </w:pPr>
+      <w:r>
+        <w:rPr>
+          <w:rFonts w:ascii="Calibri Light" w:hAnsi="Calibri Light" w:cs="Calibri Light"/>
+        </w:rPr>
+        <w:t xml:space="preserve">The number of fish returning to the Yukon River at time t+a+1, </w:t>
+      </w:r>
+      <w:r>
+        <w:rPr>
+          <w:rFonts w:ascii="Calibri Light" w:hAnsi="Calibri Light" w:cs="Calibri Light"/>
+        </w:rPr>
+        <w:t>N</w:t>
+      </w:r>
+      <w:r>
+        <w:rPr>
+          <w:rFonts w:ascii="Calibri Light" w:hAnsi="Calibri Light" w:cs="Calibri Light"/>
+          <w:vertAlign w:val="subscript"/>
+        </w:rPr>
+        <w:t>t</w:t>
+      </w:r>
+      <w:r>
+        <w:rPr>
+          <w:rFonts w:ascii="Calibri Light" w:hAnsi="Calibri Light" w:cs="Calibri Light"/>
+          <w:vertAlign w:val="subscript"/>
+        </w:rPr>
+        <w:t>+a+1</w:t>
+      </w:r>
+      <w:r>
+        <w:rPr>
+          <w:rFonts w:ascii="Calibri Light" w:hAnsi="Calibri Light" w:cs="Calibri Light"/>
+          <w:vertAlign w:val="subscript"/>
+        </w:rPr>
+        <w:t>,n=</w:t>
+      </w:r>
+      <w:proofErr w:type="spellStart"/>
+      <w:r>
+        <w:rPr>
+          <w:rFonts w:ascii="Calibri Light" w:hAnsi="Calibri Light" w:cs="Calibri Light"/>
+          <w:vertAlign w:val="subscript"/>
+        </w:rPr>
+        <w:t>recruit,s,a</w:t>
+      </w:r>
+      <w:proofErr w:type="spellEnd"/>
+      <w:r>
+        <w:rPr>
+          <w:rFonts w:ascii="Calibri Light" w:hAnsi="Calibri Light" w:cs="Calibri Light"/>
+          <w:vertAlign w:val="subscript"/>
+        </w:rPr>
+        <w:t>,</w:t>
+      </w:r>
+      <w:r>
+        <w:rPr>
+          <w:rFonts w:ascii="Calibri Light" w:hAnsi="Calibri Light" w:cs="Calibri Light"/>
+        </w:rPr>
+        <w:t xml:space="preserve"> </w:t>
+      </w:r>
+      <w:r>
+        <w:rPr>
+          <w:rFonts w:ascii="Calibri Light" w:hAnsi="Calibri Light" w:cs="Calibri Light"/>
+        </w:rPr>
+        <w:t xml:space="preserve">depended </w:t>
+      </w:r>
+      <w:r>
+        <w:rPr>
+          <w:rFonts w:ascii="Calibri Light" w:hAnsi="Calibri Light" w:cs="Calibri Light"/>
+        </w:rPr>
+        <w:t xml:space="preserve">on age structured natural mortality rates, </w:t>
+      </w:r>
+      <m:oMath>
+        <m:sSub>
+          <m:sSubPr>
+            <m:ctrlPr>
+              <w:rPr>
+                <w:rFonts w:ascii="Cambria Math" w:hAnsi="Cambria Math" w:cs="Calibri Light"/>
+                <w:i/>
+                <w:vertAlign w:val="subscript"/>
+              </w:rPr>
+            </m:ctrlPr>
+          </m:sSubPr>
+          <m:e>
+            <m:r>
+              <w:rPr>
+                <w:rFonts w:ascii="Cambria Math" w:hAnsi="Cambria Math" w:cs="Calibri Light"/>
+                <w:vertAlign w:val="subscript"/>
+              </w:rPr>
+              <m:t>M</m:t>
+            </m:r>
+          </m:e>
+          <m:sub>
+            <m:r>
+              <w:rPr>
+                <w:rFonts w:ascii="Cambria Math" w:hAnsi="Cambria Math" w:cs="Calibri Light"/>
+                <w:vertAlign w:val="subscript"/>
+              </w:rPr>
+              <m:t>t+a+1</m:t>
+            </m:r>
+          </m:sub>
+        </m:sSub>
+      </m:oMath>
+      <w:r>
+        <w:rPr>
+          <w:rFonts w:ascii="Calibri Light" w:hAnsi="Calibri Light" w:cs="Calibri Light"/>
+          <w:vertAlign w:val="subscript"/>
+        </w:rPr>
+        <w:t xml:space="preserve"> </w:t>
+      </w:r>
       <w:r>
         <w:rPr>
           <w:rFonts w:ascii="Calibri Light" w:hAnsi="Calibri Light" w:cs="Calibri Light"/>
@@ -2235,7 +2682,19 @@
         <w:rPr>
           <w:rFonts w:ascii="Calibri Light" w:hAnsi="Calibri Light" w:cs="Calibri Light"/>
         </w:rPr>
-        <w:t xml:space="preserve"> that spawned</w:t>
+        <w:t xml:space="preserve"> that </w:t>
+      </w:r>
+      <w:r>
+        <w:rPr>
+          <w:rFonts w:ascii="Calibri Light" w:hAnsi="Calibri Light" w:cs="Calibri Light"/>
+        </w:rPr>
+        <w:t xml:space="preserve">return to </w:t>
+      </w:r>
+      <w:r>
+        <w:rPr>
+          <w:rFonts w:ascii="Calibri Light" w:hAnsi="Calibri Light" w:cs="Calibri Light"/>
+        </w:rPr>
+        <w:t>spawn</w:t>
       </w:r>
       <w:r>
         <w:rPr>
@@ -2364,7 +2823,19 @@
               <w:rPr>
                 <w:rFonts w:ascii="Cambria Math" w:hAnsi="Cambria Math" w:cs="Calibri Light"/>
               </w:rPr>
-              <m:t>t,n=j,s</m:t>
+              <m:t>t,n=</m:t>
+            </m:r>
+            <m:r>
+              <w:rPr>
+                <w:rFonts w:ascii="Cambria Math" w:hAnsi="Cambria Math" w:cs="Calibri Light"/>
+              </w:rPr>
+              <m:t>w</m:t>
+            </m:r>
+            <m:r>
+              <w:rPr>
+                <w:rFonts w:ascii="Cambria Math" w:hAnsi="Cambria Math" w:cs="Calibri Light"/>
+              </w:rPr>
+              <m:t>,s</m:t>
             </m:r>
           </m:sub>
         </m:sSub>
@@ -2411,14 +2882,7 @@
           <w:rPr>
             <w:rFonts w:ascii="Cambria Math" w:hAnsi="Cambria Math" w:cs="Calibri Light"/>
           </w:rPr>
-          <m:t>)*(</m:t>
-        </m:r>
-        <m:r>
-          <w:rPr>
-            <w:rFonts w:ascii="Cambria Math" w:hAnsi="Cambria Math" w:cs="Calibri Light"/>
-            <w:vertAlign w:val="subscript"/>
-          </w:rPr>
-          <m:t>1-</m:t>
+          <m:t>)*</m:t>
         </m:r>
         <m:sSup>
           <m:sSupPr>
@@ -2447,8 +2911,10 @@
               </w:rPr>
               <m:t>-</m:t>
             </m:r>
-            <m:sSub>
-              <m:sSubPr>
+            <m:nary>
+              <m:naryPr>
+                <m:chr m:val="∑"/>
+                <m:limLoc m:val="undOvr"/>
                 <m:ctrlPr>
                   <w:rPr>
                     <w:rFonts w:ascii="Cambria Math" w:hAnsi="Cambria Math" w:cs="Calibri Light"/>
@@ -2456,35 +2922,66 @@
                     <w:vertAlign w:val="subscript"/>
                   </w:rPr>
                 </m:ctrlPr>
-              </m:sSubPr>
-              <m:e>
-                <m:r>
-                  <w:rPr>
-                    <w:rFonts w:ascii="Cambria Math" w:hAnsi="Cambria Math" w:cs="Calibri Light"/>
-                    <w:vertAlign w:val="subscript"/>
-                  </w:rPr>
-                  <m:t>M</m:t>
-                </m:r>
-              </m:e>
+              </m:naryPr>
               <m:sub>
                 <m:r>
                   <w:rPr>
                     <w:rFonts w:ascii="Cambria Math" w:hAnsi="Cambria Math" w:cs="Calibri Light"/>
                     <w:vertAlign w:val="subscript"/>
                   </w:rPr>
-                  <m:t>t+a+1</m:t>
+                  <m:t>a=1</m:t>
                 </m:r>
               </m:sub>
-            </m:sSub>
+              <m:sup>
+                <m:r>
+                  <w:rPr>
+                    <w:rFonts w:ascii="Cambria Math" w:hAnsi="Cambria Math" w:cs="Calibri Light"/>
+                    <w:vertAlign w:val="subscript"/>
+                  </w:rPr>
+                  <m:t>a</m:t>
+                </m:r>
+              </m:sup>
+              <m:e>
+                <m:sSub>
+                  <m:sSubPr>
+                    <m:ctrlPr>
+                      <w:rPr>
+                        <w:rFonts w:ascii="Cambria Math" w:hAnsi="Cambria Math" w:cs="Calibri Light"/>
+                        <w:i/>
+                        <w:vertAlign w:val="subscript"/>
+                      </w:rPr>
+                    </m:ctrlPr>
+                  </m:sSubPr>
+                  <m:e>
+                    <m:r>
+                      <w:rPr>
+                        <w:rFonts w:ascii="Cambria Math" w:hAnsi="Cambria Math" w:cs="Calibri Light"/>
+                        <w:vertAlign w:val="subscript"/>
+                      </w:rPr>
+                      <m:t>M</m:t>
+                    </m:r>
+                  </m:e>
+                  <m:sub>
+                    <m:r>
+                      <w:rPr>
+                        <w:rFonts w:ascii="Cambria Math" w:hAnsi="Cambria Math" w:cs="Calibri Light"/>
+                        <w:vertAlign w:val="subscript"/>
+                      </w:rPr>
+                      <m:t>a</m:t>
+                    </m:r>
+                  </m:sub>
+                </m:sSub>
+                <m:r>
+                  <w:rPr>
+                    <w:rFonts w:ascii="Cambria Math" w:hAnsi="Cambria Math" w:cs="Calibri Light"/>
+                    <w:vertAlign w:val="subscript"/>
+                  </w:rPr>
+                  <m:t xml:space="preserve"> </m:t>
+                </m:r>
+              </m:e>
+            </m:nary>
           </m:sup>
         </m:sSup>
-        <m:r>
-          <w:rPr>
-            <w:rFonts w:ascii="Cambria Math" w:hAnsi="Cambria Math" w:cs="Calibri Light"/>
-            <w:vertAlign w:val="subscript"/>
-          </w:rPr>
-          <m:t>)</m:t>
-        </m:r>
       </m:oMath>
       <w:r>
         <w:rPr>
@@ -2520,217 +3017,33 @@
       <w:pPr>
         <w:pStyle w:val="NormalWeb"/>
         <w:spacing w:before="0" w:beforeAutospacing="0" w:after="0" w:afterAutospacing="0"/>
-        <w:ind w:firstLine="360"/>
-        <w:rPr>
-          <w:rFonts w:ascii="Calibri Light" w:hAnsi="Calibri Light" w:cs="Calibri Light"/>
-        </w:rPr>
-      </w:pPr>
+        <w:rPr>
+          <w:rFonts w:ascii="Calibri Light" w:hAnsi="Calibri Light" w:cs="Calibri Light"/>
+        </w:rPr>
+      </w:pPr>
+      <w:r>
+        <w:rPr>
+          <w:rFonts w:ascii="Calibri Light" w:hAnsi="Calibri Light" w:cs="Calibri Light"/>
+        </w:rPr>
+        <w:t>We assumed a cumulative natural mortality f</w:t>
+      </w:r>
+      <w:r>
+        <w:rPr>
+          <w:rFonts w:ascii="Calibri Light" w:hAnsi="Calibri Light" w:cs="Calibri Light"/>
+        </w:rPr>
+        <w:t>or ages 4-6</w:t>
+      </w:r>
+      <w:r>
+        <w:rPr>
+          <w:rFonts w:ascii="Calibri Light" w:hAnsi="Calibri Light" w:cs="Calibri Light"/>
+        </w:rPr>
+        <w:t>,</w:t>
+      </w:r>
       <w:r>
         <w:rPr>
           <w:rFonts w:ascii="Calibri Light" w:hAnsi="Calibri Light" w:cs="Calibri Light"/>
         </w:rPr>
         <w:t xml:space="preserve"> </w:t>
-      </w:r>
-      <w:r>
-        <w:rPr>
-          <w:rFonts w:ascii="Calibri Light" w:hAnsi="Calibri Light" w:cs="Calibri Light"/>
-        </w:rPr>
-        <w:t xml:space="preserve"> </w:t>
-      </w:r>
-      <w:r>
-        <w:rPr>
-          <w:rFonts w:ascii="Calibri Light" w:hAnsi="Calibri Light" w:cs="Calibri Light"/>
-        </w:rPr>
-        <w:t>Natural mortality during the first winter at sea in the Gulf of Alaska</w:t>
-      </w:r>
-      <w:r>
-        <w:rPr>
-          <w:rFonts w:ascii="Calibri Light" w:hAnsi="Calibri Light" w:cs="Calibri Light"/>
-        </w:rPr>
-        <w:t xml:space="preserve">, </w:t>
-      </w:r>
-      <w:r>
-        <w:rPr>
-          <w:rFonts w:ascii="Calibri Light" w:hAnsi="Calibri Light" w:cs="Calibri Light"/>
-        </w:rPr>
-        <w:t>depended on</w:t>
-      </w:r>
-      <w:r>
-        <w:rPr>
-          <w:rFonts w:ascii="Calibri Light" w:hAnsi="Calibri Light" w:cs="Calibri Light"/>
-        </w:rPr>
-        <w:t xml:space="preserve"> an environmentally mediated survival rate,</w:t>
-      </w:r>
-      <w:r>
-        <w:rPr>
-          <w:rFonts w:ascii="Cambria Math" w:hAnsi="Cambria Math" w:cs="Calibri Light"/>
-          <w:i/>
-        </w:rPr>
-        <w:t xml:space="preserve"> </w:t>
-      </w:r>
-      <m:oMath>
-        <m:r>
-          <w:rPr>
-            <w:rFonts w:ascii="Cambria Math" w:hAnsi="Cambria Math" w:cs="Calibri Light"/>
-          </w:rPr>
-          <m:t>κ</m:t>
-        </m:r>
-      </m:oMath>
-      <w:r>
-        <w:rPr>
-          <w:rFonts w:ascii="Calibri Light" w:hAnsi="Calibri Light" w:cs="Calibri Light"/>
-          <w:vertAlign w:val="subscript"/>
-        </w:rPr>
-        <w:t>t</w:t>
-      </w:r>
-      <w:r>
-        <w:rPr>
-          <w:rFonts w:ascii="Calibri Light" w:hAnsi="Calibri Light" w:cs="Calibri Light"/>
-          <w:vertAlign w:val="subscript"/>
-        </w:rPr>
-        <w:t>,</w:t>
-      </w:r>
-      <w:r>
-        <w:rPr>
-          <w:rFonts w:ascii="Calibri Light" w:hAnsi="Calibri Light" w:cs="Calibri Light"/>
-          <w:vertAlign w:val="subscript"/>
-        </w:rPr>
-        <w:t>n=</w:t>
-      </w:r>
-      <w:proofErr w:type="spellStart"/>
-      <w:r>
-        <w:rPr>
-          <w:rFonts w:ascii="Calibri Light" w:hAnsi="Calibri Light" w:cs="Calibri Light"/>
-          <w:vertAlign w:val="subscript"/>
-        </w:rPr>
-        <w:t>m</w:t>
-      </w:r>
-      <w:r>
-        <w:rPr>
-          <w:rFonts w:ascii="Calibri Light" w:hAnsi="Calibri Light" w:cs="Calibri Light"/>
-          <w:vertAlign w:val="subscript"/>
-        </w:rPr>
-        <w:t>,</w:t>
-      </w:r>
-      <w:r>
-        <w:rPr>
-          <w:rFonts w:ascii="Calibri Light" w:hAnsi="Calibri Light" w:cs="Calibri Light"/>
-          <w:vertAlign w:val="subscript"/>
-        </w:rPr>
-        <w:t>s</w:t>
-      </w:r>
-      <w:proofErr w:type="spellEnd"/>
-      <w:r>
-        <w:rPr>
-          <w:rFonts w:ascii="Calibri Light" w:hAnsi="Calibri Light" w:cs="Calibri Light"/>
-          <w:vertAlign w:val="subscript"/>
-        </w:rPr>
-        <w:t xml:space="preserve">, </w:t>
-      </w:r>
-      <w:r>
-        <w:rPr>
-          <w:rFonts w:ascii="Calibri Light" w:hAnsi="Calibri Light" w:cs="Calibri Light"/>
-        </w:rPr>
-        <w:t xml:space="preserve">and was estimated using the </w:t>
-      </w:r>
-      <w:proofErr w:type="spellStart"/>
-      <w:r>
-        <w:rPr>
-          <w:rFonts w:ascii="Calibri Light" w:hAnsi="Calibri Light" w:cs="Calibri Light"/>
-        </w:rPr>
-        <w:t>Beverton</w:t>
-      </w:r>
-      <w:proofErr w:type="spellEnd"/>
-      <w:r>
-        <w:rPr>
-          <w:rFonts w:ascii="Calibri Light" w:hAnsi="Calibri Light" w:cs="Calibri Light"/>
-        </w:rPr>
-        <w:t xml:space="preserve"> Holt transition function described above (Eq. XX and XX). Similarly, the productivity parameter was estimated conditional on environmental covariates described in Table </w:t>
-      </w:r>
-      <w:r>
-        <w:rPr>
-          <w:rFonts w:ascii="Calibri Light" w:hAnsi="Calibri Light" w:cs="Calibri Light"/>
-          <w:highlight w:val="yellow"/>
-        </w:rPr>
-        <w:t>XX</w:t>
-      </w:r>
-      <w:r>
-        <w:rPr>
-          <w:rFonts w:ascii="Calibri Light" w:hAnsi="Calibri Light" w:cs="Calibri Light"/>
-        </w:rPr>
-        <w:t xml:space="preserve"> for the marine stage.</w:t>
-      </w:r>
-      <w:r>
-        <w:rPr>
-          <w:rFonts w:ascii="Calibri Light" w:hAnsi="Calibri Light" w:cs="Calibri Light"/>
-        </w:rPr>
-        <w:t xml:space="preserve"> For ages 4-6, natural mortality was fixed at a low annual rate of 0.6, so fish that stayed in the ocean longer </w:t>
-      </w:r>
-      <w:r>
-        <w:rPr>
-          <w:rFonts w:ascii="Calibri Light" w:hAnsi="Calibri Light" w:cs="Calibri Light"/>
-        </w:rPr>
-        <w:t xml:space="preserve">older had </w:t>
-      </w:r>
-      <w:r>
-        <w:rPr>
-          <w:rFonts w:ascii="Calibri Light" w:hAnsi="Calibri Light" w:cs="Calibri Light"/>
-        </w:rPr>
-        <w:t xml:space="preserve">a </w:t>
-      </w:r>
-      <w:r>
-        <w:rPr>
-          <w:rFonts w:ascii="Calibri Light" w:hAnsi="Calibri Light" w:cs="Calibri Light"/>
-        </w:rPr>
-        <w:t>higher marine mortality than younger fish</w:t>
-      </w:r>
-      <w:r>
-        <w:rPr>
-          <w:rFonts w:ascii="Calibri Light" w:hAnsi="Calibri Light" w:cs="Calibri Light"/>
-        </w:rPr>
-        <w:t xml:space="preserve"> </w:t>
-      </w:r>
-      <w:r>
-        <w:rPr>
-          <w:rFonts w:ascii="Calibri Light" w:hAnsi="Calibri Light" w:cs="Calibri Light"/>
-        </w:rPr>
-        <w:t>(</w:t>
-      </w:r>
-      <w:r>
-        <w:rPr>
-          <w:rFonts w:ascii="Calibri Light" w:hAnsi="Calibri Light" w:cs="Calibri Light"/>
-          <w:highlight w:val="yellow"/>
-        </w:rPr>
-        <w:t>CITE</w:t>
-      </w:r>
-      <w:r>
-        <w:rPr>
-          <w:rFonts w:ascii="Calibri Light" w:hAnsi="Calibri Light" w:cs="Calibri Light"/>
-        </w:rPr>
-        <w:t xml:space="preserve"> beamish book). </w:t>
-      </w:r>
-    </w:p>
-    <w:p>
-      <w:pPr>
-        <w:pStyle w:val="NormalWeb"/>
-        <w:spacing w:before="0" w:beforeAutospacing="0" w:after="0" w:afterAutospacing="0"/>
-        <w:ind w:firstLine="360"/>
-        <w:rPr>
-          <w:rFonts w:ascii="Calibri Light" w:hAnsi="Calibri Light" w:cs="Calibri Light"/>
-        </w:rPr>
-      </w:pPr>
-      <w:r>
-        <w:rPr>
-          <w:rFonts w:ascii="Calibri Light" w:hAnsi="Calibri Light" w:cs="Calibri Light"/>
-        </w:rPr>
-        <w:lastRenderedPageBreak/>
-        <w:t>w</w:t>
-      </w:r>
-      <w:r>
-        <w:rPr>
-          <w:rFonts w:ascii="Calibri Light" w:hAnsi="Calibri Light" w:cs="Calibri Light"/>
-        </w:rPr>
-        <w:t xml:space="preserve">here </w:t>
       </w:r>
       <m:oMath>
         <m:sSub>
@@ -2758,7 +3071,7 @@
                 <w:rFonts w:ascii="Cambria Math" w:hAnsi="Cambria Math" w:cs="Calibri Light"/>
                 <w:vertAlign w:val="subscript"/>
               </w:rPr>
-              <m:t>t+a+1</m:t>
+              <m:t>a</m:t>
             </m:r>
           </m:sub>
         </m:sSub>
@@ -2768,18 +3081,65 @@
           <w:rFonts w:ascii="Calibri Light" w:hAnsi="Calibri Light" w:cs="Calibri Light"/>
           <w:vertAlign w:val="subscript"/>
         </w:rPr>
+        <w:t xml:space="preserve">, </w:t>
+      </w:r>
+      <w:r>
+        <w:rPr>
+          <w:rFonts w:ascii="Calibri Light" w:hAnsi="Calibri Light" w:cs="Calibri Light"/>
+        </w:rPr>
+        <w:t>where the annual mortality was</w:t>
+      </w:r>
+      <w:r>
+        <w:rPr>
+          <w:rFonts w:ascii="Calibri Light" w:hAnsi="Calibri Light" w:cs="Calibri Light"/>
+        </w:rPr>
+        <w:t xml:space="preserve"> fixed at a low rate of 0.</w:t>
+      </w:r>
+      <w:r>
+        <w:rPr>
+          <w:rFonts w:ascii="Calibri Light" w:hAnsi="Calibri Light" w:cs="Calibri Light"/>
+        </w:rPr>
+        <w:t>0</w:t>
+      </w:r>
+      <w:r>
+        <w:rPr>
+          <w:rFonts w:ascii="Calibri Light" w:hAnsi="Calibri Light" w:cs="Calibri Light"/>
+        </w:rPr>
+        <w:t>6</w:t>
+      </w:r>
+      <w:r>
+        <w:rPr>
+          <w:rFonts w:ascii="Calibri Light" w:hAnsi="Calibri Light" w:cs="Calibri Light"/>
+        </w:rPr>
         <w:t xml:space="preserve"> </w:t>
       </w:r>
       <w:r>
         <w:rPr>
           <w:rFonts w:ascii="Calibri Light" w:hAnsi="Calibri Light" w:cs="Calibri Light"/>
         </w:rPr>
-        <w:t>represented</w:t>
-      </w:r>
-      <w:r>
-        <w:rPr>
-          <w:rFonts w:ascii="Calibri Light" w:hAnsi="Calibri Light" w:cs="Calibri Light"/>
-          <w:vertAlign w:val="subscript"/>
+        <w:t xml:space="preserve">so fish that stayed in the ocean longer </w:t>
+      </w:r>
+      <w:r>
+        <w:rPr>
+          <w:rFonts w:ascii="Calibri Light" w:hAnsi="Calibri Light" w:cs="Calibri Light"/>
+        </w:rPr>
+        <w:t xml:space="preserve">had </w:t>
+      </w:r>
+      <w:r>
+        <w:rPr>
+          <w:rFonts w:ascii="Calibri Light" w:hAnsi="Calibri Light" w:cs="Calibri Light"/>
+        </w:rPr>
+        <w:t xml:space="preserve">a </w:t>
+      </w:r>
+      <w:r>
+        <w:rPr>
+          <w:rFonts w:ascii="Calibri Light" w:hAnsi="Calibri Light" w:cs="Calibri Light"/>
+        </w:rPr>
+        <w:t>higher marine mortality than younger fish</w:t>
+      </w:r>
+      <w:r>
+        <w:rPr>
+          <w:rFonts w:ascii="Calibri Light" w:hAnsi="Calibri Light" w:cs="Calibri Light"/>
         </w:rPr>
         <w:t xml:space="preserve"> </w:t>
       </w:r>
@@ -2787,86 +3147,38 @@
         <w:rPr>
           <w:rFonts w:ascii="Calibri Light" w:hAnsi="Calibri Light" w:cs="Calibri Light"/>
         </w:rPr>
-        <w:t>the environmentally mediated mortality rate</w:t>
-      </w:r>
-      <w:r>
-        <w:rPr>
-          <w:rFonts w:ascii="Calibri Light" w:hAnsi="Calibri Light" w:cs="Calibri Light"/>
-        </w:rPr>
-        <w:t xml:space="preserve"> for age 3 fish,</w:t>
-      </w:r>
-      <w:r>
-        <w:rPr>
-          <w:rFonts w:ascii="Calibri Light" w:hAnsi="Calibri Light" w:cs="Calibri Light"/>
-        </w:rPr>
-        <w:t xml:space="preserve"> </w:t>
-      </w:r>
-      <m:oMath>
-        <m:sSub>
-          <m:sSubPr>
-            <m:ctrlPr>
-              <w:rPr>
-                <w:rFonts w:ascii="Cambria Math" w:hAnsi="Cambria Math" w:cs="Calibri Light"/>
-                <w:i/>
-              </w:rPr>
-            </m:ctrlPr>
-          </m:sSubPr>
-          <m:e>
-            <m:r>
-              <w:rPr>
-                <w:rFonts w:ascii="Cambria Math" w:hAnsi="Cambria Math" w:cs="Calibri Light"/>
-              </w:rPr>
-              <m:t>-</m:t>
-            </m:r>
-            <m:r>
-              <m:rPr>
-                <m:sty m:val="p"/>
-              </m:rPr>
-              <w:rPr>
-                <w:rFonts w:ascii="Cambria Math" w:hAnsi="Cambria Math" w:cs="Calibri Light"/>
-              </w:rPr>
-              <m:t>log⁡</m:t>
-            </m:r>
-            <m:r>
-              <w:rPr>
-                <w:rFonts w:ascii="Cambria Math" w:hAnsi="Cambria Math" w:cs="Calibri Light"/>
-              </w:rPr>
-              <m:t>(κ</m:t>
-            </m:r>
-          </m:e>
-          <m:sub>
-            <m:r>
-              <w:rPr>
-                <w:rFonts w:ascii="Cambria Math" w:hAnsi="Cambria Math" w:cs="Calibri Light"/>
-              </w:rPr>
-              <m:t>t,n=m,s</m:t>
-            </m:r>
-          </m:sub>
-        </m:sSub>
-        <m:r>
-          <w:rPr>
-            <w:rFonts w:ascii="Cambria Math" w:hAnsi="Cambria Math" w:cs="Calibri Light"/>
-          </w:rPr>
-          <m:t>)</m:t>
-        </m:r>
-      </m:oMath>
-      <w:r>
-        <w:rPr>
-          <w:rFonts w:ascii="Calibri Light" w:hAnsi="Calibri Light" w:cs="Calibri Light"/>
-        </w:rPr>
-        <w:t>, and cumulative age specific mortality</w:t>
-      </w:r>
-      <w:r>
-        <w:rPr>
-          <w:rFonts w:ascii="Calibri Light" w:hAnsi="Calibri Light" w:cs="Calibri Light"/>
-        </w:rPr>
-        <w:t xml:space="preserve"> for ages 4-6</w:t>
-      </w:r>
-      <w:r>
-        <w:rPr>
-          <w:rFonts w:ascii="Calibri Light" w:hAnsi="Calibri Light" w:cs="Calibri Light"/>
-        </w:rPr>
-        <w:t xml:space="preserve">.  </w:t>
+        <w:fldChar w:fldCharType="begin"/>
+      </w:r>
+      <w:r>
+        <w:rPr>
+          <w:rFonts w:ascii="Calibri Light" w:hAnsi="Calibri Light" w:cs="Calibri Light"/>
+        </w:rPr>
+        <w:instrText xml:space="preserve"> ADDIN ZOTERO_ITEM CSL_CITATION {"citationID":"AORJDGJd","properties":{"formattedCitation":"(Beamish 2018)","plainCitation":"(Beamish 2018)","noteIndex":0},"citationItems":[{"id":5013,"uris":["http://zotero.org/users/8784224/items/8XS8DVIH"],"itemData":{"id":5013,"type":"book","number-of-pages":"1147","publisher":"American Fisheries Society, Bethesda Maryland.","title":"The Ocean Ecology of Pacific Salmon and Trout","author":[{"family":"Beamish","given":"R. J."}],"issued":{"date-parts":[["2018"]]}}}],"schema":"https://github.com/citation-style-language/schema/raw/master/csl-citation.json"} </w:instrText>
+      </w:r>
+      <w:r>
+        <w:rPr>
+          <w:rFonts w:ascii="Calibri Light" w:hAnsi="Calibri Light" w:cs="Calibri Light"/>
+        </w:rPr>
+        <w:fldChar w:fldCharType="separate"/>
+      </w:r>
+      <w:r>
+        <w:rPr>
+          <w:rFonts w:ascii="Calibri Light" w:hAnsi="Calibri Light" w:cs="Calibri Light"/>
+          <w:noProof/>
+        </w:rPr>
+        <w:t>(Beamish 2018)</w:t>
+      </w:r>
+      <w:r>
+        <w:rPr>
+          <w:rFonts w:ascii="Calibri Light" w:hAnsi="Calibri Light" w:cs="Calibri Light"/>
+        </w:rPr>
+        <w:fldChar w:fldCharType="end"/>
+      </w:r>
+      <w:r>
+        <w:rPr>
+          <w:rFonts w:ascii="Calibri Light" w:hAnsi="Calibri Light" w:cs="Calibri Light"/>
+        </w:rPr>
+        <w:t>.</w:t>
       </w:r>
     </w:p>
     <w:p>
@@ -3811,6 +4123,15 @@
       </w:r>
     </w:p>
     <w:p/>
+    <w:p/>
+    <w:p>
+      <w:pPr>
+        <w:pStyle w:val="Heading4"/>
+      </w:pPr>
+      <w:r>
+        <w:t xml:space="preserve">Priors </w:t>
+      </w:r>
+    </w:p>
     <w:p>
       <w:pPr>
         <w:ind w:left="2880" w:firstLine="720"/>
@@ -3818,22 +4139,9 @@
           <w:rFonts w:ascii="Calibri Light" w:hAnsi="Calibri Light" w:cs="Calibri Light"/>
         </w:rPr>
       </w:pPr>
-    </w:p>
-    <w:p>
-      <w:pPr>
-        <w:ind w:left="2880" w:firstLine="720"/>
-        <w:rPr>
-          <w:rFonts w:ascii="Calibri Light" w:hAnsi="Calibri Light" w:cs="Calibri Light"/>
-        </w:rPr>
-      </w:pPr>
-    </w:p>
-    <w:p>
-      <w:pPr>
-        <w:ind w:left="2880" w:firstLine="720"/>
-        <w:rPr>
-          <w:rFonts w:ascii="Calibri Light" w:hAnsi="Calibri Light" w:cs="Calibri Light"/>
-        </w:rPr>
-      </w:pPr>
+      <w:r>
+        <w:t xml:space="preserve"> </w:t>
+      </w:r>
     </w:p>
     <w:p>
       <w:pPr>
@@ -5405,6 +5713,7 @@
         <w:rPr>
           <w:rFonts w:ascii="Calibri Light" w:hAnsi="Calibri Light" w:cs="Calibri Light"/>
         </w:rPr>
+        <w:lastRenderedPageBreak/>
         <w:t xml:space="preserve">Here, the relative number of spawning individuals </w:t>
       </w:r>
       <m:oMath>
@@ -5678,14 +5987,7 @@
         <w:rPr>
           <w:rFonts w:ascii="Calibri Light" w:hAnsi="Calibri Light" w:cs="Calibri Light"/>
         </w:rPr>
-        <w:t xml:space="preserve">. Fish estimated in this stage </w:t>
-      </w:r>
-      <w:r>
-        <w:rPr>
-          <w:rFonts w:ascii="Calibri Light" w:hAnsi="Calibri Light" w:cs="Calibri Light"/>
-        </w:rPr>
-        <w:lastRenderedPageBreak/>
-        <w:t xml:space="preserve">have survived to the first fall at sea where they are indexed by NOAA’s BASIS survey in Fall (termed Ocean Year-0). Next, survival rate for juvenile ocean year-0 to spawners, </w:t>
+        <w:t xml:space="preserve">. Fish estimated in this stage have survived to the first fall at sea where they are indexed by NOAA’s BASIS survey in Fall (termed Ocean Year-0). Next, survival rate for juvenile ocean year-0 to spawners, </w:t>
       </w:r>
       <m:oMath>
         <m:sSub>
@@ -6117,7 +6419,7 @@
         <w:rPr>
           <w:rFonts w:ascii="Calibri Light" w:hAnsi="Calibri Light" w:cs="Calibri Light"/>
         </w:rPr>
-        <w:instrText xml:space="preserve"> ADDIN ZOTERO_ITEM CSL_CITATION {"citationID":"yhA7embp","properties":{"formattedCitation":"(Gorbatenko &amp; Dolganova 2007, Kimmel et al. 2023)","plainCitation":"(Gorbatenko &amp; Dolganova 2007, Kimmel et al. 2023)","noteIndex":0},"citationItems":[{"id":"kJcckNDw/jKomRPHW","uris":["http://zotero.org/users/8784224/items/GLC6HZ3M"],"itemData":{"id":1604,"type":"article-journal","abstract":"Recent, unprecedented losses of sea ice have resulted in widespread changes in the northern Bering Sea ecosystem, and this study explores the zooplankton community response. Time-series observations were used to identify zooplankton community changes in the northern (&gt;60°N) Bering Sea (NBS) over a 17 yr period (2002-2018). The overall objective was to determine if the changes in zooplankton populations previously described for the southeastern Bering Sea shelf (&lt;60°N) were also observed in the NBS over alternating warm and cold periods. Particular attention was paid to more recent (2014-2018) years that showed significant losses of sea ice in the NBS (2017/2018) in comparison to a prior warm period (2003-2005) and an intervening cold period (2006-2013). A multivariate framework (redundancy analysis) was used to explore correlations with environmental conditions, and differences in mean abundance across the differing warm and cold periods were tested. The NBS zooplankton community had different responses across each warm and cold period, and the primary driver for the differences in response was sea ice. Redundancy analysis demonstrated that the zooplankton community during the second warm period experienced greater variability compared to the prior warm period. The zooplankton community had higher abundances of small copepods and meroplankton and reduced abundances of Calanus spp. and chaetognaths during the most recent warm period. This suggests that the NBS zooplankton will not be impacted by reduced sea ice when the ice coverage extends south of 60°N, but show community change once a minimum threshold in ice extent and timing of retreat is reached. Shifts in the zooplankton community may have had cascading effects on higher trophic levels that were evident during the latter warm period.","container-title":"Marine Ecology Progress Series","DOI":"10.3354/meps14237","ISSN":"0171-8630, 1616-1599","language":"en","page":"21-42","source":"www.int-res.com","title":"The northern Bering Sea zooplankton community response to variability in sea ice: evidence from a series of warm and cold periods","title-short":"The northern Bering Sea zooplankton community response to variability in sea ice","volume":"705","author":[{"family":"Kimmel","given":"David G."},{"family":"Eisner","given":"Lisa B."},{"family":"Pinchuk","given":"Alexei I."}],"issued":{"date-parts":[["2023",2,9]]}}},{"id":3128,"uris":["http://zotero.org/users/8784224/items/U4MUHJPX"],"itemData":{"id":3128,"type":"article-journal","abstract":"A comparison of the qualitative and quantitative characteristics of zooplankton caught by ﬁve different types of plankton nets was performed on the basis of the data of plankton surveys in various high production zones of the Paciﬁc Ocean (392 zooplankton samples) in order to determine conversion coefﬁcients for a more adequate quantitative estimation of plankton. In epipelagic zones, both the abundance and biomass of zooplankton caught by a Juday net were practically everywhere higher as compared to those estimated with the use of JuOM and Norpak nets but lower than the values obtained with Bongo nets. For the sake of the comparison of the quantitative estimations with different nets, we suggest coefﬁcients equal to the ratios of the zooplankton biomass from a Juday net to the biomasses from other nets: from 0.4 to 1.5 for the total biomass values and from 0.3 to 2.3 for individual groups of zooplankton. The coefﬁcients applied at the TINRO to account for the plankton underhauling with big Juday nets are reasonable and reliable for most of the dominating groups except for chaetognats, which are twice overestimated.","container-title":"Oceanology","DOI":"10.1134/S0001437007020075","ISSN":"0001-4370, 1531-8508","issue":"2","journalAbbreviation":"Oceanology","language":"en","page":"205-212","source":"DOI.org (Crossref)","title":"Comparing the catch efficiency with different types of plankton nets in the high production zones of the Pacific Ocean","volume":"47","author":[{"family":"Gorbatenko","given":"K. M."},{"family":"Dolganova","given":"N. T."}],"issued":{"date-parts":[["2007",4]]}}}],"schema":"https://github.com/citation-style-language/schema/raw/master/csl-citation.json"} </w:instrText>
+        <w:instrText xml:space="preserve"> ADDIN ZOTERO_ITEM CSL_CITATION {"citationID":"yhA7embp","properties":{"formattedCitation":"(Gorbatenko &amp; Dolganova 2007, Kimmel et al. 2023)","plainCitation":"(Gorbatenko &amp; Dolganova 2007, Kimmel et al. 2023)","noteIndex":0},"citationItems":[{"id":"saGPzv4D/Ip4879UY","uris":["http://zotero.org/users/8784224/items/GLC6HZ3M"],"itemData":{"id":1604,"type":"article-journal","abstract":"Recent, unprecedented losses of sea ice have resulted in widespread changes in the northern Bering Sea ecosystem, and this study explores the zooplankton community response. Time-series observations were used to identify zooplankton community changes in the northern (&gt;60°N) Bering Sea (NBS) over a 17 yr period (2002-2018). The overall objective was to determine if the changes in zooplankton populations previously described for the southeastern Bering Sea shelf (&lt;60°N) were also observed in the NBS over alternating warm and cold periods. Particular attention was paid to more recent (2014-2018) years that showed significant losses of sea ice in the NBS (2017/2018) in comparison to a prior warm period (2003-2005) and an intervening cold period (2006-2013). A multivariate framework (redundancy analysis) was used to explore correlations with environmental conditions, and differences in mean abundance across the differing warm and cold periods were tested. The NBS zooplankton community had different responses across each warm and cold period, and the primary driver for the differences in response was sea ice. Redundancy analysis demonstrated that the zooplankton community during the second warm period experienced greater variability compared to the prior warm period. The zooplankton community had higher abundances of small copepods and meroplankton and reduced abundances of Calanus spp. and chaetognaths during the most recent warm period. This suggests that the NBS zooplankton will not be impacted by reduced sea ice when the ice coverage extends south of 60°N, but show community change once a minimum threshold in ice extent and timing of retreat is reached. Shifts in the zooplankton community may have had cascading effects on higher trophic levels that were evident during the latter warm period.","container-title":"Marine Ecology Progress Series","DOI":"10.3354/meps14237","ISSN":"0171-8630, 1616-1599","language":"en","page":"21-42","source":"www.int-res.com","title":"The northern Bering Sea zooplankton community response to variability in sea ice: evidence from a series of warm and cold periods","title-short":"The northern Bering Sea zooplankton community response to variability in sea ice","volume":"705","author":[{"family":"Kimmel","given":"David G."},{"family":"Eisner","given":"Lisa B."},{"family":"Pinchuk","given":"Alexei I."}],"issued":{"date-parts":[["2023",2,9]]}}},{"id":3128,"uris":["http://zotero.org/users/8784224/items/U4MUHJPX"],"itemData":{"id":3128,"type":"article-journal","abstract":"A comparison of the qualitative and quantitative characteristics of zooplankton caught by ﬁve different types of plankton nets was performed on the basis of the data of plankton surveys in various high production zones of the Paciﬁc Ocean (392 zooplankton samples) in order to determine conversion coefﬁcients for a more adequate quantitative estimation of plankton. In epipelagic zones, both the abundance and biomass of zooplankton caught by a Juday net were practically everywhere higher as compared to those estimated with the use of JuOM and Norpak nets but lower than the values obtained with Bongo nets. For the sake of the comparison of the quantitative estimations with different nets, we suggest coefﬁcients equal to the ratios of the zooplankton biomass from a Juday net to the biomasses from other nets: from 0.4 to 1.5 for the total biomass values and from 0.3 to 2.3 for individual groups of zooplankton. The coefﬁcients applied at the TINRO to account for the plankton underhauling with big Juday nets are reasonable and reliable for most of the dominating groups except for chaetognats, which are twice overestimated.","container-title":"Oceanology","DOI":"10.1134/S0001437007020075","ISSN":"0001-4370, 1531-8508","issue":"2","journalAbbreviation":"Oceanology","language":"en","page":"205-212","source":"DOI.org (Crossref)","title":"Comparing the catch efficiency with different types of plankton nets in the high production zones of the Pacific Ocean","volume":"47","author":[{"family":"Gorbatenko","given":"K. M."},{"family":"Dolganova","given":"N. T."}],"issued":{"date-parts":[["2007",4]]}}}],"schema":"https://github.com/citation-style-language/schema/raw/master/csl-citation.json"} </w:instrText>
       </w:r>
       <w:r>
         <w:rPr>
@@ -6237,7 +6539,14 @@
         <w:rPr>
           <w:rFonts w:ascii="Calibri Light" w:hAnsi="Calibri Light" w:cs="Calibri Light"/>
         </w:rPr>
-        <w:t xml:space="preserve"> (Eq 4.3) (Table 4.1). Temperature can lead to stress and changes to metabolic rate as fish are staging to return to freshwater and spawn, this can negatively affect survival </w:t>
+        <w:t xml:space="preserve"> (Eq 4.3) (Table 4.1). Temperature can lead to stress and changes to metabolic rate as fish are staging to return to freshwater and spawn, this can </w:t>
+      </w:r>
+      <w:r>
+        <w:rPr>
+          <w:rFonts w:ascii="Calibri Light" w:hAnsi="Calibri Light" w:cs="Calibri Light"/>
+        </w:rPr>
+        <w:lastRenderedPageBreak/>
+        <w:t xml:space="preserve">negatively affect survival </w:t>
       </w:r>
       <w:r>
         <w:rPr>
@@ -6356,16 +6665,7 @@
           <w:sz w:val="24"/>
           <w:szCs w:val="24"/>
         </w:rPr>
-        <w:t xml:space="preserve">I will fit the proposed model to stock-specific data using Bayesian methods, with a joint likelihood to allow the sharing of information between data rich and data limited stocks. This is </w:t>
-      </w:r>
-      <w:r>
-        <w:rPr>
-          <w:rFonts w:ascii="Calibri Light" w:hAnsi="Calibri Light" w:cs="Calibri Light"/>
-          <w:sz w:val="24"/>
-          <w:szCs w:val="24"/>
-        </w:rPr>
-        <w:lastRenderedPageBreak/>
-        <w:t xml:space="preserve">advantageous as some AYK stocks are observed with greater precision than others </w:t>
+        <w:t xml:space="preserve">I will fit the proposed model to stock-specific data using Bayesian methods, with a joint likelihood to allow the sharing of information between data rich and data limited stocks. This is advantageous as some AYK stocks are observed with greater precision than others </w:t>
       </w:r>
       <w:r>
         <w:rPr>
@@ -6672,7 +6972,7 @@
         <w:rPr>
           <w:rFonts w:ascii="Calibri Light" w:hAnsi="Calibri Light" w:cs="Calibri Light"/>
         </w:rPr>
-        <w:t>Burril SE (2007) Feedubg Ecology and energy density of juvenile Chum Salmon, Oncorhynchus keta, from Kuskokwim Bay, Western Alaska.</w:t>
+        <w:t>Beamish RJ (2018) The Ocean Ecology of Pacific Salmon and Trout. American Fisheries Society, Bethesda Maryland.</w:t>
       </w:r>
     </w:p>
     <w:p>
@@ -6682,11 +6982,33 @@
           <w:rFonts w:ascii="Calibri Light" w:hAnsi="Calibri Light" w:cs="Calibri Light"/>
         </w:rPr>
       </w:pPr>
-      <w:r>
-        <w:rPr>
-          <w:rFonts w:ascii="Calibri Light" w:hAnsi="Calibri Light" w:cs="Calibri Light"/>
-        </w:rPr>
-        <w:t>Fleischman SJ, Borba BM (2009) Escapement estimation, spawner-recruit analysis, and escapement goal recommendation for fall chum salmon in the Yukon River drainage. Alaska Department of Fish and Game, Fishery Manuscript Series 09–08.</w:t>
+      <w:proofErr w:type="spellStart"/>
+      <w:r>
+        <w:rPr>
+          <w:rFonts w:ascii="Calibri Light" w:hAnsi="Calibri Light" w:cs="Calibri Light"/>
+        </w:rPr>
+        <w:t>Burril</w:t>
+      </w:r>
+      <w:proofErr w:type="spellEnd"/>
+      <w:r>
+        <w:rPr>
+          <w:rFonts w:ascii="Calibri Light" w:hAnsi="Calibri Light" w:cs="Calibri Light"/>
+        </w:rPr>
+        <w:t xml:space="preserve"> SE (2007) </w:t>
+      </w:r>
+      <w:proofErr w:type="spellStart"/>
+      <w:r>
+        <w:rPr>
+          <w:rFonts w:ascii="Calibri Light" w:hAnsi="Calibri Light" w:cs="Calibri Light"/>
+        </w:rPr>
+        <w:t>Feedubg</w:t>
+      </w:r>
+      <w:proofErr w:type="spellEnd"/>
+      <w:r>
+        <w:rPr>
+          <w:rFonts w:ascii="Calibri Light" w:hAnsi="Calibri Light" w:cs="Calibri Light"/>
+        </w:rPr>
+        <w:t xml:space="preserve"> Ecology and energy density of juvenile Chum Salmon, Oncorhynchus keta, from Kuskokwim Bay, Western Alaska.</w:t>
       </w:r>
     </w:p>
     <w:p>
@@ -6700,6 +7022,34 @@
         <w:rPr>
           <w:rFonts w:ascii="Calibri Light" w:hAnsi="Calibri Light" w:cs="Calibri Light"/>
         </w:rPr>
+        <w:t xml:space="preserve">Fleischman SJ, </w:t>
+      </w:r>
+      <w:proofErr w:type="spellStart"/>
+      <w:r>
+        <w:rPr>
+          <w:rFonts w:ascii="Calibri Light" w:hAnsi="Calibri Light" w:cs="Calibri Light"/>
+        </w:rPr>
+        <w:t>Borba</w:t>
+      </w:r>
+      <w:proofErr w:type="spellEnd"/>
+      <w:r>
+        <w:rPr>
+          <w:rFonts w:ascii="Calibri Light" w:hAnsi="Calibri Light" w:cs="Calibri Light"/>
+        </w:rPr>
+        <w:t xml:space="preserve"> BM (2009) Escapement estimation, spawner-recruit analysis, and escapement goal recommendation for fall chum salmon in the Yukon River drainage. Alaska Department of Fish and Game, Fishery Manuscript Series 09–08.</w:t>
+      </w:r>
+    </w:p>
+    <w:p>
+      <w:pPr>
+        <w:pStyle w:val="Bibliography"/>
+        <w:rPr>
+          <w:rFonts w:ascii="Calibri Light" w:hAnsi="Calibri Light" w:cs="Calibri Light"/>
+        </w:rPr>
+      </w:pPr>
+      <w:r>
+        <w:rPr>
+          <w:rFonts w:ascii="Calibri Light" w:hAnsi="Calibri Light" w:cs="Calibri Light"/>
+        </w:rPr>
         <w:t>Gelman A (2005) Comment: Fuzzy and Bayesian p-Values and u-Values. Statist Sci 20.</w:t>
       </w:r>
     </w:p>
@@ -6710,11 +7060,33 @@
           <w:rFonts w:ascii="Calibri Light" w:hAnsi="Calibri Light" w:cs="Calibri Light"/>
         </w:rPr>
       </w:pPr>
-      <w:r>
-        <w:rPr>
-          <w:rFonts w:ascii="Calibri Light" w:hAnsi="Calibri Light" w:cs="Calibri Light"/>
-        </w:rPr>
-        <w:t>Gorbatenko KM, Dolganova NT (2007) Comparing the catch efficiency with different types of plankton nets in the high production zones of the Pacific Ocean. Oceanology 47:205–212.</w:t>
+      <w:proofErr w:type="spellStart"/>
+      <w:r>
+        <w:rPr>
+          <w:rFonts w:ascii="Calibri Light" w:hAnsi="Calibri Light" w:cs="Calibri Light"/>
+        </w:rPr>
+        <w:t>Gorbatenko</w:t>
+      </w:r>
+      <w:proofErr w:type="spellEnd"/>
+      <w:r>
+        <w:rPr>
+          <w:rFonts w:ascii="Calibri Light" w:hAnsi="Calibri Light" w:cs="Calibri Light"/>
+        </w:rPr>
+        <w:t xml:space="preserve"> KM, </w:t>
+      </w:r>
+      <w:proofErr w:type="spellStart"/>
+      <w:r>
+        <w:rPr>
+          <w:rFonts w:ascii="Calibri Light" w:hAnsi="Calibri Light" w:cs="Calibri Light"/>
+        </w:rPr>
+        <w:t>Dolganova</w:t>
+      </w:r>
+      <w:proofErr w:type="spellEnd"/>
+      <w:r>
+        <w:rPr>
+          <w:rFonts w:ascii="Calibri Light" w:hAnsi="Calibri Light" w:cs="Calibri Light"/>
+        </w:rPr>
+        <w:t xml:space="preserve"> NT (2007) Comparing the catch efficiency with different types of plankton nets in the high production zones of the Pacific Ocean. Oceanology 47:205–212.</w:t>
       </w:r>
     </w:p>
     <w:p>
@@ -6724,11 +7096,33 @@
           <w:rFonts w:ascii="Calibri Light" w:hAnsi="Calibri Light" w:cs="Calibri Light"/>
         </w:rPr>
       </w:pPr>
-      <w:r>
-        <w:rPr>
-          <w:rFonts w:ascii="Calibri Light" w:hAnsi="Calibri Light" w:cs="Calibri Light"/>
-        </w:rPr>
-        <w:t>Hamazaki T, Conitz JM (2009) Yukon River summer chum salmon run reconstruction, spawner-recruitment analysis, and escapement goal recommendation. Alaska Department of Fish and Game, Fishery Manuscript Series No 15-07, Anchorage.</w:t>
+      <w:proofErr w:type="spellStart"/>
+      <w:r>
+        <w:rPr>
+          <w:rFonts w:ascii="Calibri Light" w:hAnsi="Calibri Light" w:cs="Calibri Light"/>
+        </w:rPr>
+        <w:t>Hamazaki</w:t>
+      </w:r>
+      <w:proofErr w:type="spellEnd"/>
+      <w:r>
+        <w:rPr>
+          <w:rFonts w:ascii="Calibri Light" w:hAnsi="Calibri Light" w:cs="Calibri Light"/>
+        </w:rPr>
+        <w:t xml:space="preserve"> T, </w:t>
+      </w:r>
+      <w:proofErr w:type="spellStart"/>
+      <w:r>
+        <w:rPr>
+          <w:rFonts w:ascii="Calibri Light" w:hAnsi="Calibri Light" w:cs="Calibri Light"/>
+        </w:rPr>
+        <w:t>Conitz</w:t>
+      </w:r>
+      <w:proofErr w:type="spellEnd"/>
+      <w:r>
+        <w:rPr>
+          <w:rFonts w:ascii="Calibri Light" w:hAnsi="Calibri Light" w:cs="Calibri Light"/>
+        </w:rPr>
+        <w:t xml:space="preserve"> JM (2009) Yukon River summer chum salmon run reconstruction, spawner-recruitment analysis, and escapement goal recommendation. Alaska Department of Fish and Game, Fishery Manuscript Series No 15-07, Anchorage.</w:t>
       </w:r>
     </w:p>
     <w:p>
@@ -6756,7 +7150,21 @@
         <w:rPr>
           <w:rFonts w:ascii="Calibri Light" w:hAnsi="Calibri Light" w:cs="Calibri Light"/>
         </w:rPr>
-        <w:t>Ianelli JN, Stram DL (2015) Estimating impacts of the pollock fishery bycatch on western Alaska Chinook salmon. ICES Journal of Marine Science 72:1159–1172.</w:t>
+        <w:t xml:space="preserve">Ianelli JN, </w:t>
+      </w:r>
+      <w:proofErr w:type="spellStart"/>
+      <w:r>
+        <w:rPr>
+          <w:rFonts w:ascii="Calibri Light" w:hAnsi="Calibri Light" w:cs="Calibri Light"/>
+        </w:rPr>
+        <w:t>Stram</w:t>
+      </w:r>
+      <w:proofErr w:type="spellEnd"/>
+      <w:r>
+        <w:rPr>
+          <w:rFonts w:ascii="Calibri Light" w:hAnsi="Calibri Light" w:cs="Calibri Light"/>
+        </w:rPr>
+        <w:t xml:space="preserve"> DL (2015) Estimating impacts of the pollock fishery bycatch on western Alaska Chinook salmon. ICES Journal of Marine Science 72:1159–1172.</w:t>
       </w:r>
     </w:p>
     <w:p>
@@ -6794,11 +7202,47 @@
           <w:rFonts w:ascii="Calibri Light" w:hAnsi="Calibri Light" w:cs="Calibri Light"/>
         </w:rPr>
       </w:pPr>
-      <w:r>
-        <w:rPr>
-          <w:rFonts w:ascii="Calibri Light" w:hAnsi="Calibri Light" w:cs="Calibri Light"/>
-        </w:rPr>
-        <w:t>Moussalli E, Hilborn R (1986) Optimal Stock Size and Harvest Rate in Multistage Life History Models. Can J Fish Aquat Sci 43:135–141.</w:t>
+      <w:proofErr w:type="spellStart"/>
+      <w:r>
+        <w:rPr>
+          <w:rFonts w:ascii="Calibri Light" w:hAnsi="Calibri Light" w:cs="Calibri Light"/>
+        </w:rPr>
+        <w:t>Moussalli</w:t>
+      </w:r>
+      <w:proofErr w:type="spellEnd"/>
+      <w:r>
+        <w:rPr>
+          <w:rFonts w:ascii="Calibri Light" w:hAnsi="Calibri Light" w:cs="Calibri Light"/>
+        </w:rPr>
+        <w:t xml:space="preserve"> E, </w:t>
+      </w:r>
+      <w:proofErr w:type="spellStart"/>
+      <w:r>
+        <w:rPr>
+          <w:rFonts w:ascii="Calibri Light" w:hAnsi="Calibri Light" w:cs="Calibri Light"/>
+        </w:rPr>
+        <w:t>Hilborn</w:t>
+      </w:r>
+      <w:proofErr w:type="spellEnd"/>
+      <w:r>
+        <w:rPr>
+          <w:rFonts w:ascii="Calibri Light" w:hAnsi="Calibri Light" w:cs="Calibri Light"/>
+        </w:rPr>
+        <w:t xml:space="preserve"> R (1986) Optimal Stock Size and Harvest Rate in Multistage Life History Models. Can J Fish </w:t>
+      </w:r>
+      <w:proofErr w:type="spellStart"/>
+      <w:r>
+        <w:rPr>
+          <w:rFonts w:ascii="Calibri Light" w:hAnsi="Calibri Light" w:cs="Calibri Light"/>
+        </w:rPr>
+        <w:t>Aquat</w:t>
+      </w:r>
+      <w:proofErr w:type="spellEnd"/>
+      <w:r>
+        <w:rPr>
+          <w:rFonts w:ascii="Calibri Light" w:hAnsi="Calibri Light" w:cs="Calibri Light"/>
+        </w:rPr>
+        <w:t xml:space="preserve"> Sci 43:135–141.</w:t>
       </w:r>
     </w:p>
     <w:p>
@@ -6812,7 +7256,21 @@
         <w:rPr>
           <w:rFonts w:ascii="Calibri Light" w:hAnsi="Calibri Light" w:cs="Calibri Light"/>
         </w:rPr>
-        <w:t>Murphy J, Farley E, Ianelli J, Stram D (2016) Distribution, Diet, and Bycatch of Chum Salmon in the Eastern Bering Sea. NPAFC Bull 6:219–234.</w:t>
+        <w:t xml:space="preserve">Murphy J, Farley E, Ianelli J, </w:t>
+      </w:r>
+      <w:proofErr w:type="spellStart"/>
+      <w:r>
+        <w:rPr>
+          <w:rFonts w:ascii="Calibri Light" w:hAnsi="Calibri Light" w:cs="Calibri Light"/>
+        </w:rPr>
+        <w:t>Stram</w:t>
+      </w:r>
+      <w:proofErr w:type="spellEnd"/>
+      <w:r>
+        <w:rPr>
+          <w:rFonts w:ascii="Calibri Light" w:hAnsi="Calibri Light" w:cs="Calibri Light"/>
+        </w:rPr>
+        <w:t xml:space="preserve"> D (2016) Distribution, Diet, and Bycatch of Chum Salmon in the Eastern Bering Sea. NPAFC Bull 6:219–234.</w:t>
       </w:r>
     </w:p>
     <w:p>
@@ -6822,11 +7280,20 @@
           <w:rFonts w:ascii="Calibri Light" w:hAnsi="Calibri Light" w:cs="Calibri Light"/>
         </w:rPr>
       </w:pPr>
-      <w:r>
-        <w:rPr>
-          <w:rFonts w:ascii="Calibri Light" w:hAnsi="Calibri Light" w:cs="Calibri Light"/>
-        </w:rPr>
-        <w:t>Ohlberger J, Cline TJ, Schindler DE, Lewis B (2023) Declines in body size of sockeye salmon associated with increased competition in the ocean. Proc R Soc B 290:20222248.</w:t>
+      <w:proofErr w:type="spellStart"/>
+      <w:r>
+        <w:rPr>
+          <w:rFonts w:ascii="Calibri Light" w:hAnsi="Calibri Light" w:cs="Calibri Light"/>
+        </w:rPr>
+        <w:lastRenderedPageBreak/>
+        <w:t>Ohlberger</w:t>
+      </w:r>
+      <w:proofErr w:type="spellEnd"/>
+      <w:r>
+        <w:rPr>
+          <w:rFonts w:ascii="Calibri Light" w:hAnsi="Calibri Light" w:cs="Calibri Light"/>
+        </w:rPr>
+        <w:t xml:space="preserve"> J, Cline TJ, Schindler DE, Lewis B (2023) Declines in body size of sockeye salmon associated with increased competition in the ocean. Proc R Soc B 290:20222248.</w:t>
       </w:r>
     </w:p>
     <w:p>
@@ -6840,7 +7307,21 @@
         <w:rPr>
           <w:rFonts w:ascii="Calibri Light" w:hAnsi="Calibri Light" w:cs="Calibri Light"/>
         </w:rPr>
-        <w:t>Schaub M, Abadi F (2011) Integrated population models: a novel analysis framework for deeper insights into population dynamics. J Ornithol 152:227–237.</w:t>
+        <w:t xml:space="preserve">Schaub M, Abadi F (2011) Integrated population models: a novel analysis framework for deeper insights into population dynamics. J </w:t>
+      </w:r>
+      <w:proofErr w:type="spellStart"/>
+      <w:r>
+        <w:rPr>
+          <w:rFonts w:ascii="Calibri Light" w:hAnsi="Calibri Light" w:cs="Calibri Light"/>
+        </w:rPr>
+        <w:t>Ornithol</w:t>
+      </w:r>
+      <w:proofErr w:type="spellEnd"/>
+      <w:r>
+        <w:rPr>
+          <w:rFonts w:ascii="Calibri Light" w:hAnsi="Calibri Light" w:cs="Calibri Light"/>
+        </w:rPr>
+        <w:t xml:space="preserve"> 152:227–237.</w:t>
       </w:r>
     </w:p>
     <w:p>
@@ -6854,20 +7335,47 @@
         <w:rPr>
           <w:rFonts w:ascii="Calibri Light" w:hAnsi="Calibri Light" w:cs="Calibri Light"/>
         </w:rPr>
-        <w:t>Tadokoro K, Ishida Y, Davis ND, Ueyanagi S, Sugimoto T (1996) Change in chum salmon (Oncorhynchus keta) stomach contents associated with fluctuation of pink salmon (O. gorbuscha) abundance in the central subarctic Pacific and Bering Sea. Fisheries Oceanography 5:89–99.</w:t>
-      </w:r>
-    </w:p>
-    <w:p>
-      <w:pPr>
-        <w:rPr>
-          <w:rFonts w:ascii="Calibri Light" w:hAnsi="Calibri Light" w:cs="Calibri Light"/>
-        </w:rPr>
-      </w:pPr>
-      <w:r>
-        <w:rPr>
-          <w:rFonts w:ascii="Calibri Light" w:hAnsi="Calibri Light" w:cs="Calibri Light"/>
-        </w:rPr>
-        <w:lastRenderedPageBreak/>
+        <w:t xml:space="preserve">Tadokoro K, Ishida Y, Davis ND, </w:t>
+      </w:r>
+      <w:proofErr w:type="spellStart"/>
+      <w:r>
+        <w:rPr>
+          <w:rFonts w:ascii="Calibri Light" w:hAnsi="Calibri Light" w:cs="Calibri Light"/>
+        </w:rPr>
+        <w:t>Ueyanagi</w:t>
+      </w:r>
+      <w:proofErr w:type="spellEnd"/>
+      <w:r>
+        <w:rPr>
+          <w:rFonts w:ascii="Calibri Light" w:hAnsi="Calibri Light" w:cs="Calibri Light"/>
+        </w:rPr>
+        <w:t xml:space="preserve"> S, Sugimoto T (1996) Change in chum salmon (Oncorhynchus keta) stomach contents associated with fluctuation of pink salmon (O. </w:t>
+      </w:r>
+      <w:proofErr w:type="spellStart"/>
+      <w:r>
+        <w:rPr>
+          <w:rFonts w:ascii="Calibri Light" w:hAnsi="Calibri Light" w:cs="Calibri Light"/>
+        </w:rPr>
+        <w:t>gorbuscha</w:t>
+      </w:r>
+      <w:proofErr w:type="spellEnd"/>
+      <w:r>
+        <w:rPr>
+          <w:rFonts w:ascii="Calibri Light" w:hAnsi="Calibri Light" w:cs="Calibri Light"/>
+        </w:rPr>
+        <w:t>) abundance in the central subarctic Pacific and Bering Sea. Fisheries Oceanography 5:89–99.</w:t>
+      </w:r>
+    </w:p>
+    <w:p>
+      <w:pPr>
+        <w:rPr>
+          <w:rFonts w:ascii="Calibri Light" w:hAnsi="Calibri Light" w:cs="Calibri Light"/>
+        </w:rPr>
+      </w:pPr>
+      <w:r>
+        <w:rPr>
+          <w:rFonts w:ascii="Calibri Light" w:hAnsi="Calibri Light" w:cs="Calibri Light"/>
+        </w:rPr>
         <w:fldChar w:fldCharType="end"/>
       </w:r>
     </w:p>
@@ -6881,57 +7389,8 @@
 </w:document>
 </file>
 
-<file path=word/comments.xml><?xml version="1.0" encoding="utf-8"?>
-<w:comments xmlns:wpc="http://schemas.microsoft.com/office/word/2010/wordprocessingCanvas" xmlns:cx="http://schemas.microsoft.com/office/drawing/2014/chartex" xmlns:cx1="http://schemas.microsoft.com/office/drawing/2015/9/8/chartex" xmlns:cx2="http://schemas.microsoft.com/office/drawing/2015/10/21/chartex" xmlns:cx3="http://schemas.microsoft.com/office/drawing/2016/5/9/chartex" xmlns:cx4="http://schemas.microsoft.com/office/drawing/2016/5/10/chartex" xmlns:cx5="http://schemas.microsoft.com/office/drawing/2016/5/11/chartex" xmlns:cx6="http://schemas.microsoft.com/office/drawing/2016/5/12/chartex" xmlns:cx7="http://schemas.microsoft.com/office/drawing/2016/5/13/chartex" xmlns:cx8="http://schemas.microsoft.com/office/drawing/2016/5/14/chartex" xmlns:mc="http://schemas.openxmlformats.org/markup-compatibility/2006" xmlns:aink="http://schemas.microsoft.com/office/drawing/2016/ink" xmlns:am3d="http://schemas.microsoft.com/office/drawing/2017/model3d" xmlns:o="urn:schemas-microsoft-com:office:office" xmlns:oel="http://schemas.microsoft.com/office/2019/extlst" xmlns:r="http://schemas.openxmlformats.org/officeDocument/2006/relationships" xmlns:m="http://schemas.openxmlformats.org/officeDocument/2006/math" xmlns:v="urn:schemas-microsoft-com:vml" xmlns:wp14="http://schemas.microsoft.com/office/word/2010/wordprocessingDrawing" xmlns:wp="http://schemas.openxmlformats.org/drawingml/2006/wordprocessingDrawing" xmlns:w10="urn:schemas-microsoft-com:office:word" xmlns:w="http://schemas.openxmlformats.org/wordprocessingml/2006/main" xmlns:w14="http://schemas.microsoft.com/office/word/2010/wordml" xmlns:w15="http://schemas.microsoft.com/office/word/2012/wordml" xmlns:w16cex="http://schemas.microsoft.com/office/word/2018/wordml/cex" xmlns:w16cid="http://schemas.microsoft.com/office/word/2016/wordml/cid" xmlns:w16="http://schemas.microsoft.com/office/word/2018/wordml" xmlns:w16sdtdh="http://schemas.microsoft.com/office/word/2020/wordml/sdtdatahash" xmlns:w16se="http://schemas.microsoft.com/office/word/2015/wordml/symex" xmlns:wpg="http://schemas.microsoft.com/office/word/2010/wordprocessingGroup" xmlns:wpi="http://schemas.microsoft.com/office/word/2010/wordprocessingInk" xmlns:wne="http://schemas.microsoft.com/office/word/2006/wordml" xmlns:wps="http://schemas.microsoft.com/office/word/2010/wordprocessingShape" mc:Ignorable="w14 w15 w16se w16cid w16 w16cex w16sdtdh wp14">
-  <w:comment w:id="1" w:author="genoa" w:date="2024-08-14T10:00:00Z" w:initials="MOU">
-    <w:p>
-      <w:r>
-        <w:rPr>
-          <w:rStyle w:val="CommentReference"/>
-        </w:rPr>
-        <w:annotationRef/>
-      </w:r>
-      <w:r>
-        <w:rPr>
-          <w:color w:val="000000"/>
-          <w:sz w:val="20"/>
-          <w:szCs w:val="20"/>
-        </w:rPr>
-        <w:t xml:space="preserve">I have changed equations around a bit since writing this - but hesitant to rewrite now incase equations get changed around more…pause! </w:t>
-      </w:r>
-    </w:p>
-  </w:comment>
-</w:comments>
-</file>
-
-<file path=word/commentsExtended.xml><?xml version="1.0" encoding="utf-8"?>
-<w15:commentsEx xmlns:wpc="http://schemas.microsoft.com/office/word/2010/wordprocessingCanvas" xmlns:cx="http://schemas.microsoft.com/office/drawing/2014/chartex" xmlns:cx1="http://schemas.microsoft.com/office/drawing/2015/9/8/chartex" xmlns:cx2="http://schemas.microsoft.com/office/drawing/2015/10/21/chartex" xmlns:cx3="http://schemas.microsoft.com/office/drawing/2016/5/9/chartex" xmlns:cx4="http://schemas.microsoft.com/office/drawing/2016/5/10/chartex" xmlns:cx5="http://schemas.microsoft.com/office/drawing/2016/5/11/chartex" xmlns:cx6="http://schemas.microsoft.com/office/drawing/2016/5/12/chartex" xmlns:cx7="http://schemas.microsoft.com/office/drawing/2016/5/13/chartex" xmlns:cx8="http://schemas.microsoft.com/office/drawing/2016/5/14/chartex" xmlns:mc="http://schemas.openxmlformats.org/markup-compatibility/2006" xmlns:aink="http://schemas.microsoft.com/office/drawing/2016/ink" xmlns:am3d="http://schemas.microsoft.com/office/drawing/2017/model3d" xmlns:o="urn:schemas-microsoft-com:office:office" xmlns:oel="http://schemas.microsoft.com/office/2019/extlst" xmlns:r="http://schemas.openxmlformats.org/officeDocument/2006/relationships" xmlns:m="http://schemas.openxmlformats.org/officeDocument/2006/math" xmlns:v="urn:schemas-microsoft-com:vml" xmlns:wp14="http://schemas.microsoft.com/office/word/2010/wordprocessingDrawing" xmlns:wp="http://schemas.openxmlformats.org/drawingml/2006/wordprocessingDrawing" xmlns:w10="urn:schemas-microsoft-com:office:word" xmlns:w="http://schemas.openxmlformats.org/wordprocessingml/2006/main" xmlns:w14="http://schemas.microsoft.com/office/word/2010/wordml" xmlns:w15="http://schemas.microsoft.com/office/word/2012/wordml" xmlns:w16cex="http://schemas.microsoft.com/office/word/2018/wordml/cex" xmlns:w16cid="http://schemas.microsoft.com/office/word/2016/wordml/cid" xmlns:w16="http://schemas.microsoft.com/office/word/2018/wordml" xmlns:w16sdtdh="http://schemas.microsoft.com/office/word/2020/wordml/sdtdatahash" xmlns:w16se="http://schemas.microsoft.com/office/word/2015/wordml/symex" xmlns:wpg="http://schemas.microsoft.com/office/word/2010/wordprocessingGroup" xmlns:wpi="http://schemas.microsoft.com/office/word/2010/wordprocessingInk" xmlns:wne="http://schemas.microsoft.com/office/word/2006/wordml" xmlns:wps="http://schemas.microsoft.com/office/word/2010/wordprocessingShape" mc:Ignorable="w14 w15 w16se w16cid w16 w16cex w16sdtdh wp14">
-  <w15:commentEx w15:paraId="0D1973CB" w15:done="0"/>
-</w15:commentsEx>
-</file>
-
-<file path=word/commentsExtensible.xml><?xml version="1.0" encoding="utf-8"?>
-<w16cex:commentsExtensible xmlns:wpc="http://schemas.microsoft.com/office/word/2010/wordprocessingCanvas" xmlns:cx="http://schemas.microsoft.com/office/drawing/2014/chartex" xmlns:cx1="http://schemas.microsoft.com/office/drawing/2015/9/8/chartex" xmlns:cx2="http://schemas.microsoft.com/office/drawing/2015/10/21/chartex" xmlns:cx3="http://schemas.microsoft.com/office/drawing/2016/5/9/chartex" xmlns:cx4="http://schemas.microsoft.com/office/drawing/2016/5/10/chartex" xmlns:cx5="http://schemas.microsoft.com/office/drawing/2016/5/11/chartex" xmlns:cx6="http://schemas.microsoft.com/office/drawing/2016/5/12/chartex" xmlns:cx7="http://schemas.microsoft.com/office/drawing/2016/5/13/chartex" xmlns:cx8="http://schemas.microsoft.com/office/drawing/2016/5/14/chartex" xmlns:cr="http://schemas.microsoft.com/office/comments/2020/reactions" xmlns:mc="http://schemas.openxmlformats.org/markup-compatibility/2006" xmlns:aink="http://schemas.microsoft.com/office/drawing/2016/ink" xmlns:am3d="http://schemas.microsoft.com/office/drawing/2017/model3d" xmlns:o="urn:schemas-microsoft-com:office:office" xmlns:oel="http://schemas.microsoft.com/office/2019/extlst" xmlns:r="http://schemas.openxmlformats.org/officeDocument/2006/relationships" xmlns:m="http://schemas.openxmlformats.org/officeDocument/2006/math" xmlns:v="urn:schemas-microsoft-com:vml" xmlns:wp14="http://schemas.microsoft.com/office/word/2010/wordprocessingDrawing" xmlns:wp="http://schemas.openxmlformats.org/drawingml/2006/wordprocessingDrawing" xmlns:w10="urn:schemas-microsoft-com:office:word" xmlns:w="http://schemas.openxmlformats.org/wordprocessingml/2006/main" xmlns:w14="http://schemas.microsoft.com/office/word/2010/wordml" xmlns:w15="http://schemas.microsoft.com/office/word/2012/wordml" xmlns:w16cex="http://schemas.microsoft.com/office/word/2018/wordml/cex" xmlns:w16cid="http://schemas.microsoft.com/office/word/2016/wordml/cid" xmlns:w16="http://schemas.microsoft.com/office/word/2018/wordml" xmlns:w16sdtdh="http://schemas.microsoft.com/office/word/2020/wordml/sdtdatahash" xmlns:w16se="http://schemas.microsoft.com/office/word/2015/wordml/symex" xmlns:wpg="http://schemas.microsoft.com/office/word/2010/wordprocessingGroup" xmlns:wpi="http://schemas.microsoft.com/office/word/2010/wordprocessingInk" xmlns:wne="http://schemas.microsoft.com/office/word/2006/wordml" xmlns:wps="http://schemas.microsoft.com/office/word/2010/wordprocessingShape" mc:Ignorable="w14 w15 w16se w16cid w16 w16cex w16sdtdh cr wp14">
-  <w16cex:commentExtensible w16cex:durableId="67A02065" w16cex:dateUtc="2024-08-14T17:00:00Z"/>
-</w16cex:commentsExtensible>
-</file>
-
-<file path=word/commentsIds.xml><?xml version="1.0" encoding="utf-8"?>
-<w16cid:commentsIds xmlns:wpc="http://schemas.microsoft.com/office/word/2010/wordprocessingCanvas" xmlns:cx="http://schemas.microsoft.com/office/drawing/2014/chartex" xmlns:cx1="http://schemas.microsoft.com/office/drawing/2015/9/8/chartex" xmlns:cx2="http://schemas.microsoft.com/office/drawing/2015/10/21/chartex" xmlns:cx3="http://schemas.microsoft.com/office/drawing/2016/5/9/chartex" xmlns:cx4="http://schemas.microsoft.com/office/drawing/2016/5/10/chartex" xmlns:cx5="http://schemas.microsoft.com/office/drawing/2016/5/11/chartex" xmlns:cx6="http://schemas.microsoft.com/office/drawing/2016/5/12/chartex" xmlns:cx7="http://schemas.microsoft.com/office/drawing/2016/5/13/chartex" xmlns:cx8="http://schemas.microsoft.com/office/drawing/2016/5/14/chartex" xmlns:mc="http://schemas.openxmlformats.org/markup-compatibility/2006" xmlns:aink="http://schemas.microsoft.com/office/drawing/2016/ink" xmlns:am3d="http://schemas.microsoft.com/office/drawing/2017/model3d" xmlns:o="urn:schemas-microsoft-com:office:office" xmlns:oel="http://schemas.microsoft.com/office/2019/extlst" xmlns:r="http://schemas.openxmlformats.org/officeDocument/2006/relationships" xmlns:m="http://schemas.openxmlformats.org/officeDocument/2006/math" xmlns:v="urn:schemas-microsoft-com:vml" xmlns:wp14="http://schemas.microsoft.com/office/word/2010/wordprocessingDrawing" xmlns:wp="http://schemas.openxmlformats.org/drawingml/2006/wordprocessingDrawing" xmlns:w10="urn:schemas-microsoft-com:office:word" xmlns:w="http://schemas.openxmlformats.org/wordprocessingml/2006/main" xmlns:w14="http://schemas.microsoft.com/office/word/2010/wordml" xmlns:w15="http://schemas.microsoft.com/office/word/2012/wordml" xmlns:w16cex="http://schemas.microsoft.com/office/word/2018/wordml/cex" xmlns:w16cid="http://schemas.microsoft.com/office/word/2016/wordml/cid" xmlns:w16="http://schemas.microsoft.com/office/word/2018/wordml" xmlns:w16sdtdh="http://schemas.microsoft.com/office/word/2020/wordml/sdtdatahash" xmlns:w16se="http://schemas.microsoft.com/office/word/2015/wordml/symex" xmlns:wpg="http://schemas.microsoft.com/office/word/2010/wordprocessingGroup" xmlns:wpi="http://schemas.microsoft.com/office/word/2010/wordprocessingInk" xmlns:wne="http://schemas.microsoft.com/office/word/2006/wordml" xmlns:wps="http://schemas.microsoft.com/office/word/2010/wordprocessingShape" mc:Ignorable="w14 w15 w16se w16cid w16 w16cex w16sdtdh wp14">
-  <w16cid:commentId w16cid:paraId="0D1973CB" w16cid:durableId="67A02065"/>
-</w16cid:commentsIds>
-</file>
-
-<file path=word/people.xml><?xml version="1.0" encoding="utf-8"?>
-<w15:people xmlns:wpc="http://schemas.microsoft.com/office/word/2010/wordprocessingCanvas" xmlns:cx="http://schemas.microsoft.com/office/drawing/2014/chartex" xmlns:cx1="http://schemas.microsoft.com/office/drawing/2015/9/8/chartex" xmlns:cx2="http://schemas.microsoft.com/office/drawing/2015/10/21/chartex" xmlns:cx3="http://schemas.microsoft.com/office/drawing/2016/5/9/chartex" xmlns:cx4="http://schemas.microsoft.com/office/drawing/2016/5/10/chartex" xmlns:cx5="http://schemas.microsoft.com/office/drawing/2016/5/11/chartex" xmlns:cx6="http://schemas.microsoft.com/office/drawing/2016/5/12/chartex" xmlns:cx7="http://schemas.microsoft.com/office/drawing/2016/5/13/chartex" xmlns:cx8="http://schemas.microsoft.com/office/drawing/2016/5/14/chartex" xmlns:mc="http://schemas.openxmlformats.org/markup-compatibility/2006" xmlns:aink="http://schemas.microsoft.com/office/drawing/2016/ink" xmlns:am3d="http://schemas.microsoft.com/office/drawing/2017/model3d" xmlns:o="urn:schemas-microsoft-com:office:office" xmlns:oel="http://schemas.microsoft.com/office/2019/extlst" xmlns:r="http://schemas.openxmlformats.org/officeDocument/2006/relationships" xmlns:m="http://schemas.openxmlformats.org/officeDocument/2006/math" xmlns:v="urn:schemas-microsoft-com:vml" xmlns:wp14="http://schemas.microsoft.com/office/word/2010/wordprocessingDrawing" xmlns:wp="http://schemas.openxmlformats.org/drawingml/2006/wordprocessingDrawing" xmlns:w10="urn:schemas-microsoft-com:office:word" xmlns:w="http://schemas.openxmlformats.org/wordprocessingml/2006/main" xmlns:w14="http://schemas.microsoft.com/office/word/2010/wordml" xmlns:w15="http://schemas.microsoft.com/office/word/2012/wordml" xmlns:w16cex="http://schemas.microsoft.com/office/word/2018/wordml/cex" xmlns:w16cid="http://schemas.microsoft.com/office/word/2016/wordml/cid" xmlns:w16="http://schemas.microsoft.com/office/word/2018/wordml" xmlns:w16sdtdh="http://schemas.microsoft.com/office/word/2020/wordml/sdtdatahash" xmlns:w16se="http://schemas.microsoft.com/office/word/2015/wordml/symex" xmlns:wpg="http://schemas.microsoft.com/office/word/2010/wordprocessingGroup" xmlns:wpi="http://schemas.microsoft.com/office/word/2010/wordprocessingInk" xmlns:wne="http://schemas.microsoft.com/office/word/2006/wordml" xmlns:wps="http://schemas.microsoft.com/office/word/2010/wordprocessingShape" mc:Ignorable="w14 w15 w16se w16cid w16 w16cex w16sdtdh wp14">
-  <w15:person w15:author="genoa">
-    <w15:presenceInfo w15:providerId="AD" w15:userId="S::genoa@uw.edu::62abc6b7-b7cf-490f-b8d7-103633577645"/>
-  </w15:person>
-</w15:people>
-</file>
-
 <file path=word/styles.xml><?xml version="1.0" encoding="utf-8"?>
-<w:styles xmlns:mc="http://schemas.openxmlformats.org/markup-compatibility/2006" xmlns:r="http://schemas.openxmlformats.org/officeDocument/2006/relationships" xmlns:w="http://schemas.openxmlformats.org/wordprocessingml/2006/main" xmlns:w14="http://schemas.microsoft.com/office/word/2010/wordml" xmlns:w15="http://schemas.microsoft.com/office/word/2012/wordml" xmlns:w16cex="http://schemas.microsoft.com/office/word/2018/wordml/cex" xmlns:w16cid="http://schemas.microsoft.com/office/word/2016/wordml/cid" xmlns:w16="http://schemas.microsoft.com/office/word/2018/wordml" xmlns:w16sdtdh="http://schemas.microsoft.com/office/word/2020/wordml/sdtdatahash" xmlns:w16se="http://schemas.microsoft.com/office/word/2015/wordml/symex" mc:Ignorable="w14 w15 w16se w16cid w16 w16cex w16sdtdh">
+<w:styles xmlns:mc="http://schemas.openxmlformats.org/markup-compatibility/2006" xmlns:r="http://schemas.openxmlformats.org/officeDocument/2006/relationships" xmlns:w="http://schemas.openxmlformats.org/wordprocessingml/2006/main" xmlns:w14="http://schemas.microsoft.com/office/word/2010/wordml" xmlns:w15="http://schemas.microsoft.com/office/word/2012/wordml" xmlns:w16cex="http://schemas.microsoft.com/office/word/2018/wordml/cex" xmlns:w16cid="http://schemas.microsoft.com/office/word/2016/wordml/cid" xmlns:w16="http://schemas.microsoft.com/office/word/2018/wordml" xmlns:w16du="http://schemas.microsoft.com/office/word/2023/wordml/word16du" xmlns:w16sdtdh="http://schemas.microsoft.com/office/word/2020/wordml/sdtdatahash" xmlns:w16se="http://schemas.microsoft.com/office/word/2015/wordml/symex" mc:Ignorable="w14 w15 w16se w16cid w16 w16cex w16sdtdh w16du">
   <w:docDefaults>
     <w:rPrDefault>
       <w:rPr>

--- a/writing/Methods_V1.docx
+++ b/writing/Methods_V1.docx
@@ -404,6 +404,22 @@
     </w:p>
     <w:p>
       <w:pPr>
+        <w:pStyle w:val="NormalWeb"/>
+        <w:spacing w:before="0" w:beforeAutospacing="0" w:after="0" w:afterAutospacing="0"/>
+        <w:rPr>
+          <w:rFonts w:ascii="Calibri Light" w:hAnsi="Calibri Light" w:cs="Calibri Light"/>
+          <w:highlight w:val="yellow"/>
+        </w:rPr>
+      </w:pPr>
+      <w:r>
+        <w:rPr>
+          <w:rFonts w:ascii="Calibri Light" w:hAnsi="Calibri Light" w:cs="Calibri Light"/>
+        </w:rPr>
+        <w:t xml:space="preserve"> </w:t>
+      </w:r>
+    </w:p>
+    <w:p>
+      <w:pPr>
         <w:pStyle w:val="Heading5"/>
         <w:rPr>
           <w:rFonts w:ascii="Calibri Light" w:hAnsi="Calibri Light" w:cs="Calibri Light"/>
@@ -413,15 +429,118 @@
         <w:rPr>
           <w:rFonts w:ascii="Calibri Light" w:hAnsi="Calibri Light" w:cs="Calibri Light"/>
         </w:rPr>
-        <w:t>Environmental Covariates</w:t>
-      </w:r>
-    </w:p>
-    <w:p>
-      <w:pPr>
-        <w:rPr>
-          <w:rFonts w:ascii="Calibri Light" w:hAnsi="Calibri Light" w:cs="Calibri Light"/>
-        </w:rPr>
-      </w:pPr>
+        <w:t>Population Process Model</w:t>
+      </w:r>
+    </w:p>
+    <w:p>
+      <w:pPr>
+        <w:ind w:firstLine="360"/>
+        <w:rPr>
+          <w:rFonts w:ascii="Calibri Light" w:hAnsi="Calibri Light" w:cs="Calibri Light"/>
+        </w:rPr>
+      </w:pPr>
+      <w:r>
+        <w:rPr>
+          <w:rFonts w:ascii="Calibri Light" w:hAnsi="Calibri Light" w:cs="Calibri Light"/>
+        </w:rPr>
+        <w:t xml:space="preserve"> The population model tracked cohorts of </w:t>
+      </w:r>
+      <w:r>
+        <w:rPr>
+          <w:rFonts w:ascii="Calibri Light" w:hAnsi="Calibri Light" w:cs="Calibri Light"/>
+        </w:rPr>
+        <w:t xml:space="preserve">summer and fall </w:t>
+      </w:r>
+      <w:r>
+        <w:rPr>
+          <w:rFonts w:ascii="Calibri Light" w:hAnsi="Calibri Light" w:cs="Calibri Light"/>
+        </w:rPr>
+        <w:t xml:space="preserve">Chum salmon </w:t>
+      </w:r>
+      <w:r>
+        <w:rPr>
+          <w:rFonts w:ascii="Calibri Light" w:hAnsi="Calibri Light" w:cs="Calibri Light"/>
+        </w:rPr>
+        <w:t>by</w:t>
+      </w:r>
+      <w:r>
+        <w:rPr>
+          <w:rFonts w:ascii="Calibri Light" w:hAnsi="Calibri Light" w:cs="Calibri Light"/>
+        </w:rPr>
+        <w:t xml:space="preserve"> brood year, </w:t>
+      </w:r>
+      <w:r>
+        <w:rPr>
+          <w:rFonts w:ascii="Calibri Light" w:hAnsi="Calibri Light" w:cs="Calibri Light"/>
+          <w:i/>
+          <w:iCs/>
+        </w:rPr>
+        <w:t>t</w:t>
+      </w:r>
+      <w:r>
+        <w:rPr>
+          <w:rFonts w:ascii="Calibri Light" w:hAnsi="Calibri Light" w:cs="Calibri Light"/>
+        </w:rPr>
+        <w:t xml:space="preserve">, life stages, </w:t>
+      </w:r>
+      <w:r>
+        <w:rPr>
+          <w:rFonts w:ascii="Calibri Light" w:hAnsi="Calibri Light" w:cs="Calibri Light"/>
+          <w:i/>
+          <w:iCs/>
+        </w:rPr>
+        <w:t>n</w:t>
+      </w:r>
+      <w:r>
+        <w:rPr>
+          <w:rFonts w:ascii="Calibri Light" w:hAnsi="Calibri Light" w:cs="Calibri Light"/>
+        </w:rPr>
+        <w:t xml:space="preserve">, </w:t>
+      </w:r>
+      <w:r>
+        <w:rPr>
+          <w:rFonts w:ascii="Calibri Light" w:hAnsi="Calibri Light" w:cs="Calibri Light"/>
+        </w:rPr>
+        <w:t>and</w:t>
+      </w:r>
+      <w:r>
+        <w:rPr>
+          <w:rFonts w:ascii="Calibri Light" w:hAnsi="Calibri Light" w:cs="Calibri Light"/>
+        </w:rPr>
+        <w:t xml:space="preserve"> stock</w:t>
+      </w:r>
+      <w:r>
+        <w:rPr>
+          <w:rFonts w:ascii="Calibri Light" w:hAnsi="Calibri Light" w:cs="Calibri Light"/>
+        </w:rPr>
+        <w:t>s,</w:t>
+      </w:r>
+      <w:r>
+        <w:rPr>
+          <w:rFonts w:ascii="Calibri Light" w:hAnsi="Calibri Light" w:cs="Calibri Light"/>
+        </w:rPr>
+        <w:t xml:space="preserve"> </w:t>
+      </w:r>
+      <w:r>
+        <w:rPr>
+          <w:rFonts w:ascii="Calibri Light" w:hAnsi="Calibri Light" w:cs="Calibri Light"/>
+          <w:i/>
+          <w:iCs/>
+        </w:rPr>
+        <w:t>s</w:t>
+      </w:r>
+      <w:r>
+        <w:rPr>
+          <w:rFonts w:ascii="Calibri Light" w:hAnsi="Calibri Light" w:cs="Calibri Light"/>
+        </w:rPr>
+        <w:t>.</w:t>
+      </w:r>
+      <w:r>
+        <w:rPr>
+          <w:rFonts w:ascii="Calibri Light" w:hAnsi="Calibri Light" w:cs="Calibri Light"/>
+        </w:rPr>
+        <w:t xml:space="preserve"> </w:t>
+      </w:r>
     </w:p>
     <w:p>
       <w:pPr>
@@ -430,173 +549,38 @@
         <w:ind w:firstLine="360"/>
         <w:rPr>
           <w:rFonts w:ascii="Calibri Light" w:hAnsi="Calibri Light" w:cs="Calibri Light"/>
-          <w:highlight w:val="yellow"/>
-        </w:rPr>
-      </w:pPr>
-      <w:r>
-        <w:rPr>
-          <w:rFonts w:ascii="Calibri Light" w:hAnsi="Calibri Light" w:cs="Calibri Light"/>
-        </w:rPr>
-        <w:t xml:space="preserve"> </w:t>
-      </w:r>
-    </w:p>
-    <w:p>
-      <w:pPr>
-        <w:pStyle w:val="Heading5"/>
-        <w:rPr>
-          <w:rFonts w:ascii="Calibri Light" w:hAnsi="Calibri Light" w:cs="Calibri Light"/>
-        </w:rPr>
-      </w:pPr>
-      <w:r>
-        <w:rPr>
-          <w:rFonts w:ascii="Calibri Light" w:hAnsi="Calibri Light" w:cs="Calibri Light"/>
-        </w:rPr>
-        <w:t>Population Process Model</w:t>
-      </w:r>
-    </w:p>
-    <w:p>
-      <w:pPr>
-        <w:ind w:firstLine="360"/>
-        <w:rPr>
-          <w:rFonts w:ascii="Calibri Light" w:hAnsi="Calibri Light" w:cs="Calibri Light"/>
-        </w:rPr>
-      </w:pPr>
-      <w:r>
-        <w:rPr>
-          <w:rFonts w:ascii="Calibri Light" w:hAnsi="Calibri Light" w:cs="Calibri Light"/>
-        </w:rPr>
-        <w:t xml:space="preserve"> The population model tracked cohorts of </w:t>
-      </w:r>
-      <w:r>
-        <w:rPr>
-          <w:rFonts w:ascii="Calibri Light" w:hAnsi="Calibri Light" w:cs="Calibri Light"/>
-        </w:rPr>
-        <w:t xml:space="preserve">summer and fall </w:t>
-      </w:r>
-      <w:r>
-        <w:rPr>
-          <w:rFonts w:ascii="Calibri Light" w:hAnsi="Calibri Light" w:cs="Calibri Light"/>
-        </w:rPr>
-        <w:t xml:space="preserve">Chum salmon </w:t>
-      </w:r>
-      <w:r>
-        <w:rPr>
-          <w:rFonts w:ascii="Calibri Light" w:hAnsi="Calibri Light" w:cs="Calibri Light"/>
-        </w:rPr>
-        <w:t>by</w:t>
-      </w:r>
-      <w:r>
-        <w:rPr>
-          <w:rFonts w:ascii="Calibri Light" w:hAnsi="Calibri Light" w:cs="Calibri Light"/>
-        </w:rPr>
-        <w:t xml:space="preserve"> brood year, </w:t>
-      </w:r>
-      <w:r>
-        <w:rPr>
-          <w:rFonts w:ascii="Calibri Light" w:hAnsi="Calibri Light" w:cs="Calibri Light"/>
-          <w:i/>
-          <w:iCs/>
-        </w:rPr>
-        <w:t>t</w:t>
-      </w:r>
-      <w:r>
-        <w:rPr>
-          <w:rFonts w:ascii="Calibri Light" w:hAnsi="Calibri Light" w:cs="Calibri Light"/>
-        </w:rPr>
-        <w:t xml:space="preserve">, life stages, </w:t>
-      </w:r>
-      <w:r>
-        <w:rPr>
-          <w:rFonts w:ascii="Calibri Light" w:hAnsi="Calibri Light" w:cs="Calibri Light"/>
-          <w:i/>
-          <w:iCs/>
-        </w:rPr>
-        <w:t>n</w:t>
-      </w:r>
-      <w:r>
-        <w:rPr>
-          <w:rFonts w:ascii="Calibri Light" w:hAnsi="Calibri Light" w:cs="Calibri Light"/>
-        </w:rPr>
-        <w:t xml:space="preserve">, </w:t>
-      </w:r>
-      <w:r>
-        <w:rPr>
-          <w:rFonts w:ascii="Calibri Light" w:hAnsi="Calibri Light" w:cs="Calibri Light"/>
-        </w:rPr>
-        <w:t>and</w:t>
-      </w:r>
-      <w:r>
-        <w:rPr>
-          <w:rFonts w:ascii="Calibri Light" w:hAnsi="Calibri Light" w:cs="Calibri Light"/>
-        </w:rPr>
-        <w:t xml:space="preserve"> stock</w:t>
-      </w:r>
-      <w:r>
-        <w:rPr>
-          <w:rFonts w:ascii="Calibri Light" w:hAnsi="Calibri Light" w:cs="Calibri Light"/>
-        </w:rPr>
-        <w:t>s,</w:t>
-      </w:r>
-      <w:r>
-        <w:rPr>
-          <w:rFonts w:ascii="Calibri Light" w:hAnsi="Calibri Light" w:cs="Calibri Light"/>
-        </w:rPr>
-        <w:t xml:space="preserve"> </w:t>
-      </w:r>
-      <w:r>
-        <w:rPr>
-          <w:rFonts w:ascii="Calibri Light" w:hAnsi="Calibri Light" w:cs="Calibri Light"/>
-          <w:i/>
-          <w:iCs/>
-        </w:rPr>
-        <w:t>s</w:t>
-      </w:r>
-      <w:r>
-        <w:rPr>
-          <w:rFonts w:ascii="Calibri Light" w:hAnsi="Calibri Light" w:cs="Calibri Light"/>
-        </w:rPr>
-        <w:t>.</w:t>
-      </w:r>
-      <w:r>
-        <w:rPr>
-          <w:rFonts w:ascii="Calibri Light" w:hAnsi="Calibri Light" w:cs="Calibri Light"/>
-        </w:rPr>
-        <w:t xml:space="preserve"> </w:t>
-      </w:r>
-    </w:p>
-    <w:p>
-      <w:pPr>
-        <w:pStyle w:val="NormalWeb"/>
-        <w:spacing w:before="0" w:beforeAutospacing="0" w:after="0" w:afterAutospacing="0"/>
-        <w:ind w:firstLine="360"/>
-        <w:rPr>
-          <w:rFonts w:ascii="Calibri Light" w:hAnsi="Calibri Light" w:cs="Calibri Light"/>
-        </w:rPr>
-      </w:pPr>
+        </w:rPr>
+      </w:pPr>
+      <w:r>
+        <w:rPr>
+          <w:rFonts w:ascii="Calibri Light" w:hAnsi="Calibri Light" w:cs="Calibri Light"/>
+        </w:rPr>
+        <w:t xml:space="preserve">The model includes five life stages for </w:t>
+      </w:r>
+      <w:r>
+        <w:rPr>
+          <w:rFonts w:ascii="Calibri Light" w:hAnsi="Calibri Light" w:cs="Calibri Light"/>
+        </w:rPr>
+        <w:t>Yukon river fall chum</w:t>
+      </w:r>
+      <w:r>
+        <w:rPr>
+          <w:rFonts w:ascii="Calibri Light" w:hAnsi="Calibri Light" w:cs="Calibri Light"/>
+        </w:rPr>
+        <w:t xml:space="preserve">: </w:t>
+      </w:r>
+      <w:r>
+        <w:rPr>
+          <w:rFonts w:ascii="Calibri Light" w:hAnsi="Calibri Light" w:cs="Calibri Light"/>
+        </w:rPr>
+        <w:t xml:space="preserve">1) “juvenile” which tracks individuals from eggs to when they are at the end of their first summer in the marine environment 2) “ocean”, which tracks individuals by age class and applies an age specific natural </w:t>
+      </w:r>
       <w:r>
         <w:rPr>
           <w:rFonts w:ascii="Calibri Light" w:hAnsi="Calibri Light" w:cs="Calibri Light"/>
         </w:rPr>
         <w:lastRenderedPageBreak/>
-        <w:t xml:space="preserve">The model includes five life stages for </w:t>
-      </w:r>
-      <w:r>
-        <w:rPr>
-          <w:rFonts w:ascii="Calibri Light" w:hAnsi="Calibri Light" w:cs="Calibri Light"/>
-        </w:rPr>
-        <w:t>Yukon river fall chum</w:t>
-      </w:r>
-      <w:r>
-        <w:rPr>
-          <w:rFonts w:ascii="Calibri Light" w:hAnsi="Calibri Light" w:cs="Calibri Light"/>
-        </w:rPr>
-        <w:t xml:space="preserve">: </w:t>
-      </w:r>
-      <w:r>
-        <w:rPr>
-          <w:rFonts w:ascii="Calibri Light" w:hAnsi="Calibri Light" w:cs="Calibri Light"/>
-        </w:rPr>
-        <w:t xml:space="preserve">1) “juvenile” which tracks individuals from eggs to when they are at the end of their first summer in the marine environment 2) “ocean”, which tracks individuals by age class and applies an age specific natural mortality, 3) “returns”, which tracks individuals that survived the marine environment and are returning to </w:t>
+        <w:t xml:space="preserve">mortality, 3) “returns”, which tracks individuals that survived the marine environment and are returning to </w:t>
       </w:r>
       <w:r>
         <w:rPr>
@@ -3025,6 +3009,7 @@
         <w:rPr>
           <w:rFonts w:ascii="Calibri Light" w:hAnsi="Calibri Light" w:cs="Calibri Light"/>
         </w:rPr>
+        <w:lastRenderedPageBreak/>
         <w:t>We assumed a cumulative natural mortality f</w:t>
       </w:r>
       <w:r>
@@ -3194,7 +3179,6 @@
       <w:pPr>
         <w:pStyle w:val="NormalWeb"/>
         <w:spacing w:before="0" w:beforeAutospacing="0" w:after="0" w:afterAutospacing="0"/>
-        <w:ind w:firstLine="360"/>
         <w:rPr>
           <w:rFonts w:ascii="Calibri Light" w:hAnsi="Calibri Light" w:cs="Calibri Light"/>
         </w:rPr>
@@ -3229,7 +3213,14 @@
           <w:rFonts w:ascii="Calibri Light" w:hAnsi="Calibri Light" w:cs="Calibri Light"/>
           <w:vertAlign w:val="subscript"/>
         </w:rPr>
-        <w:t>t,n</w:t>
+        <w:t>t</w:t>
+      </w:r>
+      <w:r>
+        <w:rPr>
+          <w:rFonts w:ascii="Calibri Light" w:hAnsi="Calibri Light" w:cs="Calibri Light"/>
+          <w:vertAlign w:val="subscript"/>
+        </w:rPr>
+        <w:t>+a</w:t>
       </w:r>
       <w:proofErr w:type="spellEnd"/>
       <w:r>
@@ -3237,7 +3228,14 @@
           <w:rFonts w:ascii="Calibri Light" w:hAnsi="Calibri Light" w:cs="Calibri Light"/>
           <w:vertAlign w:val="subscript"/>
         </w:rPr>
-        <w:t>=</w:t>
+        <w:t>=1</w:t>
+      </w:r>
+      <w:r>
+        <w:rPr>
+          <w:rFonts w:ascii="Calibri Light" w:hAnsi="Calibri Light" w:cs="Calibri Light"/>
+          <w:vertAlign w:val="subscript"/>
+        </w:rPr>
+        <w:t>,n=</w:t>
       </w:r>
       <w:proofErr w:type="spellStart"/>
       <w:r>
@@ -3247,6 +3245,13 @@
         </w:rPr>
         <w:t>recruit,s</w:t>
       </w:r>
+      <w:r>
+        <w:rPr>
+          <w:rFonts w:ascii="Calibri Light" w:hAnsi="Calibri Light" w:cs="Calibri Light"/>
+          <w:vertAlign w:val="subscript"/>
+        </w:rPr>
+        <w:t>,a</w:t>
+      </w:r>
       <w:proofErr w:type="spellEnd"/>
       <w:r>
         <w:rPr>
@@ -3266,6 +3271,96 @@
         </w:rPr>
         <w:t>subject to terminal harvest</w:t>
       </w:r>
+      <w:r>
+        <w:rPr>
+          <w:rFonts w:ascii="Calibri Light" w:hAnsi="Calibri Light" w:cs="Calibri Light"/>
+        </w:rPr>
+        <w:t xml:space="preserve"> determined by annual fishing mortality,</w:t>
+      </w:r>
+      <w:r>
+        <w:rPr>
+          <w:rFonts w:ascii="Cambria Math" w:hAnsi="Cambria Math" w:cs="Calibri Light"/>
+          <w:i/>
+          <w:vertAlign w:val="subscript"/>
+        </w:rPr>
+        <w:t xml:space="preserve"> </w:t>
+      </w:r>
+      <m:oMath>
+        <m:sSub>
+          <m:sSubPr>
+            <m:ctrlPr>
+              <w:rPr>
+                <w:rFonts w:ascii="Cambria Math" w:hAnsi="Cambria Math" w:cs="Calibri Light"/>
+                <w:i/>
+                <w:vertAlign w:val="subscript"/>
+              </w:rPr>
+            </m:ctrlPr>
+          </m:sSubPr>
+          <m:e>
+            <m:r>
+              <w:rPr>
+                <w:rFonts w:ascii="Cambria Math" w:hAnsi="Cambria Math" w:cs="Calibri Light"/>
+                <w:vertAlign w:val="subscript"/>
+              </w:rPr>
+              <m:t>F</m:t>
+            </m:r>
+          </m:e>
+          <m:sub>
+            <m:r>
+              <w:rPr>
+                <w:rFonts w:ascii="Cambria Math" w:hAnsi="Cambria Math" w:cs="Calibri Light"/>
+                <w:vertAlign w:val="subscript"/>
+              </w:rPr>
+              <m:t>t+a+1</m:t>
+            </m:r>
+          </m:sub>
+        </m:sSub>
+      </m:oMath>
+      <w:r>
+        <w:rPr>
+          <w:rFonts w:ascii="Cambria Math" w:hAnsi="Cambria Math" w:cs="Calibri Light"/>
+          <w:iCs/>
+          <w:vertAlign w:val="subscript"/>
+        </w:rPr>
+        <w:t>,</w:t>
+      </w:r>
+      <w:r>
+        <w:rPr>
+          <w:rFonts w:ascii="Calibri Light" w:hAnsi="Calibri Light" w:cs="Calibri Light"/>
+        </w:rPr>
+        <w:t xml:space="preserve"> and age-specific selectivity, </w:t>
+      </w:r>
+      <m:oMath>
+        <m:sSub>
+          <m:sSubPr>
+            <m:ctrlPr>
+              <w:rPr>
+                <w:rFonts w:ascii="Cambria Math" w:hAnsi="Cambria Math" w:cs="Calibri Light"/>
+                <w:i/>
+                <w:vertAlign w:val="subscript"/>
+              </w:rPr>
+            </m:ctrlPr>
+          </m:sSubPr>
+          <m:e>
+            <m:r>
+              <w:rPr>
+                <w:rFonts w:ascii="Cambria Math" w:hAnsi="Cambria Math" w:cs="Calibri Light"/>
+                <w:vertAlign w:val="subscript"/>
+              </w:rPr>
+              <m:t>S</m:t>
+            </m:r>
+          </m:e>
+          <m:sub>
+            <m:r>
+              <w:rPr>
+                <w:rFonts w:ascii="Cambria Math" w:hAnsi="Cambria Math" w:cs="Calibri Light"/>
+                <w:vertAlign w:val="subscript"/>
+              </w:rPr>
+              <m:t>a</m:t>
+            </m:r>
+          </m:sub>
+        </m:sSub>
+      </m:oMath>
       <w:r>
         <w:rPr>
           <w:rFonts w:ascii="Calibri Light" w:hAnsi="Calibri Light" w:cs="Calibri Light"/>
@@ -3427,6 +3522,13 @@
                 <w:vertAlign w:val="subscript"/>
               </w:rPr>
               <m:t>-</m:t>
+            </m:r>
+            <m:r>
+              <w:rPr>
+                <w:rFonts w:ascii="Cambria Math" w:hAnsi="Cambria Math" w:cs="Calibri Light"/>
+                <w:vertAlign w:val="subscript"/>
+              </w:rPr>
+              <m:t>(</m:t>
             </m:r>
             <m:sSub>
               <m:sSubPr>
@@ -3455,6 +3557,13 @@
                   </w:rPr>
                   <m:t>t+a</m:t>
                 </m:r>
+                <m:r>
+                  <w:rPr>
+                    <w:rFonts w:ascii="Cambria Math" w:hAnsi="Cambria Math" w:cs="Calibri Light"/>
+                    <w:vertAlign w:val="subscript"/>
+                  </w:rPr>
+                  <m:t>+1</m:t>
+                </m:r>
               </m:sub>
             </m:sSub>
             <m:r>
@@ -3462,7 +3571,43 @@
                 <w:rFonts w:ascii="Cambria Math" w:hAnsi="Cambria Math" w:cs="Calibri Light"/>
                 <w:vertAlign w:val="subscript"/>
               </w:rPr>
-              <m:t>+1</m:t>
+              <m:t>*</m:t>
+            </m:r>
+            <m:sSub>
+              <m:sSubPr>
+                <m:ctrlPr>
+                  <w:rPr>
+                    <w:rFonts w:ascii="Cambria Math" w:hAnsi="Cambria Math" w:cs="Calibri Light"/>
+                    <w:i/>
+                    <w:vertAlign w:val="subscript"/>
+                  </w:rPr>
+                </m:ctrlPr>
+              </m:sSubPr>
+              <m:e>
+                <m:r>
+                  <w:rPr>
+                    <w:rFonts w:ascii="Cambria Math" w:hAnsi="Cambria Math" w:cs="Calibri Light"/>
+                    <w:vertAlign w:val="subscript"/>
+                  </w:rPr>
+                  <m:t>S</m:t>
+                </m:r>
+              </m:e>
+              <m:sub>
+                <m:r>
+                  <w:rPr>
+                    <w:rFonts w:ascii="Cambria Math" w:hAnsi="Cambria Math" w:cs="Calibri Light"/>
+                    <w:vertAlign w:val="subscript"/>
+                  </w:rPr>
+                  <m:t>a</m:t>
+                </m:r>
+              </m:sub>
+            </m:sSub>
+            <m:r>
+              <w:rPr>
+                <w:rFonts w:ascii="Cambria Math" w:hAnsi="Cambria Math" w:cs="Calibri Light"/>
+                <w:vertAlign w:val="subscript"/>
+              </w:rPr>
+              <m:t>)</m:t>
             </m:r>
           </m:sup>
         </m:sSup>
@@ -3477,7 +3622,7 @@
     </w:p>
     <w:p>
       <w:pPr>
-        <w:ind w:left="2880" w:firstLine="720"/>
+        <w:jc w:val="center"/>
         <w:rPr>
           <w:rFonts w:ascii="Calibri Light" w:hAnsi="Calibri Light" w:cs="Calibri Light"/>
           <w:vertAlign w:val="subscript"/>
@@ -3488,7 +3633,6 @@
       <w:pPr>
         <w:pStyle w:val="NormalWeb"/>
         <w:spacing w:before="0" w:beforeAutospacing="0" w:after="0" w:afterAutospacing="0"/>
-        <w:ind w:firstLine="360"/>
         <w:rPr>
           <w:rFonts w:ascii="Calibri Light" w:hAnsi="Calibri Light" w:cs="Calibri Light"/>
         </w:rPr>
@@ -3574,7 +3718,7 @@
         <w:rPr>
           <w:rFonts w:ascii="Calibri Light" w:hAnsi="Calibri Light" w:cs="Calibri Light"/>
         </w:rPr>
-        <w:t xml:space="preserve">  and process deviations around the mean, </w:t>
+        <w:t xml:space="preserve"> and process deviations around the mean, </w:t>
       </w:r>
       <m:oMath>
         <m:r>
@@ -3589,13 +3733,7 @@
         <w:rPr>
           <w:rFonts w:ascii="Calibri Light" w:hAnsi="Calibri Light" w:cs="Calibri Light"/>
         </w:rPr>
-        <w:t xml:space="preserve">.  </w:t>
-      </w:r>
-      <w:r>
-        <w:rPr>
-          <w:rFonts w:ascii="Calibri Light" w:hAnsi="Calibri Light" w:cs="Calibri Light"/>
-        </w:rPr>
-        <w:t xml:space="preserve"> </w:t>
+        <w:t>.</w:t>
       </w:r>
     </w:p>
     <w:p>
@@ -4095,14 +4233,6 @@
     </w:p>
     <w:p>
       <w:pPr>
-        <w:ind w:left="2880" w:firstLine="720"/>
-        <w:rPr>
-          <w:rFonts w:ascii="Calibri Light" w:hAnsi="Calibri Light" w:cs="Calibri Light"/>
-        </w:rPr>
-      </w:pPr>
-    </w:p>
-    <w:p>
-      <w:pPr>
         <w:rPr>
           <w:rFonts w:ascii="Calibri Light" w:hAnsi="Calibri Light" w:cs="Calibri Light"/>
         </w:rPr>
@@ -4113,6 +4243,32 @@
         </w:rPr>
         <w:t xml:space="preserve"> </w:t>
       </w:r>
+    </w:p>
+    <w:p>
+      <w:pPr>
+        <w:pStyle w:val="Heading4"/>
+      </w:pPr>
+      <w:r>
+        <w:t>Ecosystem</w:t>
+      </w:r>
+      <w:r>
+        <w:t xml:space="preserve"> Covariates</w:t>
+      </w:r>
+    </w:p>
+    <w:p>
+      <w:r>
+        <w:t xml:space="preserve">The 8 environmental covariates included in the survival analysis (Table xx) were collected based on hypotheses presented in the literature regarding ecosystem processes that impact Chum salmon survival across different life stages. </w:t>
+      </w:r>
+    </w:p>
+    <w:p>
+      <w:pPr>
+        <w:pStyle w:val="Heading4"/>
+      </w:pPr>
+    </w:p>
+    <w:p>
+      <w:pPr>
+        <w:pStyle w:val="Heading4"/>
+      </w:pPr>
     </w:p>
     <w:p>
       <w:pPr>
@@ -5713,7 +5869,6 @@
         <w:rPr>
           <w:rFonts w:ascii="Calibri Light" w:hAnsi="Calibri Light" w:cs="Calibri Light"/>
         </w:rPr>
-        <w:lastRenderedPageBreak/>
         <w:t xml:space="preserve">Here, the relative number of spawning individuals </w:t>
       </w:r>
       <m:oMath>
@@ -6500,7 +6655,14 @@
         <w:rPr>
           <w:rFonts w:ascii="Calibri Light" w:hAnsi="Calibri Light" w:cs="Calibri Light"/>
         </w:rPr>
-        <w:t xml:space="preserve">, I will include offshore degree days and hatchery origin Pink and Chum abundance within </w:t>
+        <w:t xml:space="preserve">, I will include offshore degree days and hatchery origin Pink </w:t>
+      </w:r>
+      <w:r>
+        <w:rPr>
+          <w:rFonts w:ascii="Calibri Light" w:hAnsi="Calibri Light" w:cs="Calibri Light"/>
+        </w:rPr>
+        <w:lastRenderedPageBreak/>
+        <w:t xml:space="preserve">and Chum abundance within </w:t>
       </w:r>
       <m:oMath>
         <m:sSub>
@@ -6539,14 +6701,7 @@
         <w:rPr>
           <w:rFonts w:ascii="Calibri Light" w:hAnsi="Calibri Light" w:cs="Calibri Light"/>
         </w:rPr>
-        <w:t xml:space="preserve"> (Eq 4.3) (Table 4.1). Temperature can lead to stress and changes to metabolic rate as fish are staging to return to freshwater and spawn, this can </w:t>
-      </w:r>
-      <w:r>
-        <w:rPr>
-          <w:rFonts w:ascii="Calibri Light" w:hAnsi="Calibri Light" w:cs="Calibri Light"/>
-        </w:rPr>
-        <w:lastRenderedPageBreak/>
-        <w:t xml:space="preserve">negatively affect survival </w:t>
+        <w:t xml:space="preserve"> (Eq 4.3) (Table 4.1). Temperature can lead to stress and changes to metabolic rate as fish are staging to return to freshwater and spawn, this can negatively affect survival </w:t>
       </w:r>
       <w:r>
         <w:rPr>
@@ -7256,6 +7411,7 @@
         <w:rPr>
           <w:rFonts w:ascii="Calibri Light" w:hAnsi="Calibri Light" w:cs="Calibri Light"/>
         </w:rPr>
+        <w:lastRenderedPageBreak/>
         <w:t xml:space="preserve">Murphy J, Farley E, Ianelli J, </w:t>
       </w:r>
       <w:proofErr w:type="spellStart"/>
@@ -7285,7 +7441,6 @@
         <w:rPr>
           <w:rFonts w:ascii="Calibri Light" w:hAnsi="Calibri Light" w:cs="Calibri Light"/>
         </w:rPr>
-        <w:lastRenderedPageBreak/>
         <w:t>Ohlberger</w:t>
       </w:r>
       <w:proofErr w:type="spellEnd"/>

--- a/writing/Methods_V1.docx
+++ b/writing/Methods_V1.docx
@@ -46,7 +46,13 @@
         <w:t>Study area and species</w:t>
       </w:r>
     </w:p>
-    <w:p/>
+    <w:p>
+      <w:pPr>
+        <w:rPr>
+          <w:rFonts w:ascii="Calibri Light" w:hAnsi="Calibri Light" w:cs="Calibri Light"/>
+        </w:rPr>
+      </w:pPr>
+    </w:p>
     <w:p>
       <w:pPr>
         <w:pStyle w:val="Heading4"/>
@@ -130,7 +136,21 @@
         <w:rPr>
           <w:rFonts w:ascii="Calibri Light" w:hAnsi="Calibri Light" w:cs="Calibri Light"/>
         </w:rPr>
-        <w:t xml:space="preserve">This index used Vector Autoregressive Spatio-Temporal modeling approach in creating an independent index of </w:t>
+        <w:t xml:space="preserve">This index used Vector Autoregressive </w:t>
+      </w:r>
+      <w:proofErr w:type="spellStart"/>
+      <w:r>
+        <w:rPr>
+          <w:rFonts w:ascii="Calibri Light" w:hAnsi="Calibri Light" w:cs="Calibri Light"/>
+        </w:rPr>
+        <w:t>Spatio</w:t>
+      </w:r>
+      <w:proofErr w:type="spellEnd"/>
+      <w:r>
+        <w:rPr>
+          <w:rFonts w:ascii="Calibri Light" w:hAnsi="Calibri Light" w:cs="Calibri Light"/>
+        </w:rPr>
+        <w:t xml:space="preserve">-Temporal modeling approach in creating an independent index of </w:t>
       </w:r>
       <w:r>
         <w:rPr>
@@ -288,11 +308,19 @@
         </w:rPr>
         <w:t xml:space="preserve">We used </w:t>
       </w:r>
-      <w:r>
-        <w:rPr>
-          <w:rFonts w:ascii="Calibri Light" w:hAnsi="Calibri Light" w:cs="Calibri Light"/>
-        </w:rPr>
-        <w:t xml:space="preserve">run reconstructions to inform the stock-recruit transition functions used in this chapter. Run reconstructions typically use escapement, catch, and age composition data to estimate the number of fish returning to freshwater based on their brood year (the year they emerged from eggs in freshwater). Run reconstructions can vary significantly in complexity depending on the goal of the reconstruction and the system-specific data availability. The Yukon rivers </w:t>
+      <w:proofErr w:type="gramStart"/>
+      <w:r>
+        <w:rPr>
+          <w:rFonts w:ascii="Calibri Light" w:hAnsi="Calibri Light" w:cs="Calibri Light"/>
+        </w:rPr>
+        <w:t>run</w:t>
+      </w:r>
+      <w:proofErr w:type="gramEnd"/>
+      <w:r>
+        <w:rPr>
+          <w:rFonts w:ascii="Calibri Light" w:hAnsi="Calibri Light" w:cs="Calibri Light"/>
+        </w:rPr>
+        <w:t xml:space="preserve"> reconstructions to inform the stock-recruit transition functions used in this chapter. Run reconstructions typically use escapement, catch, and age composition data to estimate the number of fish returning to freshwater based on their brood year (the year they emerged from eggs in freshwater). Run reconstructions can vary significantly in complexity depending on the goal of the reconstruction and the system-specific data availability. The Yukon rivers </w:t>
       </w:r>
       <w:r>
         <w:rPr>
@@ -467,35 +495,7 @@
         <w:rPr>
           <w:rFonts w:ascii="Calibri Light" w:hAnsi="Calibri Light" w:cs="Calibri Light"/>
         </w:rPr>
-        <w:t xml:space="preserve"> brood year, </w:t>
-      </w:r>
-      <w:r>
-        <w:rPr>
-          <w:rFonts w:ascii="Calibri Light" w:hAnsi="Calibri Light" w:cs="Calibri Light"/>
-          <w:i/>
-          <w:iCs/>
-        </w:rPr>
-        <w:t>t</w:t>
-      </w:r>
-      <w:r>
-        <w:rPr>
-          <w:rFonts w:ascii="Calibri Light" w:hAnsi="Calibri Light" w:cs="Calibri Light"/>
-        </w:rPr>
-        <w:t xml:space="preserve">, life stages, </w:t>
-      </w:r>
-      <w:r>
-        <w:rPr>
-          <w:rFonts w:ascii="Calibri Light" w:hAnsi="Calibri Light" w:cs="Calibri Light"/>
-          <w:i/>
-          <w:iCs/>
-        </w:rPr>
-        <w:t>n</w:t>
-      </w:r>
-      <w:r>
-        <w:rPr>
-          <w:rFonts w:ascii="Calibri Light" w:hAnsi="Calibri Light" w:cs="Calibri Light"/>
-        </w:rPr>
-        <w:t xml:space="preserve">, </w:t>
+        <w:t xml:space="preserve"> brood year, t, life stages, n, </w:t>
       </w:r>
       <w:r>
         <w:rPr>
@@ -519,21 +519,7 @@
         <w:rPr>
           <w:rFonts w:ascii="Calibri Light" w:hAnsi="Calibri Light" w:cs="Calibri Light"/>
         </w:rPr>
-        <w:t xml:space="preserve"> </w:t>
-      </w:r>
-      <w:r>
-        <w:rPr>
-          <w:rFonts w:ascii="Calibri Light" w:hAnsi="Calibri Light" w:cs="Calibri Light"/>
-          <w:i/>
-          <w:iCs/>
-        </w:rPr>
-        <w:t>s</w:t>
-      </w:r>
-      <w:r>
-        <w:rPr>
-          <w:rFonts w:ascii="Calibri Light" w:hAnsi="Calibri Light" w:cs="Calibri Light"/>
-        </w:rPr>
-        <w:t>.</w:t>
+        <w:t xml:space="preserve"> s.</w:t>
       </w:r>
       <w:r>
         <w:rPr>
@@ -636,19 +622,48 @@
         <w:rPr>
           <w:rFonts w:ascii="Calibri Light" w:hAnsi="Calibri Light" w:cs="Calibri Light"/>
         </w:rPr>
-        <w:t xml:space="preserve">the end of their first ocean summer in brood year </w:t>
-      </w:r>
-      <w:r>
-        <w:rPr>
-          <w:rFonts w:ascii="Calibri Light" w:hAnsi="Calibri Light" w:cs="Calibri Light"/>
-          <w:i/>
-          <w:iCs/>
-        </w:rPr>
-        <w:t>t+1</w:t>
-      </w:r>
-      <w:r>
-        <w:rPr>
-          <w:rFonts w:ascii="Calibri Light" w:hAnsi="Calibri Light" w:cs="Calibri Light"/>
+        <w:t>the end of their first ocean summer in brood year t+1,</w:t>
+      </w:r>
+      <w:r>
+        <w:rPr>
+          <w:rFonts w:ascii="Calibri Light" w:hAnsi="Calibri Light" w:cs="Calibri Light"/>
+        </w:rPr>
+        <w:t xml:space="preserve"> </w:t>
+      </w:r>
+      <w:r>
+        <w:rPr>
+          <w:rFonts w:ascii="Calibri Light" w:hAnsi="Calibri Light" w:cs="Calibri Light"/>
+        </w:rPr>
+        <w:t>N</w:t>
+      </w:r>
+      <w:r>
+        <w:rPr>
+          <w:rFonts w:ascii="Calibri Light" w:hAnsi="Calibri Light" w:cs="Calibri Light"/>
+          <w:vertAlign w:val="subscript"/>
+        </w:rPr>
+        <w:t>t+1,n=</w:t>
+      </w:r>
+      <w:proofErr w:type="spellStart"/>
+      <w:r>
+        <w:rPr>
+          <w:rFonts w:ascii="Calibri Light" w:hAnsi="Calibri Light" w:cs="Calibri Light"/>
+          <w:vertAlign w:val="subscript"/>
+        </w:rPr>
+        <w:t>j,</w:t>
+      </w:r>
+      <w:proofErr w:type="gramStart"/>
+      <w:r>
+        <w:rPr>
+          <w:rFonts w:ascii="Calibri Light" w:hAnsi="Calibri Light" w:cs="Calibri Light"/>
+          <w:vertAlign w:val="subscript"/>
+        </w:rPr>
+        <w:t>s</w:t>
+      </w:r>
+      <w:proofErr w:type="spellEnd"/>
+      <w:r>
+        <w:rPr>
+          <w:rFonts w:ascii="Calibri Light" w:hAnsi="Calibri Light" w:cs="Calibri Light"/>
+          <w:vertAlign w:val="subscript"/>
         </w:rPr>
         <w:t>,</w:t>
       </w:r>
@@ -656,52 +671,27 @@
         <w:rPr>
           <w:rFonts w:ascii="Calibri Light" w:hAnsi="Calibri Light" w:cs="Calibri Light"/>
         </w:rPr>
+        <w:t>,</w:t>
+      </w:r>
+      <w:proofErr w:type="gramEnd"/>
+      <w:r>
+        <w:rPr>
+          <w:rFonts w:ascii="Calibri Light" w:hAnsi="Calibri Light" w:cs="Calibri Light"/>
+        </w:rPr>
         <w:t xml:space="preserve"> </w:t>
       </w:r>
       <w:r>
         <w:rPr>
           <w:rFonts w:ascii="Calibri Light" w:hAnsi="Calibri Light" w:cs="Calibri Light"/>
         </w:rPr>
-        <w:t>N</w:t>
-      </w:r>
-      <w:r>
-        <w:rPr>
-          <w:rFonts w:ascii="Calibri Light" w:hAnsi="Calibri Light" w:cs="Calibri Light"/>
-          <w:vertAlign w:val="subscript"/>
-        </w:rPr>
-        <w:t>t+1,n=</w:t>
-      </w:r>
-      <w:proofErr w:type="spellStart"/>
-      <w:r>
-        <w:rPr>
-          <w:rFonts w:ascii="Calibri Light" w:hAnsi="Calibri Light" w:cs="Calibri Light"/>
-          <w:vertAlign w:val="subscript"/>
-        </w:rPr>
-        <w:t>j,</w:t>
-      </w:r>
-      <w:proofErr w:type="gramStart"/>
-      <w:r>
-        <w:rPr>
-          <w:rFonts w:ascii="Calibri Light" w:hAnsi="Calibri Light" w:cs="Calibri Light"/>
-          <w:vertAlign w:val="subscript"/>
-        </w:rPr>
-        <w:t>s</w:t>
-      </w:r>
-      <w:proofErr w:type="spellEnd"/>
-      <w:r>
-        <w:rPr>
-          <w:rFonts w:ascii="Calibri Light" w:hAnsi="Calibri Light" w:cs="Calibri Light"/>
-          <w:vertAlign w:val="subscript"/>
-        </w:rPr>
-        <w:t>,</w:t>
-      </w:r>
-      <w:r>
-        <w:rPr>
-          <w:rFonts w:ascii="Calibri Light" w:hAnsi="Calibri Light" w:cs="Calibri Light"/>
-        </w:rPr>
-        <w:t>,</w:t>
-      </w:r>
-      <w:proofErr w:type="gramEnd"/>
+        <w:t xml:space="preserve">depended upon the abundance of </w:t>
+      </w:r>
+      <w:r>
+        <w:rPr>
+          <w:rFonts w:ascii="Calibri Light" w:hAnsi="Calibri Light" w:cs="Calibri Light"/>
+        </w:rPr>
+        <w:t>eggs that were spawned</w:t>
+      </w:r>
       <w:r>
         <w:rPr>
           <w:rFonts w:ascii="Calibri Light" w:hAnsi="Calibri Light" w:cs="Calibri Light"/>
@@ -712,39 +702,7 @@
         <w:rPr>
           <w:rFonts w:ascii="Calibri Light" w:hAnsi="Calibri Light" w:cs="Calibri Light"/>
         </w:rPr>
-        <w:t xml:space="preserve">depended upon the abundance of </w:t>
-      </w:r>
-      <w:r>
-        <w:rPr>
-          <w:rFonts w:ascii="Calibri Light" w:hAnsi="Calibri Light" w:cs="Calibri Light"/>
-        </w:rPr>
-        <w:t>eggs that were spawned</w:t>
-      </w:r>
-      <w:r>
-        <w:rPr>
-          <w:rFonts w:ascii="Calibri Light" w:hAnsi="Calibri Light" w:cs="Calibri Light"/>
-        </w:rPr>
-        <w:t xml:space="preserve"> </w:t>
-      </w:r>
-      <w:r>
-        <w:rPr>
-          <w:rFonts w:ascii="Calibri Light" w:hAnsi="Calibri Light" w:cs="Calibri Light"/>
-        </w:rPr>
-        <w:t xml:space="preserve">in brood year, </w:t>
-      </w:r>
-      <w:r>
-        <w:rPr>
-          <w:rFonts w:ascii="Calibri Light" w:hAnsi="Calibri Light" w:cs="Calibri Light"/>
-          <w:i/>
-          <w:iCs/>
-        </w:rPr>
-        <w:t>t</w:t>
-      </w:r>
-      <w:r>
-        <w:rPr>
-          <w:rFonts w:ascii="Calibri Light" w:hAnsi="Calibri Light" w:cs="Calibri Light"/>
-        </w:rPr>
-        <w:t xml:space="preserve">, </w:t>
+        <w:t xml:space="preserve">in brood year, t, </w:t>
       </w:r>
       <w:proofErr w:type="spellStart"/>
       <w:r>
@@ -803,6 +761,9 @@
       </w:r>
       <m:oMath>
         <m:r>
+          <m:rPr>
+            <m:sty m:val="p"/>
+          </m:rPr>
           <w:rPr>
             <w:rFonts w:ascii="Cambria Math" w:hAnsi="Cambria Math" w:cs="Calibri Light"/>
           </w:rPr>
@@ -814,120 +775,88 @@
           <w:rFonts w:ascii="Calibri Light" w:hAnsi="Calibri Light" w:cs="Calibri Light"/>
           <w:vertAlign w:val="subscript"/>
         </w:rPr>
-        <w:t>t</w:t>
-      </w:r>
+        <w:t>t,n=</w:t>
+      </w:r>
+      <w:proofErr w:type="spellStart"/>
       <w:r>
         <w:rPr>
           <w:rFonts w:ascii="Calibri Light" w:hAnsi="Calibri Light" w:cs="Calibri Light"/>
           <w:vertAlign w:val="subscript"/>
         </w:rPr>
-        <w:t>,</w:t>
-      </w:r>
-      <w:r>
+        <w:t>j,s</w:t>
+      </w:r>
+      <w:proofErr w:type="spellEnd"/>
+      <w:r>
+        <w:rPr>
+          <w:rFonts w:ascii="Calibri Light" w:hAnsi="Calibri Light" w:cs="Calibri Light"/>
+        </w:rPr>
+        <w:t>.</w:t>
+      </w:r>
+      <w:r>
+        <w:rPr>
+          <w:rFonts w:ascii="Calibri Light" w:hAnsi="Calibri Light" w:cs="Calibri Light"/>
+        </w:rPr>
+        <w:t xml:space="preserve">  </w:t>
+      </w:r>
+    </w:p>
+    <w:p>
+      <w:pPr>
+        <w:ind w:firstLine="360"/>
+        <w:rPr>
+          <w:rFonts w:ascii="Calibri Light" w:hAnsi="Calibri Light" w:cs="Calibri Light"/>
+        </w:rPr>
+      </w:pPr>
+    </w:p>
+    <w:p>
+      <w:pPr>
+        <w:ind w:left="2880" w:firstLine="720"/>
         <w:rPr>
           <w:rFonts w:ascii="Calibri Light" w:hAnsi="Calibri Light" w:cs="Calibri Light"/>
           <w:vertAlign w:val="subscript"/>
         </w:rPr>
-        <w:t>n=</w:t>
-      </w:r>
+      </w:pPr>
       <w:proofErr w:type="spellStart"/>
       <w:r>
         <w:rPr>
           <w:rFonts w:ascii="Calibri Light" w:hAnsi="Calibri Light" w:cs="Calibri Light"/>
+        </w:rPr>
+        <w:t>N</w:t>
+      </w:r>
+      <w:r>
+        <w:rPr>
+          <w:rFonts w:ascii="Calibri Light" w:hAnsi="Calibri Light" w:cs="Calibri Light"/>
           <w:vertAlign w:val="subscript"/>
         </w:rPr>
-        <w:t>j</w:t>
-      </w:r>
+        <w:t>t,n</w:t>
+      </w:r>
+      <w:proofErr w:type="spellEnd"/>
       <w:r>
         <w:rPr>
           <w:rFonts w:ascii="Calibri Light" w:hAnsi="Calibri Light" w:cs="Calibri Light"/>
           <w:vertAlign w:val="subscript"/>
         </w:rPr>
-        <w:t>,</w:t>
-      </w:r>
+        <w:t>=</w:t>
+      </w:r>
+      <w:proofErr w:type="spellStart"/>
       <w:r>
         <w:rPr>
           <w:rFonts w:ascii="Calibri Light" w:hAnsi="Calibri Light" w:cs="Calibri Light"/>
           <w:vertAlign w:val="subscript"/>
         </w:rPr>
-        <w:t>s</w:t>
+        <w:t>j,s</w:t>
       </w:r>
       <w:proofErr w:type="spellEnd"/>
       <w:r>
         <w:rPr>
           <w:rFonts w:ascii="Calibri Light" w:hAnsi="Calibri Light" w:cs="Calibri Light"/>
         </w:rPr>
-        <w:t>.</w:t>
-      </w:r>
-      <w:r>
-        <w:rPr>
-          <w:rFonts w:ascii="Calibri Light" w:hAnsi="Calibri Light" w:cs="Calibri Light"/>
-        </w:rPr>
-        <w:t xml:space="preserve">  </w:t>
-      </w:r>
-    </w:p>
-    <w:p>
-      <w:pPr>
-        <w:ind w:firstLine="360"/>
-        <w:rPr>
-          <w:rFonts w:ascii="Calibri Light" w:hAnsi="Calibri Light" w:cs="Calibri Light"/>
-        </w:rPr>
-      </w:pPr>
-    </w:p>
-    <w:p>
-      <w:pPr>
-        <w:ind w:left="2880" w:firstLine="720"/>
-        <w:rPr>
-          <w:rFonts w:ascii="Calibri Light" w:hAnsi="Calibri Light" w:cs="Calibri Light"/>
-          <w:vertAlign w:val="subscript"/>
-        </w:rPr>
-      </w:pPr>
-      <w:proofErr w:type="spellStart"/>
-      <w:r>
-        <w:rPr>
-          <w:rFonts w:ascii="Calibri Light" w:hAnsi="Calibri Light" w:cs="Calibri Light"/>
-        </w:rPr>
-        <w:t>N</w:t>
-      </w:r>
-      <w:r>
-        <w:rPr>
-          <w:rFonts w:ascii="Calibri Light" w:hAnsi="Calibri Light" w:cs="Calibri Light"/>
-          <w:vertAlign w:val="subscript"/>
-        </w:rPr>
-        <w:t>t,n</w:t>
-      </w:r>
-      <w:proofErr w:type="spellEnd"/>
-      <w:r>
-        <w:rPr>
-          <w:rFonts w:ascii="Calibri Light" w:hAnsi="Calibri Light" w:cs="Calibri Light"/>
-          <w:vertAlign w:val="subscript"/>
-        </w:rPr>
-        <w:t>=</w:t>
-      </w:r>
-      <w:proofErr w:type="spellStart"/>
-      <w:r>
-        <w:rPr>
-          <w:rFonts w:ascii="Calibri Light" w:hAnsi="Calibri Light" w:cs="Calibri Light"/>
-          <w:vertAlign w:val="subscript"/>
-        </w:rPr>
-        <w:t>j,s</w:t>
-      </w:r>
-      <w:proofErr w:type="spellEnd"/>
-      <w:r>
-        <w:rPr>
-          <w:rFonts w:ascii="Calibri Light" w:hAnsi="Calibri Light" w:cs="Calibri Light"/>
-        </w:rPr>
-        <w:t>=</w:t>
-      </w:r>
-      <w:r>
-        <w:rPr>
-          <w:rFonts w:ascii="Cambria Math" w:hAnsi="Cambria Math" w:cs="Calibri Light"/>
-          <w:i/>
-        </w:rPr>
-        <w:t xml:space="preserve"> </w:t>
+        <w:t xml:space="preserve">= </w:t>
       </w:r>
       <m:oMath>
         <m:r>
+          <m:rPr>
+            <m:sty m:val="p"/>
+          </m:rPr>
           <w:rPr>
             <w:rFonts w:ascii="Cambria Math" w:hAnsi="Cambria Math" w:cs="Calibri Light"/>
           </w:rPr>
@@ -939,56 +868,22 @@
           <w:rFonts w:ascii="Calibri Light" w:hAnsi="Calibri Light" w:cs="Calibri Light"/>
           <w:vertAlign w:val="subscript"/>
         </w:rPr>
-        <w:t>t</w:t>
-      </w:r>
+        <w:t>t,n=</w:t>
+      </w:r>
+      <w:proofErr w:type="spellStart"/>
       <w:r>
         <w:rPr>
           <w:rFonts w:ascii="Calibri Light" w:hAnsi="Calibri Light" w:cs="Calibri Light"/>
           <w:vertAlign w:val="subscript"/>
         </w:rPr>
-        <w:t>,</w:t>
-      </w:r>
-      <w:r>
-        <w:rPr>
-          <w:rFonts w:ascii="Calibri Light" w:hAnsi="Calibri Light" w:cs="Calibri Light"/>
-          <w:vertAlign w:val="subscript"/>
-        </w:rPr>
-        <w:t>n=</w:t>
-      </w:r>
-      <w:proofErr w:type="spellStart"/>
-      <w:r>
-        <w:rPr>
-          <w:rFonts w:ascii="Calibri Light" w:hAnsi="Calibri Light" w:cs="Calibri Light"/>
-          <w:vertAlign w:val="subscript"/>
-        </w:rPr>
-        <w:t>j</w:t>
-      </w:r>
-      <w:r>
-        <w:rPr>
-          <w:rFonts w:ascii="Calibri Light" w:hAnsi="Calibri Light" w:cs="Calibri Light"/>
-          <w:vertAlign w:val="subscript"/>
-        </w:rPr>
-        <w:t>,</w:t>
-      </w:r>
-      <w:r>
-        <w:rPr>
-          <w:rFonts w:ascii="Calibri Light" w:hAnsi="Calibri Light" w:cs="Calibri Light"/>
-          <w:vertAlign w:val="subscript"/>
-        </w:rPr>
-        <w:t>s</w:t>
+        <w:t>j,s</w:t>
       </w:r>
       <w:proofErr w:type="spellEnd"/>
       <w:r>
         <w:rPr>
           <w:rFonts w:ascii="Calibri Light" w:hAnsi="Calibri Light" w:cs="Calibri Light"/>
         </w:rPr>
-        <w:t>*</w:t>
-      </w:r>
-      <w:r>
-        <w:rPr>
-          <w:rFonts w:ascii="Calibri Light" w:hAnsi="Calibri Light" w:cs="Calibri Light"/>
-        </w:rPr>
-        <w:t xml:space="preserve"> </w:t>
+        <w:t xml:space="preserve">* </w:t>
       </w:r>
       <w:proofErr w:type="spellStart"/>
       <w:r>
@@ -1044,6 +939,9 @@
       </w:r>
       <m:oMath>
         <m:r>
+          <m:rPr>
+            <m:sty m:val="p"/>
+          </m:rPr>
           <w:rPr>
             <w:rFonts w:ascii="Cambria Math" w:hAnsi="Cambria Math" w:cs="Calibri Light"/>
           </w:rPr>
@@ -1055,43 +953,15 @@
           <w:rFonts w:ascii="Calibri Light" w:hAnsi="Calibri Light" w:cs="Calibri Light"/>
           <w:vertAlign w:val="subscript"/>
         </w:rPr>
-        <w:t>t</w:t>
-      </w:r>
+        <w:t>t,n=</w:t>
+      </w:r>
+      <w:proofErr w:type="spellStart"/>
       <w:r>
         <w:rPr>
           <w:rFonts w:ascii="Calibri Light" w:hAnsi="Calibri Light" w:cs="Calibri Light"/>
           <w:vertAlign w:val="subscript"/>
         </w:rPr>
-        <w:t>,</w:t>
-      </w:r>
-      <w:r>
-        <w:rPr>
-          <w:rFonts w:ascii="Calibri Light" w:hAnsi="Calibri Light" w:cs="Calibri Light"/>
-          <w:vertAlign w:val="subscript"/>
-        </w:rPr>
-        <w:t>n=</w:t>
-      </w:r>
-      <w:proofErr w:type="spellStart"/>
-      <w:r>
-        <w:rPr>
-          <w:rFonts w:ascii="Calibri Light" w:hAnsi="Calibri Light" w:cs="Calibri Light"/>
-          <w:vertAlign w:val="subscript"/>
-        </w:rPr>
-        <w:t>j</w:t>
-      </w:r>
-      <w:r>
-        <w:rPr>
-          <w:rFonts w:ascii="Calibri Light" w:hAnsi="Calibri Light" w:cs="Calibri Light"/>
-          <w:vertAlign w:val="subscript"/>
-        </w:rPr>
-        <w:t>,</w:t>
-      </w:r>
-      <w:r>
-        <w:rPr>
-          <w:rFonts w:ascii="Calibri Light" w:hAnsi="Calibri Light" w:cs="Calibri Light"/>
-          <w:vertAlign w:val="subscript"/>
-        </w:rPr>
-        <w:t>s</w:t>
+        <w:t>j,s</w:t>
       </w:r>
       <w:proofErr w:type="spellEnd"/>
       <w:r>
@@ -1185,12 +1055,14 @@
               <m:ctrlPr>
                 <w:rPr>
                   <w:rFonts w:ascii="Cambria Math" w:hAnsi="Cambria Math" w:cs="Calibri Light"/>
-                  <w:i/>
                 </w:rPr>
               </m:ctrlPr>
             </m:sSubPr>
             <m:e>
               <m:r>
+                <m:rPr>
+                  <m:sty m:val="p"/>
+                </m:rPr>
                 <w:rPr>
                   <w:rFonts w:ascii="Cambria Math" w:hAnsi="Cambria Math" w:cs="Calibri Light"/>
                 </w:rPr>
@@ -1199,6 +1071,9 @@
             </m:e>
             <m:sub>
               <m:r>
+                <m:rPr>
+                  <m:sty m:val="p"/>
+                </m:rPr>
                 <w:rPr>
                   <w:rFonts w:ascii="Cambria Math" w:hAnsi="Cambria Math" w:cs="Calibri Light"/>
                 </w:rPr>
@@ -1207,6 +1082,9 @@
             </m:sub>
           </m:sSub>
           <m:r>
+            <m:rPr>
+              <m:sty m:val="p"/>
+            </m:rPr>
             <w:rPr>
               <w:rFonts w:ascii="Cambria Math" w:hAnsi="Cambria Math" w:cs="Calibri Light"/>
             </w:rPr>
@@ -1217,7 +1095,6 @@
               <m:ctrlPr>
                 <w:rPr>
                   <w:rFonts w:ascii="Cambria Math" w:hAnsi="Cambria Math" w:cs="Calibri Light"/>
-                  <w:i/>
                 </w:rPr>
               </m:ctrlPr>
             </m:fPr>
@@ -1227,12 +1104,14 @@
                   <m:ctrlPr>
                     <w:rPr>
                       <w:rFonts w:ascii="Cambria Math" w:hAnsi="Cambria Math" w:cs="Calibri Light"/>
-                      <w:i/>
                     </w:rPr>
                   </m:ctrlPr>
                 </m:sSubPr>
                 <m:e>
                   <m:r>
+                    <m:rPr>
+                      <m:sty m:val="p"/>
+                    </m:rPr>
                     <w:rPr>
                       <w:rFonts w:ascii="Cambria Math" w:hAnsi="Cambria Math" w:cs="Calibri Light"/>
                     </w:rPr>
@@ -1241,6 +1120,9 @@
                 </m:e>
                 <m:sub>
                   <m:r>
+                    <m:rPr>
+                      <m:sty m:val="p"/>
+                    </m:rPr>
                     <w:rPr>
                       <w:rFonts w:ascii="Cambria Math" w:hAnsi="Cambria Math" w:cs="Calibri Light"/>
                     </w:rPr>
@@ -1251,6 +1133,9 @@
             </m:num>
             <m:den>
               <m:r>
+                <m:rPr>
+                  <m:sty m:val="p"/>
+                </m:rPr>
                 <w:rPr>
                   <w:rFonts w:ascii="Cambria Math" w:hAnsi="Cambria Math" w:cs="Calibri Light"/>
                 </w:rPr>
@@ -1261,7 +1146,6 @@
                   <m:ctrlPr>
                     <w:rPr>
                       <w:rFonts w:ascii="Cambria Math" w:hAnsi="Cambria Math" w:cs="Calibri Light"/>
-                      <w:i/>
                     </w:rPr>
                   </m:ctrlPr>
                 </m:fPr>
@@ -1271,7 +1155,6 @@
                       <m:ctrlPr>
                         <w:rPr>
                           <w:rFonts w:ascii="Cambria Math" w:hAnsi="Cambria Math" w:cs="Calibri Light"/>
-                          <w:i/>
                         </w:rPr>
                       </m:ctrlPr>
                     </m:sSubPr>
@@ -1281,12 +1164,14 @@
                           <m:ctrlPr>
                             <w:rPr>
                               <w:rFonts w:ascii="Cambria Math" w:hAnsi="Cambria Math" w:cs="Calibri Light"/>
-                              <w:i/>
                             </w:rPr>
                           </m:ctrlPr>
                         </m:sSubPr>
                         <m:e>
                           <m:r>
+                            <m:rPr>
+                              <m:sty m:val="p"/>
+                            </m:rPr>
                             <w:rPr>
                               <w:rFonts w:ascii="Cambria Math" w:hAnsi="Cambria Math" w:cs="Calibri Light"/>
                             </w:rPr>
@@ -1295,6 +1180,9 @@
                         </m:e>
                         <m:sub>
                           <m:r>
+                            <m:rPr>
+                              <m:sty m:val="p"/>
+                            </m:rPr>
                             <w:rPr>
                               <w:rFonts w:ascii="Cambria Math" w:hAnsi="Cambria Math" w:cs="Calibri Light"/>
                             </w:rPr>
@@ -1345,12 +1233,14 @@
                       <m:ctrlPr>
                         <w:rPr>
                           <w:rFonts w:ascii="Cambria Math" w:hAnsi="Cambria Math" w:cs="Calibri Light"/>
-                          <w:i/>
                         </w:rPr>
                       </m:ctrlPr>
                     </m:sSubPr>
                     <m:e>
                       <m:r>
+                        <m:rPr>
+                          <m:sty m:val="p"/>
+                        </m:rPr>
                         <w:rPr>
                           <w:rFonts w:ascii="Cambria Math" w:hAnsi="Cambria Math" w:cs="Calibri Light"/>
                         </w:rPr>
@@ -1359,6 +1249,9 @@
                     </m:e>
                     <m:sub>
                       <m:r>
+                        <m:rPr>
+                          <m:sty m:val="p"/>
+                        </m:rPr>
                         <w:rPr>
                           <w:rFonts w:ascii="Cambria Math" w:hAnsi="Cambria Math" w:cs="Calibri Light"/>
                         </w:rPr>
@@ -1405,12 +1298,14 @@
             <m:ctrlPr>
               <w:rPr>
                 <w:rFonts w:ascii="Cambria Math" w:hAnsi="Cambria Math" w:cs="Calibri Light"/>
-                <w:i/>
               </w:rPr>
             </m:ctrlPr>
           </m:sSubPr>
           <m:e>
             <m:r>
+              <m:rPr>
+                <m:sty m:val="p"/>
+              </m:rPr>
               <w:rPr>
                 <w:rFonts w:ascii="Cambria Math" w:hAnsi="Cambria Math" w:cs="Calibri Light"/>
               </w:rPr>
@@ -1419,6 +1314,9 @@
           </m:e>
           <m:sub>
             <m:r>
+              <m:rPr>
+                <m:sty m:val="p"/>
+              </m:rPr>
               <w:rPr>
                 <w:rFonts w:ascii="Cambria Math" w:hAnsi="Cambria Math" w:cs="Calibri Light"/>
               </w:rPr>
@@ -1439,12 +1337,14 @@
             <m:ctrlPr>
               <w:rPr>
                 <w:rFonts w:ascii="Cambria Math" w:hAnsi="Cambria Math" w:cs="Calibri Light"/>
-                <w:i/>
               </w:rPr>
             </m:ctrlPr>
           </m:sSubPr>
           <m:e>
             <m:r>
+              <m:rPr>
+                <m:sty m:val="p"/>
+              </m:rPr>
               <w:rPr>
                 <w:rFonts w:ascii="Cambria Math" w:hAnsi="Cambria Math" w:cs="Calibri Light"/>
               </w:rPr>
@@ -1453,6 +1353,9 @@
           </m:e>
           <m:sub>
             <m:r>
+              <m:rPr>
+                <m:sty m:val="p"/>
+              </m:rPr>
               <w:rPr>
                 <w:rFonts w:ascii="Cambria Math" w:hAnsi="Cambria Math" w:cs="Calibri Light"/>
               </w:rPr>
@@ -1625,6 +1528,9 @@
           </m:fPr>
           <m:num>
             <m:r>
+              <m:rPr>
+                <m:sty m:val="p"/>
+              </m:rPr>
               <w:rPr>
                 <w:rFonts w:ascii="Cambria Math" w:hAnsi="Cambria Math" w:cs="Calibri Light"/>
               </w:rPr>
@@ -1896,29 +1802,17 @@
         <w:rPr>
           <w:rFonts w:ascii="Calibri Light" w:hAnsi="Calibri Light" w:cs="Calibri Light"/>
         </w:rPr>
-        <w:t xml:space="preserve"> </w:t>
-      </w:r>
-      <w:r>
-        <w:rPr>
-          <w:rFonts w:ascii="Calibri Light" w:hAnsi="Calibri Light" w:cs="Calibri Light"/>
-          <w:i/>
-          <w:iCs/>
-        </w:rPr>
-        <w:t>c</w:t>
-      </w:r>
-      <w:r>
-        <w:rPr>
-          <w:rFonts w:ascii="Calibri Light" w:hAnsi="Calibri Light" w:cs="Calibri Light"/>
-          <w:i/>
-          <w:iCs/>
+        <w:t xml:space="preserve"> c</w:t>
+      </w:r>
+      <w:r>
+        <w:rPr>
+          <w:rFonts w:ascii="Calibri Light" w:hAnsi="Calibri Light" w:cs="Calibri Light"/>
         </w:rPr>
         <w:t>,</w:t>
       </w:r>
       <w:r>
         <w:rPr>
           <w:rFonts w:ascii="Calibri Light" w:hAnsi="Calibri Light" w:cs="Calibri Light"/>
-          <w:i/>
-          <w:iCs/>
         </w:rPr>
         <w:t xml:space="preserve"> </w:t>
       </w:r>
@@ -1955,6 +1849,9 @@
           </m:sub>
         </m:sSub>
         <m:r>
+          <m:rPr>
+            <m:sty m:val="p"/>
+          </m:rPr>
           <w:rPr>
             <w:rFonts w:ascii="Cambria Math" w:hAnsi="Cambria Math" w:cs="Calibri Light"/>
           </w:rPr>
@@ -2036,6 +1933,9 @@
           </m:sub>
         </m:sSub>
         <m:r>
+          <m:rPr>
+            <m:sty m:val="p"/>
+          </m:rPr>
           <w:rPr>
             <w:rFonts w:ascii="Cambria Math" w:hAnsi="Cambria Math" w:cs="Calibri Light"/>
           </w:rPr>
@@ -2163,6 +2063,9 @@
       </w:r>
       <m:oMath>
         <m:r>
+          <m:rPr>
+            <m:sty m:val="p"/>
+          </m:rPr>
           <w:rPr>
             <w:rFonts w:ascii="Cambria Math" w:hAnsi="Cambria Math" w:cs="Calibri Light"/>
           </w:rPr>
@@ -2174,50 +2077,29 @@
           <w:rFonts w:ascii="Calibri Light" w:hAnsi="Calibri Light" w:cs="Calibri Light"/>
           <w:vertAlign w:val="subscript"/>
         </w:rPr>
-        <w:t>t</w:t>
-      </w:r>
+        <w:t>t,n=</w:t>
+      </w:r>
+      <w:proofErr w:type="spellStart"/>
       <w:r>
         <w:rPr>
           <w:rFonts w:ascii="Calibri Light" w:hAnsi="Calibri Light" w:cs="Calibri Light"/>
           <w:vertAlign w:val="subscript"/>
         </w:rPr>
-        <w:t>,</w:t>
+        <w:t>w</w:t>
       </w:r>
       <w:r>
         <w:rPr>
           <w:rFonts w:ascii="Calibri Light" w:hAnsi="Calibri Light" w:cs="Calibri Light"/>
           <w:vertAlign w:val="subscript"/>
         </w:rPr>
-        <w:t>n=</w:t>
-      </w:r>
-      <w:proofErr w:type="spellStart"/>
+        <w:t>,s</w:t>
+      </w:r>
+      <w:proofErr w:type="spellEnd"/>
       <w:r>
         <w:rPr>
           <w:rFonts w:ascii="Calibri Light" w:hAnsi="Calibri Light" w:cs="Calibri Light"/>
           <w:vertAlign w:val="subscript"/>
         </w:rPr>
-        <w:t>w</w:t>
-      </w:r>
-      <w:r>
-        <w:rPr>
-          <w:rFonts w:ascii="Calibri Light" w:hAnsi="Calibri Light" w:cs="Calibri Light"/>
-          <w:vertAlign w:val="subscript"/>
-        </w:rPr>
-        <w:t>,</w:t>
-      </w:r>
-      <w:r>
-        <w:rPr>
-          <w:rFonts w:ascii="Calibri Light" w:hAnsi="Calibri Light" w:cs="Calibri Light"/>
-          <w:vertAlign w:val="subscript"/>
-        </w:rPr>
-        <w:t>s</w:t>
-      </w:r>
-      <w:proofErr w:type="spellEnd"/>
-      <w:r>
-        <w:rPr>
-          <w:rFonts w:ascii="Calibri Light" w:hAnsi="Calibri Light" w:cs="Calibri Light"/>
-          <w:vertAlign w:val="subscript"/>
-        </w:rPr>
         <w:t xml:space="preserve">. </w:t>
       </w:r>
       <w:r>
@@ -2248,17 +2130,13 @@
         <w:rPr>
           <w:rFonts w:ascii="Calibri Light" w:hAnsi="Calibri Light" w:cs="Calibri Light"/>
         </w:rPr>
-        <w:t>an environmentally mediated survival rate,</w:t>
-      </w:r>
-      <w:r>
-        <w:rPr>
-          <w:rFonts w:ascii="Cambria Math" w:hAnsi="Cambria Math" w:cs="Calibri Light"/>
-          <w:i/>
-        </w:rPr>
-        <w:t xml:space="preserve"> </w:t>
+        <w:t xml:space="preserve">an environmentally mediated survival rate, </w:t>
       </w:r>
       <m:oMath>
         <m:r>
+          <m:rPr>
+            <m:sty m:val="p"/>
+          </m:rPr>
           <w:rPr>
             <w:rFonts w:ascii="Cambria Math" w:hAnsi="Cambria Math" w:cs="Calibri Light"/>
           </w:rPr>
@@ -2270,43 +2148,15 @@
           <w:rFonts w:ascii="Calibri Light" w:hAnsi="Calibri Light" w:cs="Calibri Light"/>
           <w:vertAlign w:val="subscript"/>
         </w:rPr>
-        <w:t>t</w:t>
-      </w:r>
+        <w:t>t,n=</w:t>
+      </w:r>
+      <w:proofErr w:type="spellStart"/>
       <w:r>
         <w:rPr>
           <w:rFonts w:ascii="Calibri Light" w:hAnsi="Calibri Light" w:cs="Calibri Light"/>
           <w:vertAlign w:val="subscript"/>
         </w:rPr>
-        <w:t>,</w:t>
-      </w:r>
-      <w:r>
-        <w:rPr>
-          <w:rFonts w:ascii="Calibri Light" w:hAnsi="Calibri Light" w:cs="Calibri Light"/>
-          <w:vertAlign w:val="subscript"/>
-        </w:rPr>
-        <w:t>n=</w:t>
-      </w:r>
-      <w:proofErr w:type="spellStart"/>
-      <w:r>
-        <w:rPr>
-          <w:rFonts w:ascii="Calibri Light" w:hAnsi="Calibri Light" w:cs="Calibri Light"/>
-          <w:vertAlign w:val="subscript"/>
-        </w:rPr>
-        <w:t>m</w:t>
-      </w:r>
-      <w:r>
-        <w:rPr>
-          <w:rFonts w:ascii="Calibri Light" w:hAnsi="Calibri Light" w:cs="Calibri Light"/>
-          <w:vertAlign w:val="subscript"/>
-        </w:rPr>
-        <w:t>,</w:t>
-      </w:r>
-      <w:r>
-        <w:rPr>
-          <w:rFonts w:ascii="Calibri Light" w:hAnsi="Calibri Light" w:cs="Calibri Light"/>
-          <w:vertAlign w:val="subscript"/>
-        </w:rPr>
-        <w:t>s</w:t>
+        <w:t>m,s</w:t>
       </w:r>
       <w:proofErr w:type="spellEnd"/>
       <w:r>
@@ -2407,6 +2257,9 @@
           </m:e>
           <m:sub>
             <m:r>
+              <m:rPr>
+                <m:sty m:val="p"/>
+              </m:rPr>
               <w:rPr>
                 <w:rFonts w:ascii="Cambria Math" w:hAnsi="Cambria Math" w:cs="Calibri Light"/>
               </w:rPr>
@@ -2419,16 +2272,13 @@
         <w:rPr>
           <w:rFonts w:ascii="Calibri Light" w:hAnsi="Calibri Light" w:cs="Calibri Light"/>
         </w:rPr>
-        <w:t>=</w:t>
-      </w:r>
-      <w:r>
-        <w:rPr>
-          <w:rFonts w:ascii="Calibri Light" w:hAnsi="Calibri Light" w:cs="Calibri Light"/>
-        </w:rPr>
-        <w:t xml:space="preserve"> </w:t>
+        <w:t xml:space="preserve">= </w:t>
       </w:r>
       <m:oMath>
         <m:r>
+          <m:rPr>
+            <m:sty m:val="p"/>
+          </m:rPr>
           <w:rPr>
             <w:rFonts w:ascii="Cambria Math" w:hAnsi="Cambria Math" w:cs="Calibri Light"/>
           </w:rPr>
@@ -2440,100 +2290,73 @@
           <w:rFonts w:ascii="Calibri Light" w:hAnsi="Calibri Light" w:cs="Calibri Light"/>
           <w:vertAlign w:val="subscript"/>
         </w:rPr>
-        <w:t>t</w:t>
-      </w:r>
+        <w:t>t,n=</w:t>
+      </w:r>
+      <w:proofErr w:type="spellStart"/>
       <w:r>
         <w:rPr>
           <w:rFonts w:ascii="Calibri Light" w:hAnsi="Calibri Light" w:cs="Calibri Light"/>
           <w:vertAlign w:val="subscript"/>
         </w:rPr>
-        <w:t>,</w:t>
+        <w:t>w</w:t>
       </w:r>
       <w:r>
         <w:rPr>
           <w:rFonts w:ascii="Calibri Light" w:hAnsi="Calibri Light" w:cs="Calibri Light"/>
           <w:vertAlign w:val="subscript"/>
         </w:rPr>
-        <w:t>n=</w:t>
+        <w:t>,s</w:t>
+      </w:r>
+      <w:proofErr w:type="spellEnd"/>
+      <w:r>
+        <w:rPr>
+          <w:rFonts w:ascii="Calibri Light" w:hAnsi="Calibri Light" w:cs="Calibri Light"/>
+          <w:vertAlign w:val="subscript"/>
+        </w:rPr>
+        <w:t xml:space="preserve"> *</w:t>
+      </w:r>
+      <w:r>
+        <w:rPr>
+          <w:rFonts w:ascii="Calibri Light" w:hAnsi="Calibri Light" w:cs="Calibri Light"/>
+        </w:rPr>
+        <w:t xml:space="preserve"> </w:t>
       </w:r>
       <w:proofErr w:type="spellStart"/>
       <w:r>
         <w:rPr>
           <w:rFonts w:ascii="Calibri Light" w:hAnsi="Calibri Light" w:cs="Calibri Light"/>
+        </w:rPr>
+        <w:t>N</w:t>
+      </w:r>
+      <w:r>
+        <w:rPr>
+          <w:rFonts w:ascii="Calibri Light" w:hAnsi="Calibri Light" w:cs="Calibri Light"/>
           <w:vertAlign w:val="subscript"/>
         </w:rPr>
-        <w:t>w</w:t>
-      </w:r>
+        <w:t>t,n</w:t>
+      </w:r>
+      <w:proofErr w:type="spellEnd"/>
       <w:r>
         <w:rPr>
           <w:rFonts w:ascii="Calibri Light" w:hAnsi="Calibri Light" w:cs="Calibri Light"/>
           <w:vertAlign w:val="subscript"/>
         </w:rPr>
-        <w:t>,</w:t>
-      </w:r>
+        <w:t>=</w:t>
+      </w:r>
+      <w:proofErr w:type="spellStart"/>
       <w:r>
         <w:rPr>
           <w:rFonts w:ascii="Calibri Light" w:hAnsi="Calibri Light" w:cs="Calibri Light"/>
           <w:vertAlign w:val="subscript"/>
         </w:rPr>
-        <w:t>s</w:t>
+        <w:t>j,s</w:t>
       </w:r>
       <w:proofErr w:type="spellEnd"/>
       <w:r>
         <w:rPr>
           <w:rFonts w:ascii="Calibri Light" w:hAnsi="Calibri Light" w:cs="Calibri Light"/>
-          <w:vertAlign w:val="subscript"/>
-        </w:rPr>
-        <w:t xml:space="preserve"> *</w:t>
-      </w:r>
-      <w:r>
-        <w:rPr>
-          <w:rFonts w:ascii="Calibri Light" w:hAnsi="Calibri Light" w:cs="Calibri Light"/>
-        </w:rPr>
-        <w:t xml:space="preserve"> </w:t>
-      </w:r>
-      <w:proofErr w:type="spellStart"/>
-      <w:r>
-        <w:rPr>
-          <w:rFonts w:ascii="Calibri Light" w:hAnsi="Calibri Light" w:cs="Calibri Light"/>
-        </w:rPr>
-        <w:t>N</w:t>
-      </w:r>
-      <w:r>
-        <w:rPr>
-          <w:rFonts w:ascii="Calibri Light" w:hAnsi="Calibri Light" w:cs="Calibri Light"/>
-          <w:vertAlign w:val="subscript"/>
-        </w:rPr>
-        <w:t>t,n</w:t>
-      </w:r>
-      <w:proofErr w:type="spellEnd"/>
-      <w:r>
-        <w:rPr>
-          <w:rFonts w:ascii="Calibri Light" w:hAnsi="Calibri Light" w:cs="Calibri Light"/>
-          <w:vertAlign w:val="subscript"/>
-        </w:rPr>
-        <w:t>=</w:t>
-      </w:r>
-      <w:proofErr w:type="spellStart"/>
-      <w:r>
-        <w:rPr>
-          <w:rFonts w:ascii="Calibri Light" w:hAnsi="Calibri Light" w:cs="Calibri Light"/>
-          <w:vertAlign w:val="subscript"/>
-        </w:rPr>
-        <w:t>j,s</w:t>
-      </w:r>
-      <w:proofErr w:type="spellEnd"/>
-      <w:r>
-        <w:rPr>
-          <w:rFonts w:ascii="Calibri Light" w:hAnsi="Calibri Light" w:cs="Calibri Light"/>
-        </w:rPr>
-        <w:t xml:space="preserve"> </w:t>
-      </w:r>
-      <w:r>
-        <w:rPr>
-          <w:rFonts w:ascii="Calibri Light" w:hAnsi="Calibri Light" w:cs="Calibri Light"/>
-        </w:rPr>
-        <w:t xml:space="preserve">                 </w:t>
+        </w:rPr>
+        <w:t xml:space="preserve">                  </w:t>
       </w:r>
       <w:r>
         <w:rPr>
@@ -2624,13 +2447,15 @@
             <m:ctrlPr>
               <w:rPr>
                 <w:rFonts w:ascii="Cambria Math" w:hAnsi="Cambria Math" w:cs="Calibri Light"/>
-                <w:i/>
                 <w:vertAlign w:val="subscript"/>
               </w:rPr>
             </m:ctrlPr>
           </m:sSubPr>
           <m:e>
             <m:r>
+              <m:rPr>
+                <m:sty m:val="p"/>
+              </m:rPr>
               <w:rPr>
                 <w:rFonts w:ascii="Cambria Math" w:hAnsi="Cambria Math" w:cs="Calibri Light"/>
                 <w:vertAlign w:val="subscript"/>
@@ -2640,6 +2465,9 @@
           </m:e>
           <m:sub>
             <m:r>
+              <m:rPr>
+                <m:sty m:val="p"/>
+              </m:rPr>
               <w:rPr>
                 <w:rFonts w:ascii="Cambria Math" w:hAnsi="Cambria Math" w:cs="Calibri Light"/>
                 <w:vertAlign w:val="subscript"/>
@@ -2692,12 +2520,14 @@
             <m:ctrlPr>
               <w:rPr>
                 <w:rFonts w:ascii="Cambria Math" w:hAnsi="Cambria Math" w:cs="Calibri Light"/>
-                <w:i/>
               </w:rPr>
             </m:ctrlPr>
           </m:sSubPr>
           <m:e>
             <m:r>
+              <m:rPr>
+                <m:sty m:val="p"/>
+              </m:rPr>
               <w:rPr>
                 <w:rFonts w:ascii="Cambria Math" w:hAnsi="Cambria Math" w:cs="Calibri Light"/>
               </w:rPr>
@@ -2706,6 +2536,9 @@
           </m:e>
           <m:sub>
             <m:r>
+              <m:rPr>
+                <m:sty m:val="p"/>
+              </m:rPr>
               <w:rPr>
                 <w:rFonts w:ascii="Cambria Math" w:hAnsi="Cambria Math" w:cs="Calibri Light"/>
               </w:rPr>
@@ -2762,6 +2595,9 @@
           </m:e>
           <m:sub>
             <m:r>
+              <m:rPr>
+                <m:sty m:val="p"/>
+              </m:rPr>
               <w:rPr>
                 <w:rFonts w:ascii="Cambria Math" w:hAnsi="Cambria Math" w:cs="Calibri Light"/>
               </w:rPr>
@@ -2778,6 +2614,9 @@
       </w:r>
       <m:oMath>
         <m:r>
+          <m:rPr>
+            <m:sty m:val="p"/>
+          </m:rPr>
           <w:rPr>
             <w:rFonts w:ascii="Cambria Math" w:hAnsi="Cambria Math" w:cs="Calibri Light"/>
           </w:rPr>
@@ -2804,22 +2643,13 @@
           </m:e>
           <m:sub>
             <m:r>
-              <w:rPr>
-                <w:rFonts w:ascii="Cambria Math" w:hAnsi="Cambria Math" w:cs="Calibri Light"/>
-              </w:rPr>
-              <m:t>t,n=</m:t>
-            </m:r>
-            <m:r>
-              <w:rPr>
-                <w:rFonts w:ascii="Cambria Math" w:hAnsi="Cambria Math" w:cs="Calibri Light"/>
-              </w:rPr>
-              <m:t>w</m:t>
-            </m:r>
-            <m:r>
-              <w:rPr>
-                <w:rFonts w:ascii="Cambria Math" w:hAnsi="Cambria Math" w:cs="Calibri Light"/>
-              </w:rPr>
-              <m:t>,s</m:t>
+              <m:rPr>
+                <m:sty m:val="p"/>
+              </m:rPr>
+              <w:rPr>
+                <w:rFonts w:ascii="Cambria Math" w:hAnsi="Cambria Math" w:cs="Calibri Light"/>
+              </w:rPr>
+              <m:t>t,n=w,s</m:t>
             </m:r>
           </m:sub>
         </m:sSub>
@@ -2828,7 +2658,7 @@
             <m:sty m:val="p"/>
           </m:rPr>
           <w:rPr>
-            <w:rFonts w:ascii="Cambria Math" w:hAnsi="Cambria Math" w:cs="Cambria Math"/>
+            <w:rFonts w:ascii="Cambria Math" w:hAnsi="Cambria Math" w:cs="Calibri Light"/>
             <w:vertAlign w:val="subscript"/>
           </w:rPr>
           <m:t>*</m:t>
@@ -2838,12 +2668,14 @@
             <m:ctrlPr>
               <w:rPr>
                 <w:rFonts w:ascii="Cambria Math" w:hAnsi="Cambria Math" w:cs="Calibri Light"/>
-                <w:i/>
               </w:rPr>
             </m:ctrlPr>
           </m:sSubPr>
           <m:e>
             <m:r>
+              <m:rPr>
+                <m:sty m:val="p"/>
+              </m:rPr>
               <w:rPr>
                 <w:rFonts w:ascii="Cambria Math" w:hAnsi="Cambria Math" w:cs="Calibri Light"/>
               </w:rPr>
@@ -2852,6 +2684,9 @@
           </m:e>
           <m:sub>
             <m:r>
+              <m:rPr>
+                <m:sty m:val="p"/>
+              </m:rPr>
               <w:rPr>
                 <w:rFonts w:ascii="Cambria Math" w:hAnsi="Cambria Math" w:cs="Calibri Light"/>
               </w:rPr>
@@ -2873,13 +2708,15 @@
             <m:ctrlPr>
               <w:rPr>
                 <w:rFonts w:ascii="Cambria Math" w:hAnsi="Cambria Math" w:cs="Calibri Light"/>
-                <w:i/>
                 <w:vertAlign w:val="subscript"/>
               </w:rPr>
             </m:ctrlPr>
           </m:sSupPr>
           <m:e>
             <m:r>
+              <m:rPr>
+                <m:sty m:val="p"/>
+              </m:rPr>
               <w:rPr>
                 <w:rFonts w:ascii="Cambria Math" w:hAnsi="Cambria Math" w:cs="Calibri Light"/>
                 <w:vertAlign w:val="subscript"/>
@@ -2889,6 +2726,9 @@
           </m:e>
           <m:sup>
             <m:r>
+              <m:rPr>
+                <m:sty m:val="p"/>
+              </m:rPr>
               <w:rPr>
                 <w:rFonts w:ascii="Cambria Math" w:hAnsi="Cambria Math" w:cs="Calibri Light"/>
                 <w:vertAlign w:val="subscript"/>
@@ -2902,13 +2742,15 @@
                 <m:ctrlPr>
                   <w:rPr>
                     <w:rFonts w:ascii="Cambria Math" w:hAnsi="Cambria Math" w:cs="Calibri Light"/>
-                    <w:i/>
                     <w:vertAlign w:val="subscript"/>
                   </w:rPr>
                 </m:ctrlPr>
               </m:naryPr>
               <m:sub>
                 <m:r>
+                  <m:rPr>
+                    <m:sty m:val="p"/>
+                  </m:rPr>
                   <w:rPr>
                     <w:rFonts w:ascii="Cambria Math" w:hAnsi="Cambria Math" w:cs="Calibri Light"/>
                     <w:vertAlign w:val="subscript"/>
@@ -2918,6 +2760,9 @@
               </m:sub>
               <m:sup>
                 <m:r>
+                  <m:rPr>
+                    <m:sty m:val="p"/>
+                  </m:rPr>
                   <w:rPr>
                     <w:rFonts w:ascii="Cambria Math" w:hAnsi="Cambria Math" w:cs="Calibri Light"/>
                     <w:vertAlign w:val="subscript"/>
@@ -2931,13 +2776,15 @@
                     <m:ctrlPr>
                       <w:rPr>
                         <w:rFonts w:ascii="Cambria Math" w:hAnsi="Cambria Math" w:cs="Calibri Light"/>
-                        <w:i/>
                         <w:vertAlign w:val="subscript"/>
                       </w:rPr>
                     </m:ctrlPr>
                   </m:sSubPr>
                   <m:e>
                     <m:r>
+                      <m:rPr>
+                        <m:sty m:val="p"/>
+                      </m:rPr>
                       <w:rPr>
                         <w:rFonts w:ascii="Cambria Math" w:hAnsi="Cambria Math" w:cs="Calibri Light"/>
                         <w:vertAlign w:val="subscript"/>
@@ -2947,6 +2794,9 @@
                   </m:e>
                   <m:sub>
                     <m:r>
+                      <m:rPr>
+                        <m:sty m:val="p"/>
+                      </m:rPr>
                       <w:rPr>
                         <w:rFonts w:ascii="Cambria Math" w:hAnsi="Cambria Math" w:cs="Calibri Light"/>
                         <w:vertAlign w:val="subscript"/>
@@ -2956,6 +2806,9 @@
                   </m:sub>
                 </m:sSub>
                 <m:r>
+                  <m:rPr>
+                    <m:sty m:val="p"/>
+                  </m:rPr>
                   <w:rPr>
                     <w:rFonts w:ascii="Cambria Math" w:hAnsi="Cambria Math" w:cs="Calibri Light"/>
                     <w:vertAlign w:val="subscript"/>
@@ -3036,13 +2889,15 @@
             <m:ctrlPr>
               <w:rPr>
                 <w:rFonts w:ascii="Cambria Math" w:hAnsi="Cambria Math" w:cs="Calibri Light"/>
-                <w:i/>
                 <w:vertAlign w:val="subscript"/>
               </w:rPr>
             </m:ctrlPr>
           </m:sSubPr>
           <m:e>
             <m:r>
+              <m:rPr>
+                <m:sty m:val="p"/>
+              </m:rPr>
               <w:rPr>
                 <w:rFonts w:ascii="Cambria Math" w:hAnsi="Cambria Math" w:cs="Calibri Light"/>
                 <w:vertAlign w:val="subscript"/>
@@ -3052,6 +2907,9 @@
           </m:e>
           <m:sub>
             <m:r>
+              <m:rPr>
+                <m:sty m:val="p"/>
+              </m:rPr>
               <w:rPr>
                 <w:rFonts w:ascii="Cambria Math" w:hAnsi="Cambria Math" w:cs="Calibri Light"/>
                 <w:vertAlign w:val="subscript"/>
@@ -3193,13 +3051,7 @@
         <w:rPr>
           <w:rFonts w:ascii="Calibri Light" w:hAnsi="Calibri Light" w:cs="Calibri Light"/>
         </w:rPr>
-        <w:t>,</w:t>
-      </w:r>
-      <w:r>
-        <w:rPr>
-          <w:rFonts w:ascii="Calibri Light" w:hAnsi="Calibri Light" w:cs="Calibri Light"/>
-        </w:rPr>
-        <w:t xml:space="preserve"> </w:t>
+        <w:t xml:space="preserve">, </w:t>
       </w:r>
       <w:proofErr w:type="spellStart"/>
       <w:r>
@@ -3279,8 +3131,7 @@
       </w:r>
       <w:r>
         <w:rPr>
-          <w:rFonts w:ascii="Cambria Math" w:hAnsi="Cambria Math" w:cs="Calibri Light"/>
-          <w:i/>
+          <w:rFonts w:ascii="Calibri Light" w:hAnsi="Calibri Light" w:cs="Calibri Light"/>
           <w:vertAlign w:val="subscript"/>
         </w:rPr>
         <w:t xml:space="preserve"> </w:t>
@@ -3291,13 +3142,15 @@
             <m:ctrlPr>
               <w:rPr>
                 <w:rFonts w:ascii="Cambria Math" w:hAnsi="Cambria Math" w:cs="Calibri Light"/>
-                <w:i/>
                 <w:vertAlign w:val="subscript"/>
               </w:rPr>
             </m:ctrlPr>
           </m:sSubPr>
           <m:e>
             <m:r>
+              <m:rPr>
+                <m:sty m:val="p"/>
+              </m:rPr>
               <w:rPr>
                 <w:rFonts w:ascii="Cambria Math" w:hAnsi="Cambria Math" w:cs="Calibri Light"/>
                 <w:vertAlign w:val="subscript"/>
@@ -3307,6 +3160,9 @@
           </m:e>
           <m:sub>
             <m:r>
+              <m:rPr>
+                <m:sty m:val="p"/>
+              </m:rPr>
               <w:rPr>
                 <w:rFonts w:ascii="Cambria Math" w:hAnsi="Cambria Math" w:cs="Calibri Light"/>
                 <w:vertAlign w:val="subscript"/>
@@ -3318,8 +3174,7 @@
       </m:oMath>
       <w:r>
         <w:rPr>
-          <w:rFonts w:ascii="Cambria Math" w:hAnsi="Cambria Math" w:cs="Calibri Light"/>
-          <w:iCs/>
+          <w:rFonts w:ascii="Calibri Light" w:hAnsi="Calibri Light" w:cs="Calibri Light"/>
           <w:vertAlign w:val="subscript"/>
         </w:rPr>
         <w:t>,</w:t>
@@ -3336,13 +3191,15 @@
             <m:ctrlPr>
               <w:rPr>
                 <w:rFonts w:ascii="Cambria Math" w:hAnsi="Cambria Math" w:cs="Calibri Light"/>
-                <w:i/>
                 <w:vertAlign w:val="subscript"/>
               </w:rPr>
             </m:ctrlPr>
           </m:sSubPr>
           <m:e>
             <m:r>
+              <m:rPr>
+                <m:sty m:val="p"/>
+              </m:rPr>
               <w:rPr>
                 <w:rFonts w:ascii="Cambria Math" w:hAnsi="Cambria Math" w:cs="Calibri Light"/>
                 <w:vertAlign w:val="subscript"/>
@@ -3352,6 +3209,9 @@
           </m:e>
           <m:sub>
             <m:r>
+              <m:rPr>
+                <m:sty m:val="p"/>
+              </m:rPr>
               <w:rPr>
                 <w:rFonts w:ascii="Cambria Math" w:hAnsi="Cambria Math" w:cs="Calibri Light"/>
                 <w:vertAlign w:val="subscript"/>
@@ -3423,20 +3283,7 @@
         <w:rPr>
           <w:rFonts w:ascii="Calibri Light" w:hAnsi="Calibri Light" w:cs="Calibri Light"/>
         </w:rPr>
-        <w:t>=</w:t>
-      </w:r>
-      <w:r>
-        <w:rPr>
-          <w:rFonts w:ascii="Cambria Math" w:hAnsi="Cambria Math" w:cs="Calibri Light"/>
-          <w:i/>
-        </w:rPr>
-        <w:t xml:space="preserve"> </w:t>
-      </w:r>
-      <w:r>
-        <w:rPr>
-          <w:rFonts w:ascii="Calibri Light" w:hAnsi="Calibri Light" w:cs="Calibri Light"/>
-        </w:rPr>
-        <w:t>N</w:t>
+        <w:t>= N</w:t>
       </w:r>
       <w:r>
         <w:rPr>
@@ -3490,6 +3337,9 @@
       </w:r>
       <m:oMath>
         <m:r>
+          <m:rPr>
+            <m:sty m:val="p"/>
+          </m:rPr>
           <w:rPr>
             <w:rFonts w:ascii="Cambria Math" w:hAnsi="Cambria Math" w:cs="Calibri Light"/>
             <w:vertAlign w:val="subscript"/>
@@ -3501,13 +3351,15 @@
             <m:ctrlPr>
               <w:rPr>
                 <w:rFonts w:ascii="Cambria Math" w:hAnsi="Cambria Math" w:cs="Calibri Light"/>
-                <w:i/>
                 <w:vertAlign w:val="subscript"/>
               </w:rPr>
             </m:ctrlPr>
           </m:sSupPr>
           <m:e>
             <m:r>
+              <m:rPr>
+                <m:sty m:val="p"/>
+              </m:rPr>
               <w:rPr>
                 <w:rFonts w:ascii="Cambria Math" w:hAnsi="Cambria Math" w:cs="Calibri Light"/>
                 <w:vertAlign w:val="subscript"/>
@@ -3517,31 +3369,29 @@
           </m:e>
           <m:sup>
             <m:r>
+              <m:rPr>
+                <m:sty m:val="p"/>
+              </m:rPr>
               <w:rPr>
                 <w:rFonts w:ascii="Cambria Math" w:hAnsi="Cambria Math" w:cs="Calibri Light"/>
                 <w:vertAlign w:val="subscript"/>
               </w:rPr>
-              <m:t>-</m:t>
-            </m:r>
-            <m:r>
-              <w:rPr>
-                <w:rFonts w:ascii="Cambria Math" w:hAnsi="Cambria Math" w:cs="Calibri Light"/>
-                <w:vertAlign w:val="subscript"/>
-              </w:rPr>
-              <m:t>(</m:t>
+              <m:t>-(</m:t>
             </m:r>
             <m:sSub>
               <m:sSubPr>
                 <m:ctrlPr>
                   <w:rPr>
                     <w:rFonts w:ascii="Cambria Math" w:hAnsi="Cambria Math" w:cs="Calibri Light"/>
-                    <w:i/>
                     <w:vertAlign w:val="subscript"/>
                   </w:rPr>
                 </m:ctrlPr>
               </m:sSubPr>
               <m:e>
                 <m:r>
+                  <m:rPr>
+                    <m:sty m:val="p"/>
+                  </m:rPr>
                   <w:rPr>
                     <w:rFonts w:ascii="Cambria Math" w:hAnsi="Cambria Math" w:cs="Calibri Light"/>
                     <w:vertAlign w:val="subscript"/>
@@ -3551,22 +3401,21 @@
               </m:e>
               <m:sub>
                 <m:r>
+                  <m:rPr>
+                    <m:sty m:val="p"/>
+                  </m:rPr>
                   <w:rPr>
                     <w:rFonts w:ascii="Cambria Math" w:hAnsi="Cambria Math" w:cs="Calibri Light"/>
                     <w:vertAlign w:val="subscript"/>
                   </w:rPr>
-                  <m:t>t+a</m:t>
-                </m:r>
-                <m:r>
-                  <w:rPr>
-                    <w:rFonts w:ascii="Cambria Math" w:hAnsi="Cambria Math" w:cs="Calibri Light"/>
-                    <w:vertAlign w:val="subscript"/>
-                  </w:rPr>
-                  <m:t>+1</m:t>
+                  <m:t>t+a+1</m:t>
                 </m:r>
               </m:sub>
             </m:sSub>
             <m:r>
+              <m:rPr>
+                <m:sty m:val="p"/>
+              </m:rPr>
               <w:rPr>
                 <w:rFonts w:ascii="Cambria Math" w:hAnsi="Cambria Math" w:cs="Calibri Light"/>
                 <w:vertAlign w:val="subscript"/>
@@ -3578,13 +3427,15 @@
                 <m:ctrlPr>
                   <w:rPr>
                     <w:rFonts w:ascii="Cambria Math" w:hAnsi="Cambria Math" w:cs="Calibri Light"/>
-                    <w:i/>
                     <w:vertAlign w:val="subscript"/>
                   </w:rPr>
                 </m:ctrlPr>
               </m:sSubPr>
               <m:e>
                 <m:r>
+                  <m:rPr>
+                    <m:sty m:val="p"/>
+                  </m:rPr>
                   <w:rPr>
                     <w:rFonts w:ascii="Cambria Math" w:hAnsi="Cambria Math" w:cs="Calibri Light"/>
                     <w:vertAlign w:val="subscript"/>
@@ -3594,6 +3445,9 @@
               </m:e>
               <m:sub>
                 <m:r>
+                  <m:rPr>
+                    <m:sty m:val="p"/>
+                  </m:rPr>
                   <w:rPr>
                     <w:rFonts w:ascii="Cambria Math" w:hAnsi="Cambria Math" w:cs="Calibri Light"/>
                     <w:vertAlign w:val="subscript"/>
@@ -3603,6 +3457,9 @@
               </m:sub>
             </m:sSub>
             <m:r>
+              <m:rPr>
+                <m:sty m:val="p"/>
+              </m:rPr>
               <w:rPr>
                 <w:rFonts w:ascii="Cambria Math" w:hAnsi="Cambria Math" w:cs="Calibri Light"/>
                 <w:vertAlign w:val="subscript"/>
@@ -3612,6 +3469,9 @@
           </m:sup>
         </m:sSup>
         <m:r>
+          <m:rPr>
+            <m:sty m:val="p"/>
+          </m:rPr>
           <w:rPr>
             <w:rFonts w:ascii="Cambria Math" w:hAnsi="Cambria Math" w:cs="Calibri Light"/>
             <w:vertAlign w:val="subscript"/>
@@ -3655,13 +3515,15 @@
             <m:ctrlPr>
               <w:rPr>
                 <w:rFonts w:ascii="Cambria Math" w:hAnsi="Cambria Math" w:cs="Calibri Light"/>
-                <w:i/>
                 <w:vertAlign w:val="subscript"/>
               </w:rPr>
             </m:ctrlPr>
           </m:sSubPr>
           <m:e>
             <m:r>
+              <m:rPr>
+                <m:sty m:val="p"/>
+              </m:rPr>
               <w:rPr>
                 <w:rFonts w:ascii="Cambria Math" w:hAnsi="Cambria Math" w:cs="Calibri Light"/>
                 <w:vertAlign w:val="subscript"/>
@@ -3671,6 +3533,9 @@
           </m:e>
           <m:sub>
             <m:r>
+              <m:rPr>
+                <m:sty m:val="p"/>
+              </m:rPr>
               <w:rPr>
                 <w:rFonts w:ascii="Cambria Math" w:hAnsi="Cambria Math" w:cs="Calibri Light"/>
                 <w:vertAlign w:val="subscript"/>
@@ -3707,6 +3572,9 @@
       </w:r>
       <m:oMath>
         <m:r>
+          <m:rPr>
+            <m:sty m:val="p"/>
+          </m:rPr>
           <w:rPr>
             <w:rFonts w:ascii="Cambria Math" w:hAnsi="Cambria Math" w:cs="Calibri Light"/>
             <w:vertAlign w:val="subscript"/>
@@ -3722,6 +3590,9 @@
       </w:r>
       <m:oMath>
         <m:r>
+          <m:rPr>
+            <m:sty m:val="p"/>
+          </m:rPr>
           <w:rPr>
             <w:rFonts w:ascii="Cambria Math" w:hAnsi="Cambria Math" w:cs="Calibri Light"/>
             <w:vertAlign w:val="subscript"/>
@@ -3793,13 +3664,15 @@
             <m:ctrlPr>
               <w:rPr>
                 <w:rFonts w:ascii="Cambria Math" w:hAnsi="Cambria Math" w:cs="Calibri Light"/>
-                <w:i/>
                 <w:vertAlign w:val="subscript"/>
               </w:rPr>
             </m:ctrlPr>
           </m:sSupPr>
           <m:e>
             <m:r>
+              <m:rPr>
+                <m:sty m:val="p"/>
+              </m:rPr>
               <w:rPr>
                 <w:rFonts w:ascii="Cambria Math" w:hAnsi="Cambria Math" w:cs="Calibri Light"/>
                 <w:vertAlign w:val="subscript"/>
@@ -3809,6 +3682,9 @@
           </m:e>
           <m:sup>
             <m:r>
+              <m:rPr>
+                <m:sty m:val="p"/>
+              </m:rPr>
               <w:rPr>
                 <w:rFonts w:ascii="Cambria Math" w:hAnsi="Cambria Math" w:cs="Calibri Light"/>
                 <w:vertAlign w:val="subscript"/>
@@ -3901,12 +3777,284 @@
         <w:rPr>
           <w:rFonts w:ascii="Calibri Light" w:hAnsi="Calibri Light" w:cs="Calibri Light"/>
         </w:rPr>
+        <w:t>= N</w:t>
+      </w:r>
+      <w:r>
+        <w:rPr>
+          <w:rFonts w:ascii="Calibri Light" w:hAnsi="Calibri Light" w:cs="Calibri Light"/>
+          <w:vertAlign w:val="subscript"/>
+        </w:rPr>
+        <w:t>t</w:t>
+      </w:r>
+      <w:r>
+        <w:rPr>
+          <w:rFonts w:ascii="Calibri Light" w:hAnsi="Calibri Light" w:cs="Calibri Light"/>
+          <w:vertAlign w:val="subscript"/>
+        </w:rPr>
+        <w:t>+a+1</w:t>
+      </w:r>
+      <w:r>
+        <w:rPr>
+          <w:rFonts w:ascii="Calibri Light" w:hAnsi="Calibri Light" w:cs="Calibri Light"/>
+          <w:vertAlign w:val="subscript"/>
+        </w:rPr>
+        <w:t>,n=</w:t>
+      </w:r>
+      <w:proofErr w:type="spellStart"/>
+      <w:r>
+        <w:rPr>
+          <w:rFonts w:ascii="Calibri Light" w:hAnsi="Calibri Light" w:cs="Calibri Light"/>
+          <w:vertAlign w:val="subscript"/>
+        </w:rPr>
+        <w:t>recruit,s</w:t>
+      </w:r>
+      <w:r>
+        <w:rPr>
+          <w:rFonts w:ascii="Calibri Light" w:hAnsi="Calibri Light" w:cs="Calibri Light"/>
+          <w:vertAlign w:val="subscript"/>
+        </w:rPr>
+        <w:t>,a</w:t>
+      </w:r>
+      <w:proofErr w:type="spellEnd"/>
+      <w:r>
+        <w:rPr>
+          <w:rFonts w:ascii="Calibri Light" w:hAnsi="Calibri Light" w:cs="Calibri Light"/>
+        </w:rPr>
+        <w:t>- N</w:t>
+      </w:r>
+      <w:r>
+        <w:rPr>
+          <w:rFonts w:ascii="Calibri Light" w:hAnsi="Calibri Light" w:cs="Calibri Light"/>
+          <w:vertAlign w:val="subscript"/>
+        </w:rPr>
+        <w:t>t</w:t>
+      </w:r>
+      <w:r>
+        <w:rPr>
+          <w:rFonts w:ascii="Calibri Light" w:hAnsi="Calibri Light" w:cs="Calibri Light"/>
+          <w:vertAlign w:val="subscript"/>
+        </w:rPr>
+        <w:t>+a+1</w:t>
+      </w:r>
+      <w:r>
+        <w:rPr>
+          <w:rFonts w:ascii="Calibri Light" w:hAnsi="Calibri Light" w:cs="Calibri Light"/>
+          <w:vertAlign w:val="subscript"/>
+        </w:rPr>
+        <w:t>,n=</w:t>
+      </w:r>
+      <w:proofErr w:type="spellStart"/>
+      <w:r>
+        <w:rPr>
+          <w:rFonts w:ascii="Calibri Light" w:hAnsi="Calibri Light" w:cs="Calibri Light"/>
+          <w:vertAlign w:val="subscript"/>
+        </w:rPr>
+        <w:t>catch,s</w:t>
+      </w:r>
+      <w:r>
+        <w:rPr>
+          <w:rFonts w:ascii="Calibri Light" w:hAnsi="Calibri Light" w:cs="Calibri Light"/>
+          <w:vertAlign w:val="subscript"/>
+        </w:rPr>
+        <w:t>,a</w:t>
+      </w:r>
+      <w:proofErr w:type="spellEnd"/>
+    </w:p>
+    <w:p>
+      <w:pPr>
+        <w:jc w:val="center"/>
+        <w:rPr>
+          <w:rFonts w:ascii="Calibri Light" w:hAnsi="Calibri Light" w:cs="Calibri Light"/>
+        </w:rPr>
+      </w:pPr>
+    </w:p>
+    <w:p>
+      <w:pPr>
+        <w:ind w:firstLine="720"/>
+        <w:rPr>
+          <w:rFonts w:ascii="Calibri Light" w:hAnsi="Calibri Light" w:cs="Calibri Light"/>
+        </w:rPr>
+      </w:pPr>
+      <w:r>
+        <w:rPr>
+          <w:rFonts w:ascii="Calibri Light" w:hAnsi="Calibri Light" w:cs="Calibri Light"/>
+        </w:rPr>
+        <w:t xml:space="preserve">The </w:t>
+      </w:r>
+      <w:r>
+        <w:rPr>
+          <w:rFonts w:ascii="Calibri Light" w:hAnsi="Calibri Light" w:cs="Calibri Light"/>
+        </w:rPr>
+        <w:t>number</w:t>
+      </w:r>
+      <w:r>
+        <w:rPr>
+          <w:rFonts w:ascii="Calibri Light" w:hAnsi="Calibri Light" w:cs="Calibri Light"/>
+        </w:rPr>
+        <w:t xml:space="preserve"> of eggs produced by each spawner was dependent on the proportion of females, </w:t>
+      </w:r>
+      <w:r>
+        <w:rPr>
+          <w:rFonts w:ascii="Calibri Light" w:hAnsi="Calibri Light" w:cs="Calibri Light"/>
+        </w:rPr>
+        <w:t xml:space="preserve">P, which was </w:t>
+      </w:r>
+      <w:r>
+        <w:rPr>
+          <w:rFonts w:ascii="Calibri Light" w:hAnsi="Calibri Light" w:cs="Calibri Light"/>
+        </w:rPr>
+        <w:t xml:space="preserve">fixed at 50% (CITE), and age specific fecundity rates, </w:t>
+      </w:r>
+      <w:proofErr w:type="spellStart"/>
+      <w:r>
+        <w:rPr>
+          <w:rFonts w:ascii="Calibri Light" w:hAnsi="Calibri Light" w:cs="Calibri Light"/>
+        </w:rPr>
+        <w:t>E</w:t>
+      </w:r>
+      <w:r>
+        <w:rPr>
+          <w:rFonts w:ascii="Calibri Light" w:hAnsi="Calibri Light" w:cs="Calibri Light"/>
+          <w:vertAlign w:val="subscript"/>
+        </w:rPr>
+        <w:t>a</w:t>
+      </w:r>
+      <w:proofErr w:type="spellEnd"/>
+      <w:r>
+        <w:rPr>
+          <w:rFonts w:ascii="Calibri Light" w:hAnsi="Calibri Light" w:cs="Calibri Light"/>
+        </w:rPr>
+        <w:t xml:space="preserve"> </w:t>
+      </w:r>
+      <w:r>
+        <w:rPr>
+          <w:rFonts w:ascii="Calibri Light" w:hAnsi="Calibri Light" w:cs="Calibri Light"/>
+        </w:rPr>
+        <w:t>where Age 2’s were 1800, Age 3’s 2000, Age 4’s 2200, and Age 5’s 2400 (CITE)</w:t>
+      </w:r>
+      <w:r>
+        <w:rPr>
+          <w:rFonts w:ascii="Calibri Light" w:hAnsi="Calibri Light" w:cs="Calibri Light"/>
+        </w:rPr>
+        <w:t xml:space="preserve">, </w:t>
+      </w:r>
+      <w:r>
+        <w:rPr>
+          <w:rFonts w:ascii="Calibri Light" w:hAnsi="Calibri Light" w:cs="Calibri Light"/>
+        </w:rPr>
+        <w:t xml:space="preserve">so that larger fish produced more eggs per spawner. </w:t>
+      </w:r>
+    </w:p>
+    <w:p>
+      <w:pPr>
+        <w:ind w:left="2160" w:firstLine="720"/>
+        <w:rPr>
+          <w:rFonts w:ascii="Calibri Light" w:hAnsi="Calibri Light" w:cs="Calibri Light"/>
+        </w:rPr>
+      </w:pPr>
+      <w:r>
+        <w:rPr>
+          <w:rFonts w:ascii="Calibri Light" w:hAnsi="Calibri Light" w:cs="Calibri Light"/>
+        </w:rPr>
+        <w:t>N</w:t>
+      </w:r>
+      <w:r>
+        <w:rPr>
+          <w:rFonts w:ascii="Calibri Light" w:hAnsi="Calibri Light" w:cs="Calibri Light"/>
+          <w:vertAlign w:val="subscript"/>
+        </w:rPr>
+        <w:t>t</w:t>
+      </w:r>
+      <w:r>
+        <w:rPr>
+          <w:rFonts w:ascii="Calibri Light" w:hAnsi="Calibri Light" w:cs="Calibri Light"/>
+          <w:vertAlign w:val="subscript"/>
+        </w:rPr>
+        <w:t>+a+1</w:t>
+      </w:r>
+      <w:r>
+        <w:rPr>
+          <w:rFonts w:ascii="Calibri Light" w:hAnsi="Calibri Light" w:cs="Calibri Light"/>
+          <w:vertAlign w:val="subscript"/>
+        </w:rPr>
+        <w:t>,n=</w:t>
+      </w:r>
+      <w:proofErr w:type="spellStart"/>
+      <w:r>
+        <w:rPr>
+          <w:rFonts w:ascii="Calibri Light" w:hAnsi="Calibri Light" w:cs="Calibri Light"/>
+          <w:vertAlign w:val="subscript"/>
+        </w:rPr>
+        <w:t>eggs,s</w:t>
+      </w:r>
+      <w:r>
+        <w:rPr>
+          <w:rFonts w:ascii="Calibri Light" w:hAnsi="Calibri Light" w:cs="Calibri Light"/>
+          <w:vertAlign w:val="subscript"/>
+        </w:rPr>
+        <w:t>,a</w:t>
+      </w:r>
+      <w:proofErr w:type="spellEnd"/>
+      <w:r>
+        <w:rPr>
+          <w:rFonts w:ascii="Calibri Light" w:hAnsi="Calibri Light" w:cs="Calibri Light"/>
+          <w:vertAlign w:val="subscript"/>
+        </w:rPr>
+        <w:t xml:space="preserve"> </w:t>
+      </w:r>
+      <w:r>
+        <w:rPr>
+          <w:rFonts w:ascii="Calibri Light" w:hAnsi="Calibri Light" w:cs="Calibri Light"/>
+        </w:rPr>
         <w:t>=</w:t>
       </w:r>
       <w:r>
         <w:rPr>
-          <w:rFonts w:ascii="Cambria Math" w:hAnsi="Cambria Math" w:cs="Calibri Light"/>
-          <w:i/>
+          <w:rFonts w:ascii="Calibri Light" w:hAnsi="Calibri Light" w:cs="Calibri Light"/>
+        </w:rPr>
+        <w:t>N</w:t>
+      </w:r>
+      <w:r>
+        <w:rPr>
+          <w:rFonts w:ascii="Calibri Light" w:hAnsi="Calibri Light" w:cs="Calibri Light"/>
+          <w:vertAlign w:val="subscript"/>
+        </w:rPr>
+        <w:t>t</w:t>
+      </w:r>
+      <w:r>
+        <w:rPr>
+          <w:rFonts w:ascii="Calibri Light" w:hAnsi="Calibri Light" w:cs="Calibri Light"/>
+          <w:vertAlign w:val="subscript"/>
+        </w:rPr>
+        <w:t>+a+1</w:t>
+      </w:r>
+      <w:r>
+        <w:rPr>
+          <w:rFonts w:ascii="Calibri Light" w:hAnsi="Calibri Light" w:cs="Calibri Light"/>
+          <w:vertAlign w:val="subscript"/>
+        </w:rPr>
+        <w:t>,n=</w:t>
+      </w:r>
+      <w:proofErr w:type="spellStart"/>
+      <w:r>
+        <w:rPr>
+          <w:rFonts w:ascii="Calibri Light" w:hAnsi="Calibri Light" w:cs="Calibri Light"/>
+          <w:vertAlign w:val="subscript"/>
+        </w:rPr>
+        <w:t>spawners,s</w:t>
+      </w:r>
+      <w:r>
+        <w:rPr>
+          <w:rFonts w:ascii="Calibri Light" w:hAnsi="Calibri Light" w:cs="Calibri Light"/>
+          <w:vertAlign w:val="subscript"/>
+        </w:rPr>
+        <w:t>,a</w:t>
+      </w:r>
+      <w:proofErr w:type="spellEnd"/>
+      <w:r>
+        <w:rPr>
+          <w:rFonts w:ascii="Calibri Light" w:hAnsi="Calibri Light" w:cs="Calibri Light"/>
+          <w:vertAlign w:val="subscript"/>
         </w:rPr>
         <w:t xml:space="preserve"> </w:t>
       </w:r>
@@ -3914,121 +4062,593 @@
         <w:rPr>
           <w:rFonts w:ascii="Calibri Light" w:hAnsi="Calibri Light" w:cs="Calibri Light"/>
         </w:rPr>
+        <w:t>*</w:t>
+      </w:r>
+      <w:proofErr w:type="spellStart"/>
+      <w:r>
+        <w:rPr>
+          <w:rFonts w:ascii="Calibri Light" w:hAnsi="Calibri Light" w:cs="Calibri Light"/>
+        </w:rPr>
+        <w:t>E</w:t>
+      </w:r>
+      <w:r>
+        <w:rPr>
+          <w:rFonts w:ascii="Calibri Light" w:hAnsi="Calibri Light" w:cs="Calibri Light"/>
+          <w:vertAlign w:val="subscript"/>
+        </w:rPr>
+        <w:t>a</w:t>
+      </w:r>
+      <w:proofErr w:type="spellEnd"/>
+      <w:r>
+        <w:rPr>
+          <w:rFonts w:ascii="Calibri Light" w:hAnsi="Calibri Light" w:cs="Calibri Light"/>
+        </w:rPr>
+        <w:t>*P</w:t>
+      </w:r>
+    </w:p>
+    <w:p>
+      <w:pPr>
+        <w:rPr>
+          <w:rFonts w:ascii="Calibri Light" w:hAnsi="Calibri Light" w:cs="Calibri Light"/>
+        </w:rPr>
+      </w:pPr>
+      <w:r>
+        <w:rPr>
+          <w:rFonts w:ascii="Calibri Light" w:hAnsi="Calibri Light" w:cs="Calibri Light"/>
+        </w:rPr>
+        <w:t xml:space="preserve"> </w:t>
+      </w:r>
+    </w:p>
+    <w:p>
+      <w:pPr>
+        <w:pStyle w:val="Heading4"/>
+        <w:rPr>
+          <w:rFonts w:ascii="Calibri Light" w:hAnsi="Calibri Light" w:cs="Calibri Light"/>
+          <w:i w:val="0"/>
+          <w:iCs w:val="0"/>
+        </w:rPr>
+      </w:pPr>
+      <w:r>
+        <w:rPr>
+          <w:rFonts w:ascii="Calibri Light" w:hAnsi="Calibri Light" w:cs="Calibri Light"/>
+          <w:i w:val="0"/>
+          <w:iCs w:val="0"/>
+        </w:rPr>
+        <w:t>Ecosystem</w:t>
+      </w:r>
+      <w:r>
+        <w:rPr>
+          <w:rFonts w:ascii="Calibri Light" w:hAnsi="Calibri Light" w:cs="Calibri Light"/>
+          <w:i w:val="0"/>
+          <w:iCs w:val="0"/>
+        </w:rPr>
+        <w:t xml:space="preserve"> Covariates</w:t>
+      </w:r>
+    </w:p>
+    <w:p>
+      <w:pPr>
+        <w:ind w:firstLine="720"/>
+        <w:rPr>
+          <w:rFonts w:ascii="Calibri Light" w:hAnsi="Calibri Light" w:cs="Calibri Light"/>
+        </w:rPr>
+      </w:pPr>
+      <w:r>
+        <w:rPr>
+          <w:rFonts w:ascii="Calibri Light" w:hAnsi="Calibri Light" w:cs="Calibri Light"/>
+        </w:rPr>
+        <w:t xml:space="preserve">The </w:t>
+      </w:r>
+      <w:r>
+        <w:rPr>
+          <w:rFonts w:ascii="Calibri Light" w:hAnsi="Calibri Light" w:cs="Calibri Light"/>
+        </w:rPr>
+        <w:t>eight</w:t>
+      </w:r>
+      <w:r>
+        <w:rPr>
+          <w:rFonts w:ascii="Calibri Light" w:hAnsi="Calibri Light" w:cs="Calibri Light"/>
+        </w:rPr>
+        <w:t xml:space="preserve"> environmental covariates included in the survival analysis (</w:t>
+      </w:r>
+      <w:r>
+        <w:rPr>
+          <w:rFonts w:ascii="Calibri Light" w:hAnsi="Calibri Light" w:cs="Calibri Light"/>
+          <w:highlight w:val="yellow"/>
+        </w:rPr>
+        <w:t xml:space="preserve">Table </w:t>
+      </w:r>
+      <w:r>
+        <w:rPr>
+          <w:rFonts w:ascii="Calibri Light" w:hAnsi="Calibri Light" w:cs="Calibri Light"/>
+          <w:highlight w:val="yellow"/>
+        </w:rPr>
+        <w:t>XX</w:t>
+      </w:r>
+      <w:r>
+        <w:rPr>
+          <w:rFonts w:ascii="Calibri Light" w:hAnsi="Calibri Light" w:cs="Calibri Light"/>
+        </w:rPr>
+        <w:t xml:space="preserve">) were collected based on hypotheses presented in </w:t>
+      </w:r>
+      <w:r>
+        <w:rPr>
+          <w:rFonts w:ascii="Calibri Light" w:hAnsi="Calibri Light" w:cs="Calibri Light"/>
+        </w:rPr>
+        <w:t>peer reviewed</w:t>
+      </w:r>
+      <w:r>
+        <w:rPr>
+          <w:rFonts w:ascii="Calibri Light" w:hAnsi="Calibri Light" w:cs="Calibri Light"/>
+        </w:rPr>
+        <w:t xml:space="preserve"> literature regarding ecosystem processes that impact Chum salmon survival across different life stages. </w:t>
+      </w:r>
+    </w:p>
+    <w:p>
+      <w:pPr>
+        <w:ind w:firstLine="720"/>
+        <w:rPr>
+          <w:rFonts w:ascii="Calibri Light" w:hAnsi="Calibri Light" w:cs="Calibri Light"/>
+        </w:rPr>
+      </w:pPr>
+      <w:r>
+        <w:rPr>
+          <w:rFonts w:ascii="Calibri Light" w:hAnsi="Calibri Light" w:cs="Calibri Light"/>
+        </w:rPr>
+        <w:t xml:space="preserve">We considered four covariates that may impact juvenile salmon productivity </w:t>
+      </w:r>
+      <w:r>
+        <w:rPr>
+          <w:rFonts w:ascii="Calibri Light" w:hAnsi="Calibri Light" w:cs="Calibri Light"/>
+        </w:rPr>
+        <w:t>from the egg stage to</w:t>
+      </w:r>
+      <w:r>
+        <w:rPr>
+          <w:rFonts w:ascii="Calibri Light" w:hAnsi="Calibri Light" w:cs="Calibri Light"/>
+        </w:rPr>
+        <w:t xml:space="preserve"> the end of their first summer at sea, including </w:t>
+      </w:r>
+      <w:r>
+        <w:rPr>
+          <w:rFonts w:ascii="Calibri Light" w:hAnsi="Calibri Light" w:cs="Calibri Light"/>
+        </w:rPr>
+        <w:t>Yukon River mainstem discharge</w:t>
+      </w:r>
+      <w:r>
+        <w:rPr>
+          <w:rFonts w:ascii="Calibri Light" w:hAnsi="Calibri Light" w:cs="Calibri Light"/>
+        </w:rPr>
+        <w:t xml:space="preserve">, </w:t>
+      </w:r>
+      <w:r>
+        <w:rPr>
+          <w:rFonts w:ascii="Calibri Light" w:hAnsi="Calibri Light" w:cs="Calibri Light"/>
+        </w:rPr>
+        <w:t xml:space="preserve">cumulative degree days for sea surface temperatures in the Northern Bering Sea, pollock recruitment index and </w:t>
+      </w:r>
+      <w:r>
+        <w:rPr>
+          <w:rFonts w:ascii="Calibri Light" w:hAnsi="Calibri Light" w:cs="Calibri Light"/>
+        </w:rPr>
+        <w:t>the mean spawner size trend for the parent generation</w:t>
+      </w:r>
+      <w:r>
+        <w:rPr>
+          <w:rFonts w:ascii="Calibri Light" w:hAnsi="Calibri Light" w:cs="Calibri Light"/>
+        </w:rPr>
+        <w:t xml:space="preserve">. </w:t>
+      </w:r>
+      <w:r>
+        <w:rPr>
+          <w:rFonts w:ascii="Calibri Light" w:hAnsi="Calibri Light" w:cs="Calibri Light"/>
+        </w:rPr>
+        <w:t xml:space="preserve">We included the Yukon River mainstem </w:t>
+      </w:r>
+      <w:r>
+        <w:rPr>
+          <w:rFonts w:ascii="Calibri Light" w:hAnsi="Calibri Light" w:cs="Calibri Light"/>
+        </w:rPr>
+        <w:t xml:space="preserve">mean </w:t>
+      </w:r>
+      <w:r>
+        <w:rPr>
+          <w:rFonts w:ascii="Calibri Light" w:hAnsi="Calibri Light" w:cs="Calibri Light"/>
+        </w:rPr>
+        <w:t>discharge</w:t>
+      </w:r>
+      <w:r>
+        <w:rPr>
+          <w:rFonts w:ascii="Calibri Light" w:hAnsi="Calibri Light" w:cs="Calibri Light"/>
+        </w:rPr>
+        <w:t xml:space="preserve"> for May </w:t>
+      </w:r>
+      <w:r>
+        <w:rPr>
+          <w:rFonts w:ascii="Calibri Light" w:hAnsi="Calibri Light" w:cs="Calibri Light"/>
+        </w:rPr>
+        <w:t>and June</w:t>
+      </w:r>
+      <w:r>
+        <w:rPr>
+          <w:rFonts w:ascii="Calibri Light" w:hAnsi="Calibri Light" w:cs="Calibri Light"/>
+        </w:rPr>
+        <w:t xml:space="preserve"> </w:t>
+      </w:r>
+      <w:r>
+        <w:rPr>
+          <w:rFonts w:ascii="Calibri Light" w:hAnsi="Calibri Light" w:cs="Calibri Light"/>
+        </w:rPr>
+        <w:t>for each brood year +1</w:t>
+      </w:r>
+      <w:r>
+        <w:rPr>
+          <w:rFonts w:ascii="Calibri Light" w:hAnsi="Calibri Light" w:cs="Calibri Light"/>
+        </w:rPr>
+        <w:t xml:space="preserve"> with the hypothesis that increased river discharge has a negative relationship with productivity as it makes juvenile foraging more difficult</w:t>
+      </w:r>
+      <w:r>
+        <w:rPr>
+          <w:rFonts w:ascii="Calibri Light" w:hAnsi="Calibri Light" w:cs="Calibri Light"/>
+        </w:rPr>
+        <w:t xml:space="preserve"> </w:t>
+      </w:r>
+      <w:r>
+        <w:rPr>
+          <w:rFonts w:ascii="Calibri Light" w:hAnsi="Calibri Light" w:cs="Calibri Light"/>
+        </w:rPr>
+        <w:fldChar w:fldCharType="begin"/>
+      </w:r>
+      <w:r>
+        <w:rPr>
+          <w:rFonts w:ascii="Calibri Light" w:hAnsi="Calibri Light" w:cs="Calibri Light"/>
+        </w:rPr>
+        <w:instrText xml:space="preserve"> ADDIN ZOTERO_ITEM CSL_CITATION {"citationID":"uzTbcRa3","properties":{"formattedCitation":"(Neuswanger et al. 2015)","plainCitation":"(Neuswanger et al. 2015)","noteIndex":0},"citationItems":[{"id":133,"uris":["http://zotero.org/users/8784224/items/EPMMTBHV"],"itemData":{"id":133,"type":"article-journal","abstract":"Yukon River Chinook salmon (Oncorhynchus tshawytscha) populations are declining for unknown reasons, creating hardship for thousands of stakeholders in subsistence and commercial ﬁsheries. An informed response to this crisis requires understanding the major sources of variation in Chinook salmon productivity. However, simple stock–recruitment models leave much of the variation in this system’s productivity unexplained. We tested adding environmental predictors to stock–recruitment models for two Yukon drainage spawning streams in interior Alaska — the Chena and Salcha rivers. Low productivity was strongly associated with high stream discharge during the summer of freshwater residency for young-of-the-year Chinook salmon. This association was more consistent with the hypothesis that sustained high discharge negatively affects foraging conditions than with acute mortality during ﬂoods. Productivity may have also been reduced in years when incubating eggs experienced major ﬂoods or cold summers and falls. These freshwater effects — especially density dependence and high discharge — helped explain population declines in both rivers. They are plausible as contributors to the decline of Chinook salmon throughout the Yukon River drainage.","container-title":"Canadian Journal of Fisheries and Aquatic Sciences","DOI":"10.1139/cjfas-2014-0498","ISSN":"0706-652X, 1205-7533","issue":"8","journalAbbreviation":"Can. J. Fish. Aquat. Sci.","language":"en","page":"1125-1137","source":"DOI.org (Crossref)","title":"Low productivity of Chinook salmon strongly correlates with high summer stream discharge in two Alaskan rivers in the Yukon drainage","volume":"72","author":[{"family":"Neuswanger","given":"Jason R."},{"family":"Wipfli","given":"Mark S."},{"family":"Evenson","given":"Matthew J."},{"family":"Hughes","given":"Nicholas F."},{"family":"Rosenberger","given":"Amanda E."}],"editor":[{"family":"Jonsson","given":"Bror"}],"issued":{"date-parts":[["2015",8]]}}}],"schema":"https://github.com/citation-style-language/schema/raw/master/csl-citation.json"} </w:instrText>
+      </w:r>
+      <w:r>
+        <w:rPr>
+          <w:rFonts w:ascii="Calibri Light" w:hAnsi="Calibri Light" w:cs="Calibri Light"/>
+        </w:rPr>
+        <w:fldChar w:fldCharType="separate"/>
+      </w:r>
+      <w:r>
+        <w:rPr>
+          <w:rFonts w:ascii="Calibri Light" w:hAnsi="Calibri Light" w:cs="Calibri Light"/>
+          <w:noProof/>
+        </w:rPr>
+        <w:t>(Neuswanger et al. 2015)</w:t>
+      </w:r>
+      <w:r>
+        <w:rPr>
+          <w:rFonts w:ascii="Calibri Light" w:hAnsi="Calibri Light" w:cs="Calibri Light"/>
+        </w:rPr>
+        <w:fldChar w:fldCharType="end"/>
+      </w:r>
+      <w:r>
+        <w:rPr>
+          <w:rFonts w:ascii="Calibri Light" w:hAnsi="Calibri Light" w:cs="Calibri Light"/>
+        </w:rPr>
+        <w:t>.</w:t>
+      </w:r>
+      <w:r>
+        <w:rPr>
+          <w:rFonts w:ascii="Calibri Light" w:hAnsi="Calibri Light" w:cs="Calibri Light"/>
+        </w:rPr>
+        <w:t xml:space="preserve"> </w:t>
+      </w:r>
+      <w:r>
+        <w:rPr>
+          <w:rFonts w:ascii="Calibri Light" w:hAnsi="Calibri Light" w:cs="Calibri Light"/>
+        </w:rPr>
+        <w:t>A</w:t>
+      </w:r>
+      <w:r>
+        <w:rPr>
+          <w:rFonts w:ascii="Calibri Light" w:hAnsi="Calibri Light" w:cs="Calibri Light"/>
+        </w:rPr>
+        <w:t xml:space="preserve"> majority of juvenile chum leave the lower Yukon River Delta </w:t>
+      </w:r>
+      <w:r>
+        <w:rPr>
+          <w:rFonts w:ascii="Calibri Light" w:hAnsi="Calibri Light" w:cs="Calibri Light"/>
+        </w:rPr>
+        <w:t>by the end of</w:t>
+      </w:r>
+      <w:r>
+        <w:rPr>
+          <w:rFonts w:ascii="Calibri Light" w:hAnsi="Calibri Light" w:cs="Calibri Light"/>
+        </w:rPr>
+        <w:t xml:space="preserve"> June and occasionally into July</w:t>
+      </w:r>
+      <w:r>
+        <w:rPr>
+          <w:rFonts w:ascii="Calibri Light" w:hAnsi="Calibri Light" w:cs="Calibri Light"/>
+        </w:rPr>
+        <w:t xml:space="preserve">, depending on ice break up phenology </w:t>
+      </w:r>
+      <w:r>
+        <w:rPr>
+          <w:rFonts w:ascii="Calibri Light" w:hAnsi="Calibri Light" w:cs="Calibri Light"/>
+        </w:rPr>
+        <w:fldChar w:fldCharType="begin"/>
+      </w:r>
+      <w:r>
+        <w:rPr>
+          <w:rFonts w:ascii="Calibri Light" w:hAnsi="Calibri Light" w:cs="Calibri Light"/>
+        </w:rPr>
+        <w:instrText xml:space="preserve"> ADDIN ZOTERO_ITEM CSL_CITATION {"citationID":"L3doglYC","properties":{"formattedCitation":"(Miller &amp; Weiss 2023)","plainCitation":"(Miller &amp; Weiss 2023)","noteIndex":0},"citationItems":[{"id":3516,"uris":["http://zotero.org/users/8784224/items/JH5AJSG7"],"itemData":{"id":3516,"type":"article-journal","abstract":"Migration phenology inﬂuences many important ecological processes. For juvenile Paciﬁc salmon, the timing of the seaward migration from fresh to marine waters is linked to early marine survival and adult returns. Seaward migration phenology is determined by interactions between the intrinsic attributes of individual species and environmental factors that are acting upon them. Temperature and discharge are two factors of the freshwater environment that have been shown to inﬂuence intra- and interannual variation in juvenile salmon phenology, but these factors may affect the migrations of sympatric species differently. Understanding how variations in phenology change with environmental heterogeneity is a critical ﬁrst step in evaluating how the future climate may affect salmon. This is especially crucial for high-latitude rivers, where the pace of climate change is nearly twice as rapid as it is for more temperate areas. This research investigates the inﬂuence of river conditions on the seaward migration phenology of Chinook, chum, and coho salmon in the Yukon River. The results identiﬁed species-speciﬁc differences in the factors affecting migration duration, concentration, and skew and provide a starting point for a more detailed examination of how phenological variability may affect the temporal matching of juvenile salmon with biological resources and environmental conditions for optimal survival.","container-title":"Journal of Marine Science and Engineering","DOI":"10.3390/jmse11030589","ISSN":"2077-1312","issue":"3","journalAbbreviation":"JMSE","language":"en","page":"589","source":"DOI.org (Crossref)","title":"Disentangling Population Level Differences in Juvenile Migration Phenology for Three Species of Salmon on the Yukon River","volume":"11","author":[{"family":"Miller","given":"Katharine B."},{"family":"Weiss","given":"Courtney M."}],"issued":{"date-parts":[["2023",3,10]]}}}],"schema":"https://github.com/citation-style-language/schema/raw/master/csl-citation.json"} </w:instrText>
+      </w:r>
+      <w:r>
+        <w:rPr>
+          <w:rFonts w:ascii="Calibri Light" w:hAnsi="Calibri Light" w:cs="Calibri Light"/>
+        </w:rPr>
+        <w:fldChar w:fldCharType="separate"/>
+      </w:r>
+      <w:r>
+        <w:rPr>
+          <w:rFonts w:ascii="Calibri Light" w:hAnsi="Calibri Light" w:cs="Calibri Light"/>
+          <w:noProof/>
+        </w:rPr>
+        <w:t>(Miller &amp; Weiss 2023)</w:t>
+      </w:r>
+      <w:r>
+        <w:rPr>
+          <w:rFonts w:ascii="Calibri Light" w:hAnsi="Calibri Light" w:cs="Calibri Light"/>
+        </w:rPr>
+        <w:fldChar w:fldCharType="end"/>
+      </w:r>
+      <w:r>
+        <w:rPr>
+          <w:rFonts w:ascii="Calibri Light" w:hAnsi="Calibri Light" w:cs="Calibri Light"/>
+        </w:rPr>
+        <w:t xml:space="preserve">. Given this outmigration timing, </w:t>
+      </w:r>
+      <w:r>
+        <w:rPr>
+          <w:rFonts w:ascii="Calibri Light" w:hAnsi="Calibri Light" w:cs="Calibri Light"/>
+        </w:rPr>
+        <w:t>Yukon River</w:t>
+      </w:r>
+      <w:r>
+        <w:rPr>
+          <w:rFonts w:ascii="Calibri Light" w:hAnsi="Calibri Light" w:cs="Calibri Light"/>
+        </w:rPr>
+        <w:t xml:space="preserve"> discharge rates in May and June are the most likely to impact juvenile feeding and address this hypothesis. </w:t>
+      </w:r>
+      <w:r>
+        <w:rPr>
+          <w:rFonts w:ascii="Calibri Light" w:hAnsi="Calibri Light" w:cs="Calibri Light"/>
+        </w:rPr>
+        <w:t>We acquired monthly discharge data (</w:t>
+      </w:r>
+      <w:r>
+        <w:rPr>
+          <w:rFonts w:ascii="Calibri Light" w:hAnsi="Calibri Light" w:cs="Calibri Light"/>
+        </w:rPr>
+        <w:t>cubic feet per second</w:t>
+      </w:r>
+      <w:r>
+        <w:rPr>
+          <w:rFonts w:ascii="Calibri Light" w:hAnsi="Calibri Light" w:cs="Calibri Light"/>
+        </w:rPr>
+        <w:t xml:space="preserve">) from a gage hosted by the USGS at Pilot Station, AK, Pilot station is location along the Yukon River in the lower river region </w:t>
+      </w:r>
+      <w:r>
+        <w:rPr>
+          <w:rFonts w:ascii="Calibri Light" w:hAnsi="Calibri Light" w:cs="Calibri Light"/>
+          <w:highlight w:val="yellow"/>
+        </w:rPr>
+        <w:t>(Table XX, map XX).</w:t>
+      </w:r>
+      <w:r>
+        <w:rPr>
+          <w:rFonts w:ascii="Calibri Light" w:hAnsi="Calibri Light" w:cs="Calibri Light"/>
+        </w:rPr>
+        <w:t xml:space="preserve"> </w:t>
+      </w:r>
+    </w:p>
+    <w:p>
+      <w:pPr>
+        <w:ind w:firstLine="720"/>
+        <w:rPr>
+          <w:rFonts w:ascii="Calibri Light" w:hAnsi="Calibri Light" w:cs="Calibri Light"/>
+        </w:rPr>
+      </w:pPr>
+      <w:r>
+        <w:rPr>
+          <w:rFonts w:ascii="Calibri Light" w:hAnsi="Calibri Light" w:cs="Calibri Light"/>
+        </w:rPr>
+        <w:t xml:space="preserve">We included </w:t>
+      </w:r>
+      <w:r>
+        <w:rPr>
+          <w:rFonts w:ascii="Calibri Light" w:hAnsi="Calibri Light" w:cs="Calibri Light"/>
+        </w:rPr>
         <w:t>N</w:t>
       </w:r>
       <w:r>
         <w:rPr>
           <w:rFonts w:ascii="Calibri Light" w:hAnsi="Calibri Light" w:cs="Calibri Light"/>
-          <w:vertAlign w:val="subscript"/>
-        </w:rPr>
-        <w:t>t</w:t>
-      </w:r>
-      <w:r>
-        <w:rPr>
-          <w:rFonts w:ascii="Calibri Light" w:hAnsi="Calibri Light" w:cs="Calibri Light"/>
-          <w:vertAlign w:val="subscript"/>
-        </w:rPr>
-        <w:t>+a+1</w:t>
-      </w:r>
-      <w:r>
-        <w:rPr>
-          <w:rFonts w:ascii="Calibri Light" w:hAnsi="Calibri Light" w:cs="Calibri Light"/>
-          <w:vertAlign w:val="subscript"/>
-        </w:rPr>
-        <w:t>,n=</w:t>
+        </w:rPr>
+        <w:t>orthern</w:t>
+      </w:r>
+      <w:r>
+        <w:rPr>
+          <w:rFonts w:ascii="Calibri Light" w:hAnsi="Calibri Light" w:cs="Calibri Light"/>
+        </w:rPr>
+        <w:t xml:space="preserve"> Bering Sea Summer</w:t>
+      </w:r>
+      <w:r>
+        <w:rPr>
+          <w:rFonts w:ascii="Calibri Light" w:hAnsi="Calibri Light" w:cs="Calibri Light"/>
+        </w:rPr>
+        <w:t xml:space="preserve"> (NBS)</w:t>
+      </w:r>
+      <w:r>
+        <w:rPr>
+          <w:rFonts w:ascii="Calibri Light" w:hAnsi="Calibri Light" w:cs="Calibri Light"/>
+        </w:rPr>
+        <w:t xml:space="preserve"> Cumulative Degree Days</w:t>
+      </w:r>
+      <w:r>
+        <w:rPr>
+          <w:rFonts w:ascii="Calibri Light" w:hAnsi="Calibri Light" w:cs="Calibri Light"/>
+        </w:rPr>
+        <w:t xml:space="preserve"> (CDD)</w:t>
+      </w:r>
+      <w:r>
+        <w:rPr>
+          <w:rFonts w:ascii="Calibri Light" w:hAnsi="Calibri Light" w:cs="Calibri Light"/>
+        </w:rPr>
+        <w:t xml:space="preserve"> </w:t>
+      </w:r>
+      <w:r>
+        <w:rPr>
+          <w:rFonts w:ascii="Calibri Light" w:hAnsi="Calibri Light" w:cs="Calibri Light"/>
+        </w:rPr>
+        <w:t xml:space="preserve">to represent the temperature conditions preceding the NBS survey and represent ecosystem conditions for the first couple months this fish experience while at sea. </w:t>
+      </w:r>
+      <w:r>
+        <w:rPr>
+          <w:rFonts w:ascii="Calibri Light" w:hAnsi="Calibri Light" w:cs="Calibri Light"/>
+        </w:rPr>
+        <w:t xml:space="preserve">We used the daily mean </w:t>
+      </w:r>
+      <w:r>
+        <w:rPr>
+          <w:rFonts w:ascii="Calibri Light" w:hAnsi="Calibri Light" w:cs="Calibri Light"/>
+        </w:rPr>
+        <w:lastRenderedPageBreak/>
+        <w:t>NBS SST, publicly available on the Alaska Fisheries Information Network (</w:t>
       </w:r>
       <w:proofErr w:type="spellStart"/>
       <w:r>
         <w:rPr>
           <w:rFonts w:ascii="Calibri Light" w:hAnsi="Calibri Light" w:cs="Calibri Light"/>
-          <w:vertAlign w:val="subscript"/>
-        </w:rPr>
-        <w:t>recruit,s</w:t>
-      </w:r>
-      <w:r>
-        <w:rPr>
-          <w:rFonts w:ascii="Calibri Light" w:hAnsi="Calibri Light" w:cs="Calibri Light"/>
-          <w:vertAlign w:val="subscript"/>
-        </w:rPr>
-        <w:t>,a</w:t>
+        </w:rPr>
+        <w:t>AKFiN</w:t>
       </w:r>
       <w:proofErr w:type="spellEnd"/>
       <w:r>
         <w:rPr>
           <w:rFonts w:ascii="Calibri Light" w:hAnsi="Calibri Light" w:cs="Calibri Light"/>
         </w:rPr>
-        <w:t>- N</w:t>
-      </w:r>
-      <w:r>
-        <w:rPr>
-          <w:rFonts w:ascii="Calibri Light" w:hAnsi="Calibri Light" w:cs="Calibri Light"/>
-          <w:vertAlign w:val="subscript"/>
-        </w:rPr>
-        <w:t>t</w:t>
-      </w:r>
-      <w:r>
-        <w:rPr>
-          <w:rFonts w:ascii="Calibri Light" w:hAnsi="Calibri Light" w:cs="Calibri Light"/>
-          <w:vertAlign w:val="subscript"/>
-        </w:rPr>
-        <w:t>+a+1</w:t>
-      </w:r>
-      <w:r>
-        <w:rPr>
-          <w:rFonts w:ascii="Calibri Light" w:hAnsi="Calibri Light" w:cs="Calibri Light"/>
-          <w:vertAlign w:val="subscript"/>
-        </w:rPr>
-        <w:t>,n=</w:t>
-      </w:r>
-      <w:proofErr w:type="spellStart"/>
-      <w:r>
-        <w:rPr>
-          <w:rFonts w:ascii="Calibri Light" w:hAnsi="Calibri Light" w:cs="Calibri Light"/>
-          <w:vertAlign w:val="subscript"/>
-        </w:rPr>
-        <w:t>catch,s</w:t>
-      </w:r>
-      <w:r>
-        <w:rPr>
-          <w:rFonts w:ascii="Calibri Light" w:hAnsi="Calibri Light" w:cs="Calibri Light"/>
-          <w:vertAlign w:val="subscript"/>
-        </w:rPr>
-        <w:t>,a</w:t>
-      </w:r>
-      <w:proofErr w:type="spellEnd"/>
-    </w:p>
-    <w:p>
-      <w:pPr>
-        <w:jc w:val="center"/>
-        <w:rPr>
-          <w:rFonts w:ascii="Calibri Light" w:hAnsi="Calibri Light" w:cs="Calibri Light"/>
-        </w:rPr>
-      </w:pPr>
-    </w:p>
-    <w:p>
-      <w:pPr>
-        <w:ind w:firstLine="720"/>
-        <w:rPr>
-          <w:rFonts w:ascii="Calibri Light" w:hAnsi="Calibri Light" w:cs="Calibri Light"/>
-        </w:rPr>
-      </w:pPr>
-      <w:r>
-        <w:rPr>
-          <w:rFonts w:ascii="Calibri Light" w:hAnsi="Calibri Light" w:cs="Calibri Light"/>
-        </w:rPr>
-        <w:t xml:space="preserve">The </w:t>
-      </w:r>
-      <w:r>
-        <w:rPr>
-          <w:rFonts w:ascii="Calibri Light" w:hAnsi="Calibri Light" w:cs="Calibri Light"/>
-        </w:rPr>
-        <w:t>number</w:t>
-      </w:r>
-      <w:r>
-        <w:rPr>
-          <w:rFonts w:ascii="Calibri Light" w:hAnsi="Calibri Light" w:cs="Calibri Light"/>
-        </w:rPr>
-        <w:t xml:space="preserve"> of eggs produced by each spawner was dependent on the proportion of females, </w:t>
+        <w:t xml:space="preserve">), to calculate CDD. </w:t>
+      </w:r>
+      <w:r>
+        <w:rPr>
+          <w:rFonts w:ascii="Calibri Light" w:hAnsi="Calibri Light" w:cs="Calibri Light"/>
+        </w:rPr>
+        <w:t xml:space="preserve">We hypothesized a </w:t>
+      </w:r>
+      <w:r>
+        <w:rPr>
+          <w:rFonts w:ascii="Calibri Light" w:hAnsi="Calibri Light" w:cs="Calibri Light"/>
+        </w:rPr>
+        <w:t xml:space="preserve">positive relationship between temperature and juvenile </w:t>
+      </w:r>
+      <w:r>
+        <w:rPr>
+          <w:rFonts w:ascii="Calibri Light" w:hAnsi="Calibri Light" w:cs="Calibri Light"/>
+        </w:rPr>
+        <w:t xml:space="preserve">productivity, as suggested by empirical studies in the EBS and bioenergetics modeling in Japan </w:t>
+      </w:r>
+      <w:r>
+        <w:rPr>
+          <w:rFonts w:ascii="Calibri Light" w:hAnsi="Calibri Light" w:cs="Calibri Light"/>
+        </w:rPr>
+        <w:fldChar w:fldCharType="begin"/>
+      </w:r>
+      <w:r>
+        <w:rPr>
+          <w:rFonts w:ascii="Calibri Light" w:hAnsi="Calibri Light" w:cs="Calibri Light"/>
+        </w:rPr>
+        <w:instrText xml:space="preserve"> ADDIN ZOTERO_ITEM CSL_CITATION {"citationID":"sqhJFAMt","properties":{"formattedCitation":"(Iino et al. 2022, Farley Jr et al. 2024)","plainCitation":"(Iino et al. 2022, Farley Jr et al. 2024)","noteIndex":0},"citationItems":[{"id":5017,"uris":["http://zotero.org/users/8784224/items/EGY9ZXJH"],"itemData":{"id":5017,"type":"article-journal","abstract":"Offshore migration of Pacific salmon Oncorhynchus spp. is partly triggered by increasing body size and high motility in the early stages of life. The survival of juvenile salmon may depend on their growth rate during the first few months in the sea, and this factor partly regulates the dynamics of adult populations. Here, we assessed the effects of water temperature and food availability on the growth of juvenile chum salmon O. keta. In addition, by combining the measurements of metabolic performance for growth and activity (Absolute Aerobic Scope: AAS) with a bioenergetics model, we estimated the energy allocation for different activities in the juveniles. Under high temperatures (14 °C), juveniles reared at low food levels (1% body weight) allocated less than half their energy for growth than those reared at high food levels (4% body weight). These findings suggest that high temperature and low food level constrain the growth of juveniles, providing an insight into the effect of the recent increase in warm and low-nutrient water masses on survival of juveniles and catches of adult chum salmon on the Pacific side of Honshu Island, Japan.","container-title":"Fisheries Science","DOI":"10.1007/s12562-022-01599-w","ISSN":"1444-2906","issue":"3","journalAbbreviation":"Fish Sci","language":"en","page":"397-409","source":"Springer Link","title":"Effect of food amount and temperature on growth rate and aerobic scope of juvenile chum salmon","volume":"88","author":[{"family":"Iino","given":"Yuki"},{"family":"Kitagawa","given":"Takashi"},{"family":"Abe","given":"Takaaki K."},{"family":"Nagasaka","given":"Tsuyoshi"},{"family":"Shimizu","given":"Yuichi"},{"family":"Ota","given":"Katsuhiko"},{"family":"Kawashima","given":"Takuya"},{"family":"Kawamura","given":"Tomohiko"}],"issued":{"date-parts":[["2022",5,1]]}}},{"id":3657,"uris":["http://zotero.org/users/8784224/items/FLH9GM3V"],"itemData":{"id":3657,"type":"article-journal","abstract":"Recent precipitous declines in western Alaska chum salmon Oncorhynchus keta returns followed unprecedented warming in the northern Bering Sea ecosystem. To better understand the role of anomalous events on the early marine ecology of juvenile chum salmon in the northern Bering Sea, we utilized time-series observations over a 17 yr period (2003–2019) of sea surface temperature (SST) and juvenile chum salmon size (length and weight), diet, energy density, and relative abundance. Particular attention was paid to more recent (2014–2019) years in which there was unprecedented loss of sea ice in the northern Being Sea in comparison to previous warm (2003–2005) and cold (2006–2013) periods. Our findings indicate significant correlations between SST and juvenile chum salmon relative biomass (positive) and energy density (negative). We found that juvenile chum salmon were larger during warm periods than during cold periods; however, there was no significant difference in their length and weight between the warm periods. Juvenile chum salmon fed on lower quality prey during warm periods than during cold periods, with an increase in the proportion of lower quality prey during the recent warm period. Consequently, the energy density of juvenile chum salmon was also lower during warm periods than during cold periods, with the lowest values occurring during the recent warm period (2014–2019). These results identify a shift in energy allocation and/or prey quality of juvenile chum salmon with temperature and illustrate how marine ecosystems have altered the nutritional condition of juvenile chum salmon prior to winter, when energy reserves are considered critical to survival.","container-title":"Marine Ecology Progress Series","DOI":"10.3354/meps14491","ISSN":"0171-8630, 1616-1599","journalAbbreviation":"Mar. Ecol. Prog. Ser.","language":"en","page":"149-160","source":"DOI.org (Crossref)","title":"Critical periods in the marine life history of juvenile western Alaska chum salmon in a changing climate","volume":"726","author":[{"family":"Farley Jr","given":"Ev"},{"family":"Yasumiishi","given":"Em"},{"family":"Murphy","given":"Jm"},{"family":"Strasburger","given":"W"},{"family":"Sewall","given":"F"},{"family":"Howard","given":"K"},{"family":"Garcia","given":"S"},{"family":"Moss","given":"Jh"}],"issued":{"date-parts":[["2024",1,11]]}}}],"schema":"https://github.com/citation-style-language/schema/raw/master/csl-citation.json"} </w:instrText>
+      </w:r>
+      <w:r>
+        <w:rPr>
+          <w:rFonts w:ascii="Calibri Light" w:hAnsi="Calibri Light" w:cs="Calibri Light"/>
+        </w:rPr>
+        <w:fldChar w:fldCharType="separate"/>
+      </w:r>
+      <w:r>
+        <w:rPr>
+          <w:rFonts w:ascii="Calibri Light" w:hAnsi="Calibri Light" w:cs="Calibri Light"/>
+          <w:noProof/>
+        </w:rPr>
+        <w:t>(Iino et al. 2022, Farley Jr et al. 2024)</w:t>
+      </w:r>
+      <w:r>
+        <w:rPr>
+          <w:rFonts w:ascii="Calibri Light" w:hAnsi="Calibri Light" w:cs="Calibri Light"/>
+        </w:rPr>
+        <w:fldChar w:fldCharType="end"/>
+      </w:r>
+      <w:r>
+        <w:rPr>
+          <w:rFonts w:ascii="Calibri Light" w:hAnsi="Calibri Light" w:cs="Calibri Light"/>
+        </w:rPr>
+        <w:t xml:space="preserve">. While not directly tested here, the proposed mechanism for warmer temperatures enhancing juvenile salmon productivity is that </w:t>
+      </w:r>
+      <w:r>
+        <w:rPr>
+          <w:rFonts w:ascii="Calibri Light" w:hAnsi="Calibri Light" w:cs="Calibri Light"/>
+        </w:rPr>
+        <w:t>w</w:t>
+      </w:r>
+      <w:r>
+        <w:rPr>
+          <w:rFonts w:ascii="Calibri Light" w:hAnsi="Calibri Light" w:cs="Calibri Light"/>
+        </w:rPr>
+        <w:t>armer temperatures can enable rapid growth, when sufficient food is available which leads to reduced size selective mortality and greater productivity</w:t>
+      </w:r>
+      <w:r>
+        <w:rPr>
+          <w:rFonts w:ascii="Calibri Light" w:hAnsi="Calibri Light" w:cs="Calibri Light"/>
+        </w:rPr>
+        <w:t xml:space="preserve"> </w:t>
+      </w:r>
+      <w:r>
+        <w:rPr>
+          <w:rFonts w:ascii="Calibri Light" w:hAnsi="Calibri Light" w:cs="Calibri Light"/>
+        </w:rPr>
+        <w:fldChar w:fldCharType="begin"/>
+      </w:r>
+      <w:r>
+        <w:rPr>
+          <w:rFonts w:ascii="Calibri Light" w:hAnsi="Calibri Light" w:cs="Calibri Light"/>
+        </w:rPr>
+        <w:instrText xml:space="preserve"> ADDIN ZOTERO_ITEM CSL_CITATION {"citationID":"q5vVy8hE","properties":{"formattedCitation":"(Beamish &amp; Mahnken 2001, Farley Jr et al. 2024)","plainCitation":"(Beamish &amp; Mahnken 2001, Farley Jr et al. 2024)","noteIndex":0},"citationItems":[{"id":1056,"uris":["http://zotero.org/users/8784224/items/6R6UMVSW"],"itemData":{"id":1056,"type":"article-journal","abstract":"We hypothesise that salmon year class strength is determined in two stages during the first year in the ocean. There is an early natural mortality that is mostly related to predation, which is followed by a physiologically-based mortality. Juvenile salmon that fail to reach a critical size by the end of their first marine summer do not survive the following winter. In this study we describe our initial tests of this critical size and critical period hypothesis using data from ocean surveys of juvenile salmon and from experimental feeding studies on coho. Conservative swept volume abundance estimates for juvenile coho, and possibly chinook, indicate that there is high mortality in fall and winter during their first year in the sea. Studies of otolith weight show that the length and otolith-weight relationship for young coho changes in the early fall of their first ocean year. Studies of growth and associated hormone levels in feeding studies show that slow growing juvenile coho are stunted and deficient in an insulin-like growth factor-I (IGF-I). Juvenile coho sampled in September had low IGF-I values, indicative of poor growth. The results of these studies provide evidence for the general hypothesis that growth-related mortality occurs late in the first marine year and may be important in determining the strength of the year class (brood year). The link between total mortality and climate could be operating via the availability of nutrients regulating the food supply and hence competition for food (i.e. bottom–up regulation).","collection-title":"Pacific climate variability and marine ecosystem impacts","container-title":"Progress in Oceanography","DOI":"10.1016/S0079-6611(01)00034-9","ISSN":"0079-6611","issue":"1","journalAbbreviation":"Progress in Oceanography","language":"en","page":"423-437","source":"ScienceDirect","title":"A critical size and period hypothesis to explain natural regulation of salmon abundance and the linkage to climate and climate change","volume":"49","author":[{"family":"Beamish","given":"R. J"},{"family":"Mahnken","given":"Conrad"}],"issued":{"date-parts":[["2001",1,1]]}}},{"id":3657,"uris":["http://zotero.org/users/8784224/items/FLH9GM3V"],"itemData":{"id":3657,"type":"article-journal","abstract":"Recent precipitous declines in western Alaska chum salmon Oncorhynchus keta returns followed unprecedented warming in the northern Bering Sea ecosystem. To better understand the role of anomalous events on the early marine ecology of juvenile chum salmon in the northern Bering Sea, we utilized time-series observations over a 17 yr period (2003–2019) of sea surface temperature (SST) and juvenile chum salmon size (length and weight), diet, energy density, and relative abundance. Particular attention was paid to more recent (2014–2019) years in which there was unprecedented loss of sea ice in the northern Being Sea in comparison to previous warm (2003–2005) and cold (2006–2013) periods. Our findings indicate significant correlations between SST and juvenile chum salmon relative biomass (positive) and energy density (negative). We found that juvenile chum salmon were larger during warm periods than during cold periods; however, there was no significant difference in their length and weight between the warm periods. Juvenile chum salmon fed on lower quality prey during warm periods than during cold periods, with an increase in the proportion of lower quality prey during the recent warm period. Consequently, the energy density of juvenile chum salmon was also lower during warm periods than during cold periods, with the lowest values occurring during the recent warm period (2014–2019). These results identify a shift in energy allocation and/or prey quality of juvenile chum salmon with temperature and illustrate how marine ecosystems have altered the nutritional condition of juvenile chum salmon prior to winter, when energy reserves are considered critical to survival.","container-title":"Marine Ecology Progress Series","DOI":"10.3354/meps14491","ISSN":"0171-8630, 1616-1599","journalAbbreviation":"Mar. Ecol. Prog. Ser.","language":"en","page":"149-160","source":"DOI.org (Crossref)","title":"Critical periods in the marine life history of juvenile western Alaska chum salmon in a changing climate","volume":"726","author":[{"family":"Farley Jr","given":"Ev"},{"family":"Yasumiishi","given":"Em"},{"family":"Murphy","given":"Jm"},{"family":"Strasburger","given":"W"},{"family":"Sewall","given":"F"},{"family":"Howard","given":"K"},{"family":"Garcia","given":"S"},{"family":"Moss","given":"Jh"}],"issued":{"date-parts":[["2024",1,11]]}}}],"schema":"https://github.com/citation-style-language/schema/raw/master/csl-citation.json"} </w:instrText>
+      </w:r>
+      <w:r>
+        <w:rPr>
+          <w:rFonts w:ascii="Calibri Light" w:hAnsi="Calibri Light" w:cs="Calibri Light"/>
+        </w:rPr>
+        <w:fldChar w:fldCharType="separate"/>
+      </w:r>
+      <w:r>
+        <w:rPr>
+          <w:rFonts w:ascii="Calibri Light" w:hAnsi="Calibri Light" w:cs="Calibri Light"/>
+          <w:noProof/>
+        </w:rPr>
+        <w:t>(Beamish &amp; Mahnken 2001, Farley Jr et al. 2024)</w:t>
+      </w:r>
+      <w:r>
+        <w:rPr>
+          <w:rFonts w:ascii="Calibri Light" w:hAnsi="Calibri Light" w:cs="Calibri Light"/>
+        </w:rPr>
+        <w:fldChar w:fldCharType="end"/>
+      </w:r>
+      <w:r>
+        <w:rPr>
+          <w:rFonts w:ascii="Calibri Light" w:hAnsi="Calibri Light" w:cs="Calibri Light"/>
+        </w:rPr>
+        <w:t>.</w:t>
+      </w:r>
+      <w:r>
+        <w:rPr>
+          <w:rFonts w:ascii="Calibri Light" w:hAnsi="Calibri Light" w:cs="Calibri Light"/>
+        </w:rPr>
+        <w:t xml:space="preserve"> We included the EBS walleye pollock (</w:t>
       </w:r>
       <w:r>
         <w:rPr>
@@ -4036,276 +4656,406 @@
           <w:i/>
           <w:iCs/>
         </w:rPr>
-        <w:t>P</w:t>
-      </w:r>
-      <w:r>
-        <w:rPr>
-          <w:rFonts w:ascii="Calibri Light" w:hAnsi="Calibri Light" w:cs="Calibri Light"/>
-        </w:rPr>
-        <w:t xml:space="preserve">, which was </w:t>
-      </w:r>
-      <w:r>
-        <w:rPr>
-          <w:rFonts w:ascii="Calibri Light" w:hAnsi="Calibri Light" w:cs="Calibri Light"/>
-        </w:rPr>
-        <w:t xml:space="preserve">fixed at 50% (CITE), and age specific fecundity rates, </w:t>
+        <w:t>Gadus chalcogrammus</w:t>
+      </w:r>
+      <w:r>
+        <w:rPr>
+          <w:rFonts w:ascii="Calibri Light" w:hAnsi="Calibri Light" w:cs="Calibri Light"/>
+        </w:rPr>
+        <w:t xml:space="preserve"> </w:t>
+      </w:r>
+      <w:r>
+        <w:rPr>
+          <w:rFonts w:ascii="Calibri Light" w:hAnsi="Calibri Light" w:cs="Calibri Light"/>
+        </w:rPr>
+        <w:t xml:space="preserve">) recruitment index from the pollock stock assessment to represent changes in prey availability during the first summer at sea that may influence juvenile chum productivity </w:t>
+      </w:r>
+      <w:r>
+        <w:rPr>
+          <w:rFonts w:ascii="Calibri Light" w:hAnsi="Calibri Light" w:cs="Calibri Light"/>
+        </w:rPr>
+        <w:fldChar w:fldCharType="begin"/>
+      </w:r>
+      <w:r>
+        <w:rPr>
+          <w:rFonts w:ascii="Calibri Light" w:hAnsi="Calibri Light" w:cs="Calibri Light"/>
+        </w:rPr>
+        <w:instrText xml:space="preserve"> ADDIN ZOTERO_ITEM CSL_CITATION {"citationID":"MjoaylD2","properties":{"formattedCitation":"(Ianelli et al. 2023)","plainCitation":"(Ianelli et al. 2023)","noteIndex":0},"citationItems":[{"id":5021,"uris":["http://zotero.org/users/8784224/items/EQW3QMRY"],"itemData":{"id":5021,"type":"article-journal","container-title":"North Pacific Fishery Management Council, Anchorage, AK","language":"en","source":"Zotero","title":"Stock assessment for eastern Bering Sea walleye pollock","author":[{"family":"Ianelli","given":"James"},{"family":"Honkalehto","given":"Taina"},{"family":"Wassermann","given":"Sophia"},{"family":"Lauffenburger","given":"Nathan"},{"family":"McGilliard","given":"Carey"},{"family":"Siddon","given":"Elizabeth"}],"issued":{"date-parts":[["2023"]]}}}],"schema":"https://github.com/citation-style-language/schema/raw/master/csl-citation.json"} </w:instrText>
+      </w:r>
+      <w:r>
+        <w:rPr>
+          <w:rFonts w:ascii="Calibri Light" w:hAnsi="Calibri Light" w:cs="Calibri Light"/>
+        </w:rPr>
+        <w:fldChar w:fldCharType="separate"/>
+      </w:r>
+      <w:r>
+        <w:rPr>
+          <w:rFonts w:ascii="Calibri Light" w:hAnsi="Calibri Light" w:cs="Calibri Light"/>
+          <w:noProof/>
+        </w:rPr>
+        <w:t>(Ianelli et al. 2023)</w:t>
+      </w:r>
+      <w:r>
+        <w:rPr>
+          <w:rFonts w:ascii="Calibri Light" w:hAnsi="Calibri Light" w:cs="Calibri Light"/>
+        </w:rPr>
+        <w:fldChar w:fldCharType="end"/>
+      </w:r>
+      <w:r>
+        <w:rPr>
+          <w:rFonts w:ascii="Calibri Light" w:hAnsi="Calibri Light" w:cs="Calibri Light"/>
+        </w:rPr>
+        <w:t xml:space="preserve">. Young pollock represent a high-quality prey source for juvenile chum, compared to </w:t>
       </w:r>
       <w:proofErr w:type="spellStart"/>
       <w:r>
         <w:rPr>
           <w:rFonts w:ascii="Calibri Light" w:hAnsi="Calibri Light" w:cs="Calibri Light"/>
-        </w:rPr>
-        <w:t>E</w:t>
-      </w:r>
-      <w:r>
-        <w:rPr>
-          <w:rFonts w:ascii="Calibri Light" w:hAnsi="Calibri Light" w:cs="Calibri Light"/>
-          <w:vertAlign w:val="subscript"/>
-        </w:rPr>
-        <w:t>a</w:t>
+          <w:i/>
+          <w:iCs/>
+        </w:rPr>
+        <w:t>Cnideria</w:t>
       </w:r>
       <w:proofErr w:type="spellEnd"/>
       <w:r>
         <w:rPr>
           <w:rFonts w:ascii="Calibri Light" w:hAnsi="Calibri Light" w:cs="Calibri Light"/>
         </w:rPr>
+        <w:t xml:space="preserve"> spp. that are also found in juvenile chum stomachs, that is important for lipid accumulation increasing productivity </w:t>
+      </w:r>
+      <w:r>
+        <w:rPr>
+          <w:rFonts w:ascii="Calibri Light" w:hAnsi="Calibri Light" w:cs="Calibri Light"/>
+        </w:rPr>
+        <w:fldChar w:fldCharType="begin"/>
+      </w:r>
+      <w:r>
+        <w:rPr>
+          <w:rFonts w:ascii="Calibri Light" w:hAnsi="Calibri Light" w:cs="Calibri Light"/>
+        </w:rPr>
+        <w:instrText xml:space="preserve"> ADDIN ZOTERO_ITEM CSL_CITATION {"citationID":"y0NjPVvw","properties":{"formattedCitation":"(Kaga et al. 2013, Farley Jr et al. 2024)","plainCitation":"(Kaga et al. 2013, Farley Jr et al. 2024)","noteIndex":0},"citationItems":[{"id":3500,"uris":["http://zotero.org/users/8784224/items/4MTFFK3U"],"itemData":{"id":3500,"type":"article-journal","abstract":"To assess effects of intra- and inter-specific interactions on chum salmon in the central Bering Sea, chum salmon lipid content was analyzed as a proxy for body condition. We measured the lipid contents of 466 immature individuals collected during summer from 2002 to 2007. Individual variation in log-transformed lipid content was tested using multiple regression analysis with biological and environmental variables. A regression model that included chum salmon fork length and pink salmon CPUE (number of fish caught per 1500 m of gillnet) was the most effective in describing variation in lipid content. Path analysis showed that the negative effect of pink salmon CPUE was stronger than the effect of chum salmon CPUE on chum salmon lipid content. Stomach content analysis of 283 chum salmon indicated non-crustacean zooplankton (appendicularian, chaetognath, cnidarian, ctenophore, polychaete, and pteropod) was higher under conditions of high pink salmon CPUE. Increased consumption of non-crustacean zooplankton containing a low lipid level could lower the lipid content of chum salmon. Thus, chum salmon lipid content could be affected directly by their shift in prey items and indirectly by interspecific competition with pink salmon.","container-title":"Marine Ecology Progress Series","DOI":"10.3354/meps10179","ISSN":"0171-8630, 1616-1599","journalAbbreviation":"Mar. Ecol. Prog. Ser.","language":"en","page":"211-221","source":"DOI.org (Crossref)","title":"Lipid content of chum salmon Oncorhynchus keta affected by pink salmon O. gorbuscha abundance in the central Bering Sea","volume":"478","author":[{"family":"Kaga","given":"T"},{"family":"Sato","given":"S"},{"family":"Azumaya","given":"T"},{"family":"Davis","given":"Nd"},{"family":"Fukuwaka","given":"M"}],"issued":{"date-parts":[["2013",3,25]]}}},{"id":3657,"uris":["http://zotero.org/users/8784224/items/FLH9GM3V"],"itemData":{"id":3657,"type":"article-journal","abstract":"Recent precipitous declines in western Alaska chum salmon Oncorhynchus keta returns followed unprecedented warming in the northern Bering Sea ecosystem. To better understand the role of anomalous events on the early marine ecology of juvenile chum salmon in the northern Bering Sea, we utilized time-series observations over a 17 yr period (2003–2019) of sea surface temperature (SST) and juvenile chum salmon size (length and weight), diet, energy density, and relative abundance. Particular attention was paid to more recent (2014–2019) years in which there was unprecedented loss of sea ice in the northern Being Sea in comparison to previous warm (2003–2005) and cold (2006–2013) periods. Our findings indicate significant correlations between SST and juvenile chum salmon relative biomass (positive) and energy density (negative). We found that juvenile chum salmon were larger during warm periods than during cold periods; however, there was no significant difference in their length and weight between the warm periods. Juvenile chum salmon fed on lower quality prey during warm periods than during cold periods, with an increase in the proportion of lower quality prey during the recent warm period. Consequently, the energy density of juvenile chum salmon was also lower during warm periods than during cold periods, with the lowest values occurring during the recent warm period (2014–2019). These results identify a shift in energy allocation and/or prey quality of juvenile chum salmon with temperature and illustrate how marine ecosystems have altered the nutritional condition of juvenile chum salmon prior to winter, when energy reserves are considered critical to survival.","container-title":"Marine Ecology Progress Series","DOI":"10.3354/meps14491","ISSN":"0171-8630, 1616-1599","journalAbbreviation":"Mar. Ecol. Prog. Ser.","language":"en","page":"149-160","source":"DOI.org (Crossref)","title":"Critical periods in the marine life history of juvenile western Alaska chum salmon in a changing climate","volume":"726","author":[{"family":"Farley Jr","given":"Ev"},{"family":"Yasumiishi","given":"Em"},{"family":"Murphy","given":"Jm"},{"family":"Strasburger","given":"W"},{"family":"Sewall","given":"F"},{"family":"Howard","given":"K"},{"family":"Garcia","given":"S"},{"family":"Moss","given":"Jh"}],"issued":{"date-parts":[["2024",1,11]]}}}],"schema":"https://github.com/citation-style-language/schema/raw/master/csl-citation.json"} </w:instrText>
+      </w:r>
+      <w:r>
+        <w:rPr>
+          <w:rFonts w:ascii="Calibri Light" w:hAnsi="Calibri Light" w:cs="Calibri Light"/>
+        </w:rPr>
+        <w:fldChar w:fldCharType="separate"/>
+      </w:r>
+      <w:r>
+        <w:rPr>
+          <w:rFonts w:ascii="Calibri Light" w:hAnsi="Calibri Light" w:cs="Calibri Light"/>
+          <w:noProof/>
+        </w:rPr>
+        <w:t>(Kaga et al. 2013, Farley Jr et al. 2024)</w:t>
+      </w:r>
+      <w:r>
+        <w:rPr>
+          <w:rFonts w:ascii="Calibri Light" w:hAnsi="Calibri Light" w:cs="Calibri Light"/>
+        </w:rPr>
+        <w:fldChar w:fldCharType="end"/>
+      </w:r>
+      <w:r>
+        <w:rPr>
+          <w:rFonts w:ascii="Calibri Light" w:hAnsi="Calibri Light" w:cs="Calibri Light"/>
+        </w:rPr>
+        <w:t xml:space="preserve">. </w:t>
+      </w:r>
+      <w:r>
+        <w:rPr>
+          <w:rFonts w:ascii="Calibri Light" w:hAnsi="Calibri Light" w:cs="Calibri Light"/>
+        </w:rPr>
+        <w:t xml:space="preserve">Finally, we included the mean trend in spawner size at age for spawners that returned during the brood year of the next juvenile generation. Nonlinear trends in chum salmon size at age can impact reproduction potential and effect productivity, we hypothesized a positive relationship between size and productivity where bigger fish produce more offspring and have greater reproductive success </w:t>
+      </w:r>
+      <w:r>
+        <w:rPr>
+          <w:rFonts w:ascii="Calibri Light" w:hAnsi="Calibri Light" w:cs="Calibri Light"/>
+        </w:rPr>
+        <w:fldChar w:fldCharType="begin"/>
+      </w:r>
+      <w:r>
+        <w:rPr>
+          <w:rFonts w:ascii="Calibri Light" w:hAnsi="Calibri Light" w:cs="Calibri Light"/>
+        </w:rPr>
+        <w:instrText xml:space="preserve"> ADDIN ZOTERO_ITEM CSL_CITATION {"citationID":"z7Q9YhY2","properties":{"formattedCitation":"(Ohlberger et al. 2020, Oke et al. 2020)","plainCitation":"(Ohlberger et al. 2020, Oke et al. 2020)","noteIndex":0},"citationItems":[{"id":87,"uris":["http://zotero.org/users/8784224/items/TGHNAUEZ"],"itemData":{"id":87,"type":"article-journal","abstract":"While conservation and ﬁsheries management are often concerned with changes in population abundance and distribution, shifts in population age–size structure are commonly observed in response to human and environmental stressors. Chinook salmon (Oncorhynchus tshawytscha) have experienced widespread declines in mean age and size throughout their North American range. We investigated the consequences of declines in body size for spawner reproductive potential in terms of total egg mass per female. Our case study is the Yukon River where Chinook salmon have supported subsistence, commercial, and recreational ﬁsheries. Using historical observations on individual body size from throughout the Yukon River and the relationship between female size and total egg mass from the Canadian portion, we estimate a decline in average female reproductive potential of 24%–35% since the 1970s. Because spawner abundances and the population sex ratio have not shown clear trends over time, our results suggest a reduced total population reproductive potential. Changes in spawner quality should be considered when developing management reference points, and conservation of population demographic structure may be necessary to sustain productive Chinook salmon systems.","container-title":"Canadian Journal of Fisheries and Aquatic Sciences","DOI":"10.1139/cjfas-2020-0012","ISSN":"0706-652X, 1205-7533","issue":"8","journalAbbreviation":"Can. J. Fish. Aquat. Sci.","language":"en","page":"1292-1301","source":"DOI.org (Crossref)","title":"The reproductive value of large females: consequences of shifts in demographic structure for population reproductive potential in Chinook salmon","title-short":"The reproductive value of large females","volume":"77","author":[{"family":"Ohlberger","given":"Jan"},{"family":"Schindler","given":"Daniel E."},{"family":"Brown","given":"Randy J."},{"family":"Harding","given":"Joel M.S."},{"family":"Adkison","given":"Milo D."},{"family":"Munro","given":"Andrew R."},{"family":"Horstmann","given":"Lara"},{"family":"Spaeder","given":"Joe"}],"issued":{"date-parts":[["2020",8]]}}},{"id":11,"uris":["http://zotero.org/users/8784224/items/39BSNKKE"],"itemData":{"id":11,"type":"article-journal","abstract":"Declines in animal body sizes are widely reported and likely impact ecological interactions and ecosystem services. For harvested species subject to multiple stressors, limited understanding of the causes and consequences of size declines impedes prediction, prevention, and mitigation. We highlight widespread declines in Pacific salmon size based on 60 years of measurements from 12.5 million fish across Alaska, the last largely pristine North American salmon-producing region. Declines in salmon size, primarily resulting from shifting age structure, are associated with climate and competition at sea. Compared to salmon maturing before 1990, the reduced size of adult salmon after 2010 has potentially resulted in substantial losses to ecosystems and people; for Chinook salmon we estimated average per-fish reductions in egg production (−16%), nutrient transport (−28%), fisheries value (−21%), and meals for rural people (−26%). Downsizing of organisms is a global concern, and current trends may pose substantial risks for nature and people.","container-title":"Nature Communications","DOI":"10.1038/s41467-020-17726-z","ISSN":"2041-1723","issue":"1","journalAbbreviation":"Nat Commun","language":"en","license":"2020 The Author(s)","note":"Bandiera_abtest: a\nCc_license_type: cc_by\nCg_type: Nature Research Journals\nnumber: 1\nPrimary_atype: Research\npublisher: Nature Publishing Group\nSubject_term: Climate-change ecology;Conservation biology;Ecosystem services;Evolutionary ecology\nSubject_term_id: climate-change-ecology;conservation;ecosystem-services;evolutionary-ecology","page":"4155","source":"www.nature.com","title":"Recent declines in salmon body size impact ecosystems and fisheries","volume":"11","author":[{"family":"Oke","given":"K. B."},{"family":"Cunningham","given":"C. J."},{"family":"Westley","given":"P. a. H."},{"family":"Baskett","given":"M. L."},{"family":"Carlson","given":"S. M."},{"family":"Clark","given":"J."},{"family":"Hendry","given":"A. P."},{"family":"Karatayev","given":"V. A."},{"family":"Kendall","given":"N. W."},{"family":"Kibele","given":"J."},{"family":"Kindsvater","given":"H. K."},{"family":"Kobayashi","given":"K. M."},{"family":"Lewis","given":"B."},{"family":"Munch","given":"S."},{"family":"Reynolds","given":"J. D."},{"family":"Vick","given":"G. K."},{"family":"Palkovacs","given":"E. P."}],"issued":{"date-parts":[["2020",8,19]]}}}],"schema":"https://github.com/citation-style-language/schema/raw/master/csl-citation.json"} </w:instrText>
+      </w:r>
+      <w:r>
+        <w:rPr>
+          <w:rFonts w:ascii="Calibri Light" w:hAnsi="Calibri Light" w:cs="Calibri Light"/>
+        </w:rPr>
+        <w:fldChar w:fldCharType="separate"/>
+      </w:r>
+      <w:r>
+        <w:rPr>
+          <w:rFonts w:ascii="Calibri Light" w:hAnsi="Calibri Light" w:cs="Calibri Light"/>
+          <w:noProof/>
+        </w:rPr>
+        <w:t>(Ohlberger et al. 2020, Oke et al. 2020)</w:t>
+      </w:r>
+      <w:r>
+        <w:rPr>
+          <w:rFonts w:ascii="Calibri Light" w:hAnsi="Calibri Light" w:cs="Calibri Light"/>
+        </w:rPr>
+        <w:fldChar w:fldCharType="end"/>
+      </w:r>
+      <w:r>
+        <w:rPr>
+          <w:rFonts w:ascii="Calibri Light" w:hAnsi="Calibri Light" w:cs="Calibri Light"/>
+        </w:rPr>
+        <w:t>. The Alaska Department of Fish and Game (ADFG) conducts standardized salmon escapement surveys across Alaska where they have recorded salmon length, sex and age since the 1990’s. This information is publicly available (</w:t>
+      </w:r>
+      <w:r>
+        <w:rPr>
+          <w:rFonts w:ascii="Calibri Light" w:hAnsi="Calibri Light" w:cs="Calibri Light"/>
+          <w:highlight w:val="yellow"/>
+        </w:rPr>
+        <w:t>Supplement xx</w:t>
+      </w:r>
+      <w:r>
+        <w:rPr>
+          <w:rFonts w:ascii="Calibri Light" w:hAnsi="Calibri Light" w:cs="Calibri Light"/>
+        </w:rPr>
+        <w:t xml:space="preserve">), we compiled Yukon River Chum salmon age and length data </w:t>
+      </w:r>
+      <w:r>
+        <w:rPr>
+          <w:rFonts w:ascii="Calibri Light" w:hAnsi="Calibri Light" w:cs="Calibri Light"/>
+          <w:highlight w:val="yellow"/>
+        </w:rPr>
+        <w:t>from 2000-2023</w:t>
+      </w:r>
+      <w:r>
+        <w:rPr>
+          <w:rFonts w:ascii="Calibri Light" w:hAnsi="Calibri Light" w:cs="Calibri Light"/>
+        </w:rPr>
+        <w:t xml:space="preserve">. Most surveys have not differentiated between summer or fall run chum salmon, so this covariate represents the mean size trend for summer and fall chum salmon. </w:t>
+      </w:r>
+      <w:r>
+        <w:rPr>
+          <w:rFonts w:ascii="Calibri Light" w:hAnsi="Calibri Light" w:cs="Calibri Light"/>
+        </w:rPr>
+        <w:t>[</w:t>
+      </w:r>
+      <w:r>
+        <w:rPr>
+          <w:rFonts w:ascii="Calibri Light" w:hAnsi="Calibri Light" w:cs="Calibri Light"/>
+          <w:highlight w:val="yellow"/>
+        </w:rPr>
+        <w:t xml:space="preserve">actual methods for getting trends – gam, </w:t>
+      </w:r>
+      <w:proofErr w:type="spellStart"/>
+      <w:r>
+        <w:rPr>
+          <w:rFonts w:ascii="Calibri Light" w:hAnsi="Calibri Light" w:cs="Calibri Light"/>
+          <w:highlight w:val="yellow"/>
+        </w:rPr>
+        <w:t>dfa</w:t>
+      </w:r>
+      <w:proofErr w:type="spellEnd"/>
+      <w:r>
+        <w:rPr>
+          <w:rFonts w:ascii="Calibri Light" w:hAnsi="Calibri Light" w:cs="Calibri Light"/>
+          <w:highlight w:val="yellow"/>
+        </w:rPr>
+        <w:t xml:space="preserve">?? I </w:t>
+      </w:r>
+      <w:proofErr w:type="spellStart"/>
+      <w:r>
+        <w:rPr>
+          <w:rFonts w:ascii="Calibri Light" w:hAnsi="Calibri Light" w:cs="Calibri Light"/>
+          <w:highlight w:val="yellow"/>
+        </w:rPr>
+        <w:t>dont</w:t>
+      </w:r>
+      <w:proofErr w:type="spellEnd"/>
+      <w:r>
+        <w:rPr>
+          <w:rFonts w:ascii="Calibri Light" w:hAnsi="Calibri Light" w:cs="Calibri Light"/>
+          <w:highlight w:val="yellow"/>
+        </w:rPr>
+        <w:t xml:space="preserve"> think what I currently do will fly]</w:t>
+      </w:r>
+    </w:p>
+    <w:p>
+      <w:pPr>
+        <w:ind w:firstLine="720"/>
+        <w:rPr>
+          <w:rFonts w:ascii="Calibri Light" w:hAnsi="Calibri Light" w:cs="Calibri Light"/>
+        </w:rPr>
+      </w:pPr>
+      <w:r>
+        <w:rPr>
+          <w:rFonts w:ascii="Calibri Light" w:hAnsi="Calibri Light" w:cs="Calibri Light"/>
+        </w:rPr>
         <w:t xml:space="preserve"> </w:t>
       </w:r>
-      <w:r>
-        <w:rPr>
-          <w:rFonts w:ascii="Calibri Light" w:hAnsi="Calibri Light" w:cs="Calibri Light"/>
-        </w:rPr>
-        <w:t>where Age 2’s were 1800, Age 3’s 2000, Age 4’s 2200, and Age 5’s 2400 (CITE)</w:t>
-      </w:r>
-      <w:r>
-        <w:rPr>
-          <w:rFonts w:ascii="Calibri Light" w:hAnsi="Calibri Light" w:cs="Calibri Light"/>
-        </w:rPr>
-        <w:t xml:space="preserve">, </w:t>
-      </w:r>
-      <w:r>
-        <w:rPr>
-          <w:rFonts w:ascii="Calibri Light" w:hAnsi="Calibri Light" w:cs="Calibri Light"/>
-        </w:rPr>
-        <w:t xml:space="preserve">so that larger fish produced more eggs per spawner. </w:t>
-      </w:r>
-    </w:p>
-    <w:p>
-      <w:pPr>
-        <w:ind w:left="2160" w:firstLine="720"/>
-        <w:rPr>
-          <w:rFonts w:ascii="Calibri Light" w:hAnsi="Calibri Light" w:cs="Calibri Light"/>
-        </w:rPr>
-      </w:pPr>
-      <w:r>
-        <w:rPr>
-          <w:rFonts w:ascii="Calibri Light" w:hAnsi="Calibri Light" w:cs="Calibri Light"/>
-        </w:rPr>
-        <w:t>N</w:t>
-      </w:r>
-      <w:r>
-        <w:rPr>
-          <w:rFonts w:ascii="Calibri Light" w:hAnsi="Calibri Light" w:cs="Calibri Light"/>
-          <w:vertAlign w:val="subscript"/>
-        </w:rPr>
-        <w:t>t</w:t>
-      </w:r>
-      <w:r>
-        <w:rPr>
-          <w:rFonts w:ascii="Calibri Light" w:hAnsi="Calibri Light" w:cs="Calibri Light"/>
-          <w:vertAlign w:val="subscript"/>
-        </w:rPr>
-        <w:t>+a+1</w:t>
-      </w:r>
-      <w:r>
-        <w:rPr>
-          <w:rFonts w:ascii="Calibri Light" w:hAnsi="Calibri Light" w:cs="Calibri Light"/>
-          <w:vertAlign w:val="subscript"/>
-        </w:rPr>
-        <w:t>,n=</w:t>
+    </w:p>
+    <w:p>
+      <w:pPr>
+        <w:rPr>
+          <w:rFonts w:ascii="Calibri Light" w:hAnsi="Calibri Light" w:cs="Calibri Light"/>
+        </w:rPr>
+      </w:pPr>
+    </w:p>
+    <w:p>
+      <w:pPr>
+        <w:pStyle w:val="Heading4"/>
+        <w:rPr>
+          <w:rFonts w:ascii="Calibri Light" w:hAnsi="Calibri Light" w:cs="Calibri Light"/>
+          <w:i w:val="0"/>
+          <w:iCs w:val="0"/>
+        </w:rPr>
+      </w:pPr>
+      <w:r>
+        <w:rPr>
+          <w:rFonts w:ascii="Calibri Light" w:hAnsi="Calibri Light" w:cs="Calibri Light"/>
+          <w:i w:val="0"/>
+          <w:iCs w:val="0"/>
+        </w:rPr>
+        <w:t xml:space="preserve">Priors </w:t>
+      </w:r>
+    </w:p>
+    <w:p>
+      <w:pPr>
+        <w:ind w:left="2880" w:firstLine="720"/>
+        <w:rPr>
+          <w:rFonts w:ascii="Calibri Light" w:hAnsi="Calibri Light" w:cs="Calibri Light"/>
+        </w:rPr>
+      </w:pPr>
+    </w:p>
+    <w:p>
+      <w:pPr>
+        <w:ind w:left="2880" w:firstLine="720"/>
+        <w:rPr>
+          <w:rFonts w:ascii="Calibri Light" w:hAnsi="Calibri Light" w:cs="Calibri Light"/>
+        </w:rPr>
+      </w:pPr>
+    </w:p>
+    <w:p>
+      <w:pPr>
+        <w:ind w:left="2880" w:firstLine="720"/>
+        <w:rPr>
+          <w:rFonts w:ascii="Calibri Light" w:hAnsi="Calibri Light" w:cs="Calibri Light"/>
+        </w:rPr>
+      </w:pPr>
+      <w:r>
+        <w:rPr>
+          <w:rFonts w:ascii="Calibri Light" w:hAnsi="Calibri Light" w:cs="Calibri Light"/>
+        </w:rPr>
+        <w:t>“</w:t>
+      </w:r>
+      <w:r>
+        <w:rPr>
+          <w:rFonts w:ascii="Calibri Light" w:hAnsi="Calibri Light" w:cs="Calibri Light"/>
+        </w:rPr>
+        <w:t>Preliminary data suggest that chum migrate as a mixed stock group, but proportions of each phenotype vary throughout the migration period [72]. The individual assignment of chum salmon to spring and fall stocks is not currently possible at a level of probability that meets management requirements. However, current research investigating temporal variations in the stock composition may still provide additional insight into the influence of hydrology and temperature on migration</w:t>
+      </w:r>
+      <w:r>
+        <w:rPr>
+          <w:rFonts w:ascii="Calibri Light" w:hAnsi="Calibri Light" w:cs="Calibri Light"/>
+        </w:rPr>
+        <w:t>”</w:t>
+      </w:r>
+    </w:p>
+    <w:p>
+      <w:pPr>
+        <w:ind w:left="2880" w:firstLine="720"/>
+        <w:rPr>
+          <w:rFonts w:ascii="Calibri Light" w:hAnsi="Calibri Light" w:cs="Calibri Light"/>
+        </w:rPr>
+      </w:pPr>
+      <w:r>
+        <w:rPr>
+          <w:rFonts w:ascii="Calibri Light" w:hAnsi="Calibri Light" w:cs="Calibri Light"/>
+        </w:rPr>
+        <w:t>-</w:t>
+      </w:r>
+      <w:r>
+        <w:t xml:space="preserve"> </w:t>
       </w:r>
       <w:proofErr w:type="spellStart"/>
       <w:r>
         <w:rPr>
           <w:rFonts w:ascii="Calibri Light" w:hAnsi="Calibri Light" w:cs="Calibri Light"/>
-          <w:vertAlign w:val="subscript"/>
-        </w:rPr>
-        <w:t>eggs,s</w:t>
-      </w:r>
-      <w:r>
-        <w:rPr>
-          <w:rFonts w:ascii="Calibri Light" w:hAnsi="Calibri Light" w:cs="Calibri Light"/>
-          <w:vertAlign w:val="subscript"/>
-        </w:rPr>
-        <w:t>,a</w:t>
+        </w:rPr>
+        <w:t>Konzela</w:t>
       </w:r>
       <w:proofErr w:type="spellEnd"/>
       <w:r>
         <w:rPr>
           <w:rFonts w:ascii="Calibri Light" w:hAnsi="Calibri Light" w:cs="Calibri Light"/>
-          <w:vertAlign w:val="subscript"/>
-        </w:rPr>
-        <w:t xml:space="preserve"> </w:t>
-      </w:r>
-      <w:r>
-        <w:rPr>
-          <w:rFonts w:ascii="Calibri Light" w:hAnsi="Calibri Light" w:cs="Calibri Light"/>
-        </w:rPr>
-        <w:t>=</w:t>
-      </w:r>
-      <w:r>
-        <w:rPr>
-          <w:rFonts w:ascii="Calibri Light" w:hAnsi="Calibri Light" w:cs="Calibri Light"/>
-        </w:rPr>
-        <w:t>N</w:t>
-      </w:r>
-      <w:r>
-        <w:rPr>
-          <w:rFonts w:ascii="Calibri Light" w:hAnsi="Calibri Light" w:cs="Calibri Light"/>
-          <w:vertAlign w:val="subscript"/>
-        </w:rPr>
-        <w:t>t</w:t>
-      </w:r>
-      <w:r>
-        <w:rPr>
-          <w:rFonts w:ascii="Calibri Light" w:hAnsi="Calibri Light" w:cs="Calibri Light"/>
-          <w:vertAlign w:val="subscript"/>
-        </w:rPr>
-        <w:t>+a+1</w:t>
-      </w:r>
-      <w:r>
-        <w:rPr>
-          <w:rFonts w:ascii="Calibri Light" w:hAnsi="Calibri Light" w:cs="Calibri Light"/>
-          <w:vertAlign w:val="subscript"/>
-        </w:rPr>
-        <w:t>,n=</w:t>
+        </w:rPr>
+        <w:t xml:space="preserve">, C.M.; Whittle, J.A.; Marvin, C.T.; </w:t>
       </w:r>
       <w:proofErr w:type="spellStart"/>
       <w:r>
         <w:rPr>
           <w:rFonts w:ascii="Calibri Light" w:hAnsi="Calibri Light" w:cs="Calibri Light"/>
-          <w:vertAlign w:val="subscript"/>
-        </w:rPr>
-        <w:t>spawners,s</w:t>
-      </w:r>
-      <w:r>
-        <w:rPr>
-          <w:rFonts w:ascii="Calibri Light" w:hAnsi="Calibri Light" w:cs="Calibri Light"/>
-          <w:vertAlign w:val="subscript"/>
-        </w:rPr>
-        <w:t>,a</w:t>
+        </w:rPr>
+        <w:t>Myurphy</w:t>
       </w:r>
       <w:proofErr w:type="spellEnd"/>
       <w:r>
         <w:rPr>
           <w:rFonts w:ascii="Calibri Light" w:hAnsi="Calibri Light" w:cs="Calibri Light"/>
-          <w:vertAlign w:val="subscript"/>
-        </w:rPr>
-        <w:t xml:space="preserve"> </w:t>
-      </w:r>
-      <w:r>
-        <w:rPr>
-          <w:rFonts w:ascii="Calibri Light" w:hAnsi="Calibri Light" w:cs="Calibri Light"/>
-        </w:rPr>
-        <w:t>*</w:t>
+        </w:rPr>
+        <w:t xml:space="preserve">, J.M.; Howard, K.G.; </w:t>
       </w:r>
       <w:proofErr w:type="spellStart"/>
       <w:r>
         <w:rPr>
           <w:rFonts w:ascii="Calibri Light" w:hAnsi="Calibri Light" w:cs="Calibri Light"/>
         </w:rPr>
-        <w:t>E</w:t>
-      </w:r>
-      <w:r>
-        <w:rPr>
-          <w:rFonts w:ascii="Calibri Light" w:hAnsi="Calibri Light" w:cs="Calibri Light"/>
-          <w:vertAlign w:val="subscript"/>
-        </w:rPr>
-        <w:t>a</w:t>
+        <w:t>Borba</w:t>
       </w:r>
       <w:proofErr w:type="spellEnd"/>
       <w:r>
         <w:rPr>
           <w:rFonts w:ascii="Calibri Light" w:hAnsi="Calibri Light" w:cs="Calibri Light"/>
         </w:rPr>
-        <w:t>*P</w:t>
-      </w:r>
-    </w:p>
-    <w:p>
-      <w:pPr>
-        <w:rPr>
-          <w:rFonts w:ascii="Calibri Light" w:hAnsi="Calibri Light" w:cs="Calibri Light"/>
-        </w:rPr>
-      </w:pPr>
-      <w:r>
-        <w:rPr>
-          <w:rFonts w:ascii="Calibri Light" w:hAnsi="Calibri Light" w:cs="Calibri Light"/>
-        </w:rPr>
-        <w:t xml:space="preserve"> </w:t>
-      </w:r>
-    </w:p>
-    <w:p>
-      <w:pPr>
-        <w:pStyle w:val="Heading4"/>
-      </w:pPr>
-      <w:r>
-        <w:t>Ecosystem</w:t>
-      </w:r>
-      <w:r>
-        <w:t xml:space="preserve"> Covariates</w:t>
-      </w:r>
-    </w:p>
-    <w:p>
-      <w:r>
-        <w:t xml:space="preserve">The 8 environmental covariates included in the survival analysis (Table xx) were collected based on hypotheses presented in the literature regarding ecosystem processes that impact Chum salmon survival across different life stages. </w:t>
-      </w:r>
-    </w:p>
-    <w:p>
-      <w:pPr>
-        <w:pStyle w:val="Heading4"/>
-      </w:pPr>
-    </w:p>
-    <w:p>
-      <w:pPr>
-        <w:pStyle w:val="Heading4"/>
-      </w:pPr>
-    </w:p>
-    <w:p>
-      <w:pPr>
-        <w:pStyle w:val="Heading4"/>
-      </w:pPr>
-      <w:r>
-        <w:t>Likelihoods</w:t>
-      </w:r>
-    </w:p>
-    <w:p/>
-    <w:p/>
-    <w:p>
-      <w:pPr>
-        <w:pStyle w:val="Heading4"/>
-      </w:pPr>
-      <w:r>
-        <w:t xml:space="preserve">Priors </w:t>
-      </w:r>
-    </w:p>
-    <w:p>
-      <w:pPr>
-        <w:ind w:left="2880" w:firstLine="720"/>
-        <w:rPr>
-          <w:rFonts w:ascii="Calibri Light" w:hAnsi="Calibri Light" w:cs="Calibri Light"/>
-        </w:rPr>
-      </w:pPr>
-      <w:r>
-        <w:t xml:space="preserve"> </w:t>
-      </w:r>
-    </w:p>
-    <w:p>
-      <w:pPr>
-        <w:ind w:left="2880" w:firstLine="720"/>
-        <w:rPr>
-          <w:rFonts w:ascii="Calibri Light" w:hAnsi="Calibri Light" w:cs="Calibri Light"/>
-        </w:rPr>
-      </w:pPr>
+        <w:t xml:space="preserve">, B.M.; </w:t>
+      </w:r>
+      <w:proofErr w:type="spellStart"/>
+      <w:r>
+        <w:rPr>
+          <w:rFonts w:ascii="Calibri Light" w:hAnsi="Calibri Light" w:cs="Calibri Light"/>
+        </w:rPr>
+        <w:t>Farely</w:t>
+      </w:r>
+      <w:proofErr w:type="spellEnd"/>
+      <w:r>
+        <w:rPr>
+          <w:rFonts w:ascii="Calibri Light" w:hAnsi="Calibri Light" w:cs="Calibri Light"/>
+        </w:rPr>
+        <w:t xml:space="preserve">, E.V.; Templin, W.D.; Guyon, J. Genetic Analysis Identifies </w:t>
+      </w:r>
+      <w:proofErr w:type="spellStart"/>
+      <w:r>
+        <w:rPr>
+          <w:rFonts w:ascii="Calibri Light" w:hAnsi="Calibri Light" w:cs="Calibri Light"/>
+        </w:rPr>
+        <w:t>Consisten</w:t>
+      </w:r>
+      <w:proofErr w:type="spellEnd"/>
+      <w:r>
+        <w:rPr>
+          <w:rFonts w:ascii="Calibri Light" w:hAnsi="Calibri Light" w:cs="Calibri Light"/>
+        </w:rPr>
+        <w:t xml:space="preserve"> Proportions of Season Life History Types in Yukon River Juvenile and Adult Chum Salmon. North Pac. Anadromous Fish Comm. 2016, 6, 439–450. [</w:t>
+      </w:r>
+      <w:proofErr w:type="spellStart"/>
+      <w:r>
+        <w:rPr>
+          <w:rFonts w:ascii="Calibri Light" w:hAnsi="Calibri Light" w:cs="Calibri Light"/>
+        </w:rPr>
+        <w:t>CrossRef</w:t>
+      </w:r>
+      <w:proofErr w:type="spellEnd"/>
+      <w:r>
+        <w:rPr>
+          <w:rFonts w:ascii="Calibri Light" w:hAnsi="Calibri Light" w:cs="Calibri Light"/>
+        </w:rPr>
+        <w:t>]</w:t>
+      </w:r>
     </w:p>
     <w:p>
       <w:pPr>
@@ -4639,21 +5389,7 @@
         <w:rPr>
           <w:rFonts w:ascii="Calibri Light" w:hAnsi="Calibri Light" w:cs="Calibri Light"/>
         </w:rPr>
-        <w:t xml:space="preserve">, are estimated in a </w:t>
-      </w:r>
-      <w:proofErr w:type="spellStart"/>
-      <w:r>
-        <w:rPr>
-          <w:rFonts w:ascii="Calibri Light" w:hAnsi="Calibri Light" w:cs="Calibri Light"/>
-        </w:rPr>
-        <w:t>Beverton</w:t>
-      </w:r>
-      <w:proofErr w:type="spellEnd"/>
-      <w:r>
-        <w:rPr>
-          <w:rFonts w:ascii="Calibri Light" w:hAnsi="Calibri Light" w:cs="Calibri Light"/>
-        </w:rPr>
-        <w:t xml:space="preserve"> Holt transition function to calculate survival rate for each brood year t, stock s and stage, n, </w:t>
+        <w:t xml:space="preserve">, are estimated in a Beverton Holt transition function to calculate survival rate for each brood year t, stock s and stage, n, </w:t>
       </w:r>
       <m:oMath>
         <m:sSub>
@@ -6324,21 +7060,7 @@
         <w:rPr>
           <w:rFonts w:ascii="Calibri Light" w:hAnsi="Calibri Light" w:cs="Calibri Light"/>
         </w:rPr>
-        <w:t xml:space="preserve"> for each stock s, life stage n and covariate c, will be multiplied by mean-scaled covariate time series within the covariate matrix, X (</w:t>
-      </w:r>
-      <w:proofErr w:type="spellStart"/>
-      <w:r>
-        <w:rPr>
-          <w:rFonts w:ascii="Calibri Light" w:hAnsi="Calibri Light" w:cs="Calibri Light"/>
-        </w:rPr>
-        <w:t>Hilborn</w:t>
-      </w:r>
-      <w:proofErr w:type="spellEnd"/>
-      <w:r>
-        <w:rPr>
-          <w:rFonts w:ascii="Calibri Light" w:hAnsi="Calibri Light" w:cs="Calibri Light"/>
-        </w:rPr>
-        <w:t xml:space="preserve"> and Walters 1992). </w:t>
+        <w:t xml:space="preserve"> for each stock s, life stage n and covariate c, will be multiplied by mean-scaled covariate time series within the covariate matrix, X (Hilborn and Walters 1992). </w:t>
       </w:r>
     </w:p>
     <w:p>
@@ -6447,13 +7169,158 @@
         <w:rPr>
           <w:rFonts w:ascii="Calibri Light" w:hAnsi="Calibri Light" w:cs="Calibri Light"/>
         </w:rPr>
-        <w:t xml:space="preserve"> (Eq 4.2). This prey index will focus on relative abundance of copepods and amphipods that are abundant in juvenile Chum diets, such as Calanus spp and Themisto </w:t>
+        <w:t xml:space="preserve"> (Eq 4.2). This prey index will focus on relative abundance of copepods and amphipods that are abundant in juvenile Chum diets, such as Calanus spp and Themisto libellula as an indicator species for Chum salmon prey availability </w:t>
+      </w:r>
+      <w:r>
+        <w:rPr>
+          <w:rFonts w:ascii="Calibri Light" w:hAnsi="Calibri Light" w:cs="Calibri Light"/>
+        </w:rPr>
+        <w:fldChar w:fldCharType="begin"/>
+      </w:r>
+      <w:r>
+        <w:rPr>
+          <w:rFonts w:ascii="Calibri Light" w:hAnsi="Calibri Light" w:cs="Calibri Light"/>
+        </w:rPr>
+        <w:instrText xml:space="preserve"> ADDIN ZOTERO_ITEM CSL_CITATION {"citationID":"1loryCwm","properties":{"formattedCitation":"(Murphy et al. 2016)","plainCitation":"(Murphy et al. 2016)","noteIndex":0},"citationItems":[{"id":1457,"uris":["http://zotero.org/users/8784224/items/4YIQX6X6"],"itemData":{"id":1457,"type":"article-journal","abstract":"Diet and foraging behavior of chum salmon (Oncorhynchus keta) on age-0 walleye pollock (Gadus chalcogrammus) are highlighted as an integral part of their bycatch in U.S. groundfish fisheries in the eastern Bering Sea. Annual bycatch exploitation rates on regional stock groups (western Alaska, Russia, Gulf of Alaska, and Japan) of chum salmon were estimated to be low (&lt; 1.5%) and covaried with bycatch numbers, indicating that factors other than stock abundance are responsible for changes in their bycatch numbers over time. Stock structure and spatial distribution patterns of chum salmon indicate that their bycatch primarily stems from the movement of large chum salmon from the Bering Sea basin and the Gulf of Alaska onto the eastern Bering Sea shelf. Age-0 walleye pollock increased significantly in surface trawl catch data and in the diet of chum salmon during a period of increased bycatch (2004 to 2006). Chum salmon bycatch is positively correlated with surface trawl catch data of age-0 walleye pollock on the eastern Bering Sea shelf (r = 0.83, p &lt; 0.01) and particularly in ecoregions where bycatch occurs (r = 0.91, p &lt; 0.001). The close association between chum salmon bycatch, their diet, and surface trawl catch of age-0 walleye pollock highlights the importance of foraging behavior of chum salmon (particularly on age-0 walleye pollock) to their bycatch in eastern Bering Sea groundfish fisheries.","container-title":"North Pacific Anadromous Fish Commission Bulletin","DOI":"10.23849/npafcb6/219.234","ISSN":"10289127","issue":"1","journalAbbreviation":"NPAFC Bull.","language":"en","page":"219-234","source":"DOI.org (Crossref)","title":"Distribution, Diet, and Bycatch of Chum Salmon in the Eastern Bering Sea","volume":"6","author":[{"family":"Murphy","given":"James"},{"family":"Farley","given":"Edward"},{"family":"Ianelli","given":"James"},{"family":"Stram","given":"Diana"}],"issued":{"date-parts":[["2016",12,30]]}}}],"schema":"https://github.com/citation-style-language/schema/raw/master/csl-citation.json"} </w:instrText>
+      </w:r>
+      <w:r>
+        <w:rPr>
+          <w:rFonts w:ascii="Calibri Light" w:hAnsi="Calibri Light" w:cs="Calibri Light"/>
+        </w:rPr>
+        <w:fldChar w:fldCharType="separate"/>
+      </w:r>
+      <w:r>
+        <w:rPr>
+          <w:rFonts w:ascii="Calibri Light" w:hAnsi="Calibri Light" w:cs="Calibri Light"/>
+          <w:noProof/>
+        </w:rPr>
+        <w:t>(Murphy et al. 2016)</w:t>
+      </w:r>
+      <w:r>
+        <w:rPr>
+          <w:rFonts w:ascii="Calibri Light" w:hAnsi="Calibri Light" w:cs="Calibri Light"/>
+        </w:rPr>
+        <w:fldChar w:fldCharType="end"/>
+      </w:r>
+      <w:r>
+        <w:rPr>
+          <w:rFonts w:ascii="Calibri Light" w:hAnsi="Calibri Light" w:cs="Calibri Light"/>
+        </w:rPr>
+        <w:t xml:space="preserve">. The species I will include are also diet for Chum prey, i.e. forage fish, when Chum become larger and piscivorous </w:t>
+      </w:r>
+      <w:r>
+        <w:rPr>
+          <w:rFonts w:ascii="Calibri Light" w:hAnsi="Calibri Light" w:cs="Calibri Light"/>
+        </w:rPr>
+        <w:fldChar w:fldCharType="begin"/>
+      </w:r>
+      <w:r>
+        <w:rPr>
+          <w:rFonts w:ascii="Calibri Light" w:hAnsi="Calibri Light" w:cs="Calibri Light"/>
+        </w:rPr>
+        <w:instrText xml:space="preserve"> ADDIN ZOTERO_ITEM CSL_CITATION {"citationID":"e5xvkSOF","properties":{"formattedCitation":"(Moulton 1997, Burril 2007)","plainCitation":"(Moulton 1997, Burril 2007)","noteIndex":0},"citationItems":[{"id":1699,"uris":["http://zotero.org/users/8784224/items/EN6NNFYU"],"itemData":{"id":1699,"type":"article-journal","language":"en","source":"Zotero","title":"Feedubg Ecology and energy density of juvenile Chum Salmon, Oncorhynchus keta, from Kuskokwim Bay, Western Alaska.","author":[{"family":"Burril","given":"Sean Eugene"}],"issued":{"date-parts":[["2007"]]}}},{"id":110,"uris":["http://zotero.org/users/8784224/items/FULNJ6J6"],"itemData":{"id":110,"type":"article-journal","abstract":"Juvenile salmon were captured in June and July 1993 with a surface townet in the northern portion of Cook Inlet, a glacially turbid estuary. Hydroacoustic sampling indicated that most fish targets were in the top 2 m of the water column. Many salmon juveniles, particularly chinook Oncorhynchus tshawytscha, sockeye O. nerka, and coho O. kisutch, moved rapidly out of the sampling area, although residence in northern Cook Inlet extended into mid July. Chum salmon O. keta were more abundant than any other salmon species in northern Cook Inlet, and by July were widely distributed throughout the study area. Diets of juvenile salmon in June were similar to those reported in other studies, calanoid copepods, fish larvae, and other zooplankton being abundant in stomachs. Chum salmon, followed by pink salmon O. gorbuscha, fed most intensively. Drift insects were an important part of chum salmon diets in June and predominated the diet of all species in July. Heavy feeding on drift insects demonstrated by all juvenile salmon was probably a response to high turbidities reducing feeding efficiency and effecting a nearsurface orientation. Apparent growth in chum salmon juveniles was within the reported range for other regions. During July, both chum and pink salmon juveniles rearing in northern Cook Inlet achieved growth rates and conditions comparable to those of nearby Prince William Sound, which is not glacially occluded.","language":"en","page":"26","source":"Zotero","title":"Early Marine Residence, Growth, and Feeding by Juvenile Salmon in Northern Cook Inlet, Alaska","author":[{"family":"Moulton","given":"Lawrence L"}],"issued":{"date-parts":[["1997"]]}}}],"schema":"https://github.com/citation-style-language/schema/raw/master/csl-citation.json"} </w:instrText>
+      </w:r>
+      <w:r>
+        <w:rPr>
+          <w:rFonts w:ascii="Calibri Light" w:hAnsi="Calibri Light" w:cs="Calibri Light"/>
+        </w:rPr>
+        <w:fldChar w:fldCharType="separate"/>
+      </w:r>
+      <w:r>
+        <w:rPr>
+          <w:rFonts w:ascii="Calibri Light" w:hAnsi="Calibri Light" w:cs="Calibri Light"/>
+          <w:noProof/>
+        </w:rPr>
+        <w:t>(Moulton 1997, Burril 2007)</w:t>
+      </w:r>
+      <w:r>
+        <w:rPr>
+          <w:rFonts w:ascii="Calibri Light" w:hAnsi="Calibri Light" w:cs="Calibri Light"/>
+        </w:rPr>
+        <w:fldChar w:fldCharType="end"/>
+      </w:r>
+      <w:r>
+        <w:rPr>
+          <w:rFonts w:ascii="Calibri Light" w:hAnsi="Calibri Light" w:cs="Calibri Light"/>
+        </w:rPr>
+        <w:t>.</w:t>
+      </w:r>
+      <w:r>
+        <w:rPr>
+          <w:rStyle w:val="CommentReference"/>
+          <w:rFonts w:ascii="Calibri Light" w:hAnsi="Calibri Light" w:cs="Calibri Light"/>
+        </w:rPr>
+        <w:t xml:space="preserve"> </w:t>
+      </w:r>
+      <w:r>
+        <w:rPr>
+          <w:rFonts w:ascii="Calibri Light" w:hAnsi="Calibri Light" w:cs="Calibri Light"/>
+        </w:rPr>
+        <w:t xml:space="preserve">The initial intent was to use BEST-NPZ output to inform a hybrid Calanus spp prey index. However, conclusions from Chapter 1 indicate proceeding with caution when using BEST-NPZ as a temporal biomass index. Instead, I will utilize a zooplankton abundance dataset from the NBS collected by NOAA’s AFSC. This data set uses multiple gear types to survey the NBS zooplankton community in Fall from 2002 to 2023 (excluding 2020). Surveys used a vertically towed </w:t>
       </w:r>
       <w:proofErr w:type="spellStart"/>
       <w:r>
         <w:rPr>
           <w:rFonts w:ascii="Calibri Light" w:hAnsi="Calibri Light" w:cs="Calibri Light"/>
         </w:rPr>
+        <w:t>Juday</w:t>
+      </w:r>
+      <w:proofErr w:type="spellEnd"/>
+      <w:r>
+        <w:rPr>
+          <w:rFonts w:ascii="Calibri Light" w:hAnsi="Calibri Light" w:cs="Calibri Light"/>
+        </w:rPr>
+        <w:t xml:space="preserve"> net from 2002 to 2011 to capture smaller zooplankton and then they used paired bongo nets from 2011 to present. Most large zooplankton were collected using obliquely towed paired bongo nets; however, some samples were collected using an obliquely towed ring net from 2002 to 2011. Multiple surveys have tested the selectivity of these </w:t>
+      </w:r>
+      <w:r>
+        <w:rPr>
+          <w:rFonts w:ascii="Calibri Light" w:hAnsi="Calibri Light" w:cs="Calibri Light"/>
+        </w:rPr>
+        <w:lastRenderedPageBreak/>
+        <w:t xml:space="preserve">methods to understand potential data biases when switching between the two methods, they have concluded that they are comparable for Calanus spp </w:t>
+      </w:r>
+      <w:r>
+        <w:rPr>
+          <w:rFonts w:ascii="Calibri Light" w:hAnsi="Calibri Light" w:cs="Calibri Light"/>
+        </w:rPr>
+        <w:fldChar w:fldCharType="begin"/>
+      </w:r>
+      <w:r>
+        <w:rPr>
+          <w:rFonts w:ascii="Calibri Light" w:hAnsi="Calibri Light" w:cs="Calibri Light"/>
+        </w:rPr>
+        <w:instrText xml:space="preserve"> ADDIN ZOTERO_ITEM CSL_CITATION {"citationID":"yhA7embp","properties":{"formattedCitation":"(Gorbatenko &amp; Dolganova 2007, Kimmel et al. 2023)","plainCitation":"(Gorbatenko &amp; Dolganova 2007, Kimmel et al. 2023)","noteIndex":0},"citationItems":[{"id":"saGPzv4D/Ip4879UY","uris":["http://zotero.org/users/8784224/items/GLC6HZ3M"],"itemData":{"id":1604,"type":"article-journal","abstract":"Recent, unprecedented losses of sea ice have resulted in widespread changes in the northern Bering Sea ecosystem, and this study explores the zooplankton community response. Time-series observations were used to identify zooplankton community changes in the northern (&gt;60°N) Bering Sea (NBS) over a 17 yr period (2002-2018). The overall objective was to determine if the changes in zooplankton populations previously described for the southeastern Bering Sea shelf (&lt;60°N) were also observed in the NBS over alternating warm and cold periods. Particular attention was paid to more recent (2014-2018) years that showed significant losses of sea ice in the NBS (2017/2018) in comparison to a prior warm period (2003-2005) and an intervening cold period (2006-2013). A multivariate framework (redundancy analysis) was used to explore correlations with environmental conditions, and differences in mean abundance across the differing warm and cold periods were tested. The NBS zooplankton community had different responses across each warm and cold period, and the primary driver for the differences in response was sea ice. Redundancy analysis demonstrated that the zooplankton community during the second warm period experienced greater variability compared to the prior warm period. The zooplankton community had higher abundances of small copepods and meroplankton and reduced abundances of Calanus spp. and chaetognaths during the most recent warm period. This suggests that the NBS zooplankton will not be impacted by reduced sea ice when the ice coverage extends south of 60°N, but show community change once a minimum threshold in ice extent and timing of retreat is reached. Shifts in the zooplankton community may have had cascading effects on higher trophic levels that were evident during the latter warm period.","container-title":"Marine Ecology Progress Series","DOI":"10.3354/meps14237","ISSN":"0171-8630, 1616-1599","language":"en","page":"21-42","source":"www.int-res.com","title":"The northern Bering Sea zooplankton community response to variability in sea ice: evidence from a series of warm and cold periods","title-short":"The northern Bering Sea zooplankton community response to variability in sea ice","volume":"705","author":[{"family":"Kimmel","given":"David G."},{"family":"Eisner","given":"Lisa B."},{"family":"Pinchuk","given":"Alexei I."}],"issued":{"date-parts":[["2023",2,9]]}}},{"id":3128,"uris":["http://zotero.org/users/8784224/items/U4MUHJPX"],"itemData":{"id":3128,"type":"article-journal","abstract":"A comparison of the qualitative and quantitative characteristics of zooplankton caught by ﬁve different types of plankton nets was performed on the basis of the data of plankton surveys in various high production zones of the Paciﬁc Ocean (392 zooplankton samples) in order to determine conversion coefﬁcients for a more adequate quantitative estimation of plankton. In epipelagic zones, both the abundance and biomass of zooplankton caught by a Juday net were practically everywhere higher as compared to those estimated with the use of JuOM and Norpak nets but lower than the values obtained with Bongo nets. For the sake of the comparison of the quantitative estimations with different nets, we suggest coefﬁcients equal to the ratios of the zooplankton biomass from a Juday net to the biomasses from other nets: from 0.4 to 1.5 for the total biomass values and from 0.3 to 2.3 for individual groups of zooplankton. The coefﬁcients applied at the TINRO to account for the plankton underhauling with big Juday nets are reasonable and reliable for most of the dominating groups except for chaetognats, which are twice overestimated.","container-title":"Oceanology","DOI":"10.1134/S0001437007020075","ISSN":"0001-4370, 1531-8508","issue":"2","journalAbbreviation":"Oceanology","language":"en","page":"205-212","source":"DOI.org (Crossref)","title":"Comparing the catch efficiency with different types of plankton nets in the high production zones of the Pacific Ocean","volume":"47","author":[{"family":"Gorbatenko","given":"K. M."},{"family":"Dolganova","given":"N. T."}],"issued":{"date-parts":[["2007",4]]}}}],"schema":"https://github.com/citation-style-language/schema/raw/master/csl-citation.json"} </w:instrText>
+      </w:r>
+      <w:r>
+        <w:rPr>
+          <w:rFonts w:ascii="Calibri Light" w:hAnsi="Calibri Light" w:cs="Calibri Light"/>
+        </w:rPr>
+        <w:fldChar w:fldCharType="separate"/>
+      </w:r>
+      <w:r>
+        <w:rPr>
+          <w:rFonts w:ascii="Calibri Light" w:hAnsi="Calibri Light" w:cs="Calibri Light"/>
+          <w:noProof/>
+        </w:rPr>
+        <w:t>(Gorbatenko &amp; Dolganova 2007, Kimmel et al. 2023)</w:t>
+      </w:r>
+      <w:r>
+        <w:rPr>
+          <w:rFonts w:ascii="Calibri Light" w:hAnsi="Calibri Light" w:cs="Calibri Light"/>
+        </w:rPr>
+        <w:fldChar w:fldCharType="end"/>
+      </w:r>
+      <w:r>
+        <w:rPr>
+          <w:rFonts w:ascii="Calibri Light" w:hAnsi="Calibri Light" w:cs="Calibri Light"/>
+        </w:rPr>
+        <w:t xml:space="preserve">. Themisto </w:t>
+      </w:r>
+      <w:proofErr w:type="spellStart"/>
+      <w:r>
+        <w:rPr>
+          <w:rFonts w:ascii="Calibri Light" w:hAnsi="Calibri Light" w:cs="Calibri Light"/>
+        </w:rPr>
         <w:t>libellula</w:t>
       </w:r>
       <w:proofErr w:type="spellEnd"/>
@@ -6461,208 +7328,49 @@
         <w:rPr>
           <w:rFonts w:ascii="Calibri Light" w:hAnsi="Calibri Light" w:cs="Calibri Light"/>
         </w:rPr>
-        <w:t xml:space="preserve"> as an indicator species for Chum salmon prey availability </w:t>
-      </w:r>
-      <w:r>
-        <w:rPr>
-          <w:rFonts w:ascii="Calibri Light" w:hAnsi="Calibri Light" w:cs="Calibri Light"/>
-        </w:rPr>
-        <w:fldChar w:fldCharType="begin"/>
-      </w:r>
-      <w:r>
-        <w:rPr>
-          <w:rFonts w:ascii="Calibri Light" w:hAnsi="Calibri Light" w:cs="Calibri Light"/>
-        </w:rPr>
-        <w:instrText xml:space="preserve"> ADDIN ZOTERO_ITEM CSL_CITATION {"citationID":"1loryCwm","properties":{"formattedCitation":"(Murphy et al. 2016)","plainCitation":"(Murphy et al. 2016)","noteIndex":0},"citationItems":[{"id":1457,"uris":["http://zotero.org/users/8784224/items/4YIQX6X6"],"itemData":{"id":1457,"type":"article-journal","abstract":"Diet and foraging behavior of chum salmon (Oncorhynchus keta) on age-0 walleye pollock (Gadus chalcogrammus) are highlighted as an integral part of their bycatch in U.S. groundfish fisheries in the eastern Bering Sea. Annual bycatch exploitation rates on regional stock groups (western Alaska, Russia, Gulf of Alaska, and Japan) of chum salmon were estimated to be low (&lt; 1.5%) and covaried with bycatch numbers, indicating that factors other than stock abundance are responsible for changes in their bycatch numbers over time. Stock structure and spatial distribution patterns of chum salmon indicate that their bycatch primarily stems from the movement of large chum salmon from the Bering Sea basin and the Gulf of Alaska onto the eastern Bering Sea shelf. Age-0 walleye pollock increased significantly in surface trawl catch data and in the diet of chum salmon during a period of increased bycatch (2004 to 2006). Chum salmon bycatch is positively correlated with surface trawl catch data of age-0 walleye pollock on the eastern Bering Sea shelf (r = 0.83, p &lt; 0.01) and particularly in ecoregions where bycatch occurs (r = 0.91, p &lt; 0.001). The close association between chum salmon bycatch, their diet, and surface trawl catch of age-0 walleye pollock highlights the importance of foraging behavior of chum salmon (particularly on age-0 walleye pollock) to their bycatch in eastern Bering Sea groundfish fisheries.","container-title":"North Pacific Anadromous Fish Commission Bulletin","DOI":"10.23849/npafcb6/219.234","ISSN":"10289127","issue":"1","journalAbbreviation":"NPAFC Bull.","language":"en","page":"219-234","source":"DOI.org (Crossref)","title":"Distribution, Diet, and Bycatch of Chum Salmon in the Eastern Bering Sea","volume":"6","author":[{"family":"Murphy","given":"James"},{"family":"Farley","given":"Edward"},{"family":"Ianelli","given":"James"},{"family":"Stram","given":"Diana"}],"issued":{"date-parts":[["2016",12,30]]}}}],"schema":"https://github.com/citation-style-language/schema/raw/master/csl-citation.json"} </w:instrText>
-      </w:r>
-      <w:r>
-        <w:rPr>
-          <w:rFonts w:ascii="Calibri Light" w:hAnsi="Calibri Light" w:cs="Calibri Light"/>
-        </w:rPr>
-        <w:fldChar w:fldCharType="separate"/>
-      </w:r>
-      <w:r>
-        <w:rPr>
-          <w:rFonts w:ascii="Calibri Light" w:hAnsi="Calibri Light" w:cs="Calibri Light"/>
-          <w:noProof/>
-        </w:rPr>
-        <w:t>(Murphy et al. 2016)</w:t>
-      </w:r>
-      <w:r>
-        <w:rPr>
-          <w:rFonts w:ascii="Calibri Light" w:hAnsi="Calibri Light" w:cs="Calibri Light"/>
-        </w:rPr>
-        <w:fldChar w:fldCharType="end"/>
-      </w:r>
-      <w:r>
-        <w:rPr>
-          <w:rFonts w:ascii="Calibri Light" w:hAnsi="Calibri Light" w:cs="Calibri Light"/>
-        </w:rPr>
-        <w:t xml:space="preserve">. The species I will include are also diet for Chum prey, i.e. forage fish, when Chum become larger and piscivorous </w:t>
-      </w:r>
-      <w:r>
-        <w:rPr>
-          <w:rFonts w:ascii="Calibri Light" w:hAnsi="Calibri Light" w:cs="Calibri Light"/>
-        </w:rPr>
-        <w:fldChar w:fldCharType="begin"/>
-      </w:r>
-      <w:r>
-        <w:rPr>
-          <w:rFonts w:ascii="Calibri Light" w:hAnsi="Calibri Light" w:cs="Calibri Light"/>
-        </w:rPr>
-        <w:instrText xml:space="preserve"> ADDIN ZOTERO_ITEM CSL_CITATION {"citationID":"e5xvkSOF","properties":{"formattedCitation":"(Moulton 1997, Burril 2007)","plainCitation":"(Moulton 1997, Burril 2007)","noteIndex":0},"citationItems":[{"id":1699,"uris":["http://zotero.org/users/8784224/items/EN6NNFYU"],"itemData":{"id":1699,"type":"article-journal","language":"en","source":"Zotero","title":"Feedubg Ecology and energy density of juvenile Chum Salmon, Oncorhynchus keta, from Kuskokwim Bay, Western Alaska.","author":[{"family":"Burril","given":"Sean Eugene"}],"issued":{"date-parts":[["2007"]]}}},{"id":110,"uris":["http://zotero.org/users/8784224/items/FULNJ6J6"],"itemData":{"id":110,"type":"article-journal","abstract":"Juvenile salmon were captured in June and July 1993 with a surface townet in the northern portion of Cook Inlet, a glacially turbid estuary. Hydroacoustic sampling indicated that most fish targets were in the top 2 m of the water column. Many salmon juveniles, particularly chinook Oncorhynchus tshawytscha, sockeye O. nerka, and coho O. kisutch, moved rapidly out of the sampling area, although residence in northern Cook Inlet extended into mid July. Chum salmon O. keta were more abundant than any other salmon species in northern Cook Inlet, and by July were widely distributed throughout the study area. Diets of juvenile salmon in June were similar to those reported in other studies, calanoid copepods, fish larvae, and other zooplankton being abundant in stomachs. Chum salmon, followed by pink salmon O. gorbuscha, fed most intensively. Drift insects were an important part of chum salmon diets in June and predominated the diet of all species in July. Heavy feeding on drift insects demonstrated by all juvenile salmon was probably a response to high turbidities reducing feeding efficiency and effecting a nearsurface orientation. Apparent growth in chum salmon juveniles was within the reported range for other regions. During July, both chum and pink salmon juveniles rearing in northern Cook Inlet achieved growth rates and conditions comparable to those of nearby Prince William Sound, which is not glacially occluded.","language":"en","page":"26","source":"Zotero","title":"Early Marine Residence, Growth, and Feeding by Juvenile Salmon in Northern Cook Inlet, Alaska","author":[{"family":"Moulton","given":"Lawrence L"}],"issued":{"date-parts":[["1997"]]}}}],"schema":"https://github.com/citation-style-language/schema/raw/master/csl-citation.json"} </w:instrText>
-      </w:r>
-      <w:r>
-        <w:rPr>
-          <w:rFonts w:ascii="Calibri Light" w:hAnsi="Calibri Light" w:cs="Calibri Light"/>
-        </w:rPr>
-        <w:fldChar w:fldCharType="separate"/>
-      </w:r>
-      <w:r>
-        <w:rPr>
-          <w:rFonts w:ascii="Calibri Light" w:hAnsi="Calibri Light" w:cs="Calibri Light"/>
-          <w:noProof/>
-        </w:rPr>
-        <w:t>(Moulton 1997, Burril 2007)</w:t>
-      </w:r>
-      <w:r>
-        <w:rPr>
-          <w:rFonts w:ascii="Calibri Light" w:hAnsi="Calibri Light" w:cs="Calibri Light"/>
-        </w:rPr>
-        <w:fldChar w:fldCharType="end"/>
-      </w:r>
-      <w:r>
-        <w:rPr>
-          <w:rFonts w:ascii="Calibri Light" w:hAnsi="Calibri Light" w:cs="Calibri Light"/>
-        </w:rPr>
-        <w:t>.</w:t>
-      </w:r>
-      <w:r>
-        <w:rPr>
-          <w:rStyle w:val="CommentReference"/>
-          <w:rFonts w:ascii="Calibri Light" w:hAnsi="Calibri Light" w:cs="Calibri Light"/>
-        </w:rPr>
-        <w:t xml:space="preserve"> </w:t>
-      </w:r>
-      <w:r>
-        <w:rPr>
-          <w:rFonts w:ascii="Calibri Light" w:hAnsi="Calibri Light" w:cs="Calibri Light"/>
-        </w:rPr>
-        <w:t xml:space="preserve">The initial intent was to use BEST-NPZ output to inform a hybrid Calanus spp prey index. However, conclusions from Chapter 1 indicate proceeding with caution when using BEST-NPZ as a temporal biomass index. Instead, I will utilize a zooplankton abundance dataset from the NBS collected by NOAA’s AFSC. This data set uses multiple gear types to survey the NBS zooplankton community in Fall from 2002 to 2023 (excluding 2020). Surveys used a vertically towed </w:t>
+        <w:t xml:space="preserve"> are only enumerated from the large zooplankton nets (60 cm diameter net using 333 </w:t>
       </w:r>
       <w:proofErr w:type="spellStart"/>
       <w:r>
         <w:rPr>
           <w:rFonts w:ascii="Calibri Light" w:hAnsi="Calibri Light" w:cs="Calibri Light"/>
         </w:rPr>
-        <w:t>Juday</w:t>
+        <w:t>μm</w:t>
       </w:r>
       <w:proofErr w:type="spellEnd"/>
       <w:r>
         <w:rPr>
           <w:rFonts w:ascii="Calibri Light" w:hAnsi="Calibri Light" w:cs="Calibri Light"/>
         </w:rPr>
-        <w:t xml:space="preserve"> net from 2002 to 2011 to capture smaller zooplankton and then they used paired bongo nets from 2011 to present. Most large zooplankton were collected using obliquely towed paired bongo nets; however, some samples were collected using an obliquely towed ring net from 2002 to 2011. Multiple surveys have tested the selectivity of these methods to understand potential data biases when switching between the two methods, they have concluded that they are comparable for Calanus spp </w:t>
-      </w:r>
-      <w:r>
-        <w:rPr>
-          <w:rFonts w:ascii="Calibri Light" w:hAnsi="Calibri Light" w:cs="Calibri Light"/>
-        </w:rPr>
-        <w:fldChar w:fldCharType="begin"/>
-      </w:r>
-      <w:r>
-        <w:rPr>
-          <w:rFonts w:ascii="Calibri Light" w:hAnsi="Calibri Light" w:cs="Calibri Light"/>
-        </w:rPr>
-        <w:instrText xml:space="preserve"> ADDIN ZOTERO_ITEM CSL_CITATION {"citationID":"yhA7embp","properties":{"formattedCitation":"(Gorbatenko &amp; Dolganova 2007, Kimmel et al. 2023)","plainCitation":"(Gorbatenko &amp; Dolganova 2007, Kimmel et al. 2023)","noteIndex":0},"citationItems":[{"id":"saGPzv4D/Ip4879UY","uris":["http://zotero.org/users/8784224/items/GLC6HZ3M"],"itemData":{"id":1604,"type":"article-journal","abstract":"Recent, unprecedented losses of sea ice have resulted in widespread changes in the northern Bering Sea ecosystem, and this study explores the zooplankton community response. Time-series observations were used to identify zooplankton community changes in the northern (&gt;60°N) Bering Sea (NBS) over a 17 yr period (2002-2018). The overall objective was to determine if the changes in zooplankton populations previously described for the southeastern Bering Sea shelf (&lt;60°N) were also observed in the NBS over alternating warm and cold periods. Particular attention was paid to more recent (2014-2018) years that showed significant losses of sea ice in the NBS (2017/2018) in comparison to a prior warm period (2003-2005) and an intervening cold period (2006-2013). A multivariate framework (redundancy analysis) was used to explore correlations with environmental conditions, and differences in mean abundance across the differing warm and cold periods were tested. The NBS zooplankton community had different responses across each warm and cold period, and the primary driver for the differences in response was sea ice. Redundancy analysis demonstrated that the zooplankton community during the second warm period experienced greater variability compared to the prior warm period. The zooplankton community had higher abundances of small copepods and meroplankton and reduced abundances of Calanus spp. and chaetognaths during the most recent warm period. This suggests that the NBS zooplankton will not be impacted by reduced sea ice when the ice coverage extends south of 60°N, but show community change once a minimum threshold in ice extent and timing of retreat is reached. Shifts in the zooplankton community may have had cascading effects on higher trophic levels that were evident during the latter warm period.","container-title":"Marine Ecology Progress Series","DOI":"10.3354/meps14237","ISSN":"0171-8630, 1616-1599","language":"en","page":"21-42","source":"www.int-res.com","title":"The northern Bering Sea zooplankton community response to variability in sea ice: evidence from a series of warm and cold periods","title-short":"The northern Bering Sea zooplankton community response to variability in sea ice","volume":"705","author":[{"family":"Kimmel","given":"David G."},{"family":"Eisner","given":"Lisa B."},{"family":"Pinchuk","given":"Alexei I."}],"issued":{"date-parts":[["2023",2,9]]}}},{"id":3128,"uris":["http://zotero.org/users/8784224/items/U4MUHJPX"],"itemData":{"id":3128,"type":"article-journal","abstract":"A comparison of the qualitative and quantitative characteristics of zooplankton caught by ﬁve different types of plankton nets was performed on the basis of the data of plankton surveys in various high production zones of the Paciﬁc Ocean (392 zooplankton samples) in order to determine conversion coefﬁcients for a more adequate quantitative estimation of plankton. In epipelagic zones, both the abundance and biomass of zooplankton caught by a Juday net were practically everywhere higher as compared to those estimated with the use of JuOM and Norpak nets but lower than the values obtained with Bongo nets. For the sake of the comparison of the quantitative estimations with different nets, we suggest coefﬁcients equal to the ratios of the zooplankton biomass from a Juday net to the biomasses from other nets: from 0.4 to 1.5 for the total biomass values and from 0.3 to 2.3 for individual groups of zooplankton. The coefﬁcients applied at the TINRO to account for the plankton underhauling with big Juday nets are reasonable and reliable for most of the dominating groups except for chaetognats, which are twice overestimated.","container-title":"Oceanology","DOI":"10.1134/S0001437007020075","ISSN":"0001-4370, 1531-8508","issue":"2","journalAbbreviation":"Oceanology","language":"en","page":"205-212","source":"DOI.org (Crossref)","title":"Comparing the catch efficiency with different types of plankton nets in the high production zones of the Pacific Ocean","volume":"47","author":[{"family":"Gorbatenko","given":"K. M."},{"family":"Dolganova","given":"N. T."}],"issued":{"date-parts":[["2007",4]]}}}],"schema":"https://github.com/citation-style-language/schema/raw/master/csl-citation.json"} </w:instrText>
-      </w:r>
-      <w:r>
-        <w:rPr>
-          <w:rFonts w:ascii="Calibri Light" w:hAnsi="Calibri Light" w:cs="Calibri Light"/>
-        </w:rPr>
-        <w:fldChar w:fldCharType="separate"/>
-      </w:r>
-      <w:r>
-        <w:rPr>
-          <w:rFonts w:ascii="Calibri Light" w:hAnsi="Calibri Light" w:cs="Calibri Light"/>
-          <w:noProof/>
-        </w:rPr>
-        <w:t>(Gorbatenko &amp; Dolganova 2007, Kimmel et al. 2023)</w:t>
-      </w:r>
-      <w:r>
-        <w:rPr>
-          <w:rFonts w:ascii="Calibri Light" w:hAnsi="Calibri Light" w:cs="Calibri Light"/>
-        </w:rPr>
-        <w:fldChar w:fldCharType="end"/>
-      </w:r>
-      <w:r>
-        <w:rPr>
-          <w:rFonts w:ascii="Calibri Light" w:hAnsi="Calibri Light" w:cs="Calibri Light"/>
-        </w:rPr>
-        <w:t xml:space="preserve">. Themisto </w:t>
+        <w:t xml:space="preserve"> and 505 </w:t>
       </w:r>
       <w:proofErr w:type="spellStart"/>
       <w:r>
         <w:rPr>
           <w:rFonts w:ascii="Calibri Light" w:hAnsi="Calibri Light" w:cs="Calibri Light"/>
         </w:rPr>
-        <w:t>libellula</w:t>
+        <w:t>μm</w:t>
       </w:r>
       <w:proofErr w:type="spellEnd"/>
       <w:r>
         <w:rPr>
           <w:rFonts w:ascii="Calibri Light" w:hAnsi="Calibri Light" w:cs="Calibri Light"/>
         </w:rPr>
-        <w:t xml:space="preserve"> are only enumerated from the large zooplankton nets (60 cm diameter net using 333 </w:t>
+        <w:t xml:space="preserve"> mesh) in the dataset. To inform survival for the second life-stage component, n=</w:t>
       </w:r>
       <w:proofErr w:type="spellStart"/>
       <w:r>
         <w:rPr>
           <w:rFonts w:ascii="Calibri Light" w:hAnsi="Calibri Light" w:cs="Calibri Light"/>
         </w:rPr>
-        <w:t>μm</w:t>
+        <w:t>Sp</w:t>
       </w:r>
       <w:proofErr w:type="spellEnd"/>
       <w:r>
         <w:rPr>
           <w:rFonts w:ascii="Calibri Light" w:hAnsi="Calibri Light" w:cs="Calibri Light"/>
         </w:rPr>
-        <w:t xml:space="preserve"> and 505 </w:t>
-      </w:r>
-      <w:proofErr w:type="spellStart"/>
-      <w:r>
-        <w:rPr>
-          <w:rFonts w:ascii="Calibri Light" w:hAnsi="Calibri Light" w:cs="Calibri Light"/>
-        </w:rPr>
-        <w:t>μm</w:t>
-      </w:r>
-      <w:proofErr w:type="spellEnd"/>
-      <w:r>
-        <w:rPr>
-          <w:rFonts w:ascii="Calibri Light" w:hAnsi="Calibri Light" w:cs="Calibri Light"/>
-        </w:rPr>
-        <w:t xml:space="preserve"> mesh) in the dataset. To inform survival for the second life-stage component, n=</w:t>
-      </w:r>
-      <w:proofErr w:type="spellStart"/>
-      <w:r>
-        <w:rPr>
-          <w:rFonts w:ascii="Calibri Light" w:hAnsi="Calibri Light" w:cs="Calibri Light"/>
-        </w:rPr>
-        <w:t>Sp</w:t>
-      </w:r>
-      <w:proofErr w:type="spellEnd"/>
-      <w:r>
-        <w:rPr>
-          <w:rFonts w:ascii="Calibri Light" w:hAnsi="Calibri Light" w:cs="Calibri Light"/>
-        </w:rPr>
-        <w:t xml:space="preserve">, I will include offshore degree days and hatchery origin Pink </w:t>
-      </w:r>
-      <w:r>
-        <w:rPr>
-          <w:rFonts w:ascii="Calibri Light" w:hAnsi="Calibri Light" w:cs="Calibri Light"/>
-        </w:rPr>
-        <w:lastRenderedPageBreak/>
-        <w:t xml:space="preserve">and Chum abundance within </w:t>
+        <w:t xml:space="preserve">, I will include offshore degree days and hatchery origin Pink and Chum abundance within </w:t>
       </w:r>
       <m:oMath>
         <m:sSub>
@@ -7137,6 +7845,20 @@
           <w:rFonts w:ascii="Calibri Light" w:hAnsi="Calibri Light" w:cs="Calibri Light"/>
         </w:rPr>
       </w:pPr>
+      <w:r>
+        <w:rPr>
+          <w:rFonts w:ascii="Calibri Light" w:hAnsi="Calibri Light" w:cs="Calibri Light"/>
+        </w:rPr>
+        <w:t>Beamish RJ, Mahnken C (2001) A critical size and period hypothesis to explain natural regulation of salmon abundance and the linkage to climate and climate change. Progress in Oceanography 49:423–437.</w:t>
+      </w:r>
+    </w:p>
+    <w:p>
+      <w:pPr>
+        <w:pStyle w:val="Bibliography"/>
+        <w:rPr>
+          <w:rFonts w:ascii="Calibri Light" w:hAnsi="Calibri Light" w:cs="Calibri Light"/>
+        </w:rPr>
+      </w:pPr>
       <w:proofErr w:type="spellStart"/>
       <w:r>
         <w:rPr>
@@ -7177,6 +7899,48 @@
         <w:rPr>
           <w:rFonts w:ascii="Calibri Light" w:hAnsi="Calibri Light" w:cs="Calibri Light"/>
         </w:rPr>
+        <w:t xml:space="preserve">Farley Jr E, </w:t>
+      </w:r>
+      <w:proofErr w:type="spellStart"/>
+      <w:r>
+        <w:rPr>
+          <w:rFonts w:ascii="Calibri Light" w:hAnsi="Calibri Light" w:cs="Calibri Light"/>
+        </w:rPr>
+        <w:t>Yasumiishi</w:t>
+      </w:r>
+      <w:proofErr w:type="spellEnd"/>
+      <w:r>
+        <w:rPr>
+          <w:rFonts w:ascii="Calibri Light" w:hAnsi="Calibri Light" w:cs="Calibri Light"/>
+        </w:rPr>
+        <w:t xml:space="preserve"> E, Murphy J, Strasburger W, Sewall F, Howard K, Garcia S, Moss J (2024) Critical periods in the marine life history of juvenile western Alaska chum salmon in a changing climate. Mar </w:t>
+      </w:r>
+      <w:proofErr w:type="spellStart"/>
+      <w:r>
+        <w:rPr>
+          <w:rFonts w:ascii="Calibri Light" w:hAnsi="Calibri Light" w:cs="Calibri Light"/>
+        </w:rPr>
+        <w:t>Ecol</w:t>
+      </w:r>
+      <w:proofErr w:type="spellEnd"/>
+      <w:r>
+        <w:rPr>
+          <w:rFonts w:ascii="Calibri Light" w:hAnsi="Calibri Light" w:cs="Calibri Light"/>
+        </w:rPr>
+        <w:t xml:space="preserve"> Prog Ser 726:149–160.</w:t>
+      </w:r>
+    </w:p>
+    <w:p>
+      <w:pPr>
+        <w:pStyle w:val="Bibliography"/>
+        <w:rPr>
+          <w:rFonts w:ascii="Calibri Light" w:hAnsi="Calibri Light" w:cs="Calibri Light"/>
+        </w:rPr>
+      </w:pPr>
+      <w:r>
+        <w:rPr>
+          <w:rFonts w:ascii="Calibri Light" w:hAnsi="Calibri Light" w:cs="Calibri Light"/>
+        </w:rPr>
         <w:t xml:space="preserve">Fleischman SJ, </w:t>
       </w:r>
       <w:proofErr w:type="spellStart"/>
@@ -7291,6 +8055,7 @@
         <w:rPr>
           <w:rFonts w:ascii="Calibri Light" w:hAnsi="Calibri Light" w:cs="Calibri Light"/>
         </w:rPr>
+        <w:lastRenderedPageBreak/>
         <w:t>Howard KG, von Biela V (2023) Adult spawners: A critical period for subarctic Chinook salmon in a changing climate. Global Change Biology 29:1759–1773.</w:t>
       </w:r>
     </w:p>
@@ -7305,6 +8070,62 @@
         <w:rPr>
           <w:rFonts w:ascii="Calibri Light" w:hAnsi="Calibri Light" w:cs="Calibri Light"/>
         </w:rPr>
+        <w:t xml:space="preserve">Ianelli J, </w:t>
+      </w:r>
+      <w:proofErr w:type="spellStart"/>
+      <w:r>
+        <w:rPr>
+          <w:rFonts w:ascii="Calibri Light" w:hAnsi="Calibri Light" w:cs="Calibri Light"/>
+        </w:rPr>
+        <w:t>Honkalehto</w:t>
+      </w:r>
+      <w:proofErr w:type="spellEnd"/>
+      <w:r>
+        <w:rPr>
+          <w:rFonts w:ascii="Calibri Light" w:hAnsi="Calibri Light" w:cs="Calibri Light"/>
+        </w:rPr>
+        <w:t xml:space="preserve"> T, Wassermann S, </w:t>
+      </w:r>
+      <w:proofErr w:type="spellStart"/>
+      <w:r>
+        <w:rPr>
+          <w:rFonts w:ascii="Calibri Light" w:hAnsi="Calibri Light" w:cs="Calibri Light"/>
+        </w:rPr>
+        <w:t>Lauffenburger</w:t>
+      </w:r>
+      <w:proofErr w:type="spellEnd"/>
+      <w:r>
+        <w:rPr>
+          <w:rFonts w:ascii="Calibri Light" w:hAnsi="Calibri Light" w:cs="Calibri Light"/>
+        </w:rPr>
+        <w:t xml:space="preserve"> N, </w:t>
+      </w:r>
+      <w:proofErr w:type="spellStart"/>
+      <w:r>
+        <w:rPr>
+          <w:rFonts w:ascii="Calibri Light" w:hAnsi="Calibri Light" w:cs="Calibri Light"/>
+        </w:rPr>
+        <w:t>McGilliard</w:t>
+      </w:r>
+      <w:proofErr w:type="spellEnd"/>
+      <w:r>
+        <w:rPr>
+          <w:rFonts w:ascii="Calibri Light" w:hAnsi="Calibri Light" w:cs="Calibri Light"/>
+        </w:rPr>
+        <w:t xml:space="preserve"> C, Siddon E (2023) Stock assessment for eastern Bering Sea walleye pollock. North Pacific Fishery Management Council, Anchorage, AK.</w:t>
+      </w:r>
+    </w:p>
+    <w:p>
+      <w:pPr>
+        <w:pStyle w:val="Bibliography"/>
+        <w:rPr>
+          <w:rFonts w:ascii="Calibri Light" w:hAnsi="Calibri Light" w:cs="Calibri Light"/>
+        </w:rPr>
+      </w:pPr>
+      <w:r>
+        <w:rPr>
+          <w:rFonts w:ascii="Calibri Light" w:hAnsi="Calibri Light" w:cs="Calibri Light"/>
+        </w:rPr>
         <w:t xml:space="preserve">Ianelli JN, </w:t>
       </w:r>
       <w:proofErr w:type="spellStart"/>
@@ -7333,6 +8154,112 @@
         <w:rPr>
           <w:rFonts w:ascii="Calibri Light" w:hAnsi="Calibri Light" w:cs="Calibri Light"/>
         </w:rPr>
+        <w:t xml:space="preserve">Iino Y, Kitagawa T, Abe TK, </w:t>
+      </w:r>
+      <w:proofErr w:type="spellStart"/>
+      <w:r>
+        <w:rPr>
+          <w:rFonts w:ascii="Calibri Light" w:hAnsi="Calibri Light" w:cs="Calibri Light"/>
+        </w:rPr>
+        <w:t>Nagasaka</w:t>
+      </w:r>
+      <w:proofErr w:type="spellEnd"/>
+      <w:r>
+        <w:rPr>
+          <w:rFonts w:ascii="Calibri Light" w:hAnsi="Calibri Light" w:cs="Calibri Light"/>
+        </w:rPr>
+        <w:t xml:space="preserve"> T, Shimizu Y, Ota K, Kawashima T, Kawamura T (2022) Effect of food amount and temperature on growth rate and aerobic scope of juvenile chum salmon. Fish Sci 88:397–409.</w:t>
+      </w:r>
+    </w:p>
+    <w:p>
+      <w:pPr>
+        <w:pStyle w:val="Bibliography"/>
+        <w:rPr>
+          <w:rFonts w:ascii="Calibri Light" w:hAnsi="Calibri Light" w:cs="Calibri Light"/>
+        </w:rPr>
+      </w:pPr>
+      <w:proofErr w:type="spellStart"/>
+      <w:r>
+        <w:rPr>
+          <w:rFonts w:ascii="Calibri Light" w:hAnsi="Calibri Light" w:cs="Calibri Light"/>
+        </w:rPr>
+        <w:t>Kaga</w:t>
+      </w:r>
+      <w:proofErr w:type="spellEnd"/>
+      <w:r>
+        <w:rPr>
+          <w:rFonts w:ascii="Calibri Light" w:hAnsi="Calibri Light" w:cs="Calibri Light"/>
+        </w:rPr>
+        <w:t xml:space="preserve"> T, Sato S, </w:t>
+      </w:r>
+      <w:proofErr w:type="spellStart"/>
+      <w:r>
+        <w:rPr>
+          <w:rFonts w:ascii="Calibri Light" w:hAnsi="Calibri Light" w:cs="Calibri Light"/>
+        </w:rPr>
+        <w:t>Azumaya</w:t>
+      </w:r>
+      <w:proofErr w:type="spellEnd"/>
+      <w:r>
+        <w:rPr>
+          <w:rFonts w:ascii="Calibri Light" w:hAnsi="Calibri Light" w:cs="Calibri Light"/>
+        </w:rPr>
+        <w:t xml:space="preserve"> T, Davis N, </w:t>
+      </w:r>
+      <w:proofErr w:type="spellStart"/>
+      <w:r>
+        <w:rPr>
+          <w:rFonts w:ascii="Calibri Light" w:hAnsi="Calibri Light" w:cs="Calibri Light"/>
+        </w:rPr>
+        <w:t>Fukuwaka</w:t>
+      </w:r>
+      <w:proofErr w:type="spellEnd"/>
+      <w:r>
+        <w:rPr>
+          <w:rFonts w:ascii="Calibri Light" w:hAnsi="Calibri Light" w:cs="Calibri Light"/>
+        </w:rPr>
+        <w:t xml:space="preserve"> M (2013) Lipid content of chum salmon Oncorhynchus keta affected by pink salmon O. </w:t>
+      </w:r>
+      <w:proofErr w:type="spellStart"/>
+      <w:r>
+        <w:rPr>
+          <w:rFonts w:ascii="Calibri Light" w:hAnsi="Calibri Light" w:cs="Calibri Light"/>
+        </w:rPr>
+        <w:t>gorbuscha</w:t>
+      </w:r>
+      <w:proofErr w:type="spellEnd"/>
+      <w:r>
+        <w:rPr>
+          <w:rFonts w:ascii="Calibri Light" w:hAnsi="Calibri Light" w:cs="Calibri Light"/>
+        </w:rPr>
+        <w:t xml:space="preserve"> abundance in the central Bering Sea. Mar </w:t>
+      </w:r>
+      <w:proofErr w:type="spellStart"/>
+      <w:r>
+        <w:rPr>
+          <w:rFonts w:ascii="Calibri Light" w:hAnsi="Calibri Light" w:cs="Calibri Light"/>
+        </w:rPr>
+        <w:t>Ecol</w:t>
+      </w:r>
+      <w:proofErr w:type="spellEnd"/>
+      <w:r>
+        <w:rPr>
+          <w:rFonts w:ascii="Calibri Light" w:hAnsi="Calibri Light" w:cs="Calibri Light"/>
+        </w:rPr>
+        <w:t xml:space="preserve"> Prog Ser 478:211–221.</w:t>
+      </w:r>
+    </w:p>
+    <w:p>
+      <w:pPr>
+        <w:pStyle w:val="Bibliography"/>
+        <w:rPr>
+          <w:rFonts w:ascii="Calibri Light" w:hAnsi="Calibri Light" w:cs="Calibri Light"/>
+        </w:rPr>
+      </w:pPr>
+      <w:r>
+        <w:rPr>
+          <w:rFonts w:ascii="Calibri Light" w:hAnsi="Calibri Light" w:cs="Calibri Light"/>
+        </w:rPr>
         <w:t>Kimmel DG, Eisner LB, Pinchuk AI (2023) The northern Bering Sea zooplankton community response to variability in sea ice: evidence from a series of warm and cold periods. Marine Ecology Progress Series 705:21–42.</w:t>
       </w:r>
     </w:p>
@@ -7347,6 +8274,20 @@
         <w:rPr>
           <w:rFonts w:ascii="Calibri Light" w:hAnsi="Calibri Light" w:cs="Calibri Light"/>
         </w:rPr>
+        <w:t>Miller KB, Weiss CM (2023) Disentangling Population Level Differences in Juvenile Migration Phenology for Three Species of Salmon on the Yukon River. JMSE 11:589.</w:t>
+      </w:r>
+    </w:p>
+    <w:p>
+      <w:pPr>
+        <w:pStyle w:val="Bibliography"/>
+        <w:rPr>
+          <w:rFonts w:ascii="Calibri Light" w:hAnsi="Calibri Light" w:cs="Calibri Light"/>
+        </w:rPr>
+      </w:pPr>
+      <w:r>
+        <w:rPr>
+          <w:rFonts w:ascii="Calibri Light" w:hAnsi="Calibri Light" w:cs="Calibri Light"/>
+        </w:rPr>
         <w:t>Moulton LL (1997) Early Marine Residence, Growth, and Feeding by Juvenile Salmon in Northern Cook Inlet, Alaska. 26.</w:t>
       </w:r>
     </w:p>
@@ -7411,7 +8352,6 @@
         <w:rPr>
           <w:rFonts w:ascii="Calibri Light" w:hAnsi="Calibri Light" w:cs="Calibri Light"/>
         </w:rPr>
-        <w:lastRenderedPageBreak/>
         <w:t xml:space="preserve">Murphy J, Farley E, Ianelli J, </w:t>
       </w:r>
       <w:proofErr w:type="spellStart"/>
@@ -7441,6 +8381,56 @@
         <w:rPr>
           <w:rFonts w:ascii="Calibri Light" w:hAnsi="Calibri Light" w:cs="Calibri Light"/>
         </w:rPr>
+        <w:t>Neuswanger</w:t>
+      </w:r>
+      <w:proofErr w:type="spellEnd"/>
+      <w:r>
+        <w:rPr>
+          <w:rFonts w:ascii="Calibri Light" w:hAnsi="Calibri Light" w:cs="Calibri Light"/>
+        </w:rPr>
+        <w:t xml:space="preserve"> JR, </w:t>
+      </w:r>
+      <w:proofErr w:type="spellStart"/>
+      <w:r>
+        <w:rPr>
+          <w:rFonts w:ascii="Calibri Light" w:hAnsi="Calibri Light" w:cs="Calibri Light"/>
+        </w:rPr>
+        <w:t>Wipfli</w:t>
+      </w:r>
+      <w:proofErr w:type="spellEnd"/>
+      <w:r>
+        <w:rPr>
+          <w:rFonts w:ascii="Calibri Light" w:hAnsi="Calibri Light" w:cs="Calibri Light"/>
+        </w:rPr>
+        <w:t xml:space="preserve"> MS, Evenson MJ, Hughes NF, Rosenberger AE (2015) Low productivity of Chinook salmon strongly correlates with high summer stream discharge in two Alaskan rivers in the Yukon drainage. Can J Fish </w:t>
+      </w:r>
+      <w:proofErr w:type="spellStart"/>
+      <w:r>
+        <w:rPr>
+          <w:rFonts w:ascii="Calibri Light" w:hAnsi="Calibri Light" w:cs="Calibri Light"/>
+        </w:rPr>
+        <w:t>Aquat</w:t>
+      </w:r>
+      <w:proofErr w:type="spellEnd"/>
+      <w:r>
+        <w:rPr>
+          <w:rFonts w:ascii="Calibri Light" w:hAnsi="Calibri Light" w:cs="Calibri Light"/>
+        </w:rPr>
+        <w:t xml:space="preserve"> Sci 72:1125–1137.</w:t>
+      </w:r>
+    </w:p>
+    <w:p>
+      <w:pPr>
+        <w:pStyle w:val="Bibliography"/>
+        <w:rPr>
+          <w:rFonts w:ascii="Calibri Light" w:hAnsi="Calibri Light" w:cs="Calibri Light"/>
+        </w:rPr>
+      </w:pPr>
+      <w:proofErr w:type="spellStart"/>
+      <w:r>
+        <w:rPr>
+          <w:rFonts w:ascii="Calibri Light" w:hAnsi="Calibri Light" w:cs="Calibri Light"/>
+        </w:rPr>
         <w:t>Ohlberger</w:t>
       </w:r>
       <w:proofErr w:type="spellEnd"/>
@@ -7449,6 +8439,162 @@
           <w:rFonts w:ascii="Calibri Light" w:hAnsi="Calibri Light" w:cs="Calibri Light"/>
         </w:rPr>
         <w:t xml:space="preserve"> J, Cline TJ, Schindler DE, Lewis B (2023) Declines in body size of sockeye salmon associated with increased competition in the ocean. Proc R Soc B 290:20222248.</w:t>
+      </w:r>
+    </w:p>
+    <w:p>
+      <w:pPr>
+        <w:pStyle w:val="Bibliography"/>
+        <w:rPr>
+          <w:rFonts w:ascii="Calibri Light" w:hAnsi="Calibri Light" w:cs="Calibri Light"/>
+        </w:rPr>
+      </w:pPr>
+      <w:proofErr w:type="spellStart"/>
+      <w:r>
+        <w:rPr>
+          <w:rFonts w:ascii="Calibri Light" w:hAnsi="Calibri Light" w:cs="Calibri Light"/>
+        </w:rPr>
+        <w:t>Ohlberger</w:t>
+      </w:r>
+      <w:proofErr w:type="spellEnd"/>
+      <w:r>
+        <w:rPr>
+          <w:rFonts w:ascii="Calibri Light" w:hAnsi="Calibri Light" w:cs="Calibri Light"/>
+        </w:rPr>
+        <w:t xml:space="preserve"> J, Schindler DE, Brown RJ, Harding JMS, </w:t>
+      </w:r>
+      <w:proofErr w:type="spellStart"/>
+      <w:r>
+        <w:rPr>
+          <w:rFonts w:ascii="Calibri Light" w:hAnsi="Calibri Light" w:cs="Calibri Light"/>
+        </w:rPr>
+        <w:t>Adkison</w:t>
+      </w:r>
+      <w:proofErr w:type="spellEnd"/>
+      <w:r>
+        <w:rPr>
+          <w:rFonts w:ascii="Calibri Light" w:hAnsi="Calibri Light" w:cs="Calibri Light"/>
+        </w:rPr>
+        <w:t xml:space="preserve"> MD, Munro AR, </w:t>
+      </w:r>
+      <w:proofErr w:type="spellStart"/>
+      <w:r>
+        <w:rPr>
+          <w:rFonts w:ascii="Calibri Light" w:hAnsi="Calibri Light" w:cs="Calibri Light"/>
+        </w:rPr>
+        <w:t>Horstmann</w:t>
+      </w:r>
+      <w:proofErr w:type="spellEnd"/>
+      <w:r>
+        <w:rPr>
+          <w:rFonts w:ascii="Calibri Light" w:hAnsi="Calibri Light" w:cs="Calibri Light"/>
+        </w:rPr>
+        <w:t xml:space="preserve"> L, Spaeder J (2020) The reproductive value of large females: consequences of shifts in demographic structure for population reproductive potential in Chinook salmon. Can J Fish </w:t>
+      </w:r>
+      <w:proofErr w:type="spellStart"/>
+      <w:r>
+        <w:rPr>
+          <w:rFonts w:ascii="Calibri Light" w:hAnsi="Calibri Light" w:cs="Calibri Light"/>
+        </w:rPr>
+        <w:t>Aquat</w:t>
+      </w:r>
+      <w:proofErr w:type="spellEnd"/>
+      <w:r>
+        <w:rPr>
+          <w:rFonts w:ascii="Calibri Light" w:hAnsi="Calibri Light" w:cs="Calibri Light"/>
+        </w:rPr>
+        <w:t xml:space="preserve"> Sci 77:1292–1301.</w:t>
+      </w:r>
+    </w:p>
+    <w:p>
+      <w:pPr>
+        <w:pStyle w:val="Bibliography"/>
+        <w:rPr>
+          <w:rFonts w:ascii="Calibri Light" w:hAnsi="Calibri Light" w:cs="Calibri Light"/>
+        </w:rPr>
+      </w:pPr>
+      <w:proofErr w:type="spellStart"/>
+      <w:r>
+        <w:rPr>
+          <w:rFonts w:ascii="Calibri Light" w:hAnsi="Calibri Light" w:cs="Calibri Light"/>
+        </w:rPr>
+        <w:t>Oke</w:t>
+      </w:r>
+      <w:proofErr w:type="spellEnd"/>
+      <w:r>
+        <w:rPr>
+          <w:rFonts w:ascii="Calibri Light" w:hAnsi="Calibri Light" w:cs="Calibri Light"/>
+        </w:rPr>
+        <w:t xml:space="preserve"> KB, Cunningham CJ, Westley P a. H, Baskett ML, Carlson SM, Clark J, Hendry AP, </w:t>
+      </w:r>
+      <w:proofErr w:type="spellStart"/>
+      <w:r>
+        <w:rPr>
+          <w:rFonts w:ascii="Calibri Light" w:hAnsi="Calibri Light" w:cs="Calibri Light"/>
+        </w:rPr>
+        <w:t>Karatayev</w:t>
+      </w:r>
+      <w:proofErr w:type="spellEnd"/>
+      <w:r>
+        <w:rPr>
+          <w:rFonts w:ascii="Calibri Light" w:hAnsi="Calibri Light" w:cs="Calibri Light"/>
+        </w:rPr>
+        <w:t xml:space="preserve"> VA, Kendall NW, </w:t>
+      </w:r>
+      <w:proofErr w:type="spellStart"/>
+      <w:r>
+        <w:rPr>
+          <w:rFonts w:ascii="Calibri Light" w:hAnsi="Calibri Light" w:cs="Calibri Light"/>
+        </w:rPr>
+        <w:t>Kibele</w:t>
+      </w:r>
+      <w:proofErr w:type="spellEnd"/>
+      <w:r>
+        <w:rPr>
+          <w:rFonts w:ascii="Calibri Light" w:hAnsi="Calibri Light" w:cs="Calibri Light"/>
+        </w:rPr>
+        <w:t xml:space="preserve"> J, </w:t>
+      </w:r>
+      <w:proofErr w:type="spellStart"/>
+      <w:r>
+        <w:rPr>
+          <w:rFonts w:ascii="Calibri Light" w:hAnsi="Calibri Light" w:cs="Calibri Light"/>
+        </w:rPr>
+        <w:t>Kindsvater</w:t>
+      </w:r>
+      <w:proofErr w:type="spellEnd"/>
+      <w:r>
+        <w:rPr>
+          <w:rFonts w:ascii="Calibri Light" w:hAnsi="Calibri Light" w:cs="Calibri Light"/>
+        </w:rPr>
+        <w:t xml:space="preserve"> HK, Kobayashi KM, Lewis B, Munch S, Reynolds JD, Vick GK, </w:t>
+      </w:r>
+      <w:proofErr w:type="spellStart"/>
+      <w:r>
+        <w:rPr>
+          <w:rFonts w:ascii="Calibri Light" w:hAnsi="Calibri Light" w:cs="Calibri Light"/>
+        </w:rPr>
+        <w:t>Palkovacs</w:t>
+      </w:r>
+      <w:proofErr w:type="spellEnd"/>
+      <w:r>
+        <w:rPr>
+          <w:rFonts w:ascii="Calibri Light" w:hAnsi="Calibri Light" w:cs="Calibri Light"/>
+        </w:rPr>
+        <w:t xml:space="preserve"> EP (2020) Recent declines in salmon body size impact ecosystems and fisheries. Nat </w:t>
+      </w:r>
+      <w:proofErr w:type="spellStart"/>
+      <w:r>
+        <w:rPr>
+          <w:rFonts w:ascii="Calibri Light" w:hAnsi="Calibri Light" w:cs="Calibri Light"/>
+        </w:rPr>
+        <w:t>Commun</w:t>
+      </w:r>
+      <w:proofErr w:type="spellEnd"/>
+      <w:r>
+        <w:rPr>
+          <w:rFonts w:ascii="Calibri Light" w:hAnsi="Calibri Light" w:cs="Calibri Light"/>
+        </w:rPr>
+        <w:t xml:space="preserve"> 11:4155.</w:t>
       </w:r>
     </w:p>
     <w:p>
@@ -8140,7 +9286,6 @@
   <w:style w:type="character" w:default="1" w:styleId="DefaultParagraphFont">
     <w:name w:val="Default Paragraph Font"/>
     <w:uiPriority w:val="1"/>
-    <w:semiHidden/>
     <w:unhideWhenUsed/>
   </w:style>
   <w:style w:type="table" w:default="1" w:styleId="TableNormal">
